--- a/TS-Padam/TS-2.5/TS 2.5 Sanskrit Pada Paatam Corrections.docx
+++ b/TS-Padam/TS-2.5/TS 2.5 Sanskrit Pada Paatam Corrections.docx
@@ -1,6 +1,6 @@
 
 <file path=word/document.xml><?xml version="1.0" encoding="utf-8"?>
-<w:document xmlns:wpc="http://schemas.microsoft.com/office/word/2010/wordprocessingCanvas" xmlns:cx="http://schemas.microsoft.com/office/drawing/2014/chartex" xmlns:cx1="http://schemas.microsoft.com/office/drawing/2015/9/8/chartex" xmlns:cx2="http://schemas.microsoft.com/office/drawing/2015/10/21/chartex" xmlns:cx3="http://schemas.microsoft.com/office/drawing/2016/5/9/chartex" xmlns:cx4="http://schemas.microsoft.com/office/drawing/2016/5/10/chartex" xmlns:cx5="http://schemas.microsoft.com/office/drawing/2016/5/11/chartex" xmlns:cx6="http://schemas.microsoft.com/office/drawing/2016/5/12/chartex" xmlns:cx7="http://schemas.microsoft.com/office/drawing/2016/5/13/chartex" xmlns:cx8="http://schemas.microsoft.com/office/drawing/2016/5/14/chartex" xmlns:mc="http://schemas.openxmlformats.org/markup-compatibility/2006" xmlns:aink="http://schemas.microsoft.com/office/drawing/2016/ink" xmlns:am3d="http://schemas.microsoft.com/office/drawing/2017/model3d" xmlns:o="urn:schemas-microsoft-com:office:office" xmlns:r="http://schemas.openxmlformats.org/officeDocument/2006/relationships" xmlns:m="http://schemas.openxmlformats.org/officeDocument/2006/math" xmlns:v="urn:schemas-microsoft-com:vml" xmlns:wp14="http://schemas.microsoft.com/office/word/2010/wordprocessingDrawing" xmlns:wp="http://schemas.openxmlformats.org/drawingml/2006/wordprocessingDrawing" xmlns:w10="urn:schemas-microsoft-com:office:word" xmlns:w="http://schemas.openxmlformats.org/wordprocessingml/2006/main" xmlns:w14="http://schemas.microsoft.com/office/word/2010/wordml" xmlns:w15="http://schemas.microsoft.com/office/word/2012/wordml" xmlns:w16cex="http://schemas.microsoft.com/office/word/2018/wordml/cex" xmlns:w16cid="http://schemas.microsoft.com/office/word/2016/wordml/cid" xmlns:w16="http://schemas.microsoft.com/office/word/2018/wordml" xmlns:w16se="http://schemas.microsoft.com/office/word/2015/wordml/symex" xmlns:wpg="http://schemas.microsoft.com/office/word/2010/wordprocessingGroup" xmlns:wpi="http://schemas.microsoft.com/office/word/2010/wordprocessingInk" xmlns:wne="http://schemas.microsoft.com/office/word/2006/wordml" xmlns:wps="http://schemas.microsoft.com/office/word/2010/wordprocessingShape" mc:Ignorable="w14 w15 w16se w16cid w16 w16cex wp14">
+<w:document xmlns:wpc="http://schemas.microsoft.com/office/word/2010/wordprocessingCanvas" xmlns:cx="http://schemas.microsoft.com/office/drawing/2014/chartex" xmlns:cx1="http://schemas.microsoft.com/office/drawing/2015/9/8/chartex" xmlns:mc="http://schemas.openxmlformats.org/markup-compatibility/2006" xmlns:o="urn:schemas-microsoft-com:office:office" xmlns:r="http://schemas.openxmlformats.org/officeDocument/2006/relationships" xmlns:m="http://schemas.openxmlformats.org/officeDocument/2006/math" xmlns:v="urn:schemas-microsoft-com:vml" xmlns:wp14="http://schemas.microsoft.com/office/word/2010/wordprocessingDrawing" xmlns:wp="http://schemas.openxmlformats.org/drawingml/2006/wordprocessingDrawing" xmlns:w10="urn:schemas-microsoft-com:office:word" xmlns:w="http://schemas.openxmlformats.org/wordprocessingml/2006/main" xmlns:w14="http://schemas.microsoft.com/office/word/2010/wordml" xmlns:w15="http://schemas.microsoft.com/office/word/2012/wordml" xmlns:w16se="http://schemas.microsoft.com/office/word/2015/wordml/symex" xmlns:wpg="http://schemas.microsoft.com/office/word/2010/wordprocessingGroup" xmlns:wpi="http://schemas.microsoft.com/office/word/2010/wordprocessingInk" xmlns:wne="http://schemas.microsoft.com/office/word/2006/wordml" xmlns:wps="http://schemas.microsoft.com/office/word/2010/wordprocessingShape" mc:Ignorable="w14 w15 w16se wp14">
   <w:body>
     <w:p>
       <w:pPr>
@@ -21,7 +21,782 @@
           <w:szCs w:val="32"/>
           <w:u w:val="single"/>
         </w:rPr>
-        <w:t xml:space="preserve">TS Pada Paatam – TS 2.5 </w:t>
+        <w:t xml:space="preserve">TS </w:t>
+      </w:r>
+      <w:proofErr w:type="spellStart"/>
+      <w:r>
+        <w:rPr>
+          <w:b/>
+          <w:bCs/>
+          <w:sz w:val="32"/>
+          <w:szCs w:val="32"/>
+          <w:u w:val="single"/>
+        </w:rPr>
+        <w:t>Pada</w:t>
+      </w:r>
+      <w:proofErr w:type="spellEnd"/>
+      <w:r>
+        <w:rPr>
+          <w:b/>
+          <w:bCs/>
+          <w:sz w:val="32"/>
+          <w:szCs w:val="32"/>
+          <w:u w:val="single"/>
+        </w:rPr>
+        <w:t xml:space="preserve"> </w:t>
+      </w:r>
+      <w:proofErr w:type="spellStart"/>
+      <w:r>
+        <w:rPr>
+          <w:b/>
+          <w:bCs/>
+          <w:sz w:val="32"/>
+          <w:szCs w:val="32"/>
+          <w:u w:val="single"/>
+        </w:rPr>
+        <w:t>Paatam</w:t>
+      </w:r>
+      <w:proofErr w:type="spellEnd"/>
+      <w:r>
+        <w:rPr>
+          <w:b/>
+          <w:bCs/>
+          <w:sz w:val="32"/>
+          <w:szCs w:val="32"/>
+          <w:u w:val="single"/>
+        </w:rPr>
+        <w:t xml:space="preserve"> – TS 2.5 Sanskrit co</w:t>
+      </w:r>
+      <w:r>
+        <w:rPr>
+          <w:b/>
+          <w:bCs/>
+          <w:sz w:val="32"/>
+          <w:szCs w:val="32"/>
+          <w:u w:val="single"/>
+        </w:rPr>
+        <w:t>rrections –</w:t>
+      </w:r>
+      <w:r>
+        <w:rPr>
+          <w:b/>
+          <w:bCs/>
+          <w:sz w:val="32"/>
+          <w:szCs w:val="32"/>
+          <w:u w:val="single"/>
+        </w:rPr>
+        <w:t xml:space="preserve">  </w:t>
+      </w:r>
+      <w:r>
+        <w:rPr>
+          <w:b/>
+          <w:bCs/>
+          <w:sz w:val="32"/>
+          <w:szCs w:val="32"/>
+          <w:u w:val="single"/>
+        </w:rPr>
+        <w:t xml:space="preserve">Observed </w:t>
+      </w:r>
+      <w:proofErr w:type="gramStart"/>
+      <w:r>
+        <w:rPr>
+          <w:b/>
+          <w:bCs/>
+          <w:sz w:val="32"/>
+          <w:szCs w:val="32"/>
+          <w:u w:val="single"/>
+        </w:rPr>
+        <w:t xml:space="preserve">till </w:t>
+      </w:r>
+      <w:r>
+        <w:rPr>
+          <w:b/>
+          <w:bCs/>
+          <w:sz w:val="32"/>
+          <w:szCs w:val="32"/>
+          <w:highlight w:val="red"/>
+          <w:u w:val="single"/>
+        </w:rPr>
+        <w:t>??????</w:t>
+      </w:r>
+      <w:proofErr w:type="gramEnd"/>
+    </w:p>
+    <w:p>
+      <w:pPr>
+        <w:jc w:val="center"/>
+        <w:rPr>
+          <w:b/>
+          <w:bCs/>
+        </w:rPr>
+      </w:pPr>
+      <w:r>
+        <w:rPr>
+          <w:b/>
+          <w:bCs/>
+        </w:rPr>
+        <w:t xml:space="preserve"> (ignore those which are already incorporated in your book’s version and date)</w:t>
+      </w:r>
+    </w:p>
+    <w:tbl>
+      <w:tblPr>
+        <w:tblW w:w="13892" w:type="dxa"/>
+        <w:tblInd w:w="-318" w:type="dxa"/>
+        <w:tblBorders>
+          <w:top w:val="single" w:sz="4" w:space="0" w:color="000000"/>
+          <w:left w:val="single" w:sz="4" w:space="0" w:color="000000"/>
+          <w:bottom w:val="single" w:sz="4" w:space="0" w:color="000000"/>
+          <w:right w:val="single" w:sz="4" w:space="0" w:color="000000"/>
+          <w:insideH w:val="single" w:sz="4" w:space="0" w:color="000000"/>
+          <w:insideV w:val="single" w:sz="4" w:space="0" w:color="000000"/>
+        </w:tblBorders>
+        <w:tblLook w:val="04A0" w:firstRow="1" w:lastRow="0" w:firstColumn="1" w:lastColumn="0" w:noHBand="0" w:noVBand="1"/>
+      </w:tblPr>
+      <w:tblGrid>
+        <w:gridCol w:w="3120"/>
+        <w:gridCol w:w="5386"/>
+        <w:gridCol w:w="5386"/>
+      </w:tblGrid>
+      <w:tr>
+        <w:tc>
+          <w:tcPr>
+            <w:tcW w:w="3120" w:type="dxa"/>
+          </w:tcPr>
+          <w:p>
+            <w:pPr>
+              <w:spacing w:before="0" w:line="240" w:lineRule="auto"/>
+              <w:jc w:val="center"/>
+              <w:rPr>
+                <w:sz w:val="32"/>
+                <w:szCs w:val="32"/>
+              </w:rPr>
+            </w:pPr>
+            <w:r>
+              <w:rPr>
+                <w:sz w:val="32"/>
+                <w:szCs w:val="32"/>
+              </w:rPr>
+              <w:t>Section, Paragraph</w:t>
+            </w:r>
+          </w:p>
+          <w:p>
+            <w:pPr>
+              <w:spacing w:before="0" w:line="240" w:lineRule="auto"/>
+              <w:jc w:val="center"/>
+              <w:rPr>
+                <w:sz w:val="32"/>
+                <w:szCs w:val="32"/>
+              </w:rPr>
+            </w:pPr>
+            <w:r>
+              <w:rPr>
+                <w:sz w:val="32"/>
+                <w:szCs w:val="32"/>
+              </w:rPr>
+              <w:t>Reference</w:t>
+            </w:r>
+          </w:p>
+        </w:tc>
+        <w:tc>
+          <w:tcPr>
+            <w:tcW w:w="5386" w:type="dxa"/>
+          </w:tcPr>
+          <w:p>
+            <w:pPr>
+              <w:spacing w:before="0" w:line="240" w:lineRule="auto"/>
+              <w:jc w:val="center"/>
+              <w:rPr>
+                <w:sz w:val="32"/>
+                <w:szCs w:val="32"/>
+              </w:rPr>
+            </w:pPr>
+            <w:r>
+              <w:rPr>
+                <w:sz w:val="32"/>
+                <w:szCs w:val="32"/>
+              </w:rPr>
+              <w:t>As Printed</w:t>
+            </w:r>
+          </w:p>
+        </w:tc>
+        <w:tc>
+          <w:tcPr>
+            <w:tcW w:w="5386" w:type="dxa"/>
+          </w:tcPr>
+          <w:p>
+            <w:pPr>
+              <w:spacing w:before="0" w:line="240" w:lineRule="auto"/>
+              <w:ind w:right="-18"/>
+              <w:jc w:val="center"/>
+              <w:rPr>
+                <w:sz w:val="32"/>
+                <w:szCs w:val="32"/>
+              </w:rPr>
+            </w:pPr>
+            <w:r>
+              <w:rPr>
+                <w:sz w:val="32"/>
+                <w:szCs w:val="32"/>
+              </w:rPr>
+              <w:t>To be read as or corrected as</w:t>
+            </w:r>
+          </w:p>
+        </w:tc>
+      </w:tr>
+      <w:tr>
+        <w:trPr>
+          <w:trHeight w:val="695"/>
+        </w:trPr>
+        <w:tc>
+          <w:tcPr>
+            <w:tcW w:w="3120" w:type="dxa"/>
+            <w:tcBorders>
+              <w:top w:val="single" w:sz="4" w:space="0" w:color="000000"/>
+              <w:left w:val="single" w:sz="4" w:space="0" w:color="000000"/>
+              <w:bottom w:val="single" w:sz="4" w:space="0" w:color="000000"/>
+              <w:right w:val="single" w:sz="4" w:space="0" w:color="000000"/>
+            </w:tcBorders>
+          </w:tcPr>
+          <w:p>
+            <w:pPr>
+              <w:spacing w:before="0" w:line="240" w:lineRule="auto"/>
+              <w:rPr>
+                <w:rFonts w:cs="Latha"/>
+                <w:b/>
+                <w:sz w:val="28"/>
+                <w:szCs w:val="28"/>
+                <w:lang w:bidi="ta-IN"/>
+              </w:rPr>
+            </w:pPr>
+            <w:r>
+              <w:rPr>
+                <w:rFonts w:cs="Latha"/>
+                <w:b/>
+                <w:sz w:val="28"/>
+                <w:szCs w:val="28"/>
+                <w:lang w:bidi="ta-IN"/>
+              </w:rPr>
+              <w:t>TS 2.5.</w:t>
+            </w:r>
+            <w:r>
+              <w:rPr>
+                <w:rFonts w:cs="Latha"/>
+                <w:b/>
+                <w:sz w:val="28"/>
+                <w:szCs w:val="28"/>
+                <w:lang w:bidi="ta-IN"/>
+              </w:rPr>
+              <w:t>4.2</w:t>
+            </w:r>
+            <w:r>
+              <w:rPr>
+                <w:rFonts w:cs="Latha"/>
+                <w:b/>
+                <w:sz w:val="28"/>
+                <w:szCs w:val="28"/>
+                <w:lang w:bidi="ta-IN"/>
+              </w:rPr>
+              <w:t xml:space="preserve"> - </w:t>
+            </w:r>
+            <w:proofErr w:type="spellStart"/>
+            <w:r>
+              <w:rPr>
+                <w:rFonts w:cs="Latha"/>
+                <w:b/>
+                <w:sz w:val="28"/>
+                <w:szCs w:val="28"/>
+                <w:lang w:bidi="ta-IN"/>
+              </w:rPr>
+              <w:t>Padam</w:t>
+            </w:r>
+            <w:proofErr w:type="spellEnd"/>
+          </w:p>
+          <w:p>
+            <w:pPr>
+              <w:spacing w:before="0" w:line="240" w:lineRule="auto"/>
+              <w:rPr>
+                <w:rFonts w:cs="Latha"/>
+                <w:b/>
+                <w:sz w:val="28"/>
+                <w:szCs w:val="28"/>
+                <w:lang w:bidi="ta-IN"/>
+              </w:rPr>
+            </w:pPr>
+            <w:proofErr w:type="spellStart"/>
+            <w:r>
+              <w:rPr>
+                <w:rFonts w:cs="Latha"/>
+                <w:b/>
+                <w:sz w:val="28"/>
+                <w:szCs w:val="28"/>
+                <w:lang w:bidi="ta-IN"/>
+              </w:rPr>
+              <w:t>Padam</w:t>
+            </w:r>
+            <w:proofErr w:type="spellEnd"/>
+            <w:r>
+              <w:rPr>
+                <w:rFonts w:cs="Latha"/>
+                <w:b/>
+                <w:sz w:val="28"/>
+                <w:szCs w:val="28"/>
+                <w:lang w:bidi="ta-IN"/>
+              </w:rPr>
+              <w:t xml:space="preserve"> No. </w:t>
+            </w:r>
+            <w:r>
+              <w:rPr>
+                <w:rFonts w:cs="Latha"/>
+                <w:b/>
+                <w:sz w:val="28"/>
+                <w:szCs w:val="28"/>
+                <w:lang w:bidi="ta-IN"/>
+              </w:rPr>
+              <w:t>4</w:t>
+            </w:r>
+          </w:p>
+          <w:p>
+            <w:pPr>
+              <w:spacing w:before="0" w:line="240" w:lineRule="auto"/>
+              <w:rPr>
+                <w:rFonts w:cs="Latha"/>
+                <w:sz w:val="28"/>
+                <w:szCs w:val="28"/>
+                <w:cs/>
+                <w:lang w:bidi="ta-IN"/>
+              </w:rPr>
+            </w:pPr>
+            <w:proofErr w:type="spellStart"/>
+            <w:r>
+              <w:rPr>
+                <w:rFonts w:cs="Latha"/>
+                <w:b/>
+                <w:sz w:val="28"/>
+                <w:szCs w:val="28"/>
+                <w:lang w:bidi="ta-IN"/>
+              </w:rPr>
+              <w:t>Panchaati</w:t>
+            </w:r>
+            <w:proofErr w:type="spellEnd"/>
+            <w:r>
+              <w:rPr>
+                <w:rFonts w:cs="Latha"/>
+                <w:b/>
+                <w:sz w:val="28"/>
+                <w:szCs w:val="28"/>
+                <w:lang w:bidi="ta-IN"/>
+              </w:rPr>
+              <w:t xml:space="preserve">  No. </w:t>
+            </w:r>
+            <w:r>
+              <w:rPr>
+                <w:rFonts w:cs="Latha"/>
+                <w:b/>
+                <w:sz w:val="28"/>
+                <w:szCs w:val="28"/>
+                <w:lang w:bidi="ta-IN"/>
+              </w:rPr>
+              <w:t>23</w:t>
+            </w:r>
+          </w:p>
+        </w:tc>
+        <w:tc>
+          <w:tcPr>
+            <w:tcW w:w="5386" w:type="dxa"/>
+            <w:tcBorders>
+              <w:top w:val="single" w:sz="4" w:space="0" w:color="000000"/>
+              <w:left w:val="single" w:sz="4" w:space="0" w:color="000000"/>
+              <w:bottom w:val="single" w:sz="4" w:space="0" w:color="000000"/>
+              <w:right w:val="single" w:sz="4" w:space="0" w:color="000000"/>
+            </w:tcBorders>
+          </w:tcPr>
+          <w:p>
+            <w:pPr>
+              <w:spacing w:before="0" w:line="240" w:lineRule="auto"/>
+              <w:ind w:right="-108"/>
+              <w:rPr>
+                <w:sz w:val="32"/>
+                <w:szCs w:val="32"/>
+              </w:rPr>
+            </w:pPr>
+            <w:proofErr w:type="spellStart"/>
+            <w:r>
+              <w:rPr>
+                <w:rFonts w:ascii="BRH Devanagari Extra" w:hAnsi="BRH Devanagari Extra" w:cs="BRH Devanagari Extra"/>
+                <w:sz w:val="36"/>
+                <w:szCs w:val="40"/>
+              </w:rPr>
+              <w:t>LMüÉþSzÉMümÉÉsÉ</w:t>
+            </w:r>
+            <w:proofErr w:type="spellEnd"/>
+            <w:r>
+              <w:rPr>
+                <w:rFonts w:ascii="BRH Malayalam Extra" w:hAnsi="BRH Malayalam Extra" w:cs="BRH Devanagari Extra"/>
+                <w:sz w:val="32"/>
+                <w:szCs w:val="40"/>
+              </w:rPr>
+              <w:t>–</w:t>
+            </w:r>
+            <w:proofErr w:type="spellStart"/>
+            <w:r>
+              <w:rPr>
+                <w:rFonts w:ascii="BRH Devanagari Extra" w:hAnsi="BRH Devanagari Extra" w:cs="BRH Devanagari Extra"/>
+                <w:sz w:val="36"/>
+                <w:szCs w:val="40"/>
+              </w:rPr>
+              <w:t>ÍqÉirÉåMüÉþSzÉ</w:t>
+            </w:r>
+            <w:proofErr w:type="spellEnd"/>
+            <w:r>
+              <w:rPr>
+                <w:rFonts w:ascii="BRH Devanagari Extra" w:hAnsi="BRH Devanagari Extra" w:cs="BRH Devanagari Extra"/>
+                <w:sz w:val="36"/>
+                <w:szCs w:val="40"/>
+              </w:rPr>
+              <w:t xml:space="preserve"> - </w:t>
+            </w:r>
+            <w:proofErr w:type="spellStart"/>
+            <w:r>
+              <w:rPr>
+                <w:rFonts w:ascii="BRH Devanagari Extra" w:hAnsi="BRH Devanagari Extra" w:cs="BRH Devanagari Extra"/>
+                <w:sz w:val="36"/>
+                <w:szCs w:val="40"/>
+              </w:rPr>
+              <w:t>Mü</w:t>
+            </w:r>
+            <w:proofErr w:type="spellEnd"/>
+            <w:r>
+              <w:rPr>
+                <w:rFonts w:ascii="BRH Malayalam Extra" w:hAnsi="BRH Malayalam Extra" w:cs="BRH Devanagari Extra"/>
+                <w:sz w:val="32"/>
+                <w:szCs w:val="40"/>
+              </w:rPr>
+              <w:t>–</w:t>
+            </w:r>
+            <w:proofErr w:type="spellStart"/>
+            <w:r>
+              <w:rPr>
+                <w:rFonts w:ascii="BRH Devanagari Extra" w:hAnsi="BRH Devanagari Extra" w:cs="BRH Devanagari Extra"/>
+                <w:sz w:val="36"/>
+                <w:szCs w:val="40"/>
+              </w:rPr>
+              <w:t>mÉÉ</w:t>
+            </w:r>
+            <w:proofErr w:type="spellEnd"/>
+            <w:r>
+              <w:rPr>
+                <w:rFonts w:ascii="BRH Malayalam Extra" w:hAnsi="BRH Malayalam Extra" w:cs="BRH Devanagari Extra"/>
+                <w:sz w:val="32"/>
+                <w:szCs w:val="40"/>
+              </w:rPr>
+              <w:t>–</w:t>
+            </w:r>
+            <w:proofErr w:type="spellStart"/>
+            <w:r>
+              <w:rPr>
+                <w:rFonts w:ascii="BRH Devanagari Extra" w:hAnsi="BRH Devanagari Extra" w:cs="BRH Devanagari Extra"/>
+                <w:sz w:val="36"/>
+                <w:szCs w:val="40"/>
+                <w:highlight w:val="yellow"/>
+              </w:rPr>
+              <w:t>sÉÉ</w:t>
+            </w:r>
+            <w:bookmarkStart w:id="0" w:name="_GoBack"/>
+            <w:bookmarkEnd w:id="0"/>
+            <w:proofErr w:type="spellEnd"/>
+            <w:r>
+              <w:rPr>
+                <w:rFonts w:ascii="BRH Malayalam Extra" w:hAnsi="BRH Malayalam Extra" w:cs="BRH Devanagari Extra"/>
+                <w:sz w:val="32"/>
+                <w:szCs w:val="40"/>
+              </w:rPr>
+              <w:t>–</w:t>
+            </w:r>
+            <w:proofErr w:type="spellStart"/>
+            <w:r>
+              <w:rPr>
+                <w:rFonts w:ascii="BRH Devanagari Extra" w:hAnsi="BRH Devanagari Extra" w:cs="BRH Devanagari Extra"/>
+                <w:sz w:val="36"/>
+                <w:szCs w:val="40"/>
+              </w:rPr>
+              <w:t>qÉç</w:t>
+            </w:r>
+            <w:proofErr w:type="spellEnd"/>
+            <w:r>
+              <w:rPr>
+                <w:rFonts w:ascii="BRH Devanagari Extra" w:hAnsi="BRH Devanagari Extra" w:cs="BRH Devanagari Extra"/>
+                <w:sz w:val="36"/>
+                <w:szCs w:val="40"/>
+              </w:rPr>
+              <w:t xml:space="preserve"> | </w:t>
+            </w:r>
+            <w:proofErr w:type="spellStart"/>
+            <w:r>
+              <w:rPr>
+                <w:rFonts w:ascii="BRH Devanagari Extra" w:hAnsi="BRH Devanagari Extra" w:cs="BRH Devanagari Extra"/>
+                <w:sz w:val="36"/>
+                <w:szCs w:val="40"/>
+              </w:rPr>
+              <w:t>xÉUþxuÉirÉæ</w:t>
+            </w:r>
+            <w:proofErr w:type="spellEnd"/>
+            <w:r>
+              <w:rPr>
+                <w:rFonts w:ascii="BRH Devanagari Extra" w:hAnsi="BRH Devanagari Extra" w:cs="BRH Devanagari Extra"/>
+                <w:sz w:val="36"/>
+                <w:szCs w:val="40"/>
+              </w:rPr>
+              <w:t xml:space="preserve"> |</w:t>
+            </w:r>
+          </w:p>
+        </w:tc>
+        <w:tc>
+          <w:tcPr>
+            <w:tcW w:w="5386" w:type="dxa"/>
+            <w:tcBorders>
+              <w:top w:val="single" w:sz="4" w:space="0" w:color="000000"/>
+              <w:left w:val="single" w:sz="4" w:space="0" w:color="000000"/>
+              <w:bottom w:val="single" w:sz="4" w:space="0" w:color="000000"/>
+              <w:right w:val="single" w:sz="4" w:space="0" w:color="000000"/>
+            </w:tcBorders>
+          </w:tcPr>
+          <w:p>
+            <w:pPr>
+              <w:spacing w:before="0" w:line="240" w:lineRule="auto"/>
+              <w:rPr>
+                <w:sz w:val="32"/>
+                <w:szCs w:val="32"/>
+              </w:rPr>
+            </w:pPr>
+            <w:proofErr w:type="spellStart"/>
+            <w:r>
+              <w:rPr>
+                <w:rFonts w:ascii="BRH Devanagari Extra" w:hAnsi="BRH Devanagari Extra" w:cs="BRH Devanagari Extra"/>
+                <w:sz w:val="36"/>
+                <w:szCs w:val="40"/>
+              </w:rPr>
+              <w:t>LMüÉþSzÉMümÉÉsÉ</w:t>
+            </w:r>
+            <w:proofErr w:type="spellEnd"/>
+            <w:r>
+              <w:rPr>
+                <w:rFonts w:ascii="BRH Malayalam Extra" w:hAnsi="BRH Malayalam Extra" w:cs="BRH Devanagari Extra"/>
+                <w:sz w:val="32"/>
+                <w:szCs w:val="40"/>
+              </w:rPr>
+              <w:t>–</w:t>
+            </w:r>
+            <w:proofErr w:type="spellStart"/>
+            <w:r>
+              <w:rPr>
+                <w:rFonts w:ascii="BRH Devanagari Extra" w:hAnsi="BRH Devanagari Extra" w:cs="BRH Devanagari Extra"/>
+                <w:sz w:val="36"/>
+                <w:szCs w:val="40"/>
+              </w:rPr>
+              <w:t>ÍqÉirÉåMüÉþSzÉ</w:t>
+            </w:r>
+            <w:proofErr w:type="spellEnd"/>
+            <w:r>
+              <w:rPr>
+                <w:rFonts w:ascii="BRH Devanagari Extra" w:hAnsi="BRH Devanagari Extra" w:cs="BRH Devanagari Extra"/>
+                <w:sz w:val="36"/>
+                <w:szCs w:val="40"/>
+              </w:rPr>
+              <w:t xml:space="preserve"> - </w:t>
+            </w:r>
+            <w:proofErr w:type="spellStart"/>
+            <w:r>
+              <w:rPr>
+                <w:rFonts w:ascii="BRH Devanagari Extra" w:hAnsi="BRH Devanagari Extra" w:cs="BRH Devanagari Extra"/>
+                <w:sz w:val="36"/>
+                <w:szCs w:val="40"/>
+              </w:rPr>
+              <w:t>Mü</w:t>
+            </w:r>
+            <w:proofErr w:type="spellEnd"/>
+            <w:r>
+              <w:rPr>
+                <w:rFonts w:ascii="BRH Malayalam Extra" w:hAnsi="BRH Malayalam Extra" w:cs="BRH Devanagari Extra"/>
+                <w:sz w:val="32"/>
+                <w:szCs w:val="40"/>
+              </w:rPr>
+              <w:t>–</w:t>
+            </w:r>
+            <w:proofErr w:type="spellStart"/>
+            <w:r>
+              <w:rPr>
+                <w:rFonts w:ascii="BRH Devanagari Extra" w:hAnsi="BRH Devanagari Extra" w:cs="BRH Devanagari Extra"/>
+                <w:sz w:val="36"/>
+                <w:szCs w:val="40"/>
+              </w:rPr>
+              <w:t>mÉÉ</w:t>
+            </w:r>
+            <w:proofErr w:type="spellEnd"/>
+            <w:r>
+              <w:rPr>
+                <w:rFonts w:ascii="BRH Malayalam Extra" w:hAnsi="BRH Malayalam Extra" w:cs="BRH Devanagari Extra"/>
+                <w:sz w:val="32"/>
+                <w:szCs w:val="40"/>
+              </w:rPr>
+              <w:t>–</w:t>
+            </w:r>
+            <w:proofErr w:type="spellStart"/>
+            <w:r>
+              <w:rPr>
+                <w:rFonts w:ascii="BRH Devanagari Extra" w:hAnsi="BRH Devanagari Extra" w:cs="BRH Devanagari Extra"/>
+                <w:sz w:val="36"/>
+                <w:szCs w:val="40"/>
+                <w:highlight w:val="green"/>
+              </w:rPr>
+              <w:t>sÉ</w:t>
+            </w:r>
+            <w:proofErr w:type="spellEnd"/>
+            <w:r>
+              <w:rPr>
+                <w:rFonts w:ascii="BRH Malayalam Extra" w:hAnsi="BRH Malayalam Extra" w:cs="BRH Devanagari Extra"/>
+                <w:sz w:val="32"/>
+                <w:szCs w:val="40"/>
+                <w:highlight w:val="green"/>
+              </w:rPr>
+              <w:t>–</w:t>
+            </w:r>
+            <w:proofErr w:type="spellStart"/>
+            <w:r>
+              <w:rPr>
+                <w:rFonts w:ascii="BRH Devanagari Extra" w:hAnsi="BRH Devanagari Extra" w:cs="BRH Devanagari Extra"/>
+                <w:sz w:val="36"/>
+                <w:szCs w:val="40"/>
+              </w:rPr>
+              <w:t>qÉç</w:t>
+            </w:r>
+            <w:proofErr w:type="spellEnd"/>
+            <w:r>
+              <w:rPr>
+                <w:rFonts w:ascii="BRH Devanagari Extra" w:hAnsi="BRH Devanagari Extra" w:cs="BRH Devanagari Extra"/>
+                <w:sz w:val="36"/>
+                <w:szCs w:val="40"/>
+              </w:rPr>
+              <w:t xml:space="preserve"> | </w:t>
+            </w:r>
+            <w:proofErr w:type="spellStart"/>
+            <w:r>
+              <w:rPr>
+                <w:rFonts w:ascii="BRH Devanagari Extra" w:hAnsi="BRH Devanagari Extra" w:cs="BRH Devanagari Extra"/>
+                <w:sz w:val="36"/>
+                <w:szCs w:val="40"/>
+              </w:rPr>
+              <w:t>xÉUþxuÉirÉæ</w:t>
+            </w:r>
+            <w:proofErr w:type="spellEnd"/>
+            <w:r>
+              <w:rPr>
+                <w:rFonts w:ascii="BRH Devanagari Extra" w:hAnsi="BRH Devanagari Extra" w:cs="BRH Devanagari Extra"/>
+                <w:sz w:val="36"/>
+                <w:szCs w:val="40"/>
+              </w:rPr>
+              <w:t xml:space="preserve"> |</w:t>
+            </w:r>
+          </w:p>
+        </w:tc>
+      </w:tr>
+    </w:tbl>
+    <w:p>
+      <w:pPr>
+        <w:jc w:val="center"/>
+        <w:rPr>
+          <w:b/>
+          <w:bCs/>
+          <w:sz w:val="32"/>
+          <w:szCs w:val="32"/>
+          <w:u w:val="single"/>
+        </w:rPr>
+      </w:pPr>
+      <w:r>
+        <w:rPr>
+          <w:b/>
+          <w:bCs/>
+          <w:sz w:val="32"/>
+          <w:szCs w:val="32"/>
+          <w:u w:val="single"/>
+        </w:rPr>
+        <w:t>====================</w:t>
+      </w:r>
+    </w:p>
+    <w:p>
+      <w:pPr>
+        <w:jc w:val="center"/>
+        <w:rPr>
+          <w:b/>
+          <w:bCs/>
+          <w:sz w:val="32"/>
+          <w:szCs w:val="32"/>
+          <w:u w:val="single"/>
+        </w:rPr>
+      </w:pPr>
+    </w:p>
+    <w:p>
+      <w:pPr>
+        <w:jc w:val="center"/>
+        <w:rPr>
+          <w:b/>
+          <w:bCs/>
+          <w:sz w:val="32"/>
+          <w:szCs w:val="32"/>
+          <w:u w:val="single"/>
+        </w:rPr>
+      </w:pPr>
+      <w:r>
+        <w:rPr>
+          <w:b/>
+          <w:bCs/>
+          <w:sz w:val="32"/>
+          <w:szCs w:val="32"/>
+          <w:u w:val="single"/>
+        </w:rPr>
+        <w:t xml:space="preserve">TS </w:t>
+      </w:r>
+      <w:proofErr w:type="spellStart"/>
+      <w:r>
+        <w:rPr>
+          <w:b/>
+          <w:bCs/>
+          <w:sz w:val="32"/>
+          <w:szCs w:val="32"/>
+          <w:u w:val="single"/>
+        </w:rPr>
+        <w:t>Pada</w:t>
+      </w:r>
+      <w:proofErr w:type="spellEnd"/>
+      <w:r>
+        <w:rPr>
+          <w:b/>
+          <w:bCs/>
+          <w:sz w:val="32"/>
+          <w:szCs w:val="32"/>
+          <w:u w:val="single"/>
+        </w:rPr>
+        <w:t xml:space="preserve"> </w:t>
+      </w:r>
+      <w:proofErr w:type="spellStart"/>
+      <w:r>
+        <w:rPr>
+          <w:b/>
+          <w:bCs/>
+          <w:sz w:val="32"/>
+          <w:szCs w:val="32"/>
+          <w:u w:val="single"/>
+        </w:rPr>
+        <w:t>Paatam</w:t>
+      </w:r>
+      <w:proofErr w:type="spellEnd"/>
+      <w:r>
+        <w:rPr>
+          <w:b/>
+          <w:bCs/>
+          <w:sz w:val="32"/>
+          <w:szCs w:val="32"/>
+          <w:u w:val="single"/>
+        </w:rPr>
+        <w:t xml:space="preserve"> – TS 2.5 </w:t>
       </w:r>
       <w:r>
         <w:rPr>
@@ -257,48 +1032,81 @@
                 <w:szCs w:val="28"/>
                 <w:lang w:bidi="ta-IN"/>
               </w:rPr>
-              <w:t>TS 2.5.1.5 - Padam</w:t>
-            </w:r>
-          </w:p>
-          <w:p>
-            <w:pPr>
-              <w:spacing w:before="0" w:line="240" w:lineRule="auto"/>
-              <w:rPr>
-                <w:rFonts w:cs="Latha"/>
-                <w:sz w:val="28"/>
-                <w:szCs w:val="28"/>
-                <w:lang w:bidi="ta-IN"/>
-              </w:rPr>
-            </w:pPr>
-            <w:r>
-              <w:rPr>
-                <w:rFonts w:cs="Latha"/>
-                <w:sz w:val="28"/>
-                <w:szCs w:val="28"/>
-                <w:lang w:bidi="ta-IN"/>
-              </w:rPr>
-              <w:t>Padam No. 6</w:t>
-            </w:r>
-          </w:p>
-          <w:p>
-            <w:pPr>
-              <w:spacing w:before="0" w:line="240" w:lineRule="auto"/>
-              <w:rPr>
-                <w:rFonts w:cs="Latha" w:hint="cs"/>
+              <w:t xml:space="preserve">TS 2.5.1.5 - </w:t>
+            </w:r>
+            <w:proofErr w:type="spellStart"/>
+            <w:r>
+              <w:rPr>
+                <w:rFonts w:cs="Latha"/>
+                <w:sz w:val="28"/>
+                <w:szCs w:val="28"/>
+                <w:lang w:bidi="ta-IN"/>
+              </w:rPr>
+              <w:t>Padam</w:t>
+            </w:r>
+            <w:proofErr w:type="spellEnd"/>
+          </w:p>
+          <w:p>
+            <w:pPr>
+              <w:spacing w:before="0" w:line="240" w:lineRule="auto"/>
+              <w:rPr>
+                <w:rFonts w:cs="Latha"/>
+                <w:sz w:val="28"/>
+                <w:szCs w:val="28"/>
+                <w:lang w:bidi="ta-IN"/>
+              </w:rPr>
+            </w:pPr>
+            <w:proofErr w:type="spellStart"/>
+            <w:r>
+              <w:rPr>
+                <w:rFonts w:cs="Latha"/>
+                <w:sz w:val="28"/>
+                <w:szCs w:val="28"/>
+                <w:lang w:bidi="ta-IN"/>
+              </w:rPr>
+              <w:t>Padam</w:t>
+            </w:r>
+            <w:proofErr w:type="spellEnd"/>
+            <w:r>
+              <w:rPr>
+                <w:rFonts w:cs="Latha"/>
+                <w:sz w:val="28"/>
+                <w:szCs w:val="28"/>
+                <w:lang w:bidi="ta-IN"/>
+              </w:rPr>
+              <w:t xml:space="preserve"> No. 6</w:t>
+            </w:r>
+          </w:p>
+          <w:p>
+            <w:pPr>
+              <w:spacing w:before="0" w:line="240" w:lineRule="auto"/>
+              <w:rPr>
+                <w:rFonts w:cs="Latha"/>
                 <w:sz w:val="28"/>
                 <w:szCs w:val="28"/>
                 <w:cs/>
                 <w:lang w:bidi="ta-IN"/>
               </w:rPr>
             </w:pPr>
-            <w:r>
-              <w:rPr>
-                <w:rFonts w:cs="Latha"/>
-                <w:sz w:val="28"/>
-                <w:szCs w:val="28"/>
-                <w:lang w:bidi="ta-IN"/>
-              </w:rPr>
-              <w:t>Panchaati  No. 5</w:t>
+            <w:proofErr w:type="spellStart"/>
+            <w:r>
+              <w:rPr>
+                <w:rFonts w:cs="Latha"/>
+                <w:sz w:val="28"/>
+                <w:szCs w:val="28"/>
+                <w:lang w:bidi="ta-IN"/>
+              </w:rPr>
+              <w:t>Panchaati</w:t>
+            </w:r>
+            <w:proofErr w:type="spellEnd"/>
+            <w:r>
+              <w:rPr>
+                <w:rFonts w:cs="Latha"/>
+                <w:sz w:val="28"/>
+                <w:szCs w:val="28"/>
+                <w:lang w:bidi="ta-IN"/>
+              </w:rPr>
+              <w:t xml:space="preserve">  No. 5</w:t>
             </w:r>
           </w:p>
         </w:tc>
@@ -321,13 +1129,23 @@
                 <w:szCs w:val="32"/>
               </w:rPr>
             </w:pPr>
-            <w:r>
-              <w:rPr>
-                <w:rFonts w:ascii="BRH Devanagari Extra" w:hAnsi="BRH Devanagari Extra" w:cs="BRH Devanagari Extra"/>
-                <w:sz w:val="40"/>
-                <w:szCs w:val="40"/>
-              </w:rPr>
-              <w:t xml:space="preserve">EmÉåÌiÉþ | </w:t>
+            <w:proofErr w:type="spellStart"/>
+            <w:r>
+              <w:rPr>
+                <w:rFonts w:ascii="BRH Devanagari Extra" w:hAnsi="BRH Devanagari Extra" w:cs="BRH Devanagari Extra"/>
+                <w:sz w:val="40"/>
+                <w:szCs w:val="40"/>
+              </w:rPr>
+              <w:t>EmÉåÌiÉþ</w:t>
+            </w:r>
+            <w:proofErr w:type="spellEnd"/>
+            <w:r>
+              <w:rPr>
+                <w:rFonts w:ascii="BRH Devanagari Extra" w:hAnsi="BRH Devanagari Extra" w:cs="BRH Devanagari Extra"/>
+                <w:sz w:val="40"/>
+                <w:szCs w:val="40"/>
+              </w:rPr>
+              <w:t xml:space="preserve"> | </w:t>
             </w:r>
             <w:r>
               <w:rPr>
@@ -346,6 +1164,7 @@
               </w:rPr>
               <w:t>–</w:t>
             </w:r>
+            <w:proofErr w:type="spellStart"/>
             <w:r>
               <w:rPr>
                 <w:rFonts w:ascii="BRH Devanagari Extra" w:hAnsi="BRH Devanagari Extra" w:cs="BRH Devanagari Extra"/>
@@ -354,6 +1173,7 @@
               </w:rPr>
               <w:t>xÉÏ</w:t>
             </w:r>
+            <w:proofErr w:type="spellEnd"/>
             <w:r>
               <w:rPr>
                 <w:rFonts w:ascii="BRH Malayalam Extra" w:hAnsi="BRH Malayalam Extra" w:cs="BRH Devanagari Extra"/>
@@ -378,13 +1198,23 @@
               </w:rPr>
               <w:t>–</w:t>
             </w:r>
-            <w:r>
-              <w:rPr>
-                <w:rFonts w:ascii="BRH Devanagari Extra" w:hAnsi="BRH Devanagari Extra" w:cs="BRH Devanagari Extra"/>
-                <w:sz w:val="40"/>
-                <w:szCs w:val="40"/>
-              </w:rPr>
-              <w:t>iÉç | A</w:t>
+            <w:proofErr w:type="spellStart"/>
+            <w:r>
+              <w:rPr>
+                <w:rFonts w:ascii="BRH Devanagari Extra" w:hAnsi="BRH Devanagari Extra" w:cs="BRH Devanagari Extra"/>
+                <w:sz w:val="40"/>
+                <w:szCs w:val="40"/>
+              </w:rPr>
+              <w:t>iÉç</w:t>
+            </w:r>
+            <w:proofErr w:type="spellEnd"/>
+            <w:r>
+              <w:rPr>
+                <w:rFonts w:ascii="BRH Devanagari Extra" w:hAnsi="BRH Devanagari Extra" w:cs="BRH Devanagari Extra"/>
+                <w:sz w:val="40"/>
+                <w:szCs w:val="40"/>
+              </w:rPr>
+              <w:t xml:space="preserve"> | A</w:t>
             </w:r>
             <w:r>
               <w:rPr>
@@ -394,13 +1224,23 @@
               </w:rPr>
               <w:t>–</w:t>
             </w:r>
-            <w:r>
-              <w:rPr>
-                <w:rFonts w:ascii="BRH Devanagari Extra" w:hAnsi="BRH Devanagari Extra" w:cs="BRH Devanagari Extra"/>
-                <w:sz w:val="40"/>
-                <w:szCs w:val="40"/>
-              </w:rPr>
-              <w:t>xrÉæ |</w:t>
+            <w:proofErr w:type="spellStart"/>
+            <w:r>
+              <w:rPr>
+                <w:rFonts w:ascii="BRH Devanagari Extra" w:hAnsi="BRH Devanagari Extra" w:cs="BRH Devanagari Extra"/>
+                <w:sz w:val="40"/>
+                <w:szCs w:val="40"/>
+              </w:rPr>
+              <w:t>xrÉæ</w:t>
+            </w:r>
+            <w:proofErr w:type="spellEnd"/>
+            <w:r>
+              <w:rPr>
+                <w:rFonts w:ascii="BRH Devanagari Extra" w:hAnsi="BRH Devanagari Extra" w:cs="BRH Devanagari Extra"/>
+                <w:sz w:val="40"/>
+                <w:szCs w:val="40"/>
+              </w:rPr>
+              <w:t xml:space="preserve"> |</w:t>
             </w:r>
           </w:p>
         </w:tc>
@@ -422,13 +1262,23 @@
                 <w:szCs w:val="32"/>
               </w:rPr>
             </w:pPr>
-            <w:r>
-              <w:rPr>
-                <w:rFonts w:ascii="BRH Devanagari Extra" w:hAnsi="BRH Devanagari Extra" w:cs="BRH Devanagari Extra"/>
-                <w:sz w:val="40"/>
-                <w:szCs w:val="40"/>
-              </w:rPr>
-              <w:t xml:space="preserve">EmÉåÌiÉþ | </w:t>
+            <w:proofErr w:type="spellStart"/>
+            <w:r>
+              <w:rPr>
+                <w:rFonts w:ascii="BRH Devanagari Extra" w:hAnsi="BRH Devanagari Extra" w:cs="BRH Devanagari Extra"/>
+                <w:sz w:val="40"/>
+                <w:szCs w:val="40"/>
+              </w:rPr>
+              <w:t>EmÉåÌiÉþ</w:t>
+            </w:r>
+            <w:proofErr w:type="spellEnd"/>
+            <w:r>
+              <w:rPr>
+                <w:rFonts w:ascii="BRH Devanagari Extra" w:hAnsi="BRH Devanagari Extra" w:cs="BRH Devanagari Extra"/>
+                <w:sz w:val="40"/>
+                <w:szCs w:val="40"/>
+              </w:rPr>
+              <w:t xml:space="preserve"> | </w:t>
             </w:r>
             <w:r>
               <w:rPr>
@@ -447,6 +1297,7 @@
               </w:rPr>
               <w:t>–</w:t>
             </w:r>
+            <w:proofErr w:type="spellStart"/>
             <w:r>
               <w:rPr>
                 <w:rFonts w:ascii="BRH Devanagari Extra" w:hAnsi="BRH Devanagari Extra" w:cs="BRH Devanagari Extra"/>
@@ -455,6 +1306,7 @@
               </w:rPr>
               <w:t>xÉÏ</w:t>
             </w:r>
+            <w:proofErr w:type="spellEnd"/>
             <w:r>
               <w:rPr>
                 <w:rFonts w:ascii="BRH Malayalam Extra" w:hAnsi="BRH Malayalam Extra" w:cs="BRH Devanagari Extra"/>
@@ -479,13 +1331,23 @@
               </w:rPr>
               <w:t>–</w:t>
             </w:r>
-            <w:r>
-              <w:rPr>
-                <w:rFonts w:ascii="BRH Devanagari Extra" w:hAnsi="BRH Devanagari Extra" w:cs="BRH Devanagari Extra"/>
-                <w:sz w:val="40"/>
-                <w:szCs w:val="40"/>
-              </w:rPr>
-              <w:t>iÉç | A</w:t>
+            <w:proofErr w:type="spellStart"/>
+            <w:r>
+              <w:rPr>
+                <w:rFonts w:ascii="BRH Devanagari Extra" w:hAnsi="BRH Devanagari Extra" w:cs="BRH Devanagari Extra"/>
+                <w:sz w:val="40"/>
+                <w:szCs w:val="40"/>
+              </w:rPr>
+              <w:t>iÉç</w:t>
+            </w:r>
+            <w:proofErr w:type="spellEnd"/>
+            <w:r>
+              <w:rPr>
+                <w:rFonts w:ascii="BRH Devanagari Extra" w:hAnsi="BRH Devanagari Extra" w:cs="BRH Devanagari Extra"/>
+                <w:sz w:val="40"/>
+                <w:szCs w:val="40"/>
+              </w:rPr>
+              <w:t xml:space="preserve"> | A</w:t>
             </w:r>
             <w:r>
               <w:rPr>
@@ -495,13 +1357,23 @@
               </w:rPr>
               <w:t>–</w:t>
             </w:r>
-            <w:r>
-              <w:rPr>
-                <w:rFonts w:ascii="BRH Devanagari Extra" w:hAnsi="BRH Devanagari Extra" w:cs="BRH Devanagari Extra"/>
-                <w:sz w:val="40"/>
-                <w:szCs w:val="40"/>
-              </w:rPr>
-              <w:t>xrÉæ |</w:t>
+            <w:proofErr w:type="spellStart"/>
+            <w:r>
+              <w:rPr>
+                <w:rFonts w:ascii="BRH Devanagari Extra" w:hAnsi="BRH Devanagari Extra" w:cs="BRH Devanagari Extra"/>
+                <w:sz w:val="40"/>
+                <w:szCs w:val="40"/>
+              </w:rPr>
+              <w:t>xrÉæ</w:t>
+            </w:r>
+            <w:proofErr w:type="spellEnd"/>
+            <w:r>
+              <w:rPr>
+                <w:rFonts w:ascii="BRH Devanagari Extra" w:hAnsi="BRH Devanagari Extra" w:cs="BRH Devanagari Extra"/>
+                <w:sz w:val="40"/>
+                <w:szCs w:val="40"/>
+              </w:rPr>
+              <w:t xml:space="preserve"> |</w:t>
             </w:r>
           </w:p>
         </w:tc>
@@ -555,48 +1427,81 @@
                 <w:szCs w:val="28"/>
                 <w:lang w:bidi="ta-IN"/>
               </w:rPr>
-              <w:t xml:space="preserve"> - Padam</w:t>
-            </w:r>
-          </w:p>
-          <w:p>
-            <w:pPr>
-              <w:spacing w:before="0" w:line="240" w:lineRule="auto"/>
-              <w:rPr>
-                <w:rFonts w:cs="Latha"/>
-                <w:sz w:val="28"/>
-                <w:szCs w:val="28"/>
-                <w:lang w:bidi="ta-IN"/>
-              </w:rPr>
-            </w:pPr>
-            <w:r>
-              <w:rPr>
-                <w:rFonts w:cs="Latha"/>
-                <w:sz w:val="28"/>
-                <w:szCs w:val="28"/>
-                <w:lang w:bidi="ta-IN"/>
-              </w:rPr>
-              <w:t>Padam No. 26</w:t>
-            </w:r>
-          </w:p>
-          <w:p>
-            <w:pPr>
-              <w:spacing w:before="0" w:line="240" w:lineRule="auto"/>
-              <w:rPr>
-                <w:rFonts w:cs="Latha" w:hint="cs"/>
+              <w:t xml:space="preserve"> - </w:t>
+            </w:r>
+            <w:proofErr w:type="spellStart"/>
+            <w:r>
+              <w:rPr>
+                <w:rFonts w:cs="Latha"/>
+                <w:sz w:val="28"/>
+                <w:szCs w:val="28"/>
+                <w:lang w:bidi="ta-IN"/>
+              </w:rPr>
+              <w:t>Padam</w:t>
+            </w:r>
+            <w:proofErr w:type="spellEnd"/>
+          </w:p>
+          <w:p>
+            <w:pPr>
+              <w:spacing w:before="0" w:line="240" w:lineRule="auto"/>
+              <w:rPr>
+                <w:rFonts w:cs="Latha"/>
+                <w:sz w:val="28"/>
+                <w:szCs w:val="28"/>
+                <w:lang w:bidi="ta-IN"/>
+              </w:rPr>
+            </w:pPr>
+            <w:proofErr w:type="spellStart"/>
+            <w:r>
+              <w:rPr>
+                <w:rFonts w:cs="Latha"/>
+                <w:sz w:val="28"/>
+                <w:szCs w:val="28"/>
+                <w:lang w:bidi="ta-IN"/>
+              </w:rPr>
+              <w:t>Padam</w:t>
+            </w:r>
+            <w:proofErr w:type="spellEnd"/>
+            <w:r>
+              <w:rPr>
+                <w:rFonts w:cs="Latha"/>
+                <w:sz w:val="28"/>
+                <w:szCs w:val="28"/>
+                <w:lang w:bidi="ta-IN"/>
+              </w:rPr>
+              <w:t xml:space="preserve"> No. 26</w:t>
+            </w:r>
+          </w:p>
+          <w:p>
+            <w:pPr>
+              <w:spacing w:before="0" w:line="240" w:lineRule="auto"/>
+              <w:rPr>
+                <w:rFonts w:cs="Latha"/>
                 <w:sz w:val="28"/>
                 <w:szCs w:val="28"/>
                 <w:cs/>
                 <w:lang w:bidi="ta-IN"/>
               </w:rPr>
             </w:pPr>
-            <w:r>
-              <w:rPr>
-                <w:rFonts w:cs="Latha"/>
-                <w:sz w:val="28"/>
-                <w:szCs w:val="28"/>
-                <w:lang w:bidi="ta-IN"/>
-              </w:rPr>
-              <w:t xml:space="preserve">Panchaati  No. </w:t>
+            <w:proofErr w:type="spellStart"/>
+            <w:r>
+              <w:rPr>
+                <w:rFonts w:cs="Latha"/>
+                <w:sz w:val="28"/>
+                <w:szCs w:val="28"/>
+                <w:lang w:bidi="ta-IN"/>
+              </w:rPr>
+              <w:t>Panchaati</w:t>
+            </w:r>
+            <w:proofErr w:type="spellEnd"/>
+            <w:r>
+              <w:rPr>
+                <w:rFonts w:cs="Latha"/>
+                <w:sz w:val="28"/>
+                <w:szCs w:val="28"/>
+                <w:lang w:bidi="ta-IN"/>
+              </w:rPr>
+              <w:t xml:space="preserve">  No. </w:t>
             </w:r>
             <w:r>
               <w:rPr>
@@ -628,13 +1533,23 @@
                 <w:szCs w:val="32"/>
               </w:rPr>
             </w:pPr>
-            <w:r>
-              <w:rPr>
-                <w:rFonts w:ascii="BRH Devanagari Extra" w:hAnsi="BRH Devanagari Extra" w:cs="BRH Devanagari Extra"/>
-                <w:sz w:val="40"/>
-                <w:szCs w:val="40"/>
-              </w:rPr>
-              <w:t>MüÉqÉÿqÉç | A</w:t>
+            <w:proofErr w:type="spellStart"/>
+            <w:r>
+              <w:rPr>
+                <w:rFonts w:ascii="BRH Devanagari Extra" w:hAnsi="BRH Devanagari Extra" w:cs="BRH Devanagari Extra"/>
+                <w:sz w:val="40"/>
+                <w:szCs w:val="40"/>
+              </w:rPr>
+              <w:t>MüÉqÉÿqÉç</w:t>
+            </w:r>
+            <w:proofErr w:type="spellEnd"/>
+            <w:r>
+              <w:rPr>
+                <w:rFonts w:ascii="BRH Devanagari Extra" w:hAnsi="BRH Devanagari Extra" w:cs="BRH Devanagari Extra"/>
+                <w:sz w:val="40"/>
+                <w:szCs w:val="40"/>
+              </w:rPr>
+              <w:t xml:space="preserve"> | A</w:t>
             </w:r>
             <w:r>
               <w:rPr>
@@ -644,6 +1559,7 @@
               </w:rPr>
               <w:t>–</w:t>
             </w:r>
+            <w:proofErr w:type="spellStart"/>
             <w:r>
               <w:rPr>
                 <w:rFonts w:ascii="BRH Devanagari Extra" w:hAnsi="BRH Devanagari Extra" w:cs="BRH Devanagari Extra"/>
@@ -653,6 +1569,7 @@
               </w:rPr>
               <w:t>lrÉ</w:t>
             </w:r>
+            <w:proofErr w:type="spellEnd"/>
             <w:r>
               <w:rPr>
                 <w:rFonts w:ascii="BRH Malayalam Extra" w:hAnsi="BRH Malayalam Extra" w:cs="BRH Devanagari Extra"/>
@@ -661,13 +1578,41 @@
               </w:rPr>
               <w:t>–</w:t>
             </w:r>
-            <w:r>
-              <w:rPr>
-                <w:rFonts w:ascii="BRH Devanagari Extra" w:hAnsi="BRH Devanagari Extra" w:cs="BRH Devanagari Extra"/>
-                <w:sz w:val="40"/>
-                <w:szCs w:val="40"/>
-              </w:rPr>
-              <w:t>iÉç | CÌiÉþ |</w:t>
+            <w:proofErr w:type="spellStart"/>
+            <w:r>
+              <w:rPr>
+                <w:rFonts w:ascii="BRH Devanagari Extra" w:hAnsi="BRH Devanagari Extra" w:cs="BRH Devanagari Extra"/>
+                <w:sz w:val="40"/>
+                <w:szCs w:val="40"/>
+              </w:rPr>
+              <w:t>iÉç</w:t>
+            </w:r>
+            <w:proofErr w:type="spellEnd"/>
+            <w:r>
+              <w:rPr>
+                <w:rFonts w:ascii="BRH Devanagari Extra" w:hAnsi="BRH Devanagari Extra" w:cs="BRH Devanagari Extra"/>
+                <w:sz w:val="40"/>
+                <w:szCs w:val="40"/>
+              </w:rPr>
+              <w:t xml:space="preserve"> | </w:t>
+            </w:r>
+            <w:proofErr w:type="spellStart"/>
+            <w:r>
+              <w:rPr>
+                <w:rFonts w:ascii="BRH Devanagari Extra" w:hAnsi="BRH Devanagari Extra" w:cs="BRH Devanagari Extra"/>
+                <w:sz w:val="40"/>
+                <w:szCs w:val="40"/>
+              </w:rPr>
+              <w:t>CÌiÉþ</w:t>
+            </w:r>
+            <w:proofErr w:type="spellEnd"/>
+            <w:r>
+              <w:rPr>
+                <w:rFonts w:ascii="BRH Devanagari Extra" w:hAnsi="BRH Devanagari Extra" w:cs="BRH Devanagari Extra"/>
+                <w:sz w:val="40"/>
+                <w:szCs w:val="40"/>
+              </w:rPr>
+              <w:t xml:space="preserve"> |</w:t>
             </w:r>
           </w:p>
         </w:tc>
@@ -689,13 +1634,23 @@
                 <w:szCs w:val="32"/>
               </w:rPr>
             </w:pPr>
-            <w:r>
-              <w:rPr>
-                <w:rFonts w:ascii="BRH Devanagari Extra" w:hAnsi="BRH Devanagari Extra" w:cs="BRH Devanagari Extra"/>
-                <w:sz w:val="40"/>
-                <w:szCs w:val="40"/>
-              </w:rPr>
-              <w:t>MüÉqÉÿqÉç | A</w:t>
+            <w:proofErr w:type="spellStart"/>
+            <w:r>
+              <w:rPr>
+                <w:rFonts w:ascii="BRH Devanagari Extra" w:hAnsi="BRH Devanagari Extra" w:cs="BRH Devanagari Extra"/>
+                <w:sz w:val="40"/>
+                <w:szCs w:val="40"/>
+              </w:rPr>
+              <w:t>MüÉqÉÿqÉç</w:t>
+            </w:r>
+            <w:proofErr w:type="spellEnd"/>
+            <w:r>
+              <w:rPr>
+                <w:rFonts w:ascii="BRH Devanagari Extra" w:hAnsi="BRH Devanagari Extra" w:cs="BRH Devanagari Extra"/>
+                <w:sz w:val="40"/>
+                <w:szCs w:val="40"/>
+              </w:rPr>
+              <w:t xml:space="preserve"> | A</w:t>
             </w:r>
             <w:r>
               <w:rPr>
@@ -705,6 +1660,7 @@
               </w:rPr>
               <w:t>–</w:t>
             </w:r>
+            <w:proofErr w:type="spellStart"/>
             <w:r>
               <w:rPr>
                 <w:rFonts w:ascii="BRH Devanagari Extra" w:hAnsi="BRH Devanagari Extra" w:cs="BRH Devanagari Extra"/>
@@ -720,7 +1676,34 @@
                 <w:sz w:val="40"/>
                 <w:szCs w:val="40"/>
               </w:rPr>
-              <w:t>iÉç | CÌiÉþ |</w:t>
+              <w:t>iÉç</w:t>
+            </w:r>
+            <w:proofErr w:type="spellEnd"/>
+            <w:r>
+              <w:rPr>
+                <w:rFonts w:ascii="BRH Devanagari Extra" w:hAnsi="BRH Devanagari Extra" w:cs="BRH Devanagari Extra"/>
+                <w:sz w:val="40"/>
+                <w:szCs w:val="40"/>
+              </w:rPr>
+              <w:t xml:space="preserve"> | </w:t>
+            </w:r>
+            <w:proofErr w:type="spellStart"/>
+            <w:r>
+              <w:rPr>
+                <w:rFonts w:ascii="BRH Devanagari Extra" w:hAnsi="BRH Devanagari Extra" w:cs="BRH Devanagari Extra"/>
+                <w:sz w:val="40"/>
+                <w:szCs w:val="40"/>
+              </w:rPr>
+              <w:t>CÌiÉþ</w:t>
+            </w:r>
+            <w:proofErr w:type="spellEnd"/>
+            <w:r>
+              <w:rPr>
+                <w:rFonts w:ascii="BRH Devanagari Extra" w:hAnsi="BRH Devanagari Extra" w:cs="BRH Devanagari Extra"/>
+                <w:sz w:val="40"/>
+                <w:szCs w:val="40"/>
+              </w:rPr>
+              <w:t xml:space="preserve"> |</w:t>
             </w:r>
           </w:p>
         </w:tc>
@@ -756,6 +1739,7 @@
                 <w:szCs w:val="28"/>
                 <w:lang w:bidi="ta-IN"/>
               </w:rPr>
+              <w:lastRenderedPageBreak/>
               <w:t>TS 2.5.</w:t>
             </w:r>
             <w:r>
@@ -792,48 +1776,81 @@
                 <w:szCs w:val="28"/>
                 <w:lang w:bidi="ta-IN"/>
               </w:rPr>
-              <w:t xml:space="preserve"> - Padam</w:t>
-            </w:r>
-          </w:p>
-          <w:p>
-            <w:pPr>
-              <w:spacing w:before="0" w:line="240" w:lineRule="auto"/>
-              <w:rPr>
-                <w:rFonts w:cs="Latha"/>
-                <w:sz w:val="28"/>
-                <w:szCs w:val="28"/>
-                <w:lang w:bidi="ta-IN"/>
-              </w:rPr>
-            </w:pPr>
-            <w:r>
-              <w:rPr>
-                <w:rFonts w:cs="Latha"/>
-                <w:sz w:val="28"/>
-                <w:szCs w:val="28"/>
-                <w:lang w:bidi="ta-IN"/>
-              </w:rPr>
-              <w:t>Padam No. 24</w:t>
-            </w:r>
-          </w:p>
-          <w:p>
-            <w:pPr>
-              <w:spacing w:before="0" w:line="240" w:lineRule="auto"/>
-              <w:rPr>
-                <w:rFonts w:cs="Latha" w:hint="cs"/>
+              <w:t xml:space="preserve"> - </w:t>
+            </w:r>
+            <w:proofErr w:type="spellStart"/>
+            <w:r>
+              <w:rPr>
+                <w:rFonts w:cs="Latha"/>
+                <w:sz w:val="28"/>
+                <w:szCs w:val="28"/>
+                <w:lang w:bidi="ta-IN"/>
+              </w:rPr>
+              <w:t>Padam</w:t>
+            </w:r>
+            <w:proofErr w:type="spellEnd"/>
+          </w:p>
+          <w:p>
+            <w:pPr>
+              <w:spacing w:before="0" w:line="240" w:lineRule="auto"/>
+              <w:rPr>
+                <w:rFonts w:cs="Latha"/>
+                <w:sz w:val="28"/>
+                <w:szCs w:val="28"/>
+                <w:lang w:bidi="ta-IN"/>
+              </w:rPr>
+            </w:pPr>
+            <w:proofErr w:type="spellStart"/>
+            <w:r>
+              <w:rPr>
+                <w:rFonts w:cs="Latha"/>
+                <w:sz w:val="28"/>
+                <w:szCs w:val="28"/>
+                <w:lang w:bidi="ta-IN"/>
+              </w:rPr>
+              <w:t>Padam</w:t>
+            </w:r>
+            <w:proofErr w:type="spellEnd"/>
+            <w:r>
+              <w:rPr>
+                <w:rFonts w:cs="Latha"/>
+                <w:sz w:val="28"/>
+                <w:szCs w:val="28"/>
+                <w:lang w:bidi="ta-IN"/>
+              </w:rPr>
+              <w:t xml:space="preserve"> No. 24</w:t>
+            </w:r>
+          </w:p>
+          <w:p>
+            <w:pPr>
+              <w:spacing w:before="0" w:line="240" w:lineRule="auto"/>
+              <w:rPr>
+                <w:rFonts w:cs="Latha"/>
                 <w:sz w:val="28"/>
                 <w:szCs w:val="28"/>
                 <w:cs/>
                 <w:lang w:bidi="ta-IN"/>
               </w:rPr>
             </w:pPr>
-            <w:r>
-              <w:rPr>
-                <w:rFonts w:cs="Latha"/>
-                <w:sz w:val="28"/>
-                <w:szCs w:val="28"/>
-                <w:lang w:bidi="ta-IN"/>
-              </w:rPr>
-              <w:t xml:space="preserve">Panchaati  No. </w:t>
+            <w:proofErr w:type="spellStart"/>
+            <w:r>
+              <w:rPr>
+                <w:rFonts w:cs="Latha"/>
+                <w:sz w:val="28"/>
+                <w:szCs w:val="28"/>
+                <w:lang w:bidi="ta-IN"/>
+              </w:rPr>
+              <w:t>Panchaati</w:t>
+            </w:r>
+            <w:proofErr w:type="spellEnd"/>
+            <w:r>
+              <w:rPr>
+                <w:rFonts w:cs="Latha"/>
+                <w:sz w:val="28"/>
+                <w:szCs w:val="28"/>
+                <w:lang w:bidi="ta-IN"/>
+              </w:rPr>
+              <w:t xml:space="preserve">  No. </w:t>
             </w:r>
             <w:r>
               <w:rPr>
@@ -870,13 +1887,23 @@
                 <w:lang w:val="en-IN" w:eastAsia="en-IN"/>
               </w:rPr>
             </w:pPr>
-            <w:r>
-              <w:rPr>
-                <w:rFonts w:ascii="BRH Devanagari Extra" w:hAnsi="BRH Devanagari Extra" w:cs="BRH Devanagari Extra"/>
-                <w:sz w:val="40"/>
-                <w:szCs w:val="40"/>
-              </w:rPr>
-              <w:t xml:space="preserve">iÉålÉþ | </w:t>
+            <w:proofErr w:type="spellStart"/>
+            <w:r>
+              <w:rPr>
+                <w:rFonts w:ascii="BRH Devanagari Extra" w:hAnsi="BRH Devanagari Extra" w:cs="BRH Devanagari Extra"/>
+                <w:sz w:val="40"/>
+                <w:szCs w:val="40"/>
+              </w:rPr>
+              <w:t>iÉålÉþ</w:t>
+            </w:r>
+            <w:proofErr w:type="spellEnd"/>
+            <w:r>
+              <w:rPr>
+                <w:rFonts w:ascii="BRH Devanagari Extra" w:hAnsi="BRH Devanagari Extra" w:cs="BRH Devanagari Extra"/>
+                <w:sz w:val="40"/>
+                <w:szCs w:val="40"/>
+              </w:rPr>
+              <w:t xml:space="preserve"> | </w:t>
             </w:r>
           </w:p>
           <w:p>
@@ -904,6 +1931,7 @@
               </w:rPr>
               <w:t>–</w:t>
             </w:r>
+            <w:proofErr w:type="spellStart"/>
             <w:r>
               <w:rPr>
                 <w:rFonts w:ascii="BRH Devanagari Extra" w:hAnsi="BRH Devanagari Extra" w:cs="BRH Devanagari Extra"/>
@@ -912,6 +1940,7 @@
               </w:rPr>
               <w:t>qÉÉ</w:t>
             </w:r>
+            <w:proofErr w:type="spellEnd"/>
             <w:r>
               <w:rPr>
                 <w:rFonts w:ascii="BRH Malayalam Extra" w:hAnsi="BRH Malayalam Extra" w:cs="BRH Devanagari Extra"/>
@@ -920,6 +1949,7 @@
               </w:rPr>
               <w:t>–</w:t>
             </w:r>
+            <w:proofErr w:type="spellStart"/>
             <w:r>
               <w:rPr>
                 <w:rFonts w:ascii="BRH Devanagari Extra" w:hAnsi="BRH Devanagari Extra" w:cs="BRH Devanagari Extra"/>
@@ -928,6 +1958,7 @@
               </w:rPr>
               <w:t>uÉÉ</w:t>
             </w:r>
+            <w:proofErr w:type="spellEnd"/>
             <w:r>
               <w:rPr>
                 <w:rFonts w:ascii="BRH Malayalam Extra" w:hAnsi="BRH Malayalam Extra" w:cs="BRH Devanagari Extra"/>
@@ -936,6 +1967,7 @@
               </w:rPr>
               <w:t>–</w:t>
             </w:r>
+            <w:proofErr w:type="spellStart"/>
             <w:r>
               <w:rPr>
                 <w:rFonts w:ascii="BRH Devanagari Extra" w:hAnsi="BRH Devanagari Extra" w:cs="BRH Devanagari Extra"/>
@@ -959,8 +1991,27 @@
                 <w:sz w:val="40"/>
                 <w:szCs w:val="40"/>
               </w:rPr>
-              <w:t>qÉÉ - uÉÉ</w:t>
-            </w:r>
+              <w:t>qÉÉ</w:t>
+            </w:r>
+            <w:proofErr w:type="spellEnd"/>
+            <w:r>
+              <w:rPr>
+                <w:rFonts w:ascii="BRH Devanagari Extra" w:hAnsi="BRH Devanagari Extra" w:cs="BRH Devanagari Extra"/>
+                <w:sz w:val="40"/>
+                <w:szCs w:val="40"/>
+              </w:rPr>
+              <w:t xml:space="preserve"> - </w:t>
+            </w:r>
+            <w:proofErr w:type="spellStart"/>
+            <w:r>
+              <w:rPr>
+                <w:rFonts w:ascii="BRH Devanagari Extra" w:hAnsi="BRH Devanagari Extra" w:cs="BRH Devanagari Extra"/>
+                <w:sz w:val="40"/>
+                <w:szCs w:val="40"/>
+              </w:rPr>
+              <w:t>uÉÉ</w:t>
+            </w:r>
+            <w:proofErr w:type="spellEnd"/>
             <w:r>
               <w:rPr>
                 <w:rFonts w:ascii="BRH Malayalam Extra" w:hAnsi="BRH Malayalam Extra" w:cs="BRH Devanagari Extra"/>
@@ -969,13 +2020,23 @@
               </w:rPr>
               <w:t>–</w:t>
             </w:r>
-            <w:r>
-              <w:rPr>
-                <w:rFonts w:ascii="BRH Devanagari Extra" w:hAnsi="BRH Devanagari Extra" w:cs="BRH Devanagari Extra"/>
-                <w:sz w:val="40"/>
-                <w:szCs w:val="40"/>
-              </w:rPr>
-              <w:t>xrÉÉÿ |</w:t>
+            <w:proofErr w:type="spellStart"/>
+            <w:r>
+              <w:rPr>
+                <w:rFonts w:ascii="BRH Devanagari Extra" w:hAnsi="BRH Devanagari Extra" w:cs="BRH Devanagari Extra"/>
+                <w:sz w:val="40"/>
+                <w:szCs w:val="40"/>
+              </w:rPr>
+              <w:t>xrÉÉÿ</w:t>
+            </w:r>
+            <w:proofErr w:type="spellEnd"/>
+            <w:r>
+              <w:rPr>
+                <w:rFonts w:ascii="BRH Devanagari Extra" w:hAnsi="BRH Devanagari Extra" w:cs="BRH Devanagari Extra"/>
+                <w:sz w:val="40"/>
+                <w:szCs w:val="40"/>
+              </w:rPr>
+              <w:t xml:space="preserve"> |</w:t>
             </w:r>
           </w:p>
         </w:tc>
@@ -1003,13 +2064,23 @@
                 <w:lang w:val="en-IN" w:eastAsia="en-IN"/>
               </w:rPr>
             </w:pPr>
-            <w:r>
-              <w:rPr>
-                <w:rFonts w:ascii="BRH Devanagari Extra" w:hAnsi="BRH Devanagari Extra" w:cs="BRH Devanagari Extra"/>
-                <w:sz w:val="40"/>
-                <w:szCs w:val="40"/>
-              </w:rPr>
-              <w:t xml:space="preserve">iÉålÉþ | </w:t>
+            <w:proofErr w:type="spellStart"/>
+            <w:r>
+              <w:rPr>
+                <w:rFonts w:ascii="BRH Devanagari Extra" w:hAnsi="BRH Devanagari Extra" w:cs="BRH Devanagari Extra"/>
+                <w:sz w:val="40"/>
+                <w:szCs w:val="40"/>
+              </w:rPr>
+              <w:t>iÉålÉþ</w:t>
+            </w:r>
+            <w:proofErr w:type="spellEnd"/>
+            <w:r>
+              <w:rPr>
+                <w:rFonts w:ascii="BRH Devanagari Extra" w:hAnsi="BRH Devanagari Extra" w:cs="BRH Devanagari Extra"/>
+                <w:sz w:val="40"/>
+                <w:szCs w:val="40"/>
+              </w:rPr>
+              <w:t xml:space="preserve"> | </w:t>
             </w:r>
           </w:p>
           <w:p>
@@ -1036,6 +2107,7 @@
               </w:rPr>
               <w:t>–</w:t>
             </w:r>
+            <w:proofErr w:type="spellStart"/>
             <w:r>
               <w:rPr>
                 <w:rFonts w:ascii="BRH Devanagari Extra" w:hAnsi="BRH Devanagari Extra" w:cs="BRH Devanagari Extra"/>
@@ -1044,6 +2116,7 @@
               </w:rPr>
               <w:t>qÉÉ</w:t>
             </w:r>
+            <w:proofErr w:type="spellEnd"/>
             <w:r>
               <w:rPr>
                 <w:rFonts w:ascii="BRH Malayalam Extra" w:hAnsi="BRH Malayalam Extra" w:cs="BRH Devanagari Extra"/>
@@ -1052,6 +2125,7 @@
               </w:rPr>
               <w:t>–</w:t>
             </w:r>
+            <w:proofErr w:type="spellStart"/>
             <w:r>
               <w:rPr>
                 <w:rFonts w:ascii="BRH Devanagari Extra" w:hAnsi="BRH Devanagari Extra" w:cs="BRH Devanagari Extra"/>
@@ -1060,6 +2134,7 @@
               </w:rPr>
               <w:t>uÉÉ</w:t>
             </w:r>
+            <w:proofErr w:type="spellEnd"/>
             <w:r>
               <w:rPr>
                 <w:rFonts w:ascii="BRH Malayalam Extra" w:hAnsi="BRH Malayalam Extra" w:cs="BRH Devanagari Extra"/>
@@ -1068,6 +2143,7 @@
               </w:rPr>
               <w:t>–</w:t>
             </w:r>
+            <w:proofErr w:type="spellStart"/>
             <w:r>
               <w:rPr>
                 <w:rFonts w:ascii="BRH Devanagari Extra" w:hAnsi="BRH Devanagari Extra" w:cs="BRH Devanagari Extra"/>
@@ -1091,8 +2167,27 @@
                 <w:sz w:val="40"/>
                 <w:szCs w:val="40"/>
               </w:rPr>
-              <w:t>þqÉÉ - uÉÉ</w:t>
-            </w:r>
+              <w:t>þqÉÉ</w:t>
+            </w:r>
+            <w:proofErr w:type="spellEnd"/>
+            <w:r>
+              <w:rPr>
+                <w:rFonts w:ascii="BRH Devanagari Extra" w:hAnsi="BRH Devanagari Extra" w:cs="BRH Devanagari Extra"/>
+                <w:sz w:val="40"/>
+                <w:szCs w:val="40"/>
+              </w:rPr>
+              <w:t xml:space="preserve"> - </w:t>
+            </w:r>
+            <w:proofErr w:type="spellStart"/>
+            <w:r>
+              <w:rPr>
+                <w:rFonts w:ascii="BRH Devanagari Extra" w:hAnsi="BRH Devanagari Extra" w:cs="BRH Devanagari Extra"/>
+                <w:sz w:val="40"/>
+                <w:szCs w:val="40"/>
+              </w:rPr>
+              <w:t>uÉÉ</w:t>
+            </w:r>
+            <w:proofErr w:type="spellEnd"/>
             <w:r>
               <w:rPr>
                 <w:rFonts w:ascii="BRH Malayalam Extra" w:hAnsi="BRH Malayalam Extra" w:cs="BRH Devanagari Extra"/>
@@ -1101,13 +2196,23 @@
               </w:rPr>
               <w:t>–</w:t>
             </w:r>
-            <w:r>
-              <w:rPr>
-                <w:rFonts w:ascii="BRH Devanagari Extra" w:hAnsi="BRH Devanagari Extra" w:cs="BRH Devanagari Extra"/>
-                <w:sz w:val="40"/>
-                <w:szCs w:val="40"/>
-              </w:rPr>
-              <w:t>xrÉÉÿ |</w:t>
+            <w:proofErr w:type="spellStart"/>
+            <w:r>
+              <w:rPr>
+                <w:rFonts w:ascii="BRH Devanagari Extra" w:hAnsi="BRH Devanagari Extra" w:cs="BRH Devanagari Extra"/>
+                <w:sz w:val="40"/>
+                <w:szCs w:val="40"/>
+              </w:rPr>
+              <w:t>xrÉÉÿ</w:t>
+            </w:r>
+            <w:proofErr w:type="spellEnd"/>
+            <w:r>
+              <w:rPr>
+                <w:rFonts w:ascii="BRH Devanagari Extra" w:hAnsi="BRH Devanagari Extra" w:cs="BRH Devanagari Extra"/>
+                <w:sz w:val="40"/>
+                <w:szCs w:val="40"/>
+              </w:rPr>
+              <w:t xml:space="preserve"> |</w:t>
             </w:r>
           </w:p>
         </w:tc>
@@ -1181,6 +2286,7 @@
               </w:rPr>
               <w:t xml:space="preserve"> - </w:t>
             </w:r>
+            <w:proofErr w:type="spellStart"/>
             <w:r>
               <w:rPr>
                 <w:rFonts w:cs="Latha"/>
@@ -1190,6 +2296,7 @@
               </w:rPr>
               <w:t>Vaakyam</w:t>
             </w:r>
+            <w:proofErr w:type="spellEnd"/>
           </w:p>
           <w:p>
             <w:pPr>
@@ -1215,21 +2322,32 @@
             <w:pPr>
               <w:spacing w:before="0" w:line="240" w:lineRule="auto"/>
               <w:rPr>
-                <w:rFonts w:cs="Latha" w:hint="cs"/>
+                <w:rFonts w:cs="Latha"/>
                 <w:sz w:val="28"/>
                 <w:szCs w:val="28"/>
                 <w:cs/>
                 <w:lang w:bidi="ta-IN"/>
               </w:rPr>
             </w:pPr>
-            <w:r>
-              <w:rPr>
-                <w:rFonts w:cs="Latha"/>
-                <w:sz w:val="28"/>
-                <w:szCs w:val="28"/>
-                <w:lang w:bidi="ta-IN"/>
-              </w:rPr>
-              <w:t xml:space="preserve">Panchaati  No. </w:t>
+            <w:proofErr w:type="spellStart"/>
+            <w:r>
+              <w:rPr>
+                <w:rFonts w:cs="Latha"/>
+                <w:sz w:val="28"/>
+                <w:szCs w:val="28"/>
+                <w:lang w:bidi="ta-IN"/>
+              </w:rPr>
+              <w:t>Panchaati</w:t>
+            </w:r>
+            <w:proofErr w:type="spellEnd"/>
+            <w:r>
+              <w:rPr>
+                <w:rFonts w:cs="Latha"/>
+                <w:sz w:val="28"/>
+                <w:szCs w:val="28"/>
+                <w:lang w:bidi="ta-IN"/>
+              </w:rPr>
+              <w:t xml:space="preserve">  No. </w:t>
             </w:r>
             <w:r>
               <w:rPr>
@@ -1261,6 +2379,7 @@
                 <w:szCs w:val="32"/>
               </w:rPr>
             </w:pPr>
+            <w:proofErr w:type="spellStart"/>
             <w:r>
               <w:rPr>
                 <w:rFonts w:ascii="BRH Devanagari Extra" w:hAnsi="BRH Devanagari Extra" w:cs="BRH Devanagari Extra"/>
@@ -1269,6 +2388,7 @@
               </w:rPr>
               <w:t>rÉeÉþiÉå</w:t>
             </w:r>
+            <w:proofErr w:type="spellEnd"/>
             <w:r>
               <w:rPr>
                 <w:rFonts w:ascii="BRH Malayalam Extra" w:hAnsi="BRH Malayalam Extra" w:cs="BRH Devanagari Extra"/>
@@ -1310,6 +2430,7 @@
               </w:rPr>
               <w:t>–</w:t>
             </w:r>
+            <w:proofErr w:type="spellStart"/>
             <w:r>
               <w:rPr>
                 <w:rFonts w:ascii="BRH Devanagari Extra" w:hAnsi="BRH Devanagari Extra" w:cs="BRH Devanagari Extra"/>
@@ -1318,6 +2439,7 @@
               </w:rPr>
               <w:t>uÉÉuÉ</w:t>
             </w:r>
+            <w:proofErr w:type="spellEnd"/>
             <w:r>
               <w:rPr>
                 <w:rFonts w:ascii="BRH Malayalam Extra" w:hAnsi="BRH Malayalam Extra" w:cs="BRH Devanagari Extra"/>
@@ -1326,6 +2448,7 @@
               </w:rPr>
               <w:t>–</w:t>
             </w:r>
+            <w:proofErr w:type="spellStart"/>
             <w:r>
               <w:rPr>
                 <w:rFonts w:ascii="BRH Devanagari Extra" w:hAnsi="BRH Devanagari Extra" w:cs="BRH Devanagari Extra"/>
@@ -1334,6 +2457,7 @@
               </w:rPr>
               <w:t>xÉÉlÉå</w:t>
             </w:r>
+            <w:proofErr w:type="spellEnd"/>
           </w:p>
         </w:tc>
         <w:tc>
@@ -1354,6 +2478,7 @@
                 <w:szCs w:val="32"/>
               </w:rPr>
             </w:pPr>
+            <w:proofErr w:type="spellStart"/>
             <w:r>
               <w:rPr>
                 <w:rFonts w:ascii="BRH Devanagari Extra" w:hAnsi="BRH Devanagari Extra" w:cs="BRH Devanagari Extra"/>
@@ -1362,6 +2487,7 @@
               </w:rPr>
               <w:t>rÉeÉþiÉå</w:t>
             </w:r>
+            <w:proofErr w:type="spellEnd"/>
             <w:r>
               <w:rPr>
                 <w:rFonts w:ascii="BRH Malayalam Extra" w:hAnsi="BRH Malayalam Extra" w:cs="BRH Devanagari Extra"/>
@@ -1403,6 +2529,7 @@
               </w:rPr>
               <w:t>–</w:t>
             </w:r>
+            <w:proofErr w:type="spellStart"/>
             <w:r>
               <w:rPr>
                 <w:rFonts w:ascii="BRH Devanagari Extra" w:hAnsi="BRH Devanagari Extra" w:cs="BRH Devanagari Extra"/>
@@ -1411,6 +2538,7 @@
               </w:rPr>
               <w:t>uÉÉuÉ</w:t>
             </w:r>
+            <w:proofErr w:type="spellEnd"/>
             <w:r>
               <w:rPr>
                 <w:rFonts w:ascii="BRH Malayalam Extra" w:hAnsi="BRH Malayalam Extra" w:cs="BRH Devanagari Extra"/>
@@ -1419,6 +2547,7 @@
               </w:rPr>
               <w:t>–</w:t>
             </w:r>
+            <w:proofErr w:type="spellStart"/>
             <w:r>
               <w:rPr>
                 <w:rFonts w:ascii="BRH Devanagari Extra" w:hAnsi="BRH Devanagari Extra" w:cs="BRH Devanagari Extra"/>
@@ -1427,6 +2556,7 @@
               </w:rPr>
               <w:t>xÉÉlÉå</w:t>
             </w:r>
+            <w:proofErr w:type="spellEnd"/>
           </w:p>
         </w:tc>
       </w:tr>
@@ -1510,8 +2640,51 @@
           <w:szCs w:val="32"/>
           <w:u w:val="single"/>
         </w:rPr>
-        <w:lastRenderedPageBreak/>
-        <w:t>TS Pada Paatam – TS 2.5 Sanskrit co</w:t>
+        <w:t xml:space="preserve">TS </w:t>
+      </w:r>
+      <w:proofErr w:type="spellStart"/>
+      <w:r>
+        <w:rPr>
+          <w:b/>
+          <w:bCs/>
+          <w:sz w:val="32"/>
+          <w:szCs w:val="32"/>
+          <w:u w:val="single"/>
+        </w:rPr>
+        <w:t>Pada</w:t>
+      </w:r>
+      <w:proofErr w:type="spellEnd"/>
+      <w:r>
+        <w:rPr>
+          <w:b/>
+          <w:bCs/>
+          <w:sz w:val="32"/>
+          <w:szCs w:val="32"/>
+          <w:u w:val="single"/>
+        </w:rPr>
+        <w:t xml:space="preserve"> </w:t>
+      </w:r>
+      <w:proofErr w:type="spellStart"/>
+      <w:r>
+        <w:rPr>
+          <w:b/>
+          <w:bCs/>
+          <w:sz w:val="32"/>
+          <w:szCs w:val="32"/>
+          <w:u w:val="single"/>
+        </w:rPr>
+        <w:t>Paatam</w:t>
+      </w:r>
+      <w:proofErr w:type="spellEnd"/>
+      <w:r>
+        <w:rPr>
+          <w:b/>
+          <w:bCs/>
+          <w:sz w:val="32"/>
+          <w:szCs w:val="32"/>
+          <w:u w:val="single"/>
+        </w:rPr>
+        <w:t xml:space="preserve"> – TS 2.5 Sanskrit co</w:t>
       </w:r>
       <w:r>
         <w:rPr>
@@ -1715,8 +2888,19 @@
                 <w:szCs w:val="28"/>
                 <w:lang w:bidi="ta-IN"/>
               </w:rPr>
-              <w:t xml:space="preserve"> - Vaakyam</w:t>
-            </w:r>
+              <w:t xml:space="preserve"> - </w:t>
+            </w:r>
+            <w:proofErr w:type="spellStart"/>
+            <w:r>
+              <w:rPr>
+                <w:rFonts w:cs="Latha"/>
+                <w:sz w:val="28"/>
+                <w:szCs w:val="28"/>
+                <w:lang w:bidi="ta-IN"/>
+              </w:rPr>
+              <w:t>Vaakyam</w:t>
+            </w:r>
+            <w:proofErr w:type="spellEnd"/>
           </w:p>
           <w:p>
             <w:pPr>
@@ -1742,21 +2926,32 @@
             <w:pPr>
               <w:spacing w:before="0" w:line="240" w:lineRule="auto"/>
               <w:rPr>
-                <w:rFonts w:cs="Latha" w:hint="cs"/>
+                <w:rFonts w:cs="Latha"/>
                 <w:sz w:val="28"/>
                 <w:szCs w:val="28"/>
                 <w:cs/>
                 <w:lang w:bidi="ta-IN"/>
               </w:rPr>
             </w:pPr>
-            <w:r>
-              <w:rPr>
-                <w:rFonts w:cs="Latha"/>
-                <w:sz w:val="28"/>
-                <w:szCs w:val="28"/>
-                <w:lang w:bidi="ta-IN"/>
-              </w:rPr>
-              <w:t>Panchaati  No. 5</w:t>
+            <w:proofErr w:type="spellStart"/>
+            <w:r>
+              <w:rPr>
+                <w:rFonts w:cs="Latha"/>
+                <w:sz w:val="28"/>
+                <w:szCs w:val="28"/>
+                <w:lang w:bidi="ta-IN"/>
+              </w:rPr>
+              <w:t>Panchaati</w:t>
+            </w:r>
+            <w:proofErr w:type="spellEnd"/>
+            <w:r>
+              <w:rPr>
+                <w:rFonts w:cs="Latha"/>
+                <w:sz w:val="28"/>
+                <w:szCs w:val="28"/>
+                <w:lang w:bidi="ta-IN"/>
+              </w:rPr>
+              <w:t xml:space="preserve">  No. 5</w:t>
             </w:r>
           </w:p>
         </w:tc>
@@ -1779,6 +2974,7 @@
                 <w:szCs w:val="32"/>
               </w:rPr>
             </w:pPr>
+            <w:proofErr w:type="spellStart"/>
             <w:r>
               <w:rPr>
                 <w:rFonts w:ascii="BRH Devanagari Extra" w:hAnsi="BRH Devanagari Extra" w:cs="BRH Devanagari Extra"/>
@@ -1804,6 +3000,7 @@
               </w:rPr>
               <w:t>å</w:t>
             </w:r>
+            <w:proofErr w:type="spellEnd"/>
             <w:r>
               <w:rPr>
                 <w:rFonts w:ascii="BRH Malayalam Extra" w:hAnsi="BRH Malayalam Extra" w:cs="BRH Devanagari Extra"/>
@@ -1818,8 +3015,18 @@
                 <w:sz w:val="40"/>
                 <w:szCs w:val="40"/>
               </w:rPr>
-              <w:t xml:space="preserve"> MüÉqÉ</w:t>
-            </w:r>
+              <w:t xml:space="preserve"> </w:t>
+            </w:r>
+            <w:proofErr w:type="spellStart"/>
+            <w:r>
+              <w:rPr>
+                <w:rFonts w:ascii="BRH Devanagari Extra" w:hAnsi="BRH Devanagari Extra" w:cs="BRH Devanagari Extra"/>
+                <w:sz w:val="40"/>
+                <w:szCs w:val="40"/>
+              </w:rPr>
+              <w:t>MüÉqÉ</w:t>
+            </w:r>
+            <w:proofErr w:type="spellEnd"/>
             <w:r>
               <w:rPr>
                 <w:rFonts w:ascii="BRH Malayalam Extra" w:hAnsi="BRH Malayalam Extra" w:cs="BRH Devanagari Extra"/>
@@ -1828,14 +3035,34 @@
               </w:rPr>
               <w:t>–</w:t>
             </w:r>
-            <w:r>
-              <w:rPr>
-                <w:rFonts w:ascii="BRH Devanagari Extra" w:hAnsi="BRH Devanagari Extra" w:cs="BRH Devanagari Extra"/>
-                <w:sz w:val="40"/>
-                <w:szCs w:val="40"/>
-              </w:rPr>
-              <w:t>qÉÉ ÌuÉeÉþÌlÉiÉÉå</w:t>
-            </w:r>
+            <w:proofErr w:type="spellStart"/>
+            <w:r>
+              <w:rPr>
+                <w:rFonts w:ascii="BRH Devanagari Extra" w:hAnsi="BRH Devanagari Extra" w:cs="BRH Devanagari Extra"/>
+                <w:sz w:val="40"/>
+                <w:szCs w:val="40"/>
+              </w:rPr>
+              <w:t>qÉÉ</w:t>
+            </w:r>
+            <w:proofErr w:type="spellEnd"/>
+            <w:r>
+              <w:rPr>
+                <w:rFonts w:ascii="BRH Devanagari Extra" w:hAnsi="BRH Devanagari Extra" w:cs="BRH Devanagari Extra"/>
+                <w:sz w:val="40"/>
+                <w:szCs w:val="40"/>
+              </w:rPr>
+              <w:t xml:space="preserve"> </w:t>
+            </w:r>
+            <w:proofErr w:type="spellStart"/>
+            <w:r>
+              <w:rPr>
+                <w:rFonts w:ascii="BRH Devanagari Extra" w:hAnsi="BRH Devanagari Extra" w:cs="BRH Devanagari Extra"/>
+                <w:sz w:val="40"/>
+                <w:szCs w:val="40"/>
+              </w:rPr>
+              <w:t>ÌuÉeÉþÌlÉiÉÉå</w:t>
+            </w:r>
+            <w:proofErr w:type="spellEnd"/>
             <w:r>
               <w:rPr>
                 <w:rFonts w:ascii="BRH Malayalam Extra" w:hAnsi="BRH Malayalam Extra" w:cs="BRH Devanagari Extra"/>
@@ -1872,6 +3099,7 @@
                 <w:szCs w:val="32"/>
               </w:rPr>
             </w:pPr>
+            <w:proofErr w:type="spellStart"/>
             <w:r>
               <w:rPr>
                 <w:rFonts w:ascii="BRH Devanagari Extra" w:hAnsi="BRH Devanagari Extra" w:cs="BRH Devanagari Extra"/>
@@ -1889,6 +3117,7 @@
               </w:rPr>
               <w:t>liÉå</w:t>
             </w:r>
+            <w:proofErr w:type="spellEnd"/>
             <w:r>
               <w:rPr>
                 <w:rFonts w:ascii="BRH Malayalam Extra" w:hAnsi="BRH Malayalam Extra" w:cs="BRH Devanagari Extra"/>
@@ -1904,8 +3133,18 @@
                 <w:sz w:val="40"/>
                 <w:szCs w:val="40"/>
               </w:rPr>
-              <w:t xml:space="preserve"> MüÉqÉ</w:t>
-            </w:r>
+              <w:t xml:space="preserve"> </w:t>
+            </w:r>
+            <w:proofErr w:type="spellStart"/>
+            <w:r>
+              <w:rPr>
+                <w:rFonts w:ascii="BRH Devanagari Extra" w:hAnsi="BRH Devanagari Extra" w:cs="BRH Devanagari Extra"/>
+                <w:sz w:val="40"/>
+                <w:szCs w:val="40"/>
+              </w:rPr>
+              <w:t>MüÉqÉ</w:t>
+            </w:r>
+            <w:proofErr w:type="spellEnd"/>
             <w:r>
               <w:rPr>
                 <w:rFonts w:ascii="BRH Malayalam Extra" w:hAnsi="BRH Malayalam Extra" w:cs="BRH Devanagari Extra"/>
@@ -1914,14 +3153,34 @@
               </w:rPr>
               <w:t>–</w:t>
             </w:r>
-            <w:r>
-              <w:rPr>
-                <w:rFonts w:ascii="BRH Devanagari Extra" w:hAnsi="BRH Devanagari Extra" w:cs="BRH Devanagari Extra"/>
-                <w:sz w:val="40"/>
-                <w:szCs w:val="40"/>
-              </w:rPr>
-              <w:t>qÉÉ ÌuÉeÉþÌlÉiÉÉå</w:t>
-            </w:r>
+            <w:proofErr w:type="spellStart"/>
+            <w:r>
+              <w:rPr>
+                <w:rFonts w:ascii="BRH Devanagari Extra" w:hAnsi="BRH Devanagari Extra" w:cs="BRH Devanagari Extra"/>
+                <w:sz w:val="40"/>
+                <w:szCs w:val="40"/>
+              </w:rPr>
+              <w:t>qÉÉ</w:t>
+            </w:r>
+            <w:proofErr w:type="spellEnd"/>
+            <w:r>
+              <w:rPr>
+                <w:rFonts w:ascii="BRH Devanagari Extra" w:hAnsi="BRH Devanagari Extra" w:cs="BRH Devanagari Extra"/>
+                <w:sz w:val="40"/>
+                <w:szCs w:val="40"/>
+              </w:rPr>
+              <w:t xml:space="preserve"> </w:t>
+            </w:r>
+            <w:proofErr w:type="spellStart"/>
+            <w:r>
+              <w:rPr>
+                <w:rFonts w:ascii="BRH Devanagari Extra" w:hAnsi="BRH Devanagari Extra" w:cs="BRH Devanagari Extra"/>
+                <w:sz w:val="40"/>
+                <w:szCs w:val="40"/>
+              </w:rPr>
+              <w:t>ÌuÉeÉþÌlÉiÉÉå</w:t>
+            </w:r>
+            <w:proofErr w:type="spellEnd"/>
             <w:r>
               <w:rPr>
                 <w:rFonts w:ascii="BRH Malayalam Extra" w:hAnsi="BRH Malayalam Extra" w:cs="BRH Devanagari Extra"/>
@@ -1972,47 +3231,80 @@
                 <w:szCs w:val="28"/>
                 <w:lang w:bidi="ta-IN"/>
               </w:rPr>
-              <w:t>TS 2.5.1.5 - Padam</w:t>
-            </w:r>
-          </w:p>
-          <w:p>
-            <w:pPr>
-              <w:spacing w:before="0" w:line="240" w:lineRule="auto"/>
-              <w:rPr>
-                <w:rFonts w:cs="Latha"/>
-                <w:sz w:val="28"/>
-                <w:szCs w:val="28"/>
-                <w:lang w:bidi="ta-IN"/>
-              </w:rPr>
-            </w:pPr>
-            <w:r>
-              <w:rPr>
-                <w:rFonts w:cs="Latha"/>
-                <w:sz w:val="28"/>
-                <w:szCs w:val="28"/>
-                <w:lang w:bidi="ta-IN"/>
-              </w:rPr>
-              <w:t>Padam No. 30</w:t>
-            </w:r>
-          </w:p>
-          <w:p>
-            <w:pPr>
-              <w:spacing w:before="0" w:line="240" w:lineRule="auto"/>
-              <w:rPr>
-                <w:rFonts w:cs="Latha"/>
-                <w:sz w:val="28"/>
-                <w:szCs w:val="28"/>
-                <w:lang w:bidi="ta-IN"/>
-              </w:rPr>
-            </w:pPr>
-            <w:r>
-              <w:rPr>
-                <w:rFonts w:cs="Latha"/>
-                <w:sz w:val="28"/>
-                <w:szCs w:val="28"/>
-                <w:lang w:bidi="ta-IN"/>
-              </w:rPr>
-              <w:t>Panchaati  No. 5</w:t>
+              <w:t xml:space="preserve">TS 2.5.1.5 - </w:t>
+            </w:r>
+            <w:proofErr w:type="spellStart"/>
+            <w:r>
+              <w:rPr>
+                <w:rFonts w:cs="Latha"/>
+                <w:sz w:val="28"/>
+                <w:szCs w:val="28"/>
+                <w:lang w:bidi="ta-IN"/>
+              </w:rPr>
+              <w:t>Padam</w:t>
+            </w:r>
+            <w:proofErr w:type="spellEnd"/>
+          </w:p>
+          <w:p>
+            <w:pPr>
+              <w:spacing w:before="0" w:line="240" w:lineRule="auto"/>
+              <w:rPr>
+                <w:rFonts w:cs="Latha"/>
+                <w:sz w:val="28"/>
+                <w:szCs w:val="28"/>
+                <w:lang w:bidi="ta-IN"/>
+              </w:rPr>
+            </w:pPr>
+            <w:proofErr w:type="spellStart"/>
+            <w:r>
+              <w:rPr>
+                <w:rFonts w:cs="Latha"/>
+                <w:sz w:val="28"/>
+                <w:szCs w:val="28"/>
+                <w:lang w:bidi="ta-IN"/>
+              </w:rPr>
+              <w:t>Padam</w:t>
+            </w:r>
+            <w:proofErr w:type="spellEnd"/>
+            <w:r>
+              <w:rPr>
+                <w:rFonts w:cs="Latha"/>
+                <w:sz w:val="28"/>
+                <w:szCs w:val="28"/>
+                <w:lang w:bidi="ta-IN"/>
+              </w:rPr>
+              <w:t xml:space="preserve"> No. 30</w:t>
+            </w:r>
+          </w:p>
+          <w:p>
+            <w:pPr>
+              <w:spacing w:before="0" w:line="240" w:lineRule="auto"/>
+              <w:rPr>
+                <w:rFonts w:cs="Latha"/>
+                <w:sz w:val="28"/>
+                <w:szCs w:val="28"/>
+                <w:lang w:bidi="ta-IN"/>
+              </w:rPr>
+            </w:pPr>
+            <w:proofErr w:type="spellStart"/>
+            <w:r>
+              <w:rPr>
+                <w:rFonts w:cs="Latha"/>
+                <w:sz w:val="28"/>
+                <w:szCs w:val="28"/>
+                <w:lang w:bidi="ta-IN"/>
+              </w:rPr>
+              <w:t>Panchaati</w:t>
+            </w:r>
+            <w:proofErr w:type="spellEnd"/>
+            <w:r>
+              <w:rPr>
+                <w:rFonts w:cs="Latha"/>
+                <w:sz w:val="28"/>
+                <w:szCs w:val="28"/>
+                <w:lang w:bidi="ta-IN"/>
+              </w:rPr>
+              <w:t xml:space="preserve">  No. 5</w:t>
             </w:r>
           </w:p>
         </w:tc>
@@ -2036,6 +3328,7 @@
                 <w:szCs w:val="40"/>
               </w:rPr>
             </w:pPr>
+            <w:proofErr w:type="spellStart"/>
             <w:r>
               <w:rPr>
                 <w:rFonts w:ascii="BRH Devanagari Extra" w:hAnsi="BRH Devanagari Extra" w:cs="BRH Devanagari Extra"/>
@@ -2044,6 +3337,7 @@
               </w:rPr>
               <w:t>mÉë</w:t>
             </w:r>
+            <w:proofErr w:type="spellEnd"/>
             <w:r>
               <w:rPr>
                 <w:rFonts w:ascii="BRH Malayalam Extra" w:hAnsi="BRH Malayalam Extra" w:cs="BRH Devanagari Extra"/>
@@ -2052,14 +3346,52 @@
               </w:rPr>
               <w:t>–</w:t>
             </w:r>
-            <w:r>
-              <w:rPr>
-                <w:rFonts w:ascii="BRH Devanagari Extra" w:hAnsi="BRH Devanagari Extra" w:cs="BRH Devanagari Extra"/>
-                <w:sz w:val="40"/>
-                <w:szCs w:val="40"/>
-              </w:rPr>
-              <w:t>eÉÉÍqÉÌiÉþ mÉë-eÉÉqÉç | ÌuÉ</w:t>
-            </w:r>
+            <w:proofErr w:type="spellStart"/>
+            <w:r>
+              <w:rPr>
+                <w:rFonts w:ascii="BRH Devanagari Extra" w:hAnsi="BRH Devanagari Extra" w:cs="BRH Devanagari Extra"/>
+                <w:sz w:val="40"/>
+                <w:szCs w:val="40"/>
+              </w:rPr>
+              <w:t>eÉÉÍqÉÌiÉþ</w:t>
+            </w:r>
+            <w:proofErr w:type="spellEnd"/>
+            <w:r>
+              <w:rPr>
+                <w:rFonts w:ascii="BRH Devanagari Extra" w:hAnsi="BRH Devanagari Extra" w:cs="BRH Devanagari Extra"/>
+                <w:sz w:val="40"/>
+                <w:szCs w:val="40"/>
+              </w:rPr>
+              <w:t xml:space="preserve"> </w:t>
+            </w:r>
+            <w:proofErr w:type="spellStart"/>
+            <w:r>
+              <w:rPr>
+                <w:rFonts w:ascii="BRH Devanagari Extra" w:hAnsi="BRH Devanagari Extra" w:cs="BRH Devanagari Extra"/>
+                <w:sz w:val="40"/>
+                <w:szCs w:val="40"/>
+              </w:rPr>
+              <w:t>mÉë-eÉÉqÉç</w:t>
+            </w:r>
+            <w:proofErr w:type="spellEnd"/>
+            <w:r>
+              <w:rPr>
+                <w:rFonts w:ascii="BRH Devanagari Extra" w:hAnsi="BRH Devanagari Extra" w:cs="BRH Devanagari Extra"/>
+                <w:sz w:val="40"/>
+                <w:szCs w:val="40"/>
+              </w:rPr>
+              <w:t xml:space="preserve"> | </w:t>
+            </w:r>
+            <w:proofErr w:type="spellStart"/>
+            <w:r>
+              <w:rPr>
+                <w:rFonts w:ascii="BRH Devanagari Extra" w:hAnsi="BRH Devanagari Extra" w:cs="BRH Devanagari Extra"/>
+                <w:sz w:val="40"/>
+                <w:szCs w:val="40"/>
+              </w:rPr>
+              <w:t>ÌuÉ</w:t>
+            </w:r>
+            <w:proofErr w:type="spellEnd"/>
             <w:r>
               <w:rPr>
                 <w:rFonts w:ascii="BRH Malayalam Extra" w:hAnsi="BRH Malayalam Extra" w:cs="BRH Devanagari Extra"/>
@@ -2068,6 +3400,7 @@
               </w:rPr>
               <w:t>–</w:t>
             </w:r>
+            <w:proofErr w:type="spellStart"/>
             <w:r>
               <w:rPr>
                 <w:rFonts w:ascii="BRH Devanagari Extra" w:hAnsi="BRH Devanagari Extra" w:cs="BRH Devanagari Extra"/>
@@ -2076,6 +3409,7 @@
               </w:rPr>
               <w:t>lS</w:t>
             </w:r>
+            <w:proofErr w:type="spellEnd"/>
             <w:r>
               <w:rPr>
                 <w:rFonts w:ascii="BRH Malayalam Extra" w:hAnsi="BRH Malayalam Extra" w:cs="BRH Devanagari Extra"/>
@@ -2084,6 +3418,7 @@
               </w:rPr>
               <w:t>–</w:t>
             </w:r>
+            <w:proofErr w:type="spellStart"/>
             <w:r>
               <w:rPr>
                 <w:rFonts w:ascii="BRH Devanagari Extra" w:hAnsi="BRH Devanagari Extra" w:cs="BRH Devanagari Extra"/>
@@ -2101,6 +3436,7 @@
               </w:rPr>
               <w:t>å</w:t>
             </w:r>
+            <w:proofErr w:type="spellEnd"/>
             <w:r>
               <w:rPr>
                 <w:rFonts w:ascii="BRH Malayalam Extra" w:hAnsi="BRH Malayalam Extra" w:cs="BRH Devanagari Extra"/>
@@ -2138,6 +3474,7 @@
                 <w:szCs w:val="40"/>
               </w:rPr>
             </w:pPr>
+            <w:proofErr w:type="spellStart"/>
             <w:r>
               <w:rPr>
                 <w:rFonts w:ascii="BRH Devanagari Extra" w:hAnsi="BRH Devanagari Extra" w:cs="BRH Devanagari Extra"/>
@@ -2146,6 +3483,7 @@
               </w:rPr>
               <w:t>mÉë</w:t>
             </w:r>
+            <w:proofErr w:type="spellEnd"/>
             <w:r>
               <w:rPr>
                 <w:rFonts w:ascii="BRH Malayalam Extra" w:hAnsi="BRH Malayalam Extra" w:cs="BRH Devanagari Extra"/>
@@ -2154,14 +3492,52 @@
               </w:rPr>
               <w:t>–</w:t>
             </w:r>
-            <w:r>
-              <w:rPr>
-                <w:rFonts w:ascii="BRH Devanagari Extra" w:hAnsi="BRH Devanagari Extra" w:cs="BRH Devanagari Extra"/>
-                <w:sz w:val="40"/>
-                <w:szCs w:val="40"/>
-              </w:rPr>
-              <w:t>eÉÉÍqÉÌiÉþ mÉë-eÉÉqÉç | ÌuÉ</w:t>
-            </w:r>
+            <w:proofErr w:type="spellStart"/>
+            <w:r>
+              <w:rPr>
+                <w:rFonts w:ascii="BRH Devanagari Extra" w:hAnsi="BRH Devanagari Extra" w:cs="BRH Devanagari Extra"/>
+                <w:sz w:val="40"/>
+                <w:szCs w:val="40"/>
+              </w:rPr>
+              <w:t>eÉÉÍqÉÌiÉþ</w:t>
+            </w:r>
+            <w:proofErr w:type="spellEnd"/>
+            <w:r>
+              <w:rPr>
+                <w:rFonts w:ascii="BRH Devanagari Extra" w:hAnsi="BRH Devanagari Extra" w:cs="BRH Devanagari Extra"/>
+                <w:sz w:val="40"/>
+                <w:szCs w:val="40"/>
+              </w:rPr>
+              <w:t xml:space="preserve"> </w:t>
+            </w:r>
+            <w:proofErr w:type="spellStart"/>
+            <w:r>
+              <w:rPr>
+                <w:rFonts w:ascii="BRH Devanagari Extra" w:hAnsi="BRH Devanagari Extra" w:cs="BRH Devanagari Extra"/>
+                <w:sz w:val="40"/>
+                <w:szCs w:val="40"/>
+              </w:rPr>
+              <w:t>mÉë-eÉÉqÉç</w:t>
+            </w:r>
+            <w:proofErr w:type="spellEnd"/>
+            <w:r>
+              <w:rPr>
+                <w:rFonts w:ascii="BRH Devanagari Extra" w:hAnsi="BRH Devanagari Extra" w:cs="BRH Devanagari Extra"/>
+                <w:sz w:val="40"/>
+                <w:szCs w:val="40"/>
+              </w:rPr>
+              <w:t xml:space="preserve"> | </w:t>
+            </w:r>
+            <w:proofErr w:type="spellStart"/>
+            <w:r>
+              <w:rPr>
+                <w:rFonts w:ascii="BRH Devanagari Extra" w:hAnsi="BRH Devanagari Extra" w:cs="BRH Devanagari Extra"/>
+                <w:sz w:val="40"/>
+                <w:szCs w:val="40"/>
+              </w:rPr>
+              <w:t>ÌuÉ</w:t>
+            </w:r>
+            <w:proofErr w:type="spellEnd"/>
             <w:r>
               <w:rPr>
                 <w:rFonts w:ascii="BRH Malayalam Extra" w:hAnsi="BRH Malayalam Extra" w:cs="BRH Devanagari Extra"/>
@@ -2170,6 +3546,7 @@
               </w:rPr>
               <w:t>–</w:t>
             </w:r>
+            <w:proofErr w:type="spellStart"/>
             <w:r>
               <w:rPr>
                 <w:rFonts w:ascii="BRH Devanagari Extra" w:hAnsi="BRH Devanagari Extra" w:cs="BRH Devanagari Extra"/>
@@ -2178,6 +3555,7 @@
               </w:rPr>
               <w:t>lS</w:t>
             </w:r>
+            <w:proofErr w:type="spellEnd"/>
             <w:r>
               <w:rPr>
                 <w:rFonts w:ascii="BRH Malayalam Extra" w:hAnsi="BRH Malayalam Extra" w:cs="BRH Devanagari Extra"/>
@@ -2186,6 +3564,7 @@
               </w:rPr>
               <w:t>–</w:t>
             </w:r>
+            <w:proofErr w:type="spellStart"/>
             <w:r>
               <w:rPr>
                 <w:rFonts w:ascii="BRH Devanagari Extra" w:hAnsi="BRH Devanagari Extra" w:cs="BRH Devanagari Extra"/>
@@ -2212,6 +3591,7 @@
               </w:rPr>
               <w:t>å</w:t>
             </w:r>
+            <w:proofErr w:type="spellEnd"/>
             <w:r>
               <w:rPr>
                 <w:rFonts w:ascii="BRH Malayalam Extra" w:hAnsi="BRH Malayalam Extra" w:cs="BRH Devanagari Extra"/>
@@ -2262,6 +3642,7 @@
                 <w:szCs w:val="28"/>
                 <w:lang w:bidi="ta-IN"/>
               </w:rPr>
+              <w:lastRenderedPageBreak/>
               <w:t>TS 2.5.3.1</w:t>
             </w:r>
             <w:r>
@@ -2271,8 +3652,19 @@
                 <w:szCs w:val="28"/>
                 <w:lang w:bidi="ta-IN"/>
               </w:rPr>
-              <w:t xml:space="preserve"> - Vaakyam</w:t>
-            </w:r>
+              <w:t xml:space="preserve"> - </w:t>
+            </w:r>
+            <w:proofErr w:type="spellStart"/>
+            <w:r>
+              <w:rPr>
+                <w:rFonts w:cs="Latha"/>
+                <w:sz w:val="28"/>
+                <w:szCs w:val="28"/>
+                <w:lang w:bidi="ta-IN"/>
+              </w:rPr>
+              <w:t>Vaakyam</w:t>
+            </w:r>
+            <w:proofErr w:type="spellEnd"/>
           </w:p>
           <w:p>
             <w:pPr>
@@ -2298,21 +3690,32 @@
             <w:pPr>
               <w:spacing w:before="0" w:line="240" w:lineRule="auto"/>
               <w:rPr>
-                <w:rFonts w:cs="Latha" w:hint="cs"/>
+                <w:rFonts w:cs="Latha"/>
                 <w:sz w:val="28"/>
                 <w:szCs w:val="28"/>
                 <w:cs/>
                 <w:lang w:bidi="ta-IN"/>
               </w:rPr>
             </w:pPr>
-            <w:r>
-              <w:rPr>
-                <w:rFonts w:cs="Latha"/>
-                <w:sz w:val="28"/>
-                <w:szCs w:val="28"/>
-                <w:lang w:bidi="ta-IN"/>
-              </w:rPr>
-              <w:t>Panchaati  No. 15</w:t>
+            <w:proofErr w:type="spellStart"/>
+            <w:r>
+              <w:rPr>
+                <w:rFonts w:cs="Latha"/>
+                <w:sz w:val="28"/>
+                <w:szCs w:val="28"/>
+                <w:lang w:bidi="ta-IN"/>
+              </w:rPr>
+              <w:t>Panchaati</w:t>
+            </w:r>
+            <w:proofErr w:type="spellEnd"/>
+            <w:r>
+              <w:rPr>
+                <w:rFonts w:cs="Latha"/>
+                <w:sz w:val="28"/>
+                <w:szCs w:val="28"/>
+                <w:lang w:bidi="ta-IN"/>
+              </w:rPr>
+              <w:t xml:space="preserve">  No. 15</w:t>
             </w:r>
           </w:p>
         </w:tc>
@@ -2335,6 +3738,7 @@
                 <w:szCs w:val="32"/>
               </w:rPr>
             </w:pPr>
+            <w:proofErr w:type="spellStart"/>
             <w:r>
               <w:rPr>
                 <w:rFonts w:ascii="BRH Devanagari Extra" w:hAnsi="BRH Devanagari Extra" w:cs="BRH Devanagari Extra"/>
@@ -2343,6 +3747,7 @@
               </w:rPr>
               <w:t>mÉÔ</w:t>
             </w:r>
+            <w:proofErr w:type="spellEnd"/>
             <w:r>
               <w:rPr>
                 <w:rFonts w:ascii="BRH Malayalam Extra" w:hAnsi="BRH Malayalam Extra" w:cs="BRH Devanagari Extra"/>
@@ -2351,6 +3756,7 @@
               </w:rPr>
               <w:t>–</w:t>
             </w:r>
+            <w:proofErr w:type="spellStart"/>
             <w:r>
               <w:rPr>
                 <w:rFonts w:ascii="BRH Devanagari Extra" w:hAnsi="BRH Devanagari Extra" w:cs="BRH Devanagari Extra"/>
@@ -2368,6 +3774,7 @@
               </w:rPr>
               <w:t>qÉÉþxÉåÅlÉÑÌlÉuÉÉï</w:t>
             </w:r>
+            <w:proofErr w:type="spellEnd"/>
             <w:r>
               <w:rPr>
                 <w:rFonts w:ascii="BRH Malayalam Extra" w:hAnsi="BRH Malayalam Extra" w:cs="BRH Devanagari Extra"/>
@@ -2376,6 +3783,7 @@
               </w:rPr>
               <w:t>–</w:t>
             </w:r>
+            <w:proofErr w:type="spellStart"/>
             <w:r>
               <w:rPr>
                 <w:rFonts w:ascii="BRH Devanagari Extra" w:hAnsi="BRH Devanagari Extra" w:cs="BRH Devanagari Extra"/>
@@ -2384,6 +3792,7 @@
               </w:rPr>
               <w:t>mrÉþqÉmÉzrÉ</w:t>
             </w:r>
+            <w:proofErr w:type="spellEnd"/>
             <w:r>
               <w:rPr>
                 <w:rFonts w:ascii="BRH Malayalam Extra" w:hAnsi="BRH Malayalam Extra" w:cs="BRH Devanagari Extra"/>
@@ -2392,6 +3801,7 @@
               </w:rPr>
               <w:t>–</w:t>
             </w:r>
+            <w:proofErr w:type="spellStart"/>
             <w:r>
               <w:rPr>
                 <w:rFonts w:ascii="BRH Devanagari Extra" w:hAnsi="BRH Devanagari Extra" w:cs="BRH Devanagari Extra"/>
@@ -2400,6 +3810,7 @@
               </w:rPr>
               <w:t>iÉç</w:t>
             </w:r>
+            <w:proofErr w:type="spellEnd"/>
           </w:p>
         </w:tc>
         <w:tc>
@@ -2420,6 +3831,7 @@
                 <w:szCs w:val="32"/>
               </w:rPr>
             </w:pPr>
+            <w:proofErr w:type="spellStart"/>
             <w:r>
               <w:rPr>
                 <w:rFonts w:ascii="BRH Devanagari Extra" w:hAnsi="BRH Devanagari Extra" w:cs="BRH Devanagari Extra"/>
@@ -2428,6 +3840,7 @@
               </w:rPr>
               <w:t>mÉÔ</w:t>
             </w:r>
+            <w:proofErr w:type="spellEnd"/>
             <w:r>
               <w:rPr>
                 <w:rFonts w:ascii="BRH Malayalam Extra" w:hAnsi="BRH Malayalam Extra" w:cs="BRH Devanagari Extra"/>
@@ -2436,6 +3849,7 @@
               </w:rPr>
               <w:t>–</w:t>
             </w:r>
+            <w:proofErr w:type="spellStart"/>
             <w:r>
               <w:rPr>
                 <w:rFonts w:ascii="BRH Devanagari Extra" w:hAnsi="BRH Devanagari Extra" w:cs="BRH Devanagari Extra"/>
@@ -2453,6 +3867,7 @@
               </w:rPr>
               <w:t>qÉÉþxÉåÅlÉÑÌlÉuÉÉï</w:t>
             </w:r>
+            <w:proofErr w:type="spellEnd"/>
             <w:r>
               <w:rPr>
                 <w:rFonts w:ascii="BRH Malayalam Extra" w:hAnsi="BRH Malayalam Extra" w:cs="BRH Devanagari Extra"/>
@@ -2461,6 +3876,7 @@
               </w:rPr>
               <w:t>–</w:t>
             </w:r>
+            <w:proofErr w:type="spellStart"/>
             <w:r>
               <w:rPr>
                 <w:rFonts w:ascii="BRH Devanagari Extra" w:hAnsi="BRH Devanagari Extra" w:cs="BRH Devanagari Extra"/>
@@ -2469,6 +3885,7 @@
               </w:rPr>
               <w:t>mrÉþqÉmÉzrÉ</w:t>
             </w:r>
+            <w:proofErr w:type="spellEnd"/>
             <w:r>
               <w:rPr>
                 <w:rFonts w:ascii="BRH Malayalam Extra" w:hAnsi="BRH Malayalam Extra" w:cs="BRH Devanagari Extra"/>
@@ -2477,6 +3894,7 @@
               </w:rPr>
               <w:t>–</w:t>
             </w:r>
+            <w:proofErr w:type="spellStart"/>
             <w:r>
               <w:rPr>
                 <w:rFonts w:ascii="BRH Devanagari Extra" w:hAnsi="BRH Devanagari Extra" w:cs="BRH Devanagari Extra"/>
@@ -2485,6 +3903,7 @@
               </w:rPr>
               <w:t>iÉç</w:t>
             </w:r>
+            <w:proofErr w:type="spellEnd"/>
           </w:p>
         </w:tc>
       </w:tr>
@@ -2528,8 +3947,19 @@
                 <w:szCs w:val="28"/>
                 <w:lang w:bidi="ta-IN"/>
               </w:rPr>
-              <w:t xml:space="preserve"> - Vaakyam</w:t>
-            </w:r>
+              <w:t xml:space="preserve"> - </w:t>
+            </w:r>
+            <w:proofErr w:type="spellStart"/>
+            <w:r>
+              <w:rPr>
+                <w:rFonts w:cs="Latha"/>
+                <w:sz w:val="28"/>
+                <w:szCs w:val="28"/>
+                <w:lang w:bidi="ta-IN"/>
+              </w:rPr>
+              <w:t>Vaakyam</w:t>
+            </w:r>
+            <w:proofErr w:type="spellEnd"/>
           </w:p>
           <w:p>
             <w:pPr>
@@ -2555,21 +3985,32 @@
             <w:pPr>
               <w:spacing w:before="0" w:line="240" w:lineRule="auto"/>
               <w:rPr>
-                <w:rFonts w:cs="Latha" w:hint="cs"/>
+                <w:rFonts w:cs="Latha"/>
                 <w:sz w:val="28"/>
                 <w:szCs w:val="28"/>
                 <w:cs/>
                 <w:lang w:bidi="ta-IN"/>
               </w:rPr>
             </w:pPr>
-            <w:r>
-              <w:rPr>
-                <w:rFonts w:cs="Latha"/>
-                <w:sz w:val="28"/>
-                <w:szCs w:val="28"/>
-                <w:lang w:bidi="ta-IN"/>
-              </w:rPr>
-              <w:t>Panchaati  No. 19</w:t>
+            <w:proofErr w:type="spellStart"/>
+            <w:r>
+              <w:rPr>
+                <w:rFonts w:cs="Latha"/>
+                <w:sz w:val="28"/>
+                <w:szCs w:val="28"/>
+                <w:lang w:bidi="ta-IN"/>
+              </w:rPr>
+              <w:t>Panchaati</w:t>
+            </w:r>
+            <w:proofErr w:type="spellEnd"/>
+            <w:r>
+              <w:rPr>
+                <w:rFonts w:cs="Latha"/>
+                <w:sz w:val="28"/>
+                <w:szCs w:val="28"/>
+                <w:lang w:bidi="ta-IN"/>
+              </w:rPr>
+              <w:t xml:space="preserve">  No. 19</w:t>
             </w:r>
           </w:p>
         </w:tc>
@@ -2598,7 +4039,16 @@
                 <w:sz w:val="40"/>
                 <w:szCs w:val="40"/>
               </w:rPr>
-              <w:t>±åÌS</w:t>
+              <w:t>±</w:t>
+            </w:r>
+            <w:proofErr w:type="spellStart"/>
+            <w:r>
+              <w:rPr>
+                <w:rFonts w:ascii="BRH Devanagari Extra" w:hAnsi="BRH Devanagari Extra" w:cs="BRH Devanagari Extra"/>
+                <w:sz w:val="40"/>
+                <w:szCs w:val="40"/>
+              </w:rPr>
+              <w:t>åÌS</w:t>
             </w:r>
             <w:r>
               <w:rPr>
@@ -2617,6 +4067,7 @@
               </w:rPr>
               <w:t>ì</w:t>
             </w:r>
+            <w:proofErr w:type="spellEnd"/>
             <w:r>
               <w:rPr>
                 <w:rFonts w:ascii="BRH Malayalam Extra" w:hAnsi="BRH Malayalam Extra" w:cs="BRH Devanagari Extra"/>
@@ -2625,6 +4076,7 @@
               </w:rPr>
               <w:t>–</w:t>
             </w:r>
+            <w:proofErr w:type="spellStart"/>
             <w:r>
               <w:rPr>
                 <w:rFonts w:ascii="BRH Devanagari Extra" w:hAnsi="BRH Devanagari Extra" w:cs="BRH Devanagari Extra"/>
@@ -2633,6 +4085,7 @@
               </w:rPr>
               <w:t>rÉqÉå</w:t>
             </w:r>
+            <w:proofErr w:type="spellEnd"/>
             <w:r>
               <w:rPr>
                 <w:rFonts w:ascii="BRH Malayalam Extra" w:hAnsi="BRH Malayalam Extra" w:cs="BRH Devanagari Extra"/>
@@ -2641,14 +4094,34 @@
               </w:rPr>
               <w:t>–</w:t>
             </w:r>
-            <w:r>
-              <w:rPr>
-                <w:rFonts w:ascii="BRH Devanagari Extra" w:hAnsi="BRH Devanagari Extra" w:cs="BRH Devanagari Extra"/>
-                <w:sz w:val="40"/>
-                <w:szCs w:val="40"/>
-              </w:rPr>
-              <w:t>uÉÉÎxqÉþlÉç uÉÏ</w:t>
-            </w:r>
+            <w:proofErr w:type="spellStart"/>
+            <w:r>
+              <w:rPr>
+                <w:rFonts w:ascii="BRH Devanagari Extra" w:hAnsi="BRH Devanagari Extra" w:cs="BRH Devanagari Extra"/>
+                <w:sz w:val="40"/>
+                <w:szCs w:val="40"/>
+              </w:rPr>
+              <w:t>uÉÉÎxqÉþlÉç</w:t>
+            </w:r>
+            <w:proofErr w:type="spellEnd"/>
+            <w:r>
+              <w:rPr>
+                <w:rFonts w:ascii="BRH Devanagari Extra" w:hAnsi="BRH Devanagari Extra" w:cs="BRH Devanagari Extra"/>
+                <w:sz w:val="40"/>
+                <w:szCs w:val="40"/>
+              </w:rPr>
+              <w:t xml:space="preserve"> </w:t>
+            </w:r>
+            <w:proofErr w:type="spellStart"/>
+            <w:r>
+              <w:rPr>
+                <w:rFonts w:ascii="BRH Devanagari Extra" w:hAnsi="BRH Devanagari Extra" w:cs="BRH Devanagari Extra"/>
+                <w:sz w:val="40"/>
+                <w:szCs w:val="40"/>
+              </w:rPr>
+              <w:t>uÉÏ</w:t>
+            </w:r>
+            <w:proofErr w:type="spellEnd"/>
             <w:r>
               <w:rPr>
                 <w:rFonts w:ascii="BRH Malayalam Extra" w:hAnsi="BRH Malayalam Extra" w:cs="BRH Devanagari Extra"/>
@@ -2657,6 +4130,7 @@
               </w:rPr>
               <w:t>–</w:t>
             </w:r>
+            <w:proofErr w:type="spellStart"/>
             <w:r>
               <w:rPr>
                 <w:rFonts w:ascii="BRH Devanagari Extra" w:hAnsi="BRH Devanagari Extra" w:cs="BRH Devanagari Extra"/>
@@ -2665,6 +4139,7 @@
               </w:rPr>
               <w:t>rÉïòþ</w:t>
             </w:r>
+            <w:proofErr w:type="spellEnd"/>
           </w:p>
         </w:tc>
         <w:tc>
@@ -2692,7 +4167,16 @@
                 <w:sz w:val="40"/>
                 <w:szCs w:val="40"/>
               </w:rPr>
-              <w:t>±åÌS</w:t>
+              <w:t>±</w:t>
+            </w:r>
+            <w:proofErr w:type="spellStart"/>
+            <w:r>
+              <w:rPr>
+                <w:rFonts w:ascii="BRH Devanagari Extra" w:hAnsi="BRH Devanagari Extra" w:cs="BRH Devanagari Extra"/>
+                <w:sz w:val="40"/>
+                <w:szCs w:val="40"/>
+              </w:rPr>
+              <w:t>åÌS</w:t>
             </w:r>
             <w:r>
               <w:rPr>
@@ -2711,6 +4195,7 @@
               </w:rPr>
               <w:t>ì</w:t>
             </w:r>
+            <w:proofErr w:type="spellEnd"/>
             <w:r>
               <w:rPr>
                 <w:rFonts w:ascii="BRH Malayalam Extra" w:hAnsi="BRH Malayalam Extra" w:cs="BRH Devanagari Extra"/>
@@ -2719,6 +4204,7 @@
               </w:rPr>
               <w:t>–</w:t>
             </w:r>
+            <w:proofErr w:type="spellStart"/>
             <w:r>
               <w:rPr>
                 <w:rFonts w:ascii="BRH Devanagari Extra" w:hAnsi="BRH Devanagari Extra" w:cs="BRH Devanagari Extra"/>
@@ -2727,6 +4213,7 @@
               </w:rPr>
               <w:t>rÉqÉå</w:t>
             </w:r>
+            <w:proofErr w:type="spellEnd"/>
             <w:r>
               <w:rPr>
                 <w:rFonts w:ascii="BRH Malayalam Extra" w:hAnsi="BRH Malayalam Extra" w:cs="BRH Devanagari Extra"/>
@@ -2735,14 +4222,34 @@
               </w:rPr>
               <w:t>–</w:t>
             </w:r>
-            <w:r>
-              <w:rPr>
-                <w:rFonts w:ascii="BRH Devanagari Extra" w:hAnsi="BRH Devanagari Extra" w:cs="BRH Devanagari Extra"/>
-                <w:sz w:val="40"/>
-                <w:szCs w:val="40"/>
-              </w:rPr>
-              <w:t>uÉÉÎxqÉþlÉç uÉÏ</w:t>
-            </w:r>
+            <w:proofErr w:type="spellStart"/>
+            <w:r>
+              <w:rPr>
+                <w:rFonts w:ascii="BRH Devanagari Extra" w:hAnsi="BRH Devanagari Extra" w:cs="BRH Devanagari Extra"/>
+                <w:sz w:val="40"/>
+                <w:szCs w:val="40"/>
+              </w:rPr>
+              <w:t>uÉÉÎxqÉþlÉç</w:t>
+            </w:r>
+            <w:proofErr w:type="spellEnd"/>
+            <w:r>
+              <w:rPr>
+                <w:rFonts w:ascii="BRH Devanagari Extra" w:hAnsi="BRH Devanagari Extra" w:cs="BRH Devanagari Extra"/>
+                <w:sz w:val="40"/>
+                <w:szCs w:val="40"/>
+              </w:rPr>
+              <w:t xml:space="preserve"> </w:t>
+            </w:r>
+            <w:proofErr w:type="spellStart"/>
+            <w:r>
+              <w:rPr>
+                <w:rFonts w:ascii="BRH Devanagari Extra" w:hAnsi="BRH Devanagari Extra" w:cs="BRH Devanagari Extra"/>
+                <w:sz w:val="40"/>
+                <w:szCs w:val="40"/>
+              </w:rPr>
+              <w:t>uÉÏ</w:t>
+            </w:r>
+            <w:proofErr w:type="spellEnd"/>
             <w:r>
               <w:rPr>
                 <w:rFonts w:ascii="BRH Malayalam Extra" w:hAnsi="BRH Malayalam Extra" w:cs="BRH Devanagari Extra"/>
@@ -2751,6 +4258,7 @@
               </w:rPr>
               <w:t>–</w:t>
             </w:r>
+            <w:proofErr w:type="spellStart"/>
             <w:r>
               <w:rPr>
                 <w:rFonts w:ascii="BRH Devanagari Extra" w:hAnsi="BRH Devanagari Extra" w:cs="BRH Devanagari Extra"/>
@@ -2759,6 +4267,7 @@
               </w:rPr>
               <w:t>rÉïòþ</w:t>
             </w:r>
+            <w:proofErr w:type="spellEnd"/>
           </w:p>
         </w:tc>
       </w:tr>
@@ -2802,8 +4311,19 @@
                 <w:szCs w:val="28"/>
                 <w:lang w:bidi="ta-IN"/>
               </w:rPr>
-              <w:t xml:space="preserve"> - Vaakyam</w:t>
-            </w:r>
+              <w:t xml:space="preserve"> - </w:t>
+            </w:r>
+            <w:proofErr w:type="spellStart"/>
+            <w:r>
+              <w:rPr>
+                <w:rFonts w:cs="Latha"/>
+                <w:sz w:val="28"/>
+                <w:szCs w:val="28"/>
+                <w:lang w:bidi="ta-IN"/>
+              </w:rPr>
+              <w:t>Vaakyam</w:t>
+            </w:r>
+            <w:proofErr w:type="spellEnd"/>
           </w:p>
           <w:p>
             <w:pPr>
@@ -2829,21 +4349,32 @@
             <w:pPr>
               <w:spacing w:before="0" w:line="240" w:lineRule="auto"/>
               <w:rPr>
-                <w:rFonts w:cs="Latha" w:hint="cs"/>
+                <w:rFonts w:cs="Latha"/>
                 <w:sz w:val="28"/>
                 <w:szCs w:val="28"/>
                 <w:cs/>
                 <w:lang w:bidi="ta-IN"/>
               </w:rPr>
             </w:pPr>
-            <w:r>
-              <w:rPr>
-                <w:rFonts w:cs="Latha"/>
-                <w:sz w:val="28"/>
-                <w:szCs w:val="28"/>
-                <w:lang w:bidi="ta-IN"/>
-              </w:rPr>
-              <w:t>Panchaati  No. 27</w:t>
+            <w:proofErr w:type="spellStart"/>
+            <w:r>
+              <w:rPr>
+                <w:rFonts w:cs="Latha"/>
+                <w:sz w:val="28"/>
+                <w:szCs w:val="28"/>
+                <w:lang w:bidi="ta-IN"/>
+              </w:rPr>
+              <w:t>Panchaati</w:t>
+            </w:r>
+            <w:proofErr w:type="spellEnd"/>
+            <w:r>
+              <w:rPr>
+                <w:rFonts w:cs="Latha"/>
+                <w:sz w:val="28"/>
+                <w:szCs w:val="28"/>
+                <w:lang w:bidi="ta-IN"/>
+              </w:rPr>
+              <w:t xml:space="preserve">  No. 27</w:t>
             </w:r>
           </w:p>
         </w:tc>
@@ -2866,6 +4397,7 @@
                 <w:szCs w:val="32"/>
               </w:rPr>
             </w:pPr>
+            <w:proofErr w:type="spellStart"/>
             <w:r>
               <w:rPr>
                 <w:rFonts w:ascii="BRH Devanagari Extra" w:hAnsi="BRH Devanagari Extra" w:cs="BRH Devanagari Extra"/>
@@ -2874,6 +4406,7 @@
               </w:rPr>
               <w:t>mÉë</w:t>
             </w:r>
+            <w:proofErr w:type="spellEnd"/>
             <w:r>
               <w:rPr>
                 <w:rFonts w:ascii="BRH Malayalam Extra" w:hAnsi="BRH Malayalam Extra" w:cs="BRH Devanagari Extra"/>
@@ -2882,14 +4415,34 @@
               </w:rPr>
               <w:t>–</w:t>
             </w:r>
-            <w:r>
-              <w:rPr>
-                <w:rFonts w:ascii="BRH Devanagari Extra" w:hAnsi="BRH Devanagari Extra" w:cs="BRH Devanagari Extra"/>
-                <w:sz w:val="40"/>
-                <w:szCs w:val="40"/>
-              </w:rPr>
-              <w:t>eÉrÉÉþ mÉ</w:t>
-            </w:r>
+            <w:proofErr w:type="spellStart"/>
+            <w:r>
+              <w:rPr>
+                <w:rFonts w:ascii="BRH Devanagari Extra" w:hAnsi="BRH Devanagari Extra" w:cs="BRH Devanagari Extra"/>
+                <w:sz w:val="40"/>
+                <w:szCs w:val="40"/>
+              </w:rPr>
+              <w:t>eÉrÉÉþ</w:t>
+            </w:r>
+            <w:proofErr w:type="spellEnd"/>
+            <w:r>
+              <w:rPr>
+                <w:rFonts w:ascii="BRH Devanagari Extra" w:hAnsi="BRH Devanagari Extra" w:cs="BRH Devanagari Extra"/>
+                <w:sz w:val="40"/>
+                <w:szCs w:val="40"/>
+              </w:rPr>
+              <w:t xml:space="preserve"> </w:t>
+            </w:r>
+            <w:proofErr w:type="spellStart"/>
+            <w:r>
+              <w:rPr>
+                <w:rFonts w:ascii="BRH Devanagari Extra" w:hAnsi="BRH Devanagari Extra" w:cs="BRH Devanagari Extra"/>
+                <w:sz w:val="40"/>
+                <w:szCs w:val="40"/>
+              </w:rPr>
+              <w:t>mÉ</w:t>
+            </w:r>
+            <w:proofErr w:type="spellEnd"/>
             <w:r>
               <w:rPr>
                 <w:rFonts w:ascii="BRH Malayalam Extra" w:hAnsi="BRH Malayalam Extra" w:cs="BRH Devanagari Extra"/>
@@ -2898,6 +4451,7 @@
               </w:rPr>
               <w:t>–</w:t>
             </w:r>
+            <w:proofErr w:type="spellStart"/>
             <w:r>
               <w:rPr>
                 <w:rFonts w:ascii="BRH Devanagari Extra" w:hAnsi="BRH Devanagari Extra" w:cs="BRH Devanagari Extra"/>
@@ -2923,6 +4477,7 @@
               </w:rPr>
               <w:t>ïrÉÌiÉ</w:t>
             </w:r>
+            <w:proofErr w:type="spellEnd"/>
           </w:p>
         </w:tc>
         <w:tc>
@@ -2943,6 +4498,7 @@
                 <w:szCs w:val="32"/>
               </w:rPr>
             </w:pPr>
+            <w:proofErr w:type="spellStart"/>
             <w:r>
               <w:rPr>
                 <w:rFonts w:ascii="BRH Devanagari Extra" w:hAnsi="BRH Devanagari Extra" w:cs="BRH Devanagari Extra"/>
@@ -2951,6 +4507,7 @@
               </w:rPr>
               <w:t>mÉë</w:t>
             </w:r>
+            <w:proofErr w:type="spellEnd"/>
             <w:r>
               <w:rPr>
                 <w:rFonts w:ascii="BRH Malayalam Extra" w:hAnsi="BRH Malayalam Extra" w:cs="BRH Devanagari Extra"/>
@@ -2959,14 +4516,34 @@
               </w:rPr>
               <w:t>–</w:t>
             </w:r>
-            <w:r>
-              <w:rPr>
-                <w:rFonts w:ascii="BRH Devanagari Extra" w:hAnsi="BRH Devanagari Extra" w:cs="BRH Devanagari Extra"/>
-                <w:sz w:val="40"/>
-                <w:szCs w:val="40"/>
-              </w:rPr>
-              <w:t>eÉrÉÉþ mÉ</w:t>
-            </w:r>
+            <w:proofErr w:type="spellStart"/>
+            <w:r>
+              <w:rPr>
+                <w:rFonts w:ascii="BRH Devanagari Extra" w:hAnsi="BRH Devanagari Extra" w:cs="BRH Devanagari Extra"/>
+                <w:sz w:val="40"/>
+                <w:szCs w:val="40"/>
+              </w:rPr>
+              <w:t>eÉrÉÉþ</w:t>
+            </w:r>
+            <w:proofErr w:type="spellEnd"/>
+            <w:r>
+              <w:rPr>
+                <w:rFonts w:ascii="BRH Devanagari Extra" w:hAnsi="BRH Devanagari Extra" w:cs="BRH Devanagari Extra"/>
+                <w:sz w:val="40"/>
+                <w:szCs w:val="40"/>
+              </w:rPr>
+              <w:t xml:space="preserve"> </w:t>
+            </w:r>
+            <w:proofErr w:type="spellStart"/>
+            <w:r>
+              <w:rPr>
+                <w:rFonts w:ascii="BRH Devanagari Extra" w:hAnsi="BRH Devanagari Extra" w:cs="BRH Devanagari Extra"/>
+                <w:sz w:val="40"/>
+                <w:szCs w:val="40"/>
+              </w:rPr>
+              <w:t>mÉ</w:t>
+            </w:r>
+            <w:proofErr w:type="spellEnd"/>
             <w:r>
               <w:rPr>
                 <w:rFonts w:ascii="BRH Malayalam Extra" w:hAnsi="BRH Malayalam Extra" w:cs="BRH Devanagari Extra"/>
@@ -2975,6 +4552,7 @@
               </w:rPr>
               <w:t>–</w:t>
             </w:r>
+            <w:proofErr w:type="spellStart"/>
             <w:r>
               <w:rPr>
                 <w:rFonts w:ascii="BRH Devanagari Extra" w:hAnsi="BRH Devanagari Extra" w:cs="BRH Devanagari Extra"/>
@@ -3018,6 +4596,7 @@
               </w:rPr>
               <w:t>ïrÉÌiÉ</w:t>
             </w:r>
+            <w:proofErr w:type="spellEnd"/>
           </w:p>
         </w:tc>
       </w:tr>
@@ -3061,8 +4640,19 @@
                 <w:szCs w:val="28"/>
                 <w:lang w:bidi="ta-IN"/>
               </w:rPr>
-              <w:t xml:space="preserve"> - Vaakyam</w:t>
-            </w:r>
+              <w:t xml:space="preserve"> - </w:t>
+            </w:r>
+            <w:proofErr w:type="spellStart"/>
+            <w:r>
+              <w:rPr>
+                <w:rFonts w:cs="Latha"/>
+                <w:sz w:val="28"/>
+                <w:szCs w:val="28"/>
+                <w:lang w:bidi="ta-IN"/>
+              </w:rPr>
+              <w:t>Vaakyam</w:t>
+            </w:r>
+            <w:proofErr w:type="spellEnd"/>
           </w:p>
           <w:p>
             <w:pPr>
@@ -3088,21 +4678,32 @@
             <w:pPr>
               <w:spacing w:before="0" w:line="240" w:lineRule="auto"/>
               <w:rPr>
-                <w:rFonts w:cs="Latha" w:hint="cs"/>
+                <w:rFonts w:cs="Latha"/>
                 <w:sz w:val="28"/>
                 <w:szCs w:val="28"/>
                 <w:cs/>
                 <w:lang w:bidi="ta-IN"/>
               </w:rPr>
             </w:pPr>
-            <w:r>
-              <w:rPr>
-                <w:rFonts w:cs="Latha"/>
-                <w:sz w:val="28"/>
-                <w:szCs w:val="28"/>
-                <w:lang w:bidi="ta-IN"/>
-              </w:rPr>
-              <w:t>Panchaati  No. 33</w:t>
+            <w:proofErr w:type="spellStart"/>
+            <w:r>
+              <w:rPr>
+                <w:rFonts w:cs="Latha"/>
+                <w:sz w:val="28"/>
+                <w:szCs w:val="28"/>
+                <w:lang w:bidi="ta-IN"/>
+              </w:rPr>
+              <w:t>Panchaati</w:t>
+            </w:r>
+            <w:proofErr w:type="spellEnd"/>
+            <w:r>
+              <w:rPr>
+                <w:rFonts w:cs="Latha"/>
+                <w:sz w:val="28"/>
+                <w:szCs w:val="28"/>
+                <w:lang w:bidi="ta-IN"/>
+              </w:rPr>
+              <w:t xml:space="preserve">  No. 33</w:t>
             </w:r>
           </w:p>
         </w:tc>
@@ -3125,6 +4726,7 @@
                 <w:szCs w:val="32"/>
               </w:rPr>
             </w:pPr>
+            <w:proofErr w:type="spellStart"/>
             <w:r>
               <w:rPr>
                 <w:rFonts w:ascii="BRH Devanagari Extra" w:hAnsi="BRH Devanagari Extra" w:cs="BRH Devanagari Extra"/>
@@ -3142,14 +4744,25 @@
               </w:rPr>
               <w:t>wÉÏ</w:t>
             </w:r>
-            <w:r>
-              <w:rPr>
-                <w:rFonts w:ascii="BRH Devanagari Extra" w:hAnsi="BRH Devanagari Extra" w:cs="BRH Devanagari Extra"/>
-                <w:sz w:val="40"/>
-                <w:szCs w:val="40"/>
-              </w:rPr>
-              <w:t xml:space="preserve"> rÉSè-SþUç.zÉmÉÔhÉïqÉÉ</w:t>
-            </w:r>
+            <w:proofErr w:type="spellEnd"/>
+            <w:r>
+              <w:rPr>
+                <w:rFonts w:ascii="BRH Devanagari Extra" w:hAnsi="BRH Devanagari Extra" w:cs="BRH Devanagari Extra"/>
+                <w:sz w:val="40"/>
+                <w:szCs w:val="40"/>
+              </w:rPr>
+              <w:t xml:space="preserve"> </w:t>
+            </w:r>
+            <w:proofErr w:type="spellStart"/>
+            <w:r>
+              <w:rPr>
+                <w:rFonts w:ascii="BRH Devanagari Extra" w:hAnsi="BRH Devanagari Extra" w:cs="BRH Devanagari Extra"/>
+                <w:sz w:val="40"/>
+                <w:szCs w:val="40"/>
+              </w:rPr>
+              <w:t>rÉSè-SþUç.zÉmÉÔhÉïqÉÉ</w:t>
+            </w:r>
+            <w:proofErr w:type="spellEnd"/>
             <w:r>
               <w:rPr>
                 <w:rFonts w:ascii="BRH Malayalam Extra" w:hAnsi="BRH Malayalam Extra" w:cs="BRH Devanagari Extra"/>
@@ -3158,6 +4771,7 @@
               </w:rPr>
               <w:t>–</w:t>
             </w:r>
+            <w:proofErr w:type="spellStart"/>
             <w:r>
               <w:rPr>
                 <w:rFonts w:ascii="BRH Devanagari Extra" w:hAnsi="BRH Devanagari Extra" w:cs="BRH Devanagari Extra"/>
@@ -3166,6 +4780,7 @@
               </w:rPr>
               <w:t>xÉÉæ</w:t>
             </w:r>
+            <w:proofErr w:type="spellEnd"/>
           </w:p>
         </w:tc>
         <w:tc>
@@ -3186,6 +4801,7 @@
                 <w:szCs w:val="32"/>
               </w:rPr>
             </w:pPr>
+            <w:proofErr w:type="spellStart"/>
             <w:r>
               <w:rPr>
                 <w:rFonts w:ascii="BRH Devanagari Extra" w:hAnsi="BRH Devanagari Extra" w:cs="BRH Devanagari Extra"/>
@@ -3203,6 +4819,7 @@
               </w:rPr>
               <w:t>ÑþwÉÏ</w:t>
             </w:r>
+            <w:proofErr w:type="spellEnd"/>
             <w:r>
               <w:rPr>
                 <w:rFonts w:ascii="BRH Malayalam Extra" w:hAnsi="BRH Malayalam Extra" w:cs="BRH Devanagari Extra"/>
@@ -3217,8 +4834,18 @@
                 <w:sz w:val="40"/>
                 <w:szCs w:val="40"/>
               </w:rPr>
-              <w:t xml:space="preserve"> rÉSè-SþUç.zÉmÉÔhÉïqÉÉ</w:t>
-            </w:r>
+              <w:t xml:space="preserve"> </w:t>
+            </w:r>
+            <w:proofErr w:type="spellStart"/>
+            <w:r>
+              <w:rPr>
+                <w:rFonts w:ascii="BRH Devanagari Extra" w:hAnsi="BRH Devanagari Extra" w:cs="BRH Devanagari Extra"/>
+                <w:sz w:val="40"/>
+                <w:szCs w:val="40"/>
+              </w:rPr>
+              <w:t>rÉSè-SþUç.zÉmÉÔhÉïqÉÉ</w:t>
+            </w:r>
+            <w:proofErr w:type="spellEnd"/>
             <w:r>
               <w:rPr>
                 <w:rFonts w:ascii="BRH Malayalam Extra" w:hAnsi="BRH Malayalam Extra" w:cs="BRH Devanagari Extra"/>
@@ -3227,6 +4854,7 @@
               </w:rPr>
               <w:t>–</w:t>
             </w:r>
+            <w:proofErr w:type="spellStart"/>
             <w:r>
               <w:rPr>
                 <w:rFonts w:ascii="BRH Devanagari Extra" w:hAnsi="BRH Devanagari Extra" w:cs="BRH Devanagari Extra"/>
@@ -3235,6 +4863,7 @@
               </w:rPr>
               <w:t>xÉÉæ</w:t>
             </w:r>
+            <w:proofErr w:type="spellEnd"/>
           </w:p>
         </w:tc>
       </w:tr>
@@ -3278,8 +4907,19 @@
                 <w:szCs w:val="28"/>
                 <w:lang w:bidi="ta-IN"/>
               </w:rPr>
-              <w:t xml:space="preserve"> - Vaakyam</w:t>
-            </w:r>
+              <w:t xml:space="preserve"> - </w:t>
+            </w:r>
+            <w:proofErr w:type="spellStart"/>
+            <w:r>
+              <w:rPr>
+                <w:rFonts w:cs="Latha"/>
+                <w:sz w:val="28"/>
+                <w:szCs w:val="28"/>
+                <w:lang w:bidi="ta-IN"/>
+              </w:rPr>
+              <w:t>Vaakyam</w:t>
+            </w:r>
+            <w:proofErr w:type="spellEnd"/>
           </w:p>
           <w:p>
             <w:pPr>
@@ -3305,21 +4945,32 @@
             <w:pPr>
               <w:spacing w:before="0" w:line="240" w:lineRule="auto"/>
               <w:rPr>
-                <w:rFonts w:cs="Latha" w:hint="cs"/>
+                <w:rFonts w:cs="Latha"/>
                 <w:sz w:val="28"/>
                 <w:szCs w:val="28"/>
                 <w:cs/>
                 <w:lang w:bidi="ta-IN"/>
               </w:rPr>
             </w:pPr>
-            <w:r>
-              <w:rPr>
-                <w:rFonts w:cs="Latha"/>
-                <w:sz w:val="28"/>
-                <w:szCs w:val="28"/>
-                <w:lang w:bidi="ta-IN"/>
-              </w:rPr>
-              <w:t>Panchaati  No. 41</w:t>
+            <w:proofErr w:type="spellStart"/>
+            <w:r>
+              <w:rPr>
+                <w:rFonts w:cs="Latha"/>
+                <w:sz w:val="28"/>
+                <w:szCs w:val="28"/>
+                <w:lang w:bidi="ta-IN"/>
+              </w:rPr>
+              <w:t>Panchaati</w:t>
+            </w:r>
+            <w:proofErr w:type="spellEnd"/>
+            <w:r>
+              <w:rPr>
+                <w:rFonts w:cs="Latha"/>
+                <w:sz w:val="28"/>
+                <w:szCs w:val="28"/>
+                <w:lang w:bidi="ta-IN"/>
+              </w:rPr>
+              <w:t xml:space="preserve">  No. 41</w:t>
             </w:r>
           </w:p>
         </w:tc>
@@ -3342,6 +4993,7 @@
                 <w:szCs w:val="32"/>
               </w:rPr>
             </w:pPr>
+            <w:proofErr w:type="spellStart"/>
             <w:r>
               <w:rPr>
                 <w:rFonts w:ascii="BRH Devanagari Extra" w:hAnsi="BRH Devanagari Extra" w:cs="BRH Devanagari Extra"/>
@@ -3350,6 +5002,7 @@
               </w:rPr>
               <w:t>mÉëuÉÉå</w:t>
             </w:r>
+            <w:proofErr w:type="spellEnd"/>
             <w:r>
               <w:rPr>
                 <w:rFonts w:ascii="BRH Malayalam Extra" w:hAnsi="BRH Malayalam Extra" w:cs="BRH Devanagari Extra"/>
@@ -3364,8 +5017,18 @@
                 <w:sz w:val="40"/>
                 <w:szCs w:val="40"/>
               </w:rPr>
-              <w:t xml:space="preserve"> uÉÉeÉÉ</w:t>
-            </w:r>
+              <w:t xml:space="preserve"> </w:t>
+            </w:r>
+            <w:proofErr w:type="spellStart"/>
+            <w:r>
+              <w:rPr>
+                <w:rFonts w:ascii="BRH Devanagari Extra" w:hAnsi="BRH Devanagari Extra" w:cs="BRH Devanagari Extra"/>
+                <w:sz w:val="40"/>
+                <w:szCs w:val="40"/>
+              </w:rPr>
+              <w:t>uÉÉeÉÉ</w:t>
+            </w:r>
+            <w:proofErr w:type="spellEnd"/>
             <w:r>
               <w:rPr>
                 <w:rFonts w:ascii="BRH Malayalam Extra" w:hAnsi="BRH Malayalam Extra" w:cs="BRH Devanagari Extra"/>
@@ -3380,7 +5043,16 @@
                 <w:sz w:val="40"/>
                 <w:szCs w:val="40"/>
               </w:rPr>
-              <w:t xml:space="preserve"> C</w:t>
+              <w:t xml:space="preserve"> </w:t>
+            </w:r>
+            <w:proofErr w:type="spellStart"/>
+            <w:r>
+              <w:rPr>
+                <w:rFonts w:ascii="BRH Devanagari Extra" w:hAnsi="BRH Devanagari Extra" w:cs="BRH Devanagari Extra"/>
+                <w:sz w:val="40"/>
+                <w:szCs w:val="40"/>
+              </w:rPr>
+              <w:t>C</w:t>
             </w:r>
             <w:r>
               <w:rPr>
@@ -3399,6 +5071,7 @@
               </w:rPr>
               <w:t>luÉÉþWû</w:t>
             </w:r>
+            <w:proofErr w:type="spellEnd"/>
           </w:p>
         </w:tc>
         <w:tc>
@@ -3419,6 +5092,7 @@
                 <w:szCs w:val="32"/>
               </w:rPr>
             </w:pPr>
+            <w:proofErr w:type="spellStart"/>
             <w:r>
               <w:rPr>
                 <w:rFonts w:ascii="BRH Devanagari Extra" w:hAnsi="BRH Devanagari Extra" w:cs="BRH Devanagari Extra"/>
@@ -3427,6 +5101,7 @@
               </w:rPr>
               <w:t>mÉëuÉÉå</w:t>
             </w:r>
+            <w:proofErr w:type="spellEnd"/>
             <w:r>
               <w:rPr>
                 <w:rFonts w:ascii="BRH Malayalam Extra" w:hAnsi="BRH Malayalam Extra" w:cs="BRH Devanagari Extra"/>
@@ -3441,8 +5116,18 @@
                 <w:sz w:val="40"/>
                 <w:szCs w:val="40"/>
               </w:rPr>
-              <w:t xml:space="preserve"> uÉÉeÉÉ</w:t>
-            </w:r>
+              <w:t xml:space="preserve"> </w:t>
+            </w:r>
+            <w:proofErr w:type="spellStart"/>
+            <w:r>
+              <w:rPr>
+                <w:rFonts w:ascii="BRH Devanagari Extra" w:hAnsi="BRH Devanagari Extra" w:cs="BRH Devanagari Extra"/>
+                <w:sz w:val="40"/>
+                <w:szCs w:val="40"/>
+              </w:rPr>
+              <w:t>uÉÉeÉÉ</w:t>
+            </w:r>
+            <w:proofErr w:type="spellEnd"/>
             <w:r>
               <w:rPr>
                 <w:rFonts w:ascii="BRH Malayalam Extra" w:hAnsi="BRH Malayalam Extra" w:cs="BRH Devanagari Extra"/>
@@ -3457,7 +5142,16 @@
                 <w:sz w:val="40"/>
                 <w:szCs w:val="40"/>
               </w:rPr>
-              <w:t xml:space="preserve"> C</w:t>
+              <w:t xml:space="preserve"> </w:t>
+            </w:r>
+            <w:proofErr w:type="spellStart"/>
+            <w:r>
+              <w:rPr>
+                <w:rFonts w:ascii="BRH Devanagari Extra" w:hAnsi="BRH Devanagari Extra" w:cs="BRH Devanagari Extra"/>
+                <w:sz w:val="40"/>
+                <w:szCs w:val="40"/>
+              </w:rPr>
+              <w:t>C</w:t>
             </w:r>
             <w:r>
               <w:rPr>
@@ -3476,6 +5170,7 @@
               </w:rPr>
               <w:t>luÉÉþWû</w:t>
             </w:r>
+            <w:proofErr w:type="spellEnd"/>
           </w:p>
         </w:tc>
       </w:tr>
@@ -3510,7 +5205,6 @@
                 <w:szCs w:val="28"/>
                 <w:lang w:bidi="ta-IN"/>
               </w:rPr>
-              <w:lastRenderedPageBreak/>
               <w:t>TS 2.5.9.3</w:t>
             </w:r>
             <w:r>
@@ -3520,8 +5214,19 @@
                 <w:szCs w:val="28"/>
                 <w:lang w:bidi="ta-IN"/>
               </w:rPr>
-              <w:t xml:space="preserve"> - Vaakyam</w:t>
-            </w:r>
+              <w:t xml:space="preserve"> - </w:t>
+            </w:r>
+            <w:proofErr w:type="spellStart"/>
+            <w:r>
+              <w:rPr>
+                <w:rFonts w:cs="Latha"/>
+                <w:sz w:val="28"/>
+                <w:szCs w:val="28"/>
+                <w:lang w:bidi="ta-IN"/>
+              </w:rPr>
+              <w:t>Vaakyam</w:t>
+            </w:r>
+            <w:proofErr w:type="spellEnd"/>
           </w:p>
           <w:p>
             <w:pPr>
@@ -3547,21 +5252,32 @@
             <w:pPr>
               <w:spacing w:before="0" w:line="240" w:lineRule="auto"/>
               <w:rPr>
-                <w:rFonts w:cs="Latha" w:hint="cs"/>
+                <w:rFonts w:cs="Latha"/>
                 <w:sz w:val="28"/>
                 <w:szCs w:val="28"/>
                 <w:cs/>
                 <w:lang w:bidi="ta-IN"/>
               </w:rPr>
             </w:pPr>
-            <w:r>
-              <w:rPr>
-                <w:rFonts w:cs="Latha"/>
-                <w:sz w:val="28"/>
-                <w:szCs w:val="28"/>
-                <w:lang w:bidi="ta-IN"/>
-              </w:rPr>
-              <w:t>Panchaati  No. 53</w:t>
+            <w:proofErr w:type="spellStart"/>
+            <w:r>
+              <w:rPr>
+                <w:rFonts w:cs="Latha"/>
+                <w:sz w:val="28"/>
+                <w:szCs w:val="28"/>
+                <w:lang w:bidi="ta-IN"/>
+              </w:rPr>
+              <w:t>Panchaati</w:t>
+            </w:r>
+            <w:proofErr w:type="spellEnd"/>
+            <w:r>
+              <w:rPr>
+                <w:rFonts w:cs="Latha"/>
+                <w:sz w:val="28"/>
+                <w:szCs w:val="28"/>
+                <w:lang w:bidi="ta-IN"/>
+              </w:rPr>
+              <w:t xml:space="preserve">  No. 53</w:t>
             </w:r>
           </w:p>
         </w:tc>
@@ -3590,8 +5306,18 @@
                 <w:sz w:val="40"/>
                 <w:szCs w:val="40"/>
               </w:rPr>
-              <w:t>½åþwÉ SåþuÉ</w:t>
-            </w:r>
+              <w:t xml:space="preserve">½åþwÉ </w:t>
+            </w:r>
+            <w:proofErr w:type="spellStart"/>
+            <w:r>
+              <w:rPr>
+                <w:rFonts w:ascii="BRH Devanagari Extra" w:hAnsi="BRH Devanagari Extra" w:cs="BRH Devanagari Extra"/>
+                <w:sz w:val="40"/>
+                <w:szCs w:val="40"/>
+              </w:rPr>
+              <w:t>SåþuÉ</w:t>
+            </w:r>
+            <w:proofErr w:type="spellEnd"/>
             <w:r>
               <w:rPr>
                 <w:rFonts w:ascii="BRH Malayalam Extra" w:hAnsi="BRH Malayalam Extra" w:cs="BRH Devanagari Extra"/>
@@ -3600,6 +5326,7 @@
               </w:rPr>
               <w:t>–</w:t>
             </w:r>
+            <w:proofErr w:type="spellStart"/>
             <w:r>
               <w:rPr>
                 <w:rFonts w:ascii="BRH Devanagari Extra" w:hAnsi="BRH Devanagari Extra" w:cs="BRH Devanagari Extra"/>
@@ -3623,8 +5350,27 @@
                 <w:sz w:val="40"/>
                 <w:szCs w:val="40"/>
               </w:rPr>
-              <w:t>ÅUÉóè CþuÉÉalÉå</w:t>
-            </w:r>
+              <w:t>ÅUÉóè</w:t>
+            </w:r>
+            <w:proofErr w:type="spellEnd"/>
+            <w:r>
+              <w:rPr>
+                <w:rFonts w:ascii="BRH Devanagari Extra" w:hAnsi="BRH Devanagari Extra" w:cs="BRH Devanagari Extra"/>
+                <w:sz w:val="40"/>
+                <w:szCs w:val="40"/>
+              </w:rPr>
+              <w:t xml:space="preserve"> </w:t>
+            </w:r>
+            <w:proofErr w:type="spellStart"/>
+            <w:r>
+              <w:rPr>
+                <w:rFonts w:ascii="BRH Devanagari Extra" w:hAnsi="BRH Devanagari Extra" w:cs="BRH Devanagari Extra"/>
+                <w:sz w:val="40"/>
+                <w:szCs w:val="40"/>
+              </w:rPr>
+              <w:t>CþuÉÉalÉå</w:t>
+            </w:r>
+            <w:proofErr w:type="spellEnd"/>
           </w:p>
         </w:tc>
         <w:tc>
@@ -3651,8 +5397,18 @@
                 <w:sz w:val="40"/>
                 <w:szCs w:val="40"/>
               </w:rPr>
-              <w:t>½åþwÉ SåþuÉ</w:t>
-            </w:r>
+              <w:t xml:space="preserve">½åþwÉ </w:t>
+            </w:r>
+            <w:proofErr w:type="spellStart"/>
+            <w:r>
+              <w:rPr>
+                <w:rFonts w:ascii="BRH Devanagari Extra" w:hAnsi="BRH Devanagari Extra" w:cs="BRH Devanagari Extra"/>
+                <w:sz w:val="40"/>
+                <w:szCs w:val="40"/>
+              </w:rPr>
+              <w:t>SåþuÉ</w:t>
+            </w:r>
+            <w:proofErr w:type="spellEnd"/>
             <w:r>
               <w:rPr>
                 <w:rFonts w:ascii="BRH Malayalam Extra" w:hAnsi="BRH Malayalam Extra" w:cs="BRH Devanagari Extra"/>
@@ -3661,6 +5417,7 @@
               </w:rPr>
               <w:t>–</w:t>
             </w:r>
+            <w:proofErr w:type="spellStart"/>
             <w:r>
               <w:rPr>
                 <w:rFonts w:ascii="BRH Devanagari Extra" w:hAnsi="BRH Devanagari Extra" w:cs="BRH Devanagari Extra"/>
@@ -3678,6 +5435,7 @@
               </w:rPr>
               <w:t>lÉÉ</w:t>
             </w:r>
+            <w:proofErr w:type="spellEnd"/>
             <w:r>
               <w:rPr>
                 <w:rFonts w:ascii="BRH Malayalam Extra" w:hAnsi="BRH Malayalam Extra" w:cs="BRH Devanagari Extra"/>
@@ -3686,14 +5444,34 @@
               </w:rPr>
               <w:t>–</w:t>
             </w:r>
-            <w:r>
-              <w:rPr>
-                <w:rFonts w:ascii="BRH Devanagari Extra" w:hAnsi="BRH Devanagari Extra" w:cs="BRH Devanagari Extra"/>
-                <w:sz w:val="40"/>
-                <w:szCs w:val="40"/>
-              </w:rPr>
-              <w:t>åÅUÉóè CþuÉÉalÉå</w:t>
-            </w:r>
+            <w:proofErr w:type="spellStart"/>
+            <w:r>
+              <w:rPr>
+                <w:rFonts w:ascii="BRH Devanagari Extra" w:hAnsi="BRH Devanagari Extra" w:cs="BRH Devanagari Extra"/>
+                <w:sz w:val="40"/>
+                <w:szCs w:val="40"/>
+              </w:rPr>
+              <w:t>åÅUÉóè</w:t>
+            </w:r>
+            <w:proofErr w:type="spellEnd"/>
+            <w:r>
+              <w:rPr>
+                <w:rFonts w:ascii="BRH Devanagari Extra" w:hAnsi="BRH Devanagari Extra" w:cs="BRH Devanagari Extra"/>
+                <w:sz w:val="40"/>
+                <w:szCs w:val="40"/>
+              </w:rPr>
+              <w:t xml:space="preserve"> </w:t>
+            </w:r>
+            <w:proofErr w:type="spellStart"/>
+            <w:r>
+              <w:rPr>
+                <w:rFonts w:ascii="BRH Devanagari Extra" w:hAnsi="BRH Devanagari Extra" w:cs="BRH Devanagari Extra"/>
+                <w:sz w:val="40"/>
+                <w:szCs w:val="40"/>
+              </w:rPr>
+              <w:t>CþuÉÉalÉå</w:t>
+            </w:r>
+            <w:proofErr w:type="spellEnd"/>
           </w:p>
         </w:tc>
       </w:tr>
@@ -3737,8 +5515,19 @@
                 <w:szCs w:val="28"/>
                 <w:lang w:bidi="ta-IN"/>
               </w:rPr>
-              <w:t xml:space="preserve"> - Vaakyam</w:t>
-            </w:r>
+              <w:t xml:space="preserve"> - </w:t>
+            </w:r>
+            <w:proofErr w:type="spellStart"/>
+            <w:r>
+              <w:rPr>
+                <w:rFonts w:cs="Latha"/>
+                <w:sz w:val="28"/>
+                <w:szCs w:val="28"/>
+                <w:lang w:bidi="ta-IN"/>
+              </w:rPr>
+              <w:t>Vaakyam</w:t>
+            </w:r>
+            <w:proofErr w:type="spellEnd"/>
           </w:p>
           <w:p>
             <w:pPr>
@@ -3764,21 +5553,32 @@
             <w:pPr>
               <w:spacing w:before="0" w:line="240" w:lineRule="auto"/>
               <w:rPr>
-                <w:rFonts w:cs="Latha" w:hint="cs"/>
+                <w:rFonts w:cs="Latha"/>
                 <w:sz w:val="28"/>
                 <w:szCs w:val="28"/>
                 <w:cs/>
                 <w:lang w:bidi="ta-IN"/>
               </w:rPr>
             </w:pPr>
-            <w:r>
-              <w:rPr>
-                <w:rFonts w:cs="Latha"/>
-                <w:sz w:val="28"/>
-                <w:szCs w:val="28"/>
-                <w:lang w:bidi="ta-IN"/>
-              </w:rPr>
-              <w:t>Panchaati  No. 55</w:t>
+            <w:proofErr w:type="spellStart"/>
+            <w:r>
+              <w:rPr>
+                <w:rFonts w:cs="Latha"/>
+                <w:sz w:val="28"/>
+                <w:szCs w:val="28"/>
+                <w:lang w:bidi="ta-IN"/>
+              </w:rPr>
+              <w:t>Panchaati</w:t>
+            </w:r>
+            <w:proofErr w:type="spellEnd"/>
+            <w:r>
+              <w:rPr>
+                <w:rFonts w:cs="Latha"/>
+                <w:sz w:val="28"/>
+                <w:szCs w:val="28"/>
+                <w:lang w:bidi="ta-IN"/>
+              </w:rPr>
+              <w:t xml:space="preserve">  No. 55</w:t>
             </w:r>
           </w:p>
         </w:tc>
@@ -3801,6 +5601,7 @@
                 <w:szCs w:val="32"/>
               </w:rPr>
             </w:pPr>
+            <w:proofErr w:type="spellStart"/>
             <w:r>
               <w:rPr>
                 <w:rFonts w:ascii="BRH Devanagari Extra" w:hAnsi="BRH Devanagari Extra" w:cs="BRH Devanagari Extra"/>
@@ -3818,6 +5619,7 @@
               </w:rPr>
               <w:t>ÉqÉÉlÉSåuÉ</w:t>
             </w:r>
+            <w:proofErr w:type="spellEnd"/>
             <w:r>
               <w:rPr>
                 <w:rFonts w:ascii="BRH Malayalam Extra" w:hAnsi="BRH Malayalam Extra" w:cs="BRH Devanagari Extra"/>
@@ -3826,14 +5628,34 @@
               </w:rPr>
               <w:t>–</w:t>
             </w:r>
-            <w:r>
-              <w:rPr>
-                <w:rFonts w:ascii="BRH Devanagari Extra" w:hAnsi="BRH Devanagari Extra" w:cs="BRH Devanagari Extra"/>
-                <w:sz w:val="40"/>
-                <w:szCs w:val="40"/>
-              </w:rPr>
-              <w:t>irÉÉþ uÉæ</w:t>
-            </w:r>
+            <w:proofErr w:type="spellStart"/>
+            <w:r>
+              <w:rPr>
+                <w:rFonts w:ascii="BRH Devanagari Extra" w:hAnsi="BRH Devanagari Extra" w:cs="BRH Devanagari Extra"/>
+                <w:sz w:val="40"/>
+                <w:szCs w:val="40"/>
+              </w:rPr>
+              <w:t>irÉÉþ</w:t>
+            </w:r>
+            <w:proofErr w:type="spellEnd"/>
+            <w:r>
+              <w:rPr>
+                <w:rFonts w:ascii="BRH Devanagari Extra" w:hAnsi="BRH Devanagari Extra" w:cs="BRH Devanagari Extra"/>
+                <w:sz w:val="40"/>
+                <w:szCs w:val="40"/>
+              </w:rPr>
+              <w:t xml:space="preserve"> </w:t>
+            </w:r>
+            <w:proofErr w:type="spellStart"/>
+            <w:r>
+              <w:rPr>
+                <w:rFonts w:ascii="BRH Devanagari Extra" w:hAnsi="BRH Devanagari Extra" w:cs="BRH Devanagari Extra"/>
+                <w:sz w:val="40"/>
+                <w:szCs w:val="40"/>
+              </w:rPr>
+              <w:t>uÉæ</w:t>
+            </w:r>
+            <w:proofErr w:type="spellEnd"/>
           </w:p>
         </w:tc>
         <w:tc>
@@ -3855,6 +5677,7 @@
                 <w:szCs w:val="40"/>
               </w:rPr>
             </w:pPr>
+            <w:proofErr w:type="spellStart"/>
             <w:r>
               <w:rPr>
                 <w:rFonts w:ascii="BRH Devanagari Extra" w:hAnsi="BRH Devanagari Extra" w:cs="BRH Devanagari Extra"/>
@@ -3872,6 +5695,7 @@
               </w:rPr>
               <w:t>eÉqÉÉlÉSåuÉ</w:t>
             </w:r>
+            <w:proofErr w:type="spellEnd"/>
             <w:r>
               <w:rPr>
                 <w:rFonts w:ascii="BRH Malayalam Extra" w:hAnsi="BRH Malayalam Extra" w:cs="BRH Devanagari Extra"/>
@@ -3880,31 +5704,91 @@
               </w:rPr>
               <w:t>–</w:t>
             </w:r>
-            <w:r>
-              <w:rPr>
-                <w:rFonts w:ascii="BRH Devanagari Extra" w:hAnsi="BRH Devanagari Extra" w:cs="BRH Devanagari Extra"/>
-                <w:sz w:val="40"/>
-                <w:szCs w:val="40"/>
-              </w:rPr>
-              <w:t>irÉÉþ uÉæ</w:t>
-            </w:r>
-          </w:p>
-          <w:p>
-            <w:pPr>
-              <w:spacing w:before="0" w:line="240" w:lineRule="auto"/>
-              <w:rPr>
-                <w:sz w:val="32"/>
-                <w:szCs w:val="32"/>
-              </w:rPr>
-            </w:pPr>
-            <w:r>
-              <w:rPr>
-                <w:rFonts w:cs="Latha"/>
-                <w:sz w:val="28"/>
-                <w:szCs w:val="28"/>
-                <w:lang w:bidi="ta-IN"/>
-              </w:rPr>
-              <w:t>(“ya” deleted while editing in ealier version,</w:t>
+            <w:proofErr w:type="spellStart"/>
+            <w:r>
+              <w:rPr>
+                <w:rFonts w:ascii="BRH Devanagari Extra" w:hAnsi="BRH Devanagari Extra" w:cs="BRH Devanagari Extra"/>
+                <w:sz w:val="40"/>
+                <w:szCs w:val="40"/>
+              </w:rPr>
+              <w:t>irÉÉþ</w:t>
+            </w:r>
+            <w:proofErr w:type="spellEnd"/>
+            <w:r>
+              <w:rPr>
+                <w:rFonts w:ascii="BRH Devanagari Extra" w:hAnsi="BRH Devanagari Extra" w:cs="BRH Devanagari Extra"/>
+                <w:sz w:val="40"/>
+                <w:szCs w:val="40"/>
+              </w:rPr>
+              <w:t xml:space="preserve"> </w:t>
+            </w:r>
+            <w:proofErr w:type="spellStart"/>
+            <w:r>
+              <w:rPr>
+                <w:rFonts w:ascii="BRH Devanagari Extra" w:hAnsi="BRH Devanagari Extra" w:cs="BRH Devanagari Extra"/>
+                <w:sz w:val="40"/>
+                <w:szCs w:val="40"/>
+              </w:rPr>
+              <w:t>uÉæ</w:t>
+            </w:r>
+            <w:proofErr w:type="spellEnd"/>
+          </w:p>
+          <w:p>
+            <w:pPr>
+              <w:spacing w:before="0" w:line="240" w:lineRule="auto"/>
+              <w:rPr>
+                <w:sz w:val="32"/>
+                <w:szCs w:val="32"/>
+              </w:rPr>
+            </w:pPr>
+            <w:r>
+              <w:rPr>
+                <w:rFonts w:cs="Latha"/>
+                <w:sz w:val="28"/>
+                <w:szCs w:val="28"/>
+                <w:lang w:bidi="ta-IN"/>
+              </w:rPr>
+              <w:t>(“</w:t>
+            </w:r>
+            <w:proofErr w:type="spellStart"/>
+            <w:r>
+              <w:rPr>
+                <w:rFonts w:cs="Latha"/>
+                <w:sz w:val="28"/>
+                <w:szCs w:val="28"/>
+                <w:lang w:bidi="ta-IN"/>
+              </w:rPr>
+              <w:t>ya</w:t>
+            </w:r>
+            <w:proofErr w:type="spellEnd"/>
+            <w:r>
+              <w:rPr>
+                <w:rFonts w:cs="Latha"/>
+                <w:sz w:val="28"/>
+                <w:szCs w:val="28"/>
+                <w:lang w:bidi="ta-IN"/>
+              </w:rPr>
+              <w:t xml:space="preserve">” deleted while editing in </w:t>
+            </w:r>
+            <w:proofErr w:type="spellStart"/>
+            <w:r>
+              <w:rPr>
+                <w:rFonts w:cs="Latha"/>
+                <w:sz w:val="28"/>
+                <w:szCs w:val="28"/>
+                <w:lang w:bidi="ta-IN"/>
+              </w:rPr>
+              <w:t>ealier</w:t>
+            </w:r>
+            <w:proofErr w:type="spellEnd"/>
+            <w:r>
+              <w:rPr>
+                <w:rFonts w:cs="Latha"/>
+                <w:sz w:val="28"/>
+                <w:szCs w:val="28"/>
+                <w:lang w:bidi="ta-IN"/>
+              </w:rPr>
+              <w:t xml:space="preserve"> version,</w:t>
             </w:r>
             <w:r>
               <w:rPr>
@@ -3966,8 +5850,19 @@
                 <w:szCs w:val="28"/>
                 <w:lang w:bidi="ta-IN"/>
               </w:rPr>
-              <w:t xml:space="preserve"> - Vaakyam</w:t>
-            </w:r>
+              <w:t xml:space="preserve"> - </w:t>
+            </w:r>
+            <w:proofErr w:type="spellStart"/>
+            <w:r>
+              <w:rPr>
+                <w:rFonts w:cs="Latha"/>
+                <w:sz w:val="28"/>
+                <w:szCs w:val="28"/>
+                <w:lang w:bidi="ta-IN"/>
+              </w:rPr>
+              <w:t>Vaakyam</w:t>
+            </w:r>
+            <w:proofErr w:type="spellEnd"/>
           </w:p>
           <w:p>
             <w:pPr>
@@ -3993,21 +5888,32 @@
             <w:pPr>
               <w:spacing w:before="0" w:line="240" w:lineRule="auto"/>
               <w:rPr>
-                <w:rFonts w:cs="Latha" w:hint="cs"/>
+                <w:rFonts w:cs="Latha"/>
                 <w:sz w:val="28"/>
                 <w:szCs w:val="28"/>
                 <w:cs/>
                 <w:lang w:bidi="ta-IN"/>
               </w:rPr>
             </w:pPr>
-            <w:r>
-              <w:rPr>
-                <w:rFonts w:cs="Latha"/>
-                <w:sz w:val="28"/>
-                <w:szCs w:val="28"/>
-                <w:lang w:bidi="ta-IN"/>
-              </w:rPr>
-              <w:t>Panchaati  No. 59</w:t>
+            <w:proofErr w:type="spellStart"/>
+            <w:r>
+              <w:rPr>
+                <w:rFonts w:cs="Latha"/>
+                <w:sz w:val="28"/>
+                <w:szCs w:val="28"/>
+                <w:lang w:bidi="ta-IN"/>
+              </w:rPr>
+              <w:t>Panchaati</w:t>
+            </w:r>
+            <w:proofErr w:type="spellEnd"/>
+            <w:r>
+              <w:rPr>
+                <w:rFonts w:cs="Latha"/>
+                <w:sz w:val="28"/>
+                <w:szCs w:val="28"/>
+                <w:lang w:bidi="ta-IN"/>
+              </w:rPr>
+              <w:t xml:space="preserve">  No. 59</w:t>
             </w:r>
           </w:p>
         </w:tc>
@@ -4030,6 +5936,7 @@
                 <w:szCs w:val="32"/>
               </w:rPr>
             </w:pPr>
+            <w:proofErr w:type="spellStart"/>
             <w:r>
               <w:rPr>
                 <w:rFonts w:ascii="BRH Devanagari Extra" w:hAnsi="BRH Devanagari Extra" w:cs="BRH Devanagari Extra"/>
@@ -4038,6 +5945,7 @@
               </w:rPr>
               <w:t>ÌuÉ</w:t>
             </w:r>
+            <w:proofErr w:type="spellEnd"/>
             <w:r>
               <w:rPr>
                 <w:rFonts w:ascii="BRH Malayalam Extra" w:hAnsi="BRH Malayalam Extra" w:cs="BRH Devanagari Extra"/>
@@ -4046,6 +5954,7 @@
               </w:rPr>
               <w:t>–</w:t>
             </w:r>
+            <w:proofErr w:type="spellStart"/>
             <w:r>
               <w:rPr>
                 <w:rFonts w:ascii="BRH Devanagari Extra" w:hAnsi="BRH Devanagari Extra" w:cs="BRH Devanagari Extra"/>
@@ -4054,6 +5963,7 @@
               </w:rPr>
               <w:t>UÉeÉæ</w:t>
             </w:r>
+            <w:proofErr w:type="spellEnd"/>
             <w:r>
               <w:rPr>
                 <w:rFonts w:ascii="BRH Malayalam Extra" w:hAnsi="BRH Malayalam Extra" w:cs="BRH Devanagari Extra"/>
@@ -4063,6 +5973,7 @@
               </w:rPr>
               <w:t>–</w:t>
             </w:r>
+            <w:proofErr w:type="spellStart"/>
             <w:r>
               <w:rPr>
                 <w:rFonts w:ascii="BRH Devanagari Extra" w:hAnsi="BRH Devanagari Extra" w:cs="BRH Devanagari Extra"/>
@@ -4078,7 +5989,16 @@
                 <w:sz w:val="40"/>
                 <w:szCs w:val="40"/>
               </w:rPr>
-              <w:t>xqÉÉþ A</w:t>
+              <w:t>xqÉÉþ</w:t>
+            </w:r>
+            <w:proofErr w:type="spellEnd"/>
+            <w:r>
+              <w:rPr>
+                <w:rFonts w:ascii="BRH Devanagari Extra" w:hAnsi="BRH Devanagari Extra" w:cs="BRH Devanagari Extra"/>
+                <w:sz w:val="40"/>
+                <w:szCs w:val="40"/>
+              </w:rPr>
+              <w:t xml:space="preserve"> A</w:t>
             </w:r>
             <w:r>
               <w:rPr>
@@ -4104,6 +6024,7 @@
               </w:rPr>
               <w:t>–</w:t>
             </w:r>
+            <w:proofErr w:type="spellStart"/>
             <w:r>
               <w:rPr>
                 <w:rFonts w:ascii="BRH Devanagari Extra" w:hAnsi="BRH Devanagari Extra" w:cs="BRH Devanagari Extra"/>
@@ -4112,6 +6033,7 @@
               </w:rPr>
               <w:t>qÉuÉþ</w:t>
             </w:r>
+            <w:proofErr w:type="spellEnd"/>
           </w:p>
         </w:tc>
         <w:tc>
@@ -4133,6 +6055,7 @@
                 <w:szCs w:val="40"/>
               </w:rPr>
             </w:pPr>
+            <w:proofErr w:type="spellStart"/>
             <w:r>
               <w:rPr>
                 <w:rFonts w:ascii="BRH Devanagari Extra" w:hAnsi="BRH Devanagari Extra" w:cs="BRH Devanagari Extra"/>
@@ -4141,6 +6064,7 @@
               </w:rPr>
               <w:t>ÌuÉ</w:t>
             </w:r>
+            <w:proofErr w:type="spellEnd"/>
             <w:r>
               <w:rPr>
                 <w:rFonts w:ascii="BRH Malayalam Extra" w:hAnsi="BRH Malayalam Extra" w:cs="BRH Devanagari Extra"/>
@@ -4149,6 +6073,7 @@
               </w:rPr>
               <w:t>–</w:t>
             </w:r>
+            <w:proofErr w:type="spellStart"/>
             <w:r>
               <w:rPr>
                 <w:rFonts w:ascii="BRH Devanagari Extra" w:hAnsi="BRH Devanagari Extra" w:cs="BRH Devanagari Extra"/>
@@ -4157,6 +6082,7 @@
               </w:rPr>
               <w:t>UÉeÉæ</w:t>
             </w:r>
+            <w:proofErr w:type="spellEnd"/>
             <w:r>
               <w:rPr>
                 <w:rFonts w:ascii="BRH Malayalam Extra" w:hAnsi="BRH Malayalam Extra" w:cs="BRH Devanagari Extra"/>
@@ -4165,6 +6091,7 @@
               </w:rPr>
               <w:t>–</w:t>
             </w:r>
+            <w:proofErr w:type="spellStart"/>
             <w:r>
               <w:rPr>
                 <w:rFonts w:ascii="BRH Devanagari Extra" w:hAnsi="BRH Devanagari Extra" w:cs="BRH Devanagari Extra"/>
@@ -4180,7 +6107,16 @@
                 <w:sz w:val="40"/>
                 <w:szCs w:val="40"/>
               </w:rPr>
-              <w:t>xqÉÉþ A</w:t>
+              <w:t>xqÉÉþ</w:t>
+            </w:r>
+            <w:proofErr w:type="spellEnd"/>
+            <w:r>
+              <w:rPr>
+                <w:rFonts w:ascii="BRH Devanagari Extra" w:hAnsi="BRH Devanagari Extra" w:cs="BRH Devanagari Extra"/>
+                <w:sz w:val="40"/>
+                <w:szCs w:val="40"/>
+              </w:rPr>
+              <w:t xml:space="preserve"> A</w:t>
             </w:r>
             <w:r>
               <w:rPr>
@@ -4206,6 +6142,7 @@
               </w:rPr>
               <w:t>–</w:t>
             </w:r>
+            <w:proofErr w:type="spellStart"/>
             <w:r>
               <w:rPr>
                 <w:rFonts w:ascii="BRH Devanagari Extra" w:hAnsi="BRH Devanagari Extra" w:cs="BRH Devanagari Extra"/>
@@ -4214,23 +6151,44 @@
               </w:rPr>
               <w:t>qÉuÉþ</w:t>
             </w:r>
-          </w:p>
-          <w:p>
-            <w:pPr>
-              <w:spacing w:before="0" w:line="240" w:lineRule="auto"/>
-              <w:rPr>
-                <w:sz w:val="32"/>
-                <w:szCs w:val="32"/>
-              </w:rPr>
-            </w:pPr>
-            <w:r>
-              <w:rPr>
-                <w:rFonts w:cs="Latha"/>
-                <w:sz w:val="28"/>
-                <w:szCs w:val="28"/>
-                <w:lang w:bidi="ta-IN"/>
-              </w:rPr>
-              <w:t>(it is deergham)</w:t>
+            <w:proofErr w:type="spellEnd"/>
+          </w:p>
+          <w:p>
+            <w:pPr>
+              <w:spacing w:before="0" w:line="240" w:lineRule="auto"/>
+              <w:rPr>
+                <w:sz w:val="32"/>
+                <w:szCs w:val="32"/>
+              </w:rPr>
+            </w:pPr>
+            <w:r>
+              <w:rPr>
+                <w:rFonts w:cs="Latha"/>
+                <w:sz w:val="28"/>
+                <w:szCs w:val="28"/>
+                <w:lang w:bidi="ta-IN"/>
+              </w:rPr>
+              <w:t xml:space="preserve">(it is </w:t>
+            </w:r>
+            <w:proofErr w:type="spellStart"/>
+            <w:r>
+              <w:rPr>
+                <w:rFonts w:cs="Latha"/>
+                <w:sz w:val="28"/>
+                <w:szCs w:val="28"/>
+                <w:lang w:bidi="ta-IN"/>
+              </w:rPr>
+              <w:t>deergham</w:t>
+            </w:r>
+            <w:proofErr w:type="spellEnd"/>
+            <w:r>
+              <w:rPr>
+                <w:rFonts w:cs="Latha"/>
+                <w:sz w:val="28"/>
+                <w:szCs w:val="28"/>
+                <w:lang w:bidi="ta-IN"/>
+              </w:rPr>
+              <w:t>)</w:t>
             </w:r>
           </w:p>
         </w:tc>
@@ -4266,6 +6224,7 @@
                 <w:szCs w:val="28"/>
                 <w:lang w:bidi="ta-IN"/>
               </w:rPr>
+              <w:lastRenderedPageBreak/>
               <w:t>TS 2.5.11.1</w:t>
             </w:r>
             <w:r>
@@ -4275,8 +6234,19 @@
                 <w:szCs w:val="28"/>
                 <w:lang w:bidi="ta-IN"/>
               </w:rPr>
-              <w:t xml:space="preserve"> - Vaakyam</w:t>
-            </w:r>
+              <w:t xml:space="preserve"> - </w:t>
+            </w:r>
+            <w:proofErr w:type="spellStart"/>
+            <w:r>
+              <w:rPr>
+                <w:rFonts w:cs="Latha"/>
+                <w:sz w:val="28"/>
+                <w:szCs w:val="28"/>
+                <w:lang w:bidi="ta-IN"/>
+              </w:rPr>
+              <w:t>Vaakyam</w:t>
+            </w:r>
+            <w:proofErr w:type="spellEnd"/>
           </w:p>
           <w:p>
             <w:pPr>
@@ -4308,14 +6278,25 @@
                 <w:lang w:bidi="ta-IN"/>
               </w:rPr>
             </w:pPr>
-            <w:r>
-              <w:rPr>
-                <w:rFonts w:cs="Latha"/>
-                <w:sz w:val="28"/>
-                <w:szCs w:val="28"/>
-                <w:lang w:bidi="ta-IN"/>
-              </w:rPr>
-              <w:t>Panchaati  No. 61</w:t>
+            <w:proofErr w:type="spellStart"/>
+            <w:r>
+              <w:rPr>
+                <w:rFonts w:cs="Latha"/>
+                <w:sz w:val="28"/>
+                <w:szCs w:val="28"/>
+                <w:lang w:bidi="ta-IN"/>
+              </w:rPr>
+              <w:t>Panchaati</w:t>
+            </w:r>
+            <w:proofErr w:type="spellEnd"/>
+            <w:r>
+              <w:rPr>
+                <w:rFonts w:cs="Latha"/>
+                <w:sz w:val="28"/>
+                <w:szCs w:val="28"/>
+                <w:lang w:bidi="ta-IN"/>
+              </w:rPr>
+              <w:t xml:space="preserve">  No. 61</w:t>
             </w:r>
           </w:p>
         </w:tc>
@@ -4339,6 +6320,7 @@
                 <w:szCs w:val="40"/>
               </w:rPr>
             </w:pPr>
+            <w:proofErr w:type="spellStart"/>
             <w:r>
               <w:rPr>
                 <w:rFonts w:ascii="BRH Devanagari Extra" w:hAnsi="BRH Devanagari Extra" w:cs="BRH Devanagari Extra"/>
@@ -4347,6 +6329,7 @@
               </w:rPr>
               <w:t>MÑüþÂiÉå</w:t>
             </w:r>
+            <w:proofErr w:type="spellEnd"/>
             <w:r>
               <w:rPr>
                 <w:rFonts w:ascii="BRH Malayalam Extra" w:hAnsi="BRH Malayalam Extra" w:cs="BRH Devanagari Extra"/>
@@ -4361,7 +6344,25 @@
                 <w:sz w:val="40"/>
                 <w:szCs w:val="40"/>
               </w:rPr>
-              <w:t xml:space="preserve"> ÌiÉ¸</w:t>
+              <w:t xml:space="preserve"> </w:t>
+            </w:r>
+            <w:proofErr w:type="spellStart"/>
+            <w:r>
+              <w:rPr>
+                <w:rFonts w:ascii="BRH Devanagari Extra" w:hAnsi="BRH Devanagari Extra" w:cs="BRH Devanagari Extra"/>
+                <w:sz w:val="40"/>
+                <w:szCs w:val="40"/>
+              </w:rPr>
+              <w:t>ÌiÉ</w:t>
+            </w:r>
+            <w:proofErr w:type="spellEnd"/>
+            <w:r>
+              <w:rPr>
+                <w:rFonts w:ascii="BRH Devanagari Extra" w:hAnsi="BRH Devanagari Extra" w:cs="BRH Devanagari Extra"/>
+                <w:sz w:val="40"/>
+                <w:szCs w:val="40"/>
+              </w:rPr>
+              <w:t>¸</w:t>
             </w:r>
             <w:r>
               <w:rPr>
@@ -4410,7 +6411,25 @@
                 <w:sz w:val="40"/>
                 <w:szCs w:val="40"/>
               </w:rPr>
-              <w:t xml:space="preserve"> ÌiÉ¸</w:t>
+              <w:t xml:space="preserve"> </w:t>
+            </w:r>
+            <w:proofErr w:type="spellStart"/>
+            <w:r>
+              <w:rPr>
+                <w:rFonts w:ascii="BRH Devanagari Extra" w:hAnsi="BRH Devanagari Extra" w:cs="BRH Devanagari Extra"/>
+                <w:sz w:val="40"/>
+                <w:szCs w:val="40"/>
+              </w:rPr>
+              <w:t>ÌiÉ</w:t>
+            </w:r>
+            <w:proofErr w:type="spellEnd"/>
+            <w:r>
+              <w:rPr>
+                <w:rFonts w:ascii="BRH Devanagari Extra" w:hAnsi="BRH Devanagari Extra" w:cs="BRH Devanagari Extra"/>
+                <w:sz w:val="40"/>
+                <w:szCs w:val="40"/>
+              </w:rPr>
+              <w:t>¸</w:t>
             </w:r>
             <w:r>
               <w:rPr>
@@ -4420,6 +6439,7 @@
               </w:rPr>
               <w:t>–</w:t>
             </w:r>
+            <w:proofErr w:type="spellStart"/>
             <w:r>
               <w:rPr>
                 <w:rFonts w:ascii="BRH Devanagari Extra" w:hAnsi="BRH Devanagari Extra" w:cs="BRH Devanagari Extra"/>
@@ -4428,6 +6448,7 @@
               </w:rPr>
               <w:t>lÉ</w:t>
             </w:r>
+            <w:proofErr w:type="spellEnd"/>
             <w:r>
               <w:rPr>
                 <w:rFonts w:ascii="BRH Malayalam Extra" w:hAnsi="BRH Malayalam Extra" w:cs="BRH Devanagari Extra"/>
@@ -4465,6 +6486,7 @@
                 <w:szCs w:val="40"/>
               </w:rPr>
             </w:pPr>
+            <w:proofErr w:type="spellStart"/>
             <w:r>
               <w:rPr>
                 <w:rFonts w:ascii="BRH Devanagari Extra" w:hAnsi="BRH Devanagari Extra" w:cs="BRH Devanagari Extra"/>
@@ -4473,6 +6495,7 @@
               </w:rPr>
               <w:t>MÑüþÂiÉå</w:t>
             </w:r>
+            <w:proofErr w:type="spellEnd"/>
             <w:r>
               <w:rPr>
                 <w:rFonts w:ascii="BRH Malayalam Extra" w:hAnsi="BRH Malayalam Extra" w:cs="BRH Devanagari Extra"/>
@@ -4487,7 +6510,25 @@
                 <w:sz w:val="40"/>
                 <w:szCs w:val="40"/>
               </w:rPr>
-              <w:t xml:space="preserve"> ÌiÉ¸</w:t>
+              <w:t xml:space="preserve"> </w:t>
+            </w:r>
+            <w:proofErr w:type="spellStart"/>
+            <w:r>
+              <w:rPr>
+                <w:rFonts w:ascii="BRH Devanagari Extra" w:hAnsi="BRH Devanagari Extra" w:cs="BRH Devanagari Extra"/>
+                <w:sz w:val="40"/>
+                <w:szCs w:val="40"/>
+              </w:rPr>
+              <w:t>ÌiÉ</w:t>
+            </w:r>
+            <w:proofErr w:type="spellEnd"/>
+            <w:r>
+              <w:rPr>
+                <w:rFonts w:ascii="BRH Devanagari Extra" w:hAnsi="BRH Devanagari Extra" w:cs="BRH Devanagari Extra"/>
+                <w:sz w:val="40"/>
+                <w:szCs w:val="40"/>
+              </w:rPr>
+              <w:t>¸</w:t>
             </w:r>
             <w:r>
               <w:rPr>
@@ -4536,7 +6577,25 @@
                 <w:sz w:val="40"/>
                 <w:szCs w:val="40"/>
               </w:rPr>
-              <w:t xml:space="preserve"> ÌiÉ¸</w:t>
+              <w:t xml:space="preserve"> </w:t>
+            </w:r>
+            <w:proofErr w:type="spellStart"/>
+            <w:r>
+              <w:rPr>
+                <w:rFonts w:ascii="BRH Devanagari Extra" w:hAnsi="BRH Devanagari Extra" w:cs="BRH Devanagari Extra"/>
+                <w:sz w:val="40"/>
+                <w:szCs w:val="40"/>
+              </w:rPr>
+              <w:t>ÌiÉ</w:t>
+            </w:r>
+            <w:proofErr w:type="spellEnd"/>
+            <w:r>
+              <w:rPr>
+                <w:rFonts w:ascii="BRH Devanagari Extra" w:hAnsi="BRH Devanagari Extra" w:cs="BRH Devanagari Extra"/>
+                <w:sz w:val="40"/>
+                <w:szCs w:val="40"/>
+              </w:rPr>
+              <w:t>¸</w:t>
             </w:r>
             <w:r>
               <w:rPr>
@@ -4546,6 +6605,7 @@
               </w:rPr>
               <w:t>–</w:t>
             </w:r>
+            <w:proofErr w:type="spellStart"/>
             <w:r>
               <w:rPr>
                 <w:rFonts w:ascii="BRH Devanagari Extra" w:hAnsi="BRH Devanagari Extra" w:cs="BRH Devanagari Extra"/>
@@ -4554,6 +6614,7 @@
               </w:rPr>
               <w:t>lÉ</w:t>
             </w:r>
+            <w:proofErr w:type="spellEnd"/>
             <w:r>
               <w:rPr>
                 <w:rFonts w:ascii="BRH Malayalam Extra" w:hAnsi="BRH Malayalam Extra" w:cs="BRH Devanagari Extra"/>
@@ -4689,8 +6750,51 @@
           <w:szCs w:val="32"/>
           <w:u w:val="single"/>
         </w:rPr>
-        <w:lastRenderedPageBreak/>
-        <w:t>TS Pada Paatam – TS 2.</w:t>
+        <w:t xml:space="preserve">TS </w:t>
+      </w:r>
+      <w:proofErr w:type="spellStart"/>
+      <w:r>
+        <w:rPr>
+          <w:b/>
+          <w:bCs/>
+          <w:sz w:val="32"/>
+          <w:szCs w:val="32"/>
+          <w:u w:val="single"/>
+        </w:rPr>
+        <w:t>Pada</w:t>
+      </w:r>
+      <w:proofErr w:type="spellEnd"/>
+      <w:r>
+        <w:rPr>
+          <w:b/>
+          <w:bCs/>
+          <w:sz w:val="32"/>
+          <w:szCs w:val="32"/>
+          <w:u w:val="single"/>
+        </w:rPr>
+        <w:t xml:space="preserve"> </w:t>
+      </w:r>
+      <w:proofErr w:type="spellStart"/>
+      <w:r>
+        <w:rPr>
+          <w:b/>
+          <w:bCs/>
+          <w:sz w:val="32"/>
+          <w:szCs w:val="32"/>
+          <w:u w:val="single"/>
+        </w:rPr>
+        <w:t>Paatam</w:t>
+      </w:r>
+      <w:proofErr w:type="spellEnd"/>
+      <w:r>
+        <w:rPr>
+          <w:b/>
+          <w:bCs/>
+          <w:sz w:val="32"/>
+          <w:szCs w:val="32"/>
+          <w:u w:val="single"/>
+        </w:rPr>
+        <w:t xml:space="preserve"> – TS 2.</w:t>
       </w:r>
       <w:r>
         <w:rPr>
@@ -4956,7 +7060,7 @@
               <w:ind w:right="-320"/>
               <w:jc w:val="both"/>
               <w:rPr>
-                <w:rFonts w:cs="Nirmala UI" w:hint="cs"/>
+                <w:rFonts w:cs="Nirmala UI"/>
                 <w:sz w:val="28"/>
                 <w:szCs w:val="28"/>
                 <w:cs/>
@@ -4969,7 +7073,25 @@
                 <w:sz w:val="32"/>
                 <w:szCs w:val="32"/>
               </w:rPr>
-              <w:t xml:space="preserve">2nd Panchaati </w:t>
+              <w:t xml:space="preserve">2nd </w:t>
+            </w:r>
+            <w:proofErr w:type="spellStart"/>
+            <w:r>
+              <w:rPr>
+                <w:rFonts w:cs="Arial"/>
+                <w:sz w:val="32"/>
+                <w:szCs w:val="32"/>
+              </w:rPr>
+              <w:t>Panchaati</w:t>
+            </w:r>
+            <w:proofErr w:type="spellEnd"/>
+            <w:r>
+              <w:rPr>
+                <w:rFonts w:cs="Arial"/>
+                <w:sz w:val="32"/>
+                <w:szCs w:val="32"/>
+              </w:rPr>
+              <w:t xml:space="preserve"> </w:t>
             </w:r>
           </w:p>
         </w:tc>
@@ -4989,6 +7111,7 @@
                 <w:szCs w:val="32"/>
               </w:rPr>
             </w:pPr>
+            <w:proofErr w:type="spellStart"/>
             <w:r>
               <w:rPr>
                 <w:rFonts w:ascii="BRH Devanagari Extra" w:hAnsi="BRH Devanagari Extra" w:cs="BRH Devanagari Extra"/>
@@ -4997,6 +7120,7 @@
               </w:rPr>
               <w:t>ÅpÉuÉ</w:t>
             </w:r>
+            <w:proofErr w:type="spellEnd"/>
             <w:r>
               <w:rPr>
                 <w:rFonts w:ascii="BRH Malayalam Extra" w:hAnsi="BRH Malayalam Extra" w:cs="BRH Devanagari Extra"/>
@@ -5005,6 +7129,7 @@
               </w:rPr>
               <w:t>–</w:t>
             </w:r>
+            <w:proofErr w:type="spellStart"/>
             <w:r>
               <w:rPr>
                 <w:rFonts w:ascii="BRH Devanagari Extra" w:hAnsi="BRH Devanagari Extra" w:cs="BRH Devanagari Extra"/>
@@ -5020,8 +7145,27 @@
                 <w:sz w:val="40"/>
                 <w:szCs w:val="40"/>
               </w:rPr>
-              <w:t>jÉç xÉÑþUÉ</w:t>
-            </w:r>
+              <w:t>jÉç</w:t>
+            </w:r>
+            <w:proofErr w:type="spellEnd"/>
+            <w:r>
+              <w:rPr>
+                <w:rFonts w:ascii="BRH Devanagari Extra" w:hAnsi="BRH Devanagari Extra" w:cs="BRH Devanagari Extra"/>
+                <w:sz w:val="40"/>
+                <w:szCs w:val="40"/>
+              </w:rPr>
+              <w:t xml:space="preserve"> </w:t>
+            </w:r>
+            <w:proofErr w:type="spellStart"/>
+            <w:r>
+              <w:rPr>
+                <w:rFonts w:ascii="BRH Devanagari Extra" w:hAnsi="BRH Devanagari Extra" w:cs="BRH Devanagari Extra"/>
+                <w:sz w:val="40"/>
+                <w:szCs w:val="40"/>
+              </w:rPr>
+              <w:t>xÉÑþUÉ</w:t>
+            </w:r>
+            <w:proofErr w:type="spellEnd"/>
             <w:r>
               <w:rPr>
                 <w:rFonts w:ascii="BRH Malayalam Extra" w:hAnsi="BRH Malayalam Extra" w:cs="BRH Devanagari Extra"/>
@@ -5030,6 +7174,7 @@
               </w:rPr>
               <w:t>–</w:t>
             </w:r>
+            <w:proofErr w:type="spellStart"/>
             <w:r>
               <w:rPr>
                 <w:rFonts w:ascii="BRH Devanagari Extra" w:hAnsi="BRH Devanagari Extra" w:cs="BRH Devanagari Extra"/>
@@ -5038,6 +7183,7 @@
               </w:rPr>
               <w:t>mÉÉlÉ</w:t>
             </w:r>
+            <w:proofErr w:type="spellEnd"/>
             <w:r>
               <w:rPr>
                 <w:rFonts w:ascii="BRH Malayalam Extra" w:hAnsi="BRH Malayalam Extra" w:cs="BRH Devanagari Extra"/>
@@ -5046,6 +7192,7 @@
               </w:rPr>
               <w:t>–</w:t>
             </w:r>
+            <w:proofErr w:type="spellStart"/>
             <w:r>
               <w:rPr>
                 <w:rFonts w:ascii="BRH Devanagari Extra" w:hAnsi="BRH Devanagari Extra" w:cs="BRH Devanagari Extra"/>
@@ -5054,6 +7201,7 @@
               </w:rPr>
               <w:t>óè</w:t>
             </w:r>
+            <w:proofErr w:type="spellEnd"/>
             <w:r>
               <w:rPr>
                 <w:rFonts w:ascii="BRH Malayalam Extra" w:hAnsi="BRH Malayalam Extra" w:cs="BRH Devanagari Extra"/>
@@ -5078,6 +7226,7 @@
                 <w:szCs w:val="32"/>
               </w:rPr>
             </w:pPr>
+            <w:proofErr w:type="spellStart"/>
             <w:r>
               <w:rPr>
                 <w:rFonts w:ascii="BRH Devanagari Extra" w:hAnsi="BRH Devanagari Extra" w:cs="BRH Devanagari Extra"/>
@@ -5086,6 +7235,7 @@
               </w:rPr>
               <w:t>ÅpÉuÉ</w:t>
             </w:r>
+            <w:proofErr w:type="spellEnd"/>
             <w:r>
               <w:rPr>
                 <w:rFonts w:ascii="BRH Malayalam Extra" w:hAnsi="BRH Malayalam Extra" w:cs="BRH Devanagari Extra"/>
@@ -5094,6 +7244,7 @@
               </w:rPr>
               <w:t>–</w:t>
             </w:r>
+            <w:proofErr w:type="spellStart"/>
             <w:r>
               <w:rPr>
                 <w:rFonts w:ascii="BRH Devanagari Extra" w:hAnsi="BRH Devanagari Extra" w:cs="BRH Devanagari Extra"/>
@@ -5101,16 +7252,55 @@
                 <w:szCs w:val="40"/>
                 <w:highlight w:val="green"/>
               </w:rPr>
-              <w:t>Sç rÉ</w:t>
-            </w:r>
-            <w:r>
-              <w:rPr>
-                <w:rFonts w:ascii="BRH Devanagari Extra" w:hAnsi="BRH Devanagari Extra" w:cs="BRH Devanagari Extra"/>
-                <w:sz w:val="40"/>
-                <w:szCs w:val="40"/>
-              </w:rPr>
-              <w:t>jÉç xÉÑþUÉ</w:t>
-            </w:r>
+              <w:t>Sç</w:t>
+            </w:r>
+            <w:proofErr w:type="spellEnd"/>
+            <w:r>
+              <w:rPr>
+                <w:rFonts w:ascii="BRH Devanagari Extra" w:hAnsi="BRH Devanagari Extra" w:cs="BRH Devanagari Extra"/>
+                <w:sz w:val="40"/>
+                <w:szCs w:val="40"/>
+                <w:highlight w:val="green"/>
+              </w:rPr>
+              <w:t xml:space="preserve"> </w:t>
+            </w:r>
+            <w:proofErr w:type="spellStart"/>
+            <w:r>
+              <w:rPr>
+                <w:rFonts w:ascii="BRH Devanagari Extra" w:hAnsi="BRH Devanagari Extra" w:cs="BRH Devanagari Extra"/>
+                <w:sz w:val="40"/>
+                <w:szCs w:val="40"/>
+                <w:highlight w:val="green"/>
+              </w:rPr>
+              <w:t>rÉ</w:t>
+            </w:r>
+            <w:r>
+              <w:rPr>
+                <w:rFonts w:ascii="BRH Devanagari Extra" w:hAnsi="BRH Devanagari Extra" w:cs="BRH Devanagari Extra"/>
+                <w:sz w:val="40"/>
+                <w:szCs w:val="40"/>
+              </w:rPr>
+              <w:t>jÉç</w:t>
+            </w:r>
+            <w:proofErr w:type="spellEnd"/>
+            <w:r>
+              <w:rPr>
+                <w:rFonts w:ascii="BRH Devanagari Extra" w:hAnsi="BRH Devanagari Extra" w:cs="BRH Devanagari Extra"/>
+                <w:sz w:val="40"/>
+                <w:szCs w:val="40"/>
+              </w:rPr>
+              <w:t xml:space="preserve"> </w:t>
+            </w:r>
+            <w:proofErr w:type="spellStart"/>
+            <w:r>
+              <w:rPr>
+                <w:rFonts w:ascii="BRH Devanagari Extra" w:hAnsi="BRH Devanagari Extra" w:cs="BRH Devanagari Extra"/>
+                <w:sz w:val="40"/>
+                <w:szCs w:val="40"/>
+              </w:rPr>
+              <w:t>xÉÑþUÉ</w:t>
+            </w:r>
+            <w:proofErr w:type="spellEnd"/>
             <w:r>
               <w:rPr>
                 <w:rFonts w:ascii="BRH Malayalam Extra" w:hAnsi="BRH Malayalam Extra" w:cs="BRH Devanagari Extra"/>
@@ -5119,6 +7309,7 @@
               </w:rPr>
               <w:t>–</w:t>
             </w:r>
+            <w:proofErr w:type="spellStart"/>
             <w:r>
               <w:rPr>
                 <w:rFonts w:ascii="BRH Devanagari Extra" w:hAnsi="BRH Devanagari Extra" w:cs="BRH Devanagari Extra"/>
@@ -5127,6 +7318,7 @@
               </w:rPr>
               <w:t>mÉÉlÉ</w:t>
             </w:r>
+            <w:proofErr w:type="spellEnd"/>
             <w:r>
               <w:rPr>
                 <w:rFonts w:ascii="BRH Malayalam Extra" w:hAnsi="BRH Malayalam Extra" w:cs="BRH Devanagari Extra"/>
@@ -5135,6 +7327,7 @@
               </w:rPr>
               <w:t>–</w:t>
             </w:r>
+            <w:proofErr w:type="spellStart"/>
             <w:r>
               <w:rPr>
                 <w:rFonts w:ascii="BRH Devanagari Extra" w:hAnsi="BRH Devanagari Extra" w:cs="BRH Devanagari Extra"/>
@@ -5143,6 +7336,7 @@
               </w:rPr>
               <w:t>óè</w:t>
             </w:r>
+            <w:proofErr w:type="spellEnd"/>
             <w:r>
               <w:rPr>
                 <w:rFonts w:ascii="BRH Malayalam Extra" w:hAnsi="BRH Malayalam Extra" w:cs="BRH Devanagari Extra"/>
@@ -5215,8 +7409,19 @@
                 <w:sz w:val="32"/>
                 <w:szCs w:val="32"/>
               </w:rPr>
-              <w:t>5th  Panchaati</w:t>
-            </w:r>
+              <w:lastRenderedPageBreak/>
+              <w:t xml:space="preserve">5th  </w:t>
+            </w:r>
+            <w:proofErr w:type="spellStart"/>
+            <w:r>
+              <w:rPr>
+                <w:rFonts w:cs="Arial"/>
+                <w:sz w:val="32"/>
+                <w:szCs w:val="32"/>
+              </w:rPr>
+              <w:t>Panchaati</w:t>
+            </w:r>
+            <w:proofErr w:type="spellEnd"/>
           </w:p>
         </w:tc>
         <w:tc>
@@ -5227,19 +7432,21 @@
             <w:pPr>
               <w:spacing w:before="0" w:line="240" w:lineRule="auto"/>
               <w:rPr>
-                <w:rFonts w:hint="cs"/>
-                <w:sz w:val="32"/>
-                <w:szCs w:val="32"/>
-              </w:rPr>
-            </w:pPr>
-            <w:r>
-              <w:rPr>
-                <w:rFonts w:ascii="BRH Devanagari Extra" w:hAnsi="BRH Devanagari Extra" w:cs="BRH Devanagari Extra"/>
-                <w:sz w:val="40"/>
-                <w:szCs w:val="40"/>
-              </w:rPr>
+                <w:sz w:val="32"/>
+                <w:szCs w:val="32"/>
+              </w:rPr>
+            </w:pPr>
+            <w:proofErr w:type="spellStart"/>
+            <w:r>
+              <w:rPr>
+                <w:rFonts w:ascii="BRH Devanagari Extra" w:hAnsi="BRH Devanagari Extra" w:cs="BRH Devanagari Extra"/>
+                <w:sz w:val="40"/>
+                <w:szCs w:val="40"/>
+              </w:rPr>
+              <w:lastRenderedPageBreak/>
               <w:t>mÉë</w:t>
             </w:r>
+            <w:proofErr w:type="spellEnd"/>
             <w:r>
               <w:rPr>
                 <w:rFonts w:ascii="BRH Malayalam Extra" w:hAnsi="BRH Malayalam Extra" w:cs="BRH Devanagari Extra"/>
@@ -5248,13 +7455,32 @@
               </w:rPr>
               <w:t>–</w:t>
             </w:r>
-            <w:r>
-              <w:rPr>
-                <w:rFonts w:ascii="BRH Devanagari Extra" w:hAnsi="BRH Devanagari Extra" w:cs="BRH Devanagari Extra"/>
-                <w:sz w:val="40"/>
-                <w:szCs w:val="40"/>
-              </w:rPr>
-              <w:t>eÉÉÇ ÆÌuÉþlS</w:t>
+            <w:proofErr w:type="spellStart"/>
+            <w:r>
+              <w:rPr>
+                <w:rFonts w:ascii="BRH Devanagari Extra" w:hAnsi="BRH Devanagari Extra" w:cs="BRH Devanagari Extra"/>
+                <w:sz w:val="40"/>
+                <w:szCs w:val="40"/>
+              </w:rPr>
+              <w:t>eÉÉÇ</w:t>
+            </w:r>
+            <w:proofErr w:type="spellEnd"/>
+            <w:r>
+              <w:rPr>
+                <w:rFonts w:ascii="BRH Devanagari Extra" w:hAnsi="BRH Devanagari Extra" w:cs="BRH Devanagari Extra"/>
+                <w:sz w:val="40"/>
+                <w:szCs w:val="40"/>
+              </w:rPr>
+              <w:t xml:space="preserve"> </w:t>
+            </w:r>
+            <w:proofErr w:type="spellStart"/>
+            <w:r>
+              <w:rPr>
+                <w:rFonts w:ascii="BRH Devanagari Extra" w:hAnsi="BRH Devanagari Extra" w:cs="BRH Devanagari Extra"/>
+                <w:sz w:val="40"/>
+                <w:szCs w:val="40"/>
+              </w:rPr>
+              <w:t>ÆÌuÉþlS</w:t>
             </w:r>
             <w:r>
               <w:rPr>
@@ -5265,6 +7491,7 @@
               </w:rPr>
               <w:t>liÉå</w:t>
             </w:r>
+            <w:proofErr w:type="spellEnd"/>
             <w:r>
               <w:rPr>
                 <w:rFonts w:ascii="BRH Malayalam Extra" w:hAnsi="BRH Malayalam Extra" w:cs="BRH Devanagari Extra"/>
@@ -5280,8 +7507,18 @@
                 <w:sz w:val="40"/>
                 <w:szCs w:val="40"/>
               </w:rPr>
-              <w:t xml:space="preserve"> MüÉqÉ</w:t>
-            </w:r>
+              <w:t xml:space="preserve"> </w:t>
+            </w:r>
+            <w:proofErr w:type="spellStart"/>
+            <w:r>
+              <w:rPr>
+                <w:rFonts w:ascii="BRH Devanagari Extra" w:hAnsi="BRH Devanagari Extra" w:cs="BRH Devanagari Extra"/>
+                <w:sz w:val="40"/>
+                <w:szCs w:val="40"/>
+              </w:rPr>
+              <w:t>MüÉqÉ</w:t>
+            </w:r>
+            <w:proofErr w:type="spellEnd"/>
             <w:r>
               <w:rPr>
                 <w:rFonts w:ascii="BRH Malayalam Extra" w:hAnsi="BRH Malayalam Extra" w:cs="BRH Devanagari Extra"/>
@@ -5290,6 +7527,7 @@
               </w:rPr>
               <w:t>–</w:t>
             </w:r>
+            <w:proofErr w:type="spellStart"/>
             <w:r>
               <w:rPr>
                 <w:rFonts w:ascii="BRH Devanagari Extra" w:hAnsi="BRH Devanagari Extra" w:cs="BRH Devanagari Extra"/>
@@ -5298,6 +7536,7 @@
               </w:rPr>
               <w:t>qÉÉ</w:t>
             </w:r>
+            <w:proofErr w:type="spellEnd"/>
           </w:p>
         </w:tc>
         <w:tc>
@@ -5316,6 +7555,7 @@
                 <w:szCs w:val="32"/>
               </w:rPr>
             </w:pPr>
+            <w:proofErr w:type="spellStart"/>
             <w:r>
               <w:rPr>
                 <w:rFonts w:ascii="BRH Devanagari Extra" w:hAnsi="BRH Devanagari Extra" w:cs="BRH Devanagari Extra"/>
@@ -5324,6 +7564,7 @@
               </w:rPr>
               <w:t>mÉë</w:t>
             </w:r>
+            <w:proofErr w:type="spellEnd"/>
             <w:r>
               <w:rPr>
                 <w:rFonts w:ascii="BRH Malayalam Extra" w:hAnsi="BRH Malayalam Extra" w:cs="BRH Devanagari Extra"/>
@@ -5332,13 +7573,32 @@
               </w:rPr>
               <w:t>–</w:t>
             </w:r>
-            <w:r>
-              <w:rPr>
-                <w:rFonts w:ascii="BRH Devanagari Extra" w:hAnsi="BRH Devanagari Extra" w:cs="BRH Devanagari Extra"/>
-                <w:sz w:val="40"/>
-                <w:szCs w:val="40"/>
-              </w:rPr>
-              <w:t>eÉÉÇ ÆÌuÉþlS</w:t>
+            <w:proofErr w:type="spellStart"/>
+            <w:r>
+              <w:rPr>
+                <w:rFonts w:ascii="BRH Devanagari Extra" w:hAnsi="BRH Devanagari Extra" w:cs="BRH Devanagari Extra"/>
+                <w:sz w:val="40"/>
+                <w:szCs w:val="40"/>
+              </w:rPr>
+              <w:t>eÉÉÇ</w:t>
+            </w:r>
+            <w:proofErr w:type="spellEnd"/>
+            <w:r>
+              <w:rPr>
+                <w:rFonts w:ascii="BRH Devanagari Extra" w:hAnsi="BRH Devanagari Extra" w:cs="BRH Devanagari Extra"/>
+                <w:sz w:val="40"/>
+                <w:szCs w:val="40"/>
+              </w:rPr>
+              <w:t xml:space="preserve"> </w:t>
+            </w:r>
+            <w:proofErr w:type="spellStart"/>
+            <w:r>
+              <w:rPr>
+                <w:rFonts w:ascii="BRH Devanagari Extra" w:hAnsi="BRH Devanagari Extra" w:cs="BRH Devanagari Extra"/>
+                <w:sz w:val="40"/>
+                <w:szCs w:val="40"/>
+              </w:rPr>
+              <w:t>ÆÌuÉþlS</w:t>
             </w:r>
             <w:r>
               <w:rPr>
@@ -5349,6 +7609,7 @@
               </w:rPr>
               <w:t>iÉå</w:t>
             </w:r>
+            <w:proofErr w:type="spellEnd"/>
             <w:r>
               <w:rPr>
                 <w:rFonts w:ascii="BRH Malayalam Extra" w:hAnsi="BRH Malayalam Extra" w:cs="BRH Devanagari Extra"/>
@@ -5364,8 +7625,18 @@
                 <w:sz w:val="40"/>
                 <w:szCs w:val="40"/>
               </w:rPr>
-              <w:t xml:space="preserve"> MüÉqÉ</w:t>
-            </w:r>
+              <w:t xml:space="preserve"> </w:t>
+            </w:r>
+            <w:proofErr w:type="spellStart"/>
+            <w:r>
+              <w:rPr>
+                <w:rFonts w:ascii="BRH Devanagari Extra" w:hAnsi="BRH Devanagari Extra" w:cs="BRH Devanagari Extra"/>
+                <w:sz w:val="40"/>
+                <w:szCs w:val="40"/>
+              </w:rPr>
+              <w:t>MüÉqÉ</w:t>
+            </w:r>
+            <w:proofErr w:type="spellEnd"/>
             <w:r>
               <w:rPr>
                 <w:rFonts w:ascii="BRH Malayalam Extra" w:hAnsi="BRH Malayalam Extra" w:cs="BRH Devanagari Extra"/>
@@ -5374,6 +7645,7 @@
               </w:rPr>
               <w:t>–</w:t>
             </w:r>
+            <w:proofErr w:type="spellStart"/>
             <w:r>
               <w:rPr>
                 <w:rFonts w:ascii="BRH Devanagari Extra" w:hAnsi="BRH Devanagari Extra" w:cs="BRH Devanagari Extra"/>
@@ -5382,6 +7654,7 @@
               </w:rPr>
               <w:t>qÉÉ</w:t>
             </w:r>
+            <w:proofErr w:type="spellEnd"/>
           </w:p>
         </w:tc>
       </w:tr>
@@ -5440,7 +7713,7 @@
               <w:spacing w:line="264" w:lineRule="auto"/>
               <w:ind w:right="-320"/>
               <w:rPr>
-                <w:rFonts w:cs="Arial" w:hint="cs"/>
+                <w:rFonts w:cs="Arial"/>
                 <w:bCs/>
                 <w:sz w:val="32"/>
                 <w:szCs w:val="32"/>
@@ -5453,8 +7726,18 @@
                 <w:sz w:val="32"/>
                 <w:szCs w:val="32"/>
               </w:rPr>
-              <w:t>10th  Panchaati</w:t>
-            </w:r>
+              <w:t xml:space="preserve">10th  </w:t>
+            </w:r>
+            <w:proofErr w:type="spellStart"/>
+            <w:r>
+              <w:rPr>
+                <w:rFonts w:cs="Arial"/>
+                <w:sz w:val="32"/>
+                <w:szCs w:val="32"/>
+              </w:rPr>
+              <w:t>Panchaati</w:t>
+            </w:r>
+            <w:proofErr w:type="spellEnd"/>
           </w:p>
         </w:tc>
         <w:tc>
@@ -5475,6 +7758,7 @@
                 <w:szCs w:val="32"/>
               </w:rPr>
             </w:pPr>
+            <w:proofErr w:type="spellStart"/>
             <w:r>
               <w:rPr>
                 <w:rFonts w:ascii="BRH Devanagari Extra" w:hAnsi="BRH Devanagari Extra" w:cs="BRH Devanagari Extra"/>
@@ -5483,6 +7767,7 @@
               </w:rPr>
               <w:t>iÉcNûÏþiÉÃ</w:t>
             </w:r>
+            <w:proofErr w:type="spellEnd"/>
             <w:r>
               <w:rPr>
                 <w:rFonts w:ascii="BRH Malayalam Extra" w:hAnsi="BRH Malayalam Extra" w:cs="BRH Devanagari Extra"/>
@@ -5491,6 +7776,7 @@
               </w:rPr>
               <w:t>–</w:t>
             </w:r>
+            <w:proofErr w:type="spellStart"/>
             <w:r>
               <w:rPr>
                 <w:rFonts w:ascii="BRH Devanagari Extra" w:hAnsi="BRH Devanagari Extra" w:cs="BRH Devanagari Extra"/>
@@ -5499,6 +7785,7 @@
               </w:rPr>
               <w:t>UrÉÉå</w:t>
             </w:r>
+            <w:proofErr w:type="spellEnd"/>
             <w:r>
               <w:rPr>
                 <w:rFonts w:ascii="BRH Malayalam Extra" w:hAnsi="BRH Malayalam Extra" w:cs="BRH Devanagari Extra"/>
@@ -5507,6 +7794,7 @@
               </w:rPr>
               <w:t>–</w:t>
             </w:r>
+            <w:proofErr w:type="spellStart"/>
             <w:r>
               <w:rPr>
                 <w:rFonts w:ascii="BRH Devanagari Extra" w:hAnsi="BRH Devanagari Extra" w:cs="BRH Devanagari Extra"/>
@@ -5515,6 +7803,7 @@
               </w:rPr>
               <w:t>eÉïlqÉ</w:t>
             </w:r>
+            <w:proofErr w:type="spellEnd"/>
             <w:r>
               <w:rPr>
                 <w:rFonts w:ascii="BRH Malayalam Extra" w:hAnsi="BRH Malayalam Extra" w:cs="BRH Devanagari Extra"/>
@@ -5529,8 +7818,27 @@
                 <w:sz w:val="40"/>
                 <w:szCs w:val="40"/>
               </w:rPr>
-              <w:t xml:space="preserve"> rÉ </w:t>
-            </w:r>
+              <w:t xml:space="preserve"> </w:t>
+            </w:r>
+            <w:proofErr w:type="spellStart"/>
+            <w:r>
+              <w:rPr>
+                <w:rFonts w:ascii="BRH Devanagari Extra" w:hAnsi="BRH Devanagari Extra" w:cs="BRH Devanagari Extra"/>
+                <w:sz w:val="40"/>
+                <w:szCs w:val="40"/>
+              </w:rPr>
+              <w:t>rÉ</w:t>
+            </w:r>
+            <w:proofErr w:type="spellEnd"/>
+            <w:r>
+              <w:rPr>
+                <w:rFonts w:ascii="BRH Devanagari Extra" w:hAnsi="BRH Devanagari Extra" w:cs="BRH Devanagari Extra"/>
+                <w:sz w:val="40"/>
+                <w:szCs w:val="40"/>
+              </w:rPr>
+              <w:t xml:space="preserve"> </w:t>
+            </w:r>
+            <w:proofErr w:type="spellStart"/>
             <w:r>
               <w:rPr>
                 <w:rFonts w:ascii="BRH Devanagari Extra" w:hAnsi="BRH Devanagari Extra" w:cs="BRH Devanagari Extra"/>
@@ -5540,6 +7848,7 @@
               </w:rPr>
               <w:t>Lå</w:t>
             </w:r>
+            <w:proofErr w:type="spellEnd"/>
             <w:r>
               <w:rPr>
                 <w:rFonts w:ascii="BRH Malayalam Extra" w:hAnsi="BRH Malayalam Extra" w:cs="BRH Devanagari Extra"/>
@@ -5548,6 +7857,7 @@
               </w:rPr>
               <w:t>–</w:t>
             </w:r>
+            <w:proofErr w:type="spellStart"/>
             <w:r>
               <w:rPr>
                 <w:rFonts w:ascii="BRH Devanagari Extra" w:hAnsi="BRH Devanagari Extra" w:cs="BRH Devanagari Extra"/>
@@ -5556,6 +7866,7 @@
               </w:rPr>
               <w:t>uÉóè</w:t>
             </w:r>
+            <w:proofErr w:type="spellEnd"/>
           </w:p>
         </w:tc>
         <w:tc>
@@ -5576,6 +7887,7 @@
                 <w:szCs w:val="32"/>
               </w:rPr>
             </w:pPr>
+            <w:proofErr w:type="spellStart"/>
             <w:r>
               <w:rPr>
                 <w:rFonts w:ascii="BRH Devanagari Extra" w:hAnsi="BRH Devanagari Extra" w:cs="BRH Devanagari Extra"/>
@@ -5584,6 +7896,7 @@
               </w:rPr>
               <w:t>iÉcNûÏþiÉÃ</w:t>
             </w:r>
+            <w:proofErr w:type="spellEnd"/>
             <w:r>
               <w:rPr>
                 <w:rFonts w:ascii="BRH Malayalam Extra" w:hAnsi="BRH Malayalam Extra" w:cs="BRH Devanagari Extra"/>
@@ -5592,6 +7905,7 @@
               </w:rPr>
               <w:t>–</w:t>
             </w:r>
+            <w:proofErr w:type="spellStart"/>
             <w:r>
               <w:rPr>
                 <w:rFonts w:ascii="BRH Devanagari Extra" w:hAnsi="BRH Devanagari Extra" w:cs="BRH Devanagari Extra"/>
@@ -5600,6 +7914,7 @@
               </w:rPr>
               <w:t>UrÉÉå</w:t>
             </w:r>
+            <w:proofErr w:type="spellEnd"/>
             <w:r>
               <w:rPr>
                 <w:rFonts w:ascii="BRH Malayalam Extra" w:hAnsi="BRH Malayalam Extra" w:cs="BRH Devanagari Extra"/>
@@ -5608,6 +7923,7 @@
               </w:rPr>
               <w:t>–</w:t>
             </w:r>
+            <w:proofErr w:type="spellStart"/>
             <w:r>
               <w:rPr>
                 <w:rFonts w:ascii="BRH Devanagari Extra" w:hAnsi="BRH Devanagari Extra" w:cs="BRH Devanagari Extra"/>
@@ -5616,6 +7932,7 @@
               </w:rPr>
               <w:t>eÉïlqÉ</w:t>
             </w:r>
+            <w:proofErr w:type="spellEnd"/>
             <w:r>
               <w:rPr>
                 <w:rFonts w:ascii="BRH Malayalam Extra" w:hAnsi="BRH Malayalam Extra" w:cs="BRH Devanagari Extra"/>
@@ -5630,7 +7947,25 @@
                 <w:sz w:val="40"/>
                 <w:szCs w:val="40"/>
               </w:rPr>
-              <w:t xml:space="preserve"> rÉ </w:t>
+              <w:t xml:space="preserve"> </w:t>
+            </w:r>
+            <w:proofErr w:type="spellStart"/>
+            <w:r>
+              <w:rPr>
+                <w:rFonts w:ascii="BRH Devanagari Extra" w:hAnsi="BRH Devanagari Extra" w:cs="BRH Devanagari Extra"/>
+                <w:sz w:val="40"/>
+                <w:szCs w:val="40"/>
+              </w:rPr>
+              <w:t>rÉ</w:t>
+            </w:r>
+            <w:proofErr w:type="spellEnd"/>
+            <w:r>
+              <w:rPr>
+                <w:rFonts w:ascii="BRH Devanagari Extra" w:hAnsi="BRH Devanagari Extra" w:cs="BRH Devanagari Extra"/>
+                <w:sz w:val="40"/>
+                <w:szCs w:val="40"/>
+              </w:rPr>
+              <w:t xml:space="preserve"> </w:t>
             </w:r>
             <w:r>
               <w:rPr>
@@ -5650,6 +7985,7 @@
               </w:rPr>
               <w:t>–</w:t>
             </w:r>
+            <w:proofErr w:type="spellStart"/>
             <w:r>
               <w:rPr>
                 <w:rFonts w:ascii="BRH Devanagari Extra" w:hAnsi="BRH Devanagari Extra" w:cs="BRH Devanagari Extra"/>
@@ -5658,6 +7994,7 @@
               </w:rPr>
               <w:t>uÉóè</w:t>
             </w:r>
+            <w:proofErr w:type="spellEnd"/>
           </w:p>
         </w:tc>
       </w:tr>
@@ -5728,8 +8065,18 @@
                 <w:sz w:val="32"/>
                 <w:szCs w:val="32"/>
               </w:rPr>
-              <w:t>11th  Panchaati</w:t>
-            </w:r>
+              <w:t xml:space="preserve">11th  </w:t>
+            </w:r>
+            <w:proofErr w:type="spellStart"/>
+            <w:r>
+              <w:rPr>
+                <w:rFonts w:cs="Arial"/>
+                <w:sz w:val="32"/>
+                <w:szCs w:val="32"/>
+              </w:rPr>
+              <w:t>Panchaati</w:t>
+            </w:r>
+            <w:proofErr w:type="spellEnd"/>
           </w:p>
         </w:tc>
         <w:tc>
@@ -5751,19 +8098,29 @@
               <w:spacing w:before="0" w:line="240" w:lineRule="auto"/>
               <w:ind w:right="-421"/>
               <w:rPr>
-                <w:rFonts w:hint="cs"/>
-                <w:sz w:val="32"/>
-                <w:szCs w:val="32"/>
-              </w:rPr>
-            </w:pPr>
-            <w:r>
-              <w:rPr>
-                <w:rFonts w:ascii="BRH Devanagari Extra" w:hAnsi="BRH Devanagari Extra" w:cs="BRH Devanagari Extra"/>
-                <w:sz w:val="40"/>
-                <w:szCs w:val="40"/>
-              </w:rPr>
-              <w:t>iÉxqÉÉÿ-‹</w:t>
-            </w:r>
+                <w:sz w:val="32"/>
+                <w:szCs w:val="32"/>
+              </w:rPr>
+            </w:pPr>
+            <w:proofErr w:type="spellStart"/>
+            <w:r>
+              <w:rPr>
+                <w:rFonts w:ascii="BRH Devanagari Extra" w:hAnsi="BRH Devanagari Extra" w:cs="BRH Devanagari Extra"/>
+                <w:sz w:val="40"/>
+                <w:szCs w:val="40"/>
+              </w:rPr>
+              <w:t>iÉxqÉÉÿ</w:t>
+            </w:r>
+            <w:proofErr w:type="spellEnd"/>
+            <w:r>
+              <w:rPr>
+                <w:rFonts w:ascii="BRH Devanagari Extra" w:hAnsi="BRH Devanagari Extra" w:cs="BRH Devanagari Extra"/>
+                <w:sz w:val="40"/>
+                <w:szCs w:val="40"/>
+              </w:rPr>
+              <w:t>-‹</w:t>
+            </w:r>
+            <w:proofErr w:type="spellStart"/>
             <w:r>
               <w:rPr>
                 <w:rFonts w:ascii="BRH Devanagari Extra" w:hAnsi="BRH Devanagari Extra" w:cs="BRH Devanagari Extra"/>
@@ -5773,6 +8130,7 @@
               </w:rPr>
               <w:t>gcÉ</w:t>
             </w:r>
+            <w:proofErr w:type="spellEnd"/>
             <w:r>
               <w:rPr>
                 <w:rFonts w:ascii="BRH Malayalam Extra" w:hAnsi="BRH Malayalam Extra" w:cs="BRH Devanagari Extra"/>
@@ -5781,6 +8139,7 @@
               </w:rPr>
               <w:t>–</w:t>
             </w:r>
+            <w:proofErr w:type="spellStart"/>
             <w:r>
               <w:rPr>
                 <w:rFonts w:ascii="BRH Devanagari Extra" w:hAnsi="BRH Devanagari Extra" w:cs="BRH Devanagari Extra"/>
@@ -5789,6 +8148,7 @@
               </w:rPr>
               <w:t>prÉqÉÉþlÉÉS</w:t>
             </w:r>
+            <w:proofErr w:type="spellEnd"/>
             <w:r>
               <w:rPr>
                 <w:rFonts w:ascii="BRH Malayalam Extra" w:hAnsi="BRH Malayalam Extra" w:cs="BRH Devanagari Extra"/>
@@ -5797,6 +8157,7 @@
               </w:rPr>
               <w:t>–</w:t>
             </w:r>
+            <w:proofErr w:type="spellStart"/>
             <w:r>
               <w:rPr>
                 <w:rFonts w:ascii="BRH Devanagari Extra" w:hAnsi="BRH Devanagari Extra" w:cs="BRH Devanagari Extra"/>
@@ -5805,6 +8166,7 @@
               </w:rPr>
               <w:t>alÉÏwÉÉåqÉÉæ</w:t>
             </w:r>
+            <w:proofErr w:type="spellEnd"/>
             <w:r>
               <w:rPr>
                 <w:rFonts w:ascii="BRH Malayalam Extra" w:hAnsi="BRH Malayalam Extra" w:cs="BRH Devanagari Extra"/>
@@ -5839,14 +8201,25 @@
                 <w:szCs w:val="40"/>
               </w:rPr>
             </w:pPr>
-            <w:r>
-              <w:rPr>
-                <w:rFonts w:ascii="BRH Devanagari Extra" w:hAnsi="BRH Devanagari Extra" w:cs="BRH Devanagari Extra"/>
-                <w:sz w:val="40"/>
-                <w:szCs w:val="40"/>
-              </w:rPr>
-              <w:t>iÉxqÉÉÿ-‹</w:t>
-            </w:r>
+            <w:proofErr w:type="spellStart"/>
+            <w:r>
+              <w:rPr>
+                <w:rFonts w:ascii="BRH Devanagari Extra" w:hAnsi="BRH Devanagari Extra" w:cs="BRH Devanagari Extra"/>
+                <w:sz w:val="40"/>
+                <w:szCs w:val="40"/>
+              </w:rPr>
+              <w:t>iÉxqÉÉÿ</w:t>
+            </w:r>
+            <w:proofErr w:type="spellEnd"/>
+            <w:r>
+              <w:rPr>
+                <w:rFonts w:ascii="BRH Devanagari Extra" w:hAnsi="BRH Devanagari Extra" w:cs="BRH Devanagari Extra"/>
+                <w:sz w:val="40"/>
+                <w:szCs w:val="40"/>
+              </w:rPr>
+              <w:t>-‹</w:t>
+            </w:r>
+            <w:proofErr w:type="spellStart"/>
             <w:r>
               <w:rPr>
                 <w:rFonts w:ascii="BRH Devanagari Extra" w:hAnsi="BRH Devanagari Extra" w:cs="BRH Devanagari Extra"/>
@@ -5856,6 +8229,7 @@
               </w:rPr>
               <w:t>geÉ</w:t>
             </w:r>
+            <w:proofErr w:type="spellEnd"/>
             <w:r>
               <w:rPr>
                 <w:rFonts w:ascii="BRH Malayalam Extra" w:hAnsi="BRH Malayalam Extra" w:cs="BRH Devanagari Extra"/>
@@ -5865,6 +8239,7 @@
               </w:rPr>
               <w:t>–</w:t>
             </w:r>
+            <w:proofErr w:type="spellStart"/>
             <w:r>
               <w:rPr>
                 <w:rFonts w:ascii="BRH Devanagari Extra" w:hAnsi="BRH Devanagari Extra" w:cs="BRH Devanagari Extra"/>
@@ -5873,6 +8248,7 @@
               </w:rPr>
               <w:t>prÉqÉÉþlÉÉS</w:t>
             </w:r>
+            <w:proofErr w:type="spellEnd"/>
             <w:r>
               <w:rPr>
                 <w:rFonts w:ascii="BRH Malayalam Extra" w:hAnsi="BRH Malayalam Extra" w:cs="BRH Devanagari Extra"/>
@@ -5881,6 +8257,7 @@
               </w:rPr>
               <w:t>–</w:t>
             </w:r>
+            <w:proofErr w:type="spellStart"/>
             <w:r>
               <w:rPr>
                 <w:rFonts w:ascii="BRH Devanagari Extra" w:hAnsi="BRH Devanagari Extra" w:cs="BRH Devanagari Extra"/>
@@ -5889,6 +8266,7 @@
               </w:rPr>
               <w:t>alÉÏwÉÉåqÉÉ</w:t>
             </w:r>
+            <w:proofErr w:type="spellEnd"/>
           </w:p>
           <w:p>
             <w:pPr>
@@ -5910,14 +8288,32 @@
                 <w:sz w:val="32"/>
                 <w:szCs w:val="32"/>
               </w:rPr>
-              <w:t xml:space="preserve">(it is “nja” </w:t>
-            </w:r>
+              <w:t>(it is “</w:t>
+            </w:r>
+            <w:proofErr w:type="spellStart"/>
             <w:r>
               <w:rPr>
                 <w:rFonts w:cs="Arial"/>
                 <w:sz w:val="32"/>
                 <w:szCs w:val="32"/>
               </w:rPr>
+              <w:t>nja</w:t>
+            </w:r>
+            <w:proofErr w:type="spellEnd"/>
+            <w:r>
+              <w:rPr>
+                <w:rFonts w:cs="Arial"/>
+                <w:sz w:val="32"/>
+                <w:szCs w:val="32"/>
+              </w:rPr>
+              <w:t xml:space="preserve">” </w:t>
+            </w:r>
+            <w:r>
+              <w:rPr>
+                <w:rFonts w:cs="Arial"/>
+                <w:sz w:val="32"/>
+                <w:szCs w:val="32"/>
+              </w:rPr>
               <w:t xml:space="preserve">/ </w:t>
             </w:r>
             <w:r>
@@ -5926,7 +8322,25 @@
                 <w:sz w:val="32"/>
                 <w:szCs w:val="32"/>
               </w:rPr>
-              <w:t>not “ncha”</w:t>
+              <w:t>not “</w:t>
+            </w:r>
+            <w:proofErr w:type="spellStart"/>
+            <w:r>
+              <w:rPr>
+                <w:rFonts w:cs="Arial"/>
+                <w:sz w:val="32"/>
+                <w:szCs w:val="32"/>
+              </w:rPr>
+              <w:t>ncha</w:t>
+            </w:r>
+            <w:proofErr w:type="spellEnd"/>
+            <w:r>
+              <w:rPr>
+                <w:rFonts w:cs="Arial"/>
+                <w:sz w:val="32"/>
+                <w:szCs w:val="32"/>
+              </w:rPr>
+              <w:t>”</w:t>
             </w:r>
             <w:r>
               <w:rPr>
@@ -5994,7 +8408,7 @@
               <w:spacing w:before="0" w:line="240" w:lineRule="auto"/>
               <w:ind w:right="-320"/>
               <w:rPr>
-                <w:rFonts w:cs="Arial" w:hint="cs"/>
+                <w:rFonts w:cs="Arial"/>
                 <w:bCs/>
                 <w:sz w:val="32"/>
                 <w:szCs w:val="32"/>
@@ -6007,8 +8421,18 @@
                 <w:sz w:val="32"/>
                 <w:szCs w:val="32"/>
               </w:rPr>
-              <w:t>17th  Panchaati</w:t>
-            </w:r>
+              <w:t xml:space="preserve">17th  </w:t>
+            </w:r>
+            <w:proofErr w:type="spellStart"/>
+            <w:r>
+              <w:rPr>
+                <w:rFonts w:cs="Arial"/>
+                <w:sz w:val="32"/>
+                <w:szCs w:val="32"/>
+              </w:rPr>
+              <w:t>Panchaati</w:t>
+            </w:r>
+            <w:proofErr w:type="spellEnd"/>
           </w:p>
         </w:tc>
         <w:tc>
@@ -6029,14 +8453,25 @@
                 <w:szCs w:val="32"/>
               </w:rPr>
             </w:pPr>
-            <w:r>
-              <w:rPr>
-                <w:rFonts w:ascii="BRH Devanagari Extra" w:hAnsi="BRH Devanagari Extra" w:cs="BRH Devanagari Extra"/>
-                <w:sz w:val="40"/>
-                <w:szCs w:val="40"/>
-              </w:rPr>
-              <w:t xml:space="preserve">xÉÇ </w:t>
-            </w:r>
+            <w:proofErr w:type="spellStart"/>
+            <w:r>
+              <w:rPr>
+                <w:rFonts w:ascii="BRH Devanagari Extra" w:hAnsi="BRH Devanagari Extra" w:cs="BRH Devanagari Extra"/>
+                <w:sz w:val="40"/>
+                <w:szCs w:val="40"/>
+              </w:rPr>
+              <w:t>xÉÇ</w:t>
+            </w:r>
+            <w:proofErr w:type="spellEnd"/>
+            <w:r>
+              <w:rPr>
+                <w:rFonts w:ascii="BRH Devanagari Extra" w:hAnsi="BRH Devanagari Extra" w:cs="BRH Devanagari Extra"/>
+                <w:sz w:val="40"/>
+                <w:szCs w:val="40"/>
+              </w:rPr>
+              <w:t xml:space="preserve"> </w:t>
+            </w:r>
+            <w:proofErr w:type="spellStart"/>
             <w:r>
               <w:rPr>
                 <w:rFonts w:ascii="BRH Devanagari Extra" w:hAnsi="BRH Devanagari Extra" w:cs="BRH Devanagari Extra"/>
@@ -6046,6 +8481,7 @@
               </w:rPr>
               <w:t>lÉåþrÉ</w:t>
             </w:r>
+            <w:proofErr w:type="spellEnd"/>
             <w:r>
               <w:rPr>
                 <w:rFonts w:ascii="BRH Malayalam Extra" w:hAnsi="BRH Malayalam Extra" w:cs="BRH Devanagari Extra"/>
@@ -6055,6 +8491,7 @@
               </w:rPr>
               <w:t>–</w:t>
             </w:r>
+            <w:proofErr w:type="spellStart"/>
             <w:r>
               <w:rPr>
                 <w:rFonts w:ascii="BRH Devanagari Extra" w:hAnsi="BRH Devanagari Extra" w:cs="BRH Devanagari Extra"/>
@@ -6063,6 +8500,7 @@
               </w:rPr>
               <w:t>iÉåÌiÉ</w:t>
             </w:r>
+            <w:proofErr w:type="spellEnd"/>
             <w:r>
               <w:rPr>
                 <w:rFonts w:ascii="BRH Malayalam Extra" w:hAnsi="BRH Malayalam Extra" w:cs="BRH Devanagari Extra"/>
@@ -6077,8 +8515,18 @@
                 <w:sz w:val="40"/>
                 <w:szCs w:val="40"/>
               </w:rPr>
-              <w:t xml:space="preserve"> iÉiÉç</w:t>
-            </w:r>
+              <w:t xml:space="preserve"> </w:t>
+            </w:r>
+            <w:proofErr w:type="spellStart"/>
+            <w:r>
+              <w:rPr>
+                <w:rFonts w:ascii="BRH Devanagari Extra" w:hAnsi="BRH Devanagari Extra" w:cs="BRH Devanagari Extra"/>
+                <w:sz w:val="40"/>
+                <w:szCs w:val="40"/>
+              </w:rPr>
+              <w:t>iÉiÉç</w:t>
+            </w:r>
+            <w:proofErr w:type="spellEnd"/>
           </w:p>
         </w:tc>
         <w:tc>
@@ -6099,14 +8547,25 @@
                 <w:szCs w:val="32"/>
               </w:rPr>
             </w:pPr>
-            <w:r>
-              <w:rPr>
-                <w:rFonts w:ascii="BRH Devanagari Extra" w:hAnsi="BRH Devanagari Extra" w:cs="BRH Devanagari Extra"/>
-                <w:sz w:val="40"/>
-                <w:szCs w:val="40"/>
-              </w:rPr>
-              <w:t xml:space="preserve">xÉÇ </w:t>
-            </w:r>
+            <w:proofErr w:type="spellStart"/>
+            <w:r>
+              <w:rPr>
+                <w:rFonts w:ascii="BRH Devanagari Extra" w:hAnsi="BRH Devanagari Extra" w:cs="BRH Devanagari Extra"/>
+                <w:sz w:val="40"/>
+                <w:szCs w:val="40"/>
+              </w:rPr>
+              <w:t>xÉÇ</w:t>
+            </w:r>
+            <w:proofErr w:type="spellEnd"/>
+            <w:r>
+              <w:rPr>
+                <w:rFonts w:ascii="BRH Devanagari Extra" w:hAnsi="BRH Devanagari Extra" w:cs="BRH Devanagari Extra"/>
+                <w:sz w:val="40"/>
+                <w:szCs w:val="40"/>
+              </w:rPr>
+              <w:t xml:space="preserve"> </w:t>
+            </w:r>
+            <w:proofErr w:type="spellStart"/>
             <w:r>
               <w:rPr>
                 <w:rFonts w:ascii="BRH Devanagari Extra" w:hAnsi="BRH Devanagari Extra" w:cs="BRH Devanagari Extra"/>
@@ -6116,6 +8575,7 @@
               </w:rPr>
               <w:t>lÉþrÉ</w:t>
             </w:r>
+            <w:proofErr w:type="spellEnd"/>
             <w:r>
               <w:rPr>
                 <w:rFonts w:ascii="BRH Malayalam Extra" w:hAnsi="BRH Malayalam Extra" w:cs="BRH Devanagari Extra"/>
@@ -6124,6 +8584,7 @@
               </w:rPr>
               <w:t>–</w:t>
             </w:r>
+            <w:proofErr w:type="spellStart"/>
             <w:r>
               <w:rPr>
                 <w:rFonts w:ascii="BRH Devanagari Extra" w:hAnsi="BRH Devanagari Extra" w:cs="BRH Devanagari Extra"/>
@@ -6132,6 +8593,7 @@
               </w:rPr>
               <w:t>iÉåÌiÉ</w:t>
             </w:r>
+            <w:proofErr w:type="spellEnd"/>
             <w:r>
               <w:rPr>
                 <w:rFonts w:ascii="BRH Malayalam Extra" w:hAnsi="BRH Malayalam Extra" w:cs="BRH Devanagari Extra"/>
@@ -6146,8 +8608,18 @@
                 <w:sz w:val="40"/>
                 <w:szCs w:val="40"/>
               </w:rPr>
-              <w:t xml:space="preserve"> iÉiÉç</w:t>
-            </w:r>
+              <w:t xml:space="preserve"> </w:t>
+            </w:r>
+            <w:proofErr w:type="spellStart"/>
+            <w:r>
+              <w:rPr>
+                <w:rFonts w:ascii="BRH Devanagari Extra" w:hAnsi="BRH Devanagari Extra" w:cs="BRH Devanagari Extra"/>
+                <w:sz w:val="40"/>
+                <w:szCs w:val="40"/>
+              </w:rPr>
+              <w:t>iÉiÉç</w:t>
+            </w:r>
+            <w:proofErr w:type="spellEnd"/>
           </w:p>
         </w:tc>
       </w:tr>
@@ -6202,8 +8674,18 @@
                 <w:sz w:val="32"/>
                 <w:szCs w:val="32"/>
               </w:rPr>
-              <w:t xml:space="preserve"> Padam</w:t>
-            </w:r>
+              <w:t xml:space="preserve"> </w:t>
+            </w:r>
+            <w:proofErr w:type="spellStart"/>
+            <w:r>
+              <w:rPr>
+                <w:rFonts w:cs="Arial"/>
+                <w:sz w:val="32"/>
+                <w:szCs w:val="32"/>
+              </w:rPr>
+              <w:t>Padam</w:t>
+            </w:r>
+            <w:proofErr w:type="spellEnd"/>
           </w:p>
           <w:p>
             <w:pPr>
@@ -6226,8 +8708,18 @@
                 <w:sz w:val="32"/>
                 <w:szCs w:val="32"/>
               </w:rPr>
-              <w:t>30th  Panchaati</w:t>
-            </w:r>
+              <w:t xml:space="preserve">30th  </w:t>
+            </w:r>
+            <w:proofErr w:type="spellStart"/>
+            <w:r>
+              <w:rPr>
+                <w:rFonts w:cs="Arial"/>
+                <w:sz w:val="32"/>
+                <w:szCs w:val="32"/>
+              </w:rPr>
+              <w:t>Panchaati</w:t>
+            </w:r>
+            <w:proofErr w:type="spellEnd"/>
           </w:p>
         </w:tc>
         <w:tc>
@@ -6269,6 +8761,7 @@
               </w:rPr>
               <w:t>–</w:t>
             </w:r>
+            <w:proofErr w:type="spellStart"/>
             <w:r>
               <w:rPr>
                 <w:rFonts w:ascii="BRH Devanagari Extra" w:hAnsi="BRH Devanagari Extra" w:cs="BRH Devanagari Extra"/>
@@ -6277,6 +8770,7 @@
               </w:rPr>
               <w:t>lÉÔ</w:t>
             </w:r>
+            <w:proofErr w:type="spellEnd"/>
             <w:r>
               <w:rPr>
                 <w:rFonts w:ascii="BRH Malayalam Extra" w:hAnsi="BRH Malayalam Extra" w:cs="BRH Devanagari Extra"/>
@@ -6285,6 +8779,7 @@
               </w:rPr>
               <w:t>–</w:t>
             </w:r>
+            <w:proofErr w:type="spellStart"/>
             <w:r>
               <w:rPr>
                 <w:rFonts w:ascii="BRH Devanagari Extra" w:hAnsi="BRH Devanagari Extra" w:cs="BRH Devanagari Extra"/>
@@ -6293,6 +8788,7 @@
               </w:rPr>
               <w:t>oÉ</w:t>
             </w:r>
+            <w:proofErr w:type="spellEnd"/>
             <w:r>
               <w:rPr>
                 <w:rFonts w:ascii="BRH Malayalam Extra" w:hAnsi="BRH Malayalam Extra" w:cs="BRH Devanagari Extra"/>
@@ -6301,6 +8797,7 @@
               </w:rPr>
               <w:t>–</w:t>
             </w:r>
+            <w:proofErr w:type="spellStart"/>
             <w:r>
               <w:rPr>
                 <w:rFonts w:ascii="BRH Devanagari Extra" w:hAnsi="BRH Devanagari Extra" w:cs="BRH Devanagari Extra"/>
@@ -6324,23 +8821,70 @@
                 <w:sz w:val="36"/>
                 <w:szCs w:val="36"/>
               </w:rPr>
-              <w:t>Ô - oÉ</w:t>
-            </w:r>
-            <w:r>
-              <w:rPr>
-                <w:rFonts w:ascii="BRH Malayalam Extra" w:hAnsi="BRH Malayalam Extra" w:cs="BRH Devanagari Extra"/>
-                <w:sz w:val="32"/>
-                <w:szCs w:val="36"/>
-              </w:rPr>
-              <w:t>–</w:t>
-            </w:r>
+              <w:t>Ô</w:t>
+            </w:r>
+            <w:proofErr w:type="spellEnd"/>
             <w:r>
               <w:rPr>
                 <w:rFonts w:ascii="BRH Devanagari Extra" w:hAnsi="BRH Devanagari Extra" w:cs="BRH Devanagari Extra"/>
                 <w:sz w:val="36"/>
                 <w:szCs w:val="36"/>
               </w:rPr>
-              <w:t xml:space="preserve">lkrÉÉÿ | rÉiÉç </w:t>
+              <w:t xml:space="preserve"> - </w:t>
+            </w:r>
+            <w:proofErr w:type="spellStart"/>
+            <w:r>
+              <w:rPr>
+                <w:rFonts w:ascii="BRH Devanagari Extra" w:hAnsi="BRH Devanagari Extra" w:cs="BRH Devanagari Extra"/>
+                <w:sz w:val="36"/>
+                <w:szCs w:val="36"/>
+              </w:rPr>
+              <w:t>oÉ</w:t>
+            </w:r>
+            <w:proofErr w:type="spellEnd"/>
+            <w:r>
+              <w:rPr>
+                <w:rFonts w:ascii="BRH Malayalam Extra" w:hAnsi="BRH Malayalam Extra" w:cs="BRH Devanagari Extra"/>
+                <w:sz w:val="32"/>
+                <w:szCs w:val="36"/>
+              </w:rPr>
+              <w:t>–</w:t>
+            </w:r>
+            <w:proofErr w:type="spellStart"/>
+            <w:r>
+              <w:rPr>
+                <w:rFonts w:ascii="BRH Devanagari Extra" w:hAnsi="BRH Devanagari Extra" w:cs="BRH Devanagari Extra"/>
+                <w:sz w:val="36"/>
+                <w:szCs w:val="36"/>
+              </w:rPr>
+              <w:t>lkrÉÉÿ</w:t>
+            </w:r>
+            <w:proofErr w:type="spellEnd"/>
+            <w:r>
+              <w:rPr>
+                <w:rFonts w:ascii="BRH Devanagari Extra" w:hAnsi="BRH Devanagari Extra" w:cs="BRH Devanagari Extra"/>
+                <w:sz w:val="36"/>
+                <w:szCs w:val="36"/>
+              </w:rPr>
+              <w:t xml:space="preserve"> | </w:t>
+            </w:r>
+            <w:proofErr w:type="spellStart"/>
+            <w:r>
+              <w:rPr>
+                <w:rFonts w:ascii="BRH Devanagari Extra" w:hAnsi="BRH Devanagari Extra" w:cs="BRH Devanagari Extra"/>
+                <w:sz w:val="36"/>
+                <w:szCs w:val="36"/>
+              </w:rPr>
+              <w:t>rÉiÉç</w:t>
+            </w:r>
+            <w:proofErr w:type="spellEnd"/>
+            <w:r>
+              <w:rPr>
+                <w:rFonts w:ascii="BRH Devanagari Extra" w:hAnsi="BRH Devanagari Extra" w:cs="BRH Devanagari Extra"/>
+                <w:sz w:val="36"/>
+                <w:szCs w:val="36"/>
+              </w:rPr>
+              <w:t xml:space="preserve"> </w:t>
             </w:r>
             <w:r>
               <w:rPr>
@@ -6451,6 +8995,7 @@
               </w:rPr>
               <w:t>–</w:t>
             </w:r>
+            <w:proofErr w:type="spellStart"/>
             <w:r>
               <w:rPr>
                 <w:rFonts w:ascii="BRH Devanagari Extra" w:hAnsi="BRH Devanagari Extra" w:cs="BRH Devanagari Extra"/>
@@ -6459,6 +9004,7 @@
               </w:rPr>
               <w:t>lÉÔ</w:t>
             </w:r>
+            <w:proofErr w:type="spellEnd"/>
             <w:r>
               <w:rPr>
                 <w:rFonts w:ascii="BRH Malayalam Extra" w:hAnsi="BRH Malayalam Extra" w:cs="BRH Devanagari Extra"/>
@@ -6467,6 +9013,7 @@
               </w:rPr>
               <w:t>–</w:t>
             </w:r>
+            <w:proofErr w:type="spellStart"/>
             <w:r>
               <w:rPr>
                 <w:rFonts w:ascii="BRH Devanagari Extra" w:hAnsi="BRH Devanagari Extra" w:cs="BRH Devanagari Extra"/>
@@ -6475,6 +9022,7 @@
               </w:rPr>
               <w:t>oÉ</w:t>
             </w:r>
+            <w:proofErr w:type="spellEnd"/>
             <w:r>
               <w:rPr>
                 <w:rFonts w:ascii="BRH Malayalam Extra" w:hAnsi="BRH Malayalam Extra" w:cs="BRH Devanagari Extra"/>
@@ -6483,6 +9031,7 @@
               </w:rPr>
               <w:t>–</w:t>
             </w:r>
+            <w:proofErr w:type="spellStart"/>
             <w:r>
               <w:rPr>
                 <w:rFonts w:ascii="BRH Devanagari Extra" w:hAnsi="BRH Devanagari Extra" w:cs="BRH Devanagari Extra"/>
@@ -6509,29 +9058,68 @@
               </w:rPr>
               <w:t>Ñ</w:t>
             </w:r>
+            <w:proofErr w:type="spellEnd"/>
             <w:r>
               <w:rPr>
                 <w:rFonts w:ascii="BRH Devanagari Extra" w:hAnsi="BRH Devanagari Extra" w:cs="BRH Devanagari Extra"/>
                 <w:sz w:val="36"/>
                 <w:szCs w:val="36"/>
               </w:rPr>
-              <w:t xml:space="preserve"> - oÉ</w:t>
-            </w:r>
-            <w:r>
-              <w:rPr>
-                <w:rFonts w:ascii="BRH Malayalam Extra" w:hAnsi="BRH Malayalam Extra" w:cs="BRH Devanagari Extra"/>
-                <w:sz w:val="32"/>
-                <w:szCs w:val="36"/>
-              </w:rPr>
-              <w:t>–</w:t>
-            </w:r>
+              <w:t xml:space="preserve"> - </w:t>
+            </w:r>
+            <w:proofErr w:type="spellStart"/>
             <w:r>
               <w:rPr>
                 <w:rFonts w:ascii="BRH Devanagari Extra" w:hAnsi="BRH Devanagari Extra" w:cs="BRH Devanagari Extra"/>
                 <w:sz w:val="36"/>
                 <w:szCs w:val="36"/>
               </w:rPr>
-              <w:t xml:space="preserve">lkrÉÉÿ | rÉiÉç </w:t>
+              <w:t>oÉ</w:t>
+            </w:r>
+            <w:proofErr w:type="spellEnd"/>
+            <w:r>
+              <w:rPr>
+                <w:rFonts w:ascii="BRH Malayalam Extra" w:hAnsi="BRH Malayalam Extra" w:cs="BRH Devanagari Extra"/>
+                <w:sz w:val="32"/>
+                <w:szCs w:val="36"/>
+              </w:rPr>
+              <w:t>–</w:t>
+            </w:r>
+            <w:proofErr w:type="spellStart"/>
+            <w:r>
+              <w:rPr>
+                <w:rFonts w:ascii="BRH Devanagari Extra" w:hAnsi="BRH Devanagari Extra" w:cs="BRH Devanagari Extra"/>
+                <w:sz w:val="36"/>
+                <w:szCs w:val="36"/>
+              </w:rPr>
+              <w:t>lkrÉÉÿ</w:t>
+            </w:r>
+            <w:proofErr w:type="spellEnd"/>
+            <w:r>
+              <w:rPr>
+                <w:rFonts w:ascii="BRH Devanagari Extra" w:hAnsi="BRH Devanagari Extra" w:cs="BRH Devanagari Extra"/>
+                <w:sz w:val="36"/>
+                <w:szCs w:val="36"/>
+              </w:rPr>
+              <w:t xml:space="preserve"> | </w:t>
+            </w:r>
+            <w:proofErr w:type="spellStart"/>
+            <w:r>
+              <w:rPr>
+                <w:rFonts w:ascii="BRH Devanagari Extra" w:hAnsi="BRH Devanagari Extra" w:cs="BRH Devanagari Extra"/>
+                <w:sz w:val="36"/>
+                <w:szCs w:val="36"/>
+              </w:rPr>
+              <w:t>rÉiÉç</w:t>
+            </w:r>
+            <w:proofErr w:type="spellEnd"/>
+            <w:r>
+              <w:rPr>
+                <w:rFonts w:ascii="BRH Devanagari Extra" w:hAnsi="BRH Devanagari Extra" w:cs="BRH Devanagari Extra"/>
+                <w:sz w:val="36"/>
+                <w:szCs w:val="36"/>
+              </w:rPr>
+              <w:t xml:space="preserve"> </w:t>
             </w:r>
             <w:r>
               <w:rPr>
@@ -6583,7 +9171,29 @@
                 <w:sz w:val="28"/>
                 <w:szCs w:val="32"/>
               </w:rPr>
-              <w:t xml:space="preserve"> (it is hraswam)</w:t>
+              <w:t xml:space="preserve"> (it is </w:t>
+            </w:r>
+            <w:proofErr w:type="spellStart"/>
+            <w:r>
+              <w:rPr>
+                <w:rFonts w:cs="Arial"/>
+                <w:b/>
+                <w:bCs/>
+                <w:sz w:val="28"/>
+                <w:szCs w:val="32"/>
+              </w:rPr>
+              <w:t>hraswam</w:t>
+            </w:r>
+            <w:proofErr w:type="spellEnd"/>
+            <w:r>
+              <w:rPr>
+                <w:rFonts w:cs="Arial"/>
+                <w:b/>
+                <w:bCs/>
+                <w:sz w:val="28"/>
+                <w:szCs w:val="32"/>
+              </w:rPr>
+              <w:t>)</w:t>
             </w:r>
           </w:p>
           <w:p>
@@ -6633,7 +9243,6 @@
                 <w:sz w:val="32"/>
                 <w:szCs w:val="32"/>
               </w:rPr>
-              <w:lastRenderedPageBreak/>
               <w:t>TS 2.5.5.6</w:t>
             </w:r>
             <w:r>
@@ -6682,8 +9291,18 @@
                 <w:sz w:val="32"/>
                 <w:szCs w:val="32"/>
               </w:rPr>
-              <w:t>d  Panchaati</w:t>
-            </w:r>
+              <w:t xml:space="preserve">d  </w:t>
+            </w:r>
+            <w:proofErr w:type="spellStart"/>
+            <w:r>
+              <w:rPr>
+                <w:rFonts w:cs="Arial"/>
+                <w:sz w:val="32"/>
+                <w:szCs w:val="32"/>
+              </w:rPr>
+              <w:t>Panchaati</w:t>
+            </w:r>
+            <w:proofErr w:type="spellEnd"/>
           </w:p>
         </w:tc>
         <w:tc>
@@ -6700,11 +9319,11 @@
             <w:pPr>
               <w:spacing w:before="0" w:line="240" w:lineRule="auto"/>
               <w:rPr>
-                <w:rFonts w:hint="cs"/>
-                <w:sz w:val="32"/>
-                <w:szCs w:val="32"/>
-              </w:rPr>
-            </w:pPr>
+                <w:sz w:val="32"/>
+                <w:szCs w:val="32"/>
+              </w:rPr>
+            </w:pPr>
+            <w:proofErr w:type="spellStart"/>
             <w:r>
               <w:rPr>
                 <w:rFonts w:ascii="BRH Devanagari Extra" w:hAnsi="BRH Devanagari Extra" w:cs="BRH Devanagari Extra"/>
@@ -6713,6 +9332,7 @@
               </w:rPr>
               <w:t>xÉqÉþzlÉÏrÉÉ</w:t>
             </w:r>
+            <w:proofErr w:type="spellEnd"/>
             <w:r>
               <w:rPr>
                 <w:rFonts w:ascii="BRH Malayalam Extra" w:hAnsi="BRH Malayalam Extra" w:cs="BRH Devanagari Extra"/>
@@ -6729,6 +9349,7 @@
               </w:rPr>
               <w:t xml:space="preserve">³É </w:t>
             </w:r>
+            <w:proofErr w:type="spellStart"/>
             <w:r>
               <w:rPr>
                 <w:rFonts w:ascii="BRH Devanagari Extra" w:hAnsi="BRH Devanagari Extra" w:cs="BRH Devanagari Extra"/>
@@ -6738,6 +9359,7 @@
               </w:rPr>
               <w:t>x§ÉrÉ</w:t>
             </w:r>
+            <w:proofErr w:type="spellEnd"/>
             <w:r>
               <w:rPr>
                 <w:rFonts w:ascii="BRH Malayalam Extra" w:hAnsi="BRH Malayalam Extra" w:cs="BRH Devanagari Extra"/>
@@ -6746,6 +9368,7 @@
               </w:rPr>
               <w:t>–</w:t>
             </w:r>
+            <w:proofErr w:type="spellStart"/>
             <w:r>
               <w:rPr>
                 <w:rFonts w:ascii="BRH Devanagari Extra" w:hAnsi="BRH Devanagari Extra" w:cs="BRH Devanagari Extra"/>
@@ -6754,6 +9377,7 @@
               </w:rPr>
               <w:t>qÉÑmÉåþrÉÉ</w:t>
             </w:r>
+            <w:proofErr w:type="spellEnd"/>
             <w:r>
               <w:rPr>
                 <w:rFonts w:ascii="BRH Malayalam Extra" w:hAnsi="BRH Malayalam Extra" w:cs="BRH Devanagari Extra"/>
@@ -6794,11 +9418,11 @@
             <w:pPr>
               <w:spacing w:before="0" w:line="240" w:lineRule="auto"/>
               <w:rPr>
-                <w:rFonts w:hint="cs"/>
-                <w:sz w:val="32"/>
-                <w:szCs w:val="32"/>
-              </w:rPr>
-            </w:pPr>
+                <w:sz w:val="32"/>
+                <w:szCs w:val="32"/>
+              </w:rPr>
+            </w:pPr>
+            <w:proofErr w:type="spellStart"/>
             <w:r>
               <w:rPr>
                 <w:rFonts w:ascii="BRH Devanagari Extra" w:hAnsi="BRH Devanagari Extra" w:cs="BRH Devanagari Extra"/>
@@ -6807,6 +9431,7 @@
               </w:rPr>
               <w:t>xÉqÉþzlÉÏrÉÉ</w:t>
             </w:r>
+            <w:proofErr w:type="spellEnd"/>
             <w:r>
               <w:rPr>
                 <w:rFonts w:ascii="BRH Malayalam Extra" w:hAnsi="BRH Malayalam Extra" w:cs="BRH Devanagari Extra"/>
@@ -6823,6 +9448,7 @@
               </w:rPr>
               <w:t xml:space="preserve">³É </w:t>
             </w:r>
+            <w:proofErr w:type="spellStart"/>
             <w:r>
               <w:rPr>
                 <w:rFonts w:ascii="BRH Devanagari Extra" w:hAnsi="BRH Devanagari Extra" w:cs="BRH Devanagari Extra"/>
@@ -6840,6 +9466,7 @@
               </w:rPr>
               <w:t>É</w:t>
             </w:r>
+            <w:proofErr w:type="spellEnd"/>
             <w:r>
               <w:rPr>
                 <w:rFonts w:ascii="BRH Malayalam Extra" w:hAnsi="BRH Malayalam Extra" w:cs="BRH Devanagari Extra"/>
@@ -6848,6 +9475,7 @@
               </w:rPr>
               <w:t>–</w:t>
             </w:r>
+            <w:proofErr w:type="spellStart"/>
             <w:r>
               <w:rPr>
                 <w:rFonts w:ascii="BRH Devanagari Extra" w:hAnsi="BRH Devanagari Extra" w:cs="BRH Devanagari Extra"/>
@@ -6856,6 +9484,7 @@
               </w:rPr>
               <w:t>qÉÑmÉåþrÉÉ</w:t>
             </w:r>
+            <w:proofErr w:type="spellEnd"/>
             <w:r>
               <w:rPr>
                 <w:rFonts w:ascii="BRH Malayalam Extra" w:hAnsi="BRH Malayalam Extra" w:cs="BRH Devanagari Extra"/>
@@ -6949,8 +9578,28 @@
                 <w:sz w:val="32"/>
                 <w:szCs w:val="32"/>
               </w:rPr>
-              <w:t>33rd  Panchaati</w:t>
-            </w:r>
+              <w:t>33</w:t>
+            </w:r>
+            <w:proofErr w:type="gramStart"/>
+            <w:r>
+              <w:rPr>
+                <w:rFonts w:cs="Arial"/>
+                <w:sz w:val="32"/>
+                <w:szCs w:val="32"/>
+              </w:rPr>
+              <w:t xml:space="preserve">rd  </w:t>
+            </w:r>
+            <w:proofErr w:type="spellStart"/>
+            <w:r>
+              <w:rPr>
+                <w:rFonts w:cs="Arial"/>
+                <w:sz w:val="32"/>
+                <w:szCs w:val="32"/>
+              </w:rPr>
+              <w:t>Panchaati</w:t>
+            </w:r>
+            <w:proofErr w:type="spellEnd"/>
+            <w:proofErr w:type="gramEnd"/>
           </w:p>
           <w:p>
             <w:pPr>
@@ -6961,7 +9610,7 @@
               <w:spacing w:line="264" w:lineRule="auto"/>
               <w:ind w:right="-320"/>
               <w:rPr>
-                <w:rFonts w:cs="Arial" w:hint="cs"/>
+                <w:rFonts w:cs="Arial"/>
                 <w:bCs/>
                 <w:sz w:val="32"/>
                 <w:szCs w:val="32"/>
@@ -7012,6 +9661,7 @@
                 <w:szCs w:val="32"/>
               </w:rPr>
             </w:pPr>
+            <w:proofErr w:type="spellStart"/>
             <w:r>
               <w:rPr>
                 <w:rFonts w:ascii="BRH Devanagari Extra" w:hAnsi="BRH Devanagari Extra" w:cs="BRH Devanagari Extra"/>
@@ -7045,6 +9695,7 @@
               </w:rPr>
               <w:t>mÉÔhÉïqÉÉ</w:t>
             </w:r>
+            <w:proofErr w:type="spellEnd"/>
             <w:r>
               <w:rPr>
                 <w:rFonts w:ascii="BRH Malayalam Extra" w:hAnsi="BRH Malayalam Extra" w:cs="BRH Devanagari Extra"/>
@@ -7053,14 +9704,34 @@
               </w:rPr>
               <w:t>–</w:t>
             </w:r>
-            <w:r>
-              <w:rPr>
-                <w:rFonts w:ascii="BRH Devanagari Extra" w:hAnsi="BRH Devanagari Extra" w:cs="BRH Devanagari Extra"/>
-                <w:sz w:val="40"/>
-                <w:szCs w:val="40"/>
-              </w:rPr>
-              <w:t>xÉÉæ rÉÉå</w:t>
-            </w:r>
+            <w:proofErr w:type="spellStart"/>
+            <w:r>
+              <w:rPr>
+                <w:rFonts w:ascii="BRH Devanagari Extra" w:hAnsi="BRH Devanagari Extra" w:cs="BRH Devanagari Extra"/>
+                <w:sz w:val="40"/>
+                <w:szCs w:val="40"/>
+              </w:rPr>
+              <w:t>xÉÉæ</w:t>
+            </w:r>
+            <w:proofErr w:type="spellEnd"/>
+            <w:r>
+              <w:rPr>
+                <w:rFonts w:ascii="BRH Devanagari Extra" w:hAnsi="BRH Devanagari Extra" w:cs="BRH Devanagari Extra"/>
+                <w:sz w:val="40"/>
+                <w:szCs w:val="40"/>
+              </w:rPr>
+              <w:t xml:space="preserve"> </w:t>
+            </w:r>
+            <w:proofErr w:type="spellStart"/>
+            <w:r>
+              <w:rPr>
+                <w:rFonts w:ascii="BRH Devanagari Extra" w:hAnsi="BRH Devanagari Extra" w:cs="BRH Devanagari Extra"/>
+                <w:sz w:val="40"/>
+                <w:szCs w:val="40"/>
+              </w:rPr>
+              <w:t>rÉÉå</w:t>
+            </w:r>
+            <w:proofErr w:type="spellEnd"/>
           </w:p>
         </w:tc>
         <w:tc>
@@ -7081,6 +9752,7 @@
                 <w:szCs w:val="32"/>
               </w:rPr>
             </w:pPr>
+            <w:proofErr w:type="spellStart"/>
             <w:r>
               <w:rPr>
                 <w:rFonts w:ascii="BRH Devanagari Extra" w:hAnsi="BRH Devanagari Extra" w:cs="BRH Devanagari Extra"/>
@@ -7106,6 +9778,7 @@
               </w:rPr>
               <w:t>mÉÔhÉïqÉÉ</w:t>
             </w:r>
+            <w:proofErr w:type="spellEnd"/>
             <w:r>
               <w:rPr>
                 <w:rFonts w:ascii="BRH Malayalam Extra" w:hAnsi="BRH Malayalam Extra" w:cs="BRH Devanagari Extra"/>
@@ -7114,14 +9787,34 @@
               </w:rPr>
               <w:t>–</w:t>
             </w:r>
-            <w:r>
-              <w:rPr>
-                <w:rFonts w:ascii="BRH Devanagari Extra" w:hAnsi="BRH Devanagari Extra" w:cs="BRH Devanagari Extra"/>
-                <w:sz w:val="40"/>
-                <w:szCs w:val="40"/>
-              </w:rPr>
-              <w:t>xÉÉæ rÉÉå</w:t>
-            </w:r>
+            <w:proofErr w:type="spellStart"/>
+            <w:r>
+              <w:rPr>
+                <w:rFonts w:ascii="BRH Devanagari Extra" w:hAnsi="BRH Devanagari Extra" w:cs="BRH Devanagari Extra"/>
+                <w:sz w:val="40"/>
+                <w:szCs w:val="40"/>
+              </w:rPr>
+              <w:t>xÉÉæ</w:t>
+            </w:r>
+            <w:proofErr w:type="spellEnd"/>
+            <w:r>
+              <w:rPr>
+                <w:rFonts w:ascii="BRH Devanagari Extra" w:hAnsi="BRH Devanagari Extra" w:cs="BRH Devanagari Extra"/>
+                <w:sz w:val="40"/>
+                <w:szCs w:val="40"/>
+              </w:rPr>
+              <w:t xml:space="preserve"> </w:t>
+            </w:r>
+            <w:proofErr w:type="spellStart"/>
+            <w:r>
+              <w:rPr>
+                <w:rFonts w:ascii="BRH Devanagari Extra" w:hAnsi="BRH Devanagari Extra" w:cs="BRH Devanagari Extra"/>
+                <w:sz w:val="40"/>
+                <w:szCs w:val="40"/>
+              </w:rPr>
+              <w:t>rÉÉå</w:t>
+            </w:r>
+            <w:proofErr w:type="spellEnd"/>
           </w:p>
         </w:tc>
       </w:tr>
@@ -7160,6 +9853,7 @@
                 <w:sz w:val="32"/>
                 <w:szCs w:val="32"/>
               </w:rPr>
+              <w:lastRenderedPageBreak/>
               <w:t>TS 2.5.6.2</w:t>
             </w:r>
             <w:r>
@@ -7191,8 +9885,28 @@
                 <w:sz w:val="32"/>
                 <w:szCs w:val="32"/>
               </w:rPr>
-              <w:t>34th  Panchaati</w:t>
-            </w:r>
+              <w:t>34</w:t>
+            </w:r>
+            <w:proofErr w:type="gramStart"/>
+            <w:r>
+              <w:rPr>
+                <w:rFonts w:cs="Arial"/>
+                <w:sz w:val="32"/>
+                <w:szCs w:val="32"/>
+              </w:rPr>
+              <w:t xml:space="preserve">th  </w:t>
+            </w:r>
+            <w:proofErr w:type="spellStart"/>
+            <w:r>
+              <w:rPr>
+                <w:rFonts w:cs="Arial"/>
+                <w:sz w:val="32"/>
+                <w:szCs w:val="32"/>
+              </w:rPr>
+              <w:t>Panchaati</w:t>
+            </w:r>
+            <w:proofErr w:type="spellEnd"/>
+            <w:proofErr w:type="gramEnd"/>
           </w:p>
           <w:p>
             <w:pPr>
@@ -7241,11 +9955,11 @@
             <w:pPr>
               <w:spacing w:before="0" w:line="240" w:lineRule="auto"/>
               <w:rPr>
-                <w:rFonts w:hint="cs"/>
-                <w:sz w:val="32"/>
-                <w:szCs w:val="32"/>
-              </w:rPr>
-            </w:pPr>
+                <w:sz w:val="32"/>
+                <w:szCs w:val="32"/>
+              </w:rPr>
+            </w:pPr>
+            <w:proofErr w:type="spellStart"/>
             <w:r>
               <w:rPr>
                 <w:rFonts w:ascii="BRH Devanagari Extra" w:hAnsi="BRH Devanagari Extra" w:cs="BRH Devanagari Extra"/>
@@ -7263,6 +9977,7 @@
               </w:rPr>
               <w:t>ïmÉÔhÉïqÉÉ</w:t>
             </w:r>
+            <w:proofErr w:type="spellEnd"/>
             <w:r>
               <w:rPr>
                 <w:rFonts w:ascii="BRH Malayalam Extra" w:hAnsi="BRH Malayalam Extra" w:cs="BRH Devanagari Extra"/>
@@ -7271,6 +9986,7 @@
               </w:rPr>
               <w:t>–</w:t>
             </w:r>
+            <w:proofErr w:type="spellStart"/>
             <w:r>
               <w:rPr>
                 <w:rFonts w:ascii="BRH Devanagari Extra" w:hAnsi="BRH Devanagari Extra" w:cs="BRH Devanagari Extra"/>
@@ -7279,6 +9995,7 @@
               </w:rPr>
               <w:t>xÉÉæ</w:t>
             </w:r>
+            <w:proofErr w:type="spellEnd"/>
           </w:p>
         </w:tc>
         <w:tc>
@@ -7299,6 +10016,7 @@
                 <w:szCs w:val="32"/>
               </w:rPr>
             </w:pPr>
+            <w:proofErr w:type="spellStart"/>
             <w:r>
               <w:rPr>
                 <w:rFonts w:ascii="BRH Devanagari Extra" w:hAnsi="BRH Devanagari Extra" w:cs="BRH Devanagari Extra"/>
@@ -7316,6 +10034,7 @@
               </w:rPr>
               <w:t>mÉÔhÉïqÉÉ</w:t>
             </w:r>
+            <w:proofErr w:type="spellEnd"/>
             <w:r>
               <w:rPr>
                 <w:rFonts w:ascii="BRH Malayalam Extra" w:hAnsi="BRH Malayalam Extra" w:cs="BRH Devanagari Extra"/>
@@ -7324,6 +10043,7 @@
               </w:rPr>
               <w:t>–</w:t>
             </w:r>
+            <w:proofErr w:type="spellStart"/>
             <w:r>
               <w:rPr>
                 <w:rFonts w:ascii="BRH Devanagari Extra" w:hAnsi="BRH Devanagari Extra" w:cs="BRH Devanagari Extra"/>
@@ -7332,6 +10052,7 @@
               </w:rPr>
               <w:t>xÉÉæ</w:t>
             </w:r>
+            <w:proofErr w:type="spellEnd"/>
           </w:p>
         </w:tc>
       </w:tr>
@@ -7401,8 +10122,18 @@
                 <w:sz w:val="32"/>
                 <w:szCs w:val="32"/>
               </w:rPr>
-              <w:t>39th  Panchaati</w:t>
-            </w:r>
+              <w:t xml:space="preserve">39th  </w:t>
+            </w:r>
+            <w:proofErr w:type="spellStart"/>
+            <w:r>
+              <w:rPr>
+                <w:rFonts w:cs="Arial"/>
+                <w:sz w:val="32"/>
+                <w:szCs w:val="32"/>
+              </w:rPr>
+              <w:t>Panchaati</w:t>
+            </w:r>
+            <w:proofErr w:type="spellEnd"/>
           </w:p>
         </w:tc>
         <w:tc>
@@ -7419,12 +10150,13 @@
             <w:pPr>
               <w:spacing w:before="0" w:line="240" w:lineRule="auto"/>
               <w:rPr>
-                <w:rFonts w:ascii="BRH Devanagari Extra" w:hAnsi="BRH Devanagari Extra" w:cs="BRH Devanagari Extra" w:hint="cs"/>
+                <w:rFonts w:ascii="BRH Devanagari Extra" w:hAnsi="BRH Devanagari Extra" w:cs="BRH Devanagari Extra"/>
                 <w:sz w:val="40"/>
                 <w:szCs w:val="40"/>
                 <w:highlight w:val="yellow"/>
               </w:rPr>
             </w:pPr>
+            <w:proofErr w:type="spellStart"/>
             <w:r>
               <w:rPr>
                 <w:rFonts w:ascii="BRH Devanagari Extra" w:hAnsi="BRH Devanagari Extra" w:cs="BRH Devanagari Extra"/>
@@ -7433,6 +10165,7 @@
               </w:rPr>
               <w:t>mÉë</w:t>
             </w:r>
+            <w:proofErr w:type="spellEnd"/>
             <w:r>
               <w:rPr>
                 <w:rFonts w:ascii="BRH Malayalam Extra" w:hAnsi="BRH Malayalam Extra" w:cs="BRH Devanagari Extra"/>
@@ -7441,14 +10174,25 @@
               </w:rPr>
               <w:t>–</w:t>
             </w:r>
-            <w:r>
-              <w:rPr>
-                <w:rFonts w:ascii="BRH Devanagari Extra" w:hAnsi="BRH Devanagari Extra" w:cs="BRH Devanagari Extra"/>
-                <w:sz w:val="40"/>
-                <w:szCs w:val="40"/>
-              </w:rPr>
-              <w:t xml:space="preserve">eÉÉ </w:t>
-            </w:r>
+            <w:proofErr w:type="spellStart"/>
+            <w:r>
+              <w:rPr>
+                <w:rFonts w:ascii="BRH Devanagari Extra" w:hAnsi="BRH Devanagari Extra" w:cs="BRH Devanagari Extra"/>
+                <w:sz w:val="40"/>
+                <w:szCs w:val="40"/>
+              </w:rPr>
+              <w:t>eÉÉ</w:t>
+            </w:r>
+            <w:proofErr w:type="spellEnd"/>
+            <w:r>
+              <w:rPr>
+                <w:rFonts w:ascii="BRH Devanagari Extra" w:hAnsi="BRH Devanagari Extra" w:cs="BRH Devanagari Extra"/>
+                <w:sz w:val="40"/>
+                <w:szCs w:val="40"/>
+              </w:rPr>
+              <w:t xml:space="preserve"> </w:t>
+            </w:r>
+            <w:proofErr w:type="spellStart"/>
             <w:r>
               <w:rPr>
                 <w:rFonts w:ascii="BRH Devanagari Extra" w:hAnsi="BRH Devanagari Extra" w:cs="BRH Devanagari Extra"/>
@@ -7458,6 +10202,7 @@
               </w:rPr>
               <w:t>Lå</w:t>
             </w:r>
+            <w:proofErr w:type="spellEnd"/>
             <w:r>
               <w:rPr>
                 <w:rFonts w:ascii="BRH Malayalam Extra" w:hAnsi="BRH Malayalam Extra" w:cs="BRH Devanagari Extra"/>
@@ -7466,14 +10211,34 @@
               </w:rPr>
               <w:t>–</w:t>
             </w:r>
-            <w:r>
-              <w:rPr>
-                <w:rFonts w:ascii="BRH Devanagari Extra" w:hAnsi="BRH Devanagari Extra" w:cs="BRH Devanagari Extra"/>
-                <w:sz w:val="40"/>
-                <w:szCs w:val="40"/>
-              </w:rPr>
-              <w:t>uÉ iÉSè-rÉeÉþqÉÉlÉÈ</w:t>
-            </w:r>
+            <w:proofErr w:type="spellStart"/>
+            <w:r>
+              <w:rPr>
+                <w:rFonts w:ascii="BRH Devanagari Extra" w:hAnsi="BRH Devanagari Extra" w:cs="BRH Devanagari Extra"/>
+                <w:sz w:val="40"/>
+                <w:szCs w:val="40"/>
+              </w:rPr>
+              <w:t>uÉ</w:t>
+            </w:r>
+            <w:proofErr w:type="spellEnd"/>
+            <w:r>
+              <w:rPr>
+                <w:rFonts w:ascii="BRH Devanagari Extra" w:hAnsi="BRH Devanagari Extra" w:cs="BRH Devanagari Extra"/>
+                <w:sz w:val="40"/>
+                <w:szCs w:val="40"/>
+              </w:rPr>
+              <w:t xml:space="preserve"> </w:t>
+            </w:r>
+            <w:proofErr w:type="spellStart"/>
+            <w:r>
+              <w:rPr>
+                <w:rFonts w:ascii="BRH Devanagari Extra" w:hAnsi="BRH Devanagari Extra" w:cs="BRH Devanagari Extra"/>
+                <w:sz w:val="40"/>
+                <w:szCs w:val="40"/>
+              </w:rPr>
+              <w:t>iÉSè-rÉeÉþqÉÉlÉÈ</w:t>
+            </w:r>
+            <w:proofErr w:type="spellEnd"/>
           </w:p>
         </w:tc>
         <w:tc>
@@ -7490,12 +10255,13 @@
             <w:pPr>
               <w:spacing w:before="0" w:line="240" w:lineRule="auto"/>
               <w:rPr>
-                <w:rFonts w:ascii="BRH Devanagari Extra" w:hAnsi="BRH Devanagari Extra" w:cs="BRH Devanagari Extra" w:hint="cs"/>
+                <w:rFonts w:ascii="BRH Devanagari Extra" w:hAnsi="BRH Devanagari Extra" w:cs="BRH Devanagari Extra"/>
                 <w:sz w:val="40"/>
                 <w:szCs w:val="40"/>
                 <w:highlight w:val="green"/>
               </w:rPr>
             </w:pPr>
+            <w:proofErr w:type="spellStart"/>
             <w:r>
               <w:rPr>
                 <w:rFonts w:ascii="BRH Devanagari Extra" w:hAnsi="BRH Devanagari Extra" w:cs="BRH Devanagari Extra"/>
@@ -7504,6 +10270,7 @@
               </w:rPr>
               <w:t>mÉë</w:t>
             </w:r>
+            <w:proofErr w:type="spellEnd"/>
             <w:r>
               <w:rPr>
                 <w:rFonts w:ascii="BRH Malayalam Extra" w:hAnsi="BRH Malayalam Extra" w:cs="BRH Devanagari Extra"/>
@@ -7512,13 +10279,23 @@
               </w:rPr>
               <w:t>–</w:t>
             </w:r>
-            <w:r>
-              <w:rPr>
-                <w:rFonts w:ascii="BRH Devanagari Extra" w:hAnsi="BRH Devanagari Extra" w:cs="BRH Devanagari Extra"/>
-                <w:sz w:val="40"/>
-                <w:szCs w:val="40"/>
-              </w:rPr>
-              <w:t xml:space="preserve">eÉÉ </w:t>
+            <w:proofErr w:type="spellStart"/>
+            <w:r>
+              <w:rPr>
+                <w:rFonts w:ascii="BRH Devanagari Extra" w:hAnsi="BRH Devanagari Extra" w:cs="BRH Devanagari Extra"/>
+                <w:sz w:val="40"/>
+                <w:szCs w:val="40"/>
+              </w:rPr>
+              <w:t>eÉÉ</w:t>
+            </w:r>
+            <w:proofErr w:type="spellEnd"/>
+            <w:r>
+              <w:rPr>
+                <w:rFonts w:ascii="BRH Devanagari Extra" w:hAnsi="BRH Devanagari Extra" w:cs="BRH Devanagari Extra"/>
+                <w:sz w:val="40"/>
+                <w:szCs w:val="40"/>
+              </w:rPr>
+              <w:t xml:space="preserve"> </w:t>
             </w:r>
             <w:r>
               <w:rPr>
@@ -7538,14 +10315,34 @@
               </w:rPr>
               <w:t>–</w:t>
             </w:r>
-            <w:r>
-              <w:rPr>
-                <w:rFonts w:ascii="BRH Devanagari Extra" w:hAnsi="BRH Devanagari Extra" w:cs="BRH Devanagari Extra"/>
-                <w:sz w:val="40"/>
-                <w:szCs w:val="40"/>
-              </w:rPr>
-              <w:t>uÉ iÉSè-rÉeÉþqÉÉlÉÈ</w:t>
-            </w:r>
+            <w:proofErr w:type="spellStart"/>
+            <w:r>
+              <w:rPr>
+                <w:rFonts w:ascii="BRH Devanagari Extra" w:hAnsi="BRH Devanagari Extra" w:cs="BRH Devanagari Extra"/>
+                <w:sz w:val="40"/>
+                <w:szCs w:val="40"/>
+              </w:rPr>
+              <w:t>uÉ</w:t>
+            </w:r>
+            <w:proofErr w:type="spellEnd"/>
+            <w:r>
+              <w:rPr>
+                <w:rFonts w:ascii="BRH Devanagari Extra" w:hAnsi="BRH Devanagari Extra" w:cs="BRH Devanagari Extra"/>
+                <w:sz w:val="40"/>
+                <w:szCs w:val="40"/>
+              </w:rPr>
+              <w:t xml:space="preserve"> </w:t>
+            </w:r>
+            <w:proofErr w:type="spellStart"/>
+            <w:r>
+              <w:rPr>
+                <w:rFonts w:ascii="BRH Devanagari Extra" w:hAnsi="BRH Devanagari Extra" w:cs="BRH Devanagari Extra"/>
+                <w:sz w:val="40"/>
+                <w:szCs w:val="40"/>
+              </w:rPr>
+              <w:t>iÉSè-rÉeÉþqÉÉlÉÈ</w:t>
+            </w:r>
+            <w:proofErr w:type="spellEnd"/>
           </w:p>
         </w:tc>
       </w:tr>
@@ -7610,6 +10407,7 @@
               </w:rPr>
               <w:t xml:space="preserve"> </w:t>
             </w:r>
+            <w:proofErr w:type="spellStart"/>
             <w:r>
               <w:rPr>
                 <w:rFonts w:cs="Arial"/>
@@ -7618,6 +10416,7 @@
               </w:rPr>
               <w:t>Padam</w:t>
             </w:r>
+            <w:proofErr w:type="spellEnd"/>
           </w:p>
           <w:p>
             <w:pPr>
@@ -7640,8 +10439,18 @@
                 <w:sz w:val="32"/>
                 <w:szCs w:val="32"/>
               </w:rPr>
-              <w:t>46th  Panchaati</w:t>
-            </w:r>
+              <w:t xml:space="preserve">46th  </w:t>
+            </w:r>
+            <w:proofErr w:type="spellStart"/>
+            <w:r>
+              <w:rPr>
+                <w:rFonts w:cs="Arial"/>
+                <w:sz w:val="32"/>
+                <w:szCs w:val="32"/>
+              </w:rPr>
+              <w:t>Panchaati</w:t>
+            </w:r>
+            <w:proofErr w:type="spellEnd"/>
           </w:p>
         </w:tc>
         <w:tc>
@@ -7663,6 +10472,7 @@
                 <w:szCs w:val="40"/>
               </w:rPr>
             </w:pPr>
+            <w:proofErr w:type="spellStart"/>
             <w:r>
               <w:rPr>
                 <w:rFonts w:ascii="BRH Devanagari Extra" w:hAnsi="BRH Devanagari Extra" w:cs="BRH Devanagari Extra"/>
@@ -7671,6 +10481,7 @@
               </w:rPr>
               <w:t>xÉ</w:t>
             </w:r>
+            <w:proofErr w:type="spellEnd"/>
             <w:r>
               <w:rPr>
                 <w:rFonts w:ascii="BRH Malayalam Extra" w:hAnsi="BRH Malayalam Extra" w:cs="BRH Devanagari Extra"/>
@@ -7679,6 +10490,7 @@
               </w:rPr>
               <w:t>–</w:t>
             </w:r>
+            <w:proofErr w:type="spellStart"/>
             <w:r>
               <w:rPr>
                 <w:rFonts w:ascii="BRH Devanagari Extra" w:hAnsi="BRH Devanagari Extra" w:cs="BRH Devanagari Extra"/>
@@ -7687,6 +10499,7 @@
               </w:rPr>
               <w:t>ÇÆuÉ</w:t>
             </w:r>
+            <w:proofErr w:type="spellEnd"/>
             <w:r>
               <w:rPr>
                 <w:rFonts w:ascii="BRH Malayalam Extra" w:hAnsi="BRH Malayalam Extra" w:cs="BRH Devanagari Extra"/>
@@ -7695,6 +10508,7 @@
               </w:rPr>
               <w:t>–</w:t>
             </w:r>
+            <w:proofErr w:type="spellStart"/>
             <w:r>
               <w:rPr>
                 <w:rFonts w:ascii="BRH Devanagari Extra" w:hAnsi="BRH Devanagari Extra" w:cs="BRH Devanagari Extra"/>
@@ -7703,6 +10517,7 @@
               </w:rPr>
               <w:t>jxÉ</w:t>
             </w:r>
+            <w:proofErr w:type="spellEnd"/>
             <w:r>
               <w:rPr>
                 <w:rFonts w:ascii="BRH Malayalam Extra" w:hAnsi="BRH Malayalam Extra" w:cs="BRH Devanagari Extra"/>
@@ -7736,8 +10551,54 @@
                 <w:sz w:val="40"/>
                 <w:szCs w:val="40"/>
               </w:rPr>
-              <w:t xml:space="preserve"> CÌiÉþ xÉÇ - uÉ</w:t>
-            </w:r>
+              <w:t xml:space="preserve"> </w:t>
+            </w:r>
+            <w:proofErr w:type="spellStart"/>
+            <w:r>
+              <w:rPr>
+                <w:rFonts w:ascii="BRH Devanagari Extra" w:hAnsi="BRH Devanagari Extra" w:cs="BRH Devanagari Extra"/>
+                <w:sz w:val="40"/>
+                <w:szCs w:val="40"/>
+              </w:rPr>
+              <w:t>CÌiÉþ</w:t>
+            </w:r>
+            <w:proofErr w:type="spellEnd"/>
+            <w:r>
+              <w:rPr>
+                <w:rFonts w:ascii="BRH Devanagari Extra" w:hAnsi="BRH Devanagari Extra" w:cs="BRH Devanagari Extra"/>
+                <w:sz w:val="40"/>
+                <w:szCs w:val="40"/>
+              </w:rPr>
+              <w:t xml:space="preserve"> </w:t>
+            </w:r>
+            <w:proofErr w:type="spellStart"/>
+            <w:r>
+              <w:rPr>
+                <w:rFonts w:ascii="BRH Devanagari Extra" w:hAnsi="BRH Devanagari Extra" w:cs="BRH Devanagari Extra"/>
+                <w:sz w:val="40"/>
+                <w:szCs w:val="40"/>
+              </w:rPr>
+              <w:t>xÉÇ</w:t>
+            </w:r>
+            <w:proofErr w:type="spellEnd"/>
+            <w:r>
+              <w:rPr>
+                <w:rFonts w:ascii="BRH Devanagari Extra" w:hAnsi="BRH Devanagari Extra" w:cs="BRH Devanagari Extra"/>
+                <w:sz w:val="40"/>
+                <w:szCs w:val="40"/>
+              </w:rPr>
+              <w:t xml:space="preserve"> - </w:t>
+            </w:r>
+            <w:proofErr w:type="spellStart"/>
+            <w:r>
+              <w:rPr>
+                <w:rFonts w:ascii="BRH Devanagari Extra" w:hAnsi="BRH Devanagari Extra" w:cs="BRH Devanagari Extra"/>
+                <w:sz w:val="40"/>
+                <w:szCs w:val="40"/>
+              </w:rPr>
+              <w:t>uÉ</w:t>
+            </w:r>
+            <w:proofErr w:type="spellEnd"/>
             <w:r>
               <w:rPr>
                 <w:rFonts w:ascii="BRH Malayalam Extra" w:hAnsi="BRH Malayalam Extra" w:cs="BRH Devanagari Extra"/>
@@ -7746,6 +10607,7 @@
               </w:rPr>
               <w:t>–</w:t>
             </w:r>
+            <w:proofErr w:type="spellStart"/>
             <w:r>
               <w:rPr>
                 <w:rFonts w:ascii="BRH Devanagari Extra" w:hAnsi="BRH Devanagari Extra" w:cs="BRH Devanagari Extra"/>
@@ -7754,6 +10616,7 @@
               </w:rPr>
               <w:t>jxÉ</w:t>
             </w:r>
+            <w:proofErr w:type="spellEnd"/>
             <w:r>
               <w:rPr>
                 <w:rFonts w:ascii="BRH Malayalam Extra" w:hAnsi="BRH Malayalam Extra" w:cs="BRH Devanagari Extra"/>
@@ -7778,6 +10641,7 @@
               </w:rPr>
               <w:t>–</w:t>
             </w:r>
+            <w:proofErr w:type="spellStart"/>
             <w:r>
               <w:rPr>
                 <w:rFonts w:ascii="BRH Devanagari Extra" w:hAnsi="BRH Devanagari Extra" w:cs="BRH Devanagari Extra"/>
@@ -7786,6 +10650,7 @@
               </w:rPr>
               <w:t>mrÉ</w:t>
             </w:r>
+            <w:proofErr w:type="spellEnd"/>
             <w:r>
               <w:rPr>
                 <w:rFonts w:ascii="BRH Malayalam Extra" w:hAnsi="BRH Malayalam Extra" w:cs="BRH Devanagari Extra"/>
@@ -7794,6 +10659,7 @@
               </w:rPr>
               <w:t>–</w:t>
             </w:r>
+            <w:proofErr w:type="spellStart"/>
             <w:r>
               <w:rPr>
                 <w:rFonts w:ascii="BRH Devanagari Extra" w:hAnsi="BRH Devanagari Extra" w:cs="BRH Devanagari Extra"/>
@@ -7802,6 +10668,7 @@
               </w:rPr>
               <w:t>iÉå</w:t>
             </w:r>
+            <w:proofErr w:type="spellEnd"/>
             <w:r>
               <w:rPr>
                 <w:rFonts w:ascii="BRH Malayalam Extra" w:hAnsi="BRH Malayalam Extra" w:cs="BRH Devanagari Extra"/>
@@ -7816,7 +10683,25 @@
                 <w:sz w:val="40"/>
                 <w:szCs w:val="40"/>
               </w:rPr>
-              <w:t xml:space="preserve"> | iÉÉxÉÉÿqÉç |</w:t>
+              <w:t xml:space="preserve"> | </w:t>
+            </w:r>
+            <w:proofErr w:type="spellStart"/>
+            <w:r>
+              <w:rPr>
+                <w:rFonts w:ascii="BRH Devanagari Extra" w:hAnsi="BRH Devanagari Extra" w:cs="BRH Devanagari Extra"/>
+                <w:sz w:val="40"/>
+                <w:szCs w:val="40"/>
+              </w:rPr>
+              <w:t>iÉÉxÉÉÿqÉç</w:t>
+            </w:r>
+            <w:proofErr w:type="spellEnd"/>
+            <w:r>
+              <w:rPr>
+                <w:rFonts w:ascii="BRH Devanagari Extra" w:hAnsi="BRH Devanagari Extra" w:cs="BRH Devanagari Extra"/>
+                <w:sz w:val="40"/>
+                <w:szCs w:val="40"/>
+              </w:rPr>
+              <w:t xml:space="preserve"> |</w:t>
             </w:r>
           </w:p>
         </w:tc>
@@ -7839,6 +10724,7 @@
                 <w:szCs w:val="40"/>
               </w:rPr>
             </w:pPr>
+            <w:proofErr w:type="spellStart"/>
             <w:r>
               <w:rPr>
                 <w:rFonts w:ascii="BRH Devanagari Extra" w:hAnsi="BRH Devanagari Extra" w:cs="BRH Devanagari Extra"/>
@@ -7847,6 +10733,7 @@
               </w:rPr>
               <w:t>xÉ</w:t>
             </w:r>
+            <w:proofErr w:type="spellEnd"/>
             <w:r>
               <w:rPr>
                 <w:rFonts w:ascii="BRH Malayalam Extra" w:hAnsi="BRH Malayalam Extra" w:cs="BRH Devanagari Extra"/>
@@ -7855,6 +10742,7 @@
               </w:rPr>
               <w:t>–</w:t>
             </w:r>
+            <w:proofErr w:type="spellStart"/>
             <w:r>
               <w:rPr>
                 <w:rFonts w:ascii="BRH Devanagari Extra" w:hAnsi="BRH Devanagari Extra" w:cs="BRH Devanagari Extra"/>
@@ -7863,6 +10751,7 @@
               </w:rPr>
               <w:t>ÇÆuÉ</w:t>
             </w:r>
+            <w:proofErr w:type="spellEnd"/>
             <w:r>
               <w:rPr>
                 <w:rFonts w:ascii="BRH Malayalam Extra" w:hAnsi="BRH Malayalam Extra" w:cs="BRH Devanagari Extra"/>
@@ -7871,6 +10760,7 @@
               </w:rPr>
               <w:t>–</w:t>
             </w:r>
+            <w:proofErr w:type="spellStart"/>
             <w:r>
               <w:rPr>
                 <w:rFonts w:ascii="BRH Devanagari Extra" w:hAnsi="BRH Devanagari Extra" w:cs="BRH Devanagari Extra"/>
@@ -7879,6 +10769,7 @@
               </w:rPr>
               <w:t>jxÉ</w:t>
             </w:r>
+            <w:proofErr w:type="spellEnd"/>
             <w:r>
               <w:rPr>
                 <w:rFonts w:ascii="BRH Malayalam Extra" w:hAnsi="BRH Malayalam Extra" w:cs="BRH Devanagari Extra"/>
@@ -7903,8 +10794,54 @@
                 <w:sz w:val="40"/>
                 <w:szCs w:val="40"/>
               </w:rPr>
-              <w:t xml:space="preserve"> CÌiÉþ xÉÇ - uÉ</w:t>
-            </w:r>
+              <w:t xml:space="preserve"> </w:t>
+            </w:r>
+            <w:proofErr w:type="spellStart"/>
+            <w:r>
+              <w:rPr>
+                <w:rFonts w:ascii="BRH Devanagari Extra" w:hAnsi="BRH Devanagari Extra" w:cs="BRH Devanagari Extra"/>
+                <w:sz w:val="40"/>
+                <w:szCs w:val="40"/>
+              </w:rPr>
+              <w:t>CÌiÉþ</w:t>
+            </w:r>
+            <w:proofErr w:type="spellEnd"/>
+            <w:r>
+              <w:rPr>
+                <w:rFonts w:ascii="BRH Devanagari Extra" w:hAnsi="BRH Devanagari Extra" w:cs="BRH Devanagari Extra"/>
+                <w:sz w:val="40"/>
+                <w:szCs w:val="40"/>
+              </w:rPr>
+              <w:t xml:space="preserve"> </w:t>
+            </w:r>
+            <w:proofErr w:type="spellStart"/>
+            <w:r>
+              <w:rPr>
+                <w:rFonts w:ascii="BRH Devanagari Extra" w:hAnsi="BRH Devanagari Extra" w:cs="BRH Devanagari Extra"/>
+                <w:sz w:val="40"/>
+                <w:szCs w:val="40"/>
+              </w:rPr>
+              <w:t>xÉÇ</w:t>
+            </w:r>
+            <w:proofErr w:type="spellEnd"/>
+            <w:r>
+              <w:rPr>
+                <w:rFonts w:ascii="BRH Devanagari Extra" w:hAnsi="BRH Devanagari Extra" w:cs="BRH Devanagari Extra"/>
+                <w:sz w:val="40"/>
+                <w:szCs w:val="40"/>
+              </w:rPr>
+              <w:t xml:space="preserve"> - </w:t>
+            </w:r>
+            <w:proofErr w:type="spellStart"/>
+            <w:r>
+              <w:rPr>
+                <w:rFonts w:ascii="BRH Devanagari Extra" w:hAnsi="BRH Devanagari Extra" w:cs="BRH Devanagari Extra"/>
+                <w:sz w:val="40"/>
+                <w:szCs w:val="40"/>
+              </w:rPr>
+              <w:t>uÉ</w:t>
+            </w:r>
+            <w:proofErr w:type="spellEnd"/>
             <w:r>
               <w:rPr>
                 <w:rFonts w:ascii="BRH Malayalam Extra" w:hAnsi="BRH Malayalam Extra" w:cs="BRH Devanagari Extra"/>
@@ -7913,6 +10850,7 @@
               </w:rPr>
               <w:t>–</w:t>
             </w:r>
+            <w:proofErr w:type="spellStart"/>
             <w:r>
               <w:rPr>
                 <w:rFonts w:ascii="BRH Devanagari Extra" w:hAnsi="BRH Devanagari Extra" w:cs="BRH Devanagari Extra"/>
@@ -7921,6 +10859,7 @@
               </w:rPr>
               <w:t>jxÉ</w:t>
             </w:r>
+            <w:proofErr w:type="spellEnd"/>
             <w:r>
               <w:rPr>
                 <w:rFonts w:ascii="BRH Malayalam Extra" w:hAnsi="BRH Malayalam Extra" w:cs="BRH Devanagari Extra"/>
@@ -7963,6 +10902,7 @@
               </w:rPr>
               <w:t>–</w:t>
             </w:r>
+            <w:proofErr w:type="spellStart"/>
             <w:r>
               <w:rPr>
                 <w:rFonts w:ascii="BRH Devanagari Extra" w:hAnsi="BRH Devanagari Extra" w:cs="BRH Devanagari Extra"/>
@@ -7971,6 +10911,7 @@
               </w:rPr>
               <w:t>mrÉ</w:t>
             </w:r>
+            <w:proofErr w:type="spellEnd"/>
             <w:r>
               <w:rPr>
                 <w:rFonts w:ascii="BRH Malayalam Extra" w:hAnsi="BRH Malayalam Extra" w:cs="BRH Devanagari Extra"/>
@@ -7979,6 +10920,7 @@
               </w:rPr>
               <w:t>–</w:t>
             </w:r>
+            <w:proofErr w:type="spellStart"/>
             <w:r>
               <w:rPr>
                 <w:rFonts w:ascii="BRH Devanagari Extra" w:hAnsi="BRH Devanagari Extra" w:cs="BRH Devanagari Extra"/>
@@ -7987,6 +10929,7 @@
               </w:rPr>
               <w:t>iÉå</w:t>
             </w:r>
+            <w:proofErr w:type="spellEnd"/>
             <w:r>
               <w:rPr>
                 <w:rFonts w:ascii="BRH Malayalam Extra" w:hAnsi="BRH Malayalam Extra" w:cs="BRH Devanagari Extra"/>
@@ -8001,7 +10944,25 @@
                 <w:sz w:val="40"/>
                 <w:szCs w:val="40"/>
               </w:rPr>
-              <w:t xml:space="preserve"> | iÉÉxÉÉÿqÉç |</w:t>
+              <w:t xml:space="preserve"> | </w:t>
+            </w:r>
+            <w:proofErr w:type="spellStart"/>
+            <w:r>
+              <w:rPr>
+                <w:rFonts w:ascii="BRH Devanagari Extra" w:hAnsi="BRH Devanagari Extra" w:cs="BRH Devanagari Extra"/>
+                <w:sz w:val="40"/>
+                <w:szCs w:val="40"/>
+              </w:rPr>
+              <w:t>iÉÉxÉÉÿqÉç</w:t>
+            </w:r>
+            <w:proofErr w:type="spellEnd"/>
+            <w:r>
+              <w:rPr>
+                <w:rFonts w:ascii="BRH Devanagari Extra" w:hAnsi="BRH Devanagari Extra" w:cs="BRH Devanagari Extra"/>
+                <w:sz w:val="40"/>
+                <w:szCs w:val="40"/>
+              </w:rPr>
+              <w:t xml:space="preserve"> |</w:t>
             </w:r>
           </w:p>
         </w:tc>
@@ -8067,6 +11028,7 @@
               </w:rPr>
               <w:t xml:space="preserve"> </w:t>
             </w:r>
+            <w:proofErr w:type="spellStart"/>
             <w:r>
               <w:rPr>
                 <w:rFonts w:cs="Arial"/>
@@ -8075,6 +11037,7 @@
               </w:rPr>
               <w:t>Padam</w:t>
             </w:r>
+            <w:proofErr w:type="spellEnd"/>
           </w:p>
           <w:p>
             <w:pPr>
@@ -8097,8 +11060,18 @@
                 <w:sz w:val="32"/>
                 <w:szCs w:val="32"/>
               </w:rPr>
-              <w:t>46th  Panchaati</w:t>
-            </w:r>
+              <w:t xml:space="preserve">46th  </w:t>
+            </w:r>
+            <w:proofErr w:type="spellStart"/>
+            <w:r>
+              <w:rPr>
+                <w:rFonts w:cs="Arial"/>
+                <w:sz w:val="32"/>
+                <w:szCs w:val="32"/>
+              </w:rPr>
+              <w:t>Panchaati</w:t>
+            </w:r>
+            <w:proofErr w:type="spellEnd"/>
           </w:p>
         </w:tc>
         <w:tc>
@@ -8120,6 +11093,7 @@
                 <w:szCs w:val="40"/>
               </w:rPr>
             </w:pPr>
+            <w:proofErr w:type="spellStart"/>
             <w:r>
               <w:rPr>
                 <w:rFonts w:ascii="BRH Devanagari Extra" w:hAnsi="BRH Devanagari Extra" w:cs="BRH Devanagari Extra"/>
@@ -8128,6 +11102,7 @@
               </w:rPr>
               <w:t>lÉÉæ</w:t>
             </w:r>
+            <w:proofErr w:type="spellEnd"/>
             <w:r>
               <w:rPr>
                 <w:rFonts w:ascii="BRH Malayalam Extra" w:hAnsi="BRH Malayalam Extra" w:cs="BRH Devanagari Extra"/>
@@ -8159,7 +11134,25 @@
                 <w:sz w:val="40"/>
                 <w:szCs w:val="40"/>
               </w:rPr>
-              <w:t xml:space="preserve"> | CÌiÉþ |</w:t>
+              <w:t xml:space="preserve"> | </w:t>
+            </w:r>
+            <w:proofErr w:type="spellStart"/>
+            <w:r>
+              <w:rPr>
+                <w:rFonts w:ascii="BRH Devanagari Extra" w:hAnsi="BRH Devanagari Extra" w:cs="BRH Devanagari Extra"/>
+                <w:sz w:val="40"/>
+                <w:szCs w:val="40"/>
+              </w:rPr>
+              <w:t>CÌiÉþ</w:t>
+            </w:r>
+            <w:proofErr w:type="spellEnd"/>
+            <w:r>
+              <w:rPr>
+                <w:rFonts w:ascii="BRH Devanagari Extra" w:hAnsi="BRH Devanagari Extra" w:cs="BRH Devanagari Extra"/>
+                <w:sz w:val="40"/>
+                <w:szCs w:val="40"/>
+              </w:rPr>
+              <w:t xml:space="preserve"> |</w:t>
             </w:r>
           </w:p>
         </w:tc>
@@ -8182,6 +11175,7 @@
                 <w:szCs w:val="40"/>
               </w:rPr>
             </w:pPr>
+            <w:proofErr w:type="spellStart"/>
             <w:r>
               <w:rPr>
                 <w:rFonts w:ascii="BRH Devanagari Extra" w:hAnsi="BRH Devanagari Extra" w:cs="BRH Devanagari Extra"/>
@@ -8190,6 +11184,7 @@
               </w:rPr>
               <w:t>lÉÉæ</w:t>
             </w:r>
+            <w:proofErr w:type="spellEnd"/>
             <w:r>
               <w:rPr>
                 <w:rFonts w:ascii="BRH Malayalam Extra" w:hAnsi="BRH Malayalam Extra" w:cs="BRH Devanagari Extra"/>
@@ -8221,7 +11216,25 @@
                 <w:sz w:val="40"/>
                 <w:szCs w:val="40"/>
               </w:rPr>
-              <w:t xml:space="preserve"> | CÌiÉþ |</w:t>
+              <w:t xml:space="preserve"> | </w:t>
+            </w:r>
+            <w:proofErr w:type="spellStart"/>
+            <w:r>
+              <w:rPr>
+                <w:rFonts w:ascii="BRH Devanagari Extra" w:hAnsi="BRH Devanagari Extra" w:cs="BRH Devanagari Extra"/>
+                <w:sz w:val="40"/>
+                <w:szCs w:val="40"/>
+              </w:rPr>
+              <w:t>CÌiÉþ</w:t>
+            </w:r>
+            <w:proofErr w:type="spellEnd"/>
+            <w:r>
+              <w:rPr>
+                <w:rFonts w:ascii="BRH Devanagari Extra" w:hAnsi="BRH Devanagari Extra" w:cs="BRH Devanagari Extra"/>
+                <w:sz w:val="40"/>
+                <w:szCs w:val="40"/>
+              </w:rPr>
+              <w:t xml:space="preserve"> |</w:t>
             </w:r>
           </w:p>
         </w:tc>
@@ -8277,8 +11290,18 @@
                 <w:sz w:val="32"/>
                 <w:szCs w:val="32"/>
               </w:rPr>
-              <w:t xml:space="preserve"> Padam</w:t>
-            </w:r>
+              <w:t xml:space="preserve"> </w:t>
+            </w:r>
+            <w:proofErr w:type="spellStart"/>
+            <w:r>
+              <w:rPr>
+                <w:rFonts w:cs="Arial"/>
+                <w:sz w:val="32"/>
+                <w:szCs w:val="32"/>
+              </w:rPr>
+              <w:t>Padam</w:t>
+            </w:r>
+            <w:proofErr w:type="spellEnd"/>
           </w:p>
           <w:p>
             <w:pPr>
@@ -8301,8 +11324,18 @@
                 <w:sz w:val="32"/>
                 <w:szCs w:val="32"/>
               </w:rPr>
-              <w:t>47th  Panchaati</w:t>
-            </w:r>
+              <w:t xml:space="preserve">47th  </w:t>
+            </w:r>
+            <w:proofErr w:type="spellStart"/>
+            <w:r>
+              <w:rPr>
+                <w:rFonts w:cs="Arial"/>
+                <w:sz w:val="32"/>
+                <w:szCs w:val="32"/>
+              </w:rPr>
+              <w:t>Panchaati</w:t>
+            </w:r>
+            <w:proofErr w:type="spellEnd"/>
           </w:p>
         </w:tc>
         <w:tc>
@@ -8324,6 +11357,7 @@
                 <w:szCs w:val="40"/>
               </w:rPr>
             </w:pPr>
+            <w:proofErr w:type="spellStart"/>
             <w:r>
               <w:rPr>
                 <w:rFonts w:ascii="BRH Devanagari Extra" w:hAnsi="BRH Devanagari Extra" w:cs="BRH Devanagari Extra"/>
@@ -8347,8 +11381,27 @@
                 <w:sz w:val="40"/>
                 <w:szCs w:val="40"/>
               </w:rPr>
-              <w:t>ç | xÉ</w:t>
-            </w:r>
+              <w:t>ç</w:t>
+            </w:r>
+            <w:proofErr w:type="spellEnd"/>
+            <w:r>
+              <w:rPr>
+                <w:rFonts w:ascii="BRH Devanagari Extra" w:hAnsi="BRH Devanagari Extra" w:cs="BRH Devanagari Extra"/>
+                <w:sz w:val="40"/>
+                <w:szCs w:val="40"/>
+              </w:rPr>
+              <w:t xml:space="preserve"> | </w:t>
+            </w:r>
+            <w:proofErr w:type="spellStart"/>
+            <w:r>
+              <w:rPr>
+                <w:rFonts w:ascii="BRH Devanagari Extra" w:hAnsi="BRH Devanagari Extra" w:cs="BRH Devanagari Extra"/>
+                <w:sz w:val="40"/>
+                <w:szCs w:val="40"/>
+              </w:rPr>
+              <w:t>xÉ</w:t>
+            </w:r>
+            <w:proofErr w:type="spellEnd"/>
             <w:r>
               <w:rPr>
                 <w:rFonts w:ascii="BRH Malayalam Extra" w:hAnsi="BRH Malayalam Extra" w:cs="BRH Devanagari Extra"/>
@@ -8357,14 +11410,34 @@
               </w:rPr>
               <w:t>–</w:t>
             </w:r>
-            <w:r>
-              <w:rPr>
-                <w:rFonts w:ascii="BRH Devanagari Extra" w:hAnsi="BRH Devanagari Extra" w:cs="BRH Devanagari Extra"/>
-                <w:sz w:val="40"/>
-                <w:szCs w:val="40"/>
-              </w:rPr>
-              <w:t>qÉÉuÉþiÉç | ÌuÉ</w:t>
-            </w:r>
+            <w:proofErr w:type="spellStart"/>
+            <w:r>
+              <w:rPr>
+                <w:rFonts w:ascii="BRH Devanagari Extra" w:hAnsi="BRH Devanagari Extra" w:cs="BRH Devanagari Extra"/>
+                <w:sz w:val="40"/>
+                <w:szCs w:val="40"/>
+              </w:rPr>
+              <w:t>qÉÉuÉþiÉç</w:t>
+            </w:r>
+            <w:proofErr w:type="spellEnd"/>
+            <w:r>
+              <w:rPr>
+                <w:rFonts w:ascii="BRH Devanagari Extra" w:hAnsi="BRH Devanagari Extra" w:cs="BRH Devanagari Extra"/>
+                <w:sz w:val="40"/>
+                <w:szCs w:val="40"/>
+              </w:rPr>
+              <w:t xml:space="preserve"> | </w:t>
+            </w:r>
+            <w:proofErr w:type="spellStart"/>
+            <w:r>
+              <w:rPr>
+                <w:rFonts w:ascii="BRH Devanagari Extra" w:hAnsi="BRH Devanagari Extra" w:cs="BRH Devanagari Extra"/>
+                <w:sz w:val="40"/>
+                <w:szCs w:val="40"/>
+              </w:rPr>
+              <w:t>ÌuÉ</w:t>
+            </w:r>
+            <w:proofErr w:type="spellEnd"/>
             <w:r>
               <w:rPr>
                 <w:rFonts w:ascii="BRH Malayalam Extra" w:hAnsi="BRH Malayalam Extra" w:cs="BRH Devanagari Extra"/>
@@ -8402,6 +11475,7 @@
                 <w:szCs w:val="40"/>
               </w:rPr>
             </w:pPr>
+            <w:proofErr w:type="spellStart"/>
             <w:r>
               <w:rPr>
                 <w:rFonts w:ascii="BRH Devanagari Extra" w:hAnsi="BRH Devanagari Extra" w:cs="BRH Devanagari Extra"/>
@@ -8419,14 +11493,25 @@
               </w:rPr>
               <w:t>iÉçç</w:t>
             </w:r>
-            <w:r>
-              <w:rPr>
-                <w:rFonts w:ascii="BRH Devanagari Extra" w:hAnsi="BRH Devanagari Extra" w:cs="BRH Devanagari Extra"/>
-                <w:sz w:val="40"/>
-                <w:szCs w:val="40"/>
-              </w:rPr>
-              <w:t xml:space="preserve"> | xÉ</w:t>
-            </w:r>
+            <w:proofErr w:type="spellEnd"/>
+            <w:r>
+              <w:rPr>
+                <w:rFonts w:ascii="BRH Devanagari Extra" w:hAnsi="BRH Devanagari Extra" w:cs="BRH Devanagari Extra"/>
+                <w:sz w:val="40"/>
+                <w:szCs w:val="40"/>
+              </w:rPr>
+              <w:t xml:space="preserve"> | </w:t>
+            </w:r>
+            <w:proofErr w:type="spellStart"/>
+            <w:r>
+              <w:rPr>
+                <w:rFonts w:ascii="BRH Devanagari Extra" w:hAnsi="BRH Devanagari Extra" w:cs="BRH Devanagari Extra"/>
+                <w:sz w:val="40"/>
+                <w:szCs w:val="40"/>
+              </w:rPr>
+              <w:t>xÉ</w:t>
+            </w:r>
+            <w:proofErr w:type="spellEnd"/>
             <w:r>
               <w:rPr>
                 <w:rFonts w:ascii="BRH Malayalam Extra" w:hAnsi="BRH Malayalam Extra" w:cs="BRH Devanagari Extra"/>
@@ -8435,6 +11520,7 @@
               </w:rPr>
               <w:t>–</w:t>
             </w:r>
+            <w:proofErr w:type="spellStart"/>
             <w:r>
               <w:rPr>
                 <w:rFonts w:ascii="BRH Devanagari Extra" w:hAnsi="BRH Devanagari Extra" w:cs="BRH Devanagari Extra"/>
@@ -8443,7 +11529,7 @@
               </w:rPr>
               <w:t>qÉÉuÉþ</w:t>
             </w:r>
-            <w:bookmarkStart w:id="0" w:name="_Hlk12370279"/>
+            <w:bookmarkStart w:id="1" w:name="_Hlk12370279"/>
             <w:r>
               <w:rPr>
                 <w:rFonts w:ascii="BRH Devanagari Extra" w:hAnsi="BRH Devanagari Extra" w:cs="BRH Devanagari Extra"/>
@@ -8452,15 +11538,26 @@
               </w:rPr>
               <w:t>iÉç</w:t>
             </w:r>
-            <w:bookmarkEnd w:id="0"/>
-            <w:r>
-              <w:rPr>
-                <w:rFonts w:ascii="BRH Devanagari Extra" w:hAnsi="BRH Devanagari Extra" w:cs="BRH Devanagari Extra"/>
-                <w:sz w:val="40"/>
-                <w:szCs w:val="40"/>
-              </w:rPr>
-              <w:t xml:space="preserve"> | ÌuÉ</w:t>
-            </w:r>
+            <w:bookmarkEnd w:id="1"/>
+            <w:proofErr w:type="spellEnd"/>
+            <w:r>
+              <w:rPr>
+                <w:rFonts w:ascii="BRH Devanagari Extra" w:hAnsi="BRH Devanagari Extra" w:cs="BRH Devanagari Extra"/>
+                <w:sz w:val="40"/>
+                <w:szCs w:val="40"/>
+              </w:rPr>
+              <w:t xml:space="preserve"> | </w:t>
+            </w:r>
+            <w:proofErr w:type="spellStart"/>
+            <w:r>
+              <w:rPr>
+                <w:rFonts w:ascii="BRH Devanagari Extra" w:hAnsi="BRH Devanagari Extra" w:cs="BRH Devanagari Extra"/>
+                <w:sz w:val="40"/>
+                <w:szCs w:val="40"/>
+              </w:rPr>
+              <w:t>ÌuÉ</w:t>
+            </w:r>
+            <w:proofErr w:type="spellEnd"/>
             <w:r>
               <w:rPr>
                 <w:rFonts w:ascii="BRH Malayalam Extra" w:hAnsi="BRH Malayalam Extra" w:cs="BRH Devanagari Extra"/>
@@ -8515,7 +11612,6 @@
                 <w:sz w:val="32"/>
                 <w:szCs w:val="32"/>
               </w:rPr>
-              <w:lastRenderedPageBreak/>
               <w:t>TS 2.5.10.4</w:t>
             </w:r>
             <w:r>
@@ -8548,8 +11644,18 @@
                 <w:sz w:val="32"/>
                 <w:szCs w:val="32"/>
               </w:rPr>
-              <w:t>60th  Panchaati</w:t>
-            </w:r>
+              <w:t xml:space="preserve">60th  </w:t>
+            </w:r>
+            <w:proofErr w:type="spellStart"/>
+            <w:r>
+              <w:rPr>
+                <w:rFonts w:cs="Arial"/>
+                <w:sz w:val="32"/>
+                <w:szCs w:val="32"/>
+              </w:rPr>
+              <w:t>Panchaati</w:t>
+            </w:r>
+            <w:proofErr w:type="spellEnd"/>
           </w:p>
         </w:tc>
         <w:tc>
@@ -8566,12 +11672,13 @@
             <w:pPr>
               <w:spacing w:before="0" w:line="240" w:lineRule="auto"/>
               <w:rPr>
-                <w:rFonts w:ascii="BRH Devanagari Extra" w:hAnsi="BRH Devanagari Extra" w:cs="BRH Devanagari Extra" w:hint="cs"/>
+                <w:rFonts w:ascii="BRH Devanagari Extra" w:hAnsi="BRH Devanagari Extra" w:cs="BRH Devanagari Extra"/>
                 <w:sz w:val="40"/>
                 <w:szCs w:val="40"/>
                 <w:highlight w:val="yellow"/>
               </w:rPr>
             </w:pPr>
+            <w:proofErr w:type="spellStart"/>
             <w:r>
               <w:rPr>
                 <w:rFonts w:ascii="BRH Devanagari Extra" w:hAnsi="BRH Devanagari Extra" w:cs="BRH Devanagari Extra"/>
@@ -8580,6 +11687,7 @@
               </w:rPr>
               <w:t>NûlSÉ</w:t>
             </w:r>
+            <w:proofErr w:type="spellEnd"/>
             <w:r>
               <w:rPr>
                 <w:rFonts w:ascii="BRH Malayalam Extra" w:hAnsi="BRH Malayalam Extra" w:cs="BRH Devanagari Extra"/>
@@ -8604,13 +11712,32 @@
               </w:rPr>
               <w:t>–</w:t>
             </w:r>
-            <w:r>
-              <w:rPr>
-                <w:rFonts w:ascii="BRH Devanagari Extra" w:hAnsi="BRH Devanagari Extra" w:cs="BRH Devanagari Extra"/>
-                <w:sz w:val="40"/>
-                <w:szCs w:val="40"/>
-              </w:rPr>
-              <w:t>xrÉ uÉþÂ</w:t>
+            <w:proofErr w:type="spellStart"/>
+            <w:r>
+              <w:rPr>
+                <w:rFonts w:ascii="BRH Devanagari Extra" w:hAnsi="BRH Devanagari Extra" w:cs="BRH Devanagari Extra"/>
+                <w:sz w:val="40"/>
+                <w:szCs w:val="40"/>
+              </w:rPr>
+              <w:t>xrÉ</w:t>
+            </w:r>
+            <w:proofErr w:type="spellEnd"/>
+            <w:r>
+              <w:rPr>
+                <w:rFonts w:ascii="BRH Devanagari Extra" w:hAnsi="BRH Devanagari Extra" w:cs="BRH Devanagari Extra"/>
+                <w:sz w:val="40"/>
+                <w:szCs w:val="40"/>
+              </w:rPr>
+              <w:t xml:space="preserve"> </w:t>
+            </w:r>
+            <w:proofErr w:type="spellStart"/>
+            <w:r>
+              <w:rPr>
+                <w:rFonts w:ascii="BRH Devanagari Extra" w:hAnsi="BRH Devanagari Extra" w:cs="BRH Devanagari Extra"/>
+                <w:sz w:val="40"/>
+                <w:szCs w:val="40"/>
+              </w:rPr>
+              <w:t>uÉþÂ</w:t>
             </w:r>
             <w:r>
               <w:rPr>
@@ -8639,6 +11766,7 @@
               </w:rPr>
               <w:t>kÉÉÌlÉ</w:t>
             </w:r>
+            <w:proofErr w:type="spellEnd"/>
           </w:p>
         </w:tc>
         <w:tc>
@@ -8655,12 +11783,13 @@
             <w:pPr>
               <w:spacing w:before="0" w:line="240" w:lineRule="auto"/>
               <w:rPr>
-                <w:rFonts w:ascii="BRH Devanagari Extra" w:hAnsi="BRH Devanagari Extra" w:cs="BRH Devanagari Extra" w:hint="cs"/>
+                <w:rFonts w:ascii="BRH Devanagari Extra" w:hAnsi="BRH Devanagari Extra" w:cs="BRH Devanagari Extra"/>
                 <w:sz w:val="40"/>
                 <w:szCs w:val="40"/>
                 <w:highlight w:val="green"/>
               </w:rPr>
             </w:pPr>
+            <w:proofErr w:type="spellStart"/>
             <w:r>
               <w:rPr>
                 <w:rFonts w:ascii="BRH Devanagari Extra" w:hAnsi="BRH Devanagari Extra" w:cs="BRH Devanagari Extra"/>
@@ -8669,6 +11798,7 @@
               </w:rPr>
               <w:t>NûlSÉ</w:t>
             </w:r>
+            <w:proofErr w:type="spellEnd"/>
             <w:r>
               <w:rPr>
                 <w:rFonts w:ascii="BRH Malayalam Extra" w:hAnsi="BRH Malayalam Extra" w:cs="BRH Devanagari Extra"/>
@@ -8693,13 +11823,32 @@
               </w:rPr>
               <w:t>–</w:t>
             </w:r>
-            <w:r>
-              <w:rPr>
-                <w:rFonts w:ascii="BRH Devanagari Extra" w:hAnsi="BRH Devanagari Extra" w:cs="BRH Devanagari Extra"/>
-                <w:sz w:val="40"/>
-                <w:szCs w:val="40"/>
-              </w:rPr>
-              <w:t>xrÉ uÉþÂ</w:t>
+            <w:proofErr w:type="spellStart"/>
+            <w:r>
+              <w:rPr>
+                <w:rFonts w:ascii="BRH Devanagari Extra" w:hAnsi="BRH Devanagari Extra" w:cs="BRH Devanagari Extra"/>
+                <w:sz w:val="40"/>
+                <w:szCs w:val="40"/>
+              </w:rPr>
+              <w:t>xrÉ</w:t>
+            </w:r>
+            <w:proofErr w:type="spellEnd"/>
+            <w:r>
+              <w:rPr>
+                <w:rFonts w:ascii="BRH Devanagari Extra" w:hAnsi="BRH Devanagari Extra" w:cs="BRH Devanagari Extra"/>
+                <w:sz w:val="40"/>
+                <w:szCs w:val="40"/>
+              </w:rPr>
+              <w:t xml:space="preserve"> </w:t>
+            </w:r>
+            <w:proofErr w:type="spellStart"/>
+            <w:r>
+              <w:rPr>
+                <w:rFonts w:ascii="BRH Devanagari Extra" w:hAnsi="BRH Devanagari Extra" w:cs="BRH Devanagari Extra"/>
+                <w:sz w:val="40"/>
+                <w:szCs w:val="40"/>
+              </w:rPr>
+              <w:t>uÉþÂ</w:t>
             </w:r>
             <w:r>
               <w:rPr>
@@ -8719,6 +11868,7 @@
               </w:rPr>
               <w:t>kÉÉÌlÉ</w:t>
             </w:r>
+            <w:proofErr w:type="spellEnd"/>
           </w:p>
         </w:tc>
       </w:tr>
@@ -8789,8 +11939,18 @@
                 <w:sz w:val="32"/>
                 <w:szCs w:val="32"/>
               </w:rPr>
-              <w:t>69th  Panchaati</w:t>
-            </w:r>
+              <w:t xml:space="preserve">69th  </w:t>
+            </w:r>
+            <w:proofErr w:type="spellStart"/>
+            <w:r>
+              <w:rPr>
+                <w:rFonts w:cs="Arial"/>
+                <w:sz w:val="32"/>
+                <w:szCs w:val="32"/>
+              </w:rPr>
+              <w:t>Panchaati</w:t>
+            </w:r>
+            <w:proofErr w:type="spellEnd"/>
           </w:p>
         </w:tc>
         <w:tc>
@@ -8807,7 +11967,7 @@
             <w:pPr>
               <w:spacing w:before="0" w:line="240" w:lineRule="auto"/>
               <w:rPr>
-                <w:rFonts w:ascii="BRH Devanagari Extra" w:hAnsi="BRH Devanagari Extra" w:cs="BRH Devanagari Extra" w:hint="cs"/>
+                <w:rFonts w:ascii="BRH Devanagari Extra" w:hAnsi="BRH Devanagari Extra" w:cs="BRH Devanagari Extra"/>
                 <w:sz w:val="40"/>
                 <w:szCs w:val="40"/>
                 <w:highlight w:val="yellow"/>
@@ -8829,14 +11989,34 @@
               </w:rPr>
               <w:t>–</w:t>
             </w:r>
-            <w:r>
-              <w:rPr>
-                <w:rFonts w:ascii="BRH Devanagari Extra" w:hAnsi="BRH Devanagari Extra" w:cs="BRH Devanagari Extra"/>
-                <w:sz w:val="40"/>
-                <w:szCs w:val="40"/>
-              </w:rPr>
-              <w:t>hÉÇ mÉ</w:t>
-            </w:r>
+            <w:proofErr w:type="spellStart"/>
+            <w:r>
+              <w:rPr>
+                <w:rFonts w:ascii="BRH Devanagari Extra" w:hAnsi="BRH Devanagari Extra" w:cs="BRH Devanagari Extra"/>
+                <w:sz w:val="40"/>
+                <w:szCs w:val="40"/>
+              </w:rPr>
+              <w:t>hÉÇ</w:t>
+            </w:r>
+            <w:proofErr w:type="spellEnd"/>
+            <w:r>
+              <w:rPr>
+                <w:rFonts w:ascii="BRH Devanagari Extra" w:hAnsi="BRH Devanagari Extra" w:cs="BRH Devanagari Extra"/>
+                <w:sz w:val="40"/>
+                <w:szCs w:val="40"/>
+              </w:rPr>
+              <w:t xml:space="preserve"> </w:t>
+            </w:r>
+            <w:proofErr w:type="spellStart"/>
+            <w:r>
+              <w:rPr>
+                <w:rFonts w:ascii="BRH Devanagari Extra" w:hAnsi="BRH Devanagari Extra" w:cs="BRH Devanagari Extra"/>
+                <w:sz w:val="40"/>
+                <w:szCs w:val="40"/>
+              </w:rPr>
+              <w:t>mÉ</w:t>
+            </w:r>
+            <w:proofErr w:type="spellEnd"/>
             <w:r>
               <w:rPr>
                 <w:rFonts w:ascii="BRH Malayalam Extra" w:hAnsi="BRH Malayalam Extra" w:cs="BRH Devanagari Extra"/>
@@ -8845,6 +12025,7 @@
               </w:rPr>
               <w:t>–</w:t>
             </w:r>
+            <w:proofErr w:type="spellStart"/>
             <w:r>
               <w:rPr>
                 <w:rFonts w:ascii="BRH Devanagari Extra" w:hAnsi="BRH Devanagari Extra" w:cs="BRH Devanagari Extra"/>
@@ -8853,6 +12034,7 @@
               </w:rPr>
               <w:t>UÉWûÉ</w:t>
             </w:r>
+            <w:proofErr w:type="spellEnd"/>
             <w:r>
               <w:rPr>
                 <w:rFonts w:ascii="BRH Malayalam Extra" w:hAnsi="BRH Malayalam Extra" w:cs="BRH Devanagari Extra"/>
@@ -8861,6 +12043,7 @@
               </w:rPr>
               <w:t>–</w:t>
             </w:r>
+            <w:proofErr w:type="spellStart"/>
             <w:r>
               <w:rPr>
                 <w:rFonts w:ascii="BRH Devanagari Extra" w:hAnsi="BRH Devanagari Extra" w:cs="BRH Devanagari Extra"/>
@@ -8878,6 +12061,7 @@
               </w:rPr>
               <w:t>iqÉlÉ</w:t>
             </w:r>
+            <w:proofErr w:type="spellEnd"/>
             <w:r>
               <w:rPr>
                 <w:rFonts w:ascii="BRH Malayalam Extra" w:hAnsi="BRH Malayalam Extra" w:cs="BRH Devanagari Extra"/>
@@ -8911,7 +12095,7 @@
             <w:pPr>
               <w:spacing w:before="0" w:line="240" w:lineRule="auto"/>
               <w:rPr>
-                <w:rFonts w:ascii="BRH Devanagari Extra" w:hAnsi="BRH Devanagari Extra" w:cs="BRH Devanagari Extra" w:hint="cs"/>
+                <w:rFonts w:ascii="BRH Devanagari Extra" w:hAnsi="BRH Devanagari Extra" w:cs="BRH Devanagari Extra"/>
                 <w:sz w:val="40"/>
                 <w:szCs w:val="40"/>
                 <w:highlight w:val="green"/>
@@ -8933,14 +12117,34 @@
               </w:rPr>
               <w:t>–</w:t>
             </w:r>
-            <w:r>
-              <w:rPr>
-                <w:rFonts w:ascii="BRH Devanagari Extra" w:hAnsi="BRH Devanagari Extra" w:cs="BRH Devanagari Extra"/>
-                <w:sz w:val="40"/>
-                <w:szCs w:val="40"/>
-              </w:rPr>
-              <w:t>hÉÇ mÉ</w:t>
-            </w:r>
+            <w:proofErr w:type="spellStart"/>
+            <w:r>
+              <w:rPr>
+                <w:rFonts w:ascii="BRH Devanagari Extra" w:hAnsi="BRH Devanagari Extra" w:cs="BRH Devanagari Extra"/>
+                <w:sz w:val="40"/>
+                <w:szCs w:val="40"/>
+              </w:rPr>
+              <w:t>hÉÇ</w:t>
+            </w:r>
+            <w:proofErr w:type="spellEnd"/>
+            <w:r>
+              <w:rPr>
+                <w:rFonts w:ascii="BRH Devanagari Extra" w:hAnsi="BRH Devanagari Extra" w:cs="BRH Devanagari Extra"/>
+                <w:sz w:val="40"/>
+                <w:szCs w:val="40"/>
+              </w:rPr>
+              <w:t xml:space="preserve"> </w:t>
+            </w:r>
+            <w:proofErr w:type="spellStart"/>
+            <w:r>
+              <w:rPr>
+                <w:rFonts w:ascii="BRH Devanagari Extra" w:hAnsi="BRH Devanagari Extra" w:cs="BRH Devanagari Extra"/>
+                <w:sz w:val="40"/>
+                <w:szCs w:val="40"/>
+              </w:rPr>
+              <w:t>mÉ</w:t>
+            </w:r>
+            <w:proofErr w:type="spellEnd"/>
             <w:r>
               <w:rPr>
                 <w:rFonts w:ascii="BRH Malayalam Extra" w:hAnsi="BRH Malayalam Extra" w:cs="BRH Devanagari Extra"/>
@@ -8949,6 +12153,7 @@
               </w:rPr>
               <w:t>–</w:t>
             </w:r>
+            <w:proofErr w:type="spellStart"/>
             <w:r>
               <w:rPr>
                 <w:rFonts w:ascii="BRH Devanagari Extra" w:hAnsi="BRH Devanagari Extra" w:cs="BRH Devanagari Extra"/>
@@ -8957,6 +12162,7 @@
               </w:rPr>
               <w:t>UÉWûÉ</w:t>
             </w:r>
+            <w:proofErr w:type="spellEnd"/>
             <w:r>
               <w:rPr>
                 <w:rFonts w:ascii="BRH Malayalam Extra" w:hAnsi="BRH Malayalam Extra" w:cs="BRH Devanagari Extra"/>
@@ -8965,6 +12171,7 @@
               </w:rPr>
               <w:t>–</w:t>
             </w:r>
+            <w:proofErr w:type="spellStart"/>
             <w:r>
               <w:rPr>
                 <w:rFonts w:ascii="BRH Devanagari Extra" w:hAnsi="BRH Devanagari Extra" w:cs="BRH Devanagari Extra"/>
@@ -8982,6 +12189,7 @@
               </w:rPr>
               <w:t>iqÉÉlÉ</w:t>
             </w:r>
+            <w:proofErr w:type="spellEnd"/>
             <w:r>
               <w:rPr>
                 <w:rFonts w:ascii="BRH Malayalam Extra" w:hAnsi="BRH Malayalam Extra" w:cs="BRH Devanagari Extra"/>
@@ -9037,6 +12245,7 @@
                 <w:sz w:val="32"/>
                 <w:szCs w:val="32"/>
               </w:rPr>
+              <w:lastRenderedPageBreak/>
               <w:t>TS 2.5.12.4</w:t>
             </w:r>
             <w:r>
@@ -9069,8 +12278,18 @@
                 <w:sz w:val="32"/>
                 <w:szCs w:val="32"/>
               </w:rPr>
-              <w:t>73rd  Panchaati</w:t>
-            </w:r>
+              <w:t xml:space="preserve">73rd  </w:t>
+            </w:r>
+            <w:proofErr w:type="spellStart"/>
+            <w:r>
+              <w:rPr>
+                <w:rFonts w:cs="Arial"/>
+                <w:sz w:val="32"/>
+                <w:szCs w:val="32"/>
+              </w:rPr>
+              <w:t>Panchaati</w:t>
+            </w:r>
+            <w:proofErr w:type="spellEnd"/>
           </w:p>
         </w:tc>
         <w:tc>
@@ -9087,7 +12306,7 @@
             <w:pPr>
               <w:spacing w:before="0" w:line="240" w:lineRule="auto"/>
               <w:rPr>
-                <w:rFonts w:ascii="BRH Devanagari Extra" w:hAnsi="BRH Devanagari Extra" w:cs="BRH Devanagari Extra" w:hint="cs"/>
+                <w:rFonts w:ascii="BRH Devanagari Extra" w:hAnsi="BRH Devanagari Extra" w:cs="BRH Devanagari Extra"/>
                 <w:sz w:val="40"/>
                 <w:szCs w:val="40"/>
               </w:rPr>
@@ -9108,6 +12327,7 @@
               </w:rPr>
               <w:t>–</w:t>
             </w:r>
+            <w:proofErr w:type="spellStart"/>
             <w:r>
               <w:rPr>
                 <w:rFonts w:ascii="BRH Devanagari Extra" w:hAnsi="BRH Devanagari Extra" w:cs="BRH Devanagari Extra"/>
@@ -9116,6 +12336,7 @@
               </w:rPr>
               <w:t>SÉrÉ</w:t>
             </w:r>
+            <w:proofErr w:type="spellEnd"/>
             <w:r>
               <w:rPr>
                 <w:rFonts w:ascii="BRH Malayalam Extra" w:hAnsi="BRH Malayalam Extra" w:cs="BRH Devanagari Extra"/>
@@ -9130,8 +12351,18 @@
                 <w:sz w:val="40"/>
                 <w:szCs w:val="40"/>
               </w:rPr>
-              <w:t xml:space="preserve"> SæurÉÉå</w:t>
-            </w:r>
+              <w:t xml:space="preserve"> </w:t>
+            </w:r>
+            <w:proofErr w:type="spellStart"/>
+            <w:r>
+              <w:rPr>
+                <w:rFonts w:ascii="BRH Devanagari Extra" w:hAnsi="BRH Devanagari Extra" w:cs="BRH Devanagari Extra"/>
+                <w:sz w:val="40"/>
+                <w:szCs w:val="40"/>
+              </w:rPr>
+              <w:t>SæurÉÉå</w:t>
+            </w:r>
+            <w:proofErr w:type="spellEnd"/>
             <w:r>
               <w:rPr>
                 <w:rFonts w:ascii="BRH Malayalam Extra" w:hAnsi="BRH Malayalam Extra" w:cs="BRH Devanagari Extra"/>
@@ -9148,6 +12379,7 @@
               </w:rPr>
               <w:t xml:space="preserve"> </w:t>
             </w:r>
+            <w:proofErr w:type="spellStart"/>
             <w:r>
               <w:rPr>
                 <w:rFonts w:ascii="BRH Devanagari Extra" w:hAnsi="BRH Devanagari Extra" w:cs="BRH Devanagari Extra"/>
@@ -9165,6 +12397,7 @@
               </w:rPr>
               <w:t>ÌiÉÍjÉþÈ</w:t>
             </w:r>
+            <w:proofErr w:type="spellEnd"/>
           </w:p>
         </w:tc>
         <w:tc>
@@ -9181,7 +12414,7 @@
             <w:pPr>
               <w:spacing w:before="0" w:line="240" w:lineRule="auto"/>
               <w:rPr>
-                <w:rFonts w:ascii="BRH Devanagari Extra" w:hAnsi="BRH Devanagari Extra" w:cs="BRH Devanagari Extra" w:hint="cs"/>
+                <w:rFonts w:ascii="BRH Devanagari Extra" w:hAnsi="BRH Devanagari Extra" w:cs="BRH Devanagari Extra"/>
                 <w:sz w:val="40"/>
                 <w:szCs w:val="40"/>
               </w:rPr>
@@ -9202,6 +12435,7 @@
               </w:rPr>
               <w:t>–</w:t>
             </w:r>
+            <w:proofErr w:type="spellStart"/>
             <w:r>
               <w:rPr>
                 <w:rFonts w:ascii="BRH Devanagari Extra" w:hAnsi="BRH Devanagari Extra" w:cs="BRH Devanagari Extra"/>
@@ -9210,6 +12444,7 @@
               </w:rPr>
               <w:t>SÉrÉ</w:t>
             </w:r>
+            <w:proofErr w:type="spellEnd"/>
             <w:r>
               <w:rPr>
                 <w:rFonts w:ascii="BRH Malayalam Extra" w:hAnsi="BRH Malayalam Extra" w:cs="BRH Devanagari Extra"/>
@@ -9224,8 +12459,18 @@
                 <w:sz w:val="40"/>
                 <w:szCs w:val="40"/>
               </w:rPr>
-              <w:t xml:space="preserve"> SæurÉÉå</w:t>
-            </w:r>
+              <w:t xml:space="preserve"> </w:t>
+            </w:r>
+            <w:proofErr w:type="spellStart"/>
+            <w:r>
+              <w:rPr>
+                <w:rFonts w:ascii="BRH Devanagari Extra" w:hAnsi="BRH Devanagari Extra" w:cs="BRH Devanagari Extra"/>
+                <w:sz w:val="40"/>
+                <w:szCs w:val="40"/>
+              </w:rPr>
+              <w:t>SæurÉÉå</w:t>
+            </w:r>
+            <w:proofErr w:type="spellEnd"/>
             <w:r>
               <w:rPr>
                 <w:rFonts w:ascii="BRH Malayalam Extra" w:hAnsi="BRH Malayalam Extra" w:cs="BRH Devanagari Extra"/>
@@ -9242,6 +12487,7 @@
               </w:rPr>
               <w:t xml:space="preserve"> </w:t>
             </w:r>
+            <w:proofErr w:type="spellStart"/>
             <w:r>
               <w:rPr>
                 <w:rFonts w:ascii="BRH Devanagari Extra" w:hAnsi="BRH Devanagari Extra" w:cs="BRH Devanagari Extra"/>
@@ -9259,6 +12505,7 @@
               </w:rPr>
               <w:t>ÌiÉþÍjÉÈ</w:t>
             </w:r>
+            <w:proofErr w:type="spellEnd"/>
           </w:p>
         </w:tc>
       </w:tr>
@@ -9281,7 +12528,7 @@
 </file>
 
 <file path=word/endnotes.xml><?xml version="1.0" encoding="utf-8"?>
-<w:endnotes xmlns:wpc="http://schemas.microsoft.com/office/word/2010/wordprocessingCanvas" xmlns:cx="http://schemas.microsoft.com/office/drawing/2014/chartex" xmlns:cx1="http://schemas.microsoft.com/office/drawing/2015/9/8/chartex" xmlns:cx2="http://schemas.microsoft.com/office/drawing/2015/10/21/chartex" xmlns:cx3="http://schemas.microsoft.com/office/drawing/2016/5/9/chartex" xmlns:cx4="http://schemas.microsoft.com/office/drawing/2016/5/10/chartex" xmlns:cx5="http://schemas.microsoft.com/office/drawing/2016/5/11/chartex" xmlns:cx6="http://schemas.microsoft.com/office/drawing/2016/5/12/chartex" xmlns:cx7="http://schemas.microsoft.com/office/drawing/2016/5/13/chartex" xmlns:cx8="http://schemas.microsoft.com/office/drawing/2016/5/14/chartex" xmlns:mc="http://schemas.openxmlformats.org/markup-compatibility/2006" xmlns:aink="http://schemas.microsoft.com/office/drawing/2016/ink" xmlns:am3d="http://schemas.microsoft.com/office/drawing/2017/model3d" xmlns:o="urn:schemas-microsoft-com:office:office" xmlns:r="http://schemas.openxmlformats.org/officeDocument/2006/relationships" xmlns:m="http://schemas.openxmlformats.org/officeDocument/2006/math" xmlns:v="urn:schemas-microsoft-com:vml" xmlns:wp14="http://schemas.microsoft.com/office/word/2010/wordprocessingDrawing" xmlns:wp="http://schemas.openxmlformats.org/drawingml/2006/wordprocessingDrawing" xmlns:w10="urn:schemas-microsoft-com:office:word" xmlns:w="http://schemas.openxmlformats.org/wordprocessingml/2006/main" xmlns:w14="http://schemas.microsoft.com/office/word/2010/wordml" xmlns:w15="http://schemas.microsoft.com/office/word/2012/wordml" xmlns:w16cex="http://schemas.microsoft.com/office/word/2018/wordml/cex" xmlns:w16cid="http://schemas.microsoft.com/office/word/2016/wordml/cid" xmlns:w16="http://schemas.microsoft.com/office/word/2018/wordml" xmlns:w16se="http://schemas.microsoft.com/office/word/2015/wordml/symex" xmlns:wpg="http://schemas.microsoft.com/office/word/2010/wordprocessingGroup" xmlns:wpi="http://schemas.microsoft.com/office/word/2010/wordprocessingInk" xmlns:wne="http://schemas.microsoft.com/office/word/2006/wordml" xmlns:wps="http://schemas.microsoft.com/office/word/2010/wordprocessingShape" mc:Ignorable="w14 w15 w16se w16cid w16 w16cex wp14">
+<w:endnotes xmlns:wpc="http://schemas.microsoft.com/office/word/2010/wordprocessingCanvas" xmlns:cx="http://schemas.microsoft.com/office/drawing/2014/chartex" xmlns:cx1="http://schemas.microsoft.com/office/drawing/2015/9/8/chartex" xmlns:mc="http://schemas.openxmlformats.org/markup-compatibility/2006" xmlns:o="urn:schemas-microsoft-com:office:office" xmlns:r="http://schemas.openxmlformats.org/officeDocument/2006/relationships" xmlns:m="http://schemas.openxmlformats.org/officeDocument/2006/math" xmlns:v="urn:schemas-microsoft-com:vml" xmlns:wp14="http://schemas.microsoft.com/office/word/2010/wordprocessingDrawing" xmlns:wp="http://schemas.openxmlformats.org/drawingml/2006/wordprocessingDrawing" xmlns:w10="urn:schemas-microsoft-com:office:word" xmlns:w="http://schemas.openxmlformats.org/wordprocessingml/2006/main" xmlns:w14="http://schemas.microsoft.com/office/word/2010/wordml" xmlns:w15="http://schemas.microsoft.com/office/word/2012/wordml" xmlns:w16se="http://schemas.microsoft.com/office/word/2015/wordml/symex" xmlns:wpg="http://schemas.microsoft.com/office/word/2010/wordprocessingGroup" xmlns:wpi="http://schemas.microsoft.com/office/word/2010/wordprocessingInk" xmlns:wne="http://schemas.microsoft.com/office/word/2006/wordml" xmlns:wps="http://schemas.microsoft.com/office/word/2010/wordprocessingShape" mc:Ignorable="w14 w15 w16se wp14">
   <w:endnote w:type="separator" w:id="-1">
     <w:p>
       <w:pPr>
@@ -9306,7 +12553,7 @@
 </file>
 
 <file path=word/footer1.xml><?xml version="1.0" encoding="utf-8"?>
-<w:ftr xmlns:wpc="http://schemas.microsoft.com/office/word/2010/wordprocessingCanvas" xmlns:cx="http://schemas.microsoft.com/office/drawing/2014/chartex" xmlns:cx1="http://schemas.microsoft.com/office/drawing/2015/9/8/chartex" xmlns:cx2="http://schemas.microsoft.com/office/drawing/2015/10/21/chartex" xmlns:cx3="http://schemas.microsoft.com/office/drawing/2016/5/9/chartex" xmlns:cx4="http://schemas.microsoft.com/office/drawing/2016/5/10/chartex" xmlns:cx5="http://schemas.microsoft.com/office/drawing/2016/5/11/chartex" xmlns:cx6="http://schemas.microsoft.com/office/drawing/2016/5/12/chartex" xmlns:cx7="http://schemas.microsoft.com/office/drawing/2016/5/13/chartex" xmlns:cx8="http://schemas.microsoft.com/office/drawing/2016/5/14/chartex" xmlns:mc="http://schemas.openxmlformats.org/markup-compatibility/2006" xmlns:aink="http://schemas.microsoft.com/office/drawing/2016/ink" xmlns:am3d="http://schemas.microsoft.com/office/drawing/2017/model3d" xmlns:o="urn:schemas-microsoft-com:office:office" xmlns:r="http://schemas.openxmlformats.org/officeDocument/2006/relationships" xmlns:m="http://schemas.openxmlformats.org/officeDocument/2006/math" xmlns:v="urn:schemas-microsoft-com:vml" xmlns:wp14="http://schemas.microsoft.com/office/word/2010/wordprocessingDrawing" xmlns:wp="http://schemas.openxmlformats.org/drawingml/2006/wordprocessingDrawing" xmlns:w10="urn:schemas-microsoft-com:office:word" xmlns:w="http://schemas.openxmlformats.org/wordprocessingml/2006/main" xmlns:w14="http://schemas.microsoft.com/office/word/2010/wordml" xmlns:w15="http://schemas.microsoft.com/office/word/2012/wordml" xmlns:w16cex="http://schemas.microsoft.com/office/word/2018/wordml/cex" xmlns:w16cid="http://schemas.microsoft.com/office/word/2016/wordml/cid" xmlns:w16="http://schemas.microsoft.com/office/word/2018/wordml" xmlns:w16se="http://schemas.microsoft.com/office/word/2015/wordml/symex" xmlns:wpg="http://schemas.microsoft.com/office/word/2010/wordprocessingGroup" xmlns:wpi="http://schemas.microsoft.com/office/word/2010/wordprocessingInk" xmlns:wne="http://schemas.microsoft.com/office/word/2006/wordml" xmlns:wps="http://schemas.microsoft.com/office/word/2010/wordprocessingShape" mc:Ignorable="w14 w15 w16se w16cid w16 w16cex wp14">
+<w:ftr xmlns:wpc="http://schemas.microsoft.com/office/word/2010/wordprocessingCanvas" xmlns:cx="http://schemas.microsoft.com/office/drawing/2014/chartex" xmlns:cx1="http://schemas.microsoft.com/office/drawing/2015/9/8/chartex" xmlns:mc="http://schemas.openxmlformats.org/markup-compatibility/2006" xmlns:o="urn:schemas-microsoft-com:office:office" xmlns:r="http://schemas.openxmlformats.org/officeDocument/2006/relationships" xmlns:m="http://schemas.openxmlformats.org/officeDocument/2006/math" xmlns:v="urn:schemas-microsoft-com:vml" xmlns:wp14="http://schemas.microsoft.com/office/word/2010/wordprocessingDrawing" xmlns:wp="http://schemas.openxmlformats.org/drawingml/2006/wordprocessingDrawing" xmlns:w10="urn:schemas-microsoft-com:office:word" xmlns:w="http://schemas.openxmlformats.org/wordprocessingml/2006/main" xmlns:w14="http://schemas.microsoft.com/office/word/2010/wordml" xmlns:w15="http://schemas.microsoft.com/office/word/2012/wordml" xmlns:w16se="http://schemas.microsoft.com/office/word/2015/wordml/symex" xmlns:wpg="http://schemas.microsoft.com/office/word/2010/wordprocessingGroup" xmlns:wpi="http://schemas.microsoft.com/office/word/2010/wordprocessingInk" xmlns:wne="http://schemas.microsoft.com/office/word/2006/wordml" xmlns:wps="http://schemas.microsoft.com/office/word/2010/wordprocessingShape" mc:Ignorable="w14 w15 w16se wp14">
   <w:p>
     <w:pPr>
       <w:pStyle w:val="Footer"/>
@@ -9316,7 +12563,7 @@
 </file>
 
 <file path=word/footer2.xml><?xml version="1.0" encoding="utf-8"?>
-<w:ftr xmlns:wpc="http://schemas.microsoft.com/office/word/2010/wordprocessingCanvas" xmlns:cx="http://schemas.microsoft.com/office/drawing/2014/chartex" xmlns:cx1="http://schemas.microsoft.com/office/drawing/2015/9/8/chartex" xmlns:cx2="http://schemas.microsoft.com/office/drawing/2015/10/21/chartex" xmlns:cx3="http://schemas.microsoft.com/office/drawing/2016/5/9/chartex" xmlns:cx4="http://schemas.microsoft.com/office/drawing/2016/5/10/chartex" xmlns:cx5="http://schemas.microsoft.com/office/drawing/2016/5/11/chartex" xmlns:cx6="http://schemas.microsoft.com/office/drawing/2016/5/12/chartex" xmlns:cx7="http://schemas.microsoft.com/office/drawing/2016/5/13/chartex" xmlns:cx8="http://schemas.microsoft.com/office/drawing/2016/5/14/chartex" xmlns:mc="http://schemas.openxmlformats.org/markup-compatibility/2006" xmlns:aink="http://schemas.microsoft.com/office/drawing/2016/ink" xmlns:am3d="http://schemas.microsoft.com/office/drawing/2017/model3d" xmlns:o="urn:schemas-microsoft-com:office:office" xmlns:r="http://schemas.openxmlformats.org/officeDocument/2006/relationships" xmlns:m="http://schemas.openxmlformats.org/officeDocument/2006/math" xmlns:v="urn:schemas-microsoft-com:vml" xmlns:wp14="http://schemas.microsoft.com/office/word/2010/wordprocessingDrawing" xmlns:wp="http://schemas.openxmlformats.org/drawingml/2006/wordprocessingDrawing" xmlns:w10="urn:schemas-microsoft-com:office:word" xmlns:w="http://schemas.openxmlformats.org/wordprocessingml/2006/main" xmlns:w14="http://schemas.microsoft.com/office/word/2010/wordml" xmlns:w15="http://schemas.microsoft.com/office/word/2012/wordml" xmlns:w16cex="http://schemas.microsoft.com/office/word/2018/wordml/cex" xmlns:w16cid="http://schemas.microsoft.com/office/word/2016/wordml/cid" xmlns:w16="http://schemas.microsoft.com/office/word/2018/wordml" xmlns:w16se="http://schemas.microsoft.com/office/word/2015/wordml/symex" xmlns:wpg="http://schemas.microsoft.com/office/word/2010/wordprocessingGroup" xmlns:wpi="http://schemas.microsoft.com/office/word/2010/wordprocessingInk" xmlns:wne="http://schemas.microsoft.com/office/word/2006/wordml" xmlns:wps="http://schemas.microsoft.com/office/word/2010/wordprocessingShape" mc:Ignorable="w14 w15 w16se w16cid w16 w16cex wp14">
+<w:ftr xmlns:wpc="http://schemas.microsoft.com/office/word/2010/wordprocessingCanvas" xmlns:cx="http://schemas.microsoft.com/office/drawing/2014/chartex" xmlns:cx1="http://schemas.microsoft.com/office/drawing/2015/9/8/chartex" xmlns:mc="http://schemas.openxmlformats.org/markup-compatibility/2006" xmlns:o="urn:schemas-microsoft-com:office:office" xmlns:r="http://schemas.openxmlformats.org/officeDocument/2006/relationships" xmlns:m="http://schemas.openxmlformats.org/officeDocument/2006/math" xmlns:v="urn:schemas-microsoft-com:vml" xmlns:wp14="http://schemas.microsoft.com/office/word/2010/wordprocessingDrawing" xmlns:wp="http://schemas.openxmlformats.org/drawingml/2006/wordprocessingDrawing" xmlns:w10="urn:schemas-microsoft-com:office:word" xmlns:w="http://schemas.openxmlformats.org/wordprocessingml/2006/main" xmlns:w14="http://schemas.microsoft.com/office/word/2010/wordml" xmlns:w15="http://schemas.microsoft.com/office/word/2012/wordml" xmlns:w16se="http://schemas.microsoft.com/office/word/2015/wordml/symex" xmlns:wpg="http://schemas.microsoft.com/office/word/2010/wordprocessingGroup" xmlns:wpi="http://schemas.microsoft.com/office/word/2010/wordprocessingInk" xmlns:wne="http://schemas.microsoft.com/office/word/2006/wordml" xmlns:wps="http://schemas.microsoft.com/office/word/2010/wordprocessingShape" mc:Ignorable="w14 w15 w16se wp14">
   <w:p>
     <w:pPr>
       <w:pBdr>
@@ -9441,7 +12688,7 @@
         <w:bCs/>
         <w:noProof/>
       </w:rPr>
-      <w:t>6</w:t>
+      <w:t>1</w:t>
     </w:r>
     <w:r>
       <w:rPr>
@@ -9484,7 +12731,7 @@
         <w:bCs/>
         <w:noProof/>
       </w:rPr>
-      <w:t>6</w:t>
+      <w:t>7</w:t>
     </w:r>
     <w:r>
       <w:rPr>
@@ -9511,7 +12758,7 @@
 </file>
 
 <file path=word/footer3.xml><?xml version="1.0" encoding="utf-8"?>
-<w:ftr xmlns:wpc="http://schemas.microsoft.com/office/word/2010/wordprocessingCanvas" xmlns:cx="http://schemas.microsoft.com/office/drawing/2014/chartex" xmlns:cx1="http://schemas.microsoft.com/office/drawing/2015/9/8/chartex" xmlns:cx2="http://schemas.microsoft.com/office/drawing/2015/10/21/chartex" xmlns:cx3="http://schemas.microsoft.com/office/drawing/2016/5/9/chartex" xmlns:cx4="http://schemas.microsoft.com/office/drawing/2016/5/10/chartex" xmlns:cx5="http://schemas.microsoft.com/office/drawing/2016/5/11/chartex" xmlns:cx6="http://schemas.microsoft.com/office/drawing/2016/5/12/chartex" xmlns:cx7="http://schemas.microsoft.com/office/drawing/2016/5/13/chartex" xmlns:cx8="http://schemas.microsoft.com/office/drawing/2016/5/14/chartex" xmlns:mc="http://schemas.openxmlformats.org/markup-compatibility/2006" xmlns:aink="http://schemas.microsoft.com/office/drawing/2016/ink" xmlns:am3d="http://schemas.microsoft.com/office/drawing/2017/model3d" xmlns:o="urn:schemas-microsoft-com:office:office" xmlns:r="http://schemas.openxmlformats.org/officeDocument/2006/relationships" xmlns:m="http://schemas.openxmlformats.org/officeDocument/2006/math" xmlns:v="urn:schemas-microsoft-com:vml" xmlns:wp14="http://schemas.microsoft.com/office/word/2010/wordprocessingDrawing" xmlns:wp="http://schemas.openxmlformats.org/drawingml/2006/wordprocessingDrawing" xmlns:w10="urn:schemas-microsoft-com:office:word" xmlns:w="http://schemas.openxmlformats.org/wordprocessingml/2006/main" xmlns:w14="http://schemas.microsoft.com/office/word/2010/wordml" xmlns:w15="http://schemas.microsoft.com/office/word/2012/wordml" xmlns:w16cex="http://schemas.microsoft.com/office/word/2018/wordml/cex" xmlns:w16cid="http://schemas.microsoft.com/office/word/2016/wordml/cid" xmlns:w16="http://schemas.microsoft.com/office/word/2018/wordml" xmlns:w16se="http://schemas.microsoft.com/office/word/2015/wordml/symex" xmlns:wpg="http://schemas.microsoft.com/office/word/2010/wordprocessingGroup" xmlns:wpi="http://schemas.microsoft.com/office/word/2010/wordprocessingInk" xmlns:wne="http://schemas.microsoft.com/office/word/2006/wordml" xmlns:wps="http://schemas.microsoft.com/office/word/2010/wordprocessingShape" mc:Ignorable="w14 w15 w16se w16cid w16 w16cex wp14">
+<w:ftr xmlns:wpc="http://schemas.microsoft.com/office/word/2010/wordprocessingCanvas" xmlns:cx="http://schemas.microsoft.com/office/drawing/2014/chartex" xmlns:cx1="http://schemas.microsoft.com/office/drawing/2015/9/8/chartex" xmlns:mc="http://schemas.openxmlformats.org/markup-compatibility/2006" xmlns:o="urn:schemas-microsoft-com:office:office" xmlns:r="http://schemas.openxmlformats.org/officeDocument/2006/relationships" xmlns:m="http://schemas.openxmlformats.org/officeDocument/2006/math" xmlns:v="urn:schemas-microsoft-com:vml" xmlns:wp14="http://schemas.microsoft.com/office/word/2010/wordprocessingDrawing" xmlns:wp="http://schemas.openxmlformats.org/drawingml/2006/wordprocessingDrawing" xmlns:w10="urn:schemas-microsoft-com:office:word" xmlns:w="http://schemas.openxmlformats.org/wordprocessingml/2006/main" xmlns:w14="http://schemas.microsoft.com/office/word/2010/wordml" xmlns:w15="http://schemas.microsoft.com/office/word/2012/wordml" xmlns:w16se="http://schemas.microsoft.com/office/word/2015/wordml/symex" xmlns:wpg="http://schemas.microsoft.com/office/word/2010/wordprocessingGroup" xmlns:wpi="http://schemas.microsoft.com/office/word/2010/wordprocessingInk" xmlns:wne="http://schemas.microsoft.com/office/word/2006/wordml" xmlns:wps="http://schemas.microsoft.com/office/word/2010/wordprocessingShape" mc:Ignorable="w14 w15 w16se wp14">
   <w:p>
     <w:pPr>
       <w:pStyle w:val="Footer"/>
@@ -9521,7 +12768,7 @@
 </file>
 
 <file path=word/footnotes.xml><?xml version="1.0" encoding="utf-8"?>
-<w:footnotes xmlns:wpc="http://schemas.microsoft.com/office/word/2010/wordprocessingCanvas" xmlns:cx="http://schemas.microsoft.com/office/drawing/2014/chartex" xmlns:cx1="http://schemas.microsoft.com/office/drawing/2015/9/8/chartex" xmlns:cx2="http://schemas.microsoft.com/office/drawing/2015/10/21/chartex" xmlns:cx3="http://schemas.microsoft.com/office/drawing/2016/5/9/chartex" xmlns:cx4="http://schemas.microsoft.com/office/drawing/2016/5/10/chartex" xmlns:cx5="http://schemas.microsoft.com/office/drawing/2016/5/11/chartex" xmlns:cx6="http://schemas.microsoft.com/office/drawing/2016/5/12/chartex" xmlns:cx7="http://schemas.microsoft.com/office/drawing/2016/5/13/chartex" xmlns:cx8="http://schemas.microsoft.com/office/drawing/2016/5/14/chartex" xmlns:mc="http://schemas.openxmlformats.org/markup-compatibility/2006" xmlns:aink="http://schemas.microsoft.com/office/drawing/2016/ink" xmlns:am3d="http://schemas.microsoft.com/office/drawing/2017/model3d" xmlns:o="urn:schemas-microsoft-com:office:office" xmlns:r="http://schemas.openxmlformats.org/officeDocument/2006/relationships" xmlns:m="http://schemas.openxmlformats.org/officeDocument/2006/math" xmlns:v="urn:schemas-microsoft-com:vml" xmlns:wp14="http://schemas.microsoft.com/office/word/2010/wordprocessingDrawing" xmlns:wp="http://schemas.openxmlformats.org/drawingml/2006/wordprocessingDrawing" xmlns:w10="urn:schemas-microsoft-com:office:word" xmlns:w="http://schemas.openxmlformats.org/wordprocessingml/2006/main" xmlns:w14="http://schemas.microsoft.com/office/word/2010/wordml" xmlns:w15="http://schemas.microsoft.com/office/word/2012/wordml" xmlns:w16cex="http://schemas.microsoft.com/office/word/2018/wordml/cex" xmlns:w16cid="http://schemas.microsoft.com/office/word/2016/wordml/cid" xmlns:w16="http://schemas.microsoft.com/office/word/2018/wordml" xmlns:w16se="http://schemas.microsoft.com/office/word/2015/wordml/symex" xmlns:wpg="http://schemas.microsoft.com/office/word/2010/wordprocessingGroup" xmlns:wpi="http://schemas.microsoft.com/office/word/2010/wordprocessingInk" xmlns:wne="http://schemas.microsoft.com/office/word/2006/wordml" xmlns:wps="http://schemas.microsoft.com/office/word/2010/wordprocessingShape" mc:Ignorable="w14 w15 w16se w16cid w16 w16cex wp14">
+<w:footnotes xmlns:wpc="http://schemas.microsoft.com/office/word/2010/wordprocessingCanvas" xmlns:cx="http://schemas.microsoft.com/office/drawing/2014/chartex" xmlns:cx1="http://schemas.microsoft.com/office/drawing/2015/9/8/chartex" xmlns:mc="http://schemas.openxmlformats.org/markup-compatibility/2006" xmlns:o="urn:schemas-microsoft-com:office:office" xmlns:r="http://schemas.openxmlformats.org/officeDocument/2006/relationships" xmlns:m="http://schemas.openxmlformats.org/officeDocument/2006/math" xmlns:v="urn:schemas-microsoft-com:vml" xmlns:wp14="http://schemas.microsoft.com/office/word/2010/wordprocessingDrawing" xmlns:wp="http://schemas.openxmlformats.org/drawingml/2006/wordprocessingDrawing" xmlns:w10="urn:schemas-microsoft-com:office:word" xmlns:w="http://schemas.openxmlformats.org/wordprocessingml/2006/main" xmlns:w14="http://schemas.microsoft.com/office/word/2010/wordml" xmlns:w15="http://schemas.microsoft.com/office/word/2012/wordml" xmlns:w16se="http://schemas.microsoft.com/office/word/2015/wordml/symex" xmlns:wpg="http://schemas.microsoft.com/office/word/2010/wordprocessingGroup" xmlns:wpi="http://schemas.microsoft.com/office/word/2010/wordprocessingInk" xmlns:wne="http://schemas.microsoft.com/office/word/2006/wordml" xmlns:wps="http://schemas.microsoft.com/office/word/2010/wordprocessingShape" mc:Ignorable="w14 w15 w16se wp14">
   <w:footnote w:type="separator" w:id="-1">
     <w:p>
       <w:pPr>
@@ -9546,7 +12793,7 @@
 </file>
 
 <file path=word/header1.xml><?xml version="1.0" encoding="utf-8"?>
-<w:hdr xmlns:wpc="http://schemas.microsoft.com/office/word/2010/wordprocessingCanvas" xmlns:cx="http://schemas.microsoft.com/office/drawing/2014/chartex" xmlns:cx1="http://schemas.microsoft.com/office/drawing/2015/9/8/chartex" xmlns:cx2="http://schemas.microsoft.com/office/drawing/2015/10/21/chartex" xmlns:cx3="http://schemas.microsoft.com/office/drawing/2016/5/9/chartex" xmlns:cx4="http://schemas.microsoft.com/office/drawing/2016/5/10/chartex" xmlns:cx5="http://schemas.microsoft.com/office/drawing/2016/5/11/chartex" xmlns:cx6="http://schemas.microsoft.com/office/drawing/2016/5/12/chartex" xmlns:cx7="http://schemas.microsoft.com/office/drawing/2016/5/13/chartex" xmlns:cx8="http://schemas.microsoft.com/office/drawing/2016/5/14/chartex" xmlns:mc="http://schemas.openxmlformats.org/markup-compatibility/2006" xmlns:aink="http://schemas.microsoft.com/office/drawing/2016/ink" xmlns:am3d="http://schemas.microsoft.com/office/drawing/2017/model3d" xmlns:o="urn:schemas-microsoft-com:office:office" xmlns:r="http://schemas.openxmlformats.org/officeDocument/2006/relationships" xmlns:m="http://schemas.openxmlformats.org/officeDocument/2006/math" xmlns:v="urn:schemas-microsoft-com:vml" xmlns:wp14="http://schemas.microsoft.com/office/word/2010/wordprocessingDrawing" xmlns:wp="http://schemas.openxmlformats.org/drawingml/2006/wordprocessingDrawing" xmlns:w10="urn:schemas-microsoft-com:office:word" xmlns:w="http://schemas.openxmlformats.org/wordprocessingml/2006/main" xmlns:w14="http://schemas.microsoft.com/office/word/2010/wordml" xmlns:w15="http://schemas.microsoft.com/office/word/2012/wordml" xmlns:w16cex="http://schemas.microsoft.com/office/word/2018/wordml/cex" xmlns:w16cid="http://schemas.microsoft.com/office/word/2016/wordml/cid" xmlns:w16="http://schemas.microsoft.com/office/word/2018/wordml" xmlns:w16se="http://schemas.microsoft.com/office/word/2015/wordml/symex" xmlns:wpg="http://schemas.microsoft.com/office/word/2010/wordprocessingGroup" xmlns:wpi="http://schemas.microsoft.com/office/word/2010/wordprocessingInk" xmlns:wne="http://schemas.microsoft.com/office/word/2006/wordml" xmlns:wps="http://schemas.microsoft.com/office/word/2010/wordprocessingShape" mc:Ignorable="w14 w15 w16se w16cid w16 w16cex wp14">
+<w:hdr xmlns:wpc="http://schemas.microsoft.com/office/word/2010/wordprocessingCanvas" xmlns:cx="http://schemas.microsoft.com/office/drawing/2014/chartex" xmlns:cx1="http://schemas.microsoft.com/office/drawing/2015/9/8/chartex" xmlns:mc="http://schemas.openxmlformats.org/markup-compatibility/2006" xmlns:o="urn:schemas-microsoft-com:office:office" xmlns:r="http://schemas.openxmlformats.org/officeDocument/2006/relationships" xmlns:m="http://schemas.openxmlformats.org/officeDocument/2006/math" xmlns:v="urn:schemas-microsoft-com:vml" xmlns:wp14="http://schemas.microsoft.com/office/word/2010/wordprocessingDrawing" xmlns:wp="http://schemas.openxmlformats.org/drawingml/2006/wordprocessingDrawing" xmlns:w10="urn:schemas-microsoft-com:office:word" xmlns:w="http://schemas.openxmlformats.org/wordprocessingml/2006/main" xmlns:w14="http://schemas.microsoft.com/office/word/2010/wordml" xmlns:w15="http://schemas.microsoft.com/office/word/2012/wordml" xmlns:w16se="http://schemas.microsoft.com/office/word/2015/wordml/symex" xmlns:wpg="http://schemas.microsoft.com/office/word/2010/wordprocessingGroup" xmlns:wpi="http://schemas.microsoft.com/office/word/2010/wordprocessingInk" xmlns:wne="http://schemas.microsoft.com/office/word/2006/wordml" xmlns:wps="http://schemas.microsoft.com/office/word/2010/wordprocessingShape" mc:Ignorable="w14 w15 w16se wp14">
   <w:p>
     <w:pPr>
       <w:pStyle w:val="Header"/>
@@ -9556,7 +12803,7 @@
 </file>
 
 <file path=word/header2.xml><?xml version="1.0" encoding="utf-8"?>
-<w:hdr xmlns:wpc="http://schemas.microsoft.com/office/word/2010/wordprocessingCanvas" xmlns:cx="http://schemas.microsoft.com/office/drawing/2014/chartex" xmlns:cx1="http://schemas.microsoft.com/office/drawing/2015/9/8/chartex" xmlns:cx2="http://schemas.microsoft.com/office/drawing/2015/10/21/chartex" xmlns:cx3="http://schemas.microsoft.com/office/drawing/2016/5/9/chartex" xmlns:cx4="http://schemas.microsoft.com/office/drawing/2016/5/10/chartex" xmlns:cx5="http://schemas.microsoft.com/office/drawing/2016/5/11/chartex" xmlns:cx6="http://schemas.microsoft.com/office/drawing/2016/5/12/chartex" xmlns:cx7="http://schemas.microsoft.com/office/drawing/2016/5/13/chartex" xmlns:cx8="http://schemas.microsoft.com/office/drawing/2016/5/14/chartex" xmlns:mc="http://schemas.openxmlformats.org/markup-compatibility/2006" xmlns:aink="http://schemas.microsoft.com/office/drawing/2016/ink" xmlns:am3d="http://schemas.microsoft.com/office/drawing/2017/model3d" xmlns:o="urn:schemas-microsoft-com:office:office" xmlns:r="http://schemas.openxmlformats.org/officeDocument/2006/relationships" xmlns:m="http://schemas.openxmlformats.org/officeDocument/2006/math" xmlns:v="urn:schemas-microsoft-com:vml" xmlns:wp14="http://schemas.microsoft.com/office/word/2010/wordprocessingDrawing" xmlns:wp="http://schemas.openxmlformats.org/drawingml/2006/wordprocessingDrawing" xmlns:w10="urn:schemas-microsoft-com:office:word" xmlns:w="http://schemas.openxmlformats.org/wordprocessingml/2006/main" xmlns:w14="http://schemas.microsoft.com/office/word/2010/wordml" xmlns:w15="http://schemas.microsoft.com/office/word/2012/wordml" xmlns:w16cex="http://schemas.microsoft.com/office/word/2018/wordml/cex" xmlns:w16cid="http://schemas.microsoft.com/office/word/2016/wordml/cid" xmlns:w16="http://schemas.microsoft.com/office/word/2018/wordml" xmlns:w16se="http://schemas.microsoft.com/office/word/2015/wordml/symex" xmlns:wpg="http://schemas.microsoft.com/office/word/2010/wordprocessingGroup" xmlns:wpi="http://schemas.microsoft.com/office/word/2010/wordprocessingInk" xmlns:wne="http://schemas.microsoft.com/office/word/2006/wordml" xmlns:wps="http://schemas.microsoft.com/office/word/2010/wordprocessingShape" mc:Ignorable="w14 w15 w16se w16cid w16 w16cex wp14">
+<w:hdr xmlns:wpc="http://schemas.microsoft.com/office/word/2010/wordprocessingCanvas" xmlns:cx="http://schemas.microsoft.com/office/drawing/2014/chartex" xmlns:cx1="http://schemas.microsoft.com/office/drawing/2015/9/8/chartex" xmlns:mc="http://schemas.openxmlformats.org/markup-compatibility/2006" xmlns:o="urn:schemas-microsoft-com:office:office" xmlns:r="http://schemas.openxmlformats.org/officeDocument/2006/relationships" xmlns:m="http://schemas.openxmlformats.org/officeDocument/2006/math" xmlns:v="urn:schemas-microsoft-com:vml" xmlns:wp14="http://schemas.microsoft.com/office/word/2010/wordprocessingDrawing" xmlns:wp="http://schemas.openxmlformats.org/drawingml/2006/wordprocessingDrawing" xmlns:w10="urn:schemas-microsoft-com:office:word" xmlns:w="http://schemas.openxmlformats.org/wordprocessingml/2006/main" xmlns:w14="http://schemas.microsoft.com/office/word/2010/wordml" xmlns:w15="http://schemas.microsoft.com/office/word/2012/wordml" xmlns:w16se="http://schemas.microsoft.com/office/word/2015/wordml/symex" xmlns:wpg="http://schemas.microsoft.com/office/word/2010/wordprocessingGroup" xmlns:wpi="http://schemas.microsoft.com/office/word/2010/wordprocessingInk" xmlns:wne="http://schemas.microsoft.com/office/word/2006/wordml" xmlns:wps="http://schemas.microsoft.com/office/word/2010/wordprocessingShape" mc:Ignorable="w14 w15 w16se wp14">
   <w:p>
     <w:pPr>
       <w:pStyle w:val="Header"/>
@@ -9569,7 +12816,7 @@
 </file>
 
 <file path=word/header3.xml><?xml version="1.0" encoding="utf-8"?>
-<w:hdr xmlns:wpc="http://schemas.microsoft.com/office/word/2010/wordprocessingCanvas" xmlns:cx="http://schemas.microsoft.com/office/drawing/2014/chartex" xmlns:cx1="http://schemas.microsoft.com/office/drawing/2015/9/8/chartex" xmlns:cx2="http://schemas.microsoft.com/office/drawing/2015/10/21/chartex" xmlns:cx3="http://schemas.microsoft.com/office/drawing/2016/5/9/chartex" xmlns:cx4="http://schemas.microsoft.com/office/drawing/2016/5/10/chartex" xmlns:cx5="http://schemas.microsoft.com/office/drawing/2016/5/11/chartex" xmlns:cx6="http://schemas.microsoft.com/office/drawing/2016/5/12/chartex" xmlns:cx7="http://schemas.microsoft.com/office/drawing/2016/5/13/chartex" xmlns:cx8="http://schemas.microsoft.com/office/drawing/2016/5/14/chartex" xmlns:mc="http://schemas.openxmlformats.org/markup-compatibility/2006" xmlns:aink="http://schemas.microsoft.com/office/drawing/2016/ink" xmlns:am3d="http://schemas.microsoft.com/office/drawing/2017/model3d" xmlns:o="urn:schemas-microsoft-com:office:office" xmlns:r="http://schemas.openxmlformats.org/officeDocument/2006/relationships" xmlns:m="http://schemas.openxmlformats.org/officeDocument/2006/math" xmlns:v="urn:schemas-microsoft-com:vml" xmlns:wp14="http://schemas.microsoft.com/office/word/2010/wordprocessingDrawing" xmlns:wp="http://schemas.openxmlformats.org/drawingml/2006/wordprocessingDrawing" xmlns:w10="urn:schemas-microsoft-com:office:word" xmlns:w="http://schemas.openxmlformats.org/wordprocessingml/2006/main" xmlns:w14="http://schemas.microsoft.com/office/word/2010/wordml" xmlns:w15="http://schemas.microsoft.com/office/word/2012/wordml" xmlns:w16cex="http://schemas.microsoft.com/office/word/2018/wordml/cex" xmlns:w16cid="http://schemas.microsoft.com/office/word/2016/wordml/cid" xmlns:w16="http://schemas.microsoft.com/office/word/2018/wordml" xmlns:w16se="http://schemas.microsoft.com/office/word/2015/wordml/symex" xmlns:wpg="http://schemas.microsoft.com/office/word/2010/wordprocessingGroup" xmlns:wpi="http://schemas.microsoft.com/office/word/2010/wordprocessingInk" xmlns:wne="http://schemas.microsoft.com/office/word/2006/wordml" xmlns:wps="http://schemas.microsoft.com/office/word/2010/wordprocessingShape" mc:Ignorable="w14 w15 w16se w16cid w16 w16cex wp14">
+<w:hdr xmlns:wpc="http://schemas.microsoft.com/office/word/2010/wordprocessingCanvas" xmlns:cx="http://schemas.microsoft.com/office/drawing/2014/chartex" xmlns:cx1="http://schemas.microsoft.com/office/drawing/2015/9/8/chartex" xmlns:mc="http://schemas.openxmlformats.org/markup-compatibility/2006" xmlns:o="urn:schemas-microsoft-com:office:office" xmlns:r="http://schemas.openxmlformats.org/officeDocument/2006/relationships" xmlns:m="http://schemas.openxmlformats.org/officeDocument/2006/math" xmlns:v="urn:schemas-microsoft-com:vml" xmlns:wp14="http://schemas.microsoft.com/office/word/2010/wordprocessingDrawing" xmlns:wp="http://schemas.openxmlformats.org/drawingml/2006/wordprocessingDrawing" xmlns:w10="urn:schemas-microsoft-com:office:word" xmlns:w="http://schemas.openxmlformats.org/wordprocessingml/2006/main" xmlns:w14="http://schemas.microsoft.com/office/word/2010/wordml" xmlns:w15="http://schemas.microsoft.com/office/word/2012/wordml" xmlns:w16se="http://schemas.microsoft.com/office/word/2015/wordml/symex" xmlns:wpg="http://schemas.microsoft.com/office/word/2010/wordprocessingGroup" xmlns:wpi="http://schemas.microsoft.com/office/word/2010/wordprocessingInk" xmlns:wne="http://schemas.microsoft.com/office/word/2006/wordml" xmlns:wps="http://schemas.microsoft.com/office/word/2010/wordprocessingShape" mc:Ignorable="w14 w15 w16se wp14">
   <w:p>
     <w:pPr>
       <w:pStyle w:val="Header"/>
@@ -9579,7 +12826,7 @@
 </file>
 
 <file path=word/styles.xml><?xml version="1.0" encoding="utf-8"?>
-<w:styles xmlns:mc="http://schemas.openxmlformats.org/markup-compatibility/2006" xmlns:r="http://schemas.openxmlformats.org/officeDocument/2006/relationships" xmlns:w="http://schemas.openxmlformats.org/wordprocessingml/2006/main" xmlns:w14="http://schemas.microsoft.com/office/word/2010/wordml" xmlns:w15="http://schemas.microsoft.com/office/word/2012/wordml" xmlns:w16cex="http://schemas.microsoft.com/office/word/2018/wordml/cex" xmlns:w16cid="http://schemas.microsoft.com/office/word/2016/wordml/cid" xmlns:w16="http://schemas.microsoft.com/office/word/2018/wordml" xmlns:w16se="http://schemas.microsoft.com/office/word/2015/wordml/symex" mc:Ignorable="w14 w15 w16se w16cid w16 w16cex">
+<w:styles xmlns:mc="http://schemas.openxmlformats.org/markup-compatibility/2006" xmlns:r="http://schemas.openxmlformats.org/officeDocument/2006/relationships" xmlns:w="http://schemas.openxmlformats.org/wordprocessingml/2006/main" xmlns:w14="http://schemas.microsoft.com/office/word/2010/wordml" xmlns:w15="http://schemas.microsoft.com/office/word/2012/wordml" xmlns:w16se="http://schemas.microsoft.com/office/word/2015/wordml/symex" mc:Ignorable="w14 w15 w16se">
   <w:docDefaults>
     <w:rPrDefault>
       <w:rPr>
@@ -9589,7 +12836,7 @@
     </w:rPrDefault>
     <w:pPrDefault/>
   </w:docDefaults>
-  <w:latentStyles w:defLockedState="0" w:defUIPriority="99" w:defSemiHidden="0" w:defUnhideWhenUsed="0" w:defQFormat="0" w:count="376">
+  <w:latentStyles w:defLockedState="0" w:defUIPriority="99" w:defSemiHidden="0" w:defUnhideWhenUsed="0" w:defQFormat="0" w:count="371">
     <w:lsdException w:name="Normal" w:uiPriority="0" w:qFormat="1"/>
     <w:lsdException w:name="heading 1" w:uiPriority="9" w:qFormat="1"/>
     <w:lsdException w:name="heading 2" w:semiHidden="1" w:uiPriority="9" w:unhideWhenUsed="1" w:qFormat="1"/>
@@ -9961,11 +13208,6 @@
     <w:lsdException w:name="List Table 5 Dark Accent 6" w:uiPriority="50"/>
     <w:lsdException w:name="List Table 6 Colorful Accent 6" w:uiPriority="51"/>
     <w:lsdException w:name="List Table 7 Colorful Accent 6" w:uiPriority="52"/>
-    <w:lsdException w:name="Mention" w:semiHidden="1" w:unhideWhenUsed="1"/>
-    <w:lsdException w:name="Smart Hyperlink" w:semiHidden="1" w:unhideWhenUsed="1"/>
-    <w:lsdException w:name="Hashtag" w:semiHidden="1" w:unhideWhenUsed="1"/>
-    <w:lsdException w:name="Unresolved Mention" w:semiHidden="1" w:unhideWhenUsed="1"/>
-    <w:lsdException w:name="Smart Link" w:semiHidden="1" w:unhideWhenUsed="1"/>
   </w:latentStyles>
   <w:style w:type="paragraph" w:default="1" w:styleId="Normal">
     <w:name w:val="Normal"/>
@@ -9992,7 +13234,6 @@
     <w:uiPriority w:val="99"/>
     <w:semiHidden/>
     <w:unhideWhenUsed/>
-    <w:qFormat/>
     <w:tblPr>
       <w:tblInd w:w="0" w:type="dxa"/>
       <w:tblCellMar>
@@ -10384,7 +13625,7 @@
 </file>
 
 <file path=customXml/itemProps1.xml><?xml version="1.0" encoding="utf-8"?>
-<ds:datastoreItem xmlns:ds="http://schemas.openxmlformats.org/officeDocument/2006/customXml" ds:itemID="{30CA1877-B5B5-4111-A493-61F8F68F9F9E}">
+<ds:datastoreItem xmlns:ds="http://schemas.openxmlformats.org/officeDocument/2006/customXml" ds:itemID="{14873DCD-13E4-486A-9D36-0B42CA38F9DD}">
   <ds:schemaRefs>
     <ds:schemaRef ds:uri="http://schemas.openxmlformats.org/officeDocument/2006/bibliography"/>
   </ds:schemaRefs>

--- a/TS-Padam/TS-2.5/TS 2.5 Sanskrit Pada Paatam Corrections.docx
+++ b/TS-Padam/TS-2.5/TS 2.5 Sanskrit Pada Paatam Corrections.docx
@@ -1,6 +1,6 @@
 
 <file path=word/document.xml><?xml version="1.0" encoding="utf-8"?>
-<w:document xmlns:wpc="http://schemas.microsoft.com/office/word/2010/wordprocessingCanvas" xmlns:cx="http://schemas.microsoft.com/office/drawing/2014/chartex" xmlns:cx1="http://schemas.microsoft.com/office/drawing/2015/9/8/chartex" xmlns:mc="http://schemas.openxmlformats.org/markup-compatibility/2006" xmlns:o="urn:schemas-microsoft-com:office:office" xmlns:r="http://schemas.openxmlformats.org/officeDocument/2006/relationships" xmlns:m="http://schemas.openxmlformats.org/officeDocument/2006/math" xmlns:v="urn:schemas-microsoft-com:vml" xmlns:wp14="http://schemas.microsoft.com/office/word/2010/wordprocessingDrawing" xmlns:wp="http://schemas.openxmlformats.org/drawingml/2006/wordprocessingDrawing" xmlns:w10="urn:schemas-microsoft-com:office:word" xmlns:w="http://schemas.openxmlformats.org/wordprocessingml/2006/main" xmlns:w14="http://schemas.microsoft.com/office/word/2010/wordml" xmlns:w15="http://schemas.microsoft.com/office/word/2012/wordml" xmlns:w16se="http://schemas.microsoft.com/office/word/2015/wordml/symex" xmlns:wpg="http://schemas.microsoft.com/office/word/2010/wordprocessingGroup" xmlns:wpi="http://schemas.microsoft.com/office/word/2010/wordprocessingInk" xmlns:wne="http://schemas.microsoft.com/office/word/2006/wordml" xmlns:wps="http://schemas.microsoft.com/office/word/2010/wordprocessingShape" mc:Ignorable="w14 w15 w16se wp14">
+<w:document xmlns:wpc="http://schemas.microsoft.com/office/word/2010/wordprocessingCanvas" xmlns:cx="http://schemas.microsoft.com/office/drawing/2014/chartex" xmlns:cx1="http://schemas.microsoft.com/office/drawing/2015/9/8/chartex" xmlns:cx2="http://schemas.microsoft.com/office/drawing/2015/10/21/chartex" xmlns:cx3="http://schemas.microsoft.com/office/drawing/2016/5/9/chartex" xmlns:cx4="http://schemas.microsoft.com/office/drawing/2016/5/10/chartex" xmlns:cx5="http://schemas.microsoft.com/office/drawing/2016/5/11/chartex" xmlns:cx6="http://schemas.microsoft.com/office/drawing/2016/5/12/chartex" xmlns:cx7="http://schemas.microsoft.com/office/drawing/2016/5/13/chartex" xmlns:cx8="http://schemas.microsoft.com/office/drawing/2016/5/14/chartex" xmlns:mc="http://schemas.openxmlformats.org/markup-compatibility/2006" xmlns:aink="http://schemas.microsoft.com/office/drawing/2016/ink" xmlns:am3d="http://schemas.microsoft.com/office/drawing/2017/model3d" xmlns:o="urn:schemas-microsoft-com:office:office" xmlns:oel="http://schemas.microsoft.com/office/2019/extlst" xmlns:r="http://schemas.openxmlformats.org/officeDocument/2006/relationships" xmlns:m="http://schemas.openxmlformats.org/officeDocument/2006/math" xmlns:v="urn:schemas-microsoft-com:vml" xmlns:wp14="http://schemas.microsoft.com/office/word/2010/wordprocessingDrawing" xmlns:wp="http://schemas.openxmlformats.org/drawingml/2006/wordprocessingDrawing" xmlns:w10="urn:schemas-microsoft-com:office:word" xmlns:w="http://schemas.openxmlformats.org/wordprocessingml/2006/main" xmlns:w14="http://schemas.microsoft.com/office/word/2010/wordml" xmlns:w15="http://schemas.microsoft.com/office/word/2012/wordml" xmlns:w16cex="http://schemas.microsoft.com/office/word/2018/wordml/cex" xmlns:w16cid="http://schemas.microsoft.com/office/word/2016/wordml/cid" xmlns:w16="http://schemas.microsoft.com/office/word/2018/wordml" xmlns:w16sdtdh="http://schemas.microsoft.com/office/word/2020/wordml/sdtdatahash" xmlns:w16se="http://schemas.microsoft.com/office/word/2015/wordml/symex" xmlns:wpg="http://schemas.microsoft.com/office/word/2010/wordprocessingGroup" xmlns:wpi="http://schemas.microsoft.com/office/word/2010/wordprocessingInk" xmlns:wne="http://schemas.microsoft.com/office/word/2006/wordml" xmlns:wps="http://schemas.microsoft.com/office/word/2010/wordprocessingShape" mc:Ignorable="w14 w15 w16se w16cid w16 w16cex w16sdtdh wp14">
   <w:body>
     <w:p>
       <w:pPr>
@@ -21,51 +21,7 @@
           <w:szCs w:val="32"/>
           <w:u w:val="single"/>
         </w:rPr>
-        <w:t xml:space="preserve">TS </w:t>
-      </w:r>
-      <w:proofErr w:type="spellStart"/>
-      <w:r>
-        <w:rPr>
-          <w:b/>
-          <w:bCs/>
-          <w:sz w:val="32"/>
-          <w:szCs w:val="32"/>
-          <w:u w:val="single"/>
-        </w:rPr>
-        <w:t>Pada</w:t>
-      </w:r>
-      <w:proofErr w:type="spellEnd"/>
-      <w:r>
-        <w:rPr>
-          <w:b/>
-          <w:bCs/>
-          <w:sz w:val="32"/>
-          <w:szCs w:val="32"/>
-          <w:u w:val="single"/>
-        </w:rPr>
-        <w:t xml:space="preserve"> </w:t>
-      </w:r>
-      <w:proofErr w:type="spellStart"/>
-      <w:r>
-        <w:rPr>
-          <w:b/>
-          <w:bCs/>
-          <w:sz w:val="32"/>
-          <w:szCs w:val="32"/>
-          <w:u w:val="single"/>
-        </w:rPr>
-        <w:t>Paatam</w:t>
-      </w:r>
-      <w:proofErr w:type="spellEnd"/>
-      <w:r>
-        <w:rPr>
-          <w:b/>
-          <w:bCs/>
-          <w:sz w:val="32"/>
-          <w:szCs w:val="32"/>
-          <w:u w:val="single"/>
-        </w:rPr>
-        <w:t xml:space="preserve"> – TS 2.5 Sanskrit co</w:t>
+        <w:t>TS Pada Paatam – TS 2.5 Sanskrit co</w:t>
       </w:r>
       <w:r>
         <w:rPr>
@@ -75,7 +31,18 @@
           <w:szCs w:val="32"/>
           <w:u w:val="single"/>
         </w:rPr>
-        <w:t>rrections –</w:t>
+        <w:t xml:space="preserve">rrections </w:t>
+      </w:r>
+      <w:proofErr w:type="gramStart"/>
+      <w:r>
+        <w:rPr>
+          <w:b/>
+          <w:bCs/>
+          <w:sz w:val="32"/>
+          <w:szCs w:val="32"/>
+          <w:u w:val="single"/>
+        </w:rPr>
+        <w:t>–</w:t>
       </w:r>
       <w:r>
         <w:rPr>
@@ -95,9 +62,9 @@
           <w:szCs w:val="32"/>
           <w:u w:val="single"/>
         </w:rPr>
-        <w:t xml:space="preserve">Observed </w:t>
+        <w:t>Observed</w:t>
       </w:r>
-      <w:proofErr w:type="gramStart"/>
+      <w:proofErr w:type="gramEnd"/>
       <w:r>
         <w:rPr>
           <w:b/>
@@ -106,7 +73,7 @@
           <w:szCs w:val="32"/>
           <w:u w:val="single"/>
         </w:rPr>
-        <w:t xml:space="preserve">till </w:t>
+        <w:t xml:space="preserve"> till </w:t>
       </w:r>
       <w:r>
         <w:rPr>
@@ -119,7 +86,6 @@
         </w:rPr>
         <w:t>??????</w:t>
       </w:r>
-      <w:proofErr w:type="gramEnd"/>
     </w:p>
     <w:p>
       <w:pPr>
@@ -166,12 +132,16 @@
               <w:spacing w:before="0" w:line="240" w:lineRule="auto"/>
               <w:jc w:val="center"/>
               <w:rPr>
+                <w:b/>
+                <w:bCs/>
                 <w:sz w:val="32"/>
                 <w:szCs w:val="32"/>
               </w:rPr>
             </w:pPr>
             <w:r>
               <w:rPr>
+                <w:b/>
+                <w:bCs/>
                 <w:sz w:val="32"/>
                 <w:szCs w:val="32"/>
               </w:rPr>
@@ -183,12 +153,16 @@
               <w:spacing w:before="0" w:line="240" w:lineRule="auto"/>
               <w:jc w:val="center"/>
               <w:rPr>
+                <w:b/>
+                <w:bCs/>
                 <w:sz w:val="32"/>
                 <w:szCs w:val="32"/>
               </w:rPr>
             </w:pPr>
             <w:r>
               <w:rPr>
+                <w:b/>
+                <w:bCs/>
                 <w:sz w:val="32"/>
                 <w:szCs w:val="32"/>
               </w:rPr>
@@ -205,12 +179,16 @@
               <w:spacing w:before="0" w:line="240" w:lineRule="auto"/>
               <w:jc w:val="center"/>
               <w:rPr>
+                <w:b/>
+                <w:bCs/>
                 <w:sz w:val="32"/>
                 <w:szCs w:val="32"/>
               </w:rPr>
             </w:pPr>
             <w:r>
               <w:rPr>
+                <w:b/>
+                <w:bCs/>
                 <w:sz w:val="32"/>
                 <w:szCs w:val="32"/>
               </w:rPr>
@@ -228,12 +206,16 @@
               <w:ind w:right="-18"/>
               <w:jc w:val="center"/>
               <w:rPr>
+                <w:b/>
+                <w:bCs/>
                 <w:sz w:val="32"/>
                 <w:szCs w:val="32"/>
               </w:rPr>
             </w:pPr>
             <w:r>
               <w:rPr>
+                <w:b/>
+                <w:bCs/>
                 <w:sz w:val="32"/>
                 <w:szCs w:val="32"/>
               </w:rPr>
@@ -295,10 +277,12 @@
                 <w:szCs w:val="28"/>
                 <w:lang w:bidi="ta-IN"/>
               </w:rPr>
-              <w:t xml:space="preserve"> - </w:t>
-            </w:r>
-            <w:proofErr w:type="spellStart"/>
-            <w:r>
+              <w:t xml:space="preserve"> - Padam</w:t>
+            </w:r>
+          </w:p>
+          <w:p>
+            <w:pPr>
+              <w:spacing w:before="0" w:line="240" w:lineRule="auto"/>
               <w:rPr>
                 <w:rFonts w:cs="Latha"/>
                 <w:b/>
@@ -306,13 +290,8 @@
                 <w:szCs w:val="28"/>
                 <w:lang w:bidi="ta-IN"/>
               </w:rPr>
-              <w:t>Padam</w:t>
-            </w:r>
-            <w:proofErr w:type="spellEnd"/>
-          </w:p>
-          <w:p>
-            <w:pPr>
-              <w:spacing w:before="0" w:line="240" w:lineRule="auto"/>
+            </w:pPr>
+            <w:r>
               <w:rPr>
                 <w:rFonts w:cs="Latha"/>
                 <w:b/>
@@ -320,28 +299,7 @@
                 <w:szCs w:val="28"/>
                 <w:lang w:bidi="ta-IN"/>
               </w:rPr>
-            </w:pPr>
-            <w:proofErr w:type="spellStart"/>
-            <w:r>
-              <w:rPr>
-                <w:rFonts w:cs="Latha"/>
-                <w:b/>
-                <w:sz w:val="28"/>
-                <w:szCs w:val="28"/>
-                <w:lang w:bidi="ta-IN"/>
-              </w:rPr>
-              <w:t>Padam</w:t>
-            </w:r>
-            <w:proofErr w:type="spellEnd"/>
-            <w:r>
-              <w:rPr>
-                <w:rFonts w:cs="Latha"/>
-                <w:b/>
-                <w:sz w:val="28"/>
-                <w:szCs w:val="28"/>
-                <w:lang w:bidi="ta-IN"/>
-              </w:rPr>
-              <w:t xml:space="preserve"> No. </w:t>
+              <w:t xml:space="preserve">Padam No. </w:t>
             </w:r>
             <w:r>
               <w:rPr>
@@ -365,7 +323,6 @@
                 <w:lang w:bidi="ta-IN"/>
               </w:rPr>
             </w:pPr>
-            <w:proofErr w:type="spellStart"/>
             <w:r>
               <w:rPr>
                 <w:rFonts w:cs="Latha"/>
@@ -374,18 +331,7 @@
                 <w:szCs w:val="28"/>
                 <w:lang w:bidi="ta-IN"/>
               </w:rPr>
-              <w:t>Panchaati</w:t>
-            </w:r>
-            <w:proofErr w:type="spellEnd"/>
-            <w:r>
-              <w:rPr>
-                <w:rFonts w:cs="Latha"/>
-                <w:b/>
-                <w:sz w:val="28"/>
-                <w:szCs w:val="28"/>
-                <w:lang w:bidi="ta-IN"/>
-              </w:rPr>
-              <w:t xml:space="preserve">  No. </w:t>
+              <w:t xml:space="preserve">Panchaati  No. </w:t>
             </w:r>
             <w:r>
               <w:rPr>
@@ -500,8 +446,6 @@
               </w:rPr>
               <w:t>sÉÉ</w:t>
             </w:r>
-            <w:bookmarkStart w:id="0" w:name="_GoBack"/>
-            <w:bookmarkEnd w:id="0"/>
             <w:proofErr w:type="spellEnd"/>
             <w:r>
               <w:rPr>
@@ -752,51 +696,7 @@
           <w:szCs w:val="32"/>
           <w:u w:val="single"/>
         </w:rPr>
-        <w:t xml:space="preserve">TS </w:t>
-      </w:r>
-      <w:proofErr w:type="spellStart"/>
-      <w:r>
-        <w:rPr>
-          <w:b/>
-          <w:bCs/>
-          <w:sz w:val="32"/>
-          <w:szCs w:val="32"/>
-          <w:u w:val="single"/>
-        </w:rPr>
-        <w:t>Pada</w:t>
-      </w:r>
-      <w:proofErr w:type="spellEnd"/>
-      <w:r>
-        <w:rPr>
-          <w:b/>
-          <w:bCs/>
-          <w:sz w:val="32"/>
-          <w:szCs w:val="32"/>
-          <w:u w:val="single"/>
-        </w:rPr>
-        <w:t xml:space="preserve"> </w:t>
-      </w:r>
-      <w:proofErr w:type="spellStart"/>
-      <w:r>
-        <w:rPr>
-          <w:b/>
-          <w:bCs/>
-          <w:sz w:val="32"/>
-          <w:szCs w:val="32"/>
-          <w:u w:val="single"/>
-        </w:rPr>
-        <w:t>Paatam</w:t>
-      </w:r>
-      <w:proofErr w:type="spellEnd"/>
-      <w:r>
-        <w:rPr>
-          <w:b/>
-          <w:bCs/>
-          <w:sz w:val="32"/>
-          <w:szCs w:val="32"/>
-          <w:u w:val="single"/>
-        </w:rPr>
-        <w:t xml:space="preserve"> – TS 2.5 </w:t>
+        <w:t xml:space="preserve">TS Pada Paatam – TS 2.5 </w:t>
       </w:r>
       <w:r>
         <w:rPr>
@@ -925,12 +825,16 @@
               <w:spacing w:before="0" w:line="240" w:lineRule="auto"/>
               <w:jc w:val="center"/>
               <w:rPr>
+                <w:b/>
+                <w:bCs/>
                 <w:sz w:val="32"/>
                 <w:szCs w:val="32"/>
               </w:rPr>
             </w:pPr>
             <w:r>
               <w:rPr>
+                <w:b/>
+                <w:bCs/>
                 <w:sz w:val="32"/>
                 <w:szCs w:val="32"/>
               </w:rPr>
@@ -942,12 +846,16 @@
               <w:spacing w:before="0" w:line="240" w:lineRule="auto"/>
               <w:jc w:val="center"/>
               <w:rPr>
+                <w:b/>
+                <w:bCs/>
                 <w:sz w:val="32"/>
                 <w:szCs w:val="32"/>
               </w:rPr>
             </w:pPr>
             <w:r>
               <w:rPr>
+                <w:b/>
+                <w:bCs/>
                 <w:sz w:val="32"/>
                 <w:szCs w:val="32"/>
               </w:rPr>
@@ -964,12 +872,16 @@
               <w:spacing w:before="0" w:line="240" w:lineRule="auto"/>
               <w:jc w:val="center"/>
               <w:rPr>
+                <w:b/>
+                <w:bCs/>
                 <w:sz w:val="32"/>
                 <w:szCs w:val="32"/>
               </w:rPr>
             </w:pPr>
             <w:r>
               <w:rPr>
+                <w:b/>
+                <w:bCs/>
                 <w:sz w:val="32"/>
                 <w:szCs w:val="32"/>
               </w:rPr>
@@ -987,12 +899,16 @@
               <w:ind w:right="-18"/>
               <w:jc w:val="center"/>
               <w:rPr>
+                <w:b/>
+                <w:bCs/>
                 <w:sz w:val="32"/>
                 <w:szCs w:val="32"/>
               </w:rPr>
             </w:pPr>
             <w:r>
               <w:rPr>
+                <w:b/>
+                <w:bCs/>
                 <w:sz w:val="32"/>
                 <w:szCs w:val="32"/>
               </w:rPr>
@@ -1020,6 +936,8 @@
               <w:spacing w:before="0" w:line="240" w:lineRule="auto"/>
               <w:rPr>
                 <w:rFonts w:cs="Latha"/>
+                <w:b/>
+                <w:bCs/>
                 <w:sz w:val="28"/>
                 <w:szCs w:val="28"/>
                 <w:lang w:bidi="ta-IN"/>
@@ -1028,85 +946,75 @@
             <w:r>
               <w:rPr>
                 <w:rFonts w:cs="Latha"/>
+                <w:b/>
+                <w:bCs/>
                 <w:sz w:val="28"/>
                 <w:szCs w:val="28"/>
                 <w:lang w:bidi="ta-IN"/>
               </w:rPr>
-              <w:t xml:space="preserve">TS 2.5.1.5 - </w:t>
-            </w:r>
-            <w:proofErr w:type="spellStart"/>
-            <w:r>
+              <w:t>TS 2.5.1.5 - Padam</w:t>
+            </w:r>
+          </w:p>
+          <w:p>
+            <w:pPr>
+              <w:spacing w:before="0" w:line="240" w:lineRule="auto"/>
               <w:rPr>
                 <w:rFonts w:cs="Latha"/>
+                <w:b/>
+                <w:bCs/>
                 <w:sz w:val="28"/>
                 <w:szCs w:val="28"/>
                 <w:lang w:bidi="ta-IN"/>
               </w:rPr>
-              <w:t>Padam</w:t>
-            </w:r>
-            <w:proofErr w:type="spellEnd"/>
-          </w:p>
-          <w:p>
-            <w:pPr>
-              <w:spacing w:before="0" w:line="240" w:lineRule="auto"/>
+            </w:pPr>
+            <w:r>
               <w:rPr>
                 <w:rFonts w:cs="Latha"/>
+                <w:b/>
+                <w:bCs/>
                 <w:sz w:val="28"/>
                 <w:szCs w:val="28"/>
                 <w:lang w:bidi="ta-IN"/>
               </w:rPr>
-            </w:pPr>
-            <w:proofErr w:type="spellStart"/>
-            <w:r>
+              <w:t>Padam No. 6</w:t>
+            </w:r>
+          </w:p>
+          <w:p>
+            <w:pPr>
+              <w:spacing w:before="0" w:line="240" w:lineRule="auto"/>
               <w:rPr>
                 <w:rFonts w:cs="Latha"/>
-                <w:sz w:val="28"/>
-                <w:szCs w:val="28"/>
-                <w:lang w:bidi="ta-IN"/>
-              </w:rPr>
-              <w:t>Padam</w:t>
-            </w:r>
-            <w:proofErr w:type="spellEnd"/>
-            <w:r>
-              <w:rPr>
-                <w:rFonts w:cs="Latha"/>
-                <w:sz w:val="28"/>
-                <w:szCs w:val="28"/>
-                <w:lang w:bidi="ta-IN"/>
-              </w:rPr>
-              <w:t xml:space="preserve"> No. 6</w:t>
-            </w:r>
-          </w:p>
-          <w:p>
-            <w:pPr>
-              <w:spacing w:before="0" w:line="240" w:lineRule="auto"/>
-              <w:rPr>
-                <w:rFonts w:cs="Latha"/>
+                <w:b/>
+                <w:bCs/>
                 <w:sz w:val="28"/>
                 <w:szCs w:val="28"/>
                 <w:cs/>
                 <w:lang w:bidi="ta-IN"/>
               </w:rPr>
             </w:pPr>
-            <w:proofErr w:type="spellStart"/>
+            <w:proofErr w:type="gramStart"/>
             <w:r>
               <w:rPr>
                 <w:rFonts w:cs="Latha"/>
+                <w:b/>
+                <w:bCs/>
                 <w:sz w:val="28"/>
                 <w:szCs w:val="28"/>
                 <w:lang w:bidi="ta-IN"/>
               </w:rPr>
-              <w:t>Panchaati</w:t>
-            </w:r>
-            <w:proofErr w:type="spellEnd"/>
+              <w:t>Panchaati  No.</w:t>
+            </w:r>
+            <w:proofErr w:type="gramEnd"/>
             <w:r>
               <w:rPr>
                 <w:rFonts w:cs="Latha"/>
+                <w:b/>
+                <w:bCs/>
                 <w:sz w:val="28"/>
                 <w:szCs w:val="28"/>
                 <w:lang w:bidi="ta-IN"/>
               </w:rPr>
-              <w:t xml:space="preserve">  No. 5</w:t>
+              <w:t xml:space="preserve"> 5</w:t>
             </w:r>
           </w:p>
         </w:tc>
@@ -1397,6 +1305,8 @@
               <w:spacing w:before="0" w:line="240" w:lineRule="auto"/>
               <w:rPr>
                 <w:rFonts w:cs="Latha"/>
+                <w:b/>
+                <w:bCs/>
                 <w:sz w:val="28"/>
                 <w:szCs w:val="28"/>
                 <w:lang w:bidi="ta-IN"/>
@@ -1405,112 +1315,75 @@
             <w:r>
               <w:rPr>
                 <w:rFonts w:cs="Latha"/>
+                <w:b/>
+                <w:bCs/>
                 <w:sz w:val="28"/>
                 <w:szCs w:val="28"/>
                 <w:lang w:bidi="ta-IN"/>
               </w:rPr>
-              <w:t>TS 2.5.1.</w:t>
-            </w:r>
-            <w:r>
+              <w:t>TS 2.5.1.6 - Padam</w:t>
+            </w:r>
+          </w:p>
+          <w:p>
+            <w:pPr>
+              <w:spacing w:before="0" w:line="240" w:lineRule="auto"/>
               <w:rPr>
                 <w:rFonts w:cs="Latha"/>
+                <w:b/>
+                <w:bCs/>
                 <w:sz w:val="28"/>
                 <w:szCs w:val="28"/>
                 <w:lang w:bidi="ta-IN"/>
               </w:rPr>
-              <w:t>6</w:t>
-            </w:r>
+            </w:pPr>
             <w:r>
               <w:rPr>
                 <w:rFonts w:cs="Latha"/>
+                <w:b/>
+                <w:bCs/>
                 <w:sz w:val="28"/>
                 <w:szCs w:val="28"/>
                 <w:lang w:bidi="ta-IN"/>
               </w:rPr>
-              <w:t xml:space="preserve"> - </w:t>
-            </w:r>
-            <w:proofErr w:type="spellStart"/>
-            <w:r>
+              <w:t>Padam No. 26</w:t>
+            </w:r>
+          </w:p>
+          <w:p>
+            <w:pPr>
+              <w:spacing w:before="0" w:line="240" w:lineRule="auto"/>
               <w:rPr>
                 <w:rFonts w:cs="Latha"/>
-                <w:sz w:val="28"/>
-                <w:szCs w:val="28"/>
-                <w:lang w:bidi="ta-IN"/>
-              </w:rPr>
-              <w:t>Padam</w:t>
-            </w:r>
-            <w:proofErr w:type="spellEnd"/>
-          </w:p>
-          <w:p>
-            <w:pPr>
-              <w:spacing w:before="0" w:line="240" w:lineRule="auto"/>
-              <w:rPr>
-                <w:rFonts w:cs="Latha"/>
-                <w:sz w:val="28"/>
-                <w:szCs w:val="28"/>
-                <w:lang w:bidi="ta-IN"/>
-              </w:rPr>
-            </w:pPr>
-            <w:proofErr w:type="spellStart"/>
-            <w:r>
-              <w:rPr>
-                <w:rFonts w:cs="Latha"/>
-                <w:sz w:val="28"/>
-                <w:szCs w:val="28"/>
-                <w:lang w:bidi="ta-IN"/>
-              </w:rPr>
-              <w:t>Padam</w:t>
-            </w:r>
-            <w:proofErr w:type="spellEnd"/>
-            <w:r>
-              <w:rPr>
-                <w:rFonts w:cs="Latha"/>
-                <w:sz w:val="28"/>
-                <w:szCs w:val="28"/>
-                <w:lang w:bidi="ta-IN"/>
-              </w:rPr>
-              <w:t xml:space="preserve"> No. 26</w:t>
-            </w:r>
-          </w:p>
-          <w:p>
-            <w:pPr>
-              <w:spacing w:before="0" w:line="240" w:lineRule="auto"/>
-              <w:rPr>
-                <w:rFonts w:cs="Latha"/>
+                <w:b/>
+                <w:bCs/>
                 <w:sz w:val="28"/>
                 <w:szCs w:val="28"/>
                 <w:cs/>
                 <w:lang w:bidi="ta-IN"/>
               </w:rPr>
             </w:pPr>
-            <w:proofErr w:type="spellStart"/>
+            <w:proofErr w:type="gramStart"/>
             <w:r>
               <w:rPr>
                 <w:rFonts w:cs="Latha"/>
+                <w:b/>
+                <w:bCs/>
                 <w:sz w:val="28"/>
                 <w:szCs w:val="28"/>
                 <w:lang w:bidi="ta-IN"/>
               </w:rPr>
-              <w:t>Panchaati</w:t>
-            </w:r>
-            <w:proofErr w:type="spellEnd"/>
+              <w:t>Panchaati  No.</w:t>
+            </w:r>
+            <w:proofErr w:type="gramEnd"/>
             <w:r>
               <w:rPr>
                 <w:rFonts w:cs="Latha"/>
+                <w:b/>
+                <w:bCs/>
                 <w:sz w:val="28"/>
                 <w:szCs w:val="28"/>
                 <w:lang w:bidi="ta-IN"/>
               </w:rPr>
-              <w:t xml:space="preserve">  No. </w:t>
-            </w:r>
-            <w:r>
-              <w:rPr>
-                <w:rFonts w:cs="Latha"/>
-                <w:sz w:val="28"/>
-                <w:szCs w:val="28"/>
-                <w:lang w:bidi="ta-IN"/>
-              </w:rPr>
-              <w:t>6</w:t>
+              <w:t xml:space="preserve"> 6</w:t>
             </w:r>
           </w:p>
         </w:tc>
@@ -1727,6 +1600,8 @@
               <w:spacing w:before="0" w:line="240" w:lineRule="auto"/>
               <w:rPr>
                 <w:rFonts w:cs="Latha"/>
+                <w:b/>
+                <w:bCs/>
                 <w:sz w:val="28"/>
                 <w:szCs w:val="28"/>
                 <w:lang w:bidi="ta-IN"/>
@@ -1735,131 +1610,76 @@
             <w:r>
               <w:rPr>
                 <w:rFonts w:cs="Latha"/>
+                <w:b/>
+                <w:bCs/>
                 <w:sz w:val="28"/>
                 <w:szCs w:val="28"/>
                 <w:lang w:bidi="ta-IN"/>
               </w:rPr>
               <w:lastRenderedPageBreak/>
-              <w:t>TS 2.5.</w:t>
-            </w:r>
-            <w:r>
+              <w:t>TS 2.5.4.1 - Padam</w:t>
+            </w:r>
+          </w:p>
+          <w:p>
+            <w:pPr>
+              <w:spacing w:before="0" w:line="240" w:lineRule="auto"/>
               <w:rPr>
                 <w:rFonts w:cs="Latha"/>
+                <w:b/>
+                <w:bCs/>
                 <w:sz w:val="28"/>
                 <w:szCs w:val="28"/>
                 <w:lang w:bidi="ta-IN"/>
               </w:rPr>
-              <w:t>4</w:t>
-            </w:r>
+            </w:pPr>
             <w:r>
               <w:rPr>
                 <w:rFonts w:cs="Latha"/>
+                <w:b/>
+                <w:bCs/>
                 <w:sz w:val="28"/>
                 <w:szCs w:val="28"/>
                 <w:lang w:bidi="ta-IN"/>
               </w:rPr>
-              <w:t>.</w:t>
-            </w:r>
-            <w:r>
+              <w:t>Padam No. 24</w:t>
+            </w:r>
+          </w:p>
+          <w:p>
+            <w:pPr>
+              <w:spacing w:before="0" w:line="240" w:lineRule="auto"/>
               <w:rPr>
                 <w:rFonts w:cs="Latha"/>
-                <w:sz w:val="28"/>
-                <w:szCs w:val="28"/>
-                <w:lang w:bidi="ta-IN"/>
-              </w:rPr>
-              <w:t>1</w:t>
-            </w:r>
-            <w:r>
-              <w:rPr>
-                <w:rFonts w:cs="Latha"/>
-                <w:sz w:val="28"/>
-                <w:szCs w:val="28"/>
-                <w:lang w:bidi="ta-IN"/>
-              </w:rPr>
-              <w:t xml:space="preserve"> - </w:t>
-            </w:r>
-            <w:proofErr w:type="spellStart"/>
-            <w:r>
-              <w:rPr>
-                <w:rFonts w:cs="Latha"/>
-                <w:sz w:val="28"/>
-                <w:szCs w:val="28"/>
-                <w:lang w:bidi="ta-IN"/>
-              </w:rPr>
-              <w:t>Padam</w:t>
-            </w:r>
-            <w:proofErr w:type="spellEnd"/>
-          </w:p>
-          <w:p>
-            <w:pPr>
-              <w:spacing w:before="0" w:line="240" w:lineRule="auto"/>
-              <w:rPr>
-                <w:rFonts w:cs="Latha"/>
-                <w:sz w:val="28"/>
-                <w:szCs w:val="28"/>
-                <w:lang w:bidi="ta-IN"/>
-              </w:rPr>
-            </w:pPr>
-            <w:proofErr w:type="spellStart"/>
-            <w:r>
-              <w:rPr>
-                <w:rFonts w:cs="Latha"/>
-                <w:sz w:val="28"/>
-                <w:szCs w:val="28"/>
-                <w:lang w:bidi="ta-IN"/>
-              </w:rPr>
-              <w:t>Padam</w:t>
-            </w:r>
-            <w:proofErr w:type="spellEnd"/>
-            <w:r>
-              <w:rPr>
-                <w:rFonts w:cs="Latha"/>
-                <w:sz w:val="28"/>
-                <w:szCs w:val="28"/>
-                <w:lang w:bidi="ta-IN"/>
-              </w:rPr>
-              <w:t xml:space="preserve"> No. 24</w:t>
-            </w:r>
-          </w:p>
-          <w:p>
-            <w:pPr>
-              <w:spacing w:before="0" w:line="240" w:lineRule="auto"/>
-              <w:rPr>
-                <w:rFonts w:cs="Latha"/>
+                <w:b/>
+                <w:bCs/>
                 <w:sz w:val="28"/>
                 <w:szCs w:val="28"/>
                 <w:cs/>
                 <w:lang w:bidi="ta-IN"/>
               </w:rPr>
             </w:pPr>
-            <w:proofErr w:type="spellStart"/>
+            <w:proofErr w:type="gramStart"/>
             <w:r>
               <w:rPr>
                 <w:rFonts w:cs="Latha"/>
+                <w:b/>
+                <w:bCs/>
                 <w:sz w:val="28"/>
                 <w:szCs w:val="28"/>
                 <w:lang w:bidi="ta-IN"/>
               </w:rPr>
-              <w:t>Panchaati</w:t>
-            </w:r>
-            <w:proofErr w:type="spellEnd"/>
+              <w:t>Panchaati  No.</w:t>
+            </w:r>
+            <w:proofErr w:type="gramEnd"/>
             <w:r>
               <w:rPr>
                 <w:rFonts w:cs="Latha"/>
+                <w:b/>
+                <w:bCs/>
                 <w:sz w:val="28"/>
                 <w:szCs w:val="28"/>
                 <w:lang w:bidi="ta-IN"/>
               </w:rPr>
-              <w:t xml:space="preserve">  No. </w:t>
-            </w:r>
-            <w:r>
-              <w:rPr>
-                <w:rFonts w:cs="Latha"/>
-                <w:sz w:val="28"/>
-                <w:szCs w:val="28"/>
-                <w:lang w:bidi="ta-IN"/>
-              </w:rPr>
-              <w:t>22</w:t>
+              <w:t xml:space="preserve"> 22</w:t>
             </w:r>
           </w:p>
         </w:tc>
@@ -2236,6 +2056,8 @@
               <w:spacing w:before="0" w:line="240" w:lineRule="auto"/>
               <w:rPr>
                 <w:rFonts w:cs="Latha"/>
+                <w:b/>
+                <w:bCs/>
                 <w:sz w:val="28"/>
                 <w:szCs w:val="28"/>
                 <w:lang w:bidi="ta-IN"/>
@@ -2244,119 +2066,75 @@
             <w:r>
               <w:rPr>
                 <w:rFonts w:cs="Latha"/>
+                <w:b/>
+                <w:bCs/>
                 <w:sz w:val="28"/>
                 <w:szCs w:val="28"/>
                 <w:lang w:bidi="ta-IN"/>
               </w:rPr>
-              <w:t>TS 2.5.</w:t>
-            </w:r>
-            <w:r>
+              <w:t>TS 2.5.6.1 - Vaakyam</w:t>
+            </w:r>
+          </w:p>
+          <w:p>
+            <w:pPr>
+              <w:spacing w:before="0" w:line="240" w:lineRule="auto"/>
               <w:rPr>
                 <w:rFonts w:cs="Latha"/>
+                <w:b/>
+                <w:bCs/>
                 <w:sz w:val="28"/>
                 <w:szCs w:val="28"/>
                 <w:lang w:bidi="ta-IN"/>
               </w:rPr>
-              <w:t>6</w:t>
-            </w:r>
+            </w:pPr>
             <w:r>
               <w:rPr>
                 <w:rFonts w:cs="Latha"/>
+                <w:b/>
+                <w:bCs/>
                 <w:sz w:val="28"/>
                 <w:szCs w:val="28"/>
                 <w:lang w:bidi="ta-IN"/>
               </w:rPr>
-              <w:t>.</w:t>
-            </w:r>
-            <w:r>
+              <w:t>Line No. 2</w:t>
+            </w:r>
+          </w:p>
+          <w:p>
+            <w:pPr>
+              <w:spacing w:before="0" w:line="240" w:lineRule="auto"/>
               <w:rPr>
                 <w:rFonts w:cs="Latha"/>
-                <w:sz w:val="28"/>
-                <w:szCs w:val="28"/>
-                <w:lang w:bidi="ta-IN"/>
-              </w:rPr>
-              <w:t>1</w:t>
-            </w:r>
-            <w:r>
-              <w:rPr>
-                <w:rFonts w:cs="Latha"/>
-                <w:sz w:val="28"/>
-                <w:szCs w:val="28"/>
-                <w:lang w:bidi="ta-IN"/>
-              </w:rPr>
-              <w:t xml:space="preserve"> - </w:t>
-            </w:r>
-            <w:proofErr w:type="spellStart"/>
-            <w:r>
-              <w:rPr>
-                <w:rFonts w:cs="Latha"/>
-                <w:sz w:val="28"/>
-                <w:szCs w:val="28"/>
-                <w:lang w:bidi="ta-IN"/>
-              </w:rPr>
-              <w:t>Vaakyam</w:t>
-            </w:r>
-            <w:proofErr w:type="spellEnd"/>
-          </w:p>
-          <w:p>
-            <w:pPr>
-              <w:spacing w:before="0" w:line="240" w:lineRule="auto"/>
-              <w:rPr>
-                <w:rFonts w:cs="Latha"/>
-                <w:sz w:val="28"/>
-                <w:szCs w:val="28"/>
-                <w:lang w:bidi="ta-IN"/>
-              </w:rPr>
-            </w:pPr>
-            <w:r>
-              <w:rPr>
-                <w:rFonts w:cs="Latha"/>
-                <w:sz w:val="28"/>
-                <w:szCs w:val="28"/>
-                <w:lang w:bidi="ta-IN"/>
-              </w:rPr>
-              <w:t>Line No. 2</w:t>
-            </w:r>
-          </w:p>
-          <w:p>
-            <w:pPr>
-              <w:spacing w:before="0" w:line="240" w:lineRule="auto"/>
-              <w:rPr>
-                <w:rFonts w:cs="Latha"/>
+                <w:b/>
+                <w:bCs/>
                 <w:sz w:val="28"/>
                 <w:szCs w:val="28"/>
                 <w:cs/>
                 <w:lang w:bidi="ta-IN"/>
               </w:rPr>
             </w:pPr>
-            <w:proofErr w:type="spellStart"/>
+            <w:proofErr w:type="gramStart"/>
             <w:r>
               <w:rPr>
                 <w:rFonts w:cs="Latha"/>
+                <w:b/>
+                <w:bCs/>
                 <w:sz w:val="28"/>
                 <w:szCs w:val="28"/>
                 <w:lang w:bidi="ta-IN"/>
               </w:rPr>
-              <w:t>Panchaati</w:t>
-            </w:r>
-            <w:proofErr w:type="spellEnd"/>
+              <w:t>Panchaati  No.</w:t>
+            </w:r>
+            <w:proofErr w:type="gramEnd"/>
             <w:r>
               <w:rPr>
                 <w:rFonts w:cs="Latha"/>
+                <w:b/>
+                <w:bCs/>
                 <w:sz w:val="28"/>
                 <w:szCs w:val="28"/>
                 <w:lang w:bidi="ta-IN"/>
               </w:rPr>
-              <w:t xml:space="preserve">  No. </w:t>
-            </w:r>
-            <w:r>
-              <w:rPr>
-                <w:rFonts w:cs="Latha"/>
-                <w:sz w:val="28"/>
-                <w:szCs w:val="28"/>
-                <w:lang w:bidi="ta-IN"/>
-              </w:rPr>
-              <w:t>33</w:t>
+              <w:t xml:space="preserve"> 33</w:t>
             </w:r>
           </w:p>
         </w:tc>
@@ -2561,66 +2339,6 @@
         </w:tc>
       </w:tr>
     </w:tbl>
-    <w:p>
-      <w:pPr>
-        <w:jc w:val="center"/>
-        <w:rPr>
-          <w:b/>
-          <w:bCs/>
-          <w:sz w:val="32"/>
-          <w:szCs w:val="32"/>
-          <w:u w:val="single"/>
-        </w:rPr>
-      </w:pPr>
-    </w:p>
-    <w:p>
-      <w:pPr>
-        <w:jc w:val="center"/>
-        <w:rPr>
-          <w:b/>
-          <w:bCs/>
-          <w:sz w:val="32"/>
-          <w:szCs w:val="32"/>
-          <w:u w:val="single"/>
-        </w:rPr>
-      </w:pPr>
-    </w:p>
-    <w:p>
-      <w:pPr>
-        <w:jc w:val="center"/>
-        <w:rPr>
-          <w:b/>
-          <w:bCs/>
-          <w:sz w:val="32"/>
-          <w:szCs w:val="32"/>
-          <w:u w:val="single"/>
-        </w:rPr>
-      </w:pPr>
-    </w:p>
-    <w:p>
-      <w:pPr>
-        <w:jc w:val="center"/>
-        <w:rPr>
-          <w:b/>
-          <w:bCs/>
-          <w:sz w:val="32"/>
-          <w:szCs w:val="32"/>
-          <w:u w:val="single"/>
-        </w:rPr>
-      </w:pPr>
-    </w:p>
-    <w:p>
-      <w:pPr>
-        <w:jc w:val="center"/>
-        <w:rPr>
-          <w:b/>
-          <w:bCs/>
-          <w:sz w:val="32"/>
-          <w:szCs w:val="32"/>
-          <w:u w:val="single"/>
-        </w:rPr>
-      </w:pPr>
-    </w:p>
     <w:p>
       <w:pPr>
         <w:jc w:val="center"/>
@@ -2640,51 +2358,7 @@
           <w:szCs w:val="32"/>
           <w:u w:val="single"/>
         </w:rPr>
-        <w:t xml:space="preserve">TS </w:t>
-      </w:r>
-      <w:proofErr w:type="spellStart"/>
-      <w:r>
-        <w:rPr>
-          <w:b/>
-          <w:bCs/>
-          <w:sz w:val="32"/>
-          <w:szCs w:val="32"/>
-          <w:u w:val="single"/>
-        </w:rPr>
-        <w:t>Pada</w:t>
-      </w:r>
-      <w:proofErr w:type="spellEnd"/>
-      <w:r>
-        <w:rPr>
-          <w:b/>
-          <w:bCs/>
-          <w:sz w:val="32"/>
-          <w:szCs w:val="32"/>
-          <w:u w:val="single"/>
-        </w:rPr>
-        <w:t xml:space="preserve"> </w:t>
-      </w:r>
-      <w:proofErr w:type="spellStart"/>
-      <w:r>
-        <w:rPr>
-          <w:b/>
-          <w:bCs/>
-          <w:sz w:val="32"/>
-          <w:szCs w:val="32"/>
-          <w:u w:val="single"/>
-        </w:rPr>
-        <w:t>Paatam</w:t>
-      </w:r>
-      <w:proofErr w:type="spellEnd"/>
-      <w:r>
-        <w:rPr>
-          <w:b/>
-          <w:bCs/>
-          <w:sz w:val="32"/>
-          <w:szCs w:val="32"/>
-          <w:u w:val="single"/>
-        </w:rPr>
-        <w:t xml:space="preserve"> – TS 2.5 Sanskrit co</w:t>
+        <w:t>TS Pada Paatam – TS 2.5 Sanskrit co</w:t>
       </w:r>
       <w:r>
         <w:rPr>
@@ -2772,12 +2446,16 @@
               <w:spacing w:before="0" w:line="240" w:lineRule="auto"/>
               <w:jc w:val="center"/>
               <w:rPr>
+                <w:b/>
+                <w:bCs/>
                 <w:sz w:val="32"/>
                 <w:szCs w:val="32"/>
               </w:rPr>
             </w:pPr>
             <w:r>
               <w:rPr>
+                <w:b/>
+                <w:bCs/>
                 <w:sz w:val="32"/>
                 <w:szCs w:val="32"/>
               </w:rPr>
@@ -2789,12 +2467,16 @@
               <w:spacing w:before="0" w:line="240" w:lineRule="auto"/>
               <w:jc w:val="center"/>
               <w:rPr>
+                <w:b/>
+                <w:bCs/>
                 <w:sz w:val="32"/>
                 <w:szCs w:val="32"/>
               </w:rPr>
             </w:pPr>
             <w:r>
               <w:rPr>
+                <w:b/>
+                <w:bCs/>
                 <w:sz w:val="32"/>
                 <w:szCs w:val="32"/>
               </w:rPr>
@@ -2811,12 +2493,16 @@
               <w:spacing w:before="0" w:line="240" w:lineRule="auto"/>
               <w:jc w:val="center"/>
               <w:rPr>
+                <w:b/>
+                <w:bCs/>
                 <w:sz w:val="32"/>
                 <w:szCs w:val="32"/>
               </w:rPr>
             </w:pPr>
             <w:r>
               <w:rPr>
+                <w:b/>
+                <w:bCs/>
                 <w:sz w:val="32"/>
                 <w:szCs w:val="32"/>
               </w:rPr>
@@ -2834,12 +2520,16 @@
               <w:ind w:right="-18"/>
               <w:jc w:val="center"/>
               <w:rPr>
+                <w:b/>
+                <w:bCs/>
                 <w:sz w:val="32"/>
                 <w:szCs w:val="32"/>
               </w:rPr>
             </w:pPr>
             <w:r>
               <w:rPr>
+                <w:b/>
+                <w:bCs/>
                 <w:sz w:val="32"/>
                 <w:szCs w:val="32"/>
               </w:rPr>
@@ -2867,6 +2557,8 @@
               <w:spacing w:before="0" w:line="240" w:lineRule="auto"/>
               <w:rPr>
                 <w:rFonts w:cs="Latha"/>
+                <w:b/>
+                <w:bCs/>
                 <w:sz w:val="28"/>
                 <w:szCs w:val="28"/>
                 <w:lang w:bidi="ta-IN"/>
@@ -2875,83 +2567,75 @@
             <w:r>
               <w:rPr>
                 <w:rFonts w:cs="Latha"/>
+                <w:b/>
+                <w:bCs/>
                 <w:sz w:val="28"/>
                 <w:szCs w:val="28"/>
                 <w:lang w:bidi="ta-IN"/>
               </w:rPr>
-              <w:t>TS 2.5.1.5</w:t>
-            </w:r>
-            <w:r>
+              <w:t>TS 2.5.1.5 - Vaakyam</w:t>
+            </w:r>
+          </w:p>
+          <w:p>
+            <w:pPr>
+              <w:spacing w:before="0" w:line="240" w:lineRule="auto"/>
               <w:rPr>
                 <w:rFonts w:cs="Latha"/>
+                <w:b/>
+                <w:bCs/>
                 <w:sz w:val="28"/>
                 <w:szCs w:val="28"/>
                 <w:lang w:bidi="ta-IN"/>
               </w:rPr>
-              <w:t xml:space="preserve"> - </w:t>
-            </w:r>
-            <w:proofErr w:type="spellStart"/>
+            </w:pPr>
             <w:r>
               <w:rPr>
                 <w:rFonts w:cs="Latha"/>
+                <w:b/>
+                <w:bCs/>
                 <w:sz w:val="28"/>
                 <w:szCs w:val="28"/>
                 <w:lang w:bidi="ta-IN"/>
               </w:rPr>
-              <w:t>Vaakyam</w:t>
-            </w:r>
-            <w:proofErr w:type="spellEnd"/>
+              <w:t>Line No. 4</w:t>
+            </w:r>
           </w:p>
           <w:p>
             <w:pPr>
               <w:spacing w:before="0" w:line="240" w:lineRule="auto"/>
               <w:rPr>
                 <w:rFonts w:cs="Latha"/>
-                <w:sz w:val="28"/>
-                <w:szCs w:val="28"/>
-                <w:lang w:bidi="ta-IN"/>
-              </w:rPr>
-            </w:pPr>
-            <w:r>
-              <w:rPr>
-                <w:rFonts w:cs="Latha"/>
-                <w:sz w:val="28"/>
-                <w:szCs w:val="28"/>
-                <w:lang w:bidi="ta-IN"/>
-              </w:rPr>
-              <w:t>Line No. 4</w:t>
-            </w:r>
-          </w:p>
-          <w:p>
-            <w:pPr>
-              <w:spacing w:before="0" w:line="240" w:lineRule="auto"/>
-              <w:rPr>
-                <w:rFonts w:cs="Latha"/>
+                <w:b/>
+                <w:bCs/>
                 <w:sz w:val="28"/>
                 <w:szCs w:val="28"/>
                 <w:cs/>
                 <w:lang w:bidi="ta-IN"/>
               </w:rPr>
             </w:pPr>
-            <w:proofErr w:type="spellStart"/>
+            <w:proofErr w:type="gramStart"/>
             <w:r>
               <w:rPr>
                 <w:rFonts w:cs="Latha"/>
+                <w:b/>
+                <w:bCs/>
                 <w:sz w:val="28"/>
                 <w:szCs w:val="28"/>
                 <w:lang w:bidi="ta-IN"/>
               </w:rPr>
-              <w:t>Panchaati</w:t>
-            </w:r>
-            <w:proofErr w:type="spellEnd"/>
+              <w:t>Panchaati  No.</w:t>
+            </w:r>
+            <w:proofErr w:type="gramEnd"/>
             <w:r>
               <w:rPr>
                 <w:rFonts w:cs="Latha"/>
+                <w:b/>
+                <w:bCs/>
                 <w:sz w:val="28"/>
                 <w:szCs w:val="28"/>
                 <w:lang w:bidi="ta-IN"/>
               </w:rPr>
-              <w:t xml:space="preserve">  No. 5</w:t>
+              <w:t xml:space="preserve"> 5</w:t>
             </w:r>
           </w:p>
         </w:tc>
@@ -3219,6 +2903,8 @@
               <w:spacing w:before="0" w:line="240" w:lineRule="auto"/>
               <w:rPr>
                 <w:rFonts w:cs="Latha"/>
+                <w:b/>
+                <w:bCs/>
                 <w:sz w:val="28"/>
                 <w:szCs w:val="28"/>
                 <w:lang w:bidi="ta-IN"/>
@@ -3227,84 +2913,74 @@
             <w:r>
               <w:rPr>
                 <w:rFonts w:cs="Latha"/>
+                <w:b/>
+                <w:bCs/>
                 <w:sz w:val="28"/>
                 <w:szCs w:val="28"/>
                 <w:lang w:bidi="ta-IN"/>
               </w:rPr>
-              <w:t xml:space="preserve">TS 2.5.1.5 - </w:t>
-            </w:r>
-            <w:proofErr w:type="spellStart"/>
-            <w:r>
+              <w:t>TS 2.5.1.5 - Padam</w:t>
+            </w:r>
+          </w:p>
+          <w:p>
+            <w:pPr>
+              <w:spacing w:before="0" w:line="240" w:lineRule="auto"/>
               <w:rPr>
                 <w:rFonts w:cs="Latha"/>
+                <w:b/>
+                <w:bCs/>
                 <w:sz w:val="28"/>
                 <w:szCs w:val="28"/>
                 <w:lang w:bidi="ta-IN"/>
               </w:rPr>
-              <w:t>Padam</w:t>
-            </w:r>
-            <w:proofErr w:type="spellEnd"/>
-          </w:p>
-          <w:p>
-            <w:pPr>
-              <w:spacing w:before="0" w:line="240" w:lineRule="auto"/>
+            </w:pPr>
+            <w:r>
               <w:rPr>
                 <w:rFonts w:cs="Latha"/>
+                <w:b/>
+                <w:bCs/>
                 <w:sz w:val="28"/>
                 <w:szCs w:val="28"/>
                 <w:lang w:bidi="ta-IN"/>
               </w:rPr>
-            </w:pPr>
-            <w:proofErr w:type="spellStart"/>
-            <w:r>
+              <w:t>Padam No. 30</w:t>
+            </w:r>
+          </w:p>
+          <w:p>
+            <w:pPr>
+              <w:spacing w:before="0" w:line="240" w:lineRule="auto"/>
               <w:rPr>
                 <w:rFonts w:cs="Latha"/>
+                <w:b/>
+                <w:bCs/>
                 <w:sz w:val="28"/>
                 <w:szCs w:val="28"/>
                 <w:lang w:bidi="ta-IN"/>
               </w:rPr>
-              <w:t>Padam</w:t>
-            </w:r>
-            <w:proofErr w:type="spellEnd"/>
+            </w:pPr>
+            <w:proofErr w:type="gramStart"/>
             <w:r>
               <w:rPr>
                 <w:rFonts w:cs="Latha"/>
+                <w:b/>
+                <w:bCs/>
                 <w:sz w:val="28"/>
                 <w:szCs w:val="28"/>
                 <w:lang w:bidi="ta-IN"/>
               </w:rPr>
-              <w:t xml:space="preserve"> No. 30</w:t>
-            </w:r>
-          </w:p>
-          <w:p>
-            <w:pPr>
-              <w:spacing w:before="0" w:line="240" w:lineRule="auto"/>
+              <w:t>Panchaati  No.</w:t>
+            </w:r>
+            <w:proofErr w:type="gramEnd"/>
+            <w:r>
               <w:rPr>
                 <w:rFonts w:cs="Latha"/>
+                <w:b/>
+                <w:bCs/>
                 <w:sz w:val="28"/>
                 <w:szCs w:val="28"/>
                 <w:lang w:bidi="ta-IN"/>
               </w:rPr>
-            </w:pPr>
-            <w:proofErr w:type="spellStart"/>
-            <w:r>
-              <w:rPr>
-                <w:rFonts w:cs="Latha"/>
-                <w:sz w:val="28"/>
-                <w:szCs w:val="28"/>
-                <w:lang w:bidi="ta-IN"/>
-              </w:rPr>
-              <w:t>Panchaati</w:t>
-            </w:r>
-            <w:proofErr w:type="spellEnd"/>
-            <w:r>
-              <w:rPr>
-                <w:rFonts w:cs="Latha"/>
-                <w:sz w:val="28"/>
-                <w:szCs w:val="28"/>
-                <w:lang w:bidi="ta-IN"/>
-              </w:rPr>
-              <w:t xml:space="preserve">  No. 5</w:t>
+              <w:t xml:space="preserve"> 5</w:t>
             </w:r>
           </w:p>
         </w:tc>
@@ -3630,6 +3306,8 @@
               <w:spacing w:before="0" w:line="240" w:lineRule="auto"/>
               <w:rPr>
                 <w:rFonts w:cs="Latha"/>
+                <w:b/>
+                <w:bCs/>
                 <w:sz w:val="28"/>
                 <w:szCs w:val="28"/>
                 <w:lang w:bidi="ta-IN"/>
@@ -3638,84 +3316,75 @@
             <w:r>
               <w:rPr>
                 <w:rFonts w:cs="Latha"/>
+                <w:b/>
+                <w:bCs/>
                 <w:sz w:val="28"/>
                 <w:szCs w:val="28"/>
                 <w:lang w:bidi="ta-IN"/>
               </w:rPr>
-              <w:lastRenderedPageBreak/>
-              <w:t>TS 2.5.3.1</w:t>
-            </w:r>
-            <w:r>
+              <w:t>TS 2.5.3.1 - Vaakyam</w:t>
+            </w:r>
+          </w:p>
+          <w:p>
+            <w:pPr>
+              <w:spacing w:before="0" w:line="240" w:lineRule="auto"/>
               <w:rPr>
                 <w:rFonts w:cs="Latha"/>
+                <w:b/>
+                <w:bCs/>
                 <w:sz w:val="28"/>
                 <w:szCs w:val="28"/>
                 <w:lang w:bidi="ta-IN"/>
               </w:rPr>
-              <w:t xml:space="preserve"> - </w:t>
-            </w:r>
-            <w:proofErr w:type="spellStart"/>
+            </w:pPr>
             <w:r>
               <w:rPr>
                 <w:rFonts w:cs="Latha"/>
+                <w:b/>
+                <w:bCs/>
                 <w:sz w:val="28"/>
                 <w:szCs w:val="28"/>
                 <w:lang w:bidi="ta-IN"/>
               </w:rPr>
-              <w:t>Vaakyam</w:t>
-            </w:r>
-            <w:proofErr w:type="spellEnd"/>
+              <w:t>Line No. 2</w:t>
+            </w:r>
           </w:p>
           <w:p>
             <w:pPr>
               <w:spacing w:before="0" w:line="240" w:lineRule="auto"/>
               <w:rPr>
                 <w:rFonts w:cs="Latha"/>
-                <w:sz w:val="28"/>
-                <w:szCs w:val="28"/>
-                <w:lang w:bidi="ta-IN"/>
-              </w:rPr>
-            </w:pPr>
-            <w:r>
-              <w:rPr>
-                <w:rFonts w:cs="Latha"/>
-                <w:sz w:val="28"/>
-                <w:szCs w:val="28"/>
-                <w:lang w:bidi="ta-IN"/>
-              </w:rPr>
-              <w:t>Line No. 2</w:t>
-            </w:r>
-          </w:p>
-          <w:p>
-            <w:pPr>
-              <w:spacing w:before="0" w:line="240" w:lineRule="auto"/>
-              <w:rPr>
-                <w:rFonts w:cs="Latha"/>
+                <w:b/>
+                <w:bCs/>
                 <w:sz w:val="28"/>
                 <w:szCs w:val="28"/>
                 <w:cs/>
                 <w:lang w:bidi="ta-IN"/>
               </w:rPr>
             </w:pPr>
-            <w:proofErr w:type="spellStart"/>
+            <w:proofErr w:type="gramStart"/>
             <w:r>
               <w:rPr>
                 <w:rFonts w:cs="Latha"/>
+                <w:b/>
+                <w:bCs/>
                 <w:sz w:val="28"/>
                 <w:szCs w:val="28"/>
                 <w:lang w:bidi="ta-IN"/>
               </w:rPr>
-              <w:t>Panchaati</w:t>
-            </w:r>
-            <w:proofErr w:type="spellEnd"/>
+              <w:t>Panchaati  No.</w:t>
+            </w:r>
+            <w:proofErr w:type="gramEnd"/>
             <w:r>
               <w:rPr>
                 <w:rFonts w:cs="Latha"/>
+                <w:b/>
+                <w:bCs/>
                 <w:sz w:val="28"/>
                 <w:szCs w:val="28"/>
                 <w:lang w:bidi="ta-IN"/>
               </w:rPr>
-              <w:t xml:space="preserve">  No. 15</w:t>
+              <w:t xml:space="preserve"> 15</w:t>
             </w:r>
           </w:p>
         </w:tc>
@@ -3926,6 +3595,8 @@
               <w:spacing w:before="0" w:line="240" w:lineRule="auto"/>
               <w:rPr>
                 <w:rFonts w:cs="Latha"/>
+                <w:b/>
+                <w:bCs/>
                 <w:sz w:val="28"/>
                 <w:szCs w:val="28"/>
                 <w:lang w:bidi="ta-IN"/>
@@ -3934,83 +3605,75 @@
             <w:r>
               <w:rPr>
                 <w:rFonts w:cs="Latha"/>
+                <w:b/>
+                <w:bCs/>
                 <w:sz w:val="28"/>
                 <w:szCs w:val="28"/>
                 <w:lang w:bidi="ta-IN"/>
               </w:rPr>
-              <w:t>TS 2.5.3.5</w:t>
-            </w:r>
-            <w:r>
+              <w:t>TS 2.5.3.5 - Vaakyam</w:t>
+            </w:r>
+          </w:p>
+          <w:p>
+            <w:pPr>
+              <w:spacing w:before="0" w:line="240" w:lineRule="auto"/>
               <w:rPr>
                 <w:rFonts w:cs="Latha"/>
+                <w:b/>
+                <w:bCs/>
                 <w:sz w:val="28"/>
                 <w:szCs w:val="28"/>
                 <w:lang w:bidi="ta-IN"/>
               </w:rPr>
-              <w:t xml:space="preserve"> - </w:t>
-            </w:r>
-            <w:proofErr w:type="spellStart"/>
+            </w:pPr>
             <w:r>
               <w:rPr>
                 <w:rFonts w:cs="Latha"/>
+                <w:b/>
+                <w:bCs/>
                 <w:sz w:val="28"/>
                 <w:szCs w:val="28"/>
                 <w:lang w:bidi="ta-IN"/>
               </w:rPr>
-              <w:t>Vaakyam</w:t>
-            </w:r>
-            <w:proofErr w:type="spellEnd"/>
+              <w:t>Line No. 2</w:t>
+            </w:r>
           </w:p>
           <w:p>
             <w:pPr>
               <w:spacing w:before="0" w:line="240" w:lineRule="auto"/>
               <w:rPr>
                 <w:rFonts w:cs="Latha"/>
-                <w:sz w:val="28"/>
-                <w:szCs w:val="28"/>
-                <w:lang w:bidi="ta-IN"/>
-              </w:rPr>
-            </w:pPr>
-            <w:r>
-              <w:rPr>
-                <w:rFonts w:cs="Latha"/>
-                <w:sz w:val="28"/>
-                <w:szCs w:val="28"/>
-                <w:lang w:bidi="ta-IN"/>
-              </w:rPr>
-              <w:t>Line No. 2</w:t>
-            </w:r>
-          </w:p>
-          <w:p>
-            <w:pPr>
-              <w:spacing w:before="0" w:line="240" w:lineRule="auto"/>
-              <w:rPr>
-                <w:rFonts w:cs="Latha"/>
+                <w:b/>
+                <w:bCs/>
                 <w:sz w:val="28"/>
                 <w:szCs w:val="28"/>
                 <w:cs/>
                 <w:lang w:bidi="ta-IN"/>
               </w:rPr>
             </w:pPr>
-            <w:proofErr w:type="spellStart"/>
+            <w:proofErr w:type="gramStart"/>
             <w:r>
               <w:rPr>
                 <w:rFonts w:cs="Latha"/>
+                <w:b/>
+                <w:bCs/>
                 <w:sz w:val="28"/>
                 <w:szCs w:val="28"/>
                 <w:lang w:bidi="ta-IN"/>
               </w:rPr>
-              <w:t>Panchaati</w:t>
-            </w:r>
-            <w:proofErr w:type="spellEnd"/>
+              <w:t>Panchaati  No.</w:t>
+            </w:r>
+            <w:proofErr w:type="gramEnd"/>
             <w:r>
               <w:rPr>
                 <w:rFonts w:cs="Latha"/>
+                <w:b/>
+                <w:bCs/>
                 <w:sz w:val="28"/>
                 <w:szCs w:val="28"/>
                 <w:lang w:bidi="ta-IN"/>
               </w:rPr>
-              <w:t xml:space="preserve">  No. 19</w:t>
+              <w:t xml:space="preserve"> 19</w:t>
             </w:r>
           </w:p>
         </w:tc>
@@ -4290,6 +3953,8 @@
               <w:spacing w:before="0" w:line="240" w:lineRule="auto"/>
               <w:rPr>
                 <w:rFonts w:cs="Latha"/>
+                <w:b/>
+                <w:bCs/>
                 <w:sz w:val="28"/>
                 <w:szCs w:val="28"/>
                 <w:lang w:bidi="ta-IN"/>
@@ -4298,83 +3963,76 @@
             <w:r>
               <w:rPr>
                 <w:rFonts w:cs="Latha"/>
+                <w:b/>
+                <w:bCs/>
                 <w:sz w:val="28"/>
                 <w:szCs w:val="28"/>
                 <w:lang w:bidi="ta-IN"/>
               </w:rPr>
-              <w:t>TS 2.5.5.1</w:t>
-            </w:r>
-            <w:r>
+              <w:lastRenderedPageBreak/>
+              <w:t>TS 2.5.5.1 - Vaakyam</w:t>
+            </w:r>
+          </w:p>
+          <w:p>
+            <w:pPr>
+              <w:spacing w:before="0" w:line="240" w:lineRule="auto"/>
               <w:rPr>
                 <w:rFonts w:cs="Latha"/>
+                <w:b/>
+                <w:bCs/>
                 <w:sz w:val="28"/>
                 <w:szCs w:val="28"/>
                 <w:lang w:bidi="ta-IN"/>
               </w:rPr>
-              <w:t xml:space="preserve"> - </w:t>
-            </w:r>
-            <w:proofErr w:type="spellStart"/>
+            </w:pPr>
             <w:r>
               <w:rPr>
                 <w:rFonts w:cs="Latha"/>
+                <w:b/>
+                <w:bCs/>
                 <w:sz w:val="28"/>
                 <w:szCs w:val="28"/>
                 <w:lang w:bidi="ta-IN"/>
               </w:rPr>
-              <w:t>Vaakyam</w:t>
-            </w:r>
-            <w:proofErr w:type="spellEnd"/>
+              <w:t>Line No. 4</w:t>
+            </w:r>
           </w:p>
           <w:p>
             <w:pPr>
               <w:spacing w:before="0" w:line="240" w:lineRule="auto"/>
               <w:rPr>
                 <w:rFonts w:cs="Latha"/>
-                <w:sz w:val="28"/>
-                <w:szCs w:val="28"/>
-                <w:lang w:bidi="ta-IN"/>
-              </w:rPr>
-            </w:pPr>
-            <w:r>
-              <w:rPr>
-                <w:rFonts w:cs="Latha"/>
-                <w:sz w:val="28"/>
-                <w:szCs w:val="28"/>
-                <w:lang w:bidi="ta-IN"/>
-              </w:rPr>
-              <w:t>Line No. 4</w:t>
-            </w:r>
-          </w:p>
-          <w:p>
-            <w:pPr>
-              <w:spacing w:before="0" w:line="240" w:lineRule="auto"/>
-              <w:rPr>
-                <w:rFonts w:cs="Latha"/>
+                <w:b/>
+                <w:bCs/>
                 <w:sz w:val="28"/>
                 <w:szCs w:val="28"/>
                 <w:cs/>
                 <w:lang w:bidi="ta-IN"/>
               </w:rPr>
             </w:pPr>
-            <w:proofErr w:type="spellStart"/>
+            <w:proofErr w:type="gramStart"/>
             <w:r>
               <w:rPr>
                 <w:rFonts w:cs="Latha"/>
+                <w:b/>
+                <w:bCs/>
                 <w:sz w:val="28"/>
                 <w:szCs w:val="28"/>
                 <w:lang w:bidi="ta-IN"/>
               </w:rPr>
-              <w:t>Panchaati</w:t>
-            </w:r>
-            <w:proofErr w:type="spellEnd"/>
+              <w:t>Panchaati  No.</w:t>
+            </w:r>
+            <w:proofErr w:type="gramEnd"/>
             <w:r>
               <w:rPr>
                 <w:rFonts w:cs="Latha"/>
+                <w:b/>
+                <w:bCs/>
                 <w:sz w:val="28"/>
                 <w:szCs w:val="28"/>
                 <w:lang w:bidi="ta-IN"/>
               </w:rPr>
-              <w:t xml:space="preserve">  No. 27</w:t>
+              <w:t xml:space="preserve"> 27</w:t>
             </w:r>
           </w:p>
         </w:tc>
@@ -4619,6 +4277,8 @@
               <w:spacing w:before="0" w:line="240" w:lineRule="auto"/>
               <w:rPr>
                 <w:rFonts w:cs="Latha"/>
+                <w:b/>
+                <w:bCs/>
                 <w:sz w:val="28"/>
                 <w:szCs w:val="28"/>
                 <w:lang w:bidi="ta-IN"/>
@@ -4627,83 +4287,75 @@
             <w:r>
               <w:rPr>
                 <w:rFonts w:cs="Latha"/>
+                <w:b/>
+                <w:bCs/>
                 <w:sz w:val="28"/>
                 <w:szCs w:val="28"/>
                 <w:lang w:bidi="ta-IN"/>
               </w:rPr>
-              <w:t>TS 2.5.6.1</w:t>
-            </w:r>
-            <w:r>
+              <w:t>TS 2.5.6.1 - Vaakyam</w:t>
+            </w:r>
+          </w:p>
+          <w:p>
+            <w:pPr>
+              <w:spacing w:before="0" w:line="240" w:lineRule="auto"/>
               <w:rPr>
                 <w:rFonts w:cs="Latha"/>
+                <w:b/>
+                <w:bCs/>
                 <w:sz w:val="28"/>
                 <w:szCs w:val="28"/>
                 <w:lang w:bidi="ta-IN"/>
               </w:rPr>
-              <w:t xml:space="preserve"> - </w:t>
-            </w:r>
-            <w:proofErr w:type="spellStart"/>
+            </w:pPr>
             <w:r>
               <w:rPr>
                 <w:rFonts w:cs="Latha"/>
+                <w:b/>
+                <w:bCs/>
                 <w:sz w:val="28"/>
                 <w:szCs w:val="28"/>
                 <w:lang w:bidi="ta-IN"/>
               </w:rPr>
-              <w:t>Vaakyam</w:t>
-            </w:r>
-            <w:proofErr w:type="spellEnd"/>
+              <w:t>Line No. 5</w:t>
+            </w:r>
           </w:p>
           <w:p>
             <w:pPr>
               <w:spacing w:before="0" w:line="240" w:lineRule="auto"/>
               <w:rPr>
                 <w:rFonts w:cs="Latha"/>
-                <w:sz w:val="28"/>
-                <w:szCs w:val="28"/>
-                <w:lang w:bidi="ta-IN"/>
-              </w:rPr>
-            </w:pPr>
-            <w:r>
-              <w:rPr>
-                <w:rFonts w:cs="Latha"/>
-                <w:sz w:val="28"/>
-                <w:szCs w:val="28"/>
-                <w:lang w:bidi="ta-IN"/>
-              </w:rPr>
-              <w:t>Line No. 5</w:t>
-            </w:r>
-          </w:p>
-          <w:p>
-            <w:pPr>
-              <w:spacing w:before="0" w:line="240" w:lineRule="auto"/>
-              <w:rPr>
-                <w:rFonts w:cs="Latha"/>
+                <w:b/>
+                <w:bCs/>
                 <w:sz w:val="28"/>
                 <w:szCs w:val="28"/>
                 <w:cs/>
                 <w:lang w:bidi="ta-IN"/>
               </w:rPr>
             </w:pPr>
-            <w:proofErr w:type="spellStart"/>
+            <w:proofErr w:type="gramStart"/>
             <w:r>
               <w:rPr>
                 <w:rFonts w:cs="Latha"/>
+                <w:b/>
+                <w:bCs/>
                 <w:sz w:val="28"/>
                 <w:szCs w:val="28"/>
                 <w:lang w:bidi="ta-IN"/>
               </w:rPr>
-              <w:t>Panchaati</w:t>
-            </w:r>
-            <w:proofErr w:type="spellEnd"/>
+              <w:t>Panchaati  No.</w:t>
+            </w:r>
+            <w:proofErr w:type="gramEnd"/>
             <w:r>
               <w:rPr>
                 <w:rFonts w:cs="Latha"/>
+                <w:b/>
+                <w:bCs/>
                 <w:sz w:val="28"/>
                 <w:szCs w:val="28"/>
                 <w:lang w:bidi="ta-IN"/>
               </w:rPr>
-              <w:t xml:space="preserve">  No. 33</w:t>
+              <w:t xml:space="preserve"> 33</w:t>
             </w:r>
           </w:p>
         </w:tc>
@@ -4886,6 +4538,8 @@
               <w:spacing w:before="0" w:line="240" w:lineRule="auto"/>
               <w:rPr>
                 <w:rFonts w:cs="Latha"/>
+                <w:b/>
+                <w:bCs/>
                 <w:sz w:val="28"/>
                 <w:szCs w:val="28"/>
                 <w:lang w:bidi="ta-IN"/>
@@ -4894,83 +4548,75 @@
             <w:r>
               <w:rPr>
                 <w:rFonts w:cs="Latha"/>
+                <w:b/>
+                <w:bCs/>
                 <w:sz w:val="28"/>
                 <w:szCs w:val="28"/>
                 <w:lang w:bidi="ta-IN"/>
               </w:rPr>
-              <w:t>TS 2.5.7.3</w:t>
-            </w:r>
-            <w:r>
+              <w:t>TS 2.5.7.3 - Vaakyam</w:t>
+            </w:r>
+          </w:p>
+          <w:p>
+            <w:pPr>
+              <w:spacing w:before="0" w:line="240" w:lineRule="auto"/>
               <w:rPr>
                 <w:rFonts w:cs="Latha"/>
+                <w:b/>
+                <w:bCs/>
                 <w:sz w:val="28"/>
                 <w:szCs w:val="28"/>
                 <w:lang w:bidi="ta-IN"/>
               </w:rPr>
-              <w:t xml:space="preserve"> - </w:t>
-            </w:r>
-            <w:proofErr w:type="spellStart"/>
+            </w:pPr>
             <w:r>
               <w:rPr>
                 <w:rFonts w:cs="Latha"/>
+                <w:b/>
+                <w:bCs/>
                 <w:sz w:val="28"/>
                 <w:szCs w:val="28"/>
                 <w:lang w:bidi="ta-IN"/>
               </w:rPr>
-              <w:t>Vaakyam</w:t>
-            </w:r>
-            <w:proofErr w:type="spellEnd"/>
+              <w:t>Line No. 3</w:t>
+            </w:r>
           </w:p>
           <w:p>
             <w:pPr>
               <w:spacing w:before="0" w:line="240" w:lineRule="auto"/>
               <w:rPr>
                 <w:rFonts w:cs="Latha"/>
-                <w:sz w:val="28"/>
-                <w:szCs w:val="28"/>
-                <w:lang w:bidi="ta-IN"/>
-              </w:rPr>
-            </w:pPr>
-            <w:r>
-              <w:rPr>
-                <w:rFonts w:cs="Latha"/>
-                <w:sz w:val="28"/>
-                <w:szCs w:val="28"/>
-                <w:lang w:bidi="ta-IN"/>
-              </w:rPr>
-              <w:t>Line No. 3</w:t>
-            </w:r>
-          </w:p>
-          <w:p>
-            <w:pPr>
-              <w:spacing w:before="0" w:line="240" w:lineRule="auto"/>
-              <w:rPr>
-                <w:rFonts w:cs="Latha"/>
+                <w:b/>
+                <w:bCs/>
                 <w:sz w:val="28"/>
                 <w:szCs w:val="28"/>
                 <w:cs/>
                 <w:lang w:bidi="ta-IN"/>
               </w:rPr>
             </w:pPr>
-            <w:proofErr w:type="spellStart"/>
+            <w:proofErr w:type="gramStart"/>
             <w:r>
               <w:rPr>
                 <w:rFonts w:cs="Latha"/>
+                <w:b/>
+                <w:bCs/>
                 <w:sz w:val="28"/>
                 <w:szCs w:val="28"/>
                 <w:lang w:bidi="ta-IN"/>
               </w:rPr>
-              <w:t>Panchaati</w:t>
-            </w:r>
-            <w:proofErr w:type="spellEnd"/>
+              <w:t>Panchaati  No.</w:t>
+            </w:r>
+            <w:proofErr w:type="gramEnd"/>
             <w:r>
               <w:rPr>
                 <w:rFonts w:cs="Latha"/>
+                <w:b/>
+                <w:bCs/>
                 <w:sz w:val="28"/>
                 <w:szCs w:val="28"/>
                 <w:lang w:bidi="ta-IN"/>
               </w:rPr>
-              <w:t xml:space="preserve">  No. 41</w:t>
+              <w:t xml:space="preserve"> 41</w:t>
             </w:r>
           </w:p>
         </w:tc>
@@ -5193,6 +4839,8 @@
               <w:spacing w:before="0" w:line="240" w:lineRule="auto"/>
               <w:rPr>
                 <w:rFonts w:cs="Latha"/>
+                <w:b/>
+                <w:bCs/>
                 <w:sz w:val="28"/>
                 <w:szCs w:val="28"/>
                 <w:lang w:bidi="ta-IN"/>
@@ -5201,83 +4849,75 @@
             <w:r>
               <w:rPr>
                 <w:rFonts w:cs="Latha"/>
+                <w:b/>
+                <w:bCs/>
                 <w:sz w:val="28"/>
                 <w:szCs w:val="28"/>
                 <w:lang w:bidi="ta-IN"/>
               </w:rPr>
-              <w:t>TS 2.5.9.3</w:t>
-            </w:r>
-            <w:r>
+              <w:t>TS 2.5.9.3 - Vaakyam</w:t>
+            </w:r>
+          </w:p>
+          <w:p>
+            <w:pPr>
+              <w:spacing w:before="0" w:line="240" w:lineRule="auto"/>
               <w:rPr>
                 <w:rFonts w:cs="Latha"/>
+                <w:b/>
+                <w:bCs/>
                 <w:sz w:val="28"/>
                 <w:szCs w:val="28"/>
                 <w:lang w:bidi="ta-IN"/>
               </w:rPr>
-              <w:t xml:space="preserve"> - </w:t>
-            </w:r>
-            <w:proofErr w:type="spellStart"/>
+            </w:pPr>
             <w:r>
               <w:rPr>
                 <w:rFonts w:cs="Latha"/>
+                <w:b/>
+                <w:bCs/>
                 <w:sz w:val="28"/>
                 <w:szCs w:val="28"/>
                 <w:lang w:bidi="ta-IN"/>
               </w:rPr>
-              <w:t>Vaakyam</w:t>
-            </w:r>
-            <w:proofErr w:type="spellEnd"/>
+              <w:t>Line No. 3</w:t>
+            </w:r>
           </w:p>
           <w:p>
             <w:pPr>
               <w:spacing w:before="0" w:line="240" w:lineRule="auto"/>
               <w:rPr>
                 <w:rFonts w:cs="Latha"/>
-                <w:sz w:val="28"/>
-                <w:szCs w:val="28"/>
-                <w:lang w:bidi="ta-IN"/>
-              </w:rPr>
-            </w:pPr>
-            <w:r>
-              <w:rPr>
-                <w:rFonts w:cs="Latha"/>
-                <w:sz w:val="28"/>
-                <w:szCs w:val="28"/>
-                <w:lang w:bidi="ta-IN"/>
-              </w:rPr>
-              <w:t>Line No. 3</w:t>
-            </w:r>
-          </w:p>
-          <w:p>
-            <w:pPr>
-              <w:spacing w:before="0" w:line="240" w:lineRule="auto"/>
-              <w:rPr>
-                <w:rFonts w:cs="Latha"/>
+                <w:b/>
+                <w:bCs/>
                 <w:sz w:val="28"/>
                 <w:szCs w:val="28"/>
                 <w:cs/>
                 <w:lang w:bidi="ta-IN"/>
               </w:rPr>
             </w:pPr>
-            <w:proofErr w:type="spellStart"/>
+            <w:proofErr w:type="gramStart"/>
             <w:r>
               <w:rPr>
                 <w:rFonts w:cs="Latha"/>
+                <w:b/>
+                <w:bCs/>
                 <w:sz w:val="28"/>
                 <w:szCs w:val="28"/>
                 <w:lang w:bidi="ta-IN"/>
               </w:rPr>
-              <w:t>Panchaati</w:t>
-            </w:r>
-            <w:proofErr w:type="spellEnd"/>
+              <w:t>Panchaati  No.</w:t>
+            </w:r>
+            <w:proofErr w:type="gramEnd"/>
             <w:r>
               <w:rPr>
                 <w:rFonts w:cs="Latha"/>
+                <w:b/>
+                <w:bCs/>
                 <w:sz w:val="28"/>
                 <w:szCs w:val="28"/>
                 <w:lang w:bidi="ta-IN"/>
               </w:rPr>
-              <w:t xml:space="preserve">  No. 53</w:t>
+              <w:t xml:space="preserve"> 53</w:t>
             </w:r>
           </w:p>
         </w:tc>
@@ -5494,6 +5134,8 @@
               <w:spacing w:before="0" w:line="240" w:lineRule="auto"/>
               <w:rPr>
                 <w:rFonts w:cs="Latha"/>
+                <w:b/>
+                <w:bCs/>
                 <w:sz w:val="28"/>
                 <w:szCs w:val="28"/>
                 <w:lang w:bidi="ta-IN"/>
@@ -5502,83 +5144,75 @@
             <w:r>
               <w:rPr>
                 <w:rFonts w:cs="Latha"/>
+                <w:b/>
+                <w:bCs/>
                 <w:sz w:val="28"/>
                 <w:szCs w:val="28"/>
                 <w:lang w:bidi="ta-IN"/>
               </w:rPr>
-              <w:t>TS 2.5.9.5</w:t>
-            </w:r>
-            <w:r>
+              <w:t>TS 2.5.9.5 - Vaakyam</w:t>
+            </w:r>
+          </w:p>
+          <w:p>
+            <w:pPr>
+              <w:spacing w:before="0" w:line="240" w:lineRule="auto"/>
               <w:rPr>
                 <w:rFonts w:cs="Latha"/>
+                <w:b/>
+                <w:bCs/>
                 <w:sz w:val="28"/>
                 <w:szCs w:val="28"/>
                 <w:lang w:bidi="ta-IN"/>
               </w:rPr>
-              <w:t xml:space="preserve"> - </w:t>
-            </w:r>
-            <w:proofErr w:type="spellStart"/>
+            </w:pPr>
             <w:r>
               <w:rPr>
                 <w:rFonts w:cs="Latha"/>
+                <w:b/>
+                <w:bCs/>
                 <w:sz w:val="28"/>
                 <w:szCs w:val="28"/>
                 <w:lang w:bidi="ta-IN"/>
               </w:rPr>
-              <w:t>Vaakyam</w:t>
-            </w:r>
-            <w:proofErr w:type="spellEnd"/>
+              <w:t>Line No. 5</w:t>
+            </w:r>
           </w:p>
           <w:p>
             <w:pPr>
               <w:spacing w:before="0" w:line="240" w:lineRule="auto"/>
               <w:rPr>
                 <w:rFonts w:cs="Latha"/>
-                <w:sz w:val="28"/>
-                <w:szCs w:val="28"/>
-                <w:lang w:bidi="ta-IN"/>
-              </w:rPr>
-            </w:pPr>
-            <w:r>
-              <w:rPr>
-                <w:rFonts w:cs="Latha"/>
-                <w:sz w:val="28"/>
-                <w:szCs w:val="28"/>
-                <w:lang w:bidi="ta-IN"/>
-              </w:rPr>
-              <w:t>Line No. 5</w:t>
-            </w:r>
-          </w:p>
-          <w:p>
-            <w:pPr>
-              <w:spacing w:before="0" w:line="240" w:lineRule="auto"/>
-              <w:rPr>
-                <w:rFonts w:cs="Latha"/>
+                <w:b/>
+                <w:bCs/>
                 <w:sz w:val="28"/>
                 <w:szCs w:val="28"/>
                 <w:cs/>
                 <w:lang w:bidi="ta-IN"/>
               </w:rPr>
             </w:pPr>
-            <w:proofErr w:type="spellStart"/>
+            <w:proofErr w:type="gramStart"/>
             <w:r>
               <w:rPr>
                 <w:rFonts w:cs="Latha"/>
+                <w:b/>
+                <w:bCs/>
                 <w:sz w:val="28"/>
                 <w:szCs w:val="28"/>
                 <w:lang w:bidi="ta-IN"/>
               </w:rPr>
-              <w:t>Panchaati</w:t>
-            </w:r>
-            <w:proofErr w:type="spellEnd"/>
+              <w:t>Panchaati  No.</w:t>
+            </w:r>
+            <w:proofErr w:type="gramEnd"/>
             <w:r>
               <w:rPr>
                 <w:rFonts w:cs="Latha"/>
+                <w:b/>
+                <w:bCs/>
                 <w:sz w:val="28"/>
                 <w:szCs w:val="28"/>
                 <w:lang w:bidi="ta-IN"/>
               </w:rPr>
-              <w:t xml:space="preserve">  No. 55</w:t>
+              <w:t xml:space="preserve"> 55</w:t>
             </w:r>
           </w:p>
         </w:tc>
@@ -5748,9 +5382,8 @@
                 <w:szCs w:val="28"/>
                 <w:lang w:bidi="ta-IN"/>
               </w:rPr>
-              <w:t>(“</w:t>
-            </w:r>
-            <w:proofErr w:type="spellStart"/>
+              <w:t>(“ya” deleted while editing in ea</w:t>
+            </w:r>
             <w:r>
               <w:rPr>
                 <w:rFonts w:cs="Latha"/>
@@ -5758,9 +5391,8 @@
                 <w:szCs w:val="28"/>
                 <w:lang w:bidi="ta-IN"/>
               </w:rPr>
-              <w:t>ya</w:t>
-            </w:r>
-            <w:proofErr w:type="spellEnd"/>
+              <w:t>r</w:t>
+            </w:r>
             <w:r>
               <w:rPr>
                 <w:rFonts w:cs="Latha"/>
@@ -5768,27 +5400,7 @@
                 <w:szCs w:val="28"/>
                 <w:lang w:bidi="ta-IN"/>
               </w:rPr>
-              <w:t xml:space="preserve">” deleted while editing in </w:t>
-            </w:r>
-            <w:proofErr w:type="spellStart"/>
-            <w:r>
-              <w:rPr>
-                <w:rFonts w:cs="Latha"/>
-                <w:sz w:val="28"/>
-                <w:szCs w:val="28"/>
-                <w:lang w:bidi="ta-IN"/>
-              </w:rPr>
-              <w:t>ealier</w:t>
-            </w:r>
-            <w:proofErr w:type="spellEnd"/>
-            <w:r>
-              <w:rPr>
-                <w:rFonts w:cs="Latha"/>
-                <w:sz w:val="28"/>
-                <w:szCs w:val="28"/>
-                <w:lang w:bidi="ta-IN"/>
-              </w:rPr>
-              <w:t xml:space="preserve"> version,</w:t>
+              <w:t>lier version,</w:t>
             </w:r>
             <w:r>
               <w:rPr>
@@ -5829,6 +5441,8 @@
               <w:spacing w:before="0" w:line="240" w:lineRule="auto"/>
               <w:rPr>
                 <w:rFonts w:cs="Latha"/>
+                <w:b/>
+                <w:bCs/>
                 <w:sz w:val="28"/>
                 <w:szCs w:val="28"/>
                 <w:lang w:bidi="ta-IN"/>
@@ -5837,83 +5451,75 @@
             <w:r>
               <w:rPr>
                 <w:rFonts w:cs="Latha"/>
+                <w:b/>
+                <w:bCs/>
                 <w:sz w:val="28"/>
                 <w:szCs w:val="28"/>
                 <w:lang w:bidi="ta-IN"/>
               </w:rPr>
-              <w:t>TS 2.5.10.3</w:t>
-            </w:r>
-            <w:r>
+              <w:t>TS 2.5.10.3 - Vaakyam</w:t>
+            </w:r>
+          </w:p>
+          <w:p>
+            <w:pPr>
+              <w:spacing w:before="0" w:line="240" w:lineRule="auto"/>
               <w:rPr>
                 <w:rFonts w:cs="Latha"/>
+                <w:b/>
+                <w:bCs/>
                 <w:sz w:val="28"/>
                 <w:szCs w:val="28"/>
                 <w:lang w:bidi="ta-IN"/>
               </w:rPr>
-              <w:t xml:space="preserve"> - </w:t>
-            </w:r>
-            <w:proofErr w:type="spellStart"/>
+            </w:pPr>
             <w:r>
               <w:rPr>
                 <w:rFonts w:cs="Latha"/>
+                <w:b/>
+                <w:bCs/>
                 <w:sz w:val="28"/>
                 <w:szCs w:val="28"/>
                 <w:lang w:bidi="ta-IN"/>
               </w:rPr>
-              <w:t>Vaakyam</w:t>
-            </w:r>
-            <w:proofErr w:type="spellEnd"/>
+              <w:t>Line No. 4</w:t>
+            </w:r>
           </w:p>
           <w:p>
             <w:pPr>
               <w:spacing w:before="0" w:line="240" w:lineRule="auto"/>
               <w:rPr>
                 <w:rFonts w:cs="Latha"/>
-                <w:sz w:val="28"/>
-                <w:szCs w:val="28"/>
-                <w:lang w:bidi="ta-IN"/>
-              </w:rPr>
-            </w:pPr>
-            <w:r>
-              <w:rPr>
-                <w:rFonts w:cs="Latha"/>
-                <w:sz w:val="28"/>
-                <w:szCs w:val="28"/>
-                <w:lang w:bidi="ta-IN"/>
-              </w:rPr>
-              <w:t>Line No. 4</w:t>
-            </w:r>
-          </w:p>
-          <w:p>
-            <w:pPr>
-              <w:spacing w:before="0" w:line="240" w:lineRule="auto"/>
-              <w:rPr>
-                <w:rFonts w:cs="Latha"/>
+                <w:b/>
+                <w:bCs/>
                 <w:sz w:val="28"/>
                 <w:szCs w:val="28"/>
                 <w:cs/>
                 <w:lang w:bidi="ta-IN"/>
               </w:rPr>
             </w:pPr>
-            <w:proofErr w:type="spellStart"/>
+            <w:proofErr w:type="gramStart"/>
             <w:r>
               <w:rPr>
                 <w:rFonts w:cs="Latha"/>
+                <w:b/>
+                <w:bCs/>
                 <w:sz w:val="28"/>
                 <w:szCs w:val="28"/>
                 <w:lang w:bidi="ta-IN"/>
               </w:rPr>
-              <w:t>Panchaati</w:t>
-            </w:r>
-            <w:proofErr w:type="spellEnd"/>
+              <w:t>Panchaati  No.</w:t>
+            </w:r>
+            <w:proofErr w:type="gramEnd"/>
             <w:r>
               <w:rPr>
                 <w:rFonts w:cs="Latha"/>
+                <w:b/>
+                <w:bCs/>
                 <w:sz w:val="28"/>
                 <w:szCs w:val="28"/>
                 <w:lang w:bidi="ta-IN"/>
               </w:rPr>
-              <w:t xml:space="preserve">  No. 59</w:t>
+              <w:t xml:space="preserve"> 59</w:t>
             </w:r>
           </w:p>
         </w:tc>
@@ -6212,6 +5818,8 @@
               <w:spacing w:before="0" w:line="240" w:lineRule="auto"/>
               <w:rPr>
                 <w:rFonts w:cs="Latha"/>
+                <w:b/>
+                <w:bCs/>
                 <w:sz w:val="28"/>
                 <w:szCs w:val="28"/>
                 <w:lang w:bidi="ta-IN"/>
@@ -6220,83 +5828,74 @@
             <w:r>
               <w:rPr>
                 <w:rFonts w:cs="Latha"/>
+                <w:b/>
+                <w:bCs/>
                 <w:sz w:val="28"/>
                 <w:szCs w:val="28"/>
                 <w:lang w:bidi="ta-IN"/>
               </w:rPr>
-              <w:lastRenderedPageBreak/>
-              <w:t>TS 2.5.11.1</w:t>
-            </w:r>
-            <w:r>
+              <w:t>TS 2.5.11.1 - Vaakyam</w:t>
+            </w:r>
+          </w:p>
+          <w:p>
+            <w:pPr>
+              <w:spacing w:before="0" w:line="240" w:lineRule="auto"/>
               <w:rPr>
                 <w:rFonts w:cs="Latha"/>
+                <w:b/>
+                <w:bCs/>
                 <w:sz w:val="28"/>
                 <w:szCs w:val="28"/>
                 <w:lang w:bidi="ta-IN"/>
               </w:rPr>
-              <w:t xml:space="preserve"> - </w:t>
-            </w:r>
-            <w:proofErr w:type="spellStart"/>
+            </w:pPr>
             <w:r>
               <w:rPr>
                 <w:rFonts w:cs="Latha"/>
+                <w:b/>
+                <w:bCs/>
                 <w:sz w:val="28"/>
                 <w:szCs w:val="28"/>
                 <w:lang w:bidi="ta-IN"/>
               </w:rPr>
-              <w:t>Vaakyam</w:t>
-            </w:r>
-            <w:proofErr w:type="spellEnd"/>
+              <w:t>Line No. 2</w:t>
+            </w:r>
           </w:p>
           <w:p>
             <w:pPr>
               <w:spacing w:before="0" w:line="240" w:lineRule="auto"/>
               <w:rPr>
                 <w:rFonts w:cs="Latha"/>
+                <w:b/>
+                <w:bCs/>
                 <w:sz w:val="28"/>
                 <w:szCs w:val="28"/>
                 <w:lang w:bidi="ta-IN"/>
               </w:rPr>
             </w:pPr>
+            <w:proofErr w:type="gramStart"/>
             <w:r>
               <w:rPr>
                 <w:rFonts w:cs="Latha"/>
+                <w:b/>
+                <w:bCs/>
                 <w:sz w:val="28"/>
                 <w:szCs w:val="28"/>
                 <w:lang w:bidi="ta-IN"/>
               </w:rPr>
-              <w:t>Line No. 2</w:t>
-            </w:r>
-          </w:p>
-          <w:p>
-            <w:pPr>
-              <w:spacing w:before="0" w:line="240" w:lineRule="auto"/>
+              <w:t>Panchaati  No.</w:t>
+            </w:r>
+            <w:proofErr w:type="gramEnd"/>
+            <w:r>
               <w:rPr>
                 <w:rFonts w:cs="Latha"/>
+                <w:b/>
+                <w:bCs/>
                 <w:sz w:val="28"/>
                 <w:szCs w:val="28"/>
                 <w:lang w:bidi="ta-IN"/>
               </w:rPr>
-            </w:pPr>
-            <w:proofErr w:type="spellStart"/>
-            <w:r>
-              <w:rPr>
-                <w:rFonts w:cs="Latha"/>
-                <w:sz w:val="28"/>
-                <w:szCs w:val="28"/>
-                <w:lang w:bidi="ta-IN"/>
-              </w:rPr>
-              <w:t>Panchaati</w:t>
-            </w:r>
-            <w:proofErr w:type="spellEnd"/>
-            <w:r>
-              <w:rPr>
-                <w:rFonts w:cs="Latha"/>
-                <w:sz w:val="28"/>
-                <w:szCs w:val="28"/>
-                <w:lang w:bidi="ta-IN"/>
-              </w:rPr>
-              <w:t xml:space="preserve">  No. 61</w:t>
+              <w:t xml:space="preserve"> 61</w:t>
             </w:r>
           </w:p>
         </w:tc>
@@ -6635,66 +6234,6 @@
         </w:tc>
       </w:tr>
     </w:tbl>
-    <w:p>
-      <w:pPr>
-        <w:jc w:val="center"/>
-        <w:rPr>
-          <w:b/>
-          <w:bCs/>
-          <w:sz w:val="32"/>
-          <w:szCs w:val="32"/>
-          <w:u w:val="single"/>
-        </w:rPr>
-      </w:pPr>
-    </w:p>
-    <w:p>
-      <w:pPr>
-        <w:jc w:val="center"/>
-        <w:rPr>
-          <w:b/>
-          <w:bCs/>
-          <w:sz w:val="32"/>
-          <w:szCs w:val="32"/>
-          <w:u w:val="single"/>
-        </w:rPr>
-      </w:pPr>
-    </w:p>
-    <w:p>
-      <w:pPr>
-        <w:jc w:val="center"/>
-        <w:rPr>
-          <w:b/>
-          <w:bCs/>
-          <w:sz w:val="32"/>
-          <w:szCs w:val="32"/>
-          <w:u w:val="single"/>
-        </w:rPr>
-      </w:pPr>
-    </w:p>
-    <w:p>
-      <w:pPr>
-        <w:jc w:val="center"/>
-        <w:rPr>
-          <w:b/>
-          <w:bCs/>
-          <w:sz w:val="32"/>
-          <w:szCs w:val="32"/>
-          <w:u w:val="single"/>
-        </w:rPr>
-      </w:pPr>
-    </w:p>
-    <w:p>
-      <w:pPr>
-        <w:jc w:val="center"/>
-        <w:rPr>
-          <w:b/>
-          <w:bCs/>
-          <w:sz w:val="32"/>
-          <w:szCs w:val="32"/>
-          <w:u w:val="single"/>
-        </w:rPr>
-      </w:pPr>
-    </w:p>
     <w:p>
       <w:pPr>
         <w:jc w:val="center"/>
@@ -6750,51 +6289,8 @@
           <w:szCs w:val="32"/>
           <w:u w:val="single"/>
         </w:rPr>
-        <w:t xml:space="preserve">TS </w:t>
-      </w:r>
-      <w:proofErr w:type="spellStart"/>
-      <w:r>
-        <w:rPr>
-          <w:b/>
-          <w:bCs/>
-          <w:sz w:val="32"/>
-          <w:szCs w:val="32"/>
-          <w:u w:val="single"/>
-        </w:rPr>
-        <w:t>Pada</w:t>
-      </w:r>
-      <w:proofErr w:type="spellEnd"/>
-      <w:r>
-        <w:rPr>
-          <w:b/>
-          <w:bCs/>
-          <w:sz w:val="32"/>
-          <w:szCs w:val="32"/>
-          <w:u w:val="single"/>
-        </w:rPr>
-        <w:t xml:space="preserve"> </w:t>
-      </w:r>
-      <w:proofErr w:type="spellStart"/>
-      <w:r>
-        <w:rPr>
-          <w:b/>
-          <w:bCs/>
-          <w:sz w:val="32"/>
-          <w:szCs w:val="32"/>
-          <w:u w:val="single"/>
-        </w:rPr>
-        <w:t>Paatam</w:t>
-      </w:r>
-      <w:proofErr w:type="spellEnd"/>
-      <w:r>
-        <w:rPr>
-          <w:b/>
-          <w:bCs/>
-          <w:sz w:val="32"/>
-          <w:szCs w:val="32"/>
-          <w:u w:val="single"/>
-        </w:rPr>
-        <w:t xml:space="preserve"> – TS 2.</w:t>
+        <w:lastRenderedPageBreak/>
+        <w:t>TS Pada Paatam – TS 2.</w:t>
       </w:r>
       <w:r>
         <w:rPr>
@@ -6942,12 +6438,16 @@
               <w:spacing w:before="0" w:line="240" w:lineRule="auto"/>
               <w:jc w:val="center"/>
               <w:rPr>
+                <w:b/>
+                <w:bCs/>
                 <w:sz w:val="32"/>
                 <w:szCs w:val="32"/>
               </w:rPr>
             </w:pPr>
             <w:r>
               <w:rPr>
+                <w:b/>
+                <w:bCs/>
                 <w:sz w:val="32"/>
                 <w:szCs w:val="32"/>
               </w:rPr>
@@ -6959,12 +6459,16 @@
               <w:spacing w:before="0" w:line="240" w:lineRule="auto"/>
               <w:jc w:val="center"/>
               <w:rPr>
+                <w:b/>
+                <w:bCs/>
                 <w:sz w:val="32"/>
                 <w:szCs w:val="32"/>
               </w:rPr>
             </w:pPr>
             <w:r>
               <w:rPr>
+                <w:b/>
+                <w:bCs/>
                 <w:sz w:val="32"/>
                 <w:szCs w:val="32"/>
               </w:rPr>
@@ -6981,12 +6485,16 @@
               <w:spacing w:before="0" w:line="240" w:lineRule="auto"/>
               <w:jc w:val="center"/>
               <w:rPr>
+                <w:b/>
+                <w:bCs/>
                 <w:sz w:val="32"/>
                 <w:szCs w:val="32"/>
               </w:rPr>
             </w:pPr>
             <w:r>
               <w:rPr>
+                <w:b/>
+                <w:bCs/>
                 <w:sz w:val="32"/>
                 <w:szCs w:val="32"/>
               </w:rPr>
@@ -7004,12 +6512,16 @@
               <w:ind w:right="-18"/>
               <w:jc w:val="center"/>
               <w:rPr>
+                <w:b/>
+                <w:bCs/>
                 <w:sz w:val="32"/>
                 <w:szCs w:val="32"/>
               </w:rPr>
             </w:pPr>
             <w:r>
               <w:rPr>
+                <w:b/>
+                <w:bCs/>
                 <w:sz w:val="32"/>
                 <w:szCs w:val="32"/>
               </w:rPr>
@@ -7037,15 +6549,19 @@
               <w:jc w:val="both"/>
               <w:rPr>
                 <w:rFonts w:cs="Arial"/>
-                <w:sz w:val="32"/>
-                <w:szCs w:val="32"/>
+                <w:b/>
+                <w:bCs/>
+                <w:sz w:val="28"/>
+                <w:szCs w:val="28"/>
               </w:rPr>
             </w:pPr>
             <w:r>
               <w:rPr>
                 <w:rFonts w:cs="Arial"/>
-                <w:sz w:val="32"/>
-                <w:szCs w:val="32"/>
+                <w:b/>
+                <w:bCs/>
+                <w:sz w:val="28"/>
+                <w:szCs w:val="28"/>
               </w:rPr>
               <w:t>TS 2.5.1.2-Vaakyam</w:t>
             </w:r>
@@ -7061,6 +6577,8 @@
               <w:jc w:val="both"/>
               <w:rPr>
                 <w:rFonts w:cs="Nirmala UI"/>
+                <w:b/>
+                <w:bCs/>
                 <w:sz w:val="28"/>
                 <w:szCs w:val="28"/>
                 <w:cs/>
@@ -7070,28 +6588,12 @@
             <w:r>
               <w:rPr>
                 <w:rFonts w:cs="Arial"/>
-                <w:sz w:val="32"/>
-                <w:szCs w:val="32"/>
-              </w:rPr>
-              <w:t xml:space="preserve">2nd </w:t>
-            </w:r>
-            <w:proofErr w:type="spellStart"/>
-            <w:r>
-              <w:rPr>
-                <w:rFonts w:cs="Arial"/>
-                <w:sz w:val="32"/>
-                <w:szCs w:val="32"/>
-              </w:rPr>
-              <w:t>Panchaati</w:t>
-            </w:r>
-            <w:proofErr w:type="spellEnd"/>
-            <w:r>
-              <w:rPr>
-                <w:rFonts w:cs="Arial"/>
-                <w:sz w:val="32"/>
-                <w:szCs w:val="32"/>
-              </w:rPr>
-              <w:t xml:space="preserve"> </w:t>
+                <w:b/>
+                <w:bCs/>
+                <w:sz w:val="28"/>
+                <w:szCs w:val="28"/>
+              </w:rPr>
+              <w:t xml:space="preserve">2nd Panchaati </w:t>
             </w:r>
           </w:p>
         </w:tc>
@@ -7367,25 +6869,21 @@
               <w:jc w:val="both"/>
               <w:rPr>
                 <w:rFonts w:cs="Arial"/>
-                <w:sz w:val="32"/>
-                <w:szCs w:val="32"/>
+                <w:b/>
+                <w:bCs/>
+                <w:sz w:val="28"/>
+                <w:szCs w:val="28"/>
               </w:rPr>
             </w:pPr>
             <w:r>
               <w:rPr>
                 <w:rFonts w:cs="Arial"/>
-                <w:sz w:val="32"/>
-                <w:szCs w:val="32"/>
-              </w:rPr>
-              <w:t>TS 2.5.1.5</w:t>
-            </w:r>
-            <w:r>
-              <w:rPr>
-                <w:rFonts w:cs="Arial"/>
-                <w:sz w:val="32"/>
-                <w:szCs w:val="32"/>
-              </w:rPr>
-              <w:t>-Vaakyam</w:t>
+                <w:b/>
+                <w:bCs/>
+                <w:sz w:val="28"/>
+                <w:szCs w:val="28"/>
+              </w:rPr>
+              <w:t>TS 2.5.1.5-Vaakyam</w:t>
             </w:r>
           </w:p>
           <w:p>
@@ -7398,30 +6896,34 @@
               <w:ind w:right="-320"/>
               <w:rPr>
                 <w:rFonts w:cs="Arial"/>
-                <w:bCs/>
-                <w:sz w:val="32"/>
-                <w:szCs w:val="32"/>
+                <w:b/>
+                <w:bCs/>
+                <w:sz w:val="28"/>
+                <w:szCs w:val="28"/>
               </w:rPr>
             </w:pPr>
             <w:r>
               <w:rPr>
                 <w:rFonts w:cs="Arial"/>
-                <w:sz w:val="32"/>
-                <w:szCs w:val="32"/>
-              </w:rPr>
-              <w:lastRenderedPageBreak/>
-              <w:t xml:space="preserve">5th  </w:t>
-            </w:r>
-            <w:proofErr w:type="spellStart"/>
+                <w:b/>
+                <w:bCs/>
+                <w:sz w:val="28"/>
+                <w:szCs w:val="28"/>
+              </w:rPr>
+              <w:t>5</w:t>
+            </w:r>
+            <w:proofErr w:type="gramStart"/>
             <w:r>
               <w:rPr>
                 <w:rFonts w:cs="Arial"/>
-                <w:sz w:val="32"/>
-                <w:szCs w:val="32"/>
-              </w:rPr>
-              <w:t>Panchaati</w:t>
-            </w:r>
-            <w:proofErr w:type="spellEnd"/>
+                <w:b/>
+                <w:bCs/>
+                <w:sz w:val="28"/>
+                <w:szCs w:val="28"/>
+              </w:rPr>
+              <w:t>th  Panchaati</w:t>
+            </w:r>
+            <w:proofErr w:type="gramEnd"/>
           </w:p>
         </w:tc>
         <w:tc>
@@ -7443,7 +6945,6 @@
                 <w:sz w:val="40"/>
                 <w:szCs w:val="40"/>
               </w:rPr>
-              <w:lastRenderedPageBreak/>
               <w:t>mÉë</w:t>
             </w:r>
             <w:proofErr w:type="spellEnd"/>
@@ -7683,25 +7184,21 @@
               <w:jc w:val="both"/>
               <w:rPr>
                 <w:rFonts w:cs="Arial"/>
-                <w:sz w:val="32"/>
-                <w:szCs w:val="32"/>
+                <w:b/>
+                <w:bCs/>
+                <w:sz w:val="28"/>
+                <w:szCs w:val="28"/>
               </w:rPr>
             </w:pPr>
             <w:r>
               <w:rPr>
                 <w:rFonts w:cs="Arial"/>
-                <w:sz w:val="32"/>
-                <w:szCs w:val="32"/>
-              </w:rPr>
-              <w:t>TS 2.5.2.3</w:t>
-            </w:r>
-            <w:r>
-              <w:rPr>
-                <w:rFonts w:cs="Arial"/>
-                <w:sz w:val="32"/>
-                <w:szCs w:val="32"/>
-              </w:rPr>
-              <w:t>-Vaakyam</w:t>
+                <w:b/>
+                <w:bCs/>
+                <w:sz w:val="28"/>
+                <w:szCs w:val="28"/>
+              </w:rPr>
+              <w:t>TS 2.5.2.3-Vaakyam</w:t>
             </w:r>
           </w:p>
           <w:p>
@@ -7714,30 +7211,35 @@
               <w:ind w:right="-320"/>
               <w:rPr>
                 <w:rFonts w:cs="Arial"/>
-                <w:bCs/>
-                <w:sz w:val="32"/>
-                <w:szCs w:val="32"/>
+                <w:b/>
+                <w:bCs/>
+                <w:sz w:val="28"/>
+                <w:szCs w:val="28"/>
                 <w:cs/>
               </w:rPr>
             </w:pPr>
             <w:r>
               <w:rPr>
                 <w:rFonts w:cs="Arial"/>
-                <w:sz w:val="32"/>
-                <w:szCs w:val="32"/>
-              </w:rPr>
-              <w:t xml:space="preserve">10th  </w:t>
-            </w:r>
-            <w:proofErr w:type="spellStart"/>
+                <w:b/>
+                <w:bCs/>
+                <w:sz w:val="28"/>
+                <w:szCs w:val="28"/>
+              </w:rPr>
+              <w:t>10</w:t>
+            </w:r>
+            <w:proofErr w:type="gramStart"/>
             <w:r>
               <w:rPr>
                 <w:rFonts w:cs="Arial"/>
-                <w:sz w:val="32"/>
-                <w:szCs w:val="32"/>
-              </w:rPr>
-              <w:t>Panchaati</w:t>
-            </w:r>
-            <w:proofErr w:type="spellEnd"/>
+                <w:b/>
+                <w:bCs/>
+                <w:sz w:val="28"/>
+                <w:szCs w:val="28"/>
+              </w:rPr>
+              <w:t>th  Panchaati</w:t>
+            </w:r>
+            <w:proofErr w:type="gramEnd"/>
           </w:p>
         </w:tc>
         <w:tc>
@@ -8023,25 +7525,21 @@
               <w:jc w:val="both"/>
               <w:rPr>
                 <w:rFonts w:cs="Arial"/>
-                <w:sz w:val="32"/>
-                <w:szCs w:val="32"/>
+                <w:b/>
+                <w:bCs/>
+                <w:sz w:val="28"/>
+                <w:szCs w:val="28"/>
               </w:rPr>
             </w:pPr>
             <w:r>
               <w:rPr>
                 <w:rFonts w:cs="Arial"/>
-                <w:sz w:val="32"/>
-                <w:szCs w:val="32"/>
-              </w:rPr>
-              <w:t>TS 2.5.2.4</w:t>
-            </w:r>
-            <w:r>
-              <w:rPr>
-                <w:rFonts w:cs="Arial"/>
-                <w:sz w:val="32"/>
-                <w:szCs w:val="32"/>
-              </w:rPr>
-              <w:t>-Vaakyam</w:t>
+                <w:b/>
+                <w:bCs/>
+                <w:sz w:val="28"/>
+                <w:szCs w:val="28"/>
+              </w:rPr>
+              <w:t>TS 2.5.2.4-Vaakyam</w:t>
             </w:r>
           </w:p>
           <w:p>
@@ -8054,29 +7552,34 @@
               <w:ind w:right="-320"/>
               <w:rPr>
                 <w:rFonts w:cs="Arial"/>
-                <w:bCs/>
-                <w:sz w:val="32"/>
-                <w:szCs w:val="32"/>
+                <w:b/>
+                <w:bCs/>
+                <w:sz w:val="28"/>
+                <w:szCs w:val="28"/>
               </w:rPr>
             </w:pPr>
             <w:r>
               <w:rPr>
                 <w:rFonts w:cs="Arial"/>
-                <w:sz w:val="32"/>
-                <w:szCs w:val="32"/>
-              </w:rPr>
-              <w:t xml:space="preserve">11th  </w:t>
-            </w:r>
-            <w:proofErr w:type="spellStart"/>
+                <w:b/>
+                <w:bCs/>
+                <w:sz w:val="28"/>
+                <w:szCs w:val="28"/>
+              </w:rPr>
+              <w:t>11</w:t>
+            </w:r>
+            <w:proofErr w:type="gramStart"/>
             <w:r>
               <w:rPr>
                 <w:rFonts w:cs="Arial"/>
-                <w:sz w:val="32"/>
-                <w:szCs w:val="32"/>
-              </w:rPr>
-              <w:t>Panchaati</w:t>
-            </w:r>
-            <w:proofErr w:type="spellEnd"/>
+                <w:b/>
+                <w:bCs/>
+                <w:sz w:val="28"/>
+                <w:szCs w:val="28"/>
+              </w:rPr>
+              <w:t>th  Panchaati</w:t>
+            </w:r>
+            <w:proofErr w:type="gramEnd"/>
           </w:p>
         </w:tc>
         <w:tc>
@@ -8378,25 +7881,21 @@
               <w:jc w:val="both"/>
               <w:rPr>
                 <w:rFonts w:cs="Arial"/>
-                <w:sz w:val="32"/>
-                <w:szCs w:val="32"/>
+                <w:b/>
+                <w:bCs/>
+                <w:sz w:val="28"/>
+                <w:szCs w:val="28"/>
               </w:rPr>
             </w:pPr>
             <w:r>
               <w:rPr>
                 <w:rFonts w:cs="Arial"/>
-                <w:sz w:val="32"/>
-                <w:szCs w:val="32"/>
-              </w:rPr>
-              <w:t>TS 2.5.3.3</w:t>
-            </w:r>
-            <w:r>
-              <w:rPr>
-                <w:rFonts w:cs="Arial"/>
-                <w:sz w:val="32"/>
-                <w:szCs w:val="32"/>
-              </w:rPr>
-              <w:t>-Vaakyam</w:t>
+                <w:b/>
+                <w:bCs/>
+                <w:sz w:val="28"/>
+                <w:szCs w:val="28"/>
+              </w:rPr>
+              <w:t>TS 2.5.3.3-Vaakyam</w:t>
             </w:r>
           </w:p>
           <w:p>
@@ -8409,30 +7908,35 @@
               <w:ind w:right="-320"/>
               <w:rPr>
                 <w:rFonts w:cs="Arial"/>
-                <w:bCs/>
-                <w:sz w:val="32"/>
-                <w:szCs w:val="32"/>
+                <w:b/>
+                <w:bCs/>
+                <w:sz w:val="28"/>
+                <w:szCs w:val="28"/>
                 <w:cs/>
               </w:rPr>
             </w:pPr>
             <w:r>
               <w:rPr>
                 <w:rFonts w:cs="Arial"/>
-                <w:sz w:val="32"/>
-                <w:szCs w:val="32"/>
-              </w:rPr>
-              <w:t xml:space="preserve">17th  </w:t>
-            </w:r>
-            <w:proofErr w:type="spellStart"/>
+                <w:b/>
+                <w:bCs/>
+                <w:sz w:val="28"/>
+                <w:szCs w:val="28"/>
+              </w:rPr>
+              <w:t>17</w:t>
+            </w:r>
+            <w:proofErr w:type="gramStart"/>
             <w:r>
               <w:rPr>
                 <w:rFonts w:cs="Arial"/>
-                <w:sz w:val="32"/>
-                <w:szCs w:val="32"/>
-              </w:rPr>
-              <w:t>Panchaati</w:t>
-            </w:r>
-            <w:proofErr w:type="spellEnd"/>
+                <w:b/>
+                <w:bCs/>
+                <w:sz w:val="28"/>
+                <w:szCs w:val="28"/>
+              </w:rPr>
+              <w:t>th  Panchaati</w:t>
+            </w:r>
+            <w:proofErr w:type="gramEnd"/>
           </w:p>
         </w:tc>
         <w:tc>
@@ -8648,44 +8152,22 @@
               <w:jc w:val="both"/>
               <w:rPr>
                 <w:rFonts w:cs="Arial"/>
-                <w:sz w:val="32"/>
-                <w:szCs w:val="32"/>
+                <w:b/>
+                <w:bCs/>
+                <w:sz w:val="28"/>
+                <w:szCs w:val="28"/>
               </w:rPr>
             </w:pPr>
             <w:r>
               <w:rPr>
                 <w:rFonts w:cs="Arial"/>
-                <w:sz w:val="32"/>
-                <w:szCs w:val="32"/>
-              </w:rPr>
-              <w:t xml:space="preserve">TS 2.5.5.4 </w:t>
-            </w:r>
-            <w:r>
-              <w:rPr>
-                <w:rFonts w:cs="Arial"/>
-                <w:sz w:val="32"/>
-                <w:szCs w:val="32"/>
-              </w:rPr>
-              <w:t>-</w:t>
-            </w:r>
-            <w:r>
-              <w:rPr>
-                <w:rFonts w:cs="Arial"/>
-                <w:sz w:val="32"/>
-                <w:szCs w:val="32"/>
-              </w:rPr>
-              <w:t xml:space="preserve"> </w:t>
-            </w:r>
-            <w:proofErr w:type="spellStart"/>
-            <w:r>
-              <w:rPr>
-                <w:rFonts w:cs="Arial"/>
-                <w:sz w:val="32"/>
-                <w:szCs w:val="32"/>
-              </w:rPr>
-              <w:t>Padam</w:t>
-            </w:r>
-            <w:proofErr w:type="spellEnd"/>
+                <w:b/>
+                <w:bCs/>
+                <w:sz w:val="28"/>
+                <w:szCs w:val="28"/>
+              </w:rPr>
+              <w:t>TS 2.5.5.4 - Padam</w:t>
+            </w:r>
           </w:p>
           <w:p>
             <w:pPr>
@@ -8698,28 +8180,34 @@
               <w:jc w:val="both"/>
               <w:rPr>
                 <w:rFonts w:cs="Arial"/>
-                <w:sz w:val="32"/>
-                <w:szCs w:val="32"/>
+                <w:b/>
+                <w:bCs/>
+                <w:sz w:val="28"/>
+                <w:szCs w:val="28"/>
               </w:rPr>
             </w:pPr>
             <w:r>
               <w:rPr>
                 <w:rFonts w:cs="Arial"/>
-                <w:sz w:val="32"/>
-                <w:szCs w:val="32"/>
-              </w:rPr>
-              <w:t xml:space="preserve">30th  </w:t>
-            </w:r>
-            <w:proofErr w:type="spellStart"/>
+                <w:b/>
+                <w:bCs/>
+                <w:sz w:val="28"/>
+                <w:szCs w:val="28"/>
+              </w:rPr>
+              <w:t>30</w:t>
+            </w:r>
+            <w:proofErr w:type="gramStart"/>
             <w:r>
               <w:rPr>
                 <w:rFonts w:cs="Arial"/>
-                <w:sz w:val="32"/>
-                <w:szCs w:val="32"/>
-              </w:rPr>
-              <w:t>Panchaati</w:t>
-            </w:r>
-            <w:proofErr w:type="spellEnd"/>
+                <w:b/>
+                <w:bCs/>
+                <w:sz w:val="28"/>
+                <w:szCs w:val="28"/>
+              </w:rPr>
+              <w:t>th  Panchaati</w:t>
+            </w:r>
+            <w:proofErr w:type="gramEnd"/>
           </w:p>
         </w:tc>
         <w:tc>
@@ -9233,25 +8721,22 @@
               <w:jc w:val="both"/>
               <w:rPr>
                 <w:rFonts w:cs="Arial"/>
-                <w:sz w:val="32"/>
-                <w:szCs w:val="32"/>
+                <w:b/>
+                <w:bCs/>
+                <w:sz w:val="28"/>
+                <w:szCs w:val="28"/>
               </w:rPr>
             </w:pPr>
             <w:r>
               <w:rPr>
                 <w:rFonts w:cs="Arial"/>
-                <w:sz w:val="32"/>
-                <w:szCs w:val="32"/>
-              </w:rPr>
-              <w:t>TS 2.5.5.6</w:t>
-            </w:r>
-            <w:r>
-              <w:rPr>
-                <w:rFonts w:cs="Arial"/>
-                <w:sz w:val="32"/>
-                <w:szCs w:val="32"/>
-              </w:rPr>
-              <w:t>-Vaakyam</w:t>
+                <w:b/>
+                <w:bCs/>
+                <w:sz w:val="28"/>
+                <w:szCs w:val="28"/>
+              </w:rPr>
+              <w:lastRenderedPageBreak/>
+              <w:t>TS 2.5.5.6-Vaakyam</w:t>
             </w:r>
           </w:p>
           <w:p>
@@ -9264,45 +8749,44 @@
               <w:ind w:right="-320"/>
               <w:rPr>
                 <w:rFonts w:cs="Arial"/>
-                <w:bCs/>
-                <w:sz w:val="32"/>
-                <w:szCs w:val="32"/>
+                <w:b/>
+                <w:bCs/>
+                <w:sz w:val="28"/>
+                <w:szCs w:val="28"/>
               </w:rPr>
             </w:pPr>
             <w:r>
               <w:rPr>
                 <w:rFonts w:cs="Arial"/>
-                <w:sz w:val="32"/>
-                <w:szCs w:val="32"/>
+                <w:b/>
+                <w:bCs/>
+                <w:sz w:val="28"/>
+                <w:szCs w:val="28"/>
               </w:rPr>
               <w:t>32</w:t>
             </w:r>
+            <w:proofErr w:type="gramStart"/>
             <w:r>
               <w:rPr>
                 <w:rFonts w:cs="Arial"/>
-                <w:sz w:val="32"/>
-                <w:szCs w:val="32"/>
+                <w:b/>
+                <w:bCs/>
+                <w:sz w:val="28"/>
+                <w:szCs w:val="28"/>
               </w:rPr>
               <w:t>n</w:t>
             </w:r>
             <w:r>
               <w:rPr>
                 <w:rFonts w:cs="Arial"/>
-                <w:sz w:val="32"/>
-                <w:szCs w:val="32"/>
-              </w:rPr>
-              <w:t xml:space="preserve">d  </w:t>
-            </w:r>
-            <w:proofErr w:type="spellStart"/>
-            <w:r>
-              <w:rPr>
-                <w:rFonts w:cs="Arial"/>
-                <w:sz w:val="32"/>
-                <w:szCs w:val="32"/>
-              </w:rPr>
-              <w:t>Panchaati</w:t>
-            </w:r>
-            <w:proofErr w:type="spellEnd"/>
+                <w:b/>
+                <w:bCs/>
+                <w:sz w:val="28"/>
+                <w:szCs w:val="28"/>
+              </w:rPr>
+              <w:t>d  Panchaati</w:t>
+            </w:r>
+            <w:proofErr w:type="gramEnd"/>
           </w:p>
         </w:tc>
         <w:tc>
@@ -9537,25 +9021,21 @@
               <w:jc w:val="both"/>
               <w:rPr>
                 <w:rFonts w:cs="Arial"/>
-                <w:sz w:val="32"/>
-                <w:szCs w:val="32"/>
+                <w:b/>
+                <w:bCs/>
+                <w:sz w:val="28"/>
+                <w:szCs w:val="28"/>
               </w:rPr>
             </w:pPr>
             <w:r>
               <w:rPr>
                 <w:rFonts w:cs="Arial"/>
-                <w:sz w:val="32"/>
-                <w:szCs w:val="32"/>
-              </w:rPr>
-              <w:t>TS 2.5.6.1</w:t>
-            </w:r>
-            <w:r>
-              <w:rPr>
-                <w:rFonts w:cs="Arial"/>
-                <w:sz w:val="32"/>
-                <w:szCs w:val="32"/>
-              </w:rPr>
-              <w:t>-Vaakyam</w:t>
+                <w:b/>
+                <w:bCs/>
+                <w:sz w:val="28"/>
+                <w:szCs w:val="28"/>
+              </w:rPr>
+              <w:t>TS 2.5.6.1-Vaakyam</w:t>
             </w:r>
           </w:p>
           <w:p>
@@ -9568,15 +9048,19 @@
               <w:ind w:right="-320"/>
               <w:rPr>
                 <w:rFonts w:cs="Arial"/>
-                <w:sz w:val="32"/>
-                <w:szCs w:val="32"/>
+                <w:b/>
+                <w:bCs/>
+                <w:sz w:val="28"/>
+                <w:szCs w:val="28"/>
               </w:rPr>
             </w:pPr>
             <w:r>
               <w:rPr>
                 <w:rFonts w:cs="Arial"/>
-                <w:sz w:val="32"/>
-                <w:szCs w:val="32"/>
+                <w:b/>
+                <w:bCs/>
+                <w:sz w:val="28"/>
+                <w:szCs w:val="28"/>
               </w:rPr>
               <w:t>33</w:t>
             </w:r>
@@ -9584,21 +9068,13 @@
             <w:r>
               <w:rPr>
                 <w:rFonts w:cs="Arial"/>
-                <w:sz w:val="32"/>
-                <w:szCs w:val="32"/>
-              </w:rPr>
-              <w:t xml:space="preserve">rd  </w:t>
-            </w:r>
-            <w:proofErr w:type="spellStart"/>
-            <w:r>
-              <w:rPr>
-                <w:rFonts w:cs="Arial"/>
-                <w:sz w:val="32"/>
-                <w:szCs w:val="32"/>
-              </w:rPr>
-              <w:t>Panchaati</w:t>
-            </w:r>
-            <w:proofErr w:type="spellEnd"/>
+                <w:b/>
+                <w:bCs/>
+                <w:sz w:val="28"/>
+                <w:szCs w:val="28"/>
+              </w:rPr>
+              <w:t>rd  Panchaati</w:t>
+            </w:r>
             <w:proofErr w:type="gramEnd"/>
           </w:p>
           <w:p>
@@ -9611,35 +9087,44 @@
               <w:ind w:right="-320"/>
               <w:rPr>
                 <w:rFonts w:cs="Arial"/>
-                <w:bCs/>
-                <w:sz w:val="32"/>
-                <w:szCs w:val="32"/>
+                <w:b/>
+                <w:bCs/>
+                <w:sz w:val="28"/>
+                <w:szCs w:val="28"/>
                 <w:cs/>
               </w:rPr>
             </w:pPr>
             <w:r>
               <w:rPr>
                 <w:rFonts w:cs="Arial"/>
-                <w:sz w:val="32"/>
-                <w:szCs w:val="32"/>
+                <w:b/>
+                <w:bCs/>
+                <w:sz w:val="28"/>
+                <w:szCs w:val="28"/>
               </w:rPr>
               <w:t>(</w:t>
             </w:r>
+            <w:proofErr w:type="gramStart"/>
             <w:r>
               <w:rPr>
                 <w:rFonts w:cs="Arial"/>
-                <w:sz w:val="28"/>
-                <w:szCs w:val="32"/>
-              </w:rPr>
-              <w:t>correction at 4 places</w:t>
-            </w:r>
+                <w:b/>
+                <w:bCs/>
+                <w:sz w:val="28"/>
+                <w:szCs w:val="28"/>
+              </w:rPr>
+              <w:t>correction</w:t>
+            </w:r>
+            <w:proofErr w:type="gramEnd"/>
             <w:r>
               <w:rPr>
                 <w:rFonts w:cs="Arial"/>
-                <w:sz w:val="32"/>
-                <w:szCs w:val="32"/>
-              </w:rPr>
-              <w:t>)</w:t>
+                <w:b/>
+                <w:bCs/>
+                <w:sz w:val="28"/>
+                <w:szCs w:val="28"/>
+              </w:rPr>
+              <w:t xml:space="preserve"> at 4 places)</w:t>
             </w:r>
           </w:p>
         </w:tc>
@@ -9843,26 +9328,21 @@
               <w:jc w:val="both"/>
               <w:rPr>
                 <w:rFonts w:cs="Arial"/>
-                <w:sz w:val="32"/>
-                <w:szCs w:val="32"/>
+                <w:b/>
+                <w:bCs/>
+                <w:sz w:val="28"/>
+                <w:szCs w:val="28"/>
               </w:rPr>
             </w:pPr>
             <w:r>
               <w:rPr>
                 <w:rFonts w:cs="Arial"/>
-                <w:sz w:val="32"/>
-                <w:szCs w:val="32"/>
-              </w:rPr>
-              <w:lastRenderedPageBreak/>
-              <w:t>TS 2.5.6.2</w:t>
-            </w:r>
-            <w:r>
-              <w:rPr>
-                <w:rFonts w:cs="Arial"/>
-                <w:sz w:val="32"/>
-                <w:szCs w:val="32"/>
-              </w:rPr>
-              <w:t>-Vaakyam</w:t>
+                <w:b/>
+                <w:bCs/>
+                <w:sz w:val="28"/>
+                <w:szCs w:val="28"/>
+              </w:rPr>
+              <w:t>TS 2.5.6.2-Vaakyam</w:t>
             </w:r>
           </w:p>
           <w:p>
@@ -9875,15 +9355,19 @@
               <w:ind w:right="-320"/>
               <w:rPr>
                 <w:rFonts w:cs="Arial"/>
-                <w:sz w:val="32"/>
-                <w:szCs w:val="32"/>
+                <w:b/>
+                <w:bCs/>
+                <w:sz w:val="28"/>
+                <w:szCs w:val="28"/>
               </w:rPr>
             </w:pPr>
             <w:r>
               <w:rPr>
                 <w:rFonts w:cs="Arial"/>
-                <w:sz w:val="32"/>
-                <w:szCs w:val="32"/>
+                <w:b/>
+                <w:bCs/>
+                <w:sz w:val="28"/>
+                <w:szCs w:val="28"/>
               </w:rPr>
               <w:t>34</w:t>
             </w:r>
@@ -9891,21 +9375,13 @@
             <w:r>
               <w:rPr>
                 <w:rFonts w:cs="Arial"/>
-                <w:sz w:val="32"/>
-                <w:szCs w:val="32"/>
-              </w:rPr>
-              <w:t xml:space="preserve">th  </w:t>
-            </w:r>
-            <w:proofErr w:type="spellStart"/>
-            <w:r>
-              <w:rPr>
-                <w:rFonts w:cs="Arial"/>
-                <w:sz w:val="32"/>
-                <w:szCs w:val="32"/>
-              </w:rPr>
-              <w:t>Panchaati</w:t>
-            </w:r>
-            <w:proofErr w:type="spellEnd"/>
+                <w:b/>
+                <w:bCs/>
+                <w:sz w:val="28"/>
+                <w:szCs w:val="28"/>
+              </w:rPr>
+              <w:t>th  Panchaati</w:t>
+            </w:r>
             <w:proofErr w:type="gramEnd"/>
           </w:p>
           <w:p>
@@ -9918,24 +9394,51 @@
               <w:ind w:right="-320"/>
               <w:rPr>
                 <w:rFonts w:cs="Arial"/>
-                <w:bCs/>
-                <w:sz w:val="32"/>
-                <w:szCs w:val="32"/>
+                <w:b/>
+                <w:bCs/>
+                <w:sz w:val="28"/>
+                <w:szCs w:val="28"/>
               </w:rPr>
             </w:pPr>
             <w:r>
               <w:rPr>
                 <w:rFonts w:cs="Arial"/>
-                <w:sz w:val="28"/>
-                <w:szCs w:val="32"/>
-              </w:rPr>
-              <w:t>(correction at 4 places</w:t>
-            </w:r>
+                <w:b/>
+                <w:bCs/>
+                <w:sz w:val="28"/>
+                <w:szCs w:val="28"/>
+              </w:rPr>
+              <w:t>(</w:t>
+            </w:r>
+            <w:proofErr w:type="gramStart"/>
             <w:r>
               <w:rPr>
                 <w:rFonts w:cs="Arial"/>
-                <w:sz w:val="28"/>
-                <w:szCs w:val="32"/>
+                <w:b/>
+                <w:bCs/>
+                <w:sz w:val="28"/>
+                <w:szCs w:val="28"/>
+              </w:rPr>
+              <w:t>correction</w:t>
+            </w:r>
+            <w:proofErr w:type="gramEnd"/>
+            <w:r>
+              <w:rPr>
+                <w:rFonts w:cs="Arial"/>
+                <w:b/>
+                <w:bCs/>
+                <w:sz w:val="28"/>
+                <w:szCs w:val="28"/>
+              </w:rPr>
+              <w:t xml:space="preserve"> at 4 places</w:t>
+            </w:r>
+            <w:r>
+              <w:rPr>
+                <w:rFonts w:cs="Arial"/>
+                <w:b/>
+                <w:bCs/>
+                <w:sz w:val="28"/>
+                <w:szCs w:val="28"/>
               </w:rPr>
               <w:t>)</w:t>
             </w:r>
@@ -10081,25 +9584,21 @@
               <w:jc w:val="both"/>
               <w:rPr>
                 <w:rFonts w:cs="Arial"/>
-                <w:sz w:val="32"/>
-                <w:szCs w:val="32"/>
+                <w:b/>
+                <w:bCs/>
+                <w:sz w:val="28"/>
+                <w:szCs w:val="28"/>
               </w:rPr>
             </w:pPr>
             <w:r>
               <w:rPr>
                 <w:rFonts w:cs="Arial"/>
-                <w:sz w:val="32"/>
-                <w:szCs w:val="32"/>
-              </w:rPr>
-              <w:t>TS 2.5.7.1</w:t>
-            </w:r>
-            <w:r>
-              <w:rPr>
-                <w:rFonts w:cs="Arial"/>
-                <w:sz w:val="32"/>
-                <w:szCs w:val="32"/>
-              </w:rPr>
-              <w:t>-Vaakyam</w:t>
+                <w:b/>
+                <w:bCs/>
+                <w:sz w:val="28"/>
+                <w:szCs w:val="28"/>
+              </w:rPr>
+              <w:t>TS 2.5.7.1-Vaakyam</w:t>
             </w:r>
           </w:p>
           <w:p>
@@ -10112,28 +9611,34 @@
               <w:ind w:right="-320"/>
               <w:rPr>
                 <w:rFonts w:cs="Arial"/>
-                <w:sz w:val="32"/>
-                <w:szCs w:val="32"/>
+                <w:b/>
+                <w:bCs/>
+                <w:sz w:val="28"/>
+                <w:szCs w:val="28"/>
               </w:rPr>
             </w:pPr>
             <w:r>
               <w:rPr>
                 <w:rFonts w:cs="Arial"/>
-                <w:sz w:val="32"/>
-                <w:szCs w:val="32"/>
-              </w:rPr>
-              <w:t xml:space="preserve">39th  </w:t>
-            </w:r>
-            <w:proofErr w:type="spellStart"/>
+                <w:b/>
+                <w:bCs/>
+                <w:sz w:val="28"/>
+                <w:szCs w:val="28"/>
+              </w:rPr>
+              <w:t>39</w:t>
+            </w:r>
+            <w:proofErr w:type="gramStart"/>
             <w:r>
               <w:rPr>
                 <w:rFonts w:cs="Arial"/>
-                <w:sz w:val="32"/>
-                <w:szCs w:val="32"/>
-              </w:rPr>
-              <w:t>Panchaati</w:t>
-            </w:r>
-            <w:proofErr w:type="spellEnd"/>
+                <w:b/>
+                <w:bCs/>
+                <w:sz w:val="28"/>
+                <w:szCs w:val="28"/>
+              </w:rPr>
+              <w:t>th  Panchaati</w:t>
+            </w:r>
+            <w:proofErr w:type="gramEnd"/>
           </w:p>
         </w:tc>
         <w:tc>
@@ -10371,52 +9876,62 @@
               <w:jc w:val="both"/>
               <w:rPr>
                 <w:rFonts w:cs="Arial"/>
-                <w:sz w:val="32"/>
-                <w:szCs w:val="32"/>
+                <w:b/>
+                <w:bCs/>
+                <w:sz w:val="28"/>
+                <w:szCs w:val="28"/>
               </w:rPr>
             </w:pPr>
             <w:r>
               <w:rPr>
                 <w:rFonts w:cs="Arial"/>
-                <w:sz w:val="32"/>
-                <w:szCs w:val="32"/>
+                <w:b/>
+                <w:bCs/>
+                <w:sz w:val="28"/>
+                <w:szCs w:val="28"/>
               </w:rPr>
               <w:t>TS 2.5.8.3</w:t>
             </w:r>
             <w:r>
               <w:rPr>
                 <w:rFonts w:cs="Arial"/>
-                <w:sz w:val="32"/>
-                <w:szCs w:val="32"/>
+                <w:b/>
+                <w:bCs/>
+                <w:sz w:val="28"/>
+                <w:szCs w:val="28"/>
               </w:rPr>
               <w:t xml:space="preserve"> </w:t>
             </w:r>
             <w:r>
               <w:rPr>
                 <w:rFonts w:cs="Arial"/>
-                <w:sz w:val="32"/>
-                <w:szCs w:val="32"/>
+                <w:b/>
+                <w:bCs/>
+                <w:sz w:val="28"/>
+                <w:szCs w:val="28"/>
               </w:rPr>
               <w:t>-</w:t>
             </w:r>
             <w:r>
               <w:rPr>
                 <w:rFonts w:cs="Arial"/>
-                <w:sz w:val="32"/>
-                <w:szCs w:val="32"/>
+                <w:b/>
+                <w:bCs/>
+                <w:sz w:val="28"/>
+                <w:szCs w:val="28"/>
               </w:rPr>
               <w:t xml:space="preserve"> </w:t>
             </w:r>
-            <w:proofErr w:type="spellStart"/>
             <w:r>
               <w:rPr>
                 <w:rFonts w:cs="Arial"/>
-                <w:sz w:val="32"/>
-                <w:szCs w:val="32"/>
+                <w:b/>
+                <w:bCs/>
+                <w:sz w:val="28"/>
+                <w:szCs w:val="28"/>
               </w:rPr>
               <w:t>Padam</w:t>
             </w:r>
-            <w:proofErr w:type="spellEnd"/>
           </w:p>
           <w:p>
             <w:pPr>
@@ -10429,28 +9944,34 @@
               <w:jc w:val="both"/>
               <w:rPr>
                 <w:rFonts w:cs="Arial"/>
-                <w:sz w:val="32"/>
-                <w:szCs w:val="32"/>
+                <w:b/>
+                <w:bCs/>
+                <w:sz w:val="28"/>
+                <w:szCs w:val="28"/>
               </w:rPr>
             </w:pPr>
             <w:r>
               <w:rPr>
                 <w:rFonts w:cs="Arial"/>
-                <w:sz w:val="32"/>
-                <w:szCs w:val="32"/>
-              </w:rPr>
-              <w:t xml:space="preserve">46th  </w:t>
-            </w:r>
-            <w:proofErr w:type="spellStart"/>
+                <w:b/>
+                <w:bCs/>
+                <w:sz w:val="28"/>
+                <w:szCs w:val="28"/>
+              </w:rPr>
+              <w:t>46</w:t>
+            </w:r>
+            <w:proofErr w:type="gramStart"/>
             <w:r>
               <w:rPr>
                 <w:rFonts w:cs="Arial"/>
-                <w:sz w:val="32"/>
-                <w:szCs w:val="32"/>
-              </w:rPr>
-              <w:t>Panchaati</w:t>
-            </w:r>
-            <w:proofErr w:type="spellEnd"/>
+                <w:b/>
+                <w:bCs/>
+                <w:sz w:val="28"/>
+                <w:szCs w:val="28"/>
+              </w:rPr>
+              <w:t>th  Panchaati</w:t>
+            </w:r>
+            <w:proofErr w:type="gramEnd"/>
           </w:p>
         </w:tc>
         <w:tc>
@@ -10992,52 +10513,62 @@
               <w:jc w:val="both"/>
               <w:rPr>
                 <w:rFonts w:cs="Arial"/>
-                <w:sz w:val="32"/>
-                <w:szCs w:val="32"/>
+                <w:b/>
+                <w:bCs/>
+                <w:sz w:val="28"/>
+                <w:szCs w:val="28"/>
               </w:rPr>
             </w:pPr>
             <w:r>
               <w:rPr>
                 <w:rFonts w:cs="Arial"/>
-                <w:sz w:val="32"/>
-                <w:szCs w:val="32"/>
+                <w:b/>
+                <w:bCs/>
+                <w:sz w:val="28"/>
+                <w:szCs w:val="28"/>
               </w:rPr>
               <w:t>TS 2.5.8.3</w:t>
             </w:r>
             <w:r>
               <w:rPr>
                 <w:rFonts w:cs="Arial"/>
-                <w:sz w:val="32"/>
-                <w:szCs w:val="32"/>
+                <w:b/>
+                <w:bCs/>
+                <w:sz w:val="28"/>
+                <w:szCs w:val="28"/>
               </w:rPr>
               <w:t xml:space="preserve"> </w:t>
             </w:r>
             <w:r>
               <w:rPr>
                 <w:rFonts w:cs="Arial"/>
-                <w:sz w:val="32"/>
-                <w:szCs w:val="32"/>
+                <w:b/>
+                <w:bCs/>
+                <w:sz w:val="28"/>
+                <w:szCs w:val="28"/>
               </w:rPr>
               <w:t>-</w:t>
             </w:r>
             <w:r>
               <w:rPr>
                 <w:rFonts w:cs="Arial"/>
-                <w:sz w:val="32"/>
-                <w:szCs w:val="32"/>
+                <w:b/>
+                <w:bCs/>
+                <w:sz w:val="28"/>
+                <w:szCs w:val="28"/>
               </w:rPr>
               <w:t xml:space="preserve"> </w:t>
             </w:r>
-            <w:proofErr w:type="spellStart"/>
             <w:r>
               <w:rPr>
                 <w:rFonts w:cs="Arial"/>
-                <w:sz w:val="32"/>
-                <w:szCs w:val="32"/>
+                <w:b/>
+                <w:bCs/>
+                <w:sz w:val="28"/>
+                <w:szCs w:val="28"/>
               </w:rPr>
               <w:t>Padam</w:t>
             </w:r>
-            <w:proofErr w:type="spellEnd"/>
           </w:p>
           <w:p>
             <w:pPr>
@@ -11050,28 +10581,34 @@
               <w:jc w:val="both"/>
               <w:rPr>
                 <w:rFonts w:cs="Arial"/>
-                <w:sz w:val="32"/>
-                <w:szCs w:val="32"/>
+                <w:b/>
+                <w:bCs/>
+                <w:sz w:val="28"/>
+                <w:szCs w:val="28"/>
               </w:rPr>
             </w:pPr>
             <w:r>
               <w:rPr>
                 <w:rFonts w:cs="Arial"/>
-                <w:sz w:val="32"/>
-                <w:szCs w:val="32"/>
-              </w:rPr>
-              <w:t xml:space="preserve">46th  </w:t>
-            </w:r>
-            <w:proofErr w:type="spellStart"/>
+                <w:b/>
+                <w:bCs/>
+                <w:sz w:val="28"/>
+                <w:szCs w:val="28"/>
+              </w:rPr>
+              <w:t>46</w:t>
+            </w:r>
+            <w:proofErr w:type="gramStart"/>
             <w:r>
               <w:rPr>
                 <w:rFonts w:cs="Arial"/>
-                <w:sz w:val="32"/>
-                <w:szCs w:val="32"/>
-              </w:rPr>
-              <w:t>Panchaati</w:t>
-            </w:r>
-            <w:proofErr w:type="spellEnd"/>
+                <w:b/>
+                <w:bCs/>
+                <w:sz w:val="28"/>
+                <w:szCs w:val="28"/>
+              </w:rPr>
+              <w:t>th  Panchaati</w:t>
+            </w:r>
+            <w:proofErr w:type="gramEnd"/>
           </w:p>
         </w:tc>
         <w:tc>
@@ -11264,44 +10801,22 @@
               <w:jc w:val="both"/>
               <w:rPr>
                 <w:rFonts w:cs="Arial"/>
-                <w:sz w:val="32"/>
-                <w:szCs w:val="32"/>
+                <w:b/>
+                <w:bCs/>
+                <w:sz w:val="28"/>
+                <w:szCs w:val="28"/>
               </w:rPr>
             </w:pPr>
             <w:r>
               <w:rPr>
                 <w:rFonts w:cs="Arial"/>
-                <w:sz w:val="32"/>
-                <w:szCs w:val="32"/>
-              </w:rPr>
-              <w:t xml:space="preserve">TS 2.5.8.4 </w:t>
-            </w:r>
-            <w:r>
-              <w:rPr>
-                <w:rFonts w:cs="Arial"/>
-                <w:sz w:val="32"/>
-                <w:szCs w:val="32"/>
-              </w:rPr>
-              <w:t>-</w:t>
-            </w:r>
-            <w:r>
-              <w:rPr>
-                <w:rFonts w:cs="Arial"/>
-                <w:sz w:val="32"/>
-                <w:szCs w:val="32"/>
-              </w:rPr>
-              <w:t xml:space="preserve"> </w:t>
-            </w:r>
-            <w:proofErr w:type="spellStart"/>
-            <w:r>
-              <w:rPr>
-                <w:rFonts w:cs="Arial"/>
-                <w:sz w:val="32"/>
-                <w:szCs w:val="32"/>
-              </w:rPr>
-              <w:t>Padam</w:t>
-            </w:r>
-            <w:proofErr w:type="spellEnd"/>
+                <w:b/>
+                <w:bCs/>
+                <w:sz w:val="28"/>
+                <w:szCs w:val="28"/>
+              </w:rPr>
+              <w:t>TS 2.5.8.4 - Padam</w:t>
+            </w:r>
           </w:p>
           <w:p>
             <w:pPr>
@@ -11314,28 +10829,34 @@
               <w:jc w:val="both"/>
               <w:rPr>
                 <w:rFonts w:cs="Arial"/>
-                <w:sz w:val="32"/>
-                <w:szCs w:val="32"/>
+                <w:b/>
+                <w:bCs/>
+                <w:sz w:val="28"/>
+                <w:szCs w:val="28"/>
               </w:rPr>
             </w:pPr>
             <w:r>
               <w:rPr>
                 <w:rFonts w:cs="Arial"/>
-                <w:sz w:val="32"/>
-                <w:szCs w:val="32"/>
-              </w:rPr>
-              <w:t xml:space="preserve">47th  </w:t>
-            </w:r>
-            <w:proofErr w:type="spellStart"/>
+                <w:b/>
+                <w:bCs/>
+                <w:sz w:val="28"/>
+                <w:szCs w:val="28"/>
+              </w:rPr>
+              <w:t>47</w:t>
+            </w:r>
+            <w:proofErr w:type="gramStart"/>
             <w:r>
               <w:rPr>
                 <w:rFonts w:cs="Arial"/>
-                <w:sz w:val="32"/>
-                <w:szCs w:val="32"/>
-              </w:rPr>
-              <w:t>Panchaati</w:t>
-            </w:r>
-            <w:proofErr w:type="spellEnd"/>
+                <w:b/>
+                <w:bCs/>
+                <w:sz w:val="28"/>
+                <w:szCs w:val="28"/>
+              </w:rPr>
+              <w:t>th  Panchaati</w:t>
+            </w:r>
+            <w:proofErr w:type="gramEnd"/>
           </w:p>
         </w:tc>
         <w:tc>
@@ -11529,7 +11050,7 @@
               </w:rPr>
               <w:t>qÉÉuÉþ</w:t>
             </w:r>
-            <w:bookmarkStart w:id="1" w:name="_Hlk12370279"/>
+            <w:bookmarkStart w:id="0" w:name="_Hlk12370279"/>
             <w:r>
               <w:rPr>
                 <w:rFonts w:ascii="BRH Devanagari Extra" w:hAnsi="BRH Devanagari Extra" w:cs="BRH Devanagari Extra"/>
@@ -11538,7 +11059,7 @@
               </w:rPr>
               <w:t>iÉç</w:t>
             </w:r>
-            <w:bookmarkEnd w:id="1"/>
+            <w:bookmarkEnd w:id="0"/>
             <w:proofErr w:type="spellEnd"/>
             <w:r>
               <w:rPr>
@@ -11602,25 +11123,22 @@
               <w:jc w:val="both"/>
               <w:rPr>
                 <w:rFonts w:cs="Arial"/>
-                <w:sz w:val="32"/>
-                <w:szCs w:val="32"/>
+                <w:b/>
+                <w:bCs/>
+                <w:sz w:val="28"/>
+                <w:szCs w:val="28"/>
               </w:rPr>
             </w:pPr>
             <w:r>
               <w:rPr>
                 <w:rFonts w:cs="Arial"/>
-                <w:sz w:val="32"/>
-                <w:szCs w:val="32"/>
-              </w:rPr>
-              <w:t>TS 2.5.10.4</w:t>
-            </w:r>
-            <w:r>
-              <w:rPr>
-                <w:rFonts w:cs="Arial"/>
-                <w:sz w:val="32"/>
-                <w:szCs w:val="32"/>
-              </w:rPr>
-              <w:t>-Vaakyam</w:t>
+                <w:b/>
+                <w:bCs/>
+                <w:sz w:val="28"/>
+                <w:szCs w:val="28"/>
+              </w:rPr>
+              <w:lastRenderedPageBreak/>
+              <w:t>TS 2.5.10.4-Vaakyam</w:t>
             </w:r>
           </w:p>
           <w:p>
@@ -11634,28 +11152,34 @@
               <w:jc w:val="both"/>
               <w:rPr>
                 <w:rFonts w:cs="Arial"/>
-                <w:sz w:val="32"/>
-                <w:szCs w:val="32"/>
+                <w:b/>
+                <w:bCs/>
+                <w:sz w:val="28"/>
+                <w:szCs w:val="28"/>
               </w:rPr>
             </w:pPr>
             <w:r>
               <w:rPr>
                 <w:rFonts w:cs="Arial"/>
-                <w:sz w:val="32"/>
-                <w:szCs w:val="32"/>
-              </w:rPr>
-              <w:t xml:space="preserve">60th  </w:t>
-            </w:r>
-            <w:proofErr w:type="spellStart"/>
+                <w:b/>
+                <w:bCs/>
+                <w:sz w:val="28"/>
+                <w:szCs w:val="28"/>
+              </w:rPr>
+              <w:t>60</w:t>
+            </w:r>
+            <w:proofErr w:type="gramStart"/>
             <w:r>
               <w:rPr>
                 <w:rFonts w:cs="Arial"/>
-                <w:sz w:val="32"/>
-                <w:szCs w:val="32"/>
-              </w:rPr>
-              <w:t>Panchaati</w:t>
-            </w:r>
-            <w:proofErr w:type="spellEnd"/>
+                <w:b/>
+                <w:bCs/>
+                <w:sz w:val="28"/>
+                <w:szCs w:val="28"/>
+              </w:rPr>
+              <w:t>th  Panchaati</w:t>
+            </w:r>
+            <w:proofErr w:type="gramEnd"/>
           </w:p>
         </w:tc>
         <w:tc>
@@ -11897,25 +11421,21 @@
               <w:jc w:val="both"/>
               <w:rPr>
                 <w:rFonts w:cs="Arial"/>
-                <w:sz w:val="32"/>
-                <w:szCs w:val="32"/>
+                <w:b/>
+                <w:bCs/>
+                <w:sz w:val="28"/>
+                <w:szCs w:val="28"/>
               </w:rPr>
             </w:pPr>
             <w:r>
               <w:rPr>
                 <w:rFonts w:cs="Arial"/>
-                <w:sz w:val="32"/>
-                <w:szCs w:val="32"/>
-              </w:rPr>
-              <w:t>TS 2.5.11.9</w:t>
-            </w:r>
-            <w:r>
-              <w:rPr>
-                <w:rFonts w:cs="Arial"/>
-                <w:sz w:val="32"/>
-                <w:szCs w:val="32"/>
-              </w:rPr>
-              <w:t>-Vaakyam</w:t>
+                <w:b/>
+                <w:bCs/>
+                <w:sz w:val="28"/>
+                <w:szCs w:val="28"/>
+              </w:rPr>
+              <w:t>TS 2.5.11.9-Vaakyam</w:t>
             </w:r>
           </w:p>
           <w:p>
@@ -11929,28 +11449,34 @@
               <w:jc w:val="both"/>
               <w:rPr>
                 <w:rFonts w:cs="Arial"/>
-                <w:sz w:val="32"/>
-                <w:szCs w:val="32"/>
+                <w:b/>
+                <w:bCs/>
+                <w:sz w:val="28"/>
+                <w:szCs w:val="28"/>
               </w:rPr>
             </w:pPr>
             <w:r>
               <w:rPr>
                 <w:rFonts w:cs="Arial"/>
-                <w:sz w:val="32"/>
-                <w:szCs w:val="32"/>
-              </w:rPr>
-              <w:t xml:space="preserve">69th  </w:t>
-            </w:r>
-            <w:proofErr w:type="spellStart"/>
+                <w:b/>
+                <w:bCs/>
+                <w:sz w:val="28"/>
+                <w:szCs w:val="28"/>
+              </w:rPr>
+              <w:t>69</w:t>
+            </w:r>
+            <w:proofErr w:type="gramStart"/>
             <w:r>
               <w:rPr>
                 <w:rFonts w:cs="Arial"/>
-                <w:sz w:val="32"/>
-                <w:szCs w:val="32"/>
-              </w:rPr>
-              <w:t>Panchaati</w:t>
-            </w:r>
-            <w:proofErr w:type="spellEnd"/>
+                <w:b/>
+                <w:bCs/>
+                <w:sz w:val="28"/>
+                <w:szCs w:val="28"/>
+              </w:rPr>
+              <w:t>th  Panchaati</w:t>
+            </w:r>
+            <w:proofErr w:type="gramEnd"/>
           </w:p>
         </w:tc>
         <w:tc>
@@ -12235,26 +11761,21 @@
               <w:jc w:val="both"/>
               <w:rPr>
                 <w:rFonts w:cs="Arial"/>
-                <w:sz w:val="32"/>
-                <w:szCs w:val="32"/>
+                <w:b/>
+                <w:bCs/>
+                <w:sz w:val="28"/>
+                <w:szCs w:val="28"/>
               </w:rPr>
             </w:pPr>
             <w:r>
               <w:rPr>
                 <w:rFonts w:cs="Arial"/>
-                <w:sz w:val="32"/>
-                <w:szCs w:val="32"/>
-              </w:rPr>
-              <w:lastRenderedPageBreak/>
-              <w:t>TS 2.5.12.4</w:t>
-            </w:r>
-            <w:r>
-              <w:rPr>
-                <w:rFonts w:cs="Arial"/>
-                <w:sz w:val="32"/>
-                <w:szCs w:val="32"/>
-              </w:rPr>
-              <w:t>-Vaakyam</w:t>
+                <w:b/>
+                <w:bCs/>
+                <w:sz w:val="28"/>
+                <w:szCs w:val="28"/>
+              </w:rPr>
+              <w:t>TS 2.5.12.4-Vaakyam</w:t>
             </w:r>
           </w:p>
           <w:p>
@@ -12268,28 +11789,34 @@
               <w:jc w:val="both"/>
               <w:rPr>
                 <w:rFonts w:cs="Arial"/>
-                <w:sz w:val="32"/>
-                <w:szCs w:val="32"/>
+                <w:b/>
+                <w:bCs/>
+                <w:sz w:val="28"/>
+                <w:szCs w:val="28"/>
               </w:rPr>
             </w:pPr>
             <w:r>
               <w:rPr>
                 <w:rFonts w:cs="Arial"/>
-                <w:sz w:val="32"/>
-                <w:szCs w:val="32"/>
-              </w:rPr>
-              <w:t xml:space="preserve">73rd  </w:t>
-            </w:r>
-            <w:proofErr w:type="spellStart"/>
+                <w:b/>
+                <w:bCs/>
+                <w:sz w:val="28"/>
+                <w:szCs w:val="28"/>
+              </w:rPr>
+              <w:t>73</w:t>
+            </w:r>
+            <w:proofErr w:type="gramStart"/>
             <w:r>
               <w:rPr>
                 <w:rFonts w:cs="Arial"/>
-                <w:sz w:val="32"/>
-                <w:szCs w:val="32"/>
-              </w:rPr>
-              <w:t>Panchaati</w:t>
-            </w:r>
-            <w:proofErr w:type="spellEnd"/>
+                <w:b/>
+                <w:bCs/>
+                <w:sz w:val="28"/>
+                <w:szCs w:val="28"/>
+              </w:rPr>
+              <w:t>rd  Panchaati</w:t>
+            </w:r>
+            <w:proofErr w:type="gramEnd"/>
           </w:p>
         </w:tc>
         <w:tc>
@@ -12512,12 +12039,8 @@
     </w:tbl>
     <w:p/>
     <w:sectPr>
-      <w:headerReference w:type="even" r:id="rId7"/>
-      <w:headerReference w:type="default" r:id="rId8"/>
-      <w:footerReference w:type="even" r:id="rId9"/>
-      <w:footerReference w:type="default" r:id="rId10"/>
-      <w:headerReference w:type="first" r:id="rId11"/>
-      <w:footerReference w:type="first" r:id="rId12"/>
+      <w:headerReference w:type="default" r:id="rId7"/>
+      <w:footerReference w:type="default" r:id="rId8"/>
       <w:pgSz w:w="15840" w:h="12240" w:orient="landscape"/>
       <w:pgMar w:top="1440" w:right="1440" w:bottom="1440" w:left="1440" w:header="720" w:footer="720" w:gutter="0"/>
       <w:cols w:space="720"/>
@@ -12528,7 +12051,7 @@
 </file>
 
 <file path=word/endnotes.xml><?xml version="1.0" encoding="utf-8"?>
-<w:endnotes xmlns:wpc="http://schemas.microsoft.com/office/word/2010/wordprocessingCanvas" xmlns:cx="http://schemas.microsoft.com/office/drawing/2014/chartex" xmlns:cx1="http://schemas.microsoft.com/office/drawing/2015/9/8/chartex" xmlns:mc="http://schemas.openxmlformats.org/markup-compatibility/2006" xmlns:o="urn:schemas-microsoft-com:office:office" xmlns:r="http://schemas.openxmlformats.org/officeDocument/2006/relationships" xmlns:m="http://schemas.openxmlformats.org/officeDocument/2006/math" xmlns:v="urn:schemas-microsoft-com:vml" xmlns:wp14="http://schemas.microsoft.com/office/word/2010/wordprocessingDrawing" xmlns:wp="http://schemas.openxmlformats.org/drawingml/2006/wordprocessingDrawing" xmlns:w10="urn:schemas-microsoft-com:office:word" xmlns:w="http://schemas.openxmlformats.org/wordprocessingml/2006/main" xmlns:w14="http://schemas.microsoft.com/office/word/2010/wordml" xmlns:w15="http://schemas.microsoft.com/office/word/2012/wordml" xmlns:w16se="http://schemas.microsoft.com/office/word/2015/wordml/symex" xmlns:wpg="http://schemas.microsoft.com/office/word/2010/wordprocessingGroup" xmlns:wpi="http://schemas.microsoft.com/office/word/2010/wordprocessingInk" xmlns:wne="http://schemas.microsoft.com/office/word/2006/wordml" xmlns:wps="http://schemas.microsoft.com/office/word/2010/wordprocessingShape" mc:Ignorable="w14 w15 w16se wp14">
+<w:endnotes xmlns:wpc="http://schemas.microsoft.com/office/word/2010/wordprocessingCanvas" xmlns:cx="http://schemas.microsoft.com/office/drawing/2014/chartex" xmlns:cx1="http://schemas.microsoft.com/office/drawing/2015/9/8/chartex" xmlns:cx2="http://schemas.microsoft.com/office/drawing/2015/10/21/chartex" xmlns:cx3="http://schemas.microsoft.com/office/drawing/2016/5/9/chartex" xmlns:cx4="http://schemas.microsoft.com/office/drawing/2016/5/10/chartex" xmlns:cx5="http://schemas.microsoft.com/office/drawing/2016/5/11/chartex" xmlns:cx6="http://schemas.microsoft.com/office/drawing/2016/5/12/chartex" xmlns:cx7="http://schemas.microsoft.com/office/drawing/2016/5/13/chartex" xmlns:cx8="http://schemas.microsoft.com/office/drawing/2016/5/14/chartex" xmlns:mc="http://schemas.openxmlformats.org/markup-compatibility/2006" xmlns:aink="http://schemas.microsoft.com/office/drawing/2016/ink" xmlns:am3d="http://schemas.microsoft.com/office/drawing/2017/model3d" xmlns:o="urn:schemas-microsoft-com:office:office" xmlns:oel="http://schemas.microsoft.com/office/2019/extlst" xmlns:r="http://schemas.openxmlformats.org/officeDocument/2006/relationships" xmlns:m="http://schemas.openxmlformats.org/officeDocument/2006/math" xmlns:v="urn:schemas-microsoft-com:vml" xmlns:wp14="http://schemas.microsoft.com/office/word/2010/wordprocessingDrawing" xmlns:wp="http://schemas.openxmlformats.org/drawingml/2006/wordprocessingDrawing" xmlns:w10="urn:schemas-microsoft-com:office:word" xmlns:w="http://schemas.openxmlformats.org/wordprocessingml/2006/main" xmlns:w14="http://schemas.microsoft.com/office/word/2010/wordml" xmlns:w15="http://schemas.microsoft.com/office/word/2012/wordml" xmlns:w16cex="http://schemas.microsoft.com/office/word/2018/wordml/cex" xmlns:w16cid="http://schemas.microsoft.com/office/word/2016/wordml/cid" xmlns:w16="http://schemas.microsoft.com/office/word/2018/wordml" xmlns:w16sdtdh="http://schemas.microsoft.com/office/word/2020/wordml/sdtdatahash" xmlns:w16se="http://schemas.microsoft.com/office/word/2015/wordml/symex" xmlns:wpg="http://schemas.microsoft.com/office/word/2010/wordprocessingGroup" xmlns:wpi="http://schemas.microsoft.com/office/word/2010/wordprocessingInk" xmlns:wne="http://schemas.microsoft.com/office/word/2006/wordml" xmlns:wps="http://schemas.microsoft.com/office/word/2010/wordprocessingShape" mc:Ignorable="w14 w15 w16se w16cid w16 w16cex w16sdtdh wp14">
   <w:endnote w:type="separator" w:id="-1">
     <w:p>
       <w:pPr>
@@ -12553,69 +12076,18 @@
 </file>
 
 <file path=word/footer1.xml><?xml version="1.0" encoding="utf-8"?>
-<w:ftr xmlns:wpc="http://schemas.microsoft.com/office/word/2010/wordprocessingCanvas" xmlns:cx="http://schemas.microsoft.com/office/drawing/2014/chartex" xmlns:cx1="http://schemas.microsoft.com/office/drawing/2015/9/8/chartex" xmlns:mc="http://schemas.openxmlformats.org/markup-compatibility/2006" xmlns:o="urn:schemas-microsoft-com:office:office" xmlns:r="http://schemas.openxmlformats.org/officeDocument/2006/relationships" xmlns:m="http://schemas.openxmlformats.org/officeDocument/2006/math" xmlns:v="urn:schemas-microsoft-com:vml" xmlns:wp14="http://schemas.microsoft.com/office/word/2010/wordprocessingDrawing" xmlns:wp="http://schemas.openxmlformats.org/drawingml/2006/wordprocessingDrawing" xmlns:w10="urn:schemas-microsoft-com:office:word" xmlns:w="http://schemas.openxmlformats.org/wordprocessingml/2006/main" xmlns:w14="http://schemas.microsoft.com/office/word/2010/wordml" xmlns:w15="http://schemas.microsoft.com/office/word/2012/wordml" xmlns:w16se="http://schemas.microsoft.com/office/word/2015/wordml/symex" xmlns:wpg="http://schemas.microsoft.com/office/word/2010/wordprocessingGroup" xmlns:wpi="http://schemas.microsoft.com/office/word/2010/wordprocessingInk" xmlns:wne="http://schemas.microsoft.com/office/word/2006/wordml" xmlns:wps="http://schemas.microsoft.com/office/word/2010/wordprocessingShape" mc:Ignorable="w14 w15 w16se wp14">
-  <w:p>
-    <w:pPr>
-      <w:pStyle w:val="Footer"/>
-    </w:pPr>
-  </w:p>
-</w:ftr>
-</file>
-
-<file path=word/footer2.xml><?xml version="1.0" encoding="utf-8"?>
-<w:ftr xmlns:wpc="http://schemas.microsoft.com/office/word/2010/wordprocessingCanvas" xmlns:cx="http://schemas.microsoft.com/office/drawing/2014/chartex" xmlns:cx1="http://schemas.microsoft.com/office/drawing/2015/9/8/chartex" xmlns:mc="http://schemas.openxmlformats.org/markup-compatibility/2006" xmlns:o="urn:schemas-microsoft-com:office:office" xmlns:r="http://schemas.openxmlformats.org/officeDocument/2006/relationships" xmlns:m="http://schemas.openxmlformats.org/officeDocument/2006/math" xmlns:v="urn:schemas-microsoft-com:vml" xmlns:wp14="http://schemas.microsoft.com/office/word/2010/wordprocessingDrawing" xmlns:wp="http://schemas.openxmlformats.org/drawingml/2006/wordprocessingDrawing" xmlns:w10="urn:schemas-microsoft-com:office:word" xmlns:w="http://schemas.openxmlformats.org/wordprocessingml/2006/main" xmlns:w14="http://schemas.microsoft.com/office/word/2010/wordml" xmlns:w15="http://schemas.microsoft.com/office/word/2012/wordml" xmlns:w16se="http://schemas.microsoft.com/office/word/2015/wordml/symex" xmlns:wpg="http://schemas.microsoft.com/office/word/2010/wordprocessingGroup" xmlns:wpi="http://schemas.microsoft.com/office/word/2010/wordprocessingInk" xmlns:wne="http://schemas.microsoft.com/office/word/2006/wordml" xmlns:wps="http://schemas.microsoft.com/office/word/2010/wordprocessingShape" mc:Ignorable="w14 w15 w16se wp14">
+<w:ftr xmlns:wpc="http://schemas.microsoft.com/office/word/2010/wordprocessingCanvas" xmlns:cx="http://schemas.microsoft.com/office/drawing/2014/chartex" xmlns:cx1="http://schemas.microsoft.com/office/drawing/2015/9/8/chartex" xmlns:cx2="http://schemas.microsoft.com/office/drawing/2015/10/21/chartex" xmlns:cx3="http://schemas.microsoft.com/office/drawing/2016/5/9/chartex" xmlns:cx4="http://schemas.microsoft.com/office/drawing/2016/5/10/chartex" xmlns:cx5="http://schemas.microsoft.com/office/drawing/2016/5/11/chartex" xmlns:cx6="http://schemas.microsoft.com/office/drawing/2016/5/12/chartex" xmlns:cx7="http://schemas.microsoft.com/office/drawing/2016/5/13/chartex" xmlns:cx8="http://schemas.microsoft.com/office/drawing/2016/5/14/chartex" xmlns:mc="http://schemas.openxmlformats.org/markup-compatibility/2006" xmlns:aink="http://schemas.microsoft.com/office/drawing/2016/ink" xmlns:am3d="http://schemas.microsoft.com/office/drawing/2017/model3d" xmlns:o="urn:schemas-microsoft-com:office:office" xmlns:oel="http://schemas.microsoft.com/office/2019/extlst" xmlns:r="http://schemas.openxmlformats.org/officeDocument/2006/relationships" xmlns:m="http://schemas.openxmlformats.org/officeDocument/2006/math" xmlns:v="urn:schemas-microsoft-com:vml" xmlns:wp14="http://schemas.microsoft.com/office/word/2010/wordprocessingDrawing" xmlns:wp="http://schemas.openxmlformats.org/drawingml/2006/wordprocessingDrawing" xmlns:w10="urn:schemas-microsoft-com:office:word" xmlns:w="http://schemas.openxmlformats.org/wordprocessingml/2006/main" xmlns:w14="http://schemas.microsoft.com/office/word/2010/wordml" xmlns:w15="http://schemas.microsoft.com/office/word/2012/wordml" xmlns:w16cex="http://schemas.microsoft.com/office/word/2018/wordml/cex" xmlns:w16cid="http://schemas.microsoft.com/office/word/2016/wordml/cid" xmlns:w16="http://schemas.microsoft.com/office/word/2018/wordml" xmlns:w16sdtdh="http://schemas.microsoft.com/office/word/2020/wordml/sdtdatahash" xmlns:w16se="http://schemas.microsoft.com/office/word/2015/wordml/symex" xmlns:wpg="http://schemas.microsoft.com/office/word/2010/wordprocessingGroup" xmlns:wpi="http://schemas.microsoft.com/office/word/2010/wordprocessingInk" xmlns:wne="http://schemas.microsoft.com/office/word/2006/wordml" xmlns:wps="http://schemas.microsoft.com/office/word/2010/wordprocessingShape" mc:Ignorable="w14 w15 w16se w16cid w16 w16cex w16sdtdh wp14">
   <w:p>
     <w:pPr>
       <w:pBdr>
         <w:top w:val="single" w:sz="4" w:space="1" w:color="auto"/>
       </w:pBdr>
+      <w:jc w:val="right"/>
       <w:rPr>
         <w:b/>
         <w:bCs/>
       </w:rPr>
     </w:pPr>
-    <w:r>
-      <w:rPr>
-        <w:b/>
-        <w:bCs/>
-      </w:rPr>
-      <w:tab/>
-    </w:r>
-    <w:r>
-      <w:rPr>
-        <w:b/>
-        <w:bCs/>
-      </w:rPr>
-      <w:tab/>
-    </w:r>
-    <w:r>
-      <w:rPr>
-        <w:b/>
-        <w:bCs/>
-      </w:rPr>
-      <w:tab/>
-    </w:r>
-    <w:r>
-      <w:rPr>
-        <w:b/>
-        <w:bCs/>
-      </w:rPr>
-      <w:tab/>
-    </w:r>
-    <w:r>
-      <w:rPr>
-        <w:b/>
-        <w:bCs/>
-      </w:rPr>
-      <w:tab/>
-    </w:r>
-    <w:r>
-      <w:rPr>
-        <w:b/>
-        <w:bCs/>
-      </w:rPr>
-      <w:tab/>
-    </w:r>
     <w:r>
       <w:rPr>
         <w:b/>
@@ -12650,6 +12122,9 @@
     </w:r>
     <w:r>
       <w:tab/>
+    </w:r>
+    <w:r>
+      <w:t xml:space="preserve">            </w:t>
     </w:r>
     <w:r>
       <w:tab/>
@@ -12757,18 +12232,8 @@
 </w:ftr>
 </file>
 
-<file path=word/footer3.xml><?xml version="1.0" encoding="utf-8"?>
-<w:ftr xmlns:wpc="http://schemas.microsoft.com/office/word/2010/wordprocessingCanvas" xmlns:cx="http://schemas.microsoft.com/office/drawing/2014/chartex" xmlns:cx1="http://schemas.microsoft.com/office/drawing/2015/9/8/chartex" xmlns:mc="http://schemas.openxmlformats.org/markup-compatibility/2006" xmlns:o="urn:schemas-microsoft-com:office:office" xmlns:r="http://schemas.openxmlformats.org/officeDocument/2006/relationships" xmlns:m="http://schemas.openxmlformats.org/officeDocument/2006/math" xmlns:v="urn:schemas-microsoft-com:vml" xmlns:wp14="http://schemas.microsoft.com/office/word/2010/wordprocessingDrawing" xmlns:wp="http://schemas.openxmlformats.org/drawingml/2006/wordprocessingDrawing" xmlns:w10="urn:schemas-microsoft-com:office:word" xmlns:w="http://schemas.openxmlformats.org/wordprocessingml/2006/main" xmlns:w14="http://schemas.microsoft.com/office/word/2010/wordml" xmlns:w15="http://schemas.microsoft.com/office/word/2012/wordml" xmlns:w16se="http://schemas.microsoft.com/office/word/2015/wordml/symex" xmlns:wpg="http://schemas.microsoft.com/office/word/2010/wordprocessingGroup" xmlns:wpi="http://schemas.microsoft.com/office/word/2010/wordprocessingInk" xmlns:wne="http://schemas.microsoft.com/office/word/2006/wordml" xmlns:wps="http://schemas.microsoft.com/office/word/2010/wordprocessingShape" mc:Ignorable="w14 w15 w16se wp14">
-  <w:p>
-    <w:pPr>
-      <w:pStyle w:val="Footer"/>
-    </w:pPr>
-  </w:p>
-</w:ftr>
-</file>
-
 <file path=word/footnotes.xml><?xml version="1.0" encoding="utf-8"?>
-<w:footnotes xmlns:wpc="http://schemas.microsoft.com/office/word/2010/wordprocessingCanvas" xmlns:cx="http://schemas.microsoft.com/office/drawing/2014/chartex" xmlns:cx1="http://schemas.microsoft.com/office/drawing/2015/9/8/chartex" xmlns:mc="http://schemas.openxmlformats.org/markup-compatibility/2006" xmlns:o="urn:schemas-microsoft-com:office:office" xmlns:r="http://schemas.openxmlformats.org/officeDocument/2006/relationships" xmlns:m="http://schemas.openxmlformats.org/officeDocument/2006/math" xmlns:v="urn:schemas-microsoft-com:vml" xmlns:wp14="http://schemas.microsoft.com/office/word/2010/wordprocessingDrawing" xmlns:wp="http://schemas.openxmlformats.org/drawingml/2006/wordprocessingDrawing" xmlns:w10="urn:schemas-microsoft-com:office:word" xmlns:w="http://schemas.openxmlformats.org/wordprocessingml/2006/main" xmlns:w14="http://schemas.microsoft.com/office/word/2010/wordml" xmlns:w15="http://schemas.microsoft.com/office/word/2012/wordml" xmlns:w16se="http://schemas.microsoft.com/office/word/2015/wordml/symex" xmlns:wpg="http://schemas.microsoft.com/office/word/2010/wordprocessingGroup" xmlns:wpi="http://schemas.microsoft.com/office/word/2010/wordprocessingInk" xmlns:wne="http://schemas.microsoft.com/office/word/2006/wordml" xmlns:wps="http://schemas.microsoft.com/office/word/2010/wordprocessingShape" mc:Ignorable="w14 w15 w16se wp14">
+<w:footnotes xmlns:wpc="http://schemas.microsoft.com/office/word/2010/wordprocessingCanvas" xmlns:cx="http://schemas.microsoft.com/office/drawing/2014/chartex" xmlns:cx1="http://schemas.microsoft.com/office/drawing/2015/9/8/chartex" xmlns:cx2="http://schemas.microsoft.com/office/drawing/2015/10/21/chartex" xmlns:cx3="http://schemas.microsoft.com/office/drawing/2016/5/9/chartex" xmlns:cx4="http://schemas.microsoft.com/office/drawing/2016/5/10/chartex" xmlns:cx5="http://schemas.microsoft.com/office/drawing/2016/5/11/chartex" xmlns:cx6="http://schemas.microsoft.com/office/drawing/2016/5/12/chartex" xmlns:cx7="http://schemas.microsoft.com/office/drawing/2016/5/13/chartex" xmlns:cx8="http://schemas.microsoft.com/office/drawing/2016/5/14/chartex" xmlns:mc="http://schemas.openxmlformats.org/markup-compatibility/2006" xmlns:aink="http://schemas.microsoft.com/office/drawing/2016/ink" xmlns:am3d="http://schemas.microsoft.com/office/drawing/2017/model3d" xmlns:o="urn:schemas-microsoft-com:office:office" xmlns:oel="http://schemas.microsoft.com/office/2019/extlst" xmlns:r="http://schemas.openxmlformats.org/officeDocument/2006/relationships" xmlns:m="http://schemas.openxmlformats.org/officeDocument/2006/math" xmlns:v="urn:schemas-microsoft-com:vml" xmlns:wp14="http://schemas.microsoft.com/office/word/2010/wordprocessingDrawing" xmlns:wp="http://schemas.openxmlformats.org/drawingml/2006/wordprocessingDrawing" xmlns:w10="urn:schemas-microsoft-com:office:word" xmlns:w="http://schemas.openxmlformats.org/wordprocessingml/2006/main" xmlns:w14="http://schemas.microsoft.com/office/word/2010/wordml" xmlns:w15="http://schemas.microsoft.com/office/word/2012/wordml" xmlns:w16cex="http://schemas.microsoft.com/office/word/2018/wordml/cex" xmlns:w16cid="http://schemas.microsoft.com/office/word/2016/wordml/cid" xmlns:w16="http://schemas.microsoft.com/office/word/2018/wordml" xmlns:w16sdtdh="http://schemas.microsoft.com/office/word/2020/wordml/sdtdatahash" xmlns:w16se="http://schemas.microsoft.com/office/word/2015/wordml/symex" xmlns:wpg="http://schemas.microsoft.com/office/word/2010/wordprocessingGroup" xmlns:wpi="http://schemas.microsoft.com/office/word/2010/wordprocessingInk" xmlns:wne="http://schemas.microsoft.com/office/word/2006/wordml" xmlns:wps="http://schemas.microsoft.com/office/word/2010/wordprocessingShape" mc:Ignorable="w14 w15 w16se w16cid w16 w16cex w16sdtdh wp14">
   <w:footnote w:type="separator" w:id="-1">
     <w:p>
       <w:pPr>
@@ -12793,17 +12258,7 @@
 </file>
 
 <file path=word/header1.xml><?xml version="1.0" encoding="utf-8"?>
-<w:hdr xmlns:wpc="http://schemas.microsoft.com/office/word/2010/wordprocessingCanvas" xmlns:cx="http://schemas.microsoft.com/office/drawing/2014/chartex" xmlns:cx1="http://schemas.microsoft.com/office/drawing/2015/9/8/chartex" xmlns:mc="http://schemas.openxmlformats.org/markup-compatibility/2006" xmlns:o="urn:schemas-microsoft-com:office:office" xmlns:r="http://schemas.openxmlformats.org/officeDocument/2006/relationships" xmlns:m="http://schemas.openxmlformats.org/officeDocument/2006/math" xmlns:v="urn:schemas-microsoft-com:vml" xmlns:wp14="http://schemas.microsoft.com/office/word/2010/wordprocessingDrawing" xmlns:wp="http://schemas.openxmlformats.org/drawingml/2006/wordprocessingDrawing" xmlns:w10="urn:schemas-microsoft-com:office:word" xmlns:w="http://schemas.openxmlformats.org/wordprocessingml/2006/main" xmlns:w14="http://schemas.microsoft.com/office/word/2010/wordml" xmlns:w15="http://schemas.microsoft.com/office/word/2012/wordml" xmlns:w16se="http://schemas.microsoft.com/office/word/2015/wordml/symex" xmlns:wpg="http://schemas.microsoft.com/office/word/2010/wordprocessingGroup" xmlns:wpi="http://schemas.microsoft.com/office/word/2010/wordprocessingInk" xmlns:wne="http://schemas.microsoft.com/office/word/2006/wordml" xmlns:wps="http://schemas.microsoft.com/office/word/2010/wordprocessingShape" mc:Ignorable="w14 w15 w16se wp14">
-  <w:p>
-    <w:pPr>
-      <w:pStyle w:val="Header"/>
-    </w:pPr>
-  </w:p>
-</w:hdr>
-</file>
-
-<file path=word/header2.xml><?xml version="1.0" encoding="utf-8"?>
-<w:hdr xmlns:wpc="http://schemas.microsoft.com/office/word/2010/wordprocessingCanvas" xmlns:cx="http://schemas.microsoft.com/office/drawing/2014/chartex" xmlns:cx1="http://schemas.microsoft.com/office/drawing/2015/9/8/chartex" xmlns:mc="http://schemas.openxmlformats.org/markup-compatibility/2006" xmlns:o="urn:schemas-microsoft-com:office:office" xmlns:r="http://schemas.openxmlformats.org/officeDocument/2006/relationships" xmlns:m="http://schemas.openxmlformats.org/officeDocument/2006/math" xmlns:v="urn:schemas-microsoft-com:vml" xmlns:wp14="http://schemas.microsoft.com/office/word/2010/wordprocessingDrawing" xmlns:wp="http://schemas.openxmlformats.org/drawingml/2006/wordprocessingDrawing" xmlns:w10="urn:schemas-microsoft-com:office:word" xmlns:w="http://schemas.openxmlformats.org/wordprocessingml/2006/main" xmlns:w14="http://schemas.microsoft.com/office/word/2010/wordml" xmlns:w15="http://schemas.microsoft.com/office/word/2012/wordml" xmlns:w16se="http://schemas.microsoft.com/office/word/2015/wordml/symex" xmlns:wpg="http://schemas.microsoft.com/office/word/2010/wordprocessingGroup" xmlns:wpi="http://schemas.microsoft.com/office/word/2010/wordprocessingInk" xmlns:wne="http://schemas.microsoft.com/office/word/2006/wordml" xmlns:wps="http://schemas.microsoft.com/office/word/2010/wordprocessingShape" mc:Ignorable="w14 w15 w16se wp14">
+<w:hdr xmlns:wpc="http://schemas.microsoft.com/office/word/2010/wordprocessingCanvas" xmlns:cx="http://schemas.microsoft.com/office/drawing/2014/chartex" xmlns:cx1="http://schemas.microsoft.com/office/drawing/2015/9/8/chartex" xmlns:cx2="http://schemas.microsoft.com/office/drawing/2015/10/21/chartex" xmlns:cx3="http://schemas.microsoft.com/office/drawing/2016/5/9/chartex" xmlns:cx4="http://schemas.microsoft.com/office/drawing/2016/5/10/chartex" xmlns:cx5="http://schemas.microsoft.com/office/drawing/2016/5/11/chartex" xmlns:cx6="http://schemas.microsoft.com/office/drawing/2016/5/12/chartex" xmlns:cx7="http://schemas.microsoft.com/office/drawing/2016/5/13/chartex" xmlns:cx8="http://schemas.microsoft.com/office/drawing/2016/5/14/chartex" xmlns:mc="http://schemas.openxmlformats.org/markup-compatibility/2006" xmlns:aink="http://schemas.microsoft.com/office/drawing/2016/ink" xmlns:am3d="http://schemas.microsoft.com/office/drawing/2017/model3d" xmlns:o="urn:schemas-microsoft-com:office:office" xmlns:oel="http://schemas.microsoft.com/office/2019/extlst" xmlns:r="http://schemas.openxmlformats.org/officeDocument/2006/relationships" xmlns:m="http://schemas.openxmlformats.org/officeDocument/2006/math" xmlns:v="urn:schemas-microsoft-com:vml" xmlns:wp14="http://schemas.microsoft.com/office/word/2010/wordprocessingDrawing" xmlns:wp="http://schemas.openxmlformats.org/drawingml/2006/wordprocessingDrawing" xmlns:w10="urn:schemas-microsoft-com:office:word" xmlns:w="http://schemas.openxmlformats.org/wordprocessingml/2006/main" xmlns:w14="http://schemas.microsoft.com/office/word/2010/wordml" xmlns:w15="http://schemas.microsoft.com/office/word/2012/wordml" xmlns:w16cex="http://schemas.microsoft.com/office/word/2018/wordml/cex" xmlns:w16cid="http://schemas.microsoft.com/office/word/2016/wordml/cid" xmlns:w16="http://schemas.microsoft.com/office/word/2018/wordml" xmlns:w16sdtdh="http://schemas.microsoft.com/office/word/2020/wordml/sdtdatahash" xmlns:w16se="http://schemas.microsoft.com/office/word/2015/wordml/symex" xmlns:wpg="http://schemas.microsoft.com/office/word/2010/wordprocessingGroup" xmlns:wpi="http://schemas.microsoft.com/office/word/2010/wordprocessingInk" xmlns:wne="http://schemas.microsoft.com/office/word/2006/wordml" xmlns:wps="http://schemas.microsoft.com/office/word/2010/wordprocessingShape" mc:Ignorable="w14 w15 w16se w16cid w16 w16cex w16sdtdh wp14">
   <w:p>
     <w:pPr>
       <w:pStyle w:val="Header"/>
@@ -12815,18 +12270,8 @@
 </w:hdr>
 </file>
 
-<file path=word/header3.xml><?xml version="1.0" encoding="utf-8"?>
-<w:hdr xmlns:wpc="http://schemas.microsoft.com/office/word/2010/wordprocessingCanvas" xmlns:cx="http://schemas.microsoft.com/office/drawing/2014/chartex" xmlns:cx1="http://schemas.microsoft.com/office/drawing/2015/9/8/chartex" xmlns:mc="http://schemas.openxmlformats.org/markup-compatibility/2006" xmlns:o="urn:schemas-microsoft-com:office:office" xmlns:r="http://schemas.openxmlformats.org/officeDocument/2006/relationships" xmlns:m="http://schemas.openxmlformats.org/officeDocument/2006/math" xmlns:v="urn:schemas-microsoft-com:vml" xmlns:wp14="http://schemas.microsoft.com/office/word/2010/wordprocessingDrawing" xmlns:wp="http://schemas.openxmlformats.org/drawingml/2006/wordprocessingDrawing" xmlns:w10="urn:schemas-microsoft-com:office:word" xmlns:w="http://schemas.openxmlformats.org/wordprocessingml/2006/main" xmlns:w14="http://schemas.microsoft.com/office/word/2010/wordml" xmlns:w15="http://schemas.microsoft.com/office/word/2012/wordml" xmlns:w16se="http://schemas.microsoft.com/office/word/2015/wordml/symex" xmlns:wpg="http://schemas.microsoft.com/office/word/2010/wordprocessingGroup" xmlns:wpi="http://schemas.microsoft.com/office/word/2010/wordprocessingInk" xmlns:wne="http://schemas.microsoft.com/office/word/2006/wordml" xmlns:wps="http://schemas.microsoft.com/office/word/2010/wordprocessingShape" mc:Ignorable="w14 w15 w16se wp14">
-  <w:p>
-    <w:pPr>
-      <w:pStyle w:val="Header"/>
-    </w:pPr>
-  </w:p>
-</w:hdr>
-</file>
-
 <file path=word/styles.xml><?xml version="1.0" encoding="utf-8"?>
-<w:styles xmlns:mc="http://schemas.openxmlformats.org/markup-compatibility/2006" xmlns:r="http://schemas.openxmlformats.org/officeDocument/2006/relationships" xmlns:w="http://schemas.openxmlformats.org/wordprocessingml/2006/main" xmlns:w14="http://schemas.microsoft.com/office/word/2010/wordml" xmlns:w15="http://schemas.microsoft.com/office/word/2012/wordml" xmlns:w16se="http://schemas.microsoft.com/office/word/2015/wordml/symex" mc:Ignorable="w14 w15 w16se">
+<w:styles xmlns:mc="http://schemas.openxmlformats.org/markup-compatibility/2006" xmlns:r="http://schemas.openxmlformats.org/officeDocument/2006/relationships" xmlns:w="http://schemas.openxmlformats.org/wordprocessingml/2006/main" xmlns:w14="http://schemas.microsoft.com/office/word/2010/wordml" xmlns:w15="http://schemas.microsoft.com/office/word/2012/wordml" xmlns:w16cex="http://schemas.microsoft.com/office/word/2018/wordml/cex" xmlns:w16cid="http://schemas.microsoft.com/office/word/2016/wordml/cid" xmlns:w16="http://schemas.microsoft.com/office/word/2018/wordml" xmlns:w16sdtdh="http://schemas.microsoft.com/office/word/2020/wordml/sdtdatahash" xmlns:w16se="http://schemas.microsoft.com/office/word/2015/wordml/symex" mc:Ignorable="w14 w15 w16se w16cid w16 w16cex w16sdtdh">
   <w:docDefaults>
     <w:rPrDefault>
       <w:rPr>
@@ -12836,7 +12281,7 @@
     </w:rPrDefault>
     <w:pPrDefault/>
   </w:docDefaults>
-  <w:latentStyles w:defLockedState="0" w:defUIPriority="99" w:defSemiHidden="0" w:defUnhideWhenUsed="0" w:defQFormat="0" w:count="371">
+  <w:latentStyles w:defLockedState="0" w:defUIPriority="99" w:defSemiHidden="0" w:defUnhideWhenUsed="0" w:defQFormat="0" w:count="376">
     <w:lsdException w:name="Normal" w:uiPriority="0" w:qFormat="1"/>
     <w:lsdException w:name="heading 1" w:uiPriority="9" w:qFormat="1"/>
     <w:lsdException w:name="heading 2" w:semiHidden="1" w:uiPriority="9" w:unhideWhenUsed="1" w:qFormat="1"/>
@@ -12942,7 +12387,6 @@
     <w:lsdException w:name="HTML Sample" w:semiHidden="1" w:unhideWhenUsed="1"/>
     <w:lsdException w:name="HTML Typewriter" w:semiHidden="1" w:unhideWhenUsed="1"/>
     <w:lsdException w:name="HTML Variable" w:semiHidden="1" w:unhideWhenUsed="1"/>
-    <w:lsdException w:name="Normal Table" w:semiHidden="1" w:unhideWhenUsed="1"/>
     <w:lsdException w:name="annotation subject" w:semiHidden="1" w:unhideWhenUsed="1"/>
     <w:lsdException w:name="No List" w:semiHidden="1" w:unhideWhenUsed="1"/>
     <w:lsdException w:name="Outline List 1" w:semiHidden="1" w:unhideWhenUsed="1"/>
@@ -12985,11 +12429,8 @@
     <w:lsdException w:name="Table Contemporary" w:semiHidden="1" w:unhideWhenUsed="1"/>
     <w:lsdException w:name="Table Elegant" w:semiHidden="1" w:unhideWhenUsed="1"/>
     <w:lsdException w:name="Table Professional" w:semiHidden="1" w:unhideWhenUsed="1"/>
-    <w:lsdException w:name="Table Subtle 1" w:semiHidden="1" w:unhideWhenUsed="1"/>
     <w:lsdException w:name="Table Subtle 2" w:semiHidden="1" w:unhideWhenUsed="1"/>
     <w:lsdException w:name="Table Web 1" w:semiHidden="1" w:unhideWhenUsed="1"/>
-    <w:lsdException w:name="Table Web 2" w:semiHidden="1" w:unhideWhenUsed="1"/>
-    <w:lsdException w:name="Table Web 3" w:semiHidden="1" w:unhideWhenUsed="1"/>
     <w:lsdException w:name="Balloon Text" w:semiHidden="1" w:unhideWhenUsed="1"/>
     <w:lsdException w:name="Table Grid" w:uiPriority="59"/>
     <w:lsdException w:name="Table Theme" w:semiHidden="1" w:unhideWhenUsed="1"/>
@@ -13208,6 +12649,11 @@
     <w:lsdException w:name="List Table 5 Dark Accent 6" w:uiPriority="50"/>
     <w:lsdException w:name="List Table 6 Colorful Accent 6" w:uiPriority="51"/>
     <w:lsdException w:name="List Table 7 Colorful Accent 6" w:uiPriority="52"/>
+    <w:lsdException w:name="Mention" w:semiHidden="1" w:unhideWhenUsed="1"/>
+    <w:lsdException w:name="Smart Hyperlink" w:semiHidden="1" w:unhideWhenUsed="1"/>
+    <w:lsdException w:name="Hashtag" w:semiHidden="1" w:unhideWhenUsed="1"/>
+    <w:lsdException w:name="Unresolved Mention" w:semiHidden="1" w:unhideWhenUsed="1"/>
+    <w:lsdException w:name="Smart Link" w:semiHidden="1" w:unhideWhenUsed="1"/>
   </w:latentStyles>
   <w:style w:type="paragraph" w:default="1" w:styleId="Normal">
     <w:name w:val="Normal"/>

--- a/TS-Padam/TS-2.5/TS 2.5 Sanskrit Pada Paatam Corrections.docx
+++ b/TS-Padam/TS-2.5/TS 2.5 Sanskrit Pada Paatam Corrections.docx
@@ -364,7 +364,6 @@
                 <w:szCs w:val="32"/>
               </w:rPr>
             </w:pPr>
-            <w:proofErr w:type="spellStart"/>
             <w:r>
               <w:rPr>
                 <w:rFonts w:ascii="BRH Devanagari Extra" w:hAnsi="BRH Devanagari Extra" w:cs="BRH Devanagari Extra"/>
@@ -373,7 +372,6 @@
               </w:rPr>
               <w:t>LMüÉþSzÉMümÉÉsÉ</w:t>
             </w:r>
-            <w:proofErr w:type="spellEnd"/>
             <w:r>
               <w:rPr>
                 <w:rFonts w:ascii="BRH Malayalam Extra" w:hAnsi="BRH Malayalam Extra" w:cs="BRH Devanagari Extra"/>
@@ -382,34 +380,47 @@
               </w:rPr>
               <w:t>–</w:t>
             </w:r>
-            <w:proofErr w:type="spellStart"/>
             <w:r>
               <w:rPr>
                 <w:rFonts w:ascii="BRH Devanagari Extra" w:hAnsi="BRH Devanagari Extra" w:cs="BRH Devanagari Extra"/>
                 <w:sz w:val="36"/>
                 <w:szCs w:val="40"/>
               </w:rPr>
-              <w:t>ÍqÉirÉåMüÉþSzÉ</w:t>
-            </w:r>
-            <w:proofErr w:type="spellEnd"/>
+              <w:t>ÍqÉirÉåMüÉþSzÉ - Mü</w:t>
+            </w:r>
+            <w:r>
+              <w:rPr>
+                <w:rFonts w:ascii="BRH Malayalam Extra" w:hAnsi="BRH Malayalam Extra" w:cs="BRH Devanagari Extra"/>
+                <w:sz w:val="32"/>
+                <w:szCs w:val="40"/>
+              </w:rPr>
+              <w:t>–</w:t>
+            </w:r>
             <w:r>
               <w:rPr>
                 <w:rFonts w:ascii="BRH Devanagari Extra" w:hAnsi="BRH Devanagari Extra" w:cs="BRH Devanagari Extra"/>
                 <w:sz w:val="36"/>
                 <w:szCs w:val="40"/>
               </w:rPr>
-              <w:t xml:space="preserve"> - </w:t>
-            </w:r>
-            <w:proofErr w:type="spellStart"/>
+              <w:t>mÉÉ</w:t>
+            </w:r>
+            <w:r>
+              <w:rPr>
+                <w:rFonts w:ascii="BRH Malayalam Extra" w:hAnsi="BRH Malayalam Extra" w:cs="BRH Devanagari Extra"/>
+                <w:sz w:val="32"/>
+                <w:szCs w:val="40"/>
+              </w:rPr>
+              <w:t>–</w:t>
+            </w:r>
             <w:r>
               <w:rPr>
                 <w:rFonts w:ascii="BRH Devanagari Extra" w:hAnsi="BRH Devanagari Extra" w:cs="BRH Devanagari Extra"/>
                 <w:sz w:val="36"/>
                 <w:szCs w:val="40"/>
-              </w:rPr>
-              <w:t>Mü</w:t>
-            </w:r>
-            <w:proofErr w:type="spellEnd"/>
+                <w:highlight w:val="yellow"/>
+              </w:rPr>
+              <w:t>sÉÉ</w:t>
+            </w:r>
             <w:r>
               <w:rPr>
                 <w:rFonts w:ascii="BRH Malayalam Extra" w:hAnsi="BRH Malayalam Extra" w:cs="BRH Devanagari Extra"/>
@@ -418,78 +429,13 @@
               </w:rPr>
               <w:t>–</w:t>
             </w:r>
-            <w:proofErr w:type="spellStart"/>
             <w:r>
               <w:rPr>
                 <w:rFonts w:ascii="BRH Devanagari Extra" w:hAnsi="BRH Devanagari Extra" w:cs="BRH Devanagari Extra"/>
                 <w:sz w:val="36"/>
                 <w:szCs w:val="40"/>
               </w:rPr>
-              <w:t>mÉÉ</w:t>
-            </w:r>
-            <w:proofErr w:type="spellEnd"/>
-            <w:r>
-              <w:rPr>
-                <w:rFonts w:ascii="BRH Malayalam Extra" w:hAnsi="BRH Malayalam Extra" w:cs="BRH Devanagari Extra"/>
-                <w:sz w:val="32"/>
-                <w:szCs w:val="40"/>
-              </w:rPr>
-              <w:t>–</w:t>
-            </w:r>
-            <w:proofErr w:type="spellStart"/>
-            <w:r>
-              <w:rPr>
-                <w:rFonts w:ascii="BRH Devanagari Extra" w:hAnsi="BRH Devanagari Extra" w:cs="BRH Devanagari Extra"/>
-                <w:sz w:val="36"/>
-                <w:szCs w:val="40"/>
-                <w:highlight w:val="yellow"/>
-              </w:rPr>
-              <w:t>sÉÉ</w:t>
-            </w:r>
-            <w:proofErr w:type="spellEnd"/>
-            <w:r>
-              <w:rPr>
-                <w:rFonts w:ascii="BRH Malayalam Extra" w:hAnsi="BRH Malayalam Extra" w:cs="BRH Devanagari Extra"/>
-                <w:sz w:val="32"/>
-                <w:szCs w:val="40"/>
-              </w:rPr>
-              <w:t>–</w:t>
-            </w:r>
-            <w:proofErr w:type="spellStart"/>
-            <w:r>
-              <w:rPr>
-                <w:rFonts w:ascii="BRH Devanagari Extra" w:hAnsi="BRH Devanagari Extra" w:cs="BRH Devanagari Extra"/>
-                <w:sz w:val="36"/>
-                <w:szCs w:val="40"/>
-              </w:rPr>
-              <w:t>qÉç</w:t>
-            </w:r>
-            <w:proofErr w:type="spellEnd"/>
-            <w:r>
-              <w:rPr>
-                <w:rFonts w:ascii="BRH Devanagari Extra" w:hAnsi="BRH Devanagari Extra" w:cs="BRH Devanagari Extra"/>
-                <w:sz w:val="36"/>
-                <w:szCs w:val="40"/>
-              </w:rPr>
-              <w:t xml:space="preserve"> | </w:t>
-            </w:r>
-            <w:proofErr w:type="spellStart"/>
-            <w:r>
-              <w:rPr>
-                <w:rFonts w:ascii="BRH Devanagari Extra" w:hAnsi="BRH Devanagari Extra" w:cs="BRH Devanagari Extra"/>
-                <w:sz w:val="36"/>
-                <w:szCs w:val="40"/>
-              </w:rPr>
-              <w:t>xÉUþxuÉirÉæ</w:t>
-            </w:r>
-            <w:proofErr w:type="spellEnd"/>
-            <w:r>
-              <w:rPr>
-                <w:rFonts w:ascii="BRH Devanagari Extra" w:hAnsi="BRH Devanagari Extra" w:cs="BRH Devanagari Extra"/>
-                <w:sz w:val="36"/>
-                <w:szCs w:val="40"/>
-              </w:rPr>
-              <w:t xml:space="preserve"> |</w:t>
+              <w:t>qÉç | xÉUþxuÉirÉæ |</w:t>
             </w:r>
           </w:p>
         </w:tc>
@@ -511,7 +457,6 @@
                 <w:szCs w:val="32"/>
               </w:rPr>
             </w:pPr>
-            <w:proofErr w:type="spellStart"/>
             <w:r>
               <w:rPr>
                 <w:rFonts w:ascii="BRH Devanagari Extra" w:hAnsi="BRH Devanagari Extra" w:cs="BRH Devanagari Extra"/>
@@ -520,7 +465,6 @@
               </w:rPr>
               <w:t>LMüÉþSzÉMümÉÉsÉ</w:t>
             </w:r>
-            <w:proofErr w:type="spellEnd"/>
             <w:r>
               <w:rPr>
                 <w:rFonts w:ascii="BRH Malayalam Extra" w:hAnsi="BRH Malayalam Extra" w:cs="BRH Devanagari Extra"/>
@@ -529,115 +473,63 @@
               </w:rPr>
               <w:t>–</w:t>
             </w:r>
-            <w:proofErr w:type="spellStart"/>
             <w:r>
               <w:rPr>
                 <w:rFonts w:ascii="BRH Devanagari Extra" w:hAnsi="BRH Devanagari Extra" w:cs="BRH Devanagari Extra"/>
                 <w:sz w:val="36"/>
                 <w:szCs w:val="40"/>
               </w:rPr>
-              <w:t>ÍqÉirÉåMüÉþSzÉ</w:t>
-            </w:r>
-            <w:proofErr w:type="spellEnd"/>
+              <w:t>ÍqÉirÉåMüÉþSzÉ - Mü</w:t>
+            </w:r>
+            <w:r>
+              <w:rPr>
+                <w:rFonts w:ascii="BRH Malayalam Extra" w:hAnsi="BRH Malayalam Extra" w:cs="BRH Devanagari Extra"/>
+                <w:sz w:val="32"/>
+                <w:szCs w:val="40"/>
+              </w:rPr>
+              <w:t>–</w:t>
+            </w:r>
             <w:r>
               <w:rPr>
                 <w:rFonts w:ascii="BRH Devanagari Extra" w:hAnsi="BRH Devanagari Extra" w:cs="BRH Devanagari Extra"/>
                 <w:sz w:val="36"/>
                 <w:szCs w:val="40"/>
               </w:rPr>
-              <w:t xml:space="preserve"> - </w:t>
-            </w:r>
-            <w:proofErr w:type="spellStart"/>
+              <w:t>mÉÉ</w:t>
+            </w:r>
+            <w:r>
+              <w:rPr>
+                <w:rFonts w:ascii="BRH Malayalam Extra" w:hAnsi="BRH Malayalam Extra" w:cs="BRH Devanagari Extra"/>
+                <w:sz w:val="32"/>
+                <w:szCs w:val="40"/>
+              </w:rPr>
+              <w:t>–</w:t>
+            </w:r>
             <w:r>
               <w:rPr>
                 <w:rFonts w:ascii="BRH Devanagari Extra" w:hAnsi="BRH Devanagari Extra" w:cs="BRH Devanagari Extra"/>
                 <w:sz w:val="36"/>
                 <w:szCs w:val="40"/>
-              </w:rPr>
-              <w:t>Mü</w:t>
-            </w:r>
-            <w:proofErr w:type="spellEnd"/>
+                <w:highlight w:val="green"/>
+              </w:rPr>
+              <w:t>sÉ</w:t>
+            </w:r>
             <w:r>
               <w:rPr>
                 <w:rFonts w:ascii="BRH Malayalam Extra" w:hAnsi="BRH Malayalam Extra" w:cs="BRH Devanagari Extra"/>
                 <w:sz w:val="32"/>
                 <w:szCs w:val="40"/>
-              </w:rPr>
-              <w:t>–</w:t>
-            </w:r>
-            <w:proofErr w:type="spellStart"/>
+                <w:highlight w:val="green"/>
+              </w:rPr>
+              <w:t>–</w:t>
+            </w:r>
             <w:r>
               <w:rPr>
                 <w:rFonts w:ascii="BRH Devanagari Extra" w:hAnsi="BRH Devanagari Extra" w:cs="BRH Devanagari Extra"/>
                 <w:sz w:val="36"/>
                 <w:szCs w:val="40"/>
               </w:rPr>
-              <w:t>mÉÉ</w:t>
-            </w:r>
-            <w:proofErr w:type="spellEnd"/>
-            <w:r>
-              <w:rPr>
-                <w:rFonts w:ascii="BRH Malayalam Extra" w:hAnsi="BRH Malayalam Extra" w:cs="BRH Devanagari Extra"/>
-                <w:sz w:val="32"/>
-                <w:szCs w:val="40"/>
-              </w:rPr>
-              <w:t>–</w:t>
-            </w:r>
-            <w:proofErr w:type="spellStart"/>
-            <w:r>
-              <w:rPr>
-                <w:rFonts w:ascii="BRH Devanagari Extra" w:hAnsi="BRH Devanagari Extra" w:cs="BRH Devanagari Extra"/>
-                <w:sz w:val="36"/>
-                <w:szCs w:val="40"/>
-                <w:highlight w:val="green"/>
-              </w:rPr>
-              <w:t>sÉ</w:t>
-            </w:r>
-            <w:proofErr w:type="spellEnd"/>
-            <w:r>
-              <w:rPr>
-                <w:rFonts w:ascii="BRH Malayalam Extra" w:hAnsi="BRH Malayalam Extra" w:cs="BRH Devanagari Extra"/>
-                <w:sz w:val="32"/>
-                <w:szCs w:val="40"/>
-                <w:highlight w:val="green"/>
-              </w:rPr>
-              <w:t>–</w:t>
-            </w:r>
-            <w:proofErr w:type="spellStart"/>
-            <w:r>
-              <w:rPr>
-                <w:rFonts w:ascii="BRH Devanagari Extra" w:hAnsi="BRH Devanagari Extra" w:cs="BRH Devanagari Extra"/>
-                <w:sz w:val="36"/>
-                <w:szCs w:val="40"/>
-              </w:rPr>
-              <w:t>qÉç</w:t>
-            </w:r>
-            <w:proofErr w:type="spellEnd"/>
-            <w:r>
-              <w:rPr>
-                <w:rFonts w:ascii="BRH Devanagari Extra" w:hAnsi="BRH Devanagari Extra" w:cs="BRH Devanagari Extra"/>
-                <w:sz w:val="36"/>
-                <w:szCs w:val="40"/>
-              </w:rPr>
-              <w:t xml:space="preserve"> | </w:t>
-            </w:r>
-            <w:proofErr w:type="spellStart"/>
-            <w:r>
-              <w:rPr>
-                <w:rFonts w:ascii="BRH Devanagari Extra" w:hAnsi="BRH Devanagari Extra" w:cs="BRH Devanagari Extra"/>
-                <w:sz w:val="36"/>
-                <w:szCs w:val="40"/>
-              </w:rPr>
-              <w:t>xÉUþxuÉirÉæ</w:t>
-            </w:r>
-            <w:proofErr w:type="spellEnd"/>
-            <w:r>
-              <w:rPr>
-                <w:rFonts w:ascii="BRH Devanagari Extra" w:hAnsi="BRH Devanagari Extra" w:cs="BRH Devanagari Extra"/>
-                <w:sz w:val="36"/>
-                <w:szCs w:val="40"/>
-              </w:rPr>
-              <w:t xml:space="preserve"> |</w:t>
+              <w:t>qÉç | xÉUþxuÉirÉæ |</w:t>
             </w:r>
           </w:p>
         </w:tc>
@@ -1037,23 +929,13 @@
                 <w:szCs w:val="32"/>
               </w:rPr>
             </w:pPr>
-            <w:proofErr w:type="spellStart"/>
-            <w:r>
-              <w:rPr>
-                <w:rFonts w:ascii="BRH Devanagari Extra" w:hAnsi="BRH Devanagari Extra" w:cs="BRH Devanagari Extra"/>
-                <w:sz w:val="40"/>
-                <w:szCs w:val="40"/>
-              </w:rPr>
-              <w:t>EmÉåÌiÉþ</w:t>
-            </w:r>
-            <w:proofErr w:type="spellEnd"/>
-            <w:r>
-              <w:rPr>
-                <w:rFonts w:ascii="BRH Devanagari Extra" w:hAnsi="BRH Devanagari Extra" w:cs="BRH Devanagari Extra"/>
-                <w:sz w:val="40"/>
-                <w:szCs w:val="40"/>
-              </w:rPr>
-              <w:t xml:space="preserve"> | </w:t>
+            <w:r>
+              <w:rPr>
+                <w:rFonts w:ascii="BRH Devanagari Extra" w:hAnsi="BRH Devanagari Extra" w:cs="BRH Devanagari Extra"/>
+                <w:sz w:val="40"/>
+                <w:szCs w:val="40"/>
+              </w:rPr>
+              <w:t xml:space="preserve">EmÉåÌiÉþ | </w:t>
             </w:r>
             <w:r>
               <w:rPr>
@@ -1072,7 +954,6 @@
               </w:rPr>
               <w:t>–</w:t>
             </w:r>
-            <w:proofErr w:type="spellStart"/>
             <w:r>
               <w:rPr>
                 <w:rFonts w:ascii="BRH Devanagari Extra" w:hAnsi="BRH Devanagari Extra" w:cs="BRH Devanagari Extra"/>
@@ -1081,7 +962,6 @@
               </w:rPr>
               <w:t>xÉÏ</w:t>
             </w:r>
-            <w:proofErr w:type="spellEnd"/>
             <w:r>
               <w:rPr>
                 <w:rFonts w:ascii="BRH Malayalam Extra" w:hAnsi="BRH Malayalam Extra" w:cs="BRH Devanagari Extra"/>
@@ -1106,49 +986,29 @@
               </w:rPr>
               <w:t>–</w:t>
             </w:r>
-            <w:proofErr w:type="spellStart"/>
-            <w:r>
-              <w:rPr>
-                <w:rFonts w:ascii="BRH Devanagari Extra" w:hAnsi="BRH Devanagari Extra" w:cs="BRH Devanagari Extra"/>
-                <w:sz w:val="40"/>
-                <w:szCs w:val="40"/>
-              </w:rPr>
-              <w:t>iÉç</w:t>
-            </w:r>
-            <w:proofErr w:type="spellEnd"/>
-            <w:r>
-              <w:rPr>
-                <w:rFonts w:ascii="BRH Devanagari Extra" w:hAnsi="BRH Devanagari Extra" w:cs="BRH Devanagari Extra"/>
-                <w:sz w:val="40"/>
-                <w:szCs w:val="40"/>
-              </w:rPr>
-              <w:t xml:space="preserve"> | A</w:t>
-            </w:r>
-            <w:r>
-              <w:rPr>
-                <w:rFonts w:ascii="BRH Malayalam Extra" w:hAnsi="BRH Malayalam Extra" w:cs="BRH Devanagari Extra"/>
-                <w:sz w:val="34"/>
-                <w:szCs w:val="40"/>
-              </w:rPr>
-              <w:t>–</w:t>
-            </w:r>
-            <w:proofErr w:type="spellStart"/>
-            <w:r>
-              <w:rPr>
-                <w:rFonts w:ascii="BRH Devanagari Extra" w:hAnsi="BRH Devanagari Extra" w:cs="BRH Devanagari Extra"/>
-                <w:sz w:val="40"/>
-                <w:szCs w:val="40"/>
-              </w:rPr>
-              <w:t>xrÉæ</w:t>
-            </w:r>
-            <w:proofErr w:type="spellEnd"/>
-            <w:r>
-              <w:rPr>
-                <w:rFonts w:ascii="BRH Devanagari Extra" w:hAnsi="BRH Devanagari Extra" w:cs="BRH Devanagari Extra"/>
-                <w:sz w:val="40"/>
-                <w:szCs w:val="40"/>
-              </w:rPr>
-              <w:t xml:space="preserve"> |</w:t>
+            <w:r>
+              <w:rPr>
+                <w:rFonts w:ascii="BRH Devanagari Extra" w:hAnsi="BRH Devanagari Extra" w:cs="BRH Devanagari Extra"/>
+                <w:sz w:val="40"/>
+                <w:szCs w:val="40"/>
+              </w:rPr>
+              <w:t>iÉç | A</w:t>
+            </w:r>
+            <w:r>
+              <w:rPr>
+                <w:rFonts w:ascii="BRH Malayalam Extra" w:hAnsi="BRH Malayalam Extra" w:cs="BRH Devanagari Extra"/>
+                <w:sz w:val="34"/>
+                <w:szCs w:val="40"/>
+              </w:rPr>
+              <w:t>–</w:t>
+            </w:r>
+            <w:r>
+              <w:rPr>
+                <w:rFonts w:ascii="BRH Devanagari Extra" w:hAnsi="BRH Devanagari Extra" w:cs="BRH Devanagari Extra"/>
+                <w:sz w:val="40"/>
+                <w:szCs w:val="40"/>
+              </w:rPr>
+              <w:t>xrÉæ |</w:t>
             </w:r>
           </w:p>
         </w:tc>
@@ -1170,23 +1030,13 @@
                 <w:szCs w:val="32"/>
               </w:rPr>
             </w:pPr>
-            <w:proofErr w:type="spellStart"/>
-            <w:r>
-              <w:rPr>
-                <w:rFonts w:ascii="BRH Devanagari Extra" w:hAnsi="BRH Devanagari Extra" w:cs="BRH Devanagari Extra"/>
-                <w:sz w:val="40"/>
-                <w:szCs w:val="40"/>
-              </w:rPr>
-              <w:t>EmÉåÌiÉþ</w:t>
-            </w:r>
-            <w:proofErr w:type="spellEnd"/>
-            <w:r>
-              <w:rPr>
-                <w:rFonts w:ascii="BRH Devanagari Extra" w:hAnsi="BRH Devanagari Extra" w:cs="BRH Devanagari Extra"/>
-                <w:sz w:val="40"/>
-                <w:szCs w:val="40"/>
-              </w:rPr>
-              <w:t xml:space="preserve"> | </w:t>
+            <w:r>
+              <w:rPr>
+                <w:rFonts w:ascii="BRH Devanagari Extra" w:hAnsi="BRH Devanagari Extra" w:cs="BRH Devanagari Extra"/>
+                <w:sz w:val="40"/>
+                <w:szCs w:val="40"/>
+              </w:rPr>
+              <w:t xml:space="preserve">EmÉåÌiÉþ | </w:t>
             </w:r>
             <w:r>
               <w:rPr>
@@ -1205,7 +1055,6 @@
               </w:rPr>
               <w:t>–</w:t>
             </w:r>
-            <w:proofErr w:type="spellStart"/>
             <w:r>
               <w:rPr>
                 <w:rFonts w:ascii="BRH Devanagari Extra" w:hAnsi="BRH Devanagari Extra" w:cs="BRH Devanagari Extra"/>
@@ -1214,7 +1063,6 @@
               </w:rPr>
               <w:t>xÉÏ</w:t>
             </w:r>
-            <w:proofErr w:type="spellEnd"/>
             <w:r>
               <w:rPr>
                 <w:rFonts w:ascii="BRH Malayalam Extra" w:hAnsi="BRH Malayalam Extra" w:cs="BRH Devanagari Extra"/>
@@ -1239,49 +1087,29 @@
               </w:rPr>
               <w:t>–</w:t>
             </w:r>
-            <w:proofErr w:type="spellStart"/>
-            <w:r>
-              <w:rPr>
-                <w:rFonts w:ascii="BRH Devanagari Extra" w:hAnsi="BRH Devanagari Extra" w:cs="BRH Devanagari Extra"/>
-                <w:sz w:val="40"/>
-                <w:szCs w:val="40"/>
-              </w:rPr>
-              <w:t>iÉç</w:t>
-            </w:r>
-            <w:proofErr w:type="spellEnd"/>
-            <w:r>
-              <w:rPr>
-                <w:rFonts w:ascii="BRH Devanagari Extra" w:hAnsi="BRH Devanagari Extra" w:cs="BRH Devanagari Extra"/>
-                <w:sz w:val="40"/>
-                <w:szCs w:val="40"/>
-              </w:rPr>
-              <w:t xml:space="preserve"> | A</w:t>
-            </w:r>
-            <w:r>
-              <w:rPr>
-                <w:rFonts w:ascii="BRH Malayalam Extra" w:hAnsi="BRH Malayalam Extra" w:cs="BRH Devanagari Extra"/>
-                <w:sz w:val="34"/>
-                <w:szCs w:val="40"/>
-              </w:rPr>
-              <w:t>–</w:t>
-            </w:r>
-            <w:proofErr w:type="spellStart"/>
-            <w:r>
-              <w:rPr>
-                <w:rFonts w:ascii="BRH Devanagari Extra" w:hAnsi="BRH Devanagari Extra" w:cs="BRH Devanagari Extra"/>
-                <w:sz w:val="40"/>
-                <w:szCs w:val="40"/>
-              </w:rPr>
-              <w:t>xrÉæ</w:t>
-            </w:r>
-            <w:proofErr w:type="spellEnd"/>
-            <w:r>
-              <w:rPr>
-                <w:rFonts w:ascii="BRH Devanagari Extra" w:hAnsi="BRH Devanagari Extra" w:cs="BRH Devanagari Extra"/>
-                <w:sz w:val="40"/>
-                <w:szCs w:val="40"/>
-              </w:rPr>
-              <w:t xml:space="preserve"> |</w:t>
+            <w:r>
+              <w:rPr>
+                <w:rFonts w:ascii="BRH Devanagari Extra" w:hAnsi="BRH Devanagari Extra" w:cs="BRH Devanagari Extra"/>
+                <w:sz w:val="40"/>
+                <w:szCs w:val="40"/>
+              </w:rPr>
+              <w:t>iÉç | A</w:t>
+            </w:r>
+            <w:r>
+              <w:rPr>
+                <w:rFonts w:ascii="BRH Malayalam Extra" w:hAnsi="BRH Malayalam Extra" w:cs="BRH Devanagari Extra"/>
+                <w:sz w:val="34"/>
+                <w:szCs w:val="40"/>
+              </w:rPr>
+              <w:t>–</w:t>
+            </w:r>
+            <w:r>
+              <w:rPr>
+                <w:rFonts w:ascii="BRH Devanagari Extra" w:hAnsi="BRH Devanagari Extra" w:cs="BRH Devanagari Extra"/>
+                <w:sz w:val="40"/>
+                <w:szCs w:val="40"/>
+              </w:rPr>
+              <w:t>xrÉæ |</w:t>
             </w:r>
           </w:p>
         </w:tc>
@@ -1406,33 +1234,22 @@
                 <w:szCs w:val="32"/>
               </w:rPr>
             </w:pPr>
-            <w:proofErr w:type="spellStart"/>
-            <w:r>
-              <w:rPr>
-                <w:rFonts w:ascii="BRH Devanagari Extra" w:hAnsi="BRH Devanagari Extra" w:cs="BRH Devanagari Extra"/>
-                <w:sz w:val="40"/>
-                <w:szCs w:val="40"/>
-              </w:rPr>
-              <w:t>MüÉqÉÿqÉç</w:t>
-            </w:r>
-            <w:proofErr w:type="spellEnd"/>
-            <w:r>
-              <w:rPr>
-                <w:rFonts w:ascii="BRH Devanagari Extra" w:hAnsi="BRH Devanagari Extra" w:cs="BRH Devanagari Extra"/>
-                <w:sz w:val="40"/>
-                <w:szCs w:val="40"/>
-              </w:rPr>
-              <w:t xml:space="preserve"> | A</w:t>
-            </w:r>
-            <w:r>
-              <w:rPr>
-                <w:rFonts w:ascii="BRH Malayalam Extra" w:hAnsi="BRH Malayalam Extra" w:cs="BRH Devanagari Extra"/>
-                <w:sz w:val="34"/>
-                <w:szCs w:val="40"/>
-              </w:rPr>
-              <w:t>–</w:t>
-            </w:r>
-            <w:proofErr w:type="spellStart"/>
+            <w:r>
+              <w:rPr>
+                <w:rFonts w:ascii="BRH Devanagari Extra" w:hAnsi="BRH Devanagari Extra" w:cs="BRH Devanagari Extra"/>
+                <w:sz w:val="40"/>
+                <w:szCs w:val="40"/>
+              </w:rPr>
+              <w:t>MüÉqÉÿqÉç | A</w:t>
+            </w:r>
+            <w:r>
+              <w:rPr>
+                <w:rFonts w:ascii="BRH Malayalam Extra" w:hAnsi="BRH Malayalam Extra" w:cs="BRH Devanagari Extra"/>
+                <w:sz w:val="34"/>
+                <w:szCs w:val="40"/>
+              </w:rPr>
+              <w:t>–</w:t>
+            </w:r>
             <w:r>
               <w:rPr>
                 <w:rFonts w:ascii="BRH Devanagari Extra" w:hAnsi="BRH Devanagari Extra" w:cs="BRH Devanagari Extra"/>
@@ -1442,50 +1259,21 @@
               </w:rPr>
               <w:t>lrÉ</w:t>
             </w:r>
-            <w:proofErr w:type="spellEnd"/>
-            <w:r>
-              <w:rPr>
-                <w:rFonts w:ascii="BRH Malayalam Extra" w:hAnsi="BRH Malayalam Extra" w:cs="BRH Devanagari Extra"/>
-                <w:sz w:val="34"/>
-                <w:szCs w:val="40"/>
-              </w:rPr>
-              <w:t>–</w:t>
-            </w:r>
-            <w:proofErr w:type="spellStart"/>
-            <w:r>
-              <w:rPr>
-                <w:rFonts w:ascii="BRH Devanagari Extra" w:hAnsi="BRH Devanagari Extra" w:cs="BRH Devanagari Extra"/>
-                <w:sz w:val="40"/>
-                <w:szCs w:val="40"/>
-              </w:rPr>
-              <w:t>iÉç</w:t>
-            </w:r>
-            <w:proofErr w:type="spellEnd"/>
-            <w:r>
-              <w:rPr>
-                <w:rFonts w:ascii="BRH Devanagari Extra" w:hAnsi="BRH Devanagari Extra" w:cs="BRH Devanagari Extra"/>
-                <w:sz w:val="40"/>
-                <w:szCs w:val="40"/>
-              </w:rPr>
-              <w:t xml:space="preserve"> | </w:t>
-            </w:r>
-            <w:proofErr w:type="spellStart"/>
-            <w:r>
-              <w:rPr>
-                <w:rFonts w:ascii="BRH Devanagari Extra" w:hAnsi="BRH Devanagari Extra" w:cs="BRH Devanagari Extra"/>
-                <w:sz w:val="40"/>
-                <w:szCs w:val="40"/>
-              </w:rPr>
-              <w:t>CÌiÉþ</w:t>
-            </w:r>
-            <w:proofErr w:type="spellEnd"/>
-            <w:r>
-              <w:rPr>
-                <w:rFonts w:ascii="BRH Devanagari Extra" w:hAnsi="BRH Devanagari Extra" w:cs="BRH Devanagari Extra"/>
-                <w:sz w:val="40"/>
-                <w:szCs w:val="40"/>
-              </w:rPr>
-              <w:t xml:space="preserve"> |</w:t>
+            <w:r>
+              <w:rPr>
+                <w:rFonts w:ascii="BRH Malayalam Extra" w:hAnsi="BRH Malayalam Extra" w:cs="BRH Devanagari Extra"/>
+                <w:sz w:val="34"/>
+                <w:szCs w:val="40"/>
+              </w:rPr>
+              <w:t>–</w:t>
+            </w:r>
+            <w:r>
+              <w:rPr>
+                <w:rFonts w:ascii="BRH Devanagari Extra" w:hAnsi="BRH Devanagari Extra" w:cs="BRH Devanagari Extra"/>
+                <w:sz w:val="40"/>
+                <w:szCs w:val="40"/>
+              </w:rPr>
+              <w:t>iÉç | CÌiÉþ |</w:t>
             </w:r>
           </w:p>
         </w:tc>
@@ -1507,33 +1295,22 @@
                 <w:szCs w:val="32"/>
               </w:rPr>
             </w:pPr>
-            <w:proofErr w:type="spellStart"/>
-            <w:r>
-              <w:rPr>
-                <w:rFonts w:ascii="BRH Devanagari Extra" w:hAnsi="BRH Devanagari Extra" w:cs="BRH Devanagari Extra"/>
-                <w:sz w:val="40"/>
-                <w:szCs w:val="40"/>
-              </w:rPr>
-              <w:t>MüÉqÉÿqÉç</w:t>
-            </w:r>
-            <w:proofErr w:type="spellEnd"/>
-            <w:r>
-              <w:rPr>
-                <w:rFonts w:ascii="BRH Devanagari Extra" w:hAnsi="BRH Devanagari Extra" w:cs="BRH Devanagari Extra"/>
-                <w:sz w:val="40"/>
-                <w:szCs w:val="40"/>
-              </w:rPr>
-              <w:t xml:space="preserve"> | A</w:t>
-            </w:r>
-            <w:r>
-              <w:rPr>
-                <w:rFonts w:ascii="BRH Malayalam Extra" w:hAnsi="BRH Malayalam Extra" w:cs="BRH Devanagari Extra"/>
-                <w:sz w:val="34"/>
-                <w:szCs w:val="40"/>
-              </w:rPr>
-              <w:t>–</w:t>
-            </w:r>
-            <w:proofErr w:type="spellStart"/>
+            <w:r>
+              <w:rPr>
+                <w:rFonts w:ascii="BRH Devanagari Extra" w:hAnsi="BRH Devanagari Extra" w:cs="BRH Devanagari Extra"/>
+                <w:sz w:val="40"/>
+                <w:szCs w:val="40"/>
+              </w:rPr>
+              <w:t>MüÉqÉÿqÉç | A</w:t>
+            </w:r>
+            <w:r>
+              <w:rPr>
+                <w:rFonts w:ascii="BRH Malayalam Extra" w:hAnsi="BRH Malayalam Extra" w:cs="BRH Devanagari Extra"/>
+                <w:sz w:val="34"/>
+                <w:szCs w:val="40"/>
+              </w:rPr>
+              <w:t>–</w:t>
+            </w:r>
             <w:r>
               <w:rPr>
                 <w:rFonts w:ascii="BRH Devanagari Extra" w:hAnsi="BRH Devanagari Extra" w:cs="BRH Devanagari Extra"/>
@@ -1549,34 +1326,7 @@
                 <w:sz w:val="40"/>
                 <w:szCs w:val="40"/>
               </w:rPr>
-              <w:t>iÉç</w:t>
-            </w:r>
-            <w:proofErr w:type="spellEnd"/>
-            <w:r>
-              <w:rPr>
-                <w:rFonts w:ascii="BRH Devanagari Extra" w:hAnsi="BRH Devanagari Extra" w:cs="BRH Devanagari Extra"/>
-                <w:sz w:val="40"/>
-                <w:szCs w:val="40"/>
-              </w:rPr>
-              <w:t xml:space="preserve"> | </w:t>
-            </w:r>
-            <w:proofErr w:type="spellStart"/>
-            <w:r>
-              <w:rPr>
-                <w:rFonts w:ascii="BRH Devanagari Extra" w:hAnsi="BRH Devanagari Extra" w:cs="BRH Devanagari Extra"/>
-                <w:sz w:val="40"/>
-                <w:szCs w:val="40"/>
-              </w:rPr>
-              <w:t>CÌiÉþ</w:t>
-            </w:r>
-            <w:proofErr w:type="spellEnd"/>
-            <w:r>
-              <w:rPr>
-                <w:rFonts w:ascii="BRH Devanagari Extra" w:hAnsi="BRH Devanagari Extra" w:cs="BRH Devanagari Extra"/>
-                <w:sz w:val="40"/>
-                <w:szCs w:val="40"/>
-              </w:rPr>
-              <w:t xml:space="preserve"> |</w:t>
+              <w:t>iÉç | CÌiÉþ |</w:t>
             </w:r>
           </w:p>
         </w:tc>
@@ -1707,23 +1457,13 @@
                 <w:lang w:val="en-IN" w:eastAsia="en-IN"/>
               </w:rPr>
             </w:pPr>
-            <w:proofErr w:type="spellStart"/>
-            <w:r>
-              <w:rPr>
-                <w:rFonts w:ascii="BRH Devanagari Extra" w:hAnsi="BRH Devanagari Extra" w:cs="BRH Devanagari Extra"/>
-                <w:sz w:val="40"/>
-                <w:szCs w:val="40"/>
-              </w:rPr>
-              <w:t>iÉålÉþ</w:t>
-            </w:r>
-            <w:proofErr w:type="spellEnd"/>
-            <w:r>
-              <w:rPr>
-                <w:rFonts w:ascii="BRH Devanagari Extra" w:hAnsi="BRH Devanagari Extra" w:cs="BRH Devanagari Extra"/>
-                <w:sz w:val="40"/>
-                <w:szCs w:val="40"/>
-              </w:rPr>
-              <w:t xml:space="preserve"> | </w:t>
+            <w:r>
+              <w:rPr>
+                <w:rFonts w:ascii="BRH Devanagari Extra" w:hAnsi="BRH Devanagari Extra" w:cs="BRH Devanagari Extra"/>
+                <w:sz w:val="40"/>
+                <w:szCs w:val="40"/>
+              </w:rPr>
+              <w:t xml:space="preserve">iÉålÉþ | </w:t>
             </w:r>
           </w:p>
           <w:p>
@@ -1751,7 +1491,6 @@
               </w:rPr>
               <w:t>–</w:t>
             </w:r>
-            <w:proofErr w:type="spellStart"/>
             <w:r>
               <w:rPr>
                 <w:rFonts w:ascii="BRH Devanagari Extra" w:hAnsi="BRH Devanagari Extra" w:cs="BRH Devanagari Extra"/>
@@ -1760,16 +1499,14 @@
               </w:rPr>
               <w:t>qÉÉ</w:t>
             </w:r>
-            <w:proofErr w:type="spellEnd"/>
-            <w:r>
-              <w:rPr>
-                <w:rFonts w:ascii="BRH Malayalam Extra" w:hAnsi="BRH Malayalam Extra" w:cs="BRH Devanagari Extra"/>
-                <w:sz w:val="34"/>
-                <w:szCs w:val="40"/>
-              </w:rPr>
-              <w:t>–</w:t>
-            </w:r>
-            <w:proofErr w:type="spellStart"/>
+            <w:r>
+              <w:rPr>
+                <w:rFonts w:ascii="BRH Malayalam Extra" w:hAnsi="BRH Malayalam Extra" w:cs="BRH Devanagari Extra"/>
+                <w:sz w:val="34"/>
+                <w:szCs w:val="40"/>
+              </w:rPr>
+              <w:t>–</w:t>
+            </w:r>
             <w:r>
               <w:rPr>
                 <w:rFonts w:ascii="BRH Devanagari Extra" w:hAnsi="BRH Devanagari Extra" w:cs="BRH Devanagari Extra"/>
@@ -1778,16 +1515,14 @@
               </w:rPr>
               <w:t>uÉÉ</w:t>
             </w:r>
-            <w:proofErr w:type="spellEnd"/>
-            <w:r>
-              <w:rPr>
-                <w:rFonts w:ascii="BRH Malayalam Extra" w:hAnsi="BRH Malayalam Extra" w:cs="BRH Devanagari Extra"/>
-                <w:sz w:val="34"/>
-                <w:szCs w:val="40"/>
-              </w:rPr>
-              <w:t>–</w:t>
-            </w:r>
-            <w:proofErr w:type="spellStart"/>
+            <w:r>
+              <w:rPr>
+                <w:rFonts w:ascii="BRH Malayalam Extra" w:hAnsi="BRH Malayalam Extra" w:cs="BRH Devanagari Extra"/>
+                <w:sz w:val="34"/>
+                <w:szCs w:val="40"/>
+              </w:rPr>
+              <w:t>–</w:t>
+            </w:r>
             <w:r>
               <w:rPr>
                 <w:rFonts w:ascii="BRH Devanagari Extra" w:hAnsi="BRH Devanagari Extra" w:cs="BRH Devanagari Extra"/>
@@ -1811,52 +1546,23 @@
                 <w:sz w:val="40"/>
                 <w:szCs w:val="40"/>
               </w:rPr>
-              <w:t>qÉÉ</w:t>
-            </w:r>
-            <w:proofErr w:type="spellEnd"/>
-            <w:r>
-              <w:rPr>
-                <w:rFonts w:ascii="BRH Devanagari Extra" w:hAnsi="BRH Devanagari Extra" w:cs="BRH Devanagari Extra"/>
-                <w:sz w:val="40"/>
-                <w:szCs w:val="40"/>
-              </w:rPr>
-              <w:t xml:space="preserve"> - </w:t>
-            </w:r>
-            <w:proofErr w:type="spellStart"/>
-            <w:r>
-              <w:rPr>
-                <w:rFonts w:ascii="BRH Devanagari Extra" w:hAnsi="BRH Devanagari Extra" w:cs="BRH Devanagari Extra"/>
-                <w:sz w:val="40"/>
-                <w:szCs w:val="40"/>
-              </w:rPr>
-              <w:t>uÉÉ</w:t>
-            </w:r>
-            <w:proofErr w:type="spellEnd"/>
-            <w:r>
-              <w:rPr>
-                <w:rFonts w:ascii="BRH Malayalam Extra" w:hAnsi="BRH Malayalam Extra" w:cs="BRH Devanagari Extra"/>
-                <w:sz w:val="34"/>
-                <w:szCs w:val="40"/>
-              </w:rPr>
-              <w:t>–</w:t>
-            </w:r>
-            <w:proofErr w:type="spellStart"/>
-            <w:r>
-              <w:rPr>
-                <w:rFonts w:ascii="BRH Devanagari Extra" w:hAnsi="BRH Devanagari Extra" w:cs="BRH Devanagari Extra"/>
-                <w:sz w:val="40"/>
-                <w:szCs w:val="40"/>
-              </w:rPr>
-              <w:t>xrÉÉÿ</w:t>
-            </w:r>
-            <w:proofErr w:type="spellEnd"/>
-            <w:r>
-              <w:rPr>
-                <w:rFonts w:ascii="BRH Devanagari Extra" w:hAnsi="BRH Devanagari Extra" w:cs="BRH Devanagari Extra"/>
-                <w:sz w:val="40"/>
-                <w:szCs w:val="40"/>
-              </w:rPr>
-              <w:t xml:space="preserve"> |</w:t>
+              <w:t>qÉÉ - uÉÉ</w:t>
+            </w:r>
+            <w:r>
+              <w:rPr>
+                <w:rFonts w:ascii="BRH Malayalam Extra" w:hAnsi="BRH Malayalam Extra" w:cs="BRH Devanagari Extra"/>
+                <w:sz w:val="34"/>
+                <w:szCs w:val="40"/>
+              </w:rPr>
+              <w:t>–</w:t>
+            </w:r>
+            <w:r>
+              <w:rPr>
+                <w:rFonts w:ascii="BRH Devanagari Extra" w:hAnsi="BRH Devanagari Extra" w:cs="BRH Devanagari Extra"/>
+                <w:sz w:val="40"/>
+                <w:szCs w:val="40"/>
+              </w:rPr>
+              <w:t>xrÉÉÿ |</w:t>
             </w:r>
           </w:p>
         </w:tc>
@@ -1884,23 +1590,13 @@
                 <w:lang w:val="en-IN" w:eastAsia="en-IN"/>
               </w:rPr>
             </w:pPr>
-            <w:proofErr w:type="spellStart"/>
-            <w:r>
-              <w:rPr>
-                <w:rFonts w:ascii="BRH Devanagari Extra" w:hAnsi="BRH Devanagari Extra" w:cs="BRH Devanagari Extra"/>
-                <w:sz w:val="40"/>
-                <w:szCs w:val="40"/>
-              </w:rPr>
-              <w:t>iÉålÉþ</w:t>
-            </w:r>
-            <w:proofErr w:type="spellEnd"/>
-            <w:r>
-              <w:rPr>
-                <w:rFonts w:ascii="BRH Devanagari Extra" w:hAnsi="BRH Devanagari Extra" w:cs="BRH Devanagari Extra"/>
-                <w:sz w:val="40"/>
-                <w:szCs w:val="40"/>
-              </w:rPr>
-              <w:t xml:space="preserve"> | </w:t>
+            <w:r>
+              <w:rPr>
+                <w:rFonts w:ascii="BRH Devanagari Extra" w:hAnsi="BRH Devanagari Extra" w:cs="BRH Devanagari Extra"/>
+                <w:sz w:val="40"/>
+                <w:szCs w:val="40"/>
+              </w:rPr>
+              <w:t xml:space="preserve">iÉålÉþ | </w:t>
             </w:r>
           </w:p>
           <w:p>
@@ -1927,7 +1623,6 @@
               </w:rPr>
               <w:t>–</w:t>
             </w:r>
-            <w:proofErr w:type="spellStart"/>
             <w:r>
               <w:rPr>
                 <w:rFonts w:ascii="BRH Devanagari Extra" w:hAnsi="BRH Devanagari Extra" w:cs="BRH Devanagari Extra"/>
@@ -1936,16 +1631,14 @@
               </w:rPr>
               <w:t>qÉÉ</w:t>
             </w:r>
-            <w:proofErr w:type="spellEnd"/>
-            <w:r>
-              <w:rPr>
-                <w:rFonts w:ascii="BRH Malayalam Extra" w:hAnsi="BRH Malayalam Extra" w:cs="BRH Devanagari Extra"/>
-                <w:sz w:val="34"/>
-                <w:szCs w:val="40"/>
-              </w:rPr>
-              <w:t>–</w:t>
-            </w:r>
-            <w:proofErr w:type="spellStart"/>
+            <w:r>
+              <w:rPr>
+                <w:rFonts w:ascii="BRH Malayalam Extra" w:hAnsi="BRH Malayalam Extra" w:cs="BRH Devanagari Extra"/>
+                <w:sz w:val="34"/>
+                <w:szCs w:val="40"/>
+              </w:rPr>
+              <w:t>–</w:t>
+            </w:r>
             <w:r>
               <w:rPr>
                 <w:rFonts w:ascii="BRH Devanagari Extra" w:hAnsi="BRH Devanagari Extra" w:cs="BRH Devanagari Extra"/>
@@ -1954,16 +1647,14 @@
               </w:rPr>
               <w:t>uÉÉ</w:t>
             </w:r>
-            <w:proofErr w:type="spellEnd"/>
-            <w:r>
-              <w:rPr>
-                <w:rFonts w:ascii="BRH Malayalam Extra" w:hAnsi="BRH Malayalam Extra" w:cs="BRH Devanagari Extra"/>
-                <w:sz w:val="34"/>
-                <w:szCs w:val="40"/>
-              </w:rPr>
-              <w:t>–</w:t>
-            </w:r>
-            <w:proofErr w:type="spellStart"/>
+            <w:r>
+              <w:rPr>
+                <w:rFonts w:ascii="BRH Malayalam Extra" w:hAnsi="BRH Malayalam Extra" w:cs="BRH Devanagari Extra"/>
+                <w:sz w:val="34"/>
+                <w:szCs w:val="40"/>
+              </w:rPr>
+              <w:t>–</w:t>
+            </w:r>
             <w:r>
               <w:rPr>
                 <w:rFonts w:ascii="BRH Devanagari Extra" w:hAnsi="BRH Devanagari Extra" w:cs="BRH Devanagari Extra"/>
@@ -1987,52 +1678,23 @@
                 <w:sz w:val="40"/>
                 <w:szCs w:val="40"/>
               </w:rPr>
-              <w:t>þqÉÉ</w:t>
-            </w:r>
-            <w:proofErr w:type="spellEnd"/>
-            <w:r>
-              <w:rPr>
-                <w:rFonts w:ascii="BRH Devanagari Extra" w:hAnsi="BRH Devanagari Extra" w:cs="BRH Devanagari Extra"/>
-                <w:sz w:val="40"/>
-                <w:szCs w:val="40"/>
-              </w:rPr>
-              <w:t xml:space="preserve"> - </w:t>
-            </w:r>
-            <w:proofErr w:type="spellStart"/>
-            <w:r>
-              <w:rPr>
-                <w:rFonts w:ascii="BRH Devanagari Extra" w:hAnsi="BRH Devanagari Extra" w:cs="BRH Devanagari Extra"/>
-                <w:sz w:val="40"/>
-                <w:szCs w:val="40"/>
-              </w:rPr>
-              <w:t>uÉÉ</w:t>
-            </w:r>
-            <w:proofErr w:type="spellEnd"/>
-            <w:r>
-              <w:rPr>
-                <w:rFonts w:ascii="BRH Malayalam Extra" w:hAnsi="BRH Malayalam Extra" w:cs="BRH Devanagari Extra"/>
-                <w:sz w:val="34"/>
-                <w:szCs w:val="40"/>
-              </w:rPr>
-              <w:t>–</w:t>
-            </w:r>
-            <w:proofErr w:type="spellStart"/>
-            <w:r>
-              <w:rPr>
-                <w:rFonts w:ascii="BRH Devanagari Extra" w:hAnsi="BRH Devanagari Extra" w:cs="BRH Devanagari Extra"/>
-                <w:sz w:val="40"/>
-                <w:szCs w:val="40"/>
-              </w:rPr>
-              <w:t>xrÉÉÿ</w:t>
-            </w:r>
-            <w:proofErr w:type="spellEnd"/>
-            <w:r>
-              <w:rPr>
-                <w:rFonts w:ascii="BRH Devanagari Extra" w:hAnsi="BRH Devanagari Extra" w:cs="BRH Devanagari Extra"/>
-                <w:sz w:val="40"/>
-                <w:szCs w:val="40"/>
-              </w:rPr>
-              <w:t xml:space="preserve"> |</w:t>
+              <w:t>þqÉÉ - uÉÉ</w:t>
+            </w:r>
+            <w:r>
+              <w:rPr>
+                <w:rFonts w:ascii="BRH Malayalam Extra" w:hAnsi="BRH Malayalam Extra" w:cs="BRH Devanagari Extra"/>
+                <w:sz w:val="34"/>
+                <w:szCs w:val="40"/>
+              </w:rPr>
+              <w:t>–</w:t>
+            </w:r>
+            <w:r>
+              <w:rPr>
+                <w:rFonts w:ascii="BRH Devanagari Extra" w:hAnsi="BRH Devanagari Extra" w:cs="BRH Devanagari Extra"/>
+                <w:sz w:val="40"/>
+                <w:szCs w:val="40"/>
+              </w:rPr>
+              <w:t>xrÉÉÿ |</w:t>
             </w:r>
           </w:p>
         </w:tc>
@@ -2157,7 +1819,6 @@
                 <w:szCs w:val="32"/>
               </w:rPr>
             </w:pPr>
-            <w:proofErr w:type="spellStart"/>
             <w:r>
               <w:rPr>
                 <w:rFonts w:ascii="BRH Devanagari Extra" w:hAnsi="BRH Devanagari Extra" w:cs="BRH Devanagari Extra"/>
@@ -2166,7 +1827,6 @@
               </w:rPr>
               <w:t>rÉeÉþiÉå</w:t>
             </w:r>
-            <w:proofErr w:type="spellEnd"/>
             <w:r>
               <w:rPr>
                 <w:rFonts w:ascii="BRH Malayalam Extra" w:hAnsi="BRH Malayalam Extra" w:cs="BRH Devanagari Extra"/>
@@ -2208,7 +1868,6 @@
               </w:rPr>
               <w:t>–</w:t>
             </w:r>
-            <w:proofErr w:type="spellStart"/>
             <w:r>
               <w:rPr>
                 <w:rFonts w:ascii="BRH Devanagari Extra" w:hAnsi="BRH Devanagari Extra" w:cs="BRH Devanagari Extra"/>
@@ -2217,16 +1876,14 @@
               </w:rPr>
               <w:t>uÉÉuÉ</w:t>
             </w:r>
-            <w:proofErr w:type="spellEnd"/>
-            <w:r>
-              <w:rPr>
-                <w:rFonts w:ascii="BRH Malayalam Extra" w:hAnsi="BRH Malayalam Extra" w:cs="BRH Devanagari Extra"/>
-                <w:sz w:val="34"/>
-                <w:szCs w:val="40"/>
-              </w:rPr>
-              <w:t>–</w:t>
-            </w:r>
-            <w:proofErr w:type="spellStart"/>
+            <w:r>
+              <w:rPr>
+                <w:rFonts w:ascii="BRH Malayalam Extra" w:hAnsi="BRH Malayalam Extra" w:cs="BRH Devanagari Extra"/>
+                <w:sz w:val="34"/>
+                <w:szCs w:val="40"/>
+              </w:rPr>
+              <w:t>–</w:t>
+            </w:r>
             <w:r>
               <w:rPr>
                 <w:rFonts w:ascii="BRH Devanagari Extra" w:hAnsi="BRH Devanagari Extra" w:cs="BRH Devanagari Extra"/>
@@ -2235,7 +1892,6 @@
               </w:rPr>
               <w:t>xÉÉlÉå</w:t>
             </w:r>
-            <w:proofErr w:type="spellEnd"/>
           </w:p>
         </w:tc>
         <w:tc>
@@ -2256,7 +1912,6 @@
                 <w:szCs w:val="32"/>
               </w:rPr>
             </w:pPr>
-            <w:proofErr w:type="spellStart"/>
             <w:r>
               <w:rPr>
                 <w:rFonts w:ascii="BRH Devanagari Extra" w:hAnsi="BRH Devanagari Extra" w:cs="BRH Devanagari Extra"/>
@@ -2265,7 +1920,6 @@
               </w:rPr>
               <w:t>rÉeÉþiÉå</w:t>
             </w:r>
-            <w:proofErr w:type="spellEnd"/>
             <w:r>
               <w:rPr>
                 <w:rFonts w:ascii="BRH Malayalam Extra" w:hAnsi="BRH Malayalam Extra" w:cs="BRH Devanagari Extra"/>
@@ -2307,7 +1961,6 @@
               </w:rPr>
               <w:t>–</w:t>
             </w:r>
-            <w:proofErr w:type="spellStart"/>
             <w:r>
               <w:rPr>
                 <w:rFonts w:ascii="BRH Devanagari Extra" w:hAnsi="BRH Devanagari Extra" w:cs="BRH Devanagari Extra"/>
@@ -2316,16 +1969,14 @@
               </w:rPr>
               <w:t>uÉÉuÉ</w:t>
             </w:r>
-            <w:proofErr w:type="spellEnd"/>
-            <w:r>
-              <w:rPr>
-                <w:rFonts w:ascii="BRH Malayalam Extra" w:hAnsi="BRH Malayalam Extra" w:cs="BRH Devanagari Extra"/>
-                <w:sz w:val="34"/>
-                <w:szCs w:val="40"/>
-              </w:rPr>
-              <w:t>–</w:t>
-            </w:r>
-            <w:proofErr w:type="spellStart"/>
+            <w:r>
+              <w:rPr>
+                <w:rFonts w:ascii="BRH Malayalam Extra" w:hAnsi="BRH Malayalam Extra" w:cs="BRH Devanagari Extra"/>
+                <w:sz w:val="34"/>
+                <w:szCs w:val="40"/>
+              </w:rPr>
+              <w:t>–</w:t>
+            </w:r>
             <w:r>
               <w:rPr>
                 <w:rFonts w:ascii="BRH Devanagari Extra" w:hAnsi="BRH Devanagari Extra" w:cs="BRH Devanagari Extra"/>
@@ -2334,11 +1985,32 @@
               </w:rPr>
               <w:t>xÉÉlÉå</w:t>
             </w:r>
-            <w:proofErr w:type="spellEnd"/>
           </w:p>
         </w:tc>
       </w:tr>
     </w:tbl>
+    <w:p>
+      <w:pPr>
+        <w:jc w:val="center"/>
+        <w:rPr>
+          <w:b/>
+          <w:bCs/>
+          <w:sz w:val="32"/>
+          <w:szCs w:val="32"/>
+          <w:u w:val="single"/>
+        </w:rPr>
+      </w:pPr>
+      <w:r>
+        <w:rPr>
+          <w:b/>
+          <w:bCs/>
+          <w:sz w:val="32"/>
+          <w:szCs w:val="32"/>
+          <w:u w:val="single"/>
+        </w:rPr>
+        <w:t>==========</w:t>
+      </w:r>
+    </w:p>
     <w:p>
       <w:pPr>
         <w:jc w:val="center"/>
@@ -2658,7 +2330,6 @@
                 <w:szCs w:val="32"/>
               </w:rPr>
             </w:pPr>
-            <w:proofErr w:type="spellStart"/>
             <w:r>
               <w:rPr>
                 <w:rFonts w:ascii="BRH Devanagari Extra" w:hAnsi="BRH Devanagari Extra" w:cs="BRH Devanagari Extra"/>
@@ -2684,7 +2355,6 @@
               </w:rPr>
               <w:t>å</w:t>
             </w:r>
-            <w:proofErr w:type="spellEnd"/>
             <w:r>
               <w:rPr>
                 <w:rFonts w:ascii="BRH Malayalam Extra" w:hAnsi="BRH Malayalam Extra" w:cs="BRH Devanagari Extra"/>
@@ -2699,18 +2369,8 @@
                 <w:sz w:val="40"/>
                 <w:szCs w:val="40"/>
               </w:rPr>
-              <w:t xml:space="preserve"> </w:t>
-            </w:r>
-            <w:proofErr w:type="spellStart"/>
-            <w:r>
-              <w:rPr>
-                <w:rFonts w:ascii="BRH Devanagari Extra" w:hAnsi="BRH Devanagari Extra" w:cs="BRH Devanagari Extra"/>
-                <w:sz w:val="40"/>
-                <w:szCs w:val="40"/>
-              </w:rPr>
-              <w:t>MüÉqÉ</w:t>
-            </w:r>
-            <w:proofErr w:type="spellEnd"/>
+              <w:t xml:space="preserve"> MüÉqÉ</w:t>
+            </w:r>
             <w:r>
               <w:rPr>
                 <w:rFonts w:ascii="BRH Malayalam Extra" w:hAnsi="BRH Malayalam Extra" w:cs="BRH Devanagari Extra"/>
@@ -2719,34 +2379,14 @@
               </w:rPr>
               <w:t>–</w:t>
             </w:r>
-            <w:proofErr w:type="spellStart"/>
-            <w:r>
-              <w:rPr>
-                <w:rFonts w:ascii="BRH Devanagari Extra" w:hAnsi="BRH Devanagari Extra" w:cs="BRH Devanagari Extra"/>
-                <w:sz w:val="40"/>
-                <w:szCs w:val="40"/>
-              </w:rPr>
-              <w:t>qÉÉ</w:t>
-            </w:r>
-            <w:proofErr w:type="spellEnd"/>
-            <w:r>
-              <w:rPr>
-                <w:rFonts w:ascii="BRH Devanagari Extra" w:hAnsi="BRH Devanagari Extra" w:cs="BRH Devanagari Extra"/>
-                <w:sz w:val="40"/>
-                <w:szCs w:val="40"/>
-              </w:rPr>
-              <w:t xml:space="preserve"> </w:t>
-            </w:r>
-            <w:proofErr w:type="spellStart"/>
-            <w:r>
-              <w:rPr>
-                <w:rFonts w:ascii="BRH Devanagari Extra" w:hAnsi="BRH Devanagari Extra" w:cs="BRH Devanagari Extra"/>
-                <w:sz w:val="40"/>
-                <w:szCs w:val="40"/>
-              </w:rPr>
-              <w:t>ÌuÉeÉþÌlÉiÉÉå</w:t>
-            </w:r>
-            <w:proofErr w:type="spellEnd"/>
+            <w:r>
+              <w:rPr>
+                <w:rFonts w:ascii="BRH Devanagari Extra" w:hAnsi="BRH Devanagari Extra" w:cs="BRH Devanagari Extra"/>
+                <w:sz w:val="40"/>
+                <w:szCs w:val="40"/>
+              </w:rPr>
+              <w:t>qÉÉ ÌuÉeÉþÌlÉiÉÉå</w:t>
+            </w:r>
             <w:r>
               <w:rPr>
                 <w:rFonts w:ascii="BRH Malayalam Extra" w:hAnsi="BRH Malayalam Extra" w:cs="BRH Devanagari Extra"/>
@@ -2783,7 +2423,6 @@
                 <w:szCs w:val="32"/>
               </w:rPr>
             </w:pPr>
-            <w:proofErr w:type="spellStart"/>
             <w:r>
               <w:rPr>
                 <w:rFonts w:ascii="BRH Devanagari Extra" w:hAnsi="BRH Devanagari Extra" w:cs="BRH Devanagari Extra"/>
@@ -2801,7 +2440,6 @@
               </w:rPr>
               <w:t>liÉå</w:t>
             </w:r>
-            <w:proofErr w:type="spellEnd"/>
             <w:r>
               <w:rPr>
                 <w:rFonts w:ascii="BRH Malayalam Extra" w:hAnsi="BRH Malayalam Extra" w:cs="BRH Devanagari Extra"/>
@@ -2817,18 +2455,8 @@
                 <w:sz w:val="40"/>
                 <w:szCs w:val="40"/>
               </w:rPr>
-              <w:t xml:space="preserve"> </w:t>
-            </w:r>
-            <w:proofErr w:type="spellStart"/>
-            <w:r>
-              <w:rPr>
-                <w:rFonts w:ascii="BRH Devanagari Extra" w:hAnsi="BRH Devanagari Extra" w:cs="BRH Devanagari Extra"/>
-                <w:sz w:val="40"/>
-                <w:szCs w:val="40"/>
-              </w:rPr>
-              <w:t>MüÉqÉ</w:t>
-            </w:r>
-            <w:proofErr w:type="spellEnd"/>
+              <w:t xml:space="preserve"> MüÉqÉ</w:t>
+            </w:r>
             <w:r>
               <w:rPr>
                 <w:rFonts w:ascii="BRH Malayalam Extra" w:hAnsi="BRH Malayalam Extra" w:cs="BRH Devanagari Extra"/>
@@ -2837,34 +2465,14 @@
               </w:rPr>
               <w:t>–</w:t>
             </w:r>
-            <w:proofErr w:type="spellStart"/>
-            <w:r>
-              <w:rPr>
-                <w:rFonts w:ascii="BRH Devanagari Extra" w:hAnsi="BRH Devanagari Extra" w:cs="BRH Devanagari Extra"/>
-                <w:sz w:val="40"/>
-                <w:szCs w:val="40"/>
-              </w:rPr>
-              <w:t>qÉÉ</w:t>
-            </w:r>
-            <w:proofErr w:type="spellEnd"/>
-            <w:r>
-              <w:rPr>
-                <w:rFonts w:ascii="BRH Devanagari Extra" w:hAnsi="BRH Devanagari Extra" w:cs="BRH Devanagari Extra"/>
-                <w:sz w:val="40"/>
-                <w:szCs w:val="40"/>
-              </w:rPr>
-              <w:t xml:space="preserve"> </w:t>
-            </w:r>
-            <w:proofErr w:type="spellStart"/>
-            <w:r>
-              <w:rPr>
-                <w:rFonts w:ascii="BRH Devanagari Extra" w:hAnsi="BRH Devanagari Extra" w:cs="BRH Devanagari Extra"/>
-                <w:sz w:val="40"/>
-                <w:szCs w:val="40"/>
-              </w:rPr>
-              <w:t>ÌuÉeÉþÌlÉiÉÉå</w:t>
-            </w:r>
-            <w:proofErr w:type="spellEnd"/>
+            <w:r>
+              <w:rPr>
+                <w:rFonts w:ascii="BRH Devanagari Extra" w:hAnsi="BRH Devanagari Extra" w:cs="BRH Devanagari Extra"/>
+                <w:sz w:val="40"/>
+                <w:szCs w:val="40"/>
+              </w:rPr>
+              <w:t>qÉÉ ÌuÉeÉþÌlÉiÉÉå</w:t>
+            </w:r>
             <w:r>
               <w:rPr>
                 <w:rFonts w:ascii="BRH Malayalam Extra" w:hAnsi="BRH Malayalam Extra" w:cs="BRH Devanagari Extra"/>
@@ -3004,7 +2612,6 @@
                 <w:szCs w:val="40"/>
               </w:rPr>
             </w:pPr>
-            <w:proofErr w:type="spellStart"/>
             <w:r>
               <w:rPr>
                 <w:rFonts w:ascii="BRH Devanagari Extra" w:hAnsi="BRH Devanagari Extra" w:cs="BRH Devanagari Extra"/>
@@ -3013,70 +2620,30 @@
               </w:rPr>
               <w:t>mÉë</w:t>
             </w:r>
-            <w:proofErr w:type="spellEnd"/>
-            <w:r>
-              <w:rPr>
-                <w:rFonts w:ascii="BRH Malayalam Extra" w:hAnsi="BRH Malayalam Extra" w:cs="BRH Devanagari Extra"/>
-                <w:sz w:val="34"/>
-                <w:szCs w:val="40"/>
-              </w:rPr>
-              <w:t>–</w:t>
-            </w:r>
-            <w:proofErr w:type="spellStart"/>
-            <w:r>
-              <w:rPr>
-                <w:rFonts w:ascii="BRH Devanagari Extra" w:hAnsi="BRH Devanagari Extra" w:cs="BRH Devanagari Extra"/>
-                <w:sz w:val="40"/>
-                <w:szCs w:val="40"/>
-              </w:rPr>
-              <w:t>eÉÉÍqÉÌiÉþ</w:t>
-            </w:r>
-            <w:proofErr w:type="spellEnd"/>
-            <w:r>
-              <w:rPr>
-                <w:rFonts w:ascii="BRH Devanagari Extra" w:hAnsi="BRH Devanagari Extra" w:cs="BRH Devanagari Extra"/>
-                <w:sz w:val="40"/>
-                <w:szCs w:val="40"/>
-              </w:rPr>
-              <w:t xml:space="preserve"> </w:t>
-            </w:r>
-            <w:proofErr w:type="spellStart"/>
-            <w:r>
-              <w:rPr>
-                <w:rFonts w:ascii="BRH Devanagari Extra" w:hAnsi="BRH Devanagari Extra" w:cs="BRH Devanagari Extra"/>
-                <w:sz w:val="40"/>
-                <w:szCs w:val="40"/>
-              </w:rPr>
-              <w:t>mÉë-eÉÉqÉç</w:t>
-            </w:r>
-            <w:proofErr w:type="spellEnd"/>
-            <w:r>
-              <w:rPr>
-                <w:rFonts w:ascii="BRH Devanagari Extra" w:hAnsi="BRH Devanagari Extra" w:cs="BRH Devanagari Extra"/>
-                <w:sz w:val="40"/>
-                <w:szCs w:val="40"/>
-              </w:rPr>
-              <w:t xml:space="preserve"> | </w:t>
-            </w:r>
-            <w:proofErr w:type="spellStart"/>
-            <w:r>
-              <w:rPr>
-                <w:rFonts w:ascii="BRH Devanagari Extra" w:hAnsi="BRH Devanagari Extra" w:cs="BRH Devanagari Extra"/>
-                <w:sz w:val="40"/>
-                <w:szCs w:val="40"/>
-              </w:rPr>
-              <w:t>ÌuÉ</w:t>
-            </w:r>
-            <w:proofErr w:type="spellEnd"/>
-            <w:r>
-              <w:rPr>
-                <w:rFonts w:ascii="BRH Malayalam Extra" w:hAnsi="BRH Malayalam Extra" w:cs="BRH Devanagari Extra"/>
-                <w:sz w:val="34"/>
-                <w:szCs w:val="40"/>
-              </w:rPr>
-              <w:t>–</w:t>
-            </w:r>
-            <w:proofErr w:type="spellStart"/>
+            <w:r>
+              <w:rPr>
+                <w:rFonts w:ascii="BRH Malayalam Extra" w:hAnsi="BRH Malayalam Extra" w:cs="BRH Devanagari Extra"/>
+                <w:sz w:val="34"/>
+                <w:szCs w:val="40"/>
+              </w:rPr>
+              <w:t>–</w:t>
+            </w:r>
+            <w:r>
+              <w:rPr>
+                <w:rFonts w:ascii="BRH Devanagari Extra" w:hAnsi="BRH Devanagari Extra" w:cs="BRH Devanagari Extra"/>
+                <w:sz w:val="40"/>
+                <w:szCs w:val="40"/>
+              </w:rPr>
+              <w:t>eÉÉÍqÉÌiÉþ mÉë-eÉÉqÉç | ÌuÉ</w:t>
+            </w:r>
+            <w:r>
+              <w:rPr>
+                <w:rFonts w:ascii="BRH Malayalam Extra" w:hAnsi="BRH Malayalam Extra" w:cs="BRH Devanagari Extra"/>
+                <w:sz w:val="34"/>
+                <w:szCs w:val="40"/>
+              </w:rPr>
+              <w:t>–</w:t>
+            </w:r>
             <w:r>
               <w:rPr>
                 <w:rFonts w:ascii="BRH Devanagari Extra" w:hAnsi="BRH Devanagari Extra" w:cs="BRH Devanagari Extra"/>
@@ -3085,16 +2652,14 @@
               </w:rPr>
               <w:t>lS</w:t>
             </w:r>
-            <w:proofErr w:type="spellEnd"/>
-            <w:r>
-              <w:rPr>
-                <w:rFonts w:ascii="BRH Malayalam Extra" w:hAnsi="BRH Malayalam Extra" w:cs="BRH Devanagari Extra"/>
-                <w:sz w:val="34"/>
-                <w:szCs w:val="40"/>
-              </w:rPr>
-              <w:t>–</w:t>
-            </w:r>
-            <w:proofErr w:type="spellStart"/>
+            <w:r>
+              <w:rPr>
+                <w:rFonts w:ascii="BRH Malayalam Extra" w:hAnsi="BRH Malayalam Extra" w:cs="BRH Devanagari Extra"/>
+                <w:sz w:val="34"/>
+                <w:szCs w:val="40"/>
+              </w:rPr>
+              <w:t>–</w:t>
+            </w:r>
             <w:r>
               <w:rPr>
                 <w:rFonts w:ascii="BRH Devanagari Extra" w:hAnsi="BRH Devanagari Extra" w:cs="BRH Devanagari Extra"/>
@@ -3112,7 +2677,6 @@
               </w:rPr>
               <w:t>å</w:t>
             </w:r>
-            <w:proofErr w:type="spellEnd"/>
             <w:r>
               <w:rPr>
                 <w:rFonts w:ascii="BRH Malayalam Extra" w:hAnsi="BRH Malayalam Extra" w:cs="BRH Devanagari Extra"/>
@@ -3150,7 +2714,6 @@
                 <w:szCs w:val="40"/>
               </w:rPr>
             </w:pPr>
-            <w:proofErr w:type="spellStart"/>
             <w:r>
               <w:rPr>
                 <w:rFonts w:ascii="BRH Devanagari Extra" w:hAnsi="BRH Devanagari Extra" w:cs="BRH Devanagari Extra"/>
@@ -3159,70 +2722,30 @@
               </w:rPr>
               <w:t>mÉë</w:t>
             </w:r>
-            <w:proofErr w:type="spellEnd"/>
-            <w:r>
-              <w:rPr>
-                <w:rFonts w:ascii="BRH Malayalam Extra" w:hAnsi="BRH Malayalam Extra" w:cs="BRH Devanagari Extra"/>
-                <w:sz w:val="34"/>
-                <w:szCs w:val="40"/>
-              </w:rPr>
-              <w:t>–</w:t>
-            </w:r>
-            <w:proofErr w:type="spellStart"/>
-            <w:r>
-              <w:rPr>
-                <w:rFonts w:ascii="BRH Devanagari Extra" w:hAnsi="BRH Devanagari Extra" w:cs="BRH Devanagari Extra"/>
-                <w:sz w:val="40"/>
-                <w:szCs w:val="40"/>
-              </w:rPr>
-              <w:t>eÉÉÍqÉÌiÉþ</w:t>
-            </w:r>
-            <w:proofErr w:type="spellEnd"/>
-            <w:r>
-              <w:rPr>
-                <w:rFonts w:ascii="BRH Devanagari Extra" w:hAnsi="BRH Devanagari Extra" w:cs="BRH Devanagari Extra"/>
-                <w:sz w:val="40"/>
-                <w:szCs w:val="40"/>
-              </w:rPr>
-              <w:t xml:space="preserve"> </w:t>
-            </w:r>
-            <w:proofErr w:type="spellStart"/>
-            <w:r>
-              <w:rPr>
-                <w:rFonts w:ascii="BRH Devanagari Extra" w:hAnsi="BRH Devanagari Extra" w:cs="BRH Devanagari Extra"/>
-                <w:sz w:val="40"/>
-                <w:szCs w:val="40"/>
-              </w:rPr>
-              <w:t>mÉë-eÉÉqÉç</w:t>
-            </w:r>
-            <w:proofErr w:type="spellEnd"/>
-            <w:r>
-              <w:rPr>
-                <w:rFonts w:ascii="BRH Devanagari Extra" w:hAnsi="BRH Devanagari Extra" w:cs="BRH Devanagari Extra"/>
-                <w:sz w:val="40"/>
-                <w:szCs w:val="40"/>
-              </w:rPr>
-              <w:t xml:space="preserve"> | </w:t>
-            </w:r>
-            <w:proofErr w:type="spellStart"/>
-            <w:r>
-              <w:rPr>
-                <w:rFonts w:ascii="BRH Devanagari Extra" w:hAnsi="BRH Devanagari Extra" w:cs="BRH Devanagari Extra"/>
-                <w:sz w:val="40"/>
-                <w:szCs w:val="40"/>
-              </w:rPr>
-              <w:t>ÌuÉ</w:t>
-            </w:r>
-            <w:proofErr w:type="spellEnd"/>
-            <w:r>
-              <w:rPr>
-                <w:rFonts w:ascii="BRH Malayalam Extra" w:hAnsi="BRH Malayalam Extra" w:cs="BRH Devanagari Extra"/>
-                <w:sz w:val="34"/>
-                <w:szCs w:val="40"/>
-              </w:rPr>
-              <w:t>–</w:t>
-            </w:r>
-            <w:proofErr w:type="spellStart"/>
+            <w:r>
+              <w:rPr>
+                <w:rFonts w:ascii="BRH Malayalam Extra" w:hAnsi="BRH Malayalam Extra" w:cs="BRH Devanagari Extra"/>
+                <w:sz w:val="34"/>
+                <w:szCs w:val="40"/>
+              </w:rPr>
+              <w:t>–</w:t>
+            </w:r>
+            <w:r>
+              <w:rPr>
+                <w:rFonts w:ascii="BRH Devanagari Extra" w:hAnsi="BRH Devanagari Extra" w:cs="BRH Devanagari Extra"/>
+                <w:sz w:val="40"/>
+                <w:szCs w:val="40"/>
+              </w:rPr>
+              <w:t>eÉÉÍqÉÌiÉþ mÉë-eÉÉqÉç | ÌuÉ</w:t>
+            </w:r>
+            <w:r>
+              <w:rPr>
+                <w:rFonts w:ascii="BRH Malayalam Extra" w:hAnsi="BRH Malayalam Extra" w:cs="BRH Devanagari Extra"/>
+                <w:sz w:val="34"/>
+                <w:szCs w:val="40"/>
+              </w:rPr>
+              <w:t>–</w:t>
+            </w:r>
             <w:r>
               <w:rPr>
                 <w:rFonts w:ascii="BRH Devanagari Extra" w:hAnsi="BRH Devanagari Extra" w:cs="BRH Devanagari Extra"/>
@@ -3231,16 +2754,14 @@
               </w:rPr>
               <w:t>lS</w:t>
             </w:r>
-            <w:proofErr w:type="spellEnd"/>
-            <w:r>
-              <w:rPr>
-                <w:rFonts w:ascii="BRH Malayalam Extra" w:hAnsi="BRH Malayalam Extra" w:cs="BRH Devanagari Extra"/>
-                <w:sz w:val="34"/>
-                <w:szCs w:val="40"/>
-              </w:rPr>
-              <w:t>–</w:t>
-            </w:r>
-            <w:proofErr w:type="spellStart"/>
+            <w:r>
+              <w:rPr>
+                <w:rFonts w:ascii="BRH Malayalam Extra" w:hAnsi="BRH Malayalam Extra" w:cs="BRH Devanagari Extra"/>
+                <w:sz w:val="34"/>
+                <w:szCs w:val="40"/>
+              </w:rPr>
+              <w:t>–</w:t>
+            </w:r>
             <w:r>
               <w:rPr>
                 <w:rFonts w:ascii="BRH Devanagari Extra" w:hAnsi="BRH Devanagari Extra" w:cs="BRH Devanagari Extra"/>
@@ -3267,7 +2788,6 @@
               </w:rPr>
               <w:t>å</w:t>
             </w:r>
-            <w:proofErr w:type="spellEnd"/>
             <w:r>
               <w:rPr>
                 <w:rFonts w:ascii="BRH Malayalam Extra" w:hAnsi="BRH Malayalam Extra" w:cs="BRH Devanagari Extra"/>
@@ -3407,7 +2927,6 @@
                 <w:szCs w:val="32"/>
               </w:rPr>
             </w:pPr>
-            <w:proofErr w:type="spellStart"/>
             <w:r>
               <w:rPr>
                 <w:rFonts w:ascii="BRH Devanagari Extra" w:hAnsi="BRH Devanagari Extra" w:cs="BRH Devanagari Extra"/>
@@ -3416,7 +2935,6 @@
               </w:rPr>
               <w:t>mÉÔ</w:t>
             </w:r>
-            <w:proofErr w:type="spellEnd"/>
             <w:r>
               <w:rPr>
                 <w:rFonts w:ascii="BRH Malayalam Extra" w:hAnsi="BRH Malayalam Extra" w:cs="BRH Devanagari Extra"/>
@@ -3425,7 +2943,6 @@
               </w:rPr>
               <w:t>–</w:t>
             </w:r>
-            <w:proofErr w:type="spellStart"/>
             <w:r>
               <w:rPr>
                 <w:rFonts w:ascii="BRH Devanagari Extra" w:hAnsi="BRH Devanagari Extra" w:cs="BRH Devanagari Extra"/>
@@ -3443,7 +2960,6 @@
               </w:rPr>
               <w:t>qÉÉþxÉåÅlÉÑÌlÉuÉÉï</w:t>
             </w:r>
-            <w:proofErr w:type="spellEnd"/>
             <w:r>
               <w:rPr>
                 <w:rFonts w:ascii="BRH Malayalam Extra" w:hAnsi="BRH Malayalam Extra" w:cs="BRH Devanagari Extra"/>
@@ -3452,7 +2968,6 @@
               </w:rPr>
               <w:t>–</w:t>
             </w:r>
-            <w:proofErr w:type="spellStart"/>
             <w:r>
               <w:rPr>
                 <w:rFonts w:ascii="BRH Devanagari Extra" w:hAnsi="BRH Devanagari Extra" w:cs="BRH Devanagari Extra"/>
@@ -3461,7 +2976,6 @@
               </w:rPr>
               <w:t>mrÉþqÉmÉzrÉ</w:t>
             </w:r>
-            <w:proofErr w:type="spellEnd"/>
             <w:r>
               <w:rPr>
                 <w:rFonts w:ascii="BRH Malayalam Extra" w:hAnsi="BRH Malayalam Extra" w:cs="BRH Devanagari Extra"/>
@@ -3470,7 +2984,6 @@
               </w:rPr>
               <w:t>–</w:t>
             </w:r>
-            <w:proofErr w:type="spellStart"/>
             <w:r>
               <w:rPr>
                 <w:rFonts w:ascii="BRH Devanagari Extra" w:hAnsi="BRH Devanagari Extra" w:cs="BRH Devanagari Extra"/>
@@ -3479,7 +2992,6 @@
               </w:rPr>
               <w:t>iÉç</w:t>
             </w:r>
-            <w:proofErr w:type="spellEnd"/>
           </w:p>
         </w:tc>
         <w:tc>
@@ -3500,7 +3012,6 @@
                 <w:szCs w:val="32"/>
               </w:rPr>
             </w:pPr>
-            <w:proofErr w:type="spellStart"/>
             <w:r>
               <w:rPr>
                 <w:rFonts w:ascii="BRH Devanagari Extra" w:hAnsi="BRH Devanagari Extra" w:cs="BRH Devanagari Extra"/>
@@ -3509,7 +3020,6 @@
               </w:rPr>
               <w:t>mÉÔ</w:t>
             </w:r>
-            <w:proofErr w:type="spellEnd"/>
             <w:r>
               <w:rPr>
                 <w:rFonts w:ascii="BRH Malayalam Extra" w:hAnsi="BRH Malayalam Extra" w:cs="BRH Devanagari Extra"/>
@@ -3518,7 +3028,6 @@
               </w:rPr>
               <w:t>–</w:t>
             </w:r>
-            <w:proofErr w:type="spellStart"/>
             <w:r>
               <w:rPr>
                 <w:rFonts w:ascii="BRH Devanagari Extra" w:hAnsi="BRH Devanagari Extra" w:cs="BRH Devanagari Extra"/>
@@ -3536,7 +3045,6 @@
               </w:rPr>
               <w:t>qÉÉþxÉåÅlÉÑÌlÉuÉÉï</w:t>
             </w:r>
-            <w:proofErr w:type="spellEnd"/>
             <w:r>
               <w:rPr>
                 <w:rFonts w:ascii="BRH Malayalam Extra" w:hAnsi="BRH Malayalam Extra" w:cs="BRH Devanagari Extra"/>
@@ -3545,7 +3053,6 @@
               </w:rPr>
               <w:t>–</w:t>
             </w:r>
-            <w:proofErr w:type="spellStart"/>
             <w:r>
               <w:rPr>
                 <w:rFonts w:ascii="BRH Devanagari Extra" w:hAnsi="BRH Devanagari Extra" w:cs="BRH Devanagari Extra"/>
@@ -3554,7 +3061,6 @@
               </w:rPr>
               <w:t>mrÉþqÉmÉzrÉ</w:t>
             </w:r>
-            <w:proofErr w:type="spellEnd"/>
             <w:r>
               <w:rPr>
                 <w:rFonts w:ascii="BRH Malayalam Extra" w:hAnsi="BRH Malayalam Extra" w:cs="BRH Devanagari Extra"/>
@@ -3563,7 +3069,6 @@
               </w:rPr>
               <w:t>–</w:t>
             </w:r>
-            <w:proofErr w:type="spellStart"/>
             <w:r>
               <w:rPr>
                 <w:rFonts w:ascii="BRH Devanagari Extra" w:hAnsi="BRH Devanagari Extra" w:cs="BRH Devanagari Extra"/>
@@ -3572,7 +3077,6 @@
               </w:rPr>
               <w:t>iÉç</w:t>
             </w:r>
-            <w:proofErr w:type="spellEnd"/>
           </w:p>
         </w:tc>
       </w:tr>
@@ -3702,16 +3206,7 @@
                 <w:sz w:val="40"/>
                 <w:szCs w:val="40"/>
               </w:rPr>
-              <w:t>±</w:t>
-            </w:r>
-            <w:proofErr w:type="spellStart"/>
-            <w:r>
-              <w:rPr>
-                <w:rFonts w:ascii="BRH Devanagari Extra" w:hAnsi="BRH Devanagari Extra" w:cs="BRH Devanagari Extra"/>
-                <w:sz w:val="40"/>
-                <w:szCs w:val="40"/>
-              </w:rPr>
-              <w:t>åÌS</w:t>
+              <w:t>±åÌS</w:t>
             </w:r>
             <w:r>
               <w:rPr>
@@ -3730,7 +3225,6 @@
               </w:rPr>
               <w:t>ì</w:t>
             </w:r>
-            <w:proofErr w:type="spellEnd"/>
             <w:r>
               <w:rPr>
                 <w:rFonts w:ascii="BRH Malayalam Extra" w:hAnsi="BRH Malayalam Extra" w:cs="BRH Devanagari Extra"/>
@@ -3739,7 +3233,6 @@
               </w:rPr>
               <w:t>–</w:t>
             </w:r>
-            <w:proofErr w:type="spellStart"/>
             <w:r>
               <w:rPr>
                 <w:rFonts w:ascii="BRH Devanagari Extra" w:hAnsi="BRH Devanagari Extra" w:cs="BRH Devanagari Extra"/>
@@ -3748,7 +3241,6 @@
               </w:rPr>
               <w:t>rÉqÉå</w:t>
             </w:r>
-            <w:proofErr w:type="spellEnd"/>
             <w:r>
               <w:rPr>
                 <w:rFonts w:ascii="BRH Malayalam Extra" w:hAnsi="BRH Malayalam Extra" w:cs="BRH Devanagari Extra"/>
@@ -3757,34 +3249,14 @@
               </w:rPr>
               <w:t>–</w:t>
             </w:r>
-            <w:proofErr w:type="spellStart"/>
-            <w:r>
-              <w:rPr>
-                <w:rFonts w:ascii="BRH Devanagari Extra" w:hAnsi="BRH Devanagari Extra" w:cs="BRH Devanagari Extra"/>
-                <w:sz w:val="40"/>
-                <w:szCs w:val="40"/>
-              </w:rPr>
-              <w:t>uÉÉÎxqÉþlÉç</w:t>
-            </w:r>
-            <w:proofErr w:type="spellEnd"/>
-            <w:r>
-              <w:rPr>
-                <w:rFonts w:ascii="BRH Devanagari Extra" w:hAnsi="BRH Devanagari Extra" w:cs="BRH Devanagari Extra"/>
-                <w:sz w:val="40"/>
-                <w:szCs w:val="40"/>
-              </w:rPr>
-              <w:t xml:space="preserve"> </w:t>
-            </w:r>
-            <w:proofErr w:type="spellStart"/>
-            <w:r>
-              <w:rPr>
-                <w:rFonts w:ascii="BRH Devanagari Extra" w:hAnsi="BRH Devanagari Extra" w:cs="BRH Devanagari Extra"/>
-                <w:sz w:val="40"/>
-                <w:szCs w:val="40"/>
-              </w:rPr>
-              <w:t>uÉÏ</w:t>
-            </w:r>
-            <w:proofErr w:type="spellEnd"/>
+            <w:r>
+              <w:rPr>
+                <w:rFonts w:ascii="BRH Devanagari Extra" w:hAnsi="BRH Devanagari Extra" w:cs="BRH Devanagari Extra"/>
+                <w:sz w:val="40"/>
+                <w:szCs w:val="40"/>
+              </w:rPr>
+              <w:t>uÉÉÎxqÉþlÉç uÉÏ</w:t>
+            </w:r>
             <w:r>
               <w:rPr>
                 <w:rFonts w:ascii="BRH Malayalam Extra" w:hAnsi="BRH Malayalam Extra" w:cs="BRH Devanagari Extra"/>
@@ -3793,7 +3265,6 @@
               </w:rPr>
               <w:t>–</w:t>
             </w:r>
-            <w:proofErr w:type="spellStart"/>
             <w:r>
               <w:rPr>
                 <w:rFonts w:ascii="BRH Devanagari Extra" w:hAnsi="BRH Devanagari Extra" w:cs="BRH Devanagari Extra"/>
@@ -3802,7 +3273,6 @@
               </w:rPr>
               <w:t>rÉïòþ</w:t>
             </w:r>
-            <w:proofErr w:type="spellEnd"/>
           </w:p>
         </w:tc>
         <w:tc>
@@ -3830,16 +3300,7 @@
                 <w:sz w:val="40"/>
                 <w:szCs w:val="40"/>
               </w:rPr>
-              <w:t>±</w:t>
-            </w:r>
-            <w:proofErr w:type="spellStart"/>
-            <w:r>
-              <w:rPr>
-                <w:rFonts w:ascii="BRH Devanagari Extra" w:hAnsi="BRH Devanagari Extra" w:cs="BRH Devanagari Extra"/>
-                <w:sz w:val="40"/>
-                <w:szCs w:val="40"/>
-              </w:rPr>
-              <w:t>åÌS</w:t>
+              <w:t>±åÌS</w:t>
             </w:r>
             <w:r>
               <w:rPr>
@@ -3858,7 +3319,6 @@
               </w:rPr>
               <w:t>ì</w:t>
             </w:r>
-            <w:proofErr w:type="spellEnd"/>
             <w:r>
               <w:rPr>
                 <w:rFonts w:ascii="BRH Malayalam Extra" w:hAnsi="BRH Malayalam Extra" w:cs="BRH Devanagari Extra"/>
@@ -3867,7 +3327,6 @@
               </w:rPr>
               <w:t>–</w:t>
             </w:r>
-            <w:proofErr w:type="spellStart"/>
             <w:r>
               <w:rPr>
                 <w:rFonts w:ascii="BRH Devanagari Extra" w:hAnsi="BRH Devanagari Extra" w:cs="BRH Devanagari Extra"/>
@@ -3876,7 +3335,6 @@
               </w:rPr>
               <w:t>rÉqÉå</w:t>
             </w:r>
-            <w:proofErr w:type="spellEnd"/>
             <w:r>
               <w:rPr>
                 <w:rFonts w:ascii="BRH Malayalam Extra" w:hAnsi="BRH Malayalam Extra" w:cs="BRH Devanagari Extra"/>
@@ -3885,34 +3343,14 @@
               </w:rPr>
               <w:t>–</w:t>
             </w:r>
-            <w:proofErr w:type="spellStart"/>
-            <w:r>
-              <w:rPr>
-                <w:rFonts w:ascii="BRH Devanagari Extra" w:hAnsi="BRH Devanagari Extra" w:cs="BRH Devanagari Extra"/>
-                <w:sz w:val="40"/>
-                <w:szCs w:val="40"/>
-              </w:rPr>
-              <w:t>uÉÉÎxqÉþlÉç</w:t>
-            </w:r>
-            <w:proofErr w:type="spellEnd"/>
-            <w:r>
-              <w:rPr>
-                <w:rFonts w:ascii="BRH Devanagari Extra" w:hAnsi="BRH Devanagari Extra" w:cs="BRH Devanagari Extra"/>
-                <w:sz w:val="40"/>
-                <w:szCs w:val="40"/>
-              </w:rPr>
-              <w:t xml:space="preserve"> </w:t>
-            </w:r>
-            <w:proofErr w:type="spellStart"/>
-            <w:r>
-              <w:rPr>
-                <w:rFonts w:ascii="BRH Devanagari Extra" w:hAnsi="BRH Devanagari Extra" w:cs="BRH Devanagari Extra"/>
-                <w:sz w:val="40"/>
-                <w:szCs w:val="40"/>
-              </w:rPr>
-              <w:t>uÉÏ</w:t>
-            </w:r>
-            <w:proofErr w:type="spellEnd"/>
+            <w:r>
+              <w:rPr>
+                <w:rFonts w:ascii="BRH Devanagari Extra" w:hAnsi="BRH Devanagari Extra" w:cs="BRH Devanagari Extra"/>
+                <w:sz w:val="40"/>
+                <w:szCs w:val="40"/>
+              </w:rPr>
+              <w:t>uÉÉÎxqÉþlÉç uÉÏ</w:t>
+            </w:r>
             <w:r>
               <w:rPr>
                 <w:rFonts w:ascii="BRH Malayalam Extra" w:hAnsi="BRH Malayalam Extra" w:cs="BRH Devanagari Extra"/>
@@ -3921,7 +3359,6 @@
               </w:rPr>
               <w:t>–</w:t>
             </w:r>
-            <w:proofErr w:type="spellStart"/>
             <w:r>
               <w:rPr>
                 <w:rFonts w:ascii="BRH Devanagari Extra" w:hAnsi="BRH Devanagari Extra" w:cs="BRH Devanagari Extra"/>
@@ -3930,7 +3367,6 @@
               </w:rPr>
               <w:t>rÉïòþ</w:t>
             </w:r>
-            <w:proofErr w:type="spellEnd"/>
           </w:p>
         </w:tc>
       </w:tr>
@@ -4055,7 +3491,6 @@
                 <w:szCs w:val="32"/>
               </w:rPr>
             </w:pPr>
-            <w:proofErr w:type="spellStart"/>
             <w:r>
               <w:rPr>
                 <w:rFonts w:ascii="BRH Devanagari Extra" w:hAnsi="BRH Devanagari Extra" w:cs="BRH Devanagari Extra"/>
@@ -4064,7 +3499,6 @@
               </w:rPr>
               <w:t>mÉë</w:t>
             </w:r>
-            <w:proofErr w:type="spellEnd"/>
             <w:r>
               <w:rPr>
                 <w:rFonts w:ascii="BRH Malayalam Extra" w:hAnsi="BRH Malayalam Extra" w:cs="BRH Devanagari Extra"/>
@@ -4073,34 +3507,14 @@
               </w:rPr>
               <w:t>–</w:t>
             </w:r>
-            <w:proofErr w:type="spellStart"/>
-            <w:r>
-              <w:rPr>
-                <w:rFonts w:ascii="BRH Devanagari Extra" w:hAnsi="BRH Devanagari Extra" w:cs="BRH Devanagari Extra"/>
-                <w:sz w:val="40"/>
-                <w:szCs w:val="40"/>
-              </w:rPr>
-              <w:t>eÉrÉÉþ</w:t>
-            </w:r>
-            <w:proofErr w:type="spellEnd"/>
-            <w:r>
-              <w:rPr>
-                <w:rFonts w:ascii="BRH Devanagari Extra" w:hAnsi="BRH Devanagari Extra" w:cs="BRH Devanagari Extra"/>
-                <w:sz w:val="40"/>
-                <w:szCs w:val="40"/>
-              </w:rPr>
-              <w:t xml:space="preserve"> </w:t>
-            </w:r>
-            <w:proofErr w:type="spellStart"/>
-            <w:r>
-              <w:rPr>
-                <w:rFonts w:ascii="BRH Devanagari Extra" w:hAnsi="BRH Devanagari Extra" w:cs="BRH Devanagari Extra"/>
-                <w:sz w:val="40"/>
-                <w:szCs w:val="40"/>
-              </w:rPr>
-              <w:t>mÉ</w:t>
-            </w:r>
-            <w:proofErr w:type="spellEnd"/>
+            <w:r>
+              <w:rPr>
+                <w:rFonts w:ascii="BRH Devanagari Extra" w:hAnsi="BRH Devanagari Extra" w:cs="BRH Devanagari Extra"/>
+                <w:sz w:val="40"/>
+                <w:szCs w:val="40"/>
+              </w:rPr>
+              <w:t>eÉrÉÉþ mÉ</w:t>
+            </w:r>
             <w:r>
               <w:rPr>
                 <w:rFonts w:ascii="BRH Malayalam Extra" w:hAnsi="BRH Malayalam Extra" w:cs="BRH Devanagari Extra"/>
@@ -4109,7 +3523,6 @@
               </w:rPr>
               <w:t>–</w:t>
             </w:r>
-            <w:proofErr w:type="spellStart"/>
             <w:r>
               <w:rPr>
                 <w:rFonts w:ascii="BRH Devanagari Extra" w:hAnsi="BRH Devanagari Extra" w:cs="BRH Devanagari Extra"/>
@@ -4135,7 +3548,6 @@
               </w:rPr>
               <w:t>ïrÉÌiÉ</w:t>
             </w:r>
-            <w:proofErr w:type="spellEnd"/>
           </w:p>
         </w:tc>
         <w:tc>
@@ -4156,7 +3568,6 @@
                 <w:szCs w:val="32"/>
               </w:rPr>
             </w:pPr>
-            <w:proofErr w:type="spellStart"/>
             <w:r>
               <w:rPr>
                 <w:rFonts w:ascii="BRH Devanagari Extra" w:hAnsi="BRH Devanagari Extra" w:cs="BRH Devanagari Extra"/>
@@ -4165,7 +3576,6 @@
               </w:rPr>
               <w:t>mÉë</w:t>
             </w:r>
-            <w:proofErr w:type="spellEnd"/>
             <w:r>
               <w:rPr>
                 <w:rFonts w:ascii="BRH Malayalam Extra" w:hAnsi="BRH Malayalam Extra" w:cs="BRH Devanagari Extra"/>
@@ -4174,34 +3584,14 @@
               </w:rPr>
               <w:t>–</w:t>
             </w:r>
-            <w:proofErr w:type="spellStart"/>
-            <w:r>
-              <w:rPr>
-                <w:rFonts w:ascii="BRH Devanagari Extra" w:hAnsi="BRH Devanagari Extra" w:cs="BRH Devanagari Extra"/>
-                <w:sz w:val="40"/>
-                <w:szCs w:val="40"/>
-              </w:rPr>
-              <w:t>eÉrÉÉþ</w:t>
-            </w:r>
-            <w:proofErr w:type="spellEnd"/>
-            <w:r>
-              <w:rPr>
-                <w:rFonts w:ascii="BRH Devanagari Extra" w:hAnsi="BRH Devanagari Extra" w:cs="BRH Devanagari Extra"/>
-                <w:sz w:val="40"/>
-                <w:szCs w:val="40"/>
-              </w:rPr>
-              <w:t xml:space="preserve"> </w:t>
-            </w:r>
-            <w:proofErr w:type="spellStart"/>
-            <w:r>
-              <w:rPr>
-                <w:rFonts w:ascii="BRH Devanagari Extra" w:hAnsi="BRH Devanagari Extra" w:cs="BRH Devanagari Extra"/>
-                <w:sz w:val="40"/>
-                <w:szCs w:val="40"/>
-              </w:rPr>
-              <w:t>mÉ</w:t>
-            </w:r>
-            <w:proofErr w:type="spellEnd"/>
+            <w:r>
+              <w:rPr>
+                <w:rFonts w:ascii="BRH Devanagari Extra" w:hAnsi="BRH Devanagari Extra" w:cs="BRH Devanagari Extra"/>
+                <w:sz w:val="40"/>
+                <w:szCs w:val="40"/>
+              </w:rPr>
+              <w:t>eÉrÉÉþ mÉ</w:t>
+            </w:r>
             <w:r>
               <w:rPr>
                 <w:rFonts w:ascii="BRH Malayalam Extra" w:hAnsi="BRH Malayalam Extra" w:cs="BRH Devanagari Extra"/>
@@ -4210,7 +3600,6 @@
               </w:rPr>
               <w:t>–</w:t>
             </w:r>
-            <w:proofErr w:type="spellStart"/>
             <w:r>
               <w:rPr>
                 <w:rFonts w:ascii="BRH Devanagari Extra" w:hAnsi="BRH Devanagari Extra" w:cs="BRH Devanagari Extra"/>
@@ -4254,7 +3643,6 @@
               </w:rPr>
               <w:t>ïrÉÌiÉ</w:t>
             </w:r>
-            <w:proofErr w:type="spellEnd"/>
           </w:p>
         </w:tc>
       </w:tr>
@@ -4378,7 +3766,6 @@
                 <w:szCs w:val="32"/>
               </w:rPr>
             </w:pPr>
-            <w:proofErr w:type="spellStart"/>
             <w:r>
               <w:rPr>
                 <w:rFonts w:ascii="BRH Devanagari Extra" w:hAnsi="BRH Devanagari Extra" w:cs="BRH Devanagari Extra"/>
@@ -4396,25 +3783,14 @@
               </w:rPr>
               <w:t>wÉÏ</w:t>
             </w:r>
-            <w:proofErr w:type="spellEnd"/>
-            <w:r>
-              <w:rPr>
-                <w:rFonts w:ascii="BRH Devanagari Extra" w:hAnsi="BRH Devanagari Extra" w:cs="BRH Devanagari Extra"/>
-                <w:sz w:val="40"/>
-                <w:szCs w:val="40"/>
-              </w:rPr>
-              <w:t xml:space="preserve"> </w:t>
-            </w:r>
-            <w:proofErr w:type="spellStart"/>
-            <w:r>
-              <w:rPr>
-                <w:rFonts w:ascii="BRH Devanagari Extra" w:hAnsi="BRH Devanagari Extra" w:cs="BRH Devanagari Extra"/>
-                <w:sz w:val="40"/>
-                <w:szCs w:val="40"/>
-              </w:rPr>
-              <w:t>rÉSè-SþUç.zÉmÉÔhÉïqÉÉ</w:t>
-            </w:r>
-            <w:proofErr w:type="spellEnd"/>
+            <w:r>
+              <w:rPr>
+                <w:rFonts w:ascii="BRH Devanagari Extra" w:hAnsi="BRH Devanagari Extra" w:cs="BRH Devanagari Extra"/>
+                <w:sz w:val="40"/>
+                <w:szCs w:val="40"/>
+              </w:rPr>
+              <w:t xml:space="preserve"> rÉSè-SþUç.zÉmÉÔhÉïqÉÉ</w:t>
+            </w:r>
             <w:r>
               <w:rPr>
                 <w:rFonts w:ascii="BRH Malayalam Extra" w:hAnsi="BRH Malayalam Extra" w:cs="BRH Devanagari Extra"/>
@@ -4423,7 +3799,6 @@
               </w:rPr>
               <w:t>–</w:t>
             </w:r>
-            <w:proofErr w:type="spellStart"/>
             <w:r>
               <w:rPr>
                 <w:rFonts w:ascii="BRH Devanagari Extra" w:hAnsi="BRH Devanagari Extra" w:cs="BRH Devanagari Extra"/>
@@ -4432,7 +3807,6 @@
               </w:rPr>
               <w:t>xÉÉæ</w:t>
             </w:r>
-            <w:proofErr w:type="spellEnd"/>
           </w:p>
         </w:tc>
         <w:tc>
@@ -4453,7 +3827,6 @@
                 <w:szCs w:val="32"/>
               </w:rPr>
             </w:pPr>
-            <w:proofErr w:type="spellStart"/>
             <w:r>
               <w:rPr>
                 <w:rFonts w:ascii="BRH Devanagari Extra" w:hAnsi="BRH Devanagari Extra" w:cs="BRH Devanagari Extra"/>
@@ -4471,7 +3844,6 @@
               </w:rPr>
               <w:t>ÑþwÉÏ</w:t>
             </w:r>
-            <w:proofErr w:type="spellEnd"/>
             <w:r>
               <w:rPr>
                 <w:rFonts w:ascii="BRH Malayalam Extra" w:hAnsi="BRH Malayalam Extra" w:cs="BRH Devanagari Extra"/>
@@ -4486,18 +3858,8 @@
                 <w:sz w:val="40"/>
                 <w:szCs w:val="40"/>
               </w:rPr>
-              <w:t xml:space="preserve"> </w:t>
-            </w:r>
-            <w:proofErr w:type="spellStart"/>
-            <w:r>
-              <w:rPr>
-                <w:rFonts w:ascii="BRH Devanagari Extra" w:hAnsi="BRH Devanagari Extra" w:cs="BRH Devanagari Extra"/>
-                <w:sz w:val="40"/>
-                <w:szCs w:val="40"/>
-              </w:rPr>
-              <w:t>rÉSè-SþUç.zÉmÉÔhÉïqÉÉ</w:t>
-            </w:r>
-            <w:proofErr w:type="spellEnd"/>
+              <w:t xml:space="preserve"> rÉSè-SþUç.zÉmÉÔhÉïqÉÉ</w:t>
+            </w:r>
             <w:r>
               <w:rPr>
                 <w:rFonts w:ascii="BRH Malayalam Extra" w:hAnsi="BRH Malayalam Extra" w:cs="BRH Devanagari Extra"/>
@@ -4506,7 +3868,6 @@
               </w:rPr>
               <w:t>–</w:t>
             </w:r>
-            <w:proofErr w:type="spellStart"/>
             <w:r>
               <w:rPr>
                 <w:rFonts w:ascii="BRH Devanagari Extra" w:hAnsi="BRH Devanagari Extra" w:cs="BRH Devanagari Extra"/>
@@ -4515,7 +3876,6 @@
               </w:rPr>
               <w:t>xÉÉæ</w:t>
             </w:r>
-            <w:proofErr w:type="spellEnd"/>
           </w:p>
         </w:tc>
       </w:tr>
@@ -4639,7 +3999,6 @@
                 <w:szCs w:val="32"/>
               </w:rPr>
             </w:pPr>
-            <w:proofErr w:type="spellStart"/>
             <w:r>
               <w:rPr>
                 <w:rFonts w:ascii="BRH Devanagari Extra" w:hAnsi="BRH Devanagari Extra" w:cs="BRH Devanagari Extra"/>
@@ -4648,7 +4007,6 @@
               </w:rPr>
               <w:t>mÉëuÉÉå</w:t>
             </w:r>
-            <w:proofErr w:type="spellEnd"/>
             <w:r>
               <w:rPr>
                 <w:rFonts w:ascii="BRH Malayalam Extra" w:hAnsi="BRH Malayalam Extra" w:cs="BRH Devanagari Extra"/>
@@ -4663,18 +4021,8 @@
                 <w:sz w:val="40"/>
                 <w:szCs w:val="40"/>
               </w:rPr>
-              <w:t xml:space="preserve"> </w:t>
-            </w:r>
-            <w:proofErr w:type="spellStart"/>
-            <w:r>
-              <w:rPr>
-                <w:rFonts w:ascii="BRH Devanagari Extra" w:hAnsi="BRH Devanagari Extra" w:cs="BRH Devanagari Extra"/>
-                <w:sz w:val="40"/>
-                <w:szCs w:val="40"/>
-              </w:rPr>
-              <w:t>uÉÉeÉÉ</w:t>
-            </w:r>
-            <w:proofErr w:type="spellEnd"/>
+              <w:t xml:space="preserve"> uÉÉeÉÉ</w:t>
+            </w:r>
             <w:r>
               <w:rPr>
                 <w:rFonts w:ascii="BRH Malayalam Extra" w:hAnsi="BRH Malayalam Extra" w:cs="BRH Devanagari Extra"/>
@@ -4689,16 +4037,7 @@
                 <w:sz w:val="40"/>
                 <w:szCs w:val="40"/>
               </w:rPr>
-              <w:t xml:space="preserve"> </w:t>
-            </w:r>
-            <w:proofErr w:type="spellStart"/>
-            <w:r>
-              <w:rPr>
-                <w:rFonts w:ascii="BRH Devanagari Extra" w:hAnsi="BRH Devanagari Extra" w:cs="BRH Devanagari Extra"/>
-                <w:sz w:val="40"/>
-                <w:szCs w:val="40"/>
-              </w:rPr>
-              <w:t>C</w:t>
+              <w:t xml:space="preserve"> C</w:t>
             </w:r>
             <w:r>
               <w:rPr>
@@ -4717,7 +4056,6 @@
               </w:rPr>
               <w:t>luÉÉþWû</w:t>
             </w:r>
-            <w:proofErr w:type="spellEnd"/>
           </w:p>
         </w:tc>
         <w:tc>
@@ -4738,7 +4076,6 @@
                 <w:szCs w:val="32"/>
               </w:rPr>
             </w:pPr>
-            <w:proofErr w:type="spellStart"/>
             <w:r>
               <w:rPr>
                 <w:rFonts w:ascii="BRH Devanagari Extra" w:hAnsi="BRH Devanagari Extra" w:cs="BRH Devanagari Extra"/>
@@ -4747,7 +4084,6 @@
               </w:rPr>
               <w:t>mÉëuÉÉå</w:t>
             </w:r>
-            <w:proofErr w:type="spellEnd"/>
             <w:r>
               <w:rPr>
                 <w:rFonts w:ascii="BRH Malayalam Extra" w:hAnsi="BRH Malayalam Extra" w:cs="BRH Devanagari Extra"/>
@@ -4762,18 +4098,8 @@
                 <w:sz w:val="40"/>
                 <w:szCs w:val="40"/>
               </w:rPr>
-              <w:t xml:space="preserve"> </w:t>
-            </w:r>
-            <w:proofErr w:type="spellStart"/>
-            <w:r>
-              <w:rPr>
-                <w:rFonts w:ascii="BRH Devanagari Extra" w:hAnsi="BRH Devanagari Extra" w:cs="BRH Devanagari Extra"/>
-                <w:sz w:val="40"/>
-                <w:szCs w:val="40"/>
-              </w:rPr>
-              <w:t>uÉÉeÉÉ</w:t>
-            </w:r>
-            <w:proofErr w:type="spellEnd"/>
+              <w:t xml:space="preserve"> uÉÉeÉÉ</w:t>
+            </w:r>
             <w:r>
               <w:rPr>
                 <w:rFonts w:ascii="BRH Malayalam Extra" w:hAnsi="BRH Malayalam Extra" w:cs="BRH Devanagari Extra"/>
@@ -4788,16 +4114,7 @@
                 <w:sz w:val="40"/>
                 <w:szCs w:val="40"/>
               </w:rPr>
-              <w:t xml:space="preserve"> </w:t>
-            </w:r>
-            <w:proofErr w:type="spellStart"/>
-            <w:r>
-              <w:rPr>
-                <w:rFonts w:ascii="BRH Devanagari Extra" w:hAnsi="BRH Devanagari Extra" w:cs="BRH Devanagari Extra"/>
-                <w:sz w:val="40"/>
-                <w:szCs w:val="40"/>
-              </w:rPr>
-              <w:t>C</w:t>
+              <w:t xml:space="preserve"> C</w:t>
             </w:r>
             <w:r>
               <w:rPr>
@@ -4816,7 +4133,6 @@
               </w:rPr>
               <w:t>luÉÉþWû</w:t>
             </w:r>
-            <w:proofErr w:type="spellEnd"/>
           </w:p>
         </w:tc>
       </w:tr>
@@ -4946,18 +4262,8 @@
                 <w:sz w:val="40"/>
                 <w:szCs w:val="40"/>
               </w:rPr>
-              <w:t xml:space="preserve">½åþwÉ </w:t>
-            </w:r>
-            <w:proofErr w:type="spellStart"/>
-            <w:r>
-              <w:rPr>
-                <w:rFonts w:ascii="BRH Devanagari Extra" w:hAnsi="BRH Devanagari Extra" w:cs="BRH Devanagari Extra"/>
-                <w:sz w:val="40"/>
-                <w:szCs w:val="40"/>
-              </w:rPr>
-              <w:t>SåþuÉ</w:t>
-            </w:r>
-            <w:proofErr w:type="spellEnd"/>
+              <w:t>½åþwÉ SåþuÉ</w:t>
+            </w:r>
             <w:r>
               <w:rPr>
                 <w:rFonts w:ascii="BRH Malayalam Extra" w:hAnsi="BRH Malayalam Extra" w:cs="BRH Devanagari Extra"/>
@@ -4966,7 +4272,6 @@
               </w:rPr>
               <w:t>–</w:t>
             </w:r>
-            <w:proofErr w:type="spellStart"/>
             <w:r>
               <w:rPr>
                 <w:rFonts w:ascii="BRH Devanagari Extra" w:hAnsi="BRH Devanagari Extra" w:cs="BRH Devanagari Extra"/>
@@ -4990,27 +4295,8 @@
                 <w:sz w:val="40"/>
                 <w:szCs w:val="40"/>
               </w:rPr>
-              <w:t>ÅUÉóè</w:t>
-            </w:r>
-            <w:proofErr w:type="spellEnd"/>
-            <w:r>
-              <w:rPr>
-                <w:rFonts w:ascii="BRH Devanagari Extra" w:hAnsi="BRH Devanagari Extra" w:cs="BRH Devanagari Extra"/>
-                <w:sz w:val="40"/>
-                <w:szCs w:val="40"/>
-              </w:rPr>
-              <w:t xml:space="preserve"> </w:t>
-            </w:r>
-            <w:proofErr w:type="spellStart"/>
-            <w:r>
-              <w:rPr>
-                <w:rFonts w:ascii="BRH Devanagari Extra" w:hAnsi="BRH Devanagari Extra" w:cs="BRH Devanagari Extra"/>
-                <w:sz w:val="40"/>
-                <w:szCs w:val="40"/>
-              </w:rPr>
-              <w:t>CþuÉÉalÉå</w:t>
-            </w:r>
-            <w:proofErr w:type="spellEnd"/>
+              <w:t>ÅUÉóè CþuÉÉalÉå</w:t>
+            </w:r>
           </w:p>
         </w:tc>
         <w:tc>
@@ -5037,18 +4323,8 @@
                 <w:sz w:val="40"/>
                 <w:szCs w:val="40"/>
               </w:rPr>
-              <w:t xml:space="preserve">½åþwÉ </w:t>
-            </w:r>
-            <w:proofErr w:type="spellStart"/>
-            <w:r>
-              <w:rPr>
-                <w:rFonts w:ascii="BRH Devanagari Extra" w:hAnsi="BRH Devanagari Extra" w:cs="BRH Devanagari Extra"/>
-                <w:sz w:val="40"/>
-                <w:szCs w:val="40"/>
-              </w:rPr>
-              <w:t>SåþuÉ</w:t>
-            </w:r>
-            <w:proofErr w:type="spellEnd"/>
+              <w:t>½åþwÉ SåþuÉ</w:t>
+            </w:r>
             <w:r>
               <w:rPr>
                 <w:rFonts w:ascii="BRH Malayalam Extra" w:hAnsi="BRH Malayalam Extra" w:cs="BRH Devanagari Extra"/>
@@ -5057,7 +4333,6 @@
               </w:rPr>
               <w:t>–</w:t>
             </w:r>
-            <w:proofErr w:type="spellStart"/>
             <w:r>
               <w:rPr>
                 <w:rFonts w:ascii="BRH Devanagari Extra" w:hAnsi="BRH Devanagari Extra" w:cs="BRH Devanagari Extra"/>
@@ -5075,7 +4350,6 @@
               </w:rPr>
               <w:t>lÉÉ</w:t>
             </w:r>
-            <w:proofErr w:type="spellEnd"/>
             <w:r>
               <w:rPr>
                 <w:rFonts w:ascii="BRH Malayalam Extra" w:hAnsi="BRH Malayalam Extra" w:cs="BRH Devanagari Extra"/>
@@ -5084,34 +4358,14 @@
               </w:rPr>
               <w:t>–</w:t>
             </w:r>
-            <w:proofErr w:type="spellStart"/>
-            <w:r>
-              <w:rPr>
-                <w:rFonts w:ascii="BRH Devanagari Extra" w:hAnsi="BRH Devanagari Extra" w:cs="BRH Devanagari Extra"/>
-                <w:sz w:val="40"/>
-                <w:szCs w:val="40"/>
-              </w:rPr>
-              <w:t>åÅUÉóè</w:t>
-            </w:r>
-            <w:proofErr w:type="spellEnd"/>
-            <w:r>
-              <w:rPr>
-                <w:rFonts w:ascii="BRH Devanagari Extra" w:hAnsi="BRH Devanagari Extra" w:cs="BRH Devanagari Extra"/>
-                <w:sz w:val="40"/>
-                <w:szCs w:val="40"/>
-              </w:rPr>
-              <w:t xml:space="preserve"> </w:t>
-            </w:r>
-            <w:proofErr w:type="spellStart"/>
-            <w:r>
-              <w:rPr>
-                <w:rFonts w:ascii="BRH Devanagari Extra" w:hAnsi="BRH Devanagari Extra" w:cs="BRH Devanagari Extra"/>
-                <w:sz w:val="40"/>
-                <w:szCs w:val="40"/>
-              </w:rPr>
-              <w:t>CþuÉÉalÉå</w:t>
-            </w:r>
-            <w:proofErr w:type="spellEnd"/>
+            <w:r>
+              <w:rPr>
+                <w:rFonts w:ascii="BRH Devanagari Extra" w:hAnsi="BRH Devanagari Extra" w:cs="BRH Devanagari Extra"/>
+                <w:sz w:val="40"/>
+                <w:szCs w:val="40"/>
+              </w:rPr>
+              <w:t>åÅUÉóè CþuÉÉalÉå</w:t>
+            </w:r>
           </w:p>
         </w:tc>
       </w:tr>
@@ -5235,7 +4489,6 @@
                 <w:szCs w:val="32"/>
               </w:rPr>
             </w:pPr>
-            <w:proofErr w:type="spellStart"/>
             <w:r>
               <w:rPr>
                 <w:rFonts w:ascii="BRH Devanagari Extra" w:hAnsi="BRH Devanagari Extra" w:cs="BRH Devanagari Extra"/>
@@ -5253,7 +4506,6 @@
               </w:rPr>
               <w:t>ÉqÉÉlÉSåuÉ</w:t>
             </w:r>
-            <w:proofErr w:type="spellEnd"/>
             <w:r>
               <w:rPr>
                 <w:rFonts w:ascii="BRH Malayalam Extra" w:hAnsi="BRH Malayalam Extra" w:cs="BRH Devanagari Extra"/>
@@ -5262,34 +4514,14 @@
               </w:rPr>
               <w:t>–</w:t>
             </w:r>
-            <w:proofErr w:type="spellStart"/>
-            <w:r>
-              <w:rPr>
-                <w:rFonts w:ascii="BRH Devanagari Extra" w:hAnsi="BRH Devanagari Extra" w:cs="BRH Devanagari Extra"/>
-                <w:sz w:val="40"/>
-                <w:szCs w:val="40"/>
-              </w:rPr>
-              <w:t>irÉÉþ</w:t>
-            </w:r>
-            <w:proofErr w:type="spellEnd"/>
-            <w:r>
-              <w:rPr>
-                <w:rFonts w:ascii="BRH Devanagari Extra" w:hAnsi="BRH Devanagari Extra" w:cs="BRH Devanagari Extra"/>
-                <w:sz w:val="40"/>
-                <w:szCs w:val="40"/>
-              </w:rPr>
-              <w:t xml:space="preserve"> </w:t>
-            </w:r>
-            <w:proofErr w:type="spellStart"/>
-            <w:r>
-              <w:rPr>
-                <w:rFonts w:ascii="BRH Devanagari Extra" w:hAnsi="BRH Devanagari Extra" w:cs="BRH Devanagari Extra"/>
-                <w:sz w:val="40"/>
-                <w:szCs w:val="40"/>
-              </w:rPr>
-              <w:t>uÉæ</w:t>
-            </w:r>
-            <w:proofErr w:type="spellEnd"/>
+            <w:r>
+              <w:rPr>
+                <w:rFonts w:ascii="BRH Devanagari Extra" w:hAnsi="BRH Devanagari Extra" w:cs="BRH Devanagari Extra"/>
+                <w:sz w:val="40"/>
+                <w:szCs w:val="40"/>
+              </w:rPr>
+              <w:t>irÉÉþ uÉæ</w:t>
+            </w:r>
           </w:p>
         </w:tc>
         <w:tc>
@@ -5311,7 +4543,6 @@
                 <w:szCs w:val="40"/>
               </w:rPr>
             </w:pPr>
-            <w:proofErr w:type="spellStart"/>
             <w:r>
               <w:rPr>
                 <w:rFonts w:ascii="BRH Devanagari Extra" w:hAnsi="BRH Devanagari Extra" w:cs="BRH Devanagari Extra"/>
@@ -5329,7 +4560,6 @@
               </w:rPr>
               <w:t>eÉqÉÉlÉSåuÉ</w:t>
             </w:r>
-            <w:proofErr w:type="spellEnd"/>
             <w:r>
               <w:rPr>
                 <w:rFonts w:ascii="BRH Malayalam Extra" w:hAnsi="BRH Malayalam Extra" w:cs="BRH Devanagari Extra"/>
@@ -5338,34 +4568,14 @@
               </w:rPr>
               <w:t>–</w:t>
             </w:r>
-            <w:proofErr w:type="spellStart"/>
-            <w:r>
-              <w:rPr>
-                <w:rFonts w:ascii="BRH Devanagari Extra" w:hAnsi="BRH Devanagari Extra" w:cs="BRH Devanagari Extra"/>
-                <w:sz w:val="40"/>
-                <w:szCs w:val="40"/>
-              </w:rPr>
-              <w:t>irÉÉþ</w:t>
-            </w:r>
-            <w:proofErr w:type="spellEnd"/>
-            <w:r>
-              <w:rPr>
-                <w:rFonts w:ascii="BRH Devanagari Extra" w:hAnsi="BRH Devanagari Extra" w:cs="BRH Devanagari Extra"/>
-                <w:sz w:val="40"/>
-                <w:szCs w:val="40"/>
-              </w:rPr>
-              <w:t xml:space="preserve"> </w:t>
-            </w:r>
-            <w:proofErr w:type="spellStart"/>
-            <w:r>
-              <w:rPr>
-                <w:rFonts w:ascii="BRH Devanagari Extra" w:hAnsi="BRH Devanagari Extra" w:cs="BRH Devanagari Extra"/>
-                <w:sz w:val="40"/>
-                <w:szCs w:val="40"/>
-              </w:rPr>
-              <w:t>uÉæ</w:t>
-            </w:r>
-            <w:proofErr w:type="spellEnd"/>
+            <w:r>
+              <w:rPr>
+                <w:rFonts w:ascii="BRH Devanagari Extra" w:hAnsi="BRH Devanagari Extra" w:cs="BRH Devanagari Extra"/>
+                <w:sz w:val="40"/>
+                <w:szCs w:val="40"/>
+              </w:rPr>
+              <w:t>irÉÉþ uÉæ</w:t>
+            </w:r>
           </w:p>
           <w:p>
             <w:pPr>
@@ -5542,7 +4752,6 @@
                 <w:szCs w:val="32"/>
               </w:rPr>
             </w:pPr>
-            <w:proofErr w:type="spellStart"/>
             <w:r>
               <w:rPr>
                 <w:rFonts w:ascii="BRH Devanagari Extra" w:hAnsi="BRH Devanagari Extra" w:cs="BRH Devanagari Extra"/>
@@ -5551,7 +4760,6 @@
               </w:rPr>
               <w:t>ÌuÉ</w:t>
             </w:r>
-            <w:proofErr w:type="spellEnd"/>
             <w:r>
               <w:rPr>
                 <w:rFonts w:ascii="BRH Malayalam Extra" w:hAnsi="BRH Malayalam Extra" w:cs="BRH Devanagari Extra"/>
@@ -5560,7 +4768,6 @@
               </w:rPr>
               <w:t>–</w:t>
             </w:r>
-            <w:proofErr w:type="spellStart"/>
             <w:r>
               <w:rPr>
                 <w:rFonts w:ascii="BRH Devanagari Extra" w:hAnsi="BRH Devanagari Extra" w:cs="BRH Devanagari Extra"/>
@@ -5569,7 +4776,6 @@
               </w:rPr>
               <w:t>UÉeÉæ</w:t>
             </w:r>
-            <w:proofErr w:type="spellEnd"/>
             <w:r>
               <w:rPr>
                 <w:rFonts w:ascii="BRH Malayalam Extra" w:hAnsi="BRH Malayalam Extra" w:cs="BRH Devanagari Extra"/>
@@ -5579,7 +4785,6 @@
               </w:rPr>
               <w:t>–</w:t>
             </w:r>
-            <w:proofErr w:type="spellStart"/>
             <w:r>
               <w:rPr>
                 <w:rFonts w:ascii="BRH Devanagari Extra" w:hAnsi="BRH Devanagari Extra" w:cs="BRH Devanagari Extra"/>
@@ -5595,16 +4800,7 @@
                 <w:sz w:val="40"/>
                 <w:szCs w:val="40"/>
               </w:rPr>
-              <w:t>xqÉÉþ</w:t>
-            </w:r>
-            <w:proofErr w:type="spellEnd"/>
-            <w:r>
-              <w:rPr>
-                <w:rFonts w:ascii="BRH Devanagari Extra" w:hAnsi="BRH Devanagari Extra" w:cs="BRH Devanagari Extra"/>
-                <w:sz w:val="40"/>
-                <w:szCs w:val="40"/>
-              </w:rPr>
-              <w:t xml:space="preserve"> A</w:t>
+              <w:t>xqÉÉþ A</w:t>
             </w:r>
             <w:r>
               <w:rPr>
@@ -5630,7 +4826,6 @@
               </w:rPr>
               <w:t>–</w:t>
             </w:r>
-            <w:proofErr w:type="spellStart"/>
             <w:r>
               <w:rPr>
                 <w:rFonts w:ascii="BRH Devanagari Extra" w:hAnsi="BRH Devanagari Extra" w:cs="BRH Devanagari Extra"/>
@@ -5639,7 +4834,6 @@
               </w:rPr>
               <w:t>qÉuÉþ</w:t>
             </w:r>
-            <w:proofErr w:type="spellEnd"/>
           </w:p>
         </w:tc>
         <w:tc>
@@ -5661,7 +4855,6 @@
                 <w:szCs w:val="40"/>
               </w:rPr>
             </w:pPr>
-            <w:proofErr w:type="spellStart"/>
             <w:r>
               <w:rPr>
                 <w:rFonts w:ascii="BRH Devanagari Extra" w:hAnsi="BRH Devanagari Extra" w:cs="BRH Devanagari Extra"/>
@@ -5670,7 +4863,6 @@
               </w:rPr>
               <w:t>ÌuÉ</w:t>
             </w:r>
-            <w:proofErr w:type="spellEnd"/>
             <w:r>
               <w:rPr>
                 <w:rFonts w:ascii="BRH Malayalam Extra" w:hAnsi="BRH Malayalam Extra" w:cs="BRH Devanagari Extra"/>
@@ -5679,7 +4871,6 @@
               </w:rPr>
               <w:t>–</w:t>
             </w:r>
-            <w:proofErr w:type="spellStart"/>
             <w:r>
               <w:rPr>
                 <w:rFonts w:ascii="BRH Devanagari Extra" w:hAnsi="BRH Devanagari Extra" w:cs="BRH Devanagari Extra"/>
@@ -5688,7 +4879,6 @@
               </w:rPr>
               <w:t>UÉeÉæ</w:t>
             </w:r>
-            <w:proofErr w:type="spellEnd"/>
             <w:r>
               <w:rPr>
                 <w:rFonts w:ascii="BRH Malayalam Extra" w:hAnsi="BRH Malayalam Extra" w:cs="BRH Devanagari Extra"/>
@@ -5697,7 +4887,6 @@
               </w:rPr>
               <w:t>–</w:t>
             </w:r>
-            <w:proofErr w:type="spellStart"/>
             <w:r>
               <w:rPr>
                 <w:rFonts w:ascii="BRH Devanagari Extra" w:hAnsi="BRH Devanagari Extra" w:cs="BRH Devanagari Extra"/>
@@ -5713,16 +4902,7 @@
                 <w:sz w:val="40"/>
                 <w:szCs w:val="40"/>
               </w:rPr>
-              <w:t>xqÉÉþ</w:t>
-            </w:r>
-            <w:proofErr w:type="spellEnd"/>
-            <w:r>
-              <w:rPr>
-                <w:rFonts w:ascii="BRH Devanagari Extra" w:hAnsi="BRH Devanagari Extra" w:cs="BRH Devanagari Extra"/>
-                <w:sz w:val="40"/>
-                <w:szCs w:val="40"/>
-              </w:rPr>
-              <w:t xml:space="preserve"> A</w:t>
+              <w:t>xqÉÉþ A</w:t>
             </w:r>
             <w:r>
               <w:rPr>
@@ -5748,7 +4928,6 @@
               </w:rPr>
               <w:t>–</w:t>
             </w:r>
-            <w:proofErr w:type="spellStart"/>
             <w:r>
               <w:rPr>
                 <w:rFonts w:ascii="BRH Devanagari Extra" w:hAnsi="BRH Devanagari Extra" w:cs="BRH Devanagari Extra"/>
@@ -5757,7 +4936,6 @@
               </w:rPr>
               <w:t>qÉuÉþ</w:t>
             </w:r>
-            <w:proofErr w:type="spellEnd"/>
           </w:p>
           <w:p>
             <w:pPr>
@@ -5774,27 +4952,7 @@
                 <w:szCs w:val="28"/>
                 <w:lang w:bidi="ta-IN"/>
               </w:rPr>
-              <w:t xml:space="preserve">(it is </w:t>
-            </w:r>
-            <w:proofErr w:type="spellStart"/>
-            <w:r>
-              <w:rPr>
-                <w:rFonts w:cs="Latha"/>
-                <w:sz w:val="28"/>
-                <w:szCs w:val="28"/>
-                <w:lang w:bidi="ta-IN"/>
-              </w:rPr>
-              <w:t>deergham</w:t>
-            </w:r>
-            <w:proofErr w:type="spellEnd"/>
-            <w:r>
-              <w:rPr>
-                <w:rFonts w:cs="Latha"/>
-                <w:sz w:val="28"/>
-                <w:szCs w:val="28"/>
-                <w:lang w:bidi="ta-IN"/>
-              </w:rPr>
-              <w:t>)</w:t>
+              <w:t>(it is deergham)</w:t>
             </w:r>
           </w:p>
         </w:tc>
@@ -5919,7 +5077,6 @@
                 <w:szCs w:val="40"/>
               </w:rPr>
             </w:pPr>
-            <w:proofErr w:type="spellStart"/>
             <w:r>
               <w:rPr>
                 <w:rFonts w:ascii="BRH Devanagari Extra" w:hAnsi="BRH Devanagari Extra" w:cs="BRH Devanagari Extra"/>
@@ -5928,7 +5085,6 @@
               </w:rPr>
               <w:t>MÑüþÂiÉå</w:t>
             </w:r>
-            <w:proofErr w:type="spellEnd"/>
             <w:r>
               <w:rPr>
                 <w:rFonts w:ascii="BRH Malayalam Extra" w:hAnsi="BRH Malayalam Extra" w:cs="BRH Devanagari Extra"/>
@@ -5943,25 +5099,7 @@
                 <w:sz w:val="40"/>
                 <w:szCs w:val="40"/>
               </w:rPr>
-              <w:t xml:space="preserve"> </w:t>
-            </w:r>
-            <w:proofErr w:type="spellStart"/>
-            <w:r>
-              <w:rPr>
-                <w:rFonts w:ascii="BRH Devanagari Extra" w:hAnsi="BRH Devanagari Extra" w:cs="BRH Devanagari Extra"/>
-                <w:sz w:val="40"/>
-                <w:szCs w:val="40"/>
-              </w:rPr>
-              <w:t>ÌiÉ</w:t>
-            </w:r>
-            <w:proofErr w:type="spellEnd"/>
-            <w:r>
-              <w:rPr>
-                <w:rFonts w:ascii="BRH Devanagari Extra" w:hAnsi="BRH Devanagari Extra" w:cs="BRH Devanagari Extra"/>
-                <w:sz w:val="40"/>
-                <w:szCs w:val="40"/>
-              </w:rPr>
-              <w:t>¸</w:t>
+              <w:t xml:space="preserve"> ÌiÉ¸</w:t>
             </w:r>
             <w:r>
               <w:rPr>
@@ -6010,25 +5148,7 @@
                 <w:sz w:val="40"/>
                 <w:szCs w:val="40"/>
               </w:rPr>
-              <w:t xml:space="preserve"> </w:t>
-            </w:r>
-            <w:proofErr w:type="spellStart"/>
-            <w:r>
-              <w:rPr>
-                <w:rFonts w:ascii="BRH Devanagari Extra" w:hAnsi="BRH Devanagari Extra" w:cs="BRH Devanagari Extra"/>
-                <w:sz w:val="40"/>
-                <w:szCs w:val="40"/>
-              </w:rPr>
-              <w:t>ÌiÉ</w:t>
-            </w:r>
-            <w:proofErr w:type="spellEnd"/>
-            <w:r>
-              <w:rPr>
-                <w:rFonts w:ascii="BRH Devanagari Extra" w:hAnsi="BRH Devanagari Extra" w:cs="BRH Devanagari Extra"/>
-                <w:sz w:val="40"/>
-                <w:szCs w:val="40"/>
-              </w:rPr>
-              <w:t>¸</w:t>
+              <w:t xml:space="preserve"> ÌiÉ¸</w:t>
             </w:r>
             <w:r>
               <w:rPr>
@@ -6038,7 +5158,6 @@
               </w:rPr>
               <w:t>–</w:t>
             </w:r>
-            <w:proofErr w:type="spellStart"/>
             <w:r>
               <w:rPr>
                 <w:rFonts w:ascii="BRH Devanagari Extra" w:hAnsi="BRH Devanagari Extra" w:cs="BRH Devanagari Extra"/>
@@ -6047,7 +5166,6 @@
               </w:rPr>
               <w:t>lÉ</w:t>
             </w:r>
-            <w:proofErr w:type="spellEnd"/>
             <w:r>
               <w:rPr>
                 <w:rFonts w:ascii="BRH Malayalam Extra" w:hAnsi="BRH Malayalam Extra" w:cs="BRH Devanagari Extra"/>
@@ -6085,7 +5203,6 @@
                 <w:szCs w:val="40"/>
               </w:rPr>
             </w:pPr>
-            <w:proofErr w:type="spellStart"/>
             <w:r>
               <w:rPr>
                 <w:rFonts w:ascii="BRH Devanagari Extra" w:hAnsi="BRH Devanagari Extra" w:cs="BRH Devanagari Extra"/>
@@ -6094,7 +5211,6 @@
               </w:rPr>
               <w:t>MÑüþÂiÉå</w:t>
             </w:r>
-            <w:proofErr w:type="spellEnd"/>
             <w:r>
               <w:rPr>
                 <w:rFonts w:ascii="BRH Malayalam Extra" w:hAnsi="BRH Malayalam Extra" w:cs="BRH Devanagari Extra"/>
@@ -6109,25 +5225,7 @@
                 <w:sz w:val="40"/>
                 <w:szCs w:val="40"/>
               </w:rPr>
-              <w:t xml:space="preserve"> </w:t>
-            </w:r>
-            <w:proofErr w:type="spellStart"/>
-            <w:r>
-              <w:rPr>
-                <w:rFonts w:ascii="BRH Devanagari Extra" w:hAnsi="BRH Devanagari Extra" w:cs="BRH Devanagari Extra"/>
-                <w:sz w:val="40"/>
-                <w:szCs w:val="40"/>
-              </w:rPr>
-              <w:t>ÌiÉ</w:t>
-            </w:r>
-            <w:proofErr w:type="spellEnd"/>
-            <w:r>
-              <w:rPr>
-                <w:rFonts w:ascii="BRH Devanagari Extra" w:hAnsi="BRH Devanagari Extra" w:cs="BRH Devanagari Extra"/>
-                <w:sz w:val="40"/>
-                <w:szCs w:val="40"/>
-              </w:rPr>
-              <w:t>¸</w:t>
+              <w:t xml:space="preserve"> ÌiÉ¸</w:t>
             </w:r>
             <w:r>
               <w:rPr>
@@ -6176,25 +5274,7 @@
                 <w:sz w:val="40"/>
                 <w:szCs w:val="40"/>
               </w:rPr>
-              <w:t xml:space="preserve"> </w:t>
-            </w:r>
-            <w:proofErr w:type="spellStart"/>
-            <w:r>
-              <w:rPr>
-                <w:rFonts w:ascii="BRH Devanagari Extra" w:hAnsi="BRH Devanagari Extra" w:cs="BRH Devanagari Extra"/>
-                <w:sz w:val="40"/>
-                <w:szCs w:val="40"/>
-              </w:rPr>
-              <w:t>ÌiÉ</w:t>
-            </w:r>
-            <w:proofErr w:type="spellEnd"/>
-            <w:r>
-              <w:rPr>
-                <w:rFonts w:ascii="BRH Devanagari Extra" w:hAnsi="BRH Devanagari Extra" w:cs="BRH Devanagari Extra"/>
-                <w:sz w:val="40"/>
-                <w:szCs w:val="40"/>
-              </w:rPr>
-              <w:t>¸</w:t>
+              <w:t xml:space="preserve"> ÌiÉ¸</w:t>
             </w:r>
             <w:r>
               <w:rPr>
@@ -6204,7 +5284,6 @@
               </w:rPr>
               <w:t>–</w:t>
             </w:r>
-            <w:proofErr w:type="spellStart"/>
             <w:r>
               <w:rPr>
                 <w:rFonts w:ascii="BRH Devanagari Extra" w:hAnsi="BRH Devanagari Extra" w:cs="BRH Devanagari Extra"/>
@@ -6213,7 +5292,6 @@
               </w:rPr>
               <w:t>lÉ</w:t>
             </w:r>
-            <w:proofErr w:type="spellEnd"/>
             <w:r>
               <w:rPr>
                 <w:rFonts w:ascii="BRH Malayalam Extra" w:hAnsi="BRH Malayalam Extra" w:cs="BRH Devanagari Extra"/>
@@ -6245,6 +5323,16 @@
           <w:u w:val="single"/>
         </w:rPr>
       </w:pPr>
+      <w:r>
+        <w:rPr>
+          <w:b/>
+          <w:bCs/>
+          <w:sz w:val="32"/>
+          <w:szCs w:val="32"/>
+          <w:u w:val="single"/>
+        </w:rPr>
+        <w:t>=================</w:t>
+      </w:r>
     </w:p>
     <w:p>
       <w:pPr>
@@ -6613,7 +5701,6 @@
                 <w:szCs w:val="32"/>
               </w:rPr>
             </w:pPr>
-            <w:proofErr w:type="spellStart"/>
             <w:r>
               <w:rPr>
                 <w:rFonts w:ascii="BRH Devanagari Extra" w:hAnsi="BRH Devanagari Extra" w:cs="BRH Devanagari Extra"/>
@@ -6622,16 +5709,14 @@
               </w:rPr>
               <w:t>ÅpÉuÉ</w:t>
             </w:r>
-            <w:proofErr w:type="spellEnd"/>
-            <w:r>
-              <w:rPr>
-                <w:rFonts w:ascii="BRH Malayalam Extra" w:hAnsi="BRH Malayalam Extra" w:cs="BRH Devanagari Extra"/>
-                <w:sz w:val="34"/>
-                <w:szCs w:val="40"/>
-              </w:rPr>
-              <w:t>–</w:t>
-            </w:r>
-            <w:proofErr w:type="spellStart"/>
+            <w:r>
+              <w:rPr>
+                <w:rFonts w:ascii="BRH Malayalam Extra" w:hAnsi="BRH Malayalam Extra" w:cs="BRH Devanagari Extra"/>
+                <w:sz w:val="34"/>
+                <w:szCs w:val="40"/>
+              </w:rPr>
+              <w:t>–</w:t>
+            </w:r>
             <w:r>
               <w:rPr>
                 <w:rFonts w:ascii="BRH Devanagari Extra" w:hAnsi="BRH Devanagari Extra" w:cs="BRH Devanagari Extra"/>
@@ -6647,36 +5732,16 @@
                 <w:sz w:val="40"/>
                 <w:szCs w:val="40"/>
               </w:rPr>
-              <w:t>jÉç</w:t>
-            </w:r>
-            <w:proofErr w:type="spellEnd"/>
-            <w:r>
-              <w:rPr>
-                <w:rFonts w:ascii="BRH Devanagari Extra" w:hAnsi="BRH Devanagari Extra" w:cs="BRH Devanagari Extra"/>
-                <w:sz w:val="40"/>
-                <w:szCs w:val="40"/>
-              </w:rPr>
-              <w:t xml:space="preserve"> </w:t>
-            </w:r>
-            <w:proofErr w:type="spellStart"/>
-            <w:r>
-              <w:rPr>
-                <w:rFonts w:ascii="BRH Devanagari Extra" w:hAnsi="BRH Devanagari Extra" w:cs="BRH Devanagari Extra"/>
-                <w:sz w:val="40"/>
-                <w:szCs w:val="40"/>
-              </w:rPr>
-              <w:t>xÉÑþUÉ</w:t>
-            </w:r>
-            <w:proofErr w:type="spellEnd"/>
-            <w:r>
-              <w:rPr>
-                <w:rFonts w:ascii="BRH Malayalam Extra" w:hAnsi="BRH Malayalam Extra" w:cs="BRH Devanagari Extra"/>
-                <w:sz w:val="34"/>
-                <w:szCs w:val="40"/>
-              </w:rPr>
-              <w:t>–</w:t>
-            </w:r>
-            <w:proofErr w:type="spellStart"/>
+              <w:t>jÉç xÉÑþUÉ</w:t>
+            </w:r>
+            <w:r>
+              <w:rPr>
+                <w:rFonts w:ascii="BRH Malayalam Extra" w:hAnsi="BRH Malayalam Extra" w:cs="BRH Devanagari Extra"/>
+                <w:sz w:val="34"/>
+                <w:szCs w:val="40"/>
+              </w:rPr>
+              <w:t>–</w:t>
+            </w:r>
             <w:r>
               <w:rPr>
                 <w:rFonts w:ascii="BRH Devanagari Extra" w:hAnsi="BRH Devanagari Extra" w:cs="BRH Devanagari Extra"/>
@@ -6685,16 +5750,14 @@
               </w:rPr>
               <w:t>mÉÉlÉ</w:t>
             </w:r>
-            <w:proofErr w:type="spellEnd"/>
-            <w:r>
-              <w:rPr>
-                <w:rFonts w:ascii="BRH Malayalam Extra" w:hAnsi="BRH Malayalam Extra" w:cs="BRH Devanagari Extra"/>
-                <w:sz w:val="34"/>
-                <w:szCs w:val="40"/>
-              </w:rPr>
-              <w:t>–</w:t>
-            </w:r>
-            <w:proofErr w:type="spellStart"/>
+            <w:r>
+              <w:rPr>
+                <w:rFonts w:ascii="BRH Malayalam Extra" w:hAnsi="BRH Malayalam Extra" w:cs="BRH Devanagari Extra"/>
+                <w:sz w:val="34"/>
+                <w:szCs w:val="40"/>
+              </w:rPr>
+              <w:t>–</w:t>
+            </w:r>
             <w:r>
               <w:rPr>
                 <w:rFonts w:ascii="BRH Devanagari Extra" w:hAnsi="BRH Devanagari Extra" w:cs="BRH Devanagari Extra"/>
@@ -6703,7 +5766,6 @@
               </w:rPr>
               <w:t>óè</w:t>
             </w:r>
-            <w:proofErr w:type="spellEnd"/>
             <w:r>
               <w:rPr>
                 <w:rFonts w:ascii="BRH Malayalam Extra" w:hAnsi="BRH Malayalam Extra" w:cs="BRH Devanagari Extra"/>
@@ -6728,7 +5790,6 @@
                 <w:szCs w:val="32"/>
               </w:rPr>
             </w:pPr>
-            <w:proofErr w:type="spellStart"/>
             <w:r>
               <w:rPr>
                 <w:rFonts w:ascii="BRH Devanagari Extra" w:hAnsi="BRH Devanagari Extra" w:cs="BRH Devanagari Extra"/>
@@ -6737,16 +5798,14 @@
               </w:rPr>
               <w:t>ÅpÉuÉ</w:t>
             </w:r>
-            <w:proofErr w:type="spellEnd"/>
-            <w:r>
-              <w:rPr>
-                <w:rFonts w:ascii="BRH Malayalam Extra" w:hAnsi="BRH Malayalam Extra" w:cs="BRH Devanagari Extra"/>
-                <w:sz w:val="34"/>
-                <w:szCs w:val="40"/>
-              </w:rPr>
-              <w:t>–</w:t>
-            </w:r>
-            <w:proofErr w:type="spellStart"/>
+            <w:r>
+              <w:rPr>
+                <w:rFonts w:ascii="BRH Malayalam Extra" w:hAnsi="BRH Malayalam Extra" w:cs="BRH Devanagari Extra"/>
+                <w:sz w:val="34"/>
+                <w:szCs w:val="40"/>
+              </w:rPr>
+              <w:t>–</w:t>
+            </w:r>
             <w:r>
               <w:rPr>
                 <w:rFonts w:ascii="BRH Devanagari Extra" w:hAnsi="BRH Devanagari Extra" w:cs="BRH Devanagari Extra"/>
@@ -6754,64 +5813,24 @@
                 <w:szCs w:val="40"/>
                 <w:highlight w:val="green"/>
               </w:rPr>
-              <w:t>Sç</w:t>
-            </w:r>
-            <w:proofErr w:type="spellEnd"/>
-            <w:r>
-              <w:rPr>
-                <w:rFonts w:ascii="BRH Devanagari Extra" w:hAnsi="BRH Devanagari Extra" w:cs="BRH Devanagari Extra"/>
-                <w:sz w:val="40"/>
-                <w:szCs w:val="40"/>
-                <w:highlight w:val="green"/>
-              </w:rPr>
-              <w:t xml:space="preserve"> </w:t>
-            </w:r>
-            <w:proofErr w:type="spellStart"/>
-            <w:r>
-              <w:rPr>
-                <w:rFonts w:ascii="BRH Devanagari Extra" w:hAnsi="BRH Devanagari Extra" w:cs="BRH Devanagari Extra"/>
-                <w:sz w:val="40"/>
-                <w:szCs w:val="40"/>
-                <w:highlight w:val="green"/>
-              </w:rPr>
-              <w:t>rÉ</w:t>
-            </w:r>
-            <w:r>
-              <w:rPr>
-                <w:rFonts w:ascii="BRH Devanagari Extra" w:hAnsi="BRH Devanagari Extra" w:cs="BRH Devanagari Extra"/>
-                <w:sz w:val="40"/>
-                <w:szCs w:val="40"/>
-              </w:rPr>
-              <w:t>jÉç</w:t>
-            </w:r>
-            <w:proofErr w:type="spellEnd"/>
-            <w:r>
-              <w:rPr>
-                <w:rFonts w:ascii="BRH Devanagari Extra" w:hAnsi="BRH Devanagari Extra" w:cs="BRH Devanagari Extra"/>
-                <w:sz w:val="40"/>
-                <w:szCs w:val="40"/>
-              </w:rPr>
-              <w:t xml:space="preserve"> </w:t>
-            </w:r>
-            <w:proofErr w:type="spellStart"/>
-            <w:r>
-              <w:rPr>
-                <w:rFonts w:ascii="BRH Devanagari Extra" w:hAnsi="BRH Devanagari Extra" w:cs="BRH Devanagari Extra"/>
-                <w:sz w:val="40"/>
-                <w:szCs w:val="40"/>
-              </w:rPr>
-              <w:t>xÉÑþUÉ</w:t>
-            </w:r>
-            <w:proofErr w:type="spellEnd"/>
-            <w:r>
-              <w:rPr>
-                <w:rFonts w:ascii="BRH Malayalam Extra" w:hAnsi="BRH Malayalam Extra" w:cs="BRH Devanagari Extra"/>
-                <w:sz w:val="34"/>
-                <w:szCs w:val="40"/>
-              </w:rPr>
-              <w:t>–</w:t>
-            </w:r>
-            <w:proofErr w:type="spellStart"/>
+              <w:t>Sç rÉ</w:t>
+            </w:r>
+            <w:r>
+              <w:rPr>
+                <w:rFonts w:ascii="BRH Devanagari Extra" w:hAnsi="BRH Devanagari Extra" w:cs="BRH Devanagari Extra"/>
+                <w:sz w:val="40"/>
+                <w:szCs w:val="40"/>
+              </w:rPr>
+              <w:t>jÉç xÉÑþUÉ</w:t>
+            </w:r>
+            <w:r>
+              <w:rPr>
+                <w:rFonts w:ascii="BRH Malayalam Extra" w:hAnsi="BRH Malayalam Extra" w:cs="BRH Devanagari Extra"/>
+                <w:sz w:val="34"/>
+                <w:szCs w:val="40"/>
+              </w:rPr>
+              <w:t>–</w:t>
+            </w:r>
             <w:r>
               <w:rPr>
                 <w:rFonts w:ascii="BRH Devanagari Extra" w:hAnsi="BRH Devanagari Extra" w:cs="BRH Devanagari Extra"/>
@@ -6820,16 +5839,14 @@
               </w:rPr>
               <w:t>mÉÉlÉ</w:t>
             </w:r>
-            <w:proofErr w:type="spellEnd"/>
-            <w:r>
-              <w:rPr>
-                <w:rFonts w:ascii="BRH Malayalam Extra" w:hAnsi="BRH Malayalam Extra" w:cs="BRH Devanagari Extra"/>
-                <w:sz w:val="34"/>
-                <w:szCs w:val="40"/>
-              </w:rPr>
-              <w:t>–</w:t>
-            </w:r>
-            <w:proofErr w:type="spellStart"/>
+            <w:r>
+              <w:rPr>
+                <w:rFonts w:ascii="BRH Malayalam Extra" w:hAnsi="BRH Malayalam Extra" w:cs="BRH Devanagari Extra"/>
+                <w:sz w:val="34"/>
+                <w:szCs w:val="40"/>
+              </w:rPr>
+              <w:t>–</w:t>
+            </w:r>
             <w:r>
               <w:rPr>
                 <w:rFonts w:ascii="BRH Devanagari Extra" w:hAnsi="BRH Devanagari Extra" w:cs="BRH Devanagari Extra"/>
@@ -6838,7 +5855,6 @@
               </w:rPr>
               <w:t>óè</w:t>
             </w:r>
-            <w:proofErr w:type="spellEnd"/>
             <w:r>
               <w:rPr>
                 <w:rFonts w:ascii="BRH Malayalam Extra" w:hAnsi="BRH Malayalam Extra" w:cs="BRH Devanagari Extra"/>
@@ -6938,7 +5954,6 @@
                 <w:szCs w:val="32"/>
               </w:rPr>
             </w:pPr>
-            <w:proofErr w:type="spellStart"/>
             <w:r>
               <w:rPr>
                 <w:rFonts w:ascii="BRH Devanagari Extra" w:hAnsi="BRH Devanagari Extra" w:cs="BRH Devanagari Extra"/>
@@ -6947,41 +5962,21 @@
               </w:rPr>
               <w:t>mÉë</w:t>
             </w:r>
-            <w:proofErr w:type="spellEnd"/>
-            <w:r>
-              <w:rPr>
-                <w:rFonts w:ascii="BRH Malayalam Extra" w:hAnsi="BRH Malayalam Extra" w:cs="BRH Devanagari Extra"/>
-                <w:sz w:val="34"/>
-                <w:szCs w:val="40"/>
-              </w:rPr>
-              <w:t>–</w:t>
-            </w:r>
-            <w:proofErr w:type="spellStart"/>
-            <w:r>
-              <w:rPr>
-                <w:rFonts w:ascii="BRH Devanagari Extra" w:hAnsi="BRH Devanagari Extra" w:cs="BRH Devanagari Extra"/>
-                <w:sz w:val="40"/>
-                <w:szCs w:val="40"/>
-              </w:rPr>
-              <w:t>eÉÉÇ</w:t>
-            </w:r>
-            <w:proofErr w:type="spellEnd"/>
-            <w:r>
-              <w:rPr>
-                <w:rFonts w:ascii="BRH Devanagari Extra" w:hAnsi="BRH Devanagari Extra" w:cs="BRH Devanagari Extra"/>
-                <w:sz w:val="40"/>
-                <w:szCs w:val="40"/>
-              </w:rPr>
-              <w:t xml:space="preserve"> </w:t>
-            </w:r>
-            <w:proofErr w:type="spellStart"/>
-            <w:r>
-              <w:rPr>
-                <w:rFonts w:ascii="BRH Devanagari Extra" w:hAnsi="BRH Devanagari Extra" w:cs="BRH Devanagari Extra"/>
-                <w:sz w:val="40"/>
-                <w:szCs w:val="40"/>
-              </w:rPr>
-              <w:t>ÆÌuÉþlS</w:t>
+            <w:r>
+              <w:rPr>
+                <w:rFonts w:ascii="BRH Malayalam Extra" w:hAnsi="BRH Malayalam Extra" w:cs="BRH Devanagari Extra"/>
+                <w:sz w:val="34"/>
+                <w:szCs w:val="40"/>
+              </w:rPr>
+              <w:t>–</w:t>
+            </w:r>
+            <w:r>
+              <w:rPr>
+                <w:rFonts w:ascii="BRH Devanagari Extra" w:hAnsi="BRH Devanagari Extra" w:cs="BRH Devanagari Extra"/>
+                <w:sz w:val="40"/>
+                <w:szCs w:val="40"/>
+              </w:rPr>
+              <w:t>eÉÉÇ ÆÌuÉþlS</w:t>
             </w:r>
             <w:r>
               <w:rPr>
@@ -6992,7 +5987,6 @@
               </w:rPr>
               <w:t>liÉå</w:t>
             </w:r>
-            <w:proofErr w:type="spellEnd"/>
             <w:r>
               <w:rPr>
                 <w:rFonts w:ascii="BRH Malayalam Extra" w:hAnsi="BRH Malayalam Extra" w:cs="BRH Devanagari Extra"/>
@@ -7008,27 +6002,16 @@
                 <w:sz w:val="40"/>
                 <w:szCs w:val="40"/>
               </w:rPr>
-              <w:t xml:space="preserve"> </w:t>
-            </w:r>
-            <w:proofErr w:type="spellStart"/>
-            <w:r>
-              <w:rPr>
-                <w:rFonts w:ascii="BRH Devanagari Extra" w:hAnsi="BRH Devanagari Extra" w:cs="BRH Devanagari Extra"/>
-                <w:sz w:val="40"/>
-                <w:szCs w:val="40"/>
-              </w:rPr>
-              <w:t>MüÉqÉ</w:t>
-            </w:r>
-            <w:proofErr w:type="spellEnd"/>
-            <w:r>
-              <w:rPr>
-                <w:rFonts w:ascii="BRH Malayalam Extra" w:hAnsi="BRH Malayalam Extra" w:cs="BRH Devanagari Extra"/>
-                <w:sz w:val="34"/>
-                <w:szCs w:val="40"/>
-              </w:rPr>
-              <w:t>–</w:t>
-            </w:r>
-            <w:proofErr w:type="spellStart"/>
+              <w:t xml:space="preserve"> MüÉqÉ</w:t>
+            </w:r>
+            <w:r>
+              <w:rPr>
+                <w:rFonts w:ascii="BRH Malayalam Extra" w:hAnsi="BRH Malayalam Extra" w:cs="BRH Devanagari Extra"/>
+                <w:sz w:val="34"/>
+                <w:szCs w:val="40"/>
+              </w:rPr>
+              <w:t>–</w:t>
+            </w:r>
             <w:r>
               <w:rPr>
                 <w:rFonts w:ascii="BRH Devanagari Extra" w:hAnsi="BRH Devanagari Extra" w:cs="BRH Devanagari Extra"/>
@@ -7037,7 +6020,6 @@
               </w:rPr>
               <w:t>qÉÉ</w:t>
             </w:r>
-            <w:proofErr w:type="spellEnd"/>
           </w:p>
         </w:tc>
         <w:tc>
@@ -7056,7 +6038,6 @@
                 <w:szCs w:val="32"/>
               </w:rPr>
             </w:pPr>
-            <w:proofErr w:type="spellStart"/>
             <w:r>
               <w:rPr>
                 <w:rFonts w:ascii="BRH Devanagari Extra" w:hAnsi="BRH Devanagari Extra" w:cs="BRH Devanagari Extra"/>
@@ -7065,41 +6046,21 @@
               </w:rPr>
               <w:t>mÉë</w:t>
             </w:r>
-            <w:proofErr w:type="spellEnd"/>
-            <w:r>
-              <w:rPr>
-                <w:rFonts w:ascii="BRH Malayalam Extra" w:hAnsi="BRH Malayalam Extra" w:cs="BRH Devanagari Extra"/>
-                <w:sz w:val="34"/>
-                <w:szCs w:val="40"/>
-              </w:rPr>
-              <w:t>–</w:t>
-            </w:r>
-            <w:proofErr w:type="spellStart"/>
-            <w:r>
-              <w:rPr>
-                <w:rFonts w:ascii="BRH Devanagari Extra" w:hAnsi="BRH Devanagari Extra" w:cs="BRH Devanagari Extra"/>
-                <w:sz w:val="40"/>
-                <w:szCs w:val="40"/>
-              </w:rPr>
-              <w:t>eÉÉÇ</w:t>
-            </w:r>
-            <w:proofErr w:type="spellEnd"/>
-            <w:r>
-              <w:rPr>
-                <w:rFonts w:ascii="BRH Devanagari Extra" w:hAnsi="BRH Devanagari Extra" w:cs="BRH Devanagari Extra"/>
-                <w:sz w:val="40"/>
-                <w:szCs w:val="40"/>
-              </w:rPr>
-              <w:t xml:space="preserve"> </w:t>
-            </w:r>
-            <w:proofErr w:type="spellStart"/>
-            <w:r>
-              <w:rPr>
-                <w:rFonts w:ascii="BRH Devanagari Extra" w:hAnsi="BRH Devanagari Extra" w:cs="BRH Devanagari Extra"/>
-                <w:sz w:val="40"/>
-                <w:szCs w:val="40"/>
-              </w:rPr>
-              <w:t>ÆÌuÉþlS</w:t>
+            <w:r>
+              <w:rPr>
+                <w:rFonts w:ascii="BRH Malayalam Extra" w:hAnsi="BRH Malayalam Extra" w:cs="BRH Devanagari Extra"/>
+                <w:sz w:val="34"/>
+                <w:szCs w:val="40"/>
+              </w:rPr>
+              <w:t>–</w:t>
+            </w:r>
+            <w:r>
+              <w:rPr>
+                <w:rFonts w:ascii="BRH Devanagari Extra" w:hAnsi="BRH Devanagari Extra" w:cs="BRH Devanagari Extra"/>
+                <w:sz w:val="40"/>
+                <w:szCs w:val="40"/>
+              </w:rPr>
+              <w:t>eÉÉÇ ÆÌuÉþlS</w:t>
             </w:r>
             <w:r>
               <w:rPr>
@@ -7110,7 +6071,6 @@
               </w:rPr>
               <w:t>iÉå</w:t>
             </w:r>
-            <w:proofErr w:type="spellEnd"/>
             <w:r>
               <w:rPr>
                 <w:rFonts w:ascii="BRH Malayalam Extra" w:hAnsi="BRH Malayalam Extra" w:cs="BRH Devanagari Extra"/>
@@ -7126,27 +6086,16 @@
                 <w:sz w:val="40"/>
                 <w:szCs w:val="40"/>
               </w:rPr>
-              <w:t xml:space="preserve"> </w:t>
-            </w:r>
-            <w:proofErr w:type="spellStart"/>
-            <w:r>
-              <w:rPr>
-                <w:rFonts w:ascii="BRH Devanagari Extra" w:hAnsi="BRH Devanagari Extra" w:cs="BRH Devanagari Extra"/>
-                <w:sz w:val="40"/>
-                <w:szCs w:val="40"/>
-              </w:rPr>
-              <w:t>MüÉqÉ</w:t>
-            </w:r>
-            <w:proofErr w:type="spellEnd"/>
-            <w:r>
-              <w:rPr>
-                <w:rFonts w:ascii="BRH Malayalam Extra" w:hAnsi="BRH Malayalam Extra" w:cs="BRH Devanagari Extra"/>
-                <w:sz w:val="34"/>
-                <w:szCs w:val="40"/>
-              </w:rPr>
-              <w:t>–</w:t>
-            </w:r>
-            <w:proofErr w:type="spellStart"/>
+              <w:t xml:space="preserve"> MüÉqÉ</w:t>
+            </w:r>
+            <w:r>
+              <w:rPr>
+                <w:rFonts w:ascii="BRH Malayalam Extra" w:hAnsi="BRH Malayalam Extra" w:cs="BRH Devanagari Extra"/>
+                <w:sz w:val="34"/>
+                <w:szCs w:val="40"/>
+              </w:rPr>
+              <w:t>–</w:t>
+            </w:r>
             <w:r>
               <w:rPr>
                 <w:rFonts w:ascii="BRH Devanagari Extra" w:hAnsi="BRH Devanagari Extra" w:cs="BRH Devanagari Extra"/>
@@ -7155,7 +6104,6 @@
               </w:rPr>
               <w:t>qÉÉ</w:t>
             </w:r>
-            <w:proofErr w:type="spellEnd"/>
           </w:p>
         </w:tc>
       </w:tr>
@@ -7260,7 +6208,6 @@
                 <w:szCs w:val="32"/>
               </w:rPr>
             </w:pPr>
-            <w:proofErr w:type="spellStart"/>
             <w:r>
               <w:rPr>
                 <w:rFonts w:ascii="BRH Devanagari Extra" w:hAnsi="BRH Devanagari Extra" w:cs="BRH Devanagari Extra"/>
@@ -7269,16 +6216,14 @@
               </w:rPr>
               <w:t>iÉcNûÏþiÉÃ</w:t>
             </w:r>
-            <w:proofErr w:type="spellEnd"/>
-            <w:r>
-              <w:rPr>
-                <w:rFonts w:ascii="BRH Malayalam Extra" w:hAnsi="BRH Malayalam Extra" w:cs="BRH Devanagari Extra"/>
-                <w:sz w:val="34"/>
-                <w:szCs w:val="40"/>
-              </w:rPr>
-              <w:t>–</w:t>
-            </w:r>
-            <w:proofErr w:type="spellStart"/>
+            <w:r>
+              <w:rPr>
+                <w:rFonts w:ascii="BRH Malayalam Extra" w:hAnsi="BRH Malayalam Extra" w:cs="BRH Devanagari Extra"/>
+                <w:sz w:val="34"/>
+                <w:szCs w:val="40"/>
+              </w:rPr>
+              <w:t>–</w:t>
+            </w:r>
             <w:r>
               <w:rPr>
                 <w:rFonts w:ascii="BRH Devanagari Extra" w:hAnsi="BRH Devanagari Extra" w:cs="BRH Devanagari Extra"/>
@@ -7287,16 +6232,14 @@
               </w:rPr>
               <w:t>UrÉÉå</w:t>
             </w:r>
-            <w:proofErr w:type="spellEnd"/>
-            <w:r>
-              <w:rPr>
-                <w:rFonts w:ascii="BRH Malayalam Extra" w:hAnsi="BRH Malayalam Extra" w:cs="BRH Devanagari Extra"/>
-                <w:sz w:val="34"/>
-                <w:szCs w:val="40"/>
-              </w:rPr>
-              <w:t>–</w:t>
-            </w:r>
-            <w:proofErr w:type="spellStart"/>
+            <w:r>
+              <w:rPr>
+                <w:rFonts w:ascii="BRH Malayalam Extra" w:hAnsi="BRH Malayalam Extra" w:cs="BRH Devanagari Extra"/>
+                <w:sz w:val="34"/>
+                <w:szCs w:val="40"/>
+              </w:rPr>
+              <w:t>–</w:t>
+            </w:r>
             <w:r>
               <w:rPr>
                 <w:rFonts w:ascii="BRH Devanagari Extra" w:hAnsi="BRH Devanagari Extra" w:cs="BRH Devanagari Extra"/>
@@ -7305,42 +6248,22 @@
               </w:rPr>
               <w:t>eÉïlqÉ</w:t>
             </w:r>
-            <w:proofErr w:type="spellEnd"/>
-            <w:r>
-              <w:rPr>
-                <w:rFonts w:ascii="BRH Malayalam Extra" w:hAnsi="BRH Malayalam Extra" w:cs="BRH Devanagari Extra"/>
-                <w:sz w:val="34"/>
-                <w:szCs w:val="40"/>
-              </w:rPr>
-              <w:t>–</w:t>
-            </w:r>
-            <w:r>
-              <w:rPr>
-                <w:rFonts w:ascii="BRH Devanagari Extra" w:hAnsi="BRH Devanagari Extra" w:cs="BRH Devanagari Extra"/>
-                <w:sz w:val="40"/>
-                <w:szCs w:val="40"/>
-              </w:rPr>
-              <w:t xml:space="preserve"> </w:t>
-            </w:r>
-            <w:proofErr w:type="spellStart"/>
-            <w:r>
-              <w:rPr>
-                <w:rFonts w:ascii="BRH Devanagari Extra" w:hAnsi="BRH Devanagari Extra" w:cs="BRH Devanagari Extra"/>
-                <w:sz w:val="40"/>
-                <w:szCs w:val="40"/>
-              </w:rPr>
-              <w:t>rÉ</w:t>
-            </w:r>
-            <w:proofErr w:type="spellEnd"/>
-            <w:r>
-              <w:rPr>
-                <w:rFonts w:ascii="BRH Devanagari Extra" w:hAnsi="BRH Devanagari Extra" w:cs="BRH Devanagari Extra"/>
-                <w:sz w:val="40"/>
-                <w:szCs w:val="40"/>
-              </w:rPr>
-              <w:t xml:space="preserve"> </w:t>
-            </w:r>
-            <w:proofErr w:type="spellStart"/>
+            <w:r>
+              <w:rPr>
+                <w:rFonts w:ascii="BRH Malayalam Extra" w:hAnsi="BRH Malayalam Extra" w:cs="BRH Devanagari Extra"/>
+                <w:sz w:val="34"/>
+                <w:szCs w:val="40"/>
+              </w:rPr>
+              <w:t>–</w:t>
+            </w:r>
+            <w:r>
+              <w:rPr>
+                <w:rFonts w:ascii="BRH Devanagari Extra" w:hAnsi="BRH Devanagari Extra" w:cs="BRH Devanagari Extra"/>
+                <w:sz w:val="40"/>
+                <w:szCs w:val="40"/>
+              </w:rPr>
+              <w:t xml:space="preserve"> rÉ </w:t>
+            </w:r>
             <w:r>
               <w:rPr>
                 <w:rFonts w:ascii="BRH Devanagari Extra" w:hAnsi="BRH Devanagari Extra" w:cs="BRH Devanagari Extra"/>
@@ -7350,16 +6273,14 @@
               </w:rPr>
               <w:t>Lå</w:t>
             </w:r>
-            <w:proofErr w:type="spellEnd"/>
-            <w:r>
-              <w:rPr>
-                <w:rFonts w:ascii="BRH Malayalam Extra" w:hAnsi="BRH Malayalam Extra" w:cs="BRH Devanagari Extra"/>
-                <w:sz w:val="34"/>
-                <w:szCs w:val="40"/>
-              </w:rPr>
-              <w:t>–</w:t>
-            </w:r>
-            <w:proofErr w:type="spellStart"/>
+            <w:r>
+              <w:rPr>
+                <w:rFonts w:ascii="BRH Malayalam Extra" w:hAnsi="BRH Malayalam Extra" w:cs="BRH Devanagari Extra"/>
+                <w:sz w:val="34"/>
+                <w:szCs w:val="40"/>
+              </w:rPr>
+              <w:t>–</w:t>
+            </w:r>
             <w:r>
               <w:rPr>
                 <w:rFonts w:ascii="BRH Devanagari Extra" w:hAnsi="BRH Devanagari Extra" w:cs="BRH Devanagari Extra"/>
@@ -7368,7 +6289,6 @@
               </w:rPr>
               <w:t>uÉóè</w:t>
             </w:r>
-            <w:proofErr w:type="spellEnd"/>
           </w:p>
         </w:tc>
         <w:tc>
@@ -7389,7 +6309,6 @@
                 <w:szCs w:val="32"/>
               </w:rPr>
             </w:pPr>
-            <w:proofErr w:type="spellStart"/>
             <w:r>
               <w:rPr>
                 <w:rFonts w:ascii="BRH Devanagari Extra" w:hAnsi="BRH Devanagari Extra" w:cs="BRH Devanagari Extra"/>
@@ -7398,16 +6317,14 @@
               </w:rPr>
               <w:t>iÉcNûÏþiÉÃ</w:t>
             </w:r>
-            <w:proofErr w:type="spellEnd"/>
-            <w:r>
-              <w:rPr>
-                <w:rFonts w:ascii="BRH Malayalam Extra" w:hAnsi="BRH Malayalam Extra" w:cs="BRH Devanagari Extra"/>
-                <w:sz w:val="34"/>
-                <w:szCs w:val="40"/>
-              </w:rPr>
-              <w:t>–</w:t>
-            </w:r>
-            <w:proofErr w:type="spellStart"/>
+            <w:r>
+              <w:rPr>
+                <w:rFonts w:ascii="BRH Malayalam Extra" w:hAnsi="BRH Malayalam Extra" w:cs="BRH Devanagari Extra"/>
+                <w:sz w:val="34"/>
+                <w:szCs w:val="40"/>
+              </w:rPr>
+              <w:t>–</w:t>
+            </w:r>
             <w:r>
               <w:rPr>
                 <w:rFonts w:ascii="BRH Devanagari Extra" w:hAnsi="BRH Devanagari Extra" w:cs="BRH Devanagari Extra"/>
@@ -7416,16 +6333,14 @@
               </w:rPr>
               <w:t>UrÉÉå</w:t>
             </w:r>
-            <w:proofErr w:type="spellEnd"/>
-            <w:r>
-              <w:rPr>
-                <w:rFonts w:ascii="BRH Malayalam Extra" w:hAnsi="BRH Malayalam Extra" w:cs="BRH Devanagari Extra"/>
-                <w:sz w:val="34"/>
-                <w:szCs w:val="40"/>
-              </w:rPr>
-              <w:t>–</w:t>
-            </w:r>
-            <w:proofErr w:type="spellStart"/>
+            <w:r>
+              <w:rPr>
+                <w:rFonts w:ascii="BRH Malayalam Extra" w:hAnsi="BRH Malayalam Extra" w:cs="BRH Devanagari Extra"/>
+                <w:sz w:val="34"/>
+                <w:szCs w:val="40"/>
+              </w:rPr>
+              <w:t>–</w:t>
+            </w:r>
             <w:r>
               <w:rPr>
                 <w:rFonts w:ascii="BRH Devanagari Extra" w:hAnsi="BRH Devanagari Extra" w:cs="BRH Devanagari Extra"/>
@@ -7434,40 +6349,21 @@
               </w:rPr>
               <w:t>eÉïlqÉ</w:t>
             </w:r>
-            <w:proofErr w:type="spellEnd"/>
-            <w:r>
-              <w:rPr>
-                <w:rFonts w:ascii="BRH Malayalam Extra" w:hAnsi="BRH Malayalam Extra" w:cs="BRH Devanagari Extra"/>
-                <w:sz w:val="34"/>
-                <w:szCs w:val="40"/>
-              </w:rPr>
-              <w:t>–</w:t>
-            </w:r>
-            <w:r>
-              <w:rPr>
-                <w:rFonts w:ascii="BRH Devanagari Extra" w:hAnsi="BRH Devanagari Extra" w:cs="BRH Devanagari Extra"/>
-                <w:sz w:val="40"/>
-                <w:szCs w:val="40"/>
-              </w:rPr>
-              <w:t xml:space="preserve"> </w:t>
-            </w:r>
-            <w:proofErr w:type="spellStart"/>
-            <w:r>
-              <w:rPr>
-                <w:rFonts w:ascii="BRH Devanagari Extra" w:hAnsi="BRH Devanagari Extra" w:cs="BRH Devanagari Extra"/>
-                <w:sz w:val="40"/>
-                <w:szCs w:val="40"/>
-              </w:rPr>
-              <w:t>rÉ</w:t>
-            </w:r>
-            <w:proofErr w:type="spellEnd"/>
-            <w:r>
-              <w:rPr>
-                <w:rFonts w:ascii="BRH Devanagari Extra" w:hAnsi="BRH Devanagari Extra" w:cs="BRH Devanagari Extra"/>
-                <w:sz w:val="40"/>
-                <w:szCs w:val="40"/>
-              </w:rPr>
-              <w:t xml:space="preserve"> </w:t>
+            <w:r>
+              <w:rPr>
+                <w:rFonts w:ascii="BRH Malayalam Extra" w:hAnsi="BRH Malayalam Extra" w:cs="BRH Devanagari Extra"/>
+                <w:sz w:val="34"/>
+                <w:szCs w:val="40"/>
+              </w:rPr>
+              <w:t>–</w:t>
+            </w:r>
+            <w:r>
+              <w:rPr>
+                <w:rFonts w:ascii="BRH Devanagari Extra" w:hAnsi="BRH Devanagari Extra" w:cs="BRH Devanagari Extra"/>
+                <w:sz w:val="40"/>
+                <w:szCs w:val="40"/>
+              </w:rPr>
+              <w:t xml:space="preserve"> rÉ </w:t>
             </w:r>
             <w:r>
               <w:rPr>
@@ -7487,7 +6383,6 @@
               </w:rPr>
               <w:t>–</w:t>
             </w:r>
-            <w:proofErr w:type="spellStart"/>
             <w:r>
               <w:rPr>
                 <w:rFonts w:ascii="BRH Devanagari Extra" w:hAnsi="BRH Devanagari Extra" w:cs="BRH Devanagari Extra"/>
@@ -7496,7 +6391,6 @@
               </w:rPr>
               <w:t>uÉóè</w:t>
             </w:r>
-            <w:proofErr w:type="spellEnd"/>
           </w:p>
         </w:tc>
       </w:tr>
@@ -7605,25 +6499,14 @@
                 <w:szCs w:val="32"/>
               </w:rPr>
             </w:pPr>
-            <w:proofErr w:type="spellStart"/>
-            <w:r>
-              <w:rPr>
-                <w:rFonts w:ascii="BRH Devanagari Extra" w:hAnsi="BRH Devanagari Extra" w:cs="BRH Devanagari Extra"/>
-                <w:sz w:val="40"/>
-                <w:szCs w:val="40"/>
-              </w:rPr>
-              <w:t>iÉxqÉÉÿ</w:t>
-            </w:r>
-            <w:proofErr w:type="spellEnd"/>
-            <w:r>
-              <w:rPr>
-                <w:rFonts w:ascii="BRH Devanagari Extra" w:hAnsi="BRH Devanagari Extra" w:cs="BRH Devanagari Extra"/>
-                <w:sz w:val="40"/>
-                <w:szCs w:val="40"/>
-              </w:rPr>
-              <w:t>-‹</w:t>
-            </w:r>
-            <w:proofErr w:type="spellStart"/>
+            <w:r>
+              <w:rPr>
+                <w:rFonts w:ascii="BRH Devanagari Extra" w:hAnsi="BRH Devanagari Extra" w:cs="BRH Devanagari Extra"/>
+                <w:sz w:val="40"/>
+                <w:szCs w:val="40"/>
+              </w:rPr>
+              <w:t>iÉxqÉÉÿ-‹</w:t>
+            </w:r>
             <w:r>
               <w:rPr>
                 <w:rFonts w:ascii="BRH Devanagari Extra" w:hAnsi="BRH Devanagari Extra" w:cs="BRH Devanagari Extra"/>
@@ -7633,16 +6516,14 @@
               </w:rPr>
               <w:t>gcÉ</w:t>
             </w:r>
-            <w:proofErr w:type="spellEnd"/>
-            <w:r>
-              <w:rPr>
-                <w:rFonts w:ascii="BRH Malayalam Extra" w:hAnsi="BRH Malayalam Extra" w:cs="BRH Devanagari Extra"/>
-                <w:sz w:val="34"/>
-                <w:szCs w:val="40"/>
-              </w:rPr>
-              <w:t>–</w:t>
-            </w:r>
-            <w:proofErr w:type="spellStart"/>
+            <w:r>
+              <w:rPr>
+                <w:rFonts w:ascii="BRH Malayalam Extra" w:hAnsi="BRH Malayalam Extra" w:cs="BRH Devanagari Extra"/>
+                <w:sz w:val="34"/>
+                <w:szCs w:val="40"/>
+              </w:rPr>
+              <w:t>–</w:t>
+            </w:r>
             <w:r>
               <w:rPr>
                 <w:rFonts w:ascii="BRH Devanagari Extra" w:hAnsi="BRH Devanagari Extra" w:cs="BRH Devanagari Extra"/>
@@ -7651,16 +6532,14 @@
               </w:rPr>
               <w:t>prÉqÉÉþlÉÉS</w:t>
             </w:r>
-            <w:proofErr w:type="spellEnd"/>
-            <w:r>
-              <w:rPr>
-                <w:rFonts w:ascii="BRH Malayalam Extra" w:hAnsi="BRH Malayalam Extra" w:cs="BRH Devanagari Extra"/>
-                <w:sz w:val="34"/>
-                <w:szCs w:val="40"/>
-              </w:rPr>
-              <w:t>–</w:t>
-            </w:r>
-            <w:proofErr w:type="spellStart"/>
+            <w:r>
+              <w:rPr>
+                <w:rFonts w:ascii="BRH Malayalam Extra" w:hAnsi="BRH Malayalam Extra" w:cs="BRH Devanagari Extra"/>
+                <w:sz w:val="34"/>
+                <w:szCs w:val="40"/>
+              </w:rPr>
+              <w:t>–</w:t>
+            </w:r>
             <w:r>
               <w:rPr>
                 <w:rFonts w:ascii="BRH Devanagari Extra" w:hAnsi="BRH Devanagari Extra" w:cs="BRH Devanagari Extra"/>
@@ -7669,7 +6548,6 @@
               </w:rPr>
               <w:t>alÉÏwÉÉåqÉÉæ</w:t>
             </w:r>
-            <w:proofErr w:type="spellEnd"/>
             <w:r>
               <w:rPr>
                 <w:rFonts w:ascii="BRH Malayalam Extra" w:hAnsi="BRH Malayalam Extra" w:cs="BRH Devanagari Extra"/>
@@ -7704,25 +6582,14 @@
                 <w:szCs w:val="40"/>
               </w:rPr>
             </w:pPr>
-            <w:proofErr w:type="spellStart"/>
-            <w:r>
-              <w:rPr>
-                <w:rFonts w:ascii="BRH Devanagari Extra" w:hAnsi="BRH Devanagari Extra" w:cs="BRH Devanagari Extra"/>
-                <w:sz w:val="40"/>
-                <w:szCs w:val="40"/>
-              </w:rPr>
-              <w:t>iÉxqÉÉÿ</w:t>
-            </w:r>
-            <w:proofErr w:type="spellEnd"/>
-            <w:r>
-              <w:rPr>
-                <w:rFonts w:ascii="BRH Devanagari Extra" w:hAnsi="BRH Devanagari Extra" w:cs="BRH Devanagari Extra"/>
-                <w:sz w:val="40"/>
-                <w:szCs w:val="40"/>
-              </w:rPr>
-              <w:t>-‹</w:t>
-            </w:r>
-            <w:proofErr w:type="spellStart"/>
+            <w:r>
+              <w:rPr>
+                <w:rFonts w:ascii="BRH Devanagari Extra" w:hAnsi="BRH Devanagari Extra" w:cs="BRH Devanagari Extra"/>
+                <w:sz w:val="40"/>
+                <w:szCs w:val="40"/>
+              </w:rPr>
+              <w:t>iÉxqÉÉÿ-‹</w:t>
+            </w:r>
             <w:r>
               <w:rPr>
                 <w:rFonts w:ascii="BRH Devanagari Extra" w:hAnsi="BRH Devanagari Extra" w:cs="BRH Devanagari Extra"/>
@@ -7732,7 +6599,6 @@
               </w:rPr>
               <w:t>geÉ</w:t>
             </w:r>
-            <w:proofErr w:type="spellEnd"/>
             <w:r>
               <w:rPr>
                 <w:rFonts w:ascii="BRH Malayalam Extra" w:hAnsi="BRH Malayalam Extra" w:cs="BRH Devanagari Extra"/>
@@ -7742,7 +6608,6 @@
               </w:rPr>
               <w:t>–</w:t>
             </w:r>
-            <w:proofErr w:type="spellStart"/>
             <w:r>
               <w:rPr>
                 <w:rFonts w:ascii="BRH Devanagari Extra" w:hAnsi="BRH Devanagari Extra" w:cs="BRH Devanagari Extra"/>
@@ -7751,16 +6616,14 @@
               </w:rPr>
               <w:t>prÉqÉÉþlÉÉS</w:t>
             </w:r>
-            <w:proofErr w:type="spellEnd"/>
-            <w:r>
-              <w:rPr>
-                <w:rFonts w:ascii="BRH Malayalam Extra" w:hAnsi="BRH Malayalam Extra" w:cs="BRH Devanagari Extra"/>
-                <w:sz w:val="34"/>
-                <w:szCs w:val="40"/>
-              </w:rPr>
-              <w:t>–</w:t>
-            </w:r>
-            <w:proofErr w:type="spellStart"/>
+            <w:r>
+              <w:rPr>
+                <w:rFonts w:ascii="BRH Malayalam Extra" w:hAnsi="BRH Malayalam Extra" w:cs="BRH Devanagari Extra"/>
+                <w:sz w:val="34"/>
+                <w:szCs w:val="40"/>
+              </w:rPr>
+              <w:t>–</w:t>
+            </w:r>
             <w:r>
               <w:rPr>
                 <w:rFonts w:ascii="BRH Devanagari Extra" w:hAnsi="BRH Devanagari Extra" w:cs="BRH Devanagari Extra"/>
@@ -7769,7 +6632,6 @@
               </w:rPr>
               <w:t>alÉÏwÉÉåqÉÉ</w:t>
             </w:r>
-            <w:proofErr w:type="spellEnd"/>
           </w:p>
           <w:p>
             <w:pPr>
@@ -7791,59 +6653,23 @@
                 <w:sz w:val="32"/>
                 <w:szCs w:val="32"/>
               </w:rPr>
-              <w:t>(it is “</w:t>
-            </w:r>
-            <w:proofErr w:type="spellStart"/>
+              <w:t xml:space="preserve">(it is “nja” </w:t>
+            </w:r>
             <w:r>
               <w:rPr>
                 <w:rFonts w:cs="Arial"/>
                 <w:sz w:val="32"/>
                 <w:szCs w:val="32"/>
               </w:rPr>
-              <w:t>nja</w:t>
-            </w:r>
-            <w:proofErr w:type="spellEnd"/>
+              <w:t xml:space="preserve">/ </w:t>
+            </w:r>
             <w:r>
               <w:rPr>
                 <w:rFonts w:cs="Arial"/>
                 <w:sz w:val="32"/>
                 <w:szCs w:val="32"/>
               </w:rPr>
-              <w:t xml:space="preserve">” </w:t>
-            </w:r>
-            <w:r>
-              <w:rPr>
-                <w:rFonts w:cs="Arial"/>
-                <w:sz w:val="32"/>
-                <w:szCs w:val="32"/>
-              </w:rPr>
-              <w:t xml:space="preserve">/ </w:t>
-            </w:r>
-            <w:r>
-              <w:rPr>
-                <w:rFonts w:cs="Arial"/>
-                <w:sz w:val="32"/>
-                <w:szCs w:val="32"/>
-              </w:rPr>
-              <w:t>not “</w:t>
-            </w:r>
-            <w:proofErr w:type="spellStart"/>
-            <w:r>
-              <w:rPr>
-                <w:rFonts w:cs="Arial"/>
-                <w:sz w:val="32"/>
-                <w:szCs w:val="32"/>
-              </w:rPr>
-              <w:t>ncha</w:t>
-            </w:r>
-            <w:proofErr w:type="spellEnd"/>
-            <w:r>
-              <w:rPr>
-                <w:rFonts w:cs="Arial"/>
-                <w:sz w:val="32"/>
-                <w:szCs w:val="32"/>
-              </w:rPr>
-              <w:t>”</w:t>
+              <w:t>not “ncha”</w:t>
             </w:r>
             <w:r>
               <w:rPr>
@@ -7957,25 +6783,14 @@
                 <w:szCs w:val="32"/>
               </w:rPr>
             </w:pPr>
-            <w:proofErr w:type="spellStart"/>
-            <w:r>
-              <w:rPr>
-                <w:rFonts w:ascii="BRH Devanagari Extra" w:hAnsi="BRH Devanagari Extra" w:cs="BRH Devanagari Extra"/>
-                <w:sz w:val="40"/>
-                <w:szCs w:val="40"/>
-              </w:rPr>
-              <w:t>xÉÇ</w:t>
-            </w:r>
-            <w:proofErr w:type="spellEnd"/>
-            <w:r>
-              <w:rPr>
-                <w:rFonts w:ascii="BRH Devanagari Extra" w:hAnsi="BRH Devanagari Extra" w:cs="BRH Devanagari Extra"/>
-                <w:sz w:val="40"/>
-                <w:szCs w:val="40"/>
-              </w:rPr>
-              <w:t xml:space="preserve"> </w:t>
-            </w:r>
-            <w:proofErr w:type="spellStart"/>
+            <w:r>
+              <w:rPr>
+                <w:rFonts w:ascii="BRH Devanagari Extra" w:hAnsi="BRH Devanagari Extra" w:cs="BRH Devanagari Extra"/>
+                <w:sz w:val="40"/>
+                <w:szCs w:val="40"/>
+              </w:rPr>
+              <w:t xml:space="preserve">xÉÇ </w:t>
+            </w:r>
             <w:r>
               <w:rPr>
                 <w:rFonts w:ascii="BRH Devanagari Extra" w:hAnsi="BRH Devanagari Extra" w:cs="BRH Devanagari Extra"/>
@@ -7985,7 +6800,6 @@
               </w:rPr>
               <w:t>lÉåþrÉ</w:t>
             </w:r>
-            <w:proofErr w:type="spellEnd"/>
             <w:r>
               <w:rPr>
                 <w:rFonts w:ascii="BRH Malayalam Extra" w:hAnsi="BRH Malayalam Extra" w:cs="BRH Devanagari Extra"/>
@@ -7995,7 +6809,6 @@
               </w:rPr>
               <w:t>–</w:t>
             </w:r>
-            <w:proofErr w:type="spellStart"/>
             <w:r>
               <w:rPr>
                 <w:rFonts w:ascii="BRH Devanagari Extra" w:hAnsi="BRH Devanagari Extra" w:cs="BRH Devanagari Extra"/>
@@ -8004,33 +6817,22 @@
               </w:rPr>
               <w:t>iÉåÌiÉ</w:t>
             </w:r>
-            <w:proofErr w:type="spellEnd"/>
-            <w:r>
-              <w:rPr>
-                <w:rFonts w:ascii="BRH Malayalam Extra" w:hAnsi="BRH Malayalam Extra" w:cs="BRH Devanagari Extra"/>
-                <w:sz w:val="34"/>
-                <w:szCs w:val="40"/>
-              </w:rPr>
-              <w:t>–</w:t>
-            </w:r>
-            <w:r>
-              <w:rPr>
-                <w:rFonts w:ascii="BRH Devanagari Extra" w:hAnsi="BRH Devanagari Extra" w:cs="BRH Devanagari Extra"/>
-                <w:sz w:val="40"/>
-                <w:szCs w:val="40"/>
-              </w:rPr>
-              <w:t xml:space="preserve"> </w:t>
-            </w:r>
-            <w:proofErr w:type="spellStart"/>
-            <w:r>
-              <w:rPr>
-                <w:rFonts w:ascii="BRH Devanagari Extra" w:hAnsi="BRH Devanagari Extra" w:cs="BRH Devanagari Extra"/>
-                <w:sz w:val="40"/>
-                <w:szCs w:val="40"/>
-              </w:rPr>
-              <w:t>iÉiÉç</w:t>
-            </w:r>
-            <w:proofErr w:type="spellEnd"/>
+            <w:r>
+              <w:rPr>
+                <w:rFonts w:ascii="BRH Malayalam Extra" w:hAnsi="BRH Malayalam Extra" w:cs="BRH Devanagari Extra"/>
+                <w:sz w:val="34"/>
+                <w:szCs w:val="40"/>
+              </w:rPr>
+              <w:t>–</w:t>
+            </w:r>
+            <w:r>
+              <w:rPr>
+                <w:rFonts w:ascii="BRH Devanagari Extra" w:hAnsi="BRH Devanagari Extra" w:cs="BRH Devanagari Extra"/>
+                <w:sz w:val="40"/>
+                <w:szCs w:val="40"/>
+              </w:rPr>
+              <w:t xml:space="preserve"> iÉiÉç</w:t>
+            </w:r>
           </w:p>
         </w:tc>
         <w:tc>
@@ -8051,25 +6853,14 @@
                 <w:szCs w:val="32"/>
               </w:rPr>
             </w:pPr>
-            <w:proofErr w:type="spellStart"/>
-            <w:r>
-              <w:rPr>
-                <w:rFonts w:ascii="BRH Devanagari Extra" w:hAnsi="BRH Devanagari Extra" w:cs="BRH Devanagari Extra"/>
-                <w:sz w:val="40"/>
-                <w:szCs w:val="40"/>
-              </w:rPr>
-              <w:t>xÉÇ</w:t>
-            </w:r>
-            <w:proofErr w:type="spellEnd"/>
-            <w:r>
-              <w:rPr>
-                <w:rFonts w:ascii="BRH Devanagari Extra" w:hAnsi="BRH Devanagari Extra" w:cs="BRH Devanagari Extra"/>
-                <w:sz w:val="40"/>
-                <w:szCs w:val="40"/>
-              </w:rPr>
-              <w:t xml:space="preserve"> </w:t>
-            </w:r>
-            <w:proofErr w:type="spellStart"/>
+            <w:r>
+              <w:rPr>
+                <w:rFonts w:ascii="BRH Devanagari Extra" w:hAnsi="BRH Devanagari Extra" w:cs="BRH Devanagari Extra"/>
+                <w:sz w:val="40"/>
+                <w:szCs w:val="40"/>
+              </w:rPr>
+              <w:t xml:space="preserve">xÉÇ </w:t>
+            </w:r>
             <w:r>
               <w:rPr>
                 <w:rFonts w:ascii="BRH Devanagari Extra" w:hAnsi="BRH Devanagari Extra" w:cs="BRH Devanagari Extra"/>
@@ -8079,16 +6870,14 @@
               </w:rPr>
               <w:t>lÉþrÉ</w:t>
             </w:r>
-            <w:proofErr w:type="spellEnd"/>
-            <w:r>
-              <w:rPr>
-                <w:rFonts w:ascii="BRH Malayalam Extra" w:hAnsi="BRH Malayalam Extra" w:cs="BRH Devanagari Extra"/>
-                <w:sz w:val="34"/>
-                <w:szCs w:val="40"/>
-              </w:rPr>
-              <w:t>–</w:t>
-            </w:r>
-            <w:proofErr w:type="spellStart"/>
+            <w:r>
+              <w:rPr>
+                <w:rFonts w:ascii="BRH Malayalam Extra" w:hAnsi="BRH Malayalam Extra" w:cs="BRH Devanagari Extra"/>
+                <w:sz w:val="34"/>
+                <w:szCs w:val="40"/>
+              </w:rPr>
+              <w:t>–</w:t>
+            </w:r>
             <w:r>
               <w:rPr>
                 <w:rFonts w:ascii="BRH Devanagari Extra" w:hAnsi="BRH Devanagari Extra" w:cs="BRH Devanagari Extra"/>
@@ -8097,33 +6886,22 @@
               </w:rPr>
               <w:t>iÉåÌiÉ</w:t>
             </w:r>
-            <w:proofErr w:type="spellEnd"/>
-            <w:r>
-              <w:rPr>
-                <w:rFonts w:ascii="BRH Malayalam Extra" w:hAnsi="BRH Malayalam Extra" w:cs="BRH Devanagari Extra"/>
-                <w:sz w:val="34"/>
-                <w:szCs w:val="40"/>
-              </w:rPr>
-              <w:t>–</w:t>
-            </w:r>
-            <w:r>
-              <w:rPr>
-                <w:rFonts w:ascii="BRH Devanagari Extra" w:hAnsi="BRH Devanagari Extra" w:cs="BRH Devanagari Extra"/>
-                <w:sz w:val="40"/>
-                <w:szCs w:val="40"/>
-              </w:rPr>
-              <w:t xml:space="preserve"> </w:t>
-            </w:r>
-            <w:proofErr w:type="spellStart"/>
-            <w:r>
-              <w:rPr>
-                <w:rFonts w:ascii="BRH Devanagari Extra" w:hAnsi="BRH Devanagari Extra" w:cs="BRH Devanagari Extra"/>
-                <w:sz w:val="40"/>
-                <w:szCs w:val="40"/>
-              </w:rPr>
-              <w:t>iÉiÉç</w:t>
-            </w:r>
-            <w:proofErr w:type="spellEnd"/>
+            <w:r>
+              <w:rPr>
+                <w:rFonts w:ascii="BRH Malayalam Extra" w:hAnsi="BRH Malayalam Extra" w:cs="BRH Devanagari Extra"/>
+                <w:sz w:val="34"/>
+                <w:szCs w:val="40"/>
+              </w:rPr>
+              <w:t>–</w:t>
+            </w:r>
+            <w:r>
+              <w:rPr>
+                <w:rFonts w:ascii="BRH Devanagari Extra" w:hAnsi="BRH Devanagari Extra" w:cs="BRH Devanagari Extra"/>
+                <w:sz w:val="40"/>
+                <w:szCs w:val="40"/>
+              </w:rPr>
+              <w:t xml:space="preserve"> iÉiÉç</w:t>
+            </w:r>
           </w:p>
         </w:tc>
       </w:tr>
@@ -8249,7 +7027,6 @@
               </w:rPr>
               <w:t>–</w:t>
             </w:r>
-            <w:proofErr w:type="spellStart"/>
             <w:r>
               <w:rPr>
                 <w:rFonts w:ascii="BRH Devanagari Extra" w:hAnsi="BRH Devanagari Extra" w:cs="BRH Devanagari Extra"/>
@@ -8258,7 +7035,6 @@
               </w:rPr>
               <w:t>lÉÔ</w:t>
             </w:r>
-            <w:proofErr w:type="spellEnd"/>
             <w:r>
               <w:rPr>
                 <w:rFonts w:ascii="BRH Malayalam Extra" w:hAnsi="BRH Malayalam Extra" w:cs="BRH Devanagari Extra"/>
@@ -8267,7 +7043,6 @@
               </w:rPr>
               <w:t>–</w:t>
             </w:r>
-            <w:proofErr w:type="spellStart"/>
             <w:r>
               <w:rPr>
                 <w:rFonts w:ascii="BRH Devanagari Extra" w:hAnsi="BRH Devanagari Extra" w:cs="BRH Devanagari Extra"/>
@@ -8276,7 +7051,6 @@
               </w:rPr>
               <w:t>oÉ</w:t>
             </w:r>
-            <w:proofErr w:type="spellEnd"/>
             <w:r>
               <w:rPr>
                 <w:rFonts w:ascii="BRH Malayalam Extra" w:hAnsi="BRH Malayalam Extra" w:cs="BRH Devanagari Extra"/>
@@ -8285,7 +7059,6 @@
               </w:rPr>
               <w:t>–</w:t>
             </w:r>
-            <w:proofErr w:type="spellStart"/>
             <w:r>
               <w:rPr>
                 <w:rFonts w:ascii="BRH Devanagari Extra" w:hAnsi="BRH Devanagari Extra" w:cs="BRH Devanagari Extra"/>
@@ -8309,70 +7082,23 @@
                 <w:sz w:val="36"/>
                 <w:szCs w:val="36"/>
               </w:rPr>
-              <w:t>Ô</w:t>
-            </w:r>
-            <w:proofErr w:type="spellEnd"/>
+              <w:t>Ô - oÉ</w:t>
+            </w:r>
+            <w:r>
+              <w:rPr>
+                <w:rFonts w:ascii="BRH Malayalam Extra" w:hAnsi="BRH Malayalam Extra" w:cs="BRH Devanagari Extra"/>
+                <w:sz w:val="32"/>
+                <w:szCs w:val="36"/>
+              </w:rPr>
+              <w:t>–</w:t>
+            </w:r>
             <w:r>
               <w:rPr>
                 <w:rFonts w:ascii="BRH Devanagari Extra" w:hAnsi="BRH Devanagari Extra" w:cs="BRH Devanagari Extra"/>
                 <w:sz w:val="36"/>
                 <w:szCs w:val="36"/>
               </w:rPr>
-              <w:t xml:space="preserve"> - </w:t>
-            </w:r>
-            <w:proofErr w:type="spellStart"/>
-            <w:r>
-              <w:rPr>
-                <w:rFonts w:ascii="BRH Devanagari Extra" w:hAnsi="BRH Devanagari Extra" w:cs="BRH Devanagari Extra"/>
-                <w:sz w:val="36"/>
-                <w:szCs w:val="36"/>
-              </w:rPr>
-              <w:t>oÉ</w:t>
-            </w:r>
-            <w:proofErr w:type="spellEnd"/>
-            <w:r>
-              <w:rPr>
-                <w:rFonts w:ascii="BRH Malayalam Extra" w:hAnsi="BRH Malayalam Extra" w:cs="BRH Devanagari Extra"/>
-                <w:sz w:val="32"/>
-                <w:szCs w:val="36"/>
-              </w:rPr>
-              <w:t>–</w:t>
-            </w:r>
-            <w:proofErr w:type="spellStart"/>
-            <w:r>
-              <w:rPr>
-                <w:rFonts w:ascii="BRH Devanagari Extra" w:hAnsi="BRH Devanagari Extra" w:cs="BRH Devanagari Extra"/>
-                <w:sz w:val="36"/>
-                <w:szCs w:val="36"/>
-              </w:rPr>
-              <w:t>lkrÉÉÿ</w:t>
-            </w:r>
-            <w:proofErr w:type="spellEnd"/>
-            <w:r>
-              <w:rPr>
-                <w:rFonts w:ascii="BRH Devanagari Extra" w:hAnsi="BRH Devanagari Extra" w:cs="BRH Devanagari Extra"/>
-                <w:sz w:val="36"/>
-                <w:szCs w:val="36"/>
-              </w:rPr>
-              <w:t xml:space="preserve"> | </w:t>
-            </w:r>
-            <w:proofErr w:type="spellStart"/>
-            <w:r>
-              <w:rPr>
-                <w:rFonts w:ascii="BRH Devanagari Extra" w:hAnsi="BRH Devanagari Extra" w:cs="BRH Devanagari Extra"/>
-                <w:sz w:val="36"/>
-                <w:szCs w:val="36"/>
-              </w:rPr>
-              <w:t>rÉiÉç</w:t>
-            </w:r>
-            <w:proofErr w:type="spellEnd"/>
-            <w:r>
-              <w:rPr>
-                <w:rFonts w:ascii="BRH Devanagari Extra" w:hAnsi="BRH Devanagari Extra" w:cs="BRH Devanagari Extra"/>
-                <w:sz w:val="36"/>
-                <w:szCs w:val="36"/>
-              </w:rPr>
-              <w:t xml:space="preserve"> </w:t>
+              <w:t xml:space="preserve">lkrÉÉÿ | rÉiÉç </w:t>
             </w:r>
             <w:r>
               <w:rPr>
@@ -8483,7 +7209,6 @@
               </w:rPr>
               <w:t>–</w:t>
             </w:r>
-            <w:proofErr w:type="spellStart"/>
             <w:r>
               <w:rPr>
                 <w:rFonts w:ascii="BRH Devanagari Extra" w:hAnsi="BRH Devanagari Extra" w:cs="BRH Devanagari Extra"/>
@@ -8492,7 +7217,6 @@
               </w:rPr>
               <w:t>lÉÔ</w:t>
             </w:r>
-            <w:proofErr w:type="spellEnd"/>
             <w:r>
               <w:rPr>
                 <w:rFonts w:ascii="BRH Malayalam Extra" w:hAnsi="BRH Malayalam Extra" w:cs="BRH Devanagari Extra"/>
@@ -8501,7 +7225,6 @@
               </w:rPr>
               <w:t>–</w:t>
             </w:r>
-            <w:proofErr w:type="spellStart"/>
             <w:r>
               <w:rPr>
                 <w:rFonts w:ascii="BRH Devanagari Extra" w:hAnsi="BRH Devanagari Extra" w:cs="BRH Devanagari Extra"/>
@@ -8510,7 +7233,6 @@
               </w:rPr>
               <w:t>oÉ</w:t>
             </w:r>
-            <w:proofErr w:type="spellEnd"/>
             <w:r>
               <w:rPr>
                 <w:rFonts w:ascii="BRH Malayalam Extra" w:hAnsi="BRH Malayalam Extra" w:cs="BRH Devanagari Extra"/>
@@ -8519,7 +7241,6 @@
               </w:rPr>
               <w:t>–</w:t>
             </w:r>
-            <w:proofErr w:type="spellStart"/>
             <w:r>
               <w:rPr>
                 <w:rFonts w:ascii="BRH Devanagari Extra" w:hAnsi="BRH Devanagari Extra" w:cs="BRH Devanagari Extra"/>
@@ -8546,68 +7267,29 @@
               </w:rPr>
               <w:t>Ñ</w:t>
             </w:r>
-            <w:proofErr w:type="spellEnd"/>
             <w:r>
               <w:rPr>
                 <w:rFonts w:ascii="BRH Devanagari Extra" w:hAnsi="BRH Devanagari Extra" w:cs="BRH Devanagari Extra"/>
                 <w:sz w:val="36"/>
                 <w:szCs w:val="36"/>
               </w:rPr>
-              <w:t xml:space="preserve"> - </w:t>
-            </w:r>
-            <w:proofErr w:type="spellStart"/>
+              <w:t xml:space="preserve"> - oÉ</w:t>
+            </w:r>
+            <w:r>
+              <w:rPr>
+                <w:rFonts w:ascii="BRH Malayalam Extra" w:hAnsi="BRH Malayalam Extra" w:cs="BRH Devanagari Extra"/>
+                <w:sz w:val="32"/>
+                <w:szCs w:val="36"/>
+              </w:rPr>
+              <w:t>–</w:t>
+            </w:r>
             <w:r>
               <w:rPr>
                 <w:rFonts w:ascii="BRH Devanagari Extra" w:hAnsi="BRH Devanagari Extra" w:cs="BRH Devanagari Extra"/>
                 <w:sz w:val="36"/>
                 <w:szCs w:val="36"/>
               </w:rPr>
-              <w:t>oÉ</w:t>
-            </w:r>
-            <w:proofErr w:type="spellEnd"/>
-            <w:r>
-              <w:rPr>
-                <w:rFonts w:ascii="BRH Malayalam Extra" w:hAnsi="BRH Malayalam Extra" w:cs="BRH Devanagari Extra"/>
-                <w:sz w:val="32"/>
-                <w:szCs w:val="36"/>
-              </w:rPr>
-              <w:t>–</w:t>
-            </w:r>
-            <w:proofErr w:type="spellStart"/>
-            <w:r>
-              <w:rPr>
-                <w:rFonts w:ascii="BRH Devanagari Extra" w:hAnsi="BRH Devanagari Extra" w:cs="BRH Devanagari Extra"/>
-                <w:sz w:val="36"/>
-                <w:szCs w:val="36"/>
-              </w:rPr>
-              <w:t>lkrÉÉÿ</w:t>
-            </w:r>
-            <w:proofErr w:type="spellEnd"/>
-            <w:r>
-              <w:rPr>
-                <w:rFonts w:ascii="BRH Devanagari Extra" w:hAnsi="BRH Devanagari Extra" w:cs="BRH Devanagari Extra"/>
-                <w:sz w:val="36"/>
-                <w:szCs w:val="36"/>
-              </w:rPr>
-              <w:t xml:space="preserve"> | </w:t>
-            </w:r>
-            <w:proofErr w:type="spellStart"/>
-            <w:r>
-              <w:rPr>
-                <w:rFonts w:ascii="BRH Devanagari Extra" w:hAnsi="BRH Devanagari Extra" w:cs="BRH Devanagari Extra"/>
-                <w:sz w:val="36"/>
-                <w:szCs w:val="36"/>
-              </w:rPr>
-              <w:t>rÉiÉç</w:t>
-            </w:r>
-            <w:proofErr w:type="spellEnd"/>
-            <w:r>
-              <w:rPr>
-                <w:rFonts w:ascii="BRH Devanagari Extra" w:hAnsi="BRH Devanagari Extra" w:cs="BRH Devanagari Extra"/>
-                <w:sz w:val="36"/>
-                <w:szCs w:val="36"/>
-              </w:rPr>
-              <w:t xml:space="preserve"> </w:t>
+              <w:t xml:space="preserve">lkrÉÉÿ | rÉiÉç </w:t>
             </w:r>
             <w:r>
               <w:rPr>
@@ -8659,29 +7341,7 @@
                 <w:sz w:val="28"/>
                 <w:szCs w:val="32"/>
               </w:rPr>
-              <w:t xml:space="preserve"> (it is </w:t>
-            </w:r>
-            <w:proofErr w:type="spellStart"/>
-            <w:r>
-              <w:rPr>
-                <w:rFonts w:cs="Arial"/>
-                <w:b/>
-                <w:bCs/>
-                <w:sz w:val="28"/>
-                <w:szCs w:val="32"/>
-              </w:rPr>
-              <w:t>hraswam</w:t>
-            </w:r>
-            <w:proofErr w:type="spellEnd"/>
-            <w:r>
-              <w:rPr>
-                <w:rFonts w:cs="Arial"/>
-                <w:b/>
-                <w:bCs/>
-                <w:sz w:val="28"/>
-                <w:szCs w:val="32"/>
-              </w:rPr>
-              <w:t>)</w:t>
+              <w:t xml:space="preserve"> (it is hraswam)</w:t>
             </w:r>
           </w:p>
           <w:p>
@@ -8807,7 +7467,6 @@
                 <w:szCs w:val="32"/>
               </w:rPr>
             </w:pPr>
-            <w:proofErr w:type="spellStart"/>
             <w:r>
               <w:rPr>
                 <w:rFonts w:ascii="BRH Devanagari Extra" w:hAnsi="BRH Devanagari Extra" w:cs="BRH Devanagari Extra"/>
@@ -8816,7 +7475,6 @@
               </w:rPr>
               <w:t>xÉqÉþzlÉÏrÉÉ</w:t>
             </w:r>
-            <w:proofErr w:type="spellEnd"/>
             <w:r>
               <w:rPr>
                 <w:rFonts w:ascii="BRH Malayalam Extra" w:hAnsi="BRH Malayalam Extra" w:cs="BRH Devanagari Extra"/>
@@ -8833,7 +7491,6 @@
               </w:rPr>
               <w:t xml:space="preserve">³É </w:t>
             </w:r>
-            <w:proofErr w:type="spellStart"/>
             <w:r>
               <w:rPr>
                 <w:rFonts w:ascii="BRH Devanagari Extra" w:hAnsi="BRH Devanagari Extra" w:cs="BRH Devanagari Extra"/>
@@ -8843,16 +7500,14 @@
               </w:rPr>
               <w:t>x§ÉrÉ</w:t>
             </w:r>
-            <w:proofErr w:type="spellEnd"/>
-            <w:r>
-              <w:rPr>
-                <w:rFonts w:ascii="BRH Malayalam Extra" w:hAnsi="BRH Malayalam Extra" w:cs="BRH Devanagari Extra"/>
-                <w:sz w:val="34"/>
-                <w:szCs w:val="40"/>
-              </w:rPr>
-              <w:t>–</w:t>
-            </w:r>
-            <w:proofErr w:type="spellStart"/>
+            <w:r>
+              <w:rPr>
+                <w:rFonts w:ascii="BRH Malayalam Extra" w:hAnsi="BRH Malayalam Extra" w:cs="BRH Devanagari Extra"/>
+                <w:sz w:val="34"/>
+                <w:szCs w:val="40"/>
+              </w:rPr>
+              <w:t>–</w:t>
+            </w:r>
             <w:r>
               <w:rPr>
                 <w:rFonts w:ascii="BRH Devanagari Extra" w:hAnsi="BRH Devanagari Extra" w:cs="BRH Devanagari Extra"/>
@@ -8861,7 +7516,6 @@
               </w:rPr>
               <w:t>qÉÑmÉåþrÉÉ</w:t>
             </w:r>
-            <w:proofErr w:type="spellEnd"/>
             <w:r>
               <w:rPr>
                 <w:rFonts w:ascii="BRH Malayalam Extra" w:hAnsi="BRH Malayalam Extra" w:cs="BRH Devanagari Extra"/>
@@ -8906,7 +7560,6 @@
                 <w:szCs w:val="32"/>
               </w:rPr>
             </w:pPr>
-            <w:proofErr w:type="spellStart"/>
             <w:r>
               <w:rPr>
                 <w:rFonts w:ascii="BRH Devanagari Extra" w:hAnsi="BRH Devanagari Extra" w:cs="BRH Devanagari Extra"/>
@@ -8915,7 +7568,6 @@
               </w:rPr>
               <w:t>xÉqÉþzlÉÏrÉÉ</w:t>
             </w:r>
-            <w:proofErr w:type="spellEnd"/>
             <w:r>
               <w:rPr>
                 <w:rFonts w:ascii="BRH Malayalam Extra" w:hAnsi="BRH Malayalam Extra" w:cs="BRH Devanagari Extra"/>
@@ -8932,7 +7584,6 @@
               </w:rPr>
               <w:t xml:space="preserve">³É </w:t>
             </w:r>
-            <w:proofErr w:type="spellStart"/>
             <w:r>
               <w:rPr>
                 <w:rFonts w:ascii="BRH Devanagari Extra" w:hAnsi="BRH Devanagari Extra" w:cs="BRH Devanagari Extra"/>
@@ -8950,16 +7601,14 @@
               </w:rPr>
               <w:t>É</w:t>
             </w:r>
-            <w:proofErr w:type="spellEnd"/>
-            <w:r>
-              <w:rPr>
-                <w:rFonts w:ascii="BRH Malayalam Extra" w:hAnsi="BRH Malayalam Extra" w:cs="BRH Devanagari Extra"/>
-                <w:sz w:val="34"/>
-                <w:szCs w:val="40"/>
-              </w:rPr>
-              <w:t>–</w:t>
-            </w:r>
-            <w:proofErr w:type="spellStart"/>
+            <w:r>
+              <w:rPr>
+                <w:rFonts w:ascii="BRH Malayalam Extra" w:hAnsi="BRH Malayalam Extra" w:cs="BRH Devanagari Extra"/>
+                <w:sz w:val="34"/>
+                <w:szCs w:val="40"/>
+              </w:rPr>
+              <w:t>–</w:t>
+            </w:r>
             <w:r>
               <w:rPr>
                 <w:rFonts w:ascii="BRH Devanagari Extra" w:hAnsi="BRH Devanagari Extra" w:cs="BRH Devanagari Extra"/>
@@ -8968,7 +7617,6 @@
               </w:rPr>
               <w:t>qÉÑmÉåþrÉÉ</w:t>
             </w:r>
-            <w:proofErr w:type="spellEnd"/>
             <w:r>
               <w:rPr>
                 <w:rFonts w:ascii="BRH Malayalam Extra" w:hAnsi="BRH Malayalam Extra" w:cs="BRH Devanagari Extra"/>
@@ -9146,7 +7794,6 @@
                 <w:szCs w:val="32"/>
               </w:rPr>
             </w:pPr>
-            <w:proofErr w:type="spellStart"/>
             <w:r>
               <w:rPr>
                 <w:rFonts w:ascii="BRH Devanagari Extra" w:hAnsi="BRH Devanagari Extra" w:cs="BRH Devanagari Extra"/>
@@ -9180,43 +7827,22 @@
               </w:rPr>
               <w:t>mÉÔhÉïqÉÉ</w:t>
             </w:r>
-            <w:proofErr w:type="spellEnd"/>
-            <w:r>
-              <w:rPr>
-                <w:rFonts w:ascii="BRH Malayalam Extra" w:hAnsi="BRH Malayalam Extra" w:cs="BRH Devanagari Extra"/>
-                <w:sz w:val="34"/>
-                <w:szCs w:val="40"/>
-              </w:rPr>
-              <w:t>–</w:t>
-            </w:r>
-            <w:proofErr w:type="spellStart"/>
-            <w:r>
-              <w:rPr>
-                <w:rFonts w:ascii="BRH Devanagari Extra" w:hAnsi="BRH Devanagari Extra" w:cs="BRH Devanagari Extra"/>
-                <w:sz w:val="40"/>
-                <w:szCs w:val="40"/>
-              </w:rPr>
-              <w:t>xÉÉæ</w:t>
-            </w:r>
-            <w:proofErr w:type="spellEnd"/>
-            <w:r>
-              <w:rPr>
-                <w:rFonts w:ascii="BRH Devanagari Extra" w:hAnsi="BRH Devanagari Extra" w:cs="BRH Devanagari Extra"/>
-                <w:sz w:val="40"/>
-                <w:szCs w:val="40"/>
-              </w:rPr>
-              <w:t xml:space="preserve"> </w:t>
-            </w:r>
-            <w:proofErr w:type="spellStart"/>
-            <w:r>
-              <w:rPr>
-                <w:rFonts w:ascii="BRH Devanagari Extra" w:hAnsi="BRH Devanagari Extra" w:cs="BRH Devanagari Extra"/>
-                <w:sz w:val="40"/>
-                <w:szCs w:val="40"/>
-              </w:rPr>
-              <w:t>rÉÉå</w:t>
-            </w:r>
-            <w:proofErr w:type="spellEnd"/>
+            <w:r>
+              <w:rPr>
+                <w:rFonts w:ascii="BRH Malayalam Extra" w:hAnsi="BRH Malayalam Extra" w:cs="BRH Devanagari Extra"/>
+                <w:sz w:val="34"/>
+                <w:szCs w:val="40"/>
+              </w:rPr>
+              <w:t>–</w:t>
+            </w:r>
+            <w:r>
+              <w:rPr>
+                <w:rFonts w:ascii="BRH Devanagari Extra" w:hAnsi="BRH Devanagari Extra" w:cs="BRH Devanagari Extra"/>
+                <w:sz w:val="40"/>
+                <w:szCs w:val="40"/>
+              </w:rPr>
+              <w:t>xÉÉæ rÉÉå</w:t>
+            </w:r>
           </w:p>
         </w:tc>
         <w:tc>
@@ -9237,7 +7863,6 @@
                 <w:szCs w:val="32"/>
               </w:rPr>
             </w:pPr>
-            <w:proofErr w:type="spellStart"/>
             <w:r>
               <w:rPr>
                 <w:rFonts w:ascii="BRH Devanagari Extra" w:hAnsi="BRH Devanagari Extra" w:cs="BRH Devanagari Extra"/>
@@ -9263,43 +7888,22 @@
               </w:rPr>
               <w:t>mÉÔhÉïqÉÉ</w:t>
             </w:r>
-            <w:proofErr w:type="spellEnd"/>
-            <w:r>
-              <w:rPr>
-                <w:rFonts w:ascii="BRH Malayalam Extra" w:hAnsi="BRH Malayalam Extra" w:cs="BRH Devanagari Extra"/>
-                <w:sz w:val="34"/>
-                <w:szCs w:val="40"/>
-              </w:rPr>
-              <w:t>–</w:t>
-            </w:r>
-            <w:proofErr w:type="spellStart"/>
-            <w:r>
-              <w:rPr>
-                <w:rFonts w:ascii="BRH Devanagari Extra" w:hAnsi="BRH Devanagari Extra" w:cs="BRH Devanagari Extra"/>
-                <w:sz w:val="40"/>
-                <w:szCs w:val="40"/>
-              </w:rPr>
-              <w:t>xÉÉæ</w:t>
-            </w:r>
-            <w:proofErr w:type="spellEnd"/>
-            <w:r>
-              <w:rPr>
-                <w:rFonts w:ascii="BRH Devanagari Extra" w:hAnsi="BRH Devanagari Extra" w:cs="BRH Devanagari Extra"/>
-                <w:sz w:val="40"/>
-                <w:szCs w:val="40"/>
-              </w:rPr>
-              <w:t xml:space="preserve"> </w:t>
-            </w:r>
-            <w:proofErr w:type="spellStart"/>
-            <w:r>
-              <w:rPr>
-                <w:rFonts w:ascii="BRH Devanagari Extra" w:hAnsi="BRH Devanagari Extra" w:cs="BRH Devanagari Extra"/>
-                <w:sz w:val="40"/>
-                <w:szCs w:val="40"/>
-              </w:rPr>
-              <w:t>rÉÉå</w:t>
-            </w:r>
-            <w:proofErr w:type="spellEnd"/>
+            <w:r>
+              <w:rPr>
+                <w:rFonts w:ascii="BRH Malayalam Extra" w:hAnsi="BRH Malayalam Extra" w:cs="BRH Devanagari Extra"/>
+                <w:sz w:val="34"/>
+                <w:szCs w:val="40"/>
+              </w:rPr>
+              <w:t>–</w:t>
+            </w:r>
+            <w:r>
+              <w:rPr>
+                <w:rFonts w:ascii="BRH Devanagari Extra" w:hAnsi="BRH Devanagari Extra" w:cs="BRH Devanagari Extra"/>
+                <w:sz w:val="40"/>
+                <w:szCs w:val="40"/>
+              </w:rPr>
+              <w:t>xÉÉæ rÉÉå</w:t>
+            </w:r>
           </w:p>
         </w:tc>
       </w:tr>
@@ -9462,7 +8066,6 @@
                 <w:szCs w:val="32"/>
               </w:rPr>
             </w:pPr>
-            <w:proofErr w:type="spellStart"/>
             <w:r>
               <w:rPr>
                 <w:rFonts w:ascii="BRH Devanagari Extra" w:hAnsi="BRH Devanagari Extra" w:cs="BRH Devanagari Extra"/>
@@ -9480,16 +8083,14 @@
               </w:rPr>
               <w:t>ïmÉÔhÉïqÉÉ</w:t>
             </w:r>
-            <w:proofErr w:type="spellEnd"/>
-            <w:r>
-              <w:rPr>
-                <w:rFonts w:ascii="BRH Malayalam Extra" w:hAnsi="BRH Malayalam Extra" w:cs="BRH Devanagari Extra"/>
-                <w:sz w:val="34"/>
-                <w:szCs w:val="40"/>
-              </w:rPr>
-              <w:t>–</w:t>
-            </w:r>
-            <w:proofErr w:type="spellStart"/>
+            <w:r>
+              <w:rPr>
+                <w:rFonts w:ascii="BRH Malayalam Extra" w:hAnsi="BRH Malayalam Extra" w:cs="BRH Devanagari Extra"/>
+                <w:sz w:val="34"/>
+                <w:szCs w:val="40"/>
+              </w:rPr>
+              <w:t>–</w:t>
+            </w:r>
             <w:r>
               <w:rPr>
                 <w:rFonts w:ascii="BRH Devanagari Extra" w:hAnsi="BRH Devanagari Extra" w:cs="BRH Devanagari Extra"/>
@@ -9498,7 +8099,6 @@
               </w:rPr>
               <w:t>xÉÉæ</w:t>
             </w:r>
-            <w:proofErr w:type="spellEnd"/>
           </w:p>
         </w:tc>
         <w:tc>
@@ -9519,7 +8119,6 @@
                 <w:szCs w:val="32"/>
               </w:rPr>
             </w:pPr>
-            <w:proofErr w:type="spellStart"/>
             <w:r>
               <w:rPr>
                 <w:rFonts w:ascii="BRH Devanagari Extra" w:hAnsi="BRH Devanagari Extra" w:cs="BRH Devanagari Extra"/>
@@ -9537,16 +8136,14 @@
               </w:rPr>
               <w:t>mÉÔhÉïqÉÉ</w:t>
             </w:r>
-            <w:proofErr w:type="spellEnd"/>
-            <w:r>
-              <w:rPr>
-                <w:rFonts w:ascii="BRH Malayalam Extra" w:hAnsi="BRH Malayalam Extra" w:cs="BRH Devanagari Extra"/>
-                <w:sz w:val="34"/>
-                <w:szCs w:val="40"/>
-              </w:rPr>
-              <w:t>–</w:t>
-            </w:r>
-            <w:proofErr w:type="spellStart"/>
+            <w:r>
+              <w:rPr>
+                <w:rFonts w:ascii="BRH Malayalam Extra" w:hAnsi="BRH Malayalam Extra" w:cs="BRH Devanagari Extra"/>
+                <w:sz w:val="34"/>
+                <w:szCs w:val="40"/>
+              </w:rPr>
+              <w:t>–</w:t>
+            </w:r>
             <w:r>
               <w:rPr>
                 <w:rFonts w:ascii="BRH Devanagari Extra" w:hAnsi="BRH Devanagari Extra" w:cs="BRH Devanagari Extra"/>
@@ -9555,7 +8152,6 @@
               </w:rPr>
               <w:t>xÉÉæ</w:t>
             </w:r>
-            <w:proofErr w:type="spellEnd"/>
           </w:p>
         </w:tc>
       </w:tr>
@@ -9661,7 +8257,6 @@
                 <w:highlight w:val="yellow"/>
               </w:rPr>
             </w:pPr>
-            <w:proofErr w:type="spellStart"/>
             <w:r>
               <w:rPr>
                 <w:rFonts w:ascii="BRH Devanagari Extra" w:hAnsi="BRH Devanagari Extra" w:cs="BRH Devanagari Extra"/>
@@ -9670,34 +8265,22 @@
               </w:rPr>
               <w:t>mÉë</w:t>
             </w:r>
-            <w:proofErr w:type="spellEnd"/>
-            <w:r>
-              <w:rPr>
-                <w:rFonts w:ascii="BRH Malayalam Extra" w:hAnsi="BRH Malayalam Extra" w:cs="BRH Devanagari Extra"/>
-                <w:sz w:val="34"/>
-                <w:szCs w:val="40"/>
-              </w:rPr>
-              <w:t>–</w:t>
-            </w:r>
-            <w:proofErr w:type="spellStart"/>
-            <w:r>
-              <w:rPr>
-                <w:rFonts w:ascii="BRH Devanagari Extra" w:hAnsi="BRH Devanagari Extra" w:cs="BRH Devanagari Extra"/>
-                <w:sz w:val="40"/>
-                <w:szCs w:val="40"/>
-              </w:rPr>
-              <w:t>eÉÉ</w:t>
-            </w:r>
-            <w:proofErr w:type="spellEnd"/>
-            <w:r>
-              <w:rPr>
-                <w:rFonts w:ascii="BRH Devanagari Extra" w:hAnsi="BRH Devanagari Extra" w:cs="BRH Devanagari Extra"/>
-                <w:sz w:val="40"/>
-                <w:szCs w:val="40"/>
-              </w:rPr>
-              <w:t xml:space="preserve"> </w:t>
-            </w:r>
-            <w:proofErr w:type="spellStart"/>
+            <w:r>
+              <w:rPr>
+                <w:rFonts w:ascii="BRH Malayalam Extra" w:hAnsi="BRH Malayalam Extra" w:cs="BRH Devanagari Extra"/>
+                <w:sz w:val="34"/>
+                <w:szCs w:val="40"/>
+              </w:rPr>
+              <w:t>–</w:t>
+            </w:r>
+            <w:r>
+              <w:rPr>
+                <w:rFonts w:ascii="BRH Devanagari Extra" w:hAnsi="BRH Devanagari Extra" w:cs="BRH Devanagari Extra"/>
+                <w:sz w:val="40"/>
+                <w:szCs w:val="40"/>
+              </w:rPr>
+              <w:t xml:space="preserve">eÉÉ </w:t>
+            </w:r>
             <w:r>
               <w:rPr>
                 <w:rFonts w:ascii="BRH Devanagari Extra" w:hAnsi="BRH Devanagari Extra" w:cs="BRH Devanagari Extra"/>
@@ -9707,43 +8290,22 @@
               </w:rPr>
               <w:t>Lå</w:t>
             </w:r>
-            <w:proofErr w:type="spellEnd"/>
-            <w:r>
-              <w:rPr>
-                <w:rFonts w:ascii="BRH Malayalam Extra" w:hAnsi="BRH Malayalam Extra" w:cs="BRH Devanagari Extra"/>
-                <w:sz w:val="34"/>
-                <w:szCs w:val="40"/>
-              </w:rPr>
-              <w:t>–</w:t>
-            </w:r>
-            <w:proofErr w:type="spellStart"/>
-            <w:r>
-              <w:rPr>
-                <w:rFonts w:ascii="BRH Devanagari Extra" w:hAnsi="BRH Devanagari Extra" w:cs="BRH Devanagari Extra"/>
-                <w:sz w:val="40"/>
-                <w:szCs w:val="40"/>
-              </w:rPr>
-              <w:t>uÉ</w:t>
-            </w:r>
-            <w:proofErr w:type="spellEnd"/>
-            <w:r>
-              <w:rPr>
-                <w:rFonts w:ascii="BRH Devanagari Extra" w:hAnsi="BRH Devanagari Extra" w:cs="BRH Devanagari Extra"/>
-                <w:sz w:val="40"/>
-                <w:szCs w:val="40"/>
-              </w:rPr>
-              <w:t xml:space="preserve"> </w:t>
-            </w:r>
-            <w:proofErr w:type="spellStart"/>
-            <w:r>
-              <w:rPr>
-                <w:rFonts w:ascii="BRH Devanagari Extra" w:hAnsi="BRH Devanagari Extra" w:cs="BRH Devanagari Extra"/>
-                <w:sz w:val="40"/>
-                <w:szCs w:val="40"/>
-              </w:rPr>
-              <w:t>iÉSè-rÉeÉþqÉÉlÉÈ</w:t>
-            </w:r>
-            <w:proofErr w:type="spellEnd"/>
+            <w:r>
+              <w:rPr>
+                <w:rFonts w:ascii="BRH Malayalam Extra" w:hAnsi="BRH Malayalam Extra" w:cs="BRH Devanagari Extra"/>
+                <w:sz w:val="34"/>
+                <w:szCs w:val="40"/>
+              </w:rPr>
+              <w:t>–</w:t>
+            </w:r>
+            <w:r>
+              <w:rPr>
+                <w:rFonts w:ascii="BRH Devanagari Extra" w:hAnsi="BRH Devanagari Extra" w:cs="BRH Devanagari Extra"/>
+                <w:sz w:val="40"/>
+                <w:szCs w:val="40"/>
+              </w:rPr>
+              <w:t>uÉ iÉSè-rÉeÉþqÉÉlÉÈ</w:t>
+            </w:r>
           </w:p>
         </w:tc>
         <w:tc>
@@ -9766,7 +8328,6 @@
                 <w:highlight w:val="green"/>
               </w:rPr>
             </w:pPr>
-            <w:proofErr w:type="spellStart"/>
             <w:r>
               <w:rPr>
                 <w:rFonts w:ascii="BRH Devanagari Extra" w:hAnsi="BRH Devanagari Extra" w:cs="BRH Devanagari Extra"/>
@@ -9775,32 +8336,21 @@
               </w:rPr>
               <w:t>mÉë</w:t>
             </w:r>
-            <w:proofErr w:type="spellEnd"/>
-            <w:r>
-              <w:rPr>
-                <w:rFonts w:ascii="BRH Malayalam Extra" w:hAnsi="BRH Malayalam Extra" w:cs="BRH Devanagari Extra"/>
-                <w:sz w:val="34"/>
-                <w:szCs w:val="40"/>
-              </w:rPr>
-              <w:t>–</w:t>
-            </w:r>
-            <w:proofErr w:type="spellStart"/>
-            <w:r>
-              <w:rPr>
-                <w:rFonts w:ascii="BRH Devanagari Extra" w:hAnsi="BRH Devanagari Extra" w:cs="BRH Devanagari Extra"/>
-                <w:sz w:val="40"/>
-                <w:szCs w:val="40"/>
-              </w:rPr>
-              <w:t>eÉÉ</w:t>
-            </w:r>
-            <w:proofErr w:type="spellEnd"/>
-            <w:r>
-              <w:rPr>
-                <w:rFonts w:ascii="BRH Devanagari Extra" w:hAnsi="BRH Devanagari Extra" w:cs="BRH Devanagari Extra"/>
-                <w:sz w:val="40"/>
-                <w:szCs w:val="40"/>
-              </w:rPr>
-              <w:t xml:space="preserve"> </w:t>
+            <w:r>
+              <w:rPr>
+                <w:rFonts w:ascii="BRH Malayalam Extra" w:hAnsi="BRH Malayalam Extra" w:cs="BRH Devanagari Extra"/>
+                <w:sz w:val="34"/>
+                <w:szCs w:val="40"/>
+              </w:rPr>
+              <w:t>–</w:t>
+            </w:r>
+            <w:r>
+              <w:rPr>
+                <w:rFonts w:ascii="BRH Devanagari Extra" w:hAnsi="BRH Devanagari Extra" w:cs="BRH Devanagari Extra"/>
+                <w:sz w:val="40"/>
+                <w:szCs w:val="40"/>
+              </w:rPr>
+              <w:t xml:space="preserve">eÉÉ </w:t>
             </w:r>
             <w:r>
               <w:rPr>
@@ -9820,34 +8370,14 @@
               </w:rPr>
               <w:t>–</w:t>
             </w:r>
-            <w:proofErr w:type="spellStart"/>
-            <w:r>
-              <w:rPr>
-                <w:rFonts w:ascii="BRH Devanagari Extra" w:hAnsi="BRH Devanagari Extra" w:cs="BRH Devanagari Extra"/>
-                <w:sz w:val="40"/>
-                <w:szCs w:val="40"/>
-              </w:rPr>
-              <w:t>uÉ</w:t>
-            </w:r>
-            <w:proofErr w:type="spellEnd"/>
-            <w:r>
-              <w:rPr>
-                <w:rFonts w:ascii="BRH Devanagari Extra" w:hAnsi="BRH Devanagari Extra" w:cs="BRH Devanagari Extra"/>
-                <w:sz w:val="40"/>
-                <w:szCs w:val="40"/>
-              </w:rPr>
-              <w:t xml:space="preserve"> </w:t>
-            </w:r>
-            <w:proofErr w:type="spellStart"/>
-            <w:r>
-              <w:rPr>
-                <w:rFonts w:ascii="BRH Devanagari Extra" w:hAnsi="BRH Devanagari Extra" w:cs="BRH Devanagari Extra"/>
-                <w:sz w:val="40"/>
-                <w:szCs w:val="40"/>
-              </w:rPr>
-              <w:t>iÉSè-rÉeÉþqÉÉlÉÈ</w:t>
-            </w:r>
-            <w:proofErr w:type="spellEnd"/>
+            <w:r>
+              <w:rPr>
+                <w:rFonts w:ascii="BRH Devanagari Extra" w:hAnsi="BRH Devanagari Extra" w:cs="BRH Devanagari Extra"/>
+                <w:sz w:val="40"/>
+                <w:szCs w:val="40"/>
+              </w:rPr>
+              <w:t>uÉ iÉSè-rÉeÉþqÉÉlÉÈ</w:t>
+            </w:r>
           </w:p>
         </w:tc>
       </w:tr>
@@ -9993,7 +8523,6 @@
                 <w:szCs w:val="40"/>
               </w:rPr>
             </w:pPr>
-            <w:proofErr w:type="spellStart"/>
             <w:r>
               <w:rPr>
                 <w:rFonts w:ascii="BRH Devanagari Extra" w:hAnsi="BRH Devanagari Extra" w:cs="BRH Devanagari Extra"/>
@@ -10002,16 +8531,14 @@
               </w:rPr>
               <w:t>xÉ</w:t>
             </w:r>
-            <w:proofErr w:type="spellEnd"/>
-            <w:r>
-              <w:rPr>
-                <w:rFonts w:ascii="BRH Malayalam Extra" w:hAnsi="BRH Malayalam Extra" w:cs="BRH Devanagari Extra"/>
-                <w:sz w:val="34"/>
-                <w:szCs w:val="40"/>
-              </w:rPr>
-              <w:t>–</w:t>
-            </w:r>
-            <w:proofErr w:type="spellStart"/>
+            <w:r>
+              <w:rPr>
+                <w:rFonts w:ascii="BRH Malayalam Extra" w:hAnsi="BRH Malayalam Extra" w:cs="BRH Devanagari Extra"/>
+                <w:sz w:val="34"/>
+                <w:szCs w:val="40"/>
+              </w:rPr>
+              <w:t>–</w:t>
+            </w:r>
             <w:r>
               <w:rPr>
                 <w:rFonts w:ascii="BRH Devanagari Extra" w:hAnsi="BRH Devanagari Extra" w:cs="BRH Devanagari Extra"/>
@@ -10020,16 +8547,14 @@
               </w:rPr>
               <w:t>ÇÆuÉ</w:t>
             </w:r>
-            <w:proofErr w:type="spellEnd"/>
-            <w:r>
-              <w:rPr>
-                <w:rFonts w:ascii="BRH Malayalam Extra" w:hAnsi="BRH Malayalam Extra" w:cs="BRH Devanagari Extra"/>
-                <w:sz w:val="34"/>
-                <w:szCs w:val="40"/>
-              </w:rPr>
-              <w:t>–</w:t>
-            </w:r>
-            <w:proofErr w:type="spellStart"/>
+            <w:r>
+              <w:rPr>
+                <w:rFonts w:ascii="BRH Malayalam Extra" w:hAnsi="BRH Malayalam Extra" w:cs="BRH Devanagari Extra"/>
+                <w:sz w:val="34"/>
+                <w:szCs w:val="40"/>
+              </w:rPr>
+              <w:t>–</w:t>
+            </w:r>
             <w:r>
               <w:rPr>
                 <w:rFonts w:ascii="BRH Devanagari Extra" w:hAnsi="BRH Devanagari Extra" w:cs="BRH Devanagari Extra"/>
@@ -10038,7 +8563,6 @@
               </w:rPr>
               <w:t>jxÉ</w:t>
             </w:r>
-            <w:proofErr w:type="spellEnd"/>
             <w:r>
               <w:rPr>
                 <w:rFonts w:ascii="BRH Malayalam Extra" w:hAnsi="BRH Malayalam Extra" w:cs="BRH Devanagari Extra"/>
@@ -10072,63 +8596,16 @@
                 <w:sz w:val="40"/>
                 <w:szCs w:val="40"/>
               </w:rPr>
-              <w:t xml:space="preserve"> </w:t>
-            </w:r>
-            <w:proofErr w:type="spellStart"/>
-            <w:r>
-              <w:rPr>
-                <w:rFonts w:ascii="BRH Devanagari Extra" w:hAnsi="BRH Devanagari Extra" w:cs="BRH Devanagari Extra"/>
-                <w:sz w:val="40"/>
-                <w:szCs w:val="40"/>
-              </w:rPr>
-              <w:t>CÌiÉþ</w:t>
-            </w:r>
-            <w:proofErr w:type="spellEnd"/>
-            <w:r>
-              <w:rPr>
-                <w:rFonts w:ascii="BRH Devanagari Extra" w:hAnsi="BRH Devanagari Extra" w:cs="BRH Devanagari Extra"/>
-                <w:sz w:val="40"/>
-                <w:szCs w:val="40"/>
-              </w:rPr>
-              <w:t xml:space="preserve"> </w:t>
-            </w:r>
-            <w:proofErr w:type="spellStart"/>
-            <w:r>
-              <w:rPr>
-                <w:rFonts w:ascii="BRH Devanagari Extra" w:hAnsi="BRH Devanagari Extra" w:cs="BRH Devanagari Extra"/>
-                <w:sz w:val="40"/>
-                <w:szCs w:val="40"/>
-              </w:rPr>
-              <w:t>xÉÇ</w:t>
-            </w:r>
-            <w:proofErr w:type="spellEnd"/>
-            <w:r>
-              <w:rPr>
-                <w:rFonts w:ascii="BRH Devanagari Extra" w:hAnsi="BRH Devanagari Extra" w:cs="BRH Devanagari Extra"/>
-                <w:sz w:val="40"/>
-                <w:szCs w:val="40"/>
-              </w:rPr>
-              <w:t xml:space="preserve"> - </w:t>
-            </w:r>
-            <w:proofErr w:type="spellStart"/>
-            <w:r>
-              <w:rPr>
-                <w:rFonts w:ascii="BRH Devanagari Extra" w:hAnsi="BRH Devanagari Extra" w:cs="BRH Devanagari Extra"/>
-                <w:sz w:val="40"/>
-                <w:szCs w:val="40"/>
-              </w:rPr>
-              <w:t>uÉ</w:t>
-            </w:r>
-            <w:proofErr w:type="spellEnd"/>
-            <w:r>
-              <w:rPr>
-                <w:rFonts w:ascii="BRH Malayalam Extra" w:hAnsi="BRH Malayalam Extra" w:cs="BRH Devanagari Extra"/>
-                <w:sz w:val="34"/>
-                <w:szCs w:val="40"/>
-              </w:rPr>
-              <w:t>–</w:t>
-            </w:r>
-            <w:proofErr w:type="spellStart"/>
+              <w:t xml:space="preserve"> CÌiÉþ xÉÇ - uÉ</w:t>
+            </w:r>
+            <w:r>
+              <w:rPr>
+                <w:rFonts w:ascii="BRH Malayalam Extra" w:hAnsi="BRH Malayalam Extra" w:cs="BRH Devanagari Extra"/>
+                <w:sz w:val="34"/>
+                <w:szCs w:val="40"/>
+              </w:rPr>
+              <w:t>–</w:t>
+            </w:r>
             <w:r>
               <w:rPr>
                 <w:rFonts w:ascii="BRH Devanagari Extra" w:hAnsi="BRH Devanagari Extra" w:cs="BRH Devanagari Extra"/>
@@ -10137,7 +8614,6 @@
               </w:rPr>
               <w:t>jxÉ</w:t>
             </w:r>
-            <w:proofErr w:type="spellEnd"/>
             <w:r>
               <w:rPr>
                 <w:rFonts w:ascii="BRH Malayalam Extra" w:hAnsi="BRH Malayalam Extra" w:cs="BRH Devanagari Extra"/>
@@ -10162,7 +8638,6 @@
               </w:rPr>
               <w:t>–</w:t>
             </w:r>
-            <w:proofErr w:type="spellStart"/>
             <w:r>
               <w:rPr>
                 <w:rFonts w:ascii="BRH Devanagari Extra" w:hAnsi="BRH Devanagari Extra" w:cs="BRH Devanagari Extra"/>
@@ -10171,16 +8646,14 @@
               </w:rPr>
               <w:t>mrÉ</w:t>
             </w:r>
-            <w:proofErr w:type="spellEnd"/>
-            <w:r>
-              <w:rPr>
-                <w:rFonts w:ascii="BRH Malayalam Extra" w:hAnsi="BRH Malayalam Extra" w:cs="BRH Devanagari Extra"/>
-                <w:sz w:val="34"/>
-                <w:szCs w:val="40"/>
-              </w:rPr>
-              <w:t>–</w:t>
-            </w:r>
-            <w:proofErr w:type="spellStart"/>
+            <w:r>
+              <w:rPr>
+                <w:rFonts w:ascii="BRH Malayalam Extra" w:hAnsi="BRH Malayalam Extra" w:cs="BRH Devanagari Extra"/>
+                <w:sz w:val="34"/>
+                <w:szCs w:val="40"/>
+              </w:rPr>
+              <w:t>–</w:t>
+            </w:r>
             <w:r>
               <w:rPr>
                 <w:rFonts w:ascii="BRH Devanagari Extra" w:hAnsi="BRH Devanagari Extra" w:cs="BRH Devanagari Extra"/>
@@ -10189,40 +8662,21 @@
               </w:rPr>
               <w:t>iÉå</w:t>
             </w:r>
-            <w:proofErr w:type="spellEnd"/>
-            <w:r>
-              <w:rPr>
-                <w:rFonts w:ascii="BRH Malayalam Extra" w:hAnsi="BRH Malayalam Extra" w:cs="BRH Devanagari Extra"/>
-                <w:sz w:val="34"/>
-                <w:szCs w:val="40"/>
-              </w:rPr>
-              <w:t>–</w:t>
-            </w:r>
-            <w:r>
-              <w:rPr>
-                <w:rFonts w:ascii="BRH Devanagari Extra" w:hAnsi="BRH Devanagari Extra" w:cs="BRH Devanagari Extra"/>
-                <w:sz w:val="40"/>
-                <w:szCs w:val="40"/>
-              </w:rPr>
-              <w:t xml:space="preserve"> | </w:t>
-            </w:r>
-            <w:proofErr w:type="spellStart"/>
-            <w:r>
-              <w:rPr>
-                <w:rFonts w:ascii="BRH Devanagari Extra" w:hAnsi="BRH Devanagari Extra" w:cs="BRH Devanagari Extra"/>
-                <w:sz w:val="40"/>
-                <w:szCs w:val="40"/>
-              </w:rPr>
-              <w:t>iÉÉxÉÉÿqÉç</w:t>
-            </w:r>
-            <w:proofErr w:type="spellEnd"/>
-            <w:r>
-              <w:rPr>
-                <w:rFonts w:ascii="BRH Devanagari Extra" w:hAnsi="BRH Devanagari Extra" w:cs="BRH Devanagari Extra"/>
-                <w:sz w:val="40"/>
-                <w:szCs w:val="40"/>
-              </w:rPr>
-              <w:t xml:space="preserve"> |</w:t>
+            <w:r>
+              <w:rPr>
+                <w:rFonts w:ascii="BRH Malayalam Extra" w:hAnsi="BRH Malayalam Extra" w:cs="BRH Devanagari Extra"/>
+                <w:sz w:val="34"/>
+                <w:szCs w:val="40"/>
+              </w:rPr>
+              <w:t>–</w:t>
+            </w:r>
+            <w:r>
+              <w:rPr>
+                <w:rFonts w:ascii="BRH Devanagari Extra" w:hAnsi="BRH Devanagari Extra" w:cs="BRH Devanagari Extra"/>
+                <w:sz w:val="40"/>
+                <w:szCs w:val="40"/>
+              </w:rPr>
+              <w:t xml:space="preserve"> | iÉÉxÉÉÿqÉç |</w:t>
             </w:r>
           </w:p>
         </w:tc>
@@ -10245,7 +8699,6 @@
                 <w:szCs w:val="40"/>
               </w:rPr>
             </w:pPr>
-            <w:proofErr w:type="spellStart"/>
             <w:r>
               <w:rPr>
                 <w:rFonts w:ascii="BRH Devanagari Extra" w:hAnsi="BRH Devanagari Extra" w:cs="BRH Devanagari Extra"/>
@@ -10254,16 +8707,14 @@
               </w:rPr>
               <w:t>xÉ</w:t>
             </w:r>
-            <w:proofErr w:type="spellEnd"/>
-            <w:r>
-              <w:rPr>
-                <w:rFonts w:ascii="BRH Malayalam Extra" w:hAnsi="BRH Malayalam Extra" w:cs="BRH Devanagari Extra"/>
-                <w:sz w:val="34"/>
-                <w:szCs w:val="40"/>
-              </w:rPr>
-              <w:t>–</w:t>
-            </w:r>
-            <w:proofErr w:type="spellStart"/>
+            <w:r>
+              <w:rPr>
+                <w:rFonts w:ascii="BRH Malayalam Extra" w:hAnsi="BRH Malayalam Extra" w:cs="BRH Devanagari Extra"/>
+                <w:sz w:val="34"/>
+                <w:szCs w:val="40"/>
+              </w:rPr>
+              <w:t>–</w:t>
+            </w:r>
             <w:r>
               <w:rPr>
                 <w:rFonts w:ascii="BRH Devanagari Extra" w:hAnsi="BRH Devanagari Extra" w:cs="BRH Devanagari Extra"/>
@@ -10272,16 +8723,14 @@
               </w:rPr>
               <w:t>ÇÆuÉ</w:t>
             </w:r>
-            <w:proofErr w:type="spellEnd"/>
-            <w:r>
-              <w:rPr>
-                <w:rFonts w:ascii="BRH Malayalam Extra" w:hAnsi="BRH Malayalam Extra" w:cs="BRH Devanagari Extra"/>
-                <w:sz w:val="34"/>
-                <w:szCs w:val="40"/>
-              </w:rPr>
-              <w:t>–</w:t>
-            </w:r>
-            <w:proofErr w:type="spellStart"/>
+            <w:r>
+              <w:rPr>
+                <w:rFonts w:ascii="BRH Malayalam Extra" w:hAnsi="BRH Malayalam Extra" w:cs="BRH Devanagari Extra"/>
+                <w:sz w:val="34"/>
+                <w:szCs w:val="40"/>
+              </w:rPr>
+              <w:t>–</w:t>
+            </w:r>
             <w:r>
               <w:rPr>
                 <w:rFonts w:ascii="BRH Devanagari Extra" w:hAnsi="BRH Devanagari Extra" w:cs="BRH Devanagari Extra"/>
@@ -10290,7 +8739,6 @@
               </w:rPr>
               <w:t>jxÉ</w:t>
             </w:r>
-            <w:proofErr w:type="spellEnd"/>
             <w:r>
               <w:rPr>
                 <w:rFonts w:ascii="BRH Malayalam Extra" w:hAnsi="BRH Malayalam Extra" w:cs="BRH Devanagari Extra"/>
@@ -10315,63 +8763,16 @@
                 <w:sz w:val="40"/>
                 <w:szCs w:val="40"/>
               </w:rPr>
-              <w:t xml:space="preserve"> </w:t>
-            </w:r>
-            <w:proofErr w:type="spellStart"/>
-            <w:r>
-              <w:rPr>
-                <w:rFonts w:ascii="BRH Devanagari Extra" w:hAnsi="BRH Devanagari Extra" w:cs="BRH Devanagari Extra"/>
-                <w:sz w:val="40"/>
-                <w:szCs w:val="40"/>
-              </w:rPr>
-              <w:t>CÌiÉþ</w:t>
-            </w:r>
-            <w:proofErr w:type="spellEnd"/>
-            <w:r>
-              <w:rPr>
-                <w:rFonts w:ascii="BRH Devanagari Extra" w:hAnsi="BRH Devanagari Extra" w:cs="BRH Devanagari Extra"/>
-                <w:sz w:val="40"/>
-                <w:szCs w:val="40"/>
-              </w:rPr>
-              <w:t xml:space="preserve"> </w:t>
-            </w:r>
-            <w:proofErr w:type="spellStart"/>
-            <w:r>
-              <w:rPr>
-                <w:rFonts w:ascii="BRH Devanagari Extra" w:hAnsi="BRH Devanagari Extra" w:cs="BRH Devanagari Extra"/>
-                <w:sz w:val="40"/>
-                <w:szCs w:val="40"/>
-              </w:rPr>
-              <w:t>xÉÇ</w:t>
-            </w:r>
-            <w:proofErr w:type="spellEnd"/>
-            <w:r>
-              <w:rPr>
-                <w:rFonts w:ascii="BRH Devanagari Extra" w:hAnsi="BRH Devanagari Extra" w:cs="BRH Devanagari Extra"/>
-                <w:sz w:val="40"/>
-                <w:szCs w:val="40"/>
-              </w:rPr>
-              <w:t xml:space="preserve"> - </w:t>
-            </w:r>
-            <w:proofErr w:type="spellStart"/>
-            <w:r>
-              <w:rPr>
-                <w:rFonts w:ascii="BRH Devanagari Extra" w:hAnsi="BRH Devanagari Extra" w:cs="BRH Devanagari Extra"/>
-                <w:sz w:val="40"/>
-                <w:szCs w:val="40"/>
-              </w:rPr>
-              <w:t>uÉ</w:t>
-            </w:r>
-            <w:proofErr w:type="spellEnd"/>
-            <w:r>
-              <w:rPr>
-                <w:rFonts w:ascii="BRH Malayalam Extra" w:hAnsi="BRH Malayalam Extra" w:cs="BRH Devanagari Extra"/>
-                <w:sz w:val="34"/>
-                <w:szCs w:val="40"/>
-              </w:rPr>
-              <w:t>–</w:t>
-            </w:r>
-            <w:proofErr w:type="spellStart"/>
+              <w:t xml:space="preserve"> CÌiÉþ xÉÇ - uÉ</w:t>
+            </w:r>
+            <w:r>
+              <w:rPr>
+                <w:rFonts w:ascii="BRH Malayalam Extra" w:hAnsi="BRH Malayalam Extra" w:cs="BRH Devanagari Extra"/>
+                <w:sz w:val="34"/>
+                <w:szCs w:val="40"/>
+              </w:rPr>
+              <w:t>–</w:t>
+            </w:r>
             <w:r>
               <w:rPr>
                 <w:rFonts w:ascii="BRH Devanagari Extra" w:hAnsi="BRH Devanagari Extra" w:cs="BRH Devanagari Extra"/>
@@ -10380,7 +8781,6 @@
               </w:rPr>
               <w:t>jxÉ</w:t>
             </w:r>
-            <w:proofErr w:type="spellEnd"/>
             <w:r>
               <w:rPr>
                 <w:rFonts w:ascii="BRH Malayalam Extra" w:hAnsi="BRH Malayalam Extra" w:cs="BRH Devanagari Extra"/>
@@ -10423,7 +8823,6 @@
               </w:rPr>
               <w:t>–</w:t>
             </w:r>
-            <w:proofErr w:type="spellStart"/>
             <w:r>
               <w:rPr>
                 <w:rFonts w:ascii="BRH Devanagari Extra" w:hAnsi="BRH Devanagari Extra" w:cs="BRH Devanagari Extra"/>
@@ -10432,16 +8831,14 @@
               </w:rPr>
               <w:t>mrÉ</w:t>
             </w:r>
-            <w:proofErr w:type="spellEnd"/>
-            <w:r>
-              <w:rPr>
-                <w:rFonts w:ascii="BRH Malayalam Extra" w:hAnsi="BRH Malayalam Extra" w:cs="BRH Devanagari Extra"/>
-                <w:sz w:val="34"/>
-                <w:szCs w:val="40"/>
-              </w:rPr>
-              <w:t>–</w:t>
-            </w:r>
-            <w:proofErr w:type="spellStart"/>
+            <w:r>
+              <w:rPr>
+                <w:rFonts w:ascii="BRH Malayalam Extra" w:hAnsi="BRH Malayalam Extra" w:cs="BRH Devanagari Extra"/>
+                <w:sz w:val="34"/>
+                <w:szCs w:val="40"/>
+              </w:rPr>
+              <w:t>–</w:t>
+            </w:r>
             <w:r>
               <w:rPr>
                 <w:rFonts w:ascii="BRH Devanagari Extra" w:hAnsi="BRH Devanagari Extra" w:cs="BRH Devanagari Extra"/>
@@ -10450,40 +8847,21 @@
               </w:rPr>
               <w:t>iÉå</w:t>
             </w:r>
-            <w:proofErr w:type="spellEnd"/>
-            <w:r>
-              <w:rPr>
-                <w:rFonts w:ascii="BRH Malayalam Extra" w:hAnsi="BRH Malayalam Extra" w:cs="BRH Devanagari Extra"/>
-                <w:sz w:val="34"/>
-                <w:szCs w:val="40"/>
-              </w:rPr>
-              <w:t>–</w:t>
-            </w:r>
-            <w:r>
-              <w:rPr>
-                <w:rFonts w:ascii="BRH Devanagari Extra" w:hAnsi="BRH Devanagari Extra" w:cs="BRH Devanagari Extra"/>
-                <w:sz w:val="40"/>
-                <w:szCs w:val="40"/>
-              </w:rPr>
-              <w:t xml:space="preserve"> | </w:t>
-            </w:r>
-            <w:proofErr w:type="spellStart"/>
-            <w:r>
-              <w:rPr>
-                <w:rFonts w:ascii="BRH Devanagari Extra" w:hAnsi="BRH Devanagari Extra" w:cs="BRH Devanagari Extra"/>
-                <w:sz w:val="40"/>
-                <w:szCs w:val="40"/>
-              </w:rPr>
-              <w:t>iÉÉxÉÉÿqÉç</w:t>
-            </w:r>
-            <w:proofErr w:type="spellEnd"/>
-            <w:r>
-              <w:rPr>
-                <w:rFonts w:ascii="BRH Devanagari Extra" w:hAnsi="BRH Devanagari Extra" w:cs="BRH Devanagari Extra"/>
-                <w:sz w:val="40"/>
-                <w:szCs w:val="40"/>
-              </w:rPr>
-              <w:t xml:space="preserve"> |</w:t>
+            <w:r>
+              <w:rPr>
+                <w:rFonts w:ascii="BRH Malayalam Extra" w:hAnsi="BRH Malayalam Extra" w:cs="BRH Devanagari Extra"/>
+                <w:sz w:val="34"/>
+                <w:szCs w:val="40"/>
+              </w:rPr>
+              <w:t>–</w:t>
+            </w:r>
+            <w:r>
+              <w:rPr>
+                <w:rFonts w:ascii="BRH Devanagari Extra" w:hAnsi="BRH Devanagari Extra" w:cs="BRH Devanagari Extra"/>
+                <w:sz w:val="40"/>
+                <w:szCs w:val="40"/>
+              </w:rPr>
+              <w:t xml:space="preserve"> | iÉÉxÉÉÿqÉç |</w:t>
             </w:r>
           </w:p>
         </w:tc>
@@ -10630,7 +9008,6 @@
                 <w:szCs w:val="40"/>
               </w:rPr>
             </w:pPr>
-            <w:proofErr w:type="spellStart"/>
             <w:r>
               <w:rPr>
                 <w:rFonts w:ascii="BRH Devanagari Extra" w:hAnsi="BRH Devanagari Extra" w:cs="BRH Devanagari Extra"/>
@@ -10639,7 +9016,6 @@
               </w:rPr>
               <w:t>lÉÉæ</w:t>
             </w:r>
-            <w:proofErr w:type="spellEnd"/>
             <w:r>
               <w:rPr>
                 <w:rFonts w:ascii="BRH Malayalam Extra" w:hAnsi="BRH Malayalam Extra" w:cs="BRH Devanagari Extra"/>
@@ -10671,25 +9047,7 @@
                 <w:sz w:val="40"/>
                 <w:szCs w:val="40"/>
               </w:rPr>
-              <w:t xml:space="preserve"> | </w:t>
-            </w:r>
-            <w:proofErr w:type="spellStart"/>
-            <w:r>
-              <w:rPr>
-                <w:rFonts w:ascii="BRH Devanagari Extra" w:hAnsi="BRH Devanagari Extra" w:cs="BRH Devanagari Extra"/>
-                <w:sz w:val="40"/>
-                <w:szCs w:val="40"/>
-              </w:rPr>
-              <w:t>CÌiÉþ</w:t>
-            </w:r>
-            <w:proofErr w:type="spellEnd"/>
-            <w:r>
-              <w:rPr>
-                <w:rFonts w:ascii="BRH Devanagari Extra" w:hAnsi="BRH Devanagari Extra" w:cs="BRH Devanagari Extra"/>
-                <w:sz w:val="40"/>
-                <w:szCs w:val="40"/>
-              </w:rPr>
-              <w:t xml:space="preserve"> |</w:t>
+              <w:t xml:space="preserve"> | CÌiÉþ |</w:t>
             </w:r>
           </w:p>
         </w:tc>
@@ -10712,7 +9070,6 @@
                 <w:szCs w:val="40"/>
               </w:rPr>
             </w:pPr>
-            <w:proofErr w:type="spellStart"/>
             <w:r>
               <w:rPr>
                 <w:rFonts w:ascii="BRH Devanagari Extra" w:hAnsi="BRH Devanagari Extra" w:cs="BRH Devanagari Extra"/>
@@ -10721,7 +9078,6 @@
               </w:rPr>
               <w:t>lÉÉæ</w:t>
             </w:r>
-            <w:proofErr w:type="spellEnd"/>
             <w:r>
               <w:rPr>
                 <w:rFonts w:ascii="BRH Malayalam Extra" w:hAnsi="BRH Malayalam Extra" w:cs="BRH Devanagari Extra"/>
@@ -10753,25 +9109,7 @@
                 <w:sz w:val="40"/>
                 <w:szCs w:val="40"/>
               </w:rPr>
-              <w:t xml:space="preserve"> | </w:t>
-            </w:r>
-            <w:proofErr w:type="spellStart"/>
-            <w:r>
-              <w:rPr>
-                <w:rFonts w:ascii="BRH Devanagari Extra" w:hAnsi="BRH Devanagari Extra" w:cs="BRH Devanagari Extra"/>
-                <w:sz w:val="40"/>
-                <w:szCs w:val="40"/>
-              </w:rPr>
-              <w:t>CÌiÉþ</w:t>
-            </w:r>
-            <w:proofErr w:type="spellEnd"/>
-            <w:r>
-              <w:rPr>
-                <w:rFonts w:ascii="BRH Devanagari Extra" w:hAnsi="BRH Devanagari Extra" w:cs="BRH Devanagari Extra"/>
-                <w:sz w:val="40"/>
-                <w:szCs w:val="40"/>
-              </w:rPr>
-              <w:t xml:space="preserve"> |</w:t>
+              <w:t xml:space="preserve"> | CÌiÉþ |</w:t>
             </w:r>
           </w:p>
         </w:tc>
@@ -10878,7 +9216,6 @@
                 <w:szCs w:val="40"/>
               </w:rPr>
             </w:pPr>
-            <w:proofErr w:type="spellStart"/>
             <w:r>
               <w:rPr>
                 <w:rFonts w:ascii="BRH Devanagari Extra" w:hAnsi="BRH Devanagari Extra" w:cs="BRH Devanagari Extra"/>
@@ -10902,63 +9239,24 @@
                 <w:sz w:val="40"/>
                 <w:szCs w:val="40"/>
               </w:rPr>
-              <w:t>ç</w:t>
-            </w:r>
-            <w:proofErr w:type="spellEnd"/>
-            <w:r>
-              <w:rPr>
-                <w:rFonts w:ascii="BRH Devanagari Extra" w:hAnsi="BRH Devanagari Extra" w:cs="BRH Devanagari Extra"/>
-                <w:sz w:val="40"/>
-                <w:szCs w:val="40"/>
-              </w:rPr>
-              <w:t xml:space="preserve"> | </w:t>
-            </w:r>
-            <w:proofErr w:type="spellStart"/>
-            <w:r>
-              <w:rPr>
-                <w:rFonts w:ascii="BRH Devanagari Extra" w:hAnsi="BRH Devanagari Extra" w:cs="BRH Devanagari Extra"/>
-                <w:sz w:val="40"/>
-                <w:szCs w:val="40"/>
-              </w:rPr>
-              <w:t>xÉ</w:t>
-            </w:r>
-            <w:proofErr w:type="spellEnd"/>
-            <w:r>
-              <w:rPr>
-                <w:rFonts w:ascii="BRH Malayalam Extra" w:hAnsi="BRH Malayalam Extra" w:cs="BRH Devanagari Extra"/>
-                <w:sz w:val="34"/>
-                <w:szCs w:val="40"/>
-              </w:rPr>
-              <w:t>–</w:t>
-            </w:r>
-            <w:proofErr w:type="spellStart"/>
-            <w:r>
-              <w:rPr>
-                <w:rFonts w:ascii="BRH Devanagari Extra" w:hAnsi="BRH Devanagari Extra" w:cs="BRH Devanagari Extra"/>
-                <w:sz w:val="40"/>
-                <w:szCs w:val="40"/>
-              </w:rPr>
-              <w:t>qÉÉuÉþiÉç</w:t>
-            </w:r>
-            <w:proofErr w:type="spellEnd"/>
-            <w:r>
-              <w:rPr>
-                <w:rFonts w:ascii="BRH Devanagari Extra" w:hAnsi="BRH Devanagari Extra" w:cs="BRH Devanagari Extra"/>
-                <w:sz w:val="40"/>
-                <w:szCs w:val="40"/>
-              </w:rPr>
-              <w:t xml:space="preserve"> | </w:t>
-            </w:r>
-            <w:proofErr w:type="spellStart"/>
-            <w:r>
-              <w:rPr>
-                <w:rFonts w:ascii="BRH Devanagari Extra" w:hAnsi="BRH Devanagari Extra" w:cs="BRH Devanagari Extra"/>
-                <w:sz w:val="40"/>
-                <w:szCs w:val="40"/>
-              </w:rPr>
-              <w:t>ÌuÉ</w:t>
-            </w:r>
-            <w:proofErr w:type="spellEnd"/>
+              <w:t>ç | xÉ</w:t>
+            </w:r>
+            <w:r>
+              <w:rPr>
+                <w:rFonts w:ascii="BRH Malayalam Extra" w:hAnsi="BRH Malayalam Extra" w:cs="BRH Devanagari Extra"/>
+                <w:sz w:val="34"/>
+                <w:szCs w:val="40"/>
+              </w:rPr>
+              <w:t>–</w:t>
+            </w:r>
+            <w:r>
+              <w:rPr>
+                <w:rFonts w:ascii="BRH Devanagari Extra" w:hAnsi="BRH Devanagari Extra" w:cs="BRH Devanagari Extra"/>
+                <w:sz w:val="40"/>
+                <w:szCs w:val="40"/>
+              </w:rPr>
+              <w:t>qÉÉuÉþiÉç | ÌuÉ</w:t>
+            </w:r>
             <w:r>
               <w:rPr>
                 <w:rFonts w:ascii="BRH Malayalam Extra" w:hAnsi="BRH Malayalam Extra" w:cs="BRH Devanagari Extra"/>
@@ -10996,7 +9294,6 @@
                 <w:szCs w:val="40"/>
               </w:rPr>
             </w:pPr>
-            <w:proofErr w:type="spellStart"/>
             <w:r>
               <w:rPr>
                 <w:rFonts w:ascii="BRH Devanagari Extra" w:hAnsi="BRH Devanagari Extra" w:cs="BRH Devanagari Extra"/>
@@ -11014,34 +9311,22 @@
               </w:rPr>
               <w:t>iÉçç</w:t>
             </w:r>
-            <w:proofErr w:type="spellEnd"/>
-            <w:r>
-              <w:rPr>
-                <w:rFonts w:ascii="BRH Devanagari Extra" w:hAnsi="BRH Devanagari Extra" w:cs="BRH Devanagari Extra"/>
-                <w:sz w:val="40"/>
-                <w:szCs w:val="40"/>
-              </w:rPr>
-              <w:t xml:space="preserve"> | </w:t>
-            </w:r>
-            <w:proofErr w:type="spellStart"/>
-            <w:r>
-              <w:rPr>
-                <w:rFonts w:ascii="BRH Devanagari Extra" w:hAnsi="BRH Devanagari Extra" w:cs="BRH Devanagari Extra"/>
-                <w:sz w:val="40"/>
-                <w:szCs w:val="40"/>
-              </w:rPr>
-              <w:t>xÉ</w:t>
-            </w:r>
-            <w:proofErr w:type="spellEnd"/>
-            <w:r>
-              <w:rPr>
-                <w:rFonts w:ascii="BRH Malayalam Extra" w:hAnsi="BRH Malayalam Extra" w:cs="BRH Devanagari Extra"/>
-                <w:sz w:val="34"/>
-                <w:szCs w:val="40"/>
-              </w:rPr>
-              <w:t>–</w:t>
-            </w:r>
-            <w:proofErr w:type="spellStart"/>
+            <w:r>
+              <w:rPr>
+                <w:rFonts w:ascii="BRH Devanagari Extra" w:hAnsi="BRH Devanagari Extra" w:cs="BRH Devanagari Extra"/>
+                <w:sz w:val="40"/>
+                <w:szCs w:val="40"/>
+              </w:rPr>
+              <w:t xml:space="preserve"> | xÉ</w:t>
+            </w:r>
+            <w:r>
+              <w:rPr>
+                <w:rFonts w:ascii="BRH Malayalam Extra" w:hAnsi="BRH Malayalam Extra" w:cs="BRH Devanagari Extra"/>
+                <w:sz w:val="34"/>
+                <w:szCs w:val="40"/>
+              </w:rPr>
+              <w:t>–</w:t>
+            </w:r>
             <w:r>
               <w:rPr>
                 <w:rFonts w:ascii="BRH Devanagari Extra" w:hAnsi="BRH Devanagari Extra" w:cs="BRH Devanagari Extra"/>
@@ -11060,25 +9345,14 @@
               <w:t>iÉç</w:t>
             </w:r>
             <w:bookmarkEnd w:id="0"/>
-            <w:proofErr w:type="spellEnd"/>
-            <w:r>
-              <w:rPr>
-                <w:rFonts w:ascii="BRH Devanagari Extra" w:hAnsi="BRH Devanagari Extra" w:cs="BRH Devanagari Extra"/>
-                <w:sz w:val="40"/>
-                <w:szCs w:val="40"/>
-              </w:rPr>
-              <w:t xml:space="preserve"> | </w:t>
-            </w:r>
-            <w:proofErr w:type="spellStart"/>
-            <w:r>
-              <w:rPr>
-                <w:rFonts w:ascii="BRH Devanagari Extra" w:hAnsi="BRH Devanagari Extra" w:cs="BRH Devanagari Extra"/>
-                <w:sz w:val="40"/>
-                <w:szCs w:val="40"/>
-              </w:rPr>
-              <w:t>ÌuÉ</w:t>
-            </w:r>
-            <w:proofErr w:type="spellEnd"/>
+            <w:r>
+              <w:rPr>
+                <w:rFonts w:ascii="BRH Devanagari Extra" w:hAnsi="BRH Devanagari Extra" w:cs="BRH Devanagari Extra"/>
+                <w:sz w:val="40"/>
+                <w:szCs w:val="40"/>
+              </w:rPr>
+              <w:t xml:space="preserve"> | ÌuÉ</w:t>
+            </w:r>
             <w:r>
               <w:rPr>
                 <w:rFonts w:ascii="BRH Malayalam Extra" w:hAnsi="BRH Malayalam Extra" w:cs="BRH Devanagari Extra"/>
@@ -11202,7 +9476,6 @@
                 <w:highlight w:val="yellow"/>
               </w:rPr>
             </w:pPr>
-            <w:proofErr w:type="spellStart"/>
             <w:r>
               <w:rPr>
                 <w:rFonts w:ascii="BRH Devanagari Extra" w:hAnsi="BRH Devanagari Extra" w:cs="BRH Devanagari Extra"/>
@@ -11211,7 +9484,6 @@
               </w:rPr>
               <w:t>NûlSÉ</w:t>
             </w:r>
-            <w:proofErr w:type="spellEnd"/>
             <w:r>
               <w:rPr>
                 <w:rFonts w:ascii="BRH Malayalam Extra" w:hAnsi="BRH Malayalam Extra" w:cs="BRH Devanagari Extra"/>
@@ -11236,32 +9508,13 @@
               </w:rPr>
               <w:t>–</w:t>
             </w:r>
-            <w:proofErr w:type="spellStart"/>
-            <w:r>
-              <w:rPr>
-                <w:rFonts w:ascii="BRH Devanagari Extra" w:hAnsi="BRH Devanagari Extra" w:cs="BRH Devanagari Extra"/>
-                <w:sz w:val="40"/>
-                <w:szCs w:val="40"/>
-              </w:rPr>
-              <w:t>xrÉ</w:t>
-            </w:r>
-            <w:proofErr w:type="spellEnd"/>
-            <w:r>
-              <w:rPr>
-                <w:rFonts w:ascii="BRH Devanagari Extra" w:hAnsi="BRH Devanagari Extra" w:cs="BRH Devanagari Extra"/>
-                <w:sz w:val="40"/>
-                <w:szCs w:val="40"/>
-              </w:rPr>
-              <w:t xml:space="preserve"> </w:t>
-            </w:r>
-            <w:proofErr w:type="spellStart"/>
-            <w:r>
-              <w:rPr>
-                <w:rFonts w:ascii="BRH Devanagari Extra" w:hAnsi="BRH Devanagari Extra" w:cs="BRH Devanagari Extra"/>
-                <w:sz w:val="40"/>
-                <w:szCs w:val="40"/>
-              </w:rPr>
-              <w:t>uÉþÂ</w:t>
+            <w:r>
+              <w:rPr>
+                <w:rFonts w:ascii="BRH Devanagari Extra" w:hAnsi="BRH Devanagari Extra" w:cs="BRH Devanagari Extra"/>
+                <w:sz w:val="40"/>
+                <w:szCs w:val="40"/>
+              </w:rPr>
+              <w:t>xrÉ uÉþÂ</w:t>
             </w:r>
             <w:r>
               <w:rPr>
@@ -11290,7 +9543,6 @@
               </w:rPr>
               <w:t>kÉÉÌlÉ</w:t>
             </w:r>
-            <w:proofErr w:type="spellEnd"/>
           </w:p>
         </w:tc>
         <w:tc>
@@ -11313,7 +9565,6 @@
                 <w:highlight w:val="green"/>
               </w:rPr>
             </w:pPr>
-            <w:proofErr w:type="spellStart"/>
             <w:r>
               <w:rPr>
                 <w:rFonts w:ascii="BRH Devanagari Extra" w:hAnsi="BRH Devanagari Extra" w:cs="BRH Devanagari Extra"/>
@@ -11322,7 +9573,6 @@
               </w:rPr>
               <w:t>NûlSÉ</w:t>
             </w:r>
-            <w:proofErr w:type="spellEnd"/>
             <w:r>
               <w:rPr>
                 <w:rFonts w:ascii="BRH Malayalam Extra" w:hAnsi="BRH Malayalam Extra" w:cs="BRH Devanagari Extra"/>
@@ -11347,32 +9597,13 @@
               </w:rPr>
               <w:t>–</w:t>
             </w:r>
-            <w:proofErr w:type="spellStart"/>
-            <w:r>
-              <w:rPr>
-                <w:rFonts w:ascii="BRH Devanagari Extra" w:hAnsi="BRH Devanagari Extra" w:cs="BRH Devanagari Extra"/>
-                <w:sz w:val="40"/>
-                <w:szCs w:val="40"/>
-              </w:rPr>
-              <w:t>xrÉ</w:t>
-            </w:r>
-            <w:proofErr w:type="spellEnd"/>
-            <w:r>
-              <w:rPr>
-                <w:rFonts w:ascii="BRH Devanagari Extra" w:hAnsi="BRH Devanagari Extra" w:cs="BRH Devanagari Extra"/>
-                <w:sz w:val="40"/>
-                <w:szCs w:val="40"/>
-              </w:rPr>
-              <w:t xml:space="preserve"> </w:t>
-            </w:r>
-            <w:proofErr w:type="spellStart"/>
-            <w:r>
-              <w:rPr>
-                <w:rFonts w:ascii="BRH Devanagari Extra" w:hAnsi="BRH Devanagari Extra" w:cs="BRH Devanagari Extra"/>
-                <w:sz w:val="40"/>
-                <w:szCs w:val="40"/>
-              </w:rPr>
-              <w:t>uÉþÂ</w:t>
+            <w:r>
+              <w:rPr>
+                <w:rFonts w:ascii="BRH Devanagari Extra" w:hAnsi="BRH Devanagari Extra" w:cs="BRH Devanagari Extra"/>
+                <w:sz w:val="40"/>
+                <w:szCs w:val="40"/>
+              </w:rPr>
+              <w:t>xrÉ uÉþÂ</w:t>
             </w:r>
             <w:r>
               <w:rPr>
@@ -11392,7 +9623,6 @@
               </w:rPr>
               <w:t>kÉÉÌlÉ</w:t>
             </w:r>
-            <w:proofErr w:type="spellEnd"/>
           </w:p>
         </w:tc>
       </w:tr>
@@ -11515,43 +9745,22 @@
               </w:rPr>
               <w:t>–</w:t>
             </w:r>
-            <w:proofErr w:type="spellStart"/>
-            <w:r>
-              <w:rPr>
-                <w:rFonts w:ascii="BRH Devanagari Extra" w:hAnsi="BRH Devanagari Extra" w:cs="BRH Devanagari Extra"/>
-                <w:sz w:val="40"/>
-                <w:szCs w:val="40"/>
-              </w:rPr>
-              <w:t>hÉÇ</w:t>
-            </w:r>
-            <w:proofErr w:type="spellEnd"/>
-            <w:r>
-              <w:rPr>
-                <w:rFonts w:ascii="BRH Devanagari Extra" w:hAnsi="BRH Devanagari Extra" w:cs="BRH Devanagari Extra"/>
-                <w:sz w:val="40"/>
-                <w:szCs w:val="40"/>
-              </w:rPr>
-              <w:t xml:space="preserve"> </w:t>
-            </w:r>
-            <w:proofErr w:type="spellStart"/>
-            <w:r>
-              <w:rPr>
-                <w:rFonts w:ascii="BRH Devanagari Extra" w:hAnsi="BRH Devanagari Extra" w:cs="BRH Devanagari Extra"/>
-                <w:sz w:val="40"/>
-                <w:szCs w:val="40"/>
-              </w:rPr>
-              <w:t>mÉ</w:t>
-            </w:r>
-            <w:proofErr w:type="spellEnd"/>
-            <w:r>
-              <w:rPr>
-                <w:rFonts w:ascii="BRH Malayalam Extra" w:hAnsi="BRH Malayalam Extra" w:cs="BRH Devanagari Extra"/>
-                <w:sz w:val="34"/>
-                <w:szCs w:val="40"/>
-              </w:rPr>
-              <w:t>–</w:t>
-            </w:r>
-            <w:proofErr w:type="spellStart"/>
+            <w:r>
+              <w:rPr>
+                <w:rFonts w:ascii="BRH Devanagari Extra" w:hAnsi="BRH Devanagari Extra" w:cs="BRH Devanagari Extra"/>
+                <w:sz w:val="40"/>
+                <w:szCs w:val="40"/>
+              </w:rPr>
+              <w:t>hÉÇ mÉ</w:t>
+            </w:r>
+            <w:r>
+              <w:rPr>
+                <w:rFonts w:ascii="BRH Malayalam Extra" w:hAnsi="BRH Malayalam Extra" w:cs="BRH Devanagari Extra"/>
+                <w:sz w:val="34"/>
+                <w:szCs w:val="40"/>
+              </w:rPr>
+              <w:t>–</w:t>
+            </w:r>
             <w:r>
               <w:rPr>
                 <w:rFonts w:ascii="BRH Devanagari Extra" w:hAnsi="BRH Devanagari Extra" w:cs="BRH Devanagari Extra"/>
@@ -11560,16 +9769,14 @@
               </w:rPr>
               <w:t>UÉWûÉ</w:t>
             </w:r>
-            <w:proofErr w:type="spellEnd"/>
-            <w:r>
-              <w:rPr>
-                <w:rFonts w:ascii="BRH Malayalam Extra" w:hAnsi="BRH Malayalam Extra" w:cs="BRH Devanagari Extra"/>
-                <w:sz w:val="34"/>
-                <w:szCs w:val="40"/>
-              </w:rPr>
-              <w:t>–</w:t>
-            </w:r>
-            <w:proofErr w:type="spellStart"/>
+            <w:r>
+              <w:rPr>
+                <w:rFonts w:ascii="BRH Malayalam Extra" w:hAnsi="BRH Malayalam Extra" w:cs="BRH Devanagari Extra"/>
+                <w:sz w:val="34"/>
+                <w:szCs w:val="40"/>
+              </w:rPr>
+              <w:t>–</w:t>
+            </w:r>
             <w:r>
               <w:rPr>
                 <w:rFonts w:ascii="BRH Devanagari Extra" w:hAnsi="BRH Devanagari Extra" w:cs="BRH Devanagari Extra"/>
@@ -11587,7 +9794,6 @@
               </w:rPr>
               <w:t>iqÉlÉ</w:t>
             </w:r>
-            <w:proofErr w:type="spellEnd"/>
             <w:r>
               <w:rPr>
                 <w:rFonts w:ascii="BRH Malayalam Extra" w:hAnsi="BRH Malayalam Extra" w:cs="BRH Devanagari Extra"/>
@@ -11643,43 +9849,22 @@
               </w:rPr>
               <w:t>–</w:t>
             </w:r>
-            <w:proofErr w:type="spellStart"/>
-            <w:r>
-              <w:rPr>
-                <w:rFonts w:ascii="BRH Devanagari Extra" w:hAnsi="BRH Devanagari Extra" w:cs="BRH Devanagari Extra"/>
-                <w:sz w:val="40"/>
-                <w:szCs w:val="40"/>
-              </w:rPr>
-              <w:t>hÉÇ</w:t>
-            </w:r>
-            <w:proofErr w:type="spellEnd"/>
-            <w:r>
-              <w:rPr>
-                <w:rFonts w:ascii="BRH Devanagari Extra" w:hAnsi="BRH Devanagari Extra" w:cs="BRH Devanagari Extra"/>
-                <w:sz w:val="40"/>
-                <w:szCs w:val="40"/>
-              </w:rPr>
-              <w:t xml:space="preserve"> </w:t>
-            </w:r>
-            <w:proofErr w:type="spellStart"/>
-            <w:r>
-              <w:rPr>
-                <w:rFonts w:ascii="BRH Devanagari Extra" w:hAnsi="BRH Devanagari Extra" w:cs="BRH Devanagari Extra"/>
-                <w:sz w:val="40"/>
-                <w:szCs w:val="40"/>
-              </w:rPr>
-              <w:t>mÉ</w:t>
-            </w:r>
-            <w:proofErr w:type="spellEnd"/>
-            <w:r>
-              <w:rPr>
-                <w:rFonts w:ascii="BRH Malayalam Extra" w:hAnsi="BRH Malayalam Extra" w:cs="BRH Devanagari Extra"/>
-                <w:sz w:val="34"/>
-                <w:szCs w:val="40"/>
-              </w:rPr>
-              <w:t>–</w:t>
-            </w:r>
-            <w:proofErr w:type="spellStart"/>
+            <w:r>
+              <w:rPr>
+                <w:rFonts w:ascii="BRH Devanagari Extra" w:hAnsi="BRH Devanagari Extra" w:cs="BRH Devanagari Extra"/>
+                <w:sz w:val="40"/>
+                <w:szCs w:val="40"/>
+              </w:rPr>
+              <w:t>hÉÇ mÉ</w:t>
+            </w:r>
+            <w:r>
+              <w:rPr>
+                <w:rFonts w:ascii="BRH Malayalam Extra" w:hAnsi="BRH Malayalam Extra" w:cs="BRH Devanagari Extra"/>
+                <w:sz w:val="34"/>
+                <w:szCs w:val="40"/>
+              </w:rPr>
+              <w:t>–</w:t>
+            </w:r>
             <w:r>
               <w:rPr>
                 <w:rFonts w:ascii="BRH Devanagari Extra" w:hAnsi="BRH Devanagari Extra" w:cs="BRH Devanagari Extra"/>
@@ -11688,16 +9873,14 @@
               </w:rPr>
               <w:t>UÉWûÉ</w:t>
             </w:r>
-            <w:proofErr w:type="spellEnd"/>
-            <w:r>
-              <w:rPr>
-                <w:rFonts w:ascii="BRH Malayalam Extra" w:hAnsi="BRH Malayalam Extra" w:cs="BRH Devanagari Extra"/>
-                <w:sz w:val="34"/>
-                <w:szCs w:val="40"/>
-              </w:rPr>
-              <w:t>–</w:t>
-            </w:r>
-            <w:proofErr w:type="spellStart"/>
+            <w:r>
+              <w:rPr>
+                <w:rFonts w:ascii="BRH Malayalam Extra" w:hAnsi="BRH Malayalam Extra" w:cs="BRH Devanagari Extra"/>
+                <w:sz w:val="34"/>
+                <w:szCs w:val="40"/>
+              </w:rPr>
+              <w:t>–</w:t>
+            </w:r>
             <w:r>
               <w:rPr>
                 <w:rFonts w:ascii="BRH Devanagari Extra" w:hAnsi="BRH Devanagari Extra" w:cs="BRH Devanagari Extra"/>
@@ -11715,7 +9898,6 @@
               </w:rPr>
               <w:t>iqÉÉlÉ</w:t>
             </w:r>
-            <w:proofErr w:type="spellEnd"/>
             <w:r>
               <w:rPr>
                 <w:rFonts w:ascii="BRH Malayalam Extra" w:hAnsi="BRH Malayalam Extra" w:cs="BRH Devanagari Extra"/>
@@ -11854,7 +10036,6 @@
               </w:rPr>
               <w:t>–</w:t>
             </w:r>
-            <w:proofErr w:type="spellStart"/>
             <w:r>
               <w:rPr>
                 <w:rFonts w:ascii="BRH Devanagari Extra" w:hAnsi="BRH Devanagari Extra" w:cs="BRH Devanagari Extra"/>
@@ -11863,7 +10044,22 @@
               </w:rPr>
               <w:t>SÉrÉ</w:t>
             </w:r>
-            <w:proofErr w:type="spellEnd"/>
+            <w:r>
+              <w:rPr>
+                <w:rFonts w:ascii="BRH Malayalam Extra" w:hAnsi="BRH Malayalam Extra" w:cs="BRH Devanagari Extra"/>
+                <w:sz w:val="34"/>
+                <w:szCs w:val="40"/>
+              </w:rPr>
+              <w:t>–</w:t>
+            </w:r>
+            <w:r>
+              <w:rPr>
+                <w:rFonts w:ascii="BRH Devanagari Extra" w:hAnsi="BRH Devanagari Extra" w:cs="BRH Devanagari Extra"/>
+                <w:sz w:val="40"/>
+                <w:szCs w:val="40"/>
+              </w:rPr>
+              <w:t xml:space="preserve"> SæurÉÉå</w:t>
+            </w:r>
             <w:r>
               <w:rPr>
                 <w:rFonts w:ascii="BRH Malayalam Extra" w:hAnsi="BRH Malayalam Extra" w:cs="BRH Devanagari Extra"/>
@@ -11880,33 +10076,6 @@
               </w:rPr>
               <w:t xml:space="preserve"> </w:t>
             </w:r>
-            <w:proofErr w:type="spellStart"/>
-            <w:r>
-              <w:rPr>
-                <w:rFonts w:ascii="BRH Devanagari Extra" w:hAnsi="BRH Devanagari Extra" w:cs="BRH Devanagari Extra"/>
-                <w:sz w:val="40"/>
-                <w:szCs w:val="40"/>
-              </w:rPr>
-              <w:t>SæurÉÉå</w:t>
-            </w:r>
-            <w:proofErr w:type="spellEnd"/>
-            <w:r>
-              <w:rPr>
-                <w:rFonts w:ascii="BRH Malayalam Extra" w:hAnsi="BRH Malayalam Extra" w:cs="BRH Devanagari Extra"/>
-                <w:sz w:val="34"/>
-                <w:szCs w:val="40"/>
-              </w:rPr>
-              <w:t>–</w:t>
-            </w:r>
-            <w:r>
-              <w:rPr>
-                <w:rFonts w:ascii="BRH Devanagari Extra" w:hAnsi="BRH Devanagari Extra" w:cs="BRH Devanagari Extra"/>
-                <w:sz w:val="40"/>
-                <w:szCs w:val="40"/>
-              </w:rPr>
-              <w:t xml:space="preserve"> </w:t>
-            </w:r>
-            <w:proofErr w:type="spellStart"/>
             <w:r>
               <w:rPr>
                 <w:rFonts w:ascii="BRH Devanagari Extra" w:hAnsi="BRH Devanagari Extra" w:cs="BRH Devanagari Extra"/>
@@ -11924,7 +10093,6 @@
               </w:rPr>
               <w:t>ÌiÉÍjÉþÈ</w:t>
             </w:r>
-            <w:proofErr w:type="spellEnd"/>
           </w:p>
         </w:tc>
         <w:tc>
@@ -11962,7 +10130,6 @@
               </w:rPr>
               <w:t>–</w:t>
             </w:r>
-            <w:proofErr w:type="spellStart"/>
             <w:r>
               <w:rPr>
                 <w:rFonts w:ascii="BRH Devanagari Extra" w:hAnsi="BRH Devanagari Extra" w:cs="BRH Devanagari Extra"/>
@@ -11971,7 +10138,22 @@
               </w:rPr>
               <w:t>SÉrÉ</w:t>
             </w:r>
-            <w:proofErr w:type="spellEnd"/>
+            <w:r>
+              <w:rPr>
+                <w:rFonts w:ascii="BRH Malayalam Extra" w:hAnsi="BRH Malayalam Extra" w:cs="BRH Devanagari Extra"/>
+                <w:sz w:val="34"/>
+                <w:szCs w:val="40"/>
+              </w:rPr>
+              <w:t>–</w:t>
+            </w:r>
+            <w:r>
+              <w:rPr>
+                <w:rFonts w:ascii="BRH Devanagari Extra" w:hAnsi="BRH Devanagari Extra" w:cs="BRH Devanagari Extra"/>
+                <w:sz w:val="40"/>
+                <w:szCs w:val="40"/>
+              </w:rPr>
+              <w:t xml:space="preserve"> SæurÉÉå</w:t>
+            </w:r>
             <w:r>
               <w:rPr>
                 <w:rFonts w:ascii="BRH Malayalam Extra" w:hAnsi="BRH Malayalam Extra" w:cs="BRH Devanagari Extra"/>
@@ -11988,33 +10170,6 @@
               </w:rPr>
               <w:t xml:space="preserve"> </w:t>
             </w:r>
-            <w:proofErr w:type="spellStart"/>
-            <w:r>
-              <w:rPr>
-                <w:rFonts w:ascii="BRH Devanagari Extra" w:hAnsi="BRH Devanagari Extra" w:cs="BRH Devanagari Extra"/>
-                <w:sz w:val="40"/>
-                <w:szCs w:val="40"/>
-              </w:rPr>
-              <w:t>SæurÉÉå</w:t>
-            </w:r>
-            <w:proofErr w:type="spellEnd"/>
-            <w:r>
-              <w:rPr>
-                <w:rFonts w:ascii="BRH Malayalam Extra" w:hAnsi="BRH Malayalam Extra" w:cs="BRH Devanagari Extra"/>
-                <w:sz w:val="34"/>
-                <w:szCs w:val="40"/>
-              </w:rPr>
-              <w:t>–</w:t>
-            </w:r>
-            <w:r>
-              <w:rPr>
-                <w:rFonts w:ascii="BRH Devanagari Extra" w:hAnsi="BRH Devanagari Extra" w:cs="BRH Devanagari Extra"/>
-                <w:sz w:val="40"/>
-                <w:szCs w:val="40"/>
-              </w:rPr>
-              <w:t xml:space="preserve"> </w:t>
-            </w:r>
-            <w:proofErr w:type="spellStart"/>
             <w:r>
               <w:rPr>
                 <w:rFonts w:ascii="BRH Devanagari Extra" w:hAnsi="BRH Devanagari Extra" w:cs="BRH Devanagari Extra"/>
@@ -12032,12 +10187,31 @@
               </w:rPr>
               <w:t>ÌiÉþÍjÉÈ</w:t>
             </w:r>
-            <w:proofErr w:type="spellEnd"/>
           </w:p>
         </w:tc>
       </w:tr>
     </w:tbl>
-    <w:p/>
+    <w:p>
+      <w:pPr>
+        <w:spacing w:before="0" w:line="240" w:lineRule="auto"/>
+        <w:jc w:val="center"/>
+        <w:rPr>
+          <w:b/>
+          <w:bCs/>
+          <w:sz w:val="32"/>
+          <w:szCs w:val="28"/>
+        </w:rPr>
+      </w:pPr>
+      <w:r>
+        <w:rPr>
+          <w:b/>
+          <w:bCs/>
+          <w:sz w:val="32"/>
+          <w:szCs w:val="28"/>
+        </w:rPr>
+        <w:t>============</w:t>
+      </w:r>
+    </w:p>
     <w:sectPr>
       <w:headerReference w:type="default" r:id="rId7"/>
       <w:footerReference w:type="default" r:id="rId8"/>
@@ -12387,6 +10561,7 @@
     <w:lsdException w:name="HTML Sample" w:semiHidden="1" w:unhideWhenUsed="1"/>
     <w:lsdException w:name="HTML Typewriter" w:semiHidden="1" w:unhideWhenUsed="1"/>
     <w:lsdException w:name="HTML Variable" w:semiHidden="1" w:unhideWhenUsed="1"/>
+    <w:lsdException w:name="Normal Table" w:semiHidden="1" w:unhideWhenUsed="1"/>
     <w:lsdException w:name="annotation subject" w:semiHidden="1" w:unhideWhenUsed="1"/>
     <w:lsdException w:name="No List" w:semiHidden="1" w:unhideWhenUsed="1"/>
     <w:lsdException w:name="Outline List 1" w:semiHidden="1" w:unhideWhenUsed="1"/>
@@ -12429,8 +10604,11 @@
     <w:lsdException w:name="Table Contemporary" w:semiHidden="1" w:unhideWhenUsed="1"/>
     <w:lsdException w:name="Table Elegant" w:semiHidden="1" w:unhideWhenUsed="1"/>
     <w:lsdException w:name="Table Professional" w:semiHidden="1" w:unhideWhenUsed="1"/>
+    <w:lsdException w:name="Table Subtle 1" w:semiHidden="1" w:unhideWhenUsed="1"/>
     <w:lsdException w:name="Table Subtle 2" w:semiHidden="1" w:unhideWhenUsed="1"/>
     <w:lsdException w:name="Table Web 1" w:semiHidden="1" w:unhideWhenUsed="1"/>
+    <w:lsdException w:name="Table Web 2" w:semiHidden="1" w:unhideWhenUsed="1"/>
+    <w:lsdException w:name="Table Web 3" w:semiHidden="1" w:unhideWhenUsed="1"/>
     <w:lsdException w:name="Balloon Text" w:semiHidden="1" w:unhideWhenUsed="1"/>
     <w:lsdException w:name="Table Grid" w:uiPriority="59"/>
     <w:lsdException w:name="Table Theme" w:semiHidden="1" w:unhideWhenUsed="1"/>

--- a/TS-Padam/TS-2.5/TS 2.5 Sanskrit Pada Paatam Corrections.docx
+++ b/TS-Padam/TS-2.5/TS 2.5 Sanskrit Pada Paatam Corrections.docx
@@ -31,18 +31,7 @@
           <w:szCs w:val="32"/>
           <w:u w:val="single"/>
         </w:rPr>
-        <w:t xml:space="preserve">rrections </w:t>
-      </w:r>
-      <w:proofErr w:type="gramStart"/>
-      <w:r>
-        <w:rPr>
-          <w:b/>
-          <w:bCs/>
-          <w:sz w:val="32"/>
-          <w:szCs w:val="32"/>
-          <w:u w:val="single"/>
-        </w:rPr>
-        <w:t>–</w:t>
+        <w:t>rrections –</w:t>
       </w:r>
       <w:r>
         <w:rPr>
@@ -62,9 +51,8 @@
           <w:szCs w:val="32"/>
           <w:u w:val="single"/>
         </w:rPr>
-        <w:t>Observed</w:t>
+        <w:t xml:space="preserve">Observed till </w:t>
       </w:r>
-      <w:proofErr w:type="gramEnd"/>
       <w:r>
         <w:rPr>
           <w:b/>
@@ -73,18 +61,7 @@
           <w:szCs w:val="32"/>
           <w:u w:val="single"/>
         </w:rPr>
-        <w:t xml:space="preserve"> till </w:t>
-      </w:r>
-      <w:r>
-        <w:rPr>
-          <w:b/>
-          <w:bCs/>
-          <w:sz w:val="32"/>
-          <w:szCs w:val="32"/>
-          <w:highlight w:val="red"/>
-          <w:u w:val="single"/>
-        </w:rPr>
-        <w:t>??????</w:t>
+        <w:t>31st Oct 2022</w:t>
       </w:r>
     </w:p>
     <w:p>

--- a/TS-Padam/TS-2.5/TS 2.5 Sanskrit Pada Paatam Corrections.docx
+++ b/TS-Padam/TS-2.5/TS 2.5 Sanskrit Pada Paatam Corrections.docx
@@ -2,6 +2,1606 @@
 <file path=word/document.xml><?xml version="1.0" encoding="utf-8"?>
 <w:document xmlns:wpc="http://schemas.microsoft.com/office/word/2010/wordprocessingCanvas" xmlns:cx="http://schemas.microsoft.com/office/drawing/2014/chartex" xmlns:cx1="http://schemas.microsoft.com/office/drawing/2015/9/8/chartex" xmlns:cx2="http://schemas.microsoft.com/office/drawing/2015/10/21/chartex" xmlns:cx3="http://schemas.microsoft.com/office/drawing/2016/5/9/chartex" xmlns:cx4="http://schemas.microsoft.com/office/drawing/2016/5/10/chartex" xmlns:cx5="http://schemas.microsoft.com/office/drawing/2016/5/11/chartex" xmlns:cx6="http://schemas.microsoft.com/office/drawing/2016/5/12/chartex" xmlns:cx7="http://schemas.microsoft.com/office/drawing/2016/5/13/chartex" xmlns:cx8="http://schemas.microsoft.com/office/drawing/2016/5/14/chartex" xmlns:mc="http://schemas.openxmlformats.org/markup-compatibility/2006" xmlns:aink="http://schemas.microsoft.com/office/drawing/2016/ink" xmlns:am3d="http://schemas.microsoft.com/office/drawing/2017/model3d" xmlns:o="urn:schemas-microsoft-com:office:office" xmlns:oel="http://schemas.microsoft.com/office/2019/extlst" xmlns:r="http://schemas.openxmlformats.org/officeDocument/2006/relationships" xmlns:m="http://schemas.openxmlformats.org/officeDocument/2006/math" xmlns:v="urn:schemas-microsoft-com:vml" xmlns:wp14="http://schemas.microsoft.com/office/word/2010/wordprocessingDrawing" xmlns:wp="http://schemas.openxmlformats.org/drawingml/2006/wordprocessingDrawing" xmlns:w10="urn:schemas-microsoft-com:office:word" xmlns:w="http://schemas.openxmlformats.org/wordprocessingml/2006/main" xmlns:w14="http://schemas.microsoft.com/office/word/2010/wordml" xmlns:w15="http://schemas.microsoft.com/office/word/2012/wordml" xmlns:w16cex="http://schemas.microsoft.com/office/word/2018/wordml/cex" xmlns:w16cid="http://schemas.microsoft.com/office/word/2016/wordml/cid" xmlns:w16="http://schemas.microsoft.com/office/word/2018/wordml" xmlns:w16sdtdh="http://schemas.microsoft.com/office/word/2020/wordml/sdtdatahash" xmlns:w16se="http://schemas.microsoft.com/office/word/2015/wordml/symex" xmlns:wpg="http://schemas.microsoft.com/office/word/2010/wordprocessingGroup" xmlns:wpi="http://schemas.microsoft.com/office/word/2010/wordprocessingInk" xmlns:wne="http://schemas.microsoft.com/office/word/2006/wordml" xmlns:wps="http://schemas.microsoft.com/office/word/2010/wordprocessingShape" mc:Ignorable="w14 w15 w16se w16cid w16 w16cex w16sdtdh wp14">
   <w:body>
+    <w:p>
+      <w:pPr>
+        <w:jc w:val="center"/>
+        <w:rPr>
+          <w:b/>
+          <w:bCs/>
+          <w:sz w:val="32"/>
+          <w:szCs w:val="32"/>
+          <w:u w:val="single"/>
+        </w:rPr>
+      </w:pPr>
+      <w:r>
+        <w:rPr>
+          <w:b/>
+          <w:bCs/>
+          <w:sz w:val="32"/>
+          <w:szCs w:val="32"/>
+          <w:u w:val="single"/>
+        </w:rPr>
+        <w:t>TS Pada Paatam – TS 2.5 Sanskrit co</w:t>
+      </w:r>
+      <w:r>
+        <w:rPr>
+          <w:b/>
+          <w:bCs/>
+          <w:sz w:val="32"/>
+          <w:szCs w:val="32"/>
+          <w:u w:val="single"/>
+        </w:rPr>
+        <w:t>rrections –</w:t>
+      </w:r>
+      <w:r>
+        <w:rPr>
+          <w:b/>
+          <w:bCs/>
+          <w:sz w:val="32"/>
+          <w:szCs w:val="32"/>
+          <w:u w:val="single"/>
+        </w:rPr>
+        <w:t xml:space="preserve">  </w:t>
+      </w:r>
+      <w:r>
+        <w:rPr>
+          <w:b/>
+          <w:bCs/>
+          <w:sz w:val="32"/>
+          <w:szCs w:val="32"/>
+          <w:u w:val="single"/>
+        </w:rPr>
+        <w:t xml:space="preserve">Observed till </w:t>
+      </w:r>
+      <w:r>
+        <w:rPr>
+          <w:b/>
+          <w:bCs/>
+          <w:sz w:val="32"/>
+          <w:szCs w:val="32"/>
+          <w:highlight w:val="red"/>
+          <w:u w:val="single"/>
+        </w:rPr>
+        <w:t>????</w:t>
+      </w:r>
+    </w:p>
+    <w:p>
+      <w:pPr>
+        <w:jc w:val="center"/>
+        <w:rPr>
+          <w:b/>
+          <w:bCs/>
+        </w:rPr>
+      </w:pPr>
+      <w:r>
+        <w:rPr>
+          <w:b/>
+          <w:bCs/>
+        </w:rPr>
+        <w:t xml:space="preserve"> (ignore those which are already incorporated in your book’s version and date)</w:t>
+      </w:r>
+    </w:p>
+    <w:tbl>
+      <w:tblPr>
+        <w:tblW w:w="13892" w:type="dxa"/>
+        <w:tblInd w:w="-318" w:type="dxa"/>
+        <w:tblBorders>
+          <w:top w:val="single" w:sz="4" w:space="0" w:color="000000"/>
+          <w:left w:val="single" w:sz="4" w:space="0" w:color="000000"/>
+          <w:bottom w:val="single" w:sz="4" w:space="0" w:color="000000"/>
+          <w:right w:val="single" w:sz="4" w:space="0" w:color="000000"/>
+          <w:insideH w:val="single" w:sz="4" w:space="0" w:color="000000"/>
+          <w:insideV w:val="single" w:sz="4" w:space="0" w:color="000000"/>
+        </w:tblBorders>
+        <w:tblLook w:val="04A0" w:firstRow="1" w:lastRow="0" w:firstColumn="1" w:lastColumn="0" w:noHBand="0" w:noVBand="1"/>
+      </w:tblPr>
+      <w:tblGrid>
+        <w:gridCol w:w="3120"/>
+        <w:gridCol w:w="5386"/>
+        <w:gridCol w:w="5386"/>
+      </w:tblGrid>
+      <w:tr>
+        <w:tc>
+          <w:tcPr>
+            <w:tcW w:w="3120" w:type="dxa"/>
+          </w:tcPr>
+          <w:p>
+            <w:pPr>
+              <w:spacing w:before="0" w:line="240" w:lineRule="auto"/>
+              <w:jc w:val="center"/>
+              <w:rPr>
+                <w:sz w:val="32"/>
+                <w:szCs w:val="32"/>
+              </w:rPr>
+            </w:pPr>
+            <w:r>
+              <w:rPr>
+                <w:sz w:val="32"/>
+                <w:szCs w:val="32"/>
+              </w:rPr>
+              <w:t>Section, Paragraph</w:t>
+            </w:r>
+          </w:p>
+          <w:p>
+            <w:pPr>
+              <w:spacing w:before="0" w:line="240" w:lineRule="auto"/>
+              <w:jc w:val="center"/>
+              <w:rPr>
+                <w:sz w:val="32"/>
+                <w:szCs w:val="32"/>
+              </w:rPr>
+            </w:pPr>
+            <w:r>
+              <w:rPr>
+                <w:sz w:val="32"/>
+                <w:szCs w:val="32"/>
+              </w:rPr>
+              <w:t>Reference</w:t>
+            </w:r>
+          </w:p>
+        </w:tc>
+        <w:tc>
+          <w:tcPr>
+            <w:tcW w:w="5386" w:type="dxa"/>
+          </w:tcPr>
+          <w:p>
+            <w:pPr>
+              <w:spacing w:before="0" w:line="240" w:lineRule="auto"/>
+              <w:jc w:val="center"/>
+              <w:rPr>
+                <w:sz w:val="32"/>
+                <w:szCs w:val="32"/>
+              </w:rPr>
+            </w:pPr>
+            <w:r>
+              <w:rPr>
+                <w:sz w:val="32"/>
+                <w:szCs w:val="32"/>
+              </w:rPr>
+              <w:t>As Printed</w:t>
+            </w:r>
+          </w:p>
+        </w:tc>
+        <w:tc>
+          <w:tcPr>
+            <w:tcW w:w="5386" w:type="dxa"/>
+          </w:tcPr>
+          <w:p>
+            <w:pPr>
+              <w:spacing w:before="0" w:line="240" w:lineRule="auto"/>
+              <w:ind w:right="-18"/>
+              <w:jc w:val="center"/>
+              <w:rPr>
+                <w:sz w:val="32"/>
+                <w:szCs w:val="32"/>
+              </w:rPr>
+            </w:pPr>
+            <w:r>
+              <w:rPr>
+                <w:sz w:val="32"/>
+                <w:szCs w:val="32"/>
+              </w:rPr>
+              <w:t>To be read as or corrected as</w:t>
+            </w:r>
+          </w:p>
+        </w:tc>
+      </w:tr>
+      <w:tr>
+        <w:trPr>
+          <w:trHeight w:val="964"/>
+        </w:trPr>
+        <w:tc>
+          <w:tcPr>
+            <w:tcW w:w="3120" w:type="dxa"/>
+            <w:tcBorders>
+              <w:top w:val="single" w:sz="4" w:space="0" w:color="000000"/>
+              <w:left w:val="single" w:sz="4" w:space="0" w:color="000000"/>
+              <w:bottom w:val="single" w:sz="4" w:space="0" w:color="000000"/>
+              <w:right w:val="single" w:sz="4" w:space="0" w:color="000000"/>
+            </w:tcBorders>
+          </w:tcPr>
+          <w:p>
+            <w:pPr>
+              <w:spacing w:before="0" w:line="240" w:lineRule="auto"/>
+              <w:rPr>
+                <w:rFonts w:cs="Latha"/>
+                <w:b/>
+                <w:sz w:val="28"/>
+                <w:szCs w:val="28"/>
+                <w:lang w:bidi="ta-IN"/>
+              </w:rPr>
+            </w:pPr>
+            <w:r>
+              <w:rPr>
+                <w:rFonts w:cs="Latha"/>
+                <w:b/>
+                <w:sz w:val="28"/>
+                <w:szCs w:val="28"/>
+                <w:lang w:bidi="ta-IN"/>
+              </w:rPr>
+              <w:t>TS 2.5.</w:t>
+            </w:r>
+            <w:r>
+              <w:rPr>
+                <w:rFonts w:cs="Latha"/>
+                <w:b/>
+                <w:sz w:val="28"/>
+                <w:szCs w:val="28"/>
+                <w:lang w:bidi="ta-IN"/>
+              </w:rPr>
+              <w:t>2.7</w:t>
+            </w:r>
+            <w:r>
+              <w:rPr>
+                <w:rFonts w:cs="Latha"/>
+                <w:b/>
+                <w:sz w:val="28"/>
+                <w:szCs w:val="28"/>
+                <w:lang w:bidi="ta-IN"/>
+              </w:rPr>
+              <w:t xml:space="preserve"> - Padam</w:t>
+            </w:r>
+          </w:p>
+          <w:p>
+            <w:pPr>
+              <w:spacing w:before="0" w:line="240" w:lineRule="auto"/>
+              <w:rPr>
+                <w:rFonts w:cs="Latha"/>
+                <w:b/>
+                <w:sz w:val="28"/>
+                <w:szCs w:val="28"/>
+                <w:lang w:bidi="ta-IN"/>
+              </w:rPr>
+            </w:pPr>
+            <w:r>
+              <w:rPr>
+                <w:rFonts w:cs="Latha"/>
+                <w:b/>
+                <w:sz w:val="28"/>
+                <w:szCs w:val="28"/>
+                <w:lang w:bidi="ta-IN"/>
+              </w:rPr>
+              <w:t xml:space="preserve">Padam No. </w:t>
+            </w:r>
+            <w:r>
+              <w:rPr>
+                <w:rFonts w:cs="Latha"/>
+                <w:b/>
+                <w:sz w:val="28"/>
+                <w:szCs w:val="28"/>
+                <w:lang w:bidi="ta-IN"/>
+              </w:rPr>
+              <w:t>41</w:t>
+            </w:r>
+          </w:p>
+          <w:p>
+            <w:pPr>
+              <w:spacing w:before="0" w:line="240" w:lineRule="auto"/>
+              <w:rPr>
+                <w:rFonts w:cs="Latha"/>
+                <w:b/>
+                <w:sz w:val="28"/>
+                <w:szCs w:val="28"/>
+                <w:lang w:bidi="ta-IN"/>
+              </w:rPr>
+            </w:pPr>
+            <w:r>
+              <w:rPr>
+                <w:rFonts w:cs="Latha"/>
+                <w:b/>
+                <w:sz w:val="28"/>
+                <w:szCs w:val="28"/>
+                <w:lang w:bidi="ta-IN"/>
+              </w:rPr>
+              <w:t xml:space="preserve">Panchaati  No. </w:t>
+            </w:r>
+            <w:r>
+              <w:rPr>
+                <w:rFonts w:cs="Latha"/>
+                <w:b/>
+                <w:sz w:val="28"/>
+                <w:szCs w:val="28"/>
+                <w:lang w:bidi="ta-IN"/>
+              </w:rPr>
+              <w:t>14</w:t>
+            </w:r>
+          </w:p>
+        </w:tc>
+        <w:tc>
+          <w:tcPr>
+            <w:tcW w:w="5386" w:type="dxa"/>
+            <w:tcBorders>
+              <w:top w:val="single" w:sz="4" w:space="0" w:color="000000"/>
+              <w:left w:val="single" w:sz="4" w:space="0" w:color="000000"/>
+              <w:bottom w:val="single" w:sz="4" w:space="0" w:color="000000"/>
+              <w:right w:val="single" w:sz="4" w:space="0" w:color="000000"/>
+            </w:tcBorders>
+          </w:tcPr>
+          <w:p>
+            <w:pPr>
+              <w:widowControl w:val="0"/>
+              <w:autoSpaceDE w:val="0"/>
+              <w:autoSpaceDN w:val="0"/>
+              <w:adjustRightInd w:val="0"/>
+              <w:spacing w:line="264" w:lineRule="auto"/>
+              <w:rPr>
+                <w:rFonts w:ascii="BRH Malayalam Extra" w:hAnsi="BRH Malayalam Extra" w:cs="BRH Malayalam Extra"/>
+                <w:sz w:val="40"/>
+                <w:szCs w:val="40"/>
+              </w:rPr>
+            </w:pPr>
+            <w:r>
+              <w:rPr>
+                <w:rFonts w:ascii="BRH Devanagari Extra" w:hAnsi="BRH Devanagari Extra" w:cs="BRH Devanagari Extra"/>
+                <w:sz w:val="40"/>
+                <w:szCs w:val="40"/>
+              </w:rPr>
+              <w:t>mÉëÉ</w:t>
+            </w:r>
+            <w:r>
+              <w:rPr>
+                <w:rFonts w:ascii="BRH Malayalam Extra" w:hAnsi="BRH Malayalam Extra" w:cs="BRH Devanagari Extra"/>
+                <w:sz w:val="34"/>
+                <w:szCs w:val="40"/>
+              </w:rPr>
+              <w:t>–</w:t>
+            </w:r>
+            <w:r>
+              <w:rPr>
+                <w:rFonts w:ascii="BRH Devanagari Extra" w:hAnsi="BRH Devanagari Extra" w:cs="BRH Devanagari Extra"/>
+                <w:sz w:val="40"/>
+                <w:szCs w:val="40"/>
+              </w:rPr>
+              <w:t>eÉÉ</w:t>
+            </w:r>
+            <w:r>
+              <w:rPr>
+                <w:rFonts w:ascii="BRH Malayalam Extra" w:hAnsi="BRH Malayalam Extra" w:cs="BRH Devanagari Extra"/>
+                <w:sz w:val="34"/>
+                <w:szCs w:val="40"/>
+              </w:rPr>
+              <w:t>–</w:t>
+            </w:r>
+            <w:r>
+              <w:rPr>
+                <w:rFonts w:ascii="BRH Devanagari Extra" w:hAnsi="BRH Devanagari Extra" w:cs="BRH Devanagari Extra"/>
+                <w:sz w:val="40"/>
+                <w:szCs w:val="40"/>
+              </w:rPr>
+              <w:t>mÉ</w:t>
+            </w:r>
+            <w:r>
+              <w:rPr>
+                <w:rFonts w:ascii="BRH Malayalam Extra" w:hAnsi="BRH Malayalam Extra" w:cs="BRH Devanagari Extra"/>
+                <w:sz w:val="34"/>
+                <w:szCs w:val="40"/>
+              </w:rPr>
+              <w:t>–</w:t>
+            </w:r>
+            <w:r>
+              <w:rPr>
+                <w:rFonts w:ascii="BRH Devanagari Extra" w:hAnsi="BRH Devanagari Extra" w:cs="BRH Devanagari Extra"/>
+                <w:sz w:val="40"/>
+                <w:szCs w:val="40"/>
+              </w:rPr>
+              <w:t xml:space="preserve">irÉÍqÉÌiÉþ </w:t>
+            </w:r>
+            <w:r>
+              <w:rPr>
+                <w:rFonts w:ascii="BRH Devanagari Extra" w:hAnsi="BRH Devanagari Extra" w:cs="BRH Devanagari Extra"/>
+                <w:sz w:val="40"/>
+                <w:szCs w:val="40"/>
+                <w:highlight w:val="yellow"/>
+              </w:rPr>
+              <w:t>mÉ</w:t>
+            </w:r>
+            <w:r>
+              <w:rPr>
+                <w:rFonts w:ascii="BRH Devanagari Extra" w:hAnsi="BRH Devanagari Extra" w:cs="BRH Devanagari Extra"/>
+                <w:sz w:val="40"/>
+                <w:szCs w:val="40"/>
+              </w:rPr>
+              <w:t>ëeÉÉ-mÉ</w:t>
+            </w:r>
+            <w:r>
+              <w:rPr>
+                <w:rFonts w:ascii="BRH Malayalam Extra" w:hAnsi="BRH Malayalam Extra" w:cs="BRH Devanagari Extra"/>
+                <w:sz w:val="34"/>
+                <w:szCs w:val="40"/>
+              </w:rPr>
+              <w:t>–</w:t>
+            </w:r>
+            <w:r>
+              <w:rPr>
+                <w:rFonts w:ascii="BRH Devanagari Extra" w:hAnsi="BRH Devanagari Extra" w:cs="BRH Devanagari Extra"/>
+                <w:sz w:val="40"/>
+                <w:szCs w:val="40"/>
+              </w:rPr>
+              <w:t>irÉqÉç | CÌiÉþ |</w:t>
+            </w:r>
+          </w:p>
+        </w:tc>
+        <w:tc>
+          <w:tcPr>
+            <w:tcW w:w="5386" w:type="dxa"/>
+            <w:tcBorders>
+              <w:top w:val="single" w:sz="4" w:space="0" w:color="000000"/>
+              <w:left w:val="single" w:sz="4" w:space="0" w:color="000000"/>
+              <w:bottom w:val="single" w:sz="4" w:space="0" w:color="000000"/>
+              <w:right w:val="single" w:sz="4" w:space="0" w:color="000000"/>
+            </w:tcBorders>
+          </w:tcPr>
+          <w:p>
+            <w:pPr>
+              <w:spacing w:before="0" w:line="240" w:lineRule="auto"/>
+              <w:rPr>
+                <w:rFonts w:ascii="BRH Malayalam Extra" w:hAnsi="BRH Malayalam Extra" w:cs="BRH Malayalam Extra"/>
+                <w:sz w:val="40"/>
+                <w:szCs w:val="40"/>
+              </w:rPr>
+            </w:pPr>
+            <w:r>
+              <w:rPr>
+                <w:rFonts w:ascii="BRH Devanagari Extra" w:hAnsi="BRH Devanagari Extra" w:cs="BRH Devanagari Extra"/>
+                <w:sz w:val="40"/>
+                <w:szCs w:val="40"/>
+              </w:rPr>
+              <w:t>mÉëÉ</w:t>
+            </w:r>
+            <w:r>
+              <w:rPr>
+                <w:rFonts w:ascii="BRH Malayalam Extra" w:hAnsi="BRH Malayalam Extra" w:cs="BRH Devanagari Extra"/>
+                <w:sz w:val="34"/>
+                <w:szCs w:val="40"/>
+              </w:rPr>
+              <w:t>–</w:t>
+            </w:r>
+            <w:r>
+              <w:rPr>
+                <w:rFonts w:ascii="BRH Devanagari Extra" w:hAnsi="BRH Devanagari Extra" w:cs="BRH Devanagari Extra"/>
+                <w:sz w:val="40"/>
+                <w:szCs w:val="40"/>
+              </w:rPr>
+              <w:t>eÉÉ</w:t>
+            </w:r>
+            <w:r>
+              <w:rPr>
+                <w:rFonts w:ascii="BRH Malayalam Extra" w:hAnsi="BRH Malayalam Extra" w:cs="BRH Devanagari Extra"/>
+                <w:sz w:val="34"/>
+                <w:szCs w:val="40"/>
+              </w:rPr>
+              <w:t>–</w:t>
+            </w:r>
+            <w:r>
+              <w:rPr>
+                <w:rFonts w:ascii="BRH Devanagari Extra" w:hAnsi="BRH Devanagari Extra" w:cs="BRH Devanagari Extra"/>
+                <w:sz w:val="40"/>
+                <w:szCs w:val="40"/>
+              </w:rPr>
+              <w:t>mÉ</w:t>
+            </w:r>
+            <w:r>
+              <w:rPr>
+                <w:rFonts w:ascii="BRH Malayalam Extra" w:hAnsi="BRH Malayalam Extra" w:cs="BRH Devanagari Extra"/>
+                <w:sz w:val="34"/>
+                <w:szCs w:val="40"/>
+              </w:rPr>
+              <w:t>–</w:t>
+            </w:r>
+            <w:r>
+              <w:rPr>
+                <w:rFonts w:ascii="BRH Devanagari Extra" w:hAnsi="BRH Devanagari Extra" w:cs="BRH Devanagari Extra"/>
+                <w:sz w:val="40"/>
+                <w:szCs w:val="40"/>
+              </w:rPr>
+              <w:t xml:space="preserve">irÉÍqÉÌiÉþ </w:t>
+            </w:r>
+            <w:r>
+              <w:rPr>
+                <w:rFonts w:ascii="BRH Devanagari Extra" w:hAnsi="BRH Devanagari Extra" w:cs="BRH Devanagari Extra"/>
+                <w:sz w:val="40"/>
+                <w:szCs w:val="40"/>
+                <w:highlight w:val="green"/>
+              </w:rPr>
+              <w:t>mÉëÉ</w:t>
+            </w:r>
+            <w:r>
+              <w:rPr>
+                <w:rFonts w:ascii="BRH Devanagari Extra" w:hAnsi="BRH Devanagari Extra" w:cs="BRH Devanagari Extra"/>
+                <w:sz w:val="40"/>
+                <w:szCs w:val="40"/>
+              </w:rPr>
+              <w:t>eÉÉ-mÉ</w:t>
+            </w:r>
+            <w:r>
+              <w:rPr>
+                <w:rFonts w:ascii="BRH Malayalam Extra" w:hAnsi="BRH Malayalam Extra" w:cs="BRH Devanagari Extra"/>
+                <w:sz w:val="34"/>
+                <w:szCs w:val="40"/>
+              </w:rPr>
+              <w:t>–</w:t>
+            </w:r>
+            <w:r>
+              <w:rPr>
+                <w:rFonts w:ascii="BRH Devanagari Extra" w:hAnsi="BRH Devanagari Extra" w:cs="BRH Devanagari Extra"/>
+                <w:sz w:val="40"/>
+                <w:szCs w:val="40"/>
+              </w:rPr>
+              <w:t>irÉqÉç | CÌiÉþ |</w:t>
+            </w:r>
+          </w:p>
+        </w:tc>
+      </w:tr>
+      <w:tr>
+        <w:trPr>
+          <w:trHeight w:val="1105"/>
+        </w:trPr>
+        <w:tc>
+          <w:tcPr>
+            <w:tcW w:w="3120" w:type="dxa"/>
+            <w:tcBorders>
+              <w:top w:val="single" w:sz="4" w:space="0" w:color="000000"/>
+              <w:left w:val="single" w:sz="4" w:space="0" w:color="000000"/>
+              <w:bottom w:val="single" w:sz="4" w:space="0" w:color="000000"/>
+              <w:right w:val="single" w:sz="4" w:space="0" w:color="000000"/>
+            </w:tcBorders>
+          </w:tcPr>
+          <w:p>
+            <w:pPr>
+              <w:spacing w:before="0" w:line="240" w:lineRule="auto"/>
+              <w:rPr>
+                <w:rFonts w:cs="Latha"/>
+                <w:b/>
+                <w:sz w:val="28"/>
+                <w:szCs w:val="28"/>
+                <w:lang w:bidi="ta-IN"/>
+              </w:rPr>
+            </w:pPr>
+            <w:r>
+              <w:rPr>
+                <w:rFonts w:cs="Latha"/>
+                <w:b/>
+                <w:sz w:val="28"/>
+                <w:szCs w:val="28"/>
+                <w:lang w:bidi="ta-IN"/>
+              </w:rPr>
+              <w:t>TS 2.5.</w:t>
+            </w:r>
+            <w:r>
+              <w:rPr>
+                <w:rFonts w:cs="Latha"/>
+                <w:b/>
+                <w:sz w:val="28"/>
+                <w:szCs w:val="28"/>
+                <w:lang w:bidi="ta-IN"/>
+              </w:rPr>
+              <w:t>5.4</w:t>
+            </w:r>
+            <w:r>
+              <w:rPr>
+                <w:rFonts w:cs="Latha"/>
+                <w:b/>
+                <w:sz w:val="28"/>
+                <w:szCs w:val="28"/>
+                <w:lang w:bidi="ta-IN"/>
+              </w:rPr>
+              <w:t xml:space="preserve"> - Padam</w:t>
+            </w:r>
+          </w:p>
+          <w:p>
+            <w:pPr>
+              <w:spacing w:before="0" w:line="240" w:lineRule="auto"/>
+              <w:rPr>
+                <w:rFonts w:cs="Latha"/>
+                <w:b/>
+                <w:sz w:val="28"/>
+                <w:szCs w:val="28"/>
+                <w:lang w:bidi="ta-IN"/>
+              </w:rPr>
+            </w:pPr>
+            <w:r>
+              <w:rPr>
+                <w:rFonts w:cs="Latha"/>
+                <w:b/>
+                <w:sz w:val="28"/>
+                <w:szCs w:val="28"/>
+                <w:lang w:bidi="ta-IN"/>
+              </w:rPr>
+              <w:t xml:space="preserve">Padam No. </w:t>
+            </w:r>
+            <w:r>
+              <w:rPr>
+                <w:rFonts w:cs="Latha"/>
+                <w:b/>
+                <w:sz w:val="28"/>
+                <w:szCs w:val="28"/>
+                <w:lang w:bidi="ta-IN"/>
+              </w:rPr>
+              <w:t>46</w:t>
+            </w:r>
+          </w:p>
+          <w:p>
+            <w:pPr>
+              <w:spacing w:before="0" w:line="240" w:lineRule="auto"/>
+              <w:rPr>
+                <w:rFonts w:cs="Latha"/>
+                <w:b/>
+                <w:sz w:val="28"/>
+                <w:szCs w:val="28"/>
+                <w:lang w:bidi="ta-IN"/>
+              </w:rPr>
+            </w:pPr>
+            <w:r>
+              <w:rPr>
+                <w:rFonts w:cs="Latha"/>
+                <w:b/>
+                <w:sz w:val="28"/>
+                <w:szCs w:val="28"/>
+                <w:lang w:bidi="ta-IN"/>
+              </w:rPr>
+              <w:t xml:space="preserve">Panchaati  No. </w:t>
+            </w:r>
+            <w:r>
+              <w:rPr>
+                <w:rFonts w:cs="Latha"/>
+                <w:b/>
+                <w:sz w:val="28"/>
+                <w:szCs w:val="28"/>
+                <w:lang w:bidi="ta-IN"/>
+              </w:rPr>
+              <w:t>30</w:t>
+            </w:r>
+          </w:p>
+        </w:tc>
+        <w:tc>
+          <w:tcPr>
+            <w:tcW w:w="5386" w:type="dxa"/>
+            <w:tcBorders>
+              <w:top w:val="single" w:sz="4" w:space="0" w:color="000000"/>
+              <w:left w:val="single" w:sz="4" w:space="0" w:color="000000"/>
+              <w:bottom w:val="single" w:sz="4" w:space="0" w:color="000000"/>
+              <w:right w:val="single" w:sz="4" w:space="0" w:color="000000"/>
+            </w:tcBorders>
+          </w:tcPr>
+          <w:p>
+            <w:pPr>
+              <w:widowControl w:val="0"/>
+              <w:autoSpaceDE w:val="0"/>
+              <w:autoSpaceDN w:val="0"/>
+              <w:adjustRightInd w:val="0"/>
+              <w:spacing w:line="264" w:lineRule="auto"/>
+              <w:rPr>
+                <w:rFonts w:ascii="BRH Malayalam Extra" w:hAnsi="BRH Malayalam Extra" w:cs="BRH Malayalam Extra"/>
+                <w:sz w:val="40"/>
+                <w:szCs w:val="40"/>
+              </w:rPr>
+            </w:pPr>
+            <w:r>
+              <w:rPr>
+                <w:rFonts w:ascii="BRH Devanagari Extra" w:hAnsi="BRH Devanagari Extra" w:cs="BRH Devanagari Extra"/>
+                <w:sz w:val="40"/>
+                <w:szCs w:val="40"/>
+              </w:rPr>
+              <w:t>qÉæ</w:t>
+            </w:r>
+            <w:r>
+              <w:rPr>
+                <w:rFonts w:ascii="BRH Malayalam Extra" w:hAnsi="BRH Malayalam Extra" w:cs="BRH Devanagari Extra"/>
+                <w:sz w:val="34"/>
+                <w:szCs w:val="40"/>
+              </w:rPr>
+              <w:t>–</w:t>
+            </w:r>
+            <w:r>
+              <w:rPr>
+                <w:rFonts w:ascii="BRH Devanagari Extra" w:hAnsi="BRH Devanagari Extra" w:cs="BRH Devanagari Extra"/>
+                <w:sz w:val="40"/>
+                <w:szCs w:val="40"/>
+              </w:rPr>
+              <w:t>§ÉÉ</w:t>
+            </w:r>
+            <w:r>
+              <w:rPr>
+                <w:rFonts w:ascii="BRH Malayalam Extra" w:hAnsi="BRH Malayalam Extra" w:cs="BRH Devanagari Extra"/>
+                <w:sz w:val="34"/>
+                <w:szCs w:val="40"/>
+              </w:rPr>
+              <w:t>–</w:t>
+            </w:r>
+            <w:r>
+              <w:rPr>
+                <w:rFonts w:ascii="BRH Devanagari Extra" w:hAnsi="BRH Devanagari Extra" w:cs="BRH Devanagari Extra"/>
+                <w:sz w:val="40"/>
+                <w:szCs w:val="40"/>
+                <w:highlight w:val="yellow"/>
+              </w:rPr>
+              <w:t>uÉ</w:t>
+            </w:r>
+            <w:r>
+              <w:rPr>
+                <w:rFonts w:ascii="BRH Devanagari Extra" w:hAnsi="BRH Devanagari Extra" w:cs="BRH Devanagari Extra"/>
+                <w:sz w:val="40"/>
+                <w:szCs w:val="40"/>
+              </w:rPr>
+              <w:t>Â</w:t>
+            </w:r>
+            <w:r>
+              <w:rPr>
+                <w:rFonts w:ascii="BRH Malayalam Extra" w:hAnsi="BRH Malayalam Extra" w:cs="BRH Devanagari Extra"/>
+                <w:sz w:val="34"/>
+                <w:szCs w:val="40"/>
+              </w:rPr>
+              <w:t>–</w:t>
+            </w:r>
+            <w:r>
+              <w:rPr>
+                <w:rFonts w:ascii="BRH Devanagari Extra" w:hAnsi="BRH Devanagari Extra" w:cs="BRH Devanagari Extra"/>
+                <w:sz w:val="40"/>
+                <w:szCs w:val="40"/>
+              </w:rPr>
+              <w:t>hÉÏÌiÉþ qÉæ§ÉÉ - uÉ</w:t>
+            </w:r>
+            <w:r>
+              <w:rPr>
+                <w:rFonts w:ascii="BRH Malayalam Extra" w:hAnsi="BRH Malayalam Extra" w:cs="BRH Devanagari Extra"/>
+                <w:sz w:val="34"/>
+                <w:szCs w:val="40"/>
+              </w:rPr>
+              <w:t>–</w:t>
+            </w:r>
+            <w:r>
+              <w:rPr>
+                <w:rFonts w:ascii="BRH Devanagari Extra" w:hAnsi="BRH Devanagari Extra" w:cs="BRH Devanagari Extra"/>
+                <w:sz w:val="40"/>
+                <w:szCs w:val="40"/>
+              </w:rPr>
+              <w:t>Â</w:t>
+            </w:r>
+            <w:r>
+              <w:rPr>
+                <w:rFonts w:ascii="BRH Malayalam Extra" w:hAnsi="BRH Malayalam Extra" w:cs="BRH Devanagari Extra"/>
+                <w:sz w:val="34"/>
+                <w:szCs w:val="40"/>
+              </w:rPr>
+              <w:t>–</w:t>
+            </w:r>
+            <w:r>
+              <w:rPr>
+                <w:rFonts w:ascii="BRH Devanagari Extra" w:hAnsi="BRH Devanagari Extra" w:cs="BRH Devanagari Extra"/>
+                <w:sz w:val="40"/>
+                <w:szCs w:val="40"/>
+              </w:rPr>
+              <w:t>hÉÏ | uÉ</w:t>
+            </w:r>
+            <w:r>
+              <w:rPr>
+                <w:rFonts w:ascii="BRH Malayalam Extra" w:hAnsi="BRH Malayalam Extra" w:cs="BRH Devanagari Extra"/>
+                <w:sz w:val="34"/>
+                <w:szCs w:val="40"/>
+              </w:rPr>
+              <w:t>–</w:t>
+            </w:r>
+            <w:r>
+              <w:rPr>
+                <w:rFonts w:ascii="BRH Devanagari Extra" w:hAnsi="BRH Devanagari Extra" w:cs="BRH Devanagari Extra"/>
+                <w:sz w:val="40"/>
+                <w:szCs w:val="40"/>
+              </w:rPr>
+              <w:t xml:space="preserve">zÉÉ | </w:t>
+            </w:r>
+          </w:p>
+        </w:tc>
+        <w:tc>
+          <w:tcPr>
+            <w:tcW w:w="5386" w:type="dxa"/>
+            <w:tcBorders>
+              <w:top w:val="single" w:sz="4" w:space="0" w:color="000000"/>
+              <w:left w:val="single" w:sz="4" w:space="0" w:color="000000"/>
+              <w:bottom w:val="single" w:sz="4" w:space="0" w:color="000000"/>
+              <w:right w:val="single" w:sz="4" w:space="0" w:color="000000"/>
+            </w:tcBorders>
+          </w:tcPr>
+          <w:p>
+            <w:pPr>
+              <w:widowControl w:val="0"/>
+              <w:autoSpaceDE w:val="0"/>
+              <w:autoSpaceDN w:val="0"/>
+              <w:adjustRightInd w:val="0"/>
+              <w:spacing w:line="264" w:lineRule="auto"/>
+              <w:rPr>
+                <w:rFonts w:ascii="BRH Malayalam Extra" w:hAnsi="BRH Malayalam Extra" w:cs="BRH Malayalam Extra"/>
+                <w:sz w:val="40"/>
+                <w:szCs w:val="40"/>
+              </w:rPr>
+            </w:pPr>
+            <w:r>
+              <w:rPr>
+                <w:rFonts w:ascii="BRH Devanagari Extra" w:hAnsi="BRH Devanagari Extra" w:cs="BRH Devanagari Extra"/>
+                <w:sz w:val="40"/>
+                <w:szCs w:val="40"/>
+              </w:rPr>
+              <w:t>qÉæ</w:t>
+            </w:r>
+            <w:r>
+              <w:rPr>
+                <w:rFonts w:ascii="BRH Malayalam Extra" w:hAnsi="BRH Malayalam Extra" w:cs="BRH Devanagari Extra"/>
+                <w:sz w:val="34"/>
+                <w:szCs w:val="40"/>
+              </w:rPr>
+              <w:t>–</w:t>
+            </w:r>
+            <w:r>
+              <w:rPr>
+                <w:rFonts w:ascii="BRH Devanagari Extra" w:hAnsi="BRH Devanagari Extra" w:cs="BRH Devanagari Extra"/>
+                <w:sz w:val="40"/>
+                <w:szCs w:val="40"/>
+              </w:rPr>
+              <w:t>§ÉÉ</w:t>
+            </w:r>
+            <w:r>
+              <w:rPr>
+                <w:rFonts w:ascii="BRH Malayalam Extra" w:hAnsi="BRH Malayalam Extra" w:cs="BRH Devanagari Extra"/>
+                <w:sz w:val="34"/>
+                <w:szCs w:val="40"/>
+              </w:rPr>
+              <w:t>–</w:t>
+            </w:r>
+            <w:r>
+              <w:rPr>
+                <w:rFonts w:ascii="BRH Devanagari Extra" w:hAnsi="BRH Devanagari Extra" w:cs="BRH Devanagari Extra"/>
+                <w:sz w:val="40"/>
+                <w:szCs w:val="40"/>
+                <w:highlight w:val="green"/>
+              </w:rPr>
+              <w:t>uÉ</w:t>
+            </w:r>
+            <w:r>
+              <w:rPr>
+                <w:rFonts w:ascii="BRH Malayalam Extra" w:hAnsi="BRH Malayalam Extra" w:cs="BRH Devanagari Extra"/>
+                <w:sz w:val="34"/>
+                <w:szCs w:val="40"/>
+              </w:rPr>
+              <w:t>–</w:t>
+            </w:r>
+            <w:r>
+              <w:rPr>
+                <w:rFonts w:ascii="BRH Devanagari Extra" w:hAnsi="BRH Devanagari Extra" w:cs="BRH Devanagari Extra"/>
+                <w:sz w:val="40"/>
+                <w:szCs w:val="40"/>
+              </w:rPr>
+              <w:t>Â</w:t>
+            </w:r>
+            <w:r>
+              <w:rPr>
+                <w:rFonts w:ascii="BRH Malayalam Extra" w:hAnsi="BRH Malayalam Extra" w:cs="BRH Devanagari Extra"/>
+                <w:sz w:val="34"/>
+                <w:szCs w:val="40"/>
+              </w:rPr>
+              <w:t>–</w:t>
+            </w:r>
+            <w:r>
+              <w:rPr>
+                <w:rFonts w:ascii="BRH Devanagari Extra" w:hAnsi="BRH Devanagari Extra" w:cs="BRH Devanagari Extra"/>
+                <w:sz w:val="40"/>
+                <w:szCs w:val="40"/>
+              </w:rPr>
+              <w:t>hÉÏÌiÉþ qÉæ§ÉÉ - uÉ</w:t>
+            </w:r>
+            <w:r>
+              <w:rPr>
+                <w:rFonts w:ascii="BRH Malayalam Extra" w:hAnsi="BRH Malayalam Extra" w:cs="BRH Devanagari Extra"/>
+                <w:sz w:val="34"/>
+                <w:szCs w:val="40"/>
+              </w:rPr>
+              <w:t>–</w:t>
+            </w:r>
+            <w:r>
+              <w:rPr>
+                <w:rFonts w:ascii="BRH Devanagari Extra" w:hAnsi="BRH Devanagari Extra" w:cs="BRH Devanagari Extra"/>
+                <w:sz w:val="40"/>
+                <w:szCs w:val="40"/>
+              </w:rPr>
+              <w:t>Â</w:t>
+            </w:r>
+            <w:r>
+              <w:rPr>
+                <w:rFonts w:ascii="BRH Malayalam Extra" w:hAnsi="BRH Malayalam Extra" w:cs="BRH Devanagari Extra"/>
+                <w:sz w:val="34"/>
+                <w:szCs w:val="40"/>
+              </w:rPr>
+              <w:t>–</w:t>
+            </w:r>
+            <w:r>
+              <w:rPr>
+                <w:rFonts w:ascii="BRH Devanagari Extra" w:hAnsi="BRH Devanagari Extra" w:cs="BRH Devanagari Extra"/>
+                <w:sz w:val="40"/>
+                <w:szCs w:val="40"/>
+              </w:rPr>
+              <w:t>hÉÏ | uÉ</w:t>
+            </w:r>
+            <w:r>
+              <w:rPr>
+                <w:rFonts w:ascii="BRH Malayalam Extra" w:hAnsi="BRH Malayalam Extra" w:cs="BRH Devanagari Extra"/>
+                <w:sz w:val="34"/>
+                <w:szCs w:val="40"/>
+              </w:rPr>
+              <w:t>–</w:t>
+            </w:r>
+            <w:r>
+              <w:rPr>
+                <w:rFonts w:ascii="BRH Devanagari Extra" w:hAnsi="BRH Devanagari Extra" w:cs="BRH Devanagari Extra"/>
+                <w:sz w:val="40"/>
+                <w:szCs w:val="40"/>
+              </w:rPr>
+              <w:t>zÉÉ |</w:t>
+            </w:r>
+          </w:p>
+        </w:tc>
+      </w:tr>
+      <w:tr>
+        <w:trPr>
+          <w:trHeight w:val="1058"/>
+        </w:trPr>
+        <w:tc>
+          <w:tcPr>
+            <w:tcW w:w="3120" w:type="dxa"/>
+            <w:tcBorders>
+              <w:top w:val="single" w:sz="4" w:space="0" w:color="000000"/>
+              <w:left w:val="single" w:sz="4" w:space="0" w:color="000000"/>
+              <w:bottom w:val="single" w:sz="4" w:space="0" w:color="000000"/>
+              <w:right w:val="single" w:sz="4" w:space="0" w:color="000000"/>
+            </w:tcBorders>
+          </w:tcPr>
+          <w:p>
+            <w:pPr>
+              <w:spacing w:before="0" w:line="240" w:lineRule="auto"/>
+              <w:rPr>
+                <w:rFonts w:cs="Latha"/>
+                <w:b/>
+                <w:sz w:val="28"/>
+                <w:szCs w:val="28"/>
+                <w:lang w:bidi="ta-IN"/>
+              </w:rPr>
+            </w:pPr>
+            <w:r>
+              <w:rPr>
+                <w:rFonts w:cs="Latha"/>
+                <w:b/>
+                <w:sz w:val="28"/>
+                <w:szCs w:val="28"/>
+                <w:lang w:bidi="ta-IN"/>
+              </w:rPr>
+              <w:t>TS 2.5.</w:t>
+            </w:r>
+            <w:r>
+              <w:rPr>
+                <w:rFonts w:cs="Latha"/>
+                <w:b/>
+                <w:sz w:val="28"/>
+                <w:szCs w:val="28"/>
+                <w:lang w:bidi="ta-IN"/>
+              </w:rPr>
+              <w:t>10.2</w:t>
+            </w:r>
+            <w:r>
+              <w:rPr>
+                <w:rFonts w:cs="Latha"/>
+                <w:b/>
+                <w:sz w:val="28"/>
+                <w:szCs w:val="28"/>
+                <w:lang w:bidi="ta-IN"/>
+              </w:rPr>
+              <w:t xml:space="preserve"> - Padam</w:t>
+            </w:r>
+          </w:p>
+          <w:p>
+            <w:pPr>
+              <w:spacing w:before="0" w:line="240" w:lineRule="auto"/>
+              <w:rPr>
+                <w:rFonts w:cs="Latha"/>
+                <w:b/>
+                <w:sz w:val="28"/>
+                <w:szCs w:val="28"/>
+                <w:lang w:bidi="ta-IN"/>
+              </w:rPr>
+            </w:pPr>
+            <w:r>
+              <w:rPr>
+                <w:rFonts w:cs="Latha"/>
+                <w:b/>
+                <w:sz w:val="28"/>
+                <w:szCs w:val="28"/>
+                <w:lang w:bidi="ta-IN"/>
+              </w:rPr>
+              <w:t xml:space="preserve">Padam No. </w:t>
+            </w:r>
+            <w:r>
+              <w:rPr>
+                <w:rFonts w:cs="Latha"/>
+                <w:b/>
+                <w:sz w:val="28"/>
+                <w:szCs w:val="28"/>
+                <w:lang w:bidi="ta-IN"/>
+              </w:rPr>
+              <w:t>42</w:t>
+            </w:r>
+          </w:p>
+          <w:p>
+            <w:pPr>
+              <w:spacing w:before="0" w:line="240" w:lineRule="auto"/>
+              <w:rPr>
+                <w:rFonts w:cs="Latha"/>
+                <w:b/>
+                <w:sz w:val="28"/>
+                <w:szCs w:val="28"/>
+                <w:lang w:bidi="ta-IN"/>
+              </w:rPr>
+            </w:pPr>
+            <w:r>
+              <w:rPr>
+                <w:rFonts w:cs="Latha"/>
+                <w:b/>
+                <w:sz w:val="28"/>
+                <w:szCs w:val="28"/>
+                <w:lang w:bidi="ta-IN"/>
+              </w:rPr>
+              <w:t xml:space="preserve">Panchaati  No. </w:t>
+            </w:r>
+            <w:r>
+              <w:rPr>
+                <w:rFonts w:cs="Latha"/>
+                <w:b/>
+                <w:sz w:val="28"/>
+                <w:szCs w:val="28"/>
+                <w:lang w:bidi="ta-IN"/>
+              </w:rPr>
+              <w:t>58</w:t>
+            </w:r>
+          </w:p>
+        </w:tc>
+        <w:tc>
+          <w:tcPr>
+            <w:tcW w:w="5386" w:type="dxa"/>
+            <w:tcBorders>
+              <w:top w:val="single" w:sz="4" w:space="0" w:color="000000"/>
+              <w:left w:val="single" w:sz="4" w:space="0" w:color="000000"/>
+              <w:bottom w:val="single" w:sz="4" w:space="0" w:color="000000"/>
+              <w:right w:val="single" w:sz="4" w:space="0" w:color="000000"/>
+            </w:tcBorders>
+          </w:tcPr>
+          <w:p>
+            <w:pPr>
+              <w:widowControl w:val="0"/>
+              <w:autoSpaceDE w:val="0"/>
+              <w:autoSpaceDN w:val="0"/>
+              <w:adjustRightInd w:val="0"/>
+              <w:spacing w:before="0" w:line="240" w:lineRule="auto"/>
+              <w:ind w:right="-22"/>
+              <w:rPr>
+                <w:rFonts w:ascii="BRH Malayalam Extra" w:hAnsi="BRH Malayalam Extra" w:cs="BRH Malayalam Extra"/>
+                <w:sz w:val="40"/>
+                <w:szCs w:val="40"/>
+              </w:rPr>
+            </w:pPr>
+            <w:r>
+              <w:rPr>
+                <w:rFonts w:ascii="BRH Devanagari Extra" w:hAnsi="BRH Devanagari Extra" w:cs="BRH Devanagari Extra"/>
+                <w:sz w:val="40"/>
+                <w:szCs w:val="40"/>
+              </w:rPr>
+              <w:t>mÉ</w:t>
+            </w:r>
+            <w:r>
+              <w:rPr>
+                <w:rFonts w:ascii="BRH Malayalam Extra" w:hAnsi="BRH Malayalam Extra" w:cs="BRH Devanagari Extra"/>
+                <w:sz w:val="34"/>
+                <w:szCs w:val="40"/>
+              </w:rPr>
+              <w:t>–</w:t>
+            </w:r>
+            <w:r>
+              <w:rPr>
+                <w:rFonts w:ascii="BRH Devanagari Extra" w:hAnsi="BRH Devanagari Extra" w:cs="BRH Devanagari Extra"/>
+                <w:sz w:val="40"/>
+                <w:szCs w:val="40"/>
+              </w:rPr>
+              <w:t>zÉÔlÉç | mÉUÏÌiÉþ | aÉ×</w:t>
+            </w:r>
+            <w:r>
+              <w:rPr>
+                <w:rFonts w:ascii="BRH Malayalam Extra" w:hAnsi="BRH Malayalam Extra" w:cs="BRH Devanagari Extra"/>
+                <w:sz w:val="34"/>
+                <w:szCs w:val="40"/>
+              </w:rPr>
+              <w:t>–</w:t>
+            </w:r>
+            <w:r>
+              <w:rPr>
+                <w:rFonts w:ascii="BRH Devanagari Extra" w:hAnsi="BRH Devanagari Extra" w:cs="BRH Devanagari Extra"/>
+                <w:sz w:val="40"/>
+                <w:szCs w:val="40"/>
+              </w:rPr>
+              <w:t>ºûÉ</w:t>
+            </w:r>
+            <w:r>
+              <w:rPr>
+                <w:rFonts w:ascii="BRH Malayalam Extra" w:hAnsi="BRH Malayalam Extra" w:cs="BRH Devanagari Extra"/>
+                <w:sz w:val="34"/>
+                <w:szCs w:val="40"/>
+              </w:rPr>
+              <w:t>–</w:t>
+            </w:r>
+            <w:r>
+              <w:rPr>
+                <w:rFonts w:ascii="BRH Devanagari Extra" w:hAnsi="BRH Devanagari Extra" w:cs="BRH Devanagari Extra"/>
+                <w:sz w:val="40"/>
+                <w:szCs w:val="40"/>
+                <w:highlight w:val="yellow"/>
+              </w:rPr>
+              <w:t>ÌiÉ</w:t>
+            </w:r>
+            <w:r>
+              <w:rPr>
+                <w:rFonts w:ascii="BRH Devanagari Extra" w:hAnsi="BRH Devanagari Extra" w:cs="BRH Devanagari Extra"/>
+                <w:sz w:val="40"/>
+                <w:szCs w:val="40"/>
+              </w:rPr>
+              <w:t xml:space="preserve"> |</w:t>
+            </w:r>
+          </w:p>
+        </w:tc>
+        <w:tc>
+          <w:tcPr>
+            <w:tcW w:w="5386" w:type="dxa"/>
+            <w:tcBorders>
+              <w:top w:val="single" w:sz="4" w:space="0" w:color="000000"/>
+              <w:left w:val="single" w:sz="4" w:space="0" w:color="000000"/>
+              <w:bottom w:val="single" w:sz="4" w:space="0" w:color="000000"/>
+              <w:right w:val="single" w:sz="4" w:space="0" w:color="000000"/>
+            </w:tcBorders>
+          </w:tcPr>
+          <w:p>
+            <w:pPr>
+              <w:spacing w:before="0" w:line="240" w:lineRule="auto"/>
+              <w:rPr>
+                <w:rFonts w:ascii="BRH Malayalam Extra" w:hAnsi="BRH Malayalam Extra" w:cs="BRH Malayalam Extra"/>
+                <w:sz w:val="40"/>
+                <w:szCs w:val="40"/>
+              </w:rPr>
+            </w:pPr>
+            <w:r>
+              <w:rPr>
+                <w:rFonts w:ascii="BRH Devanagari Extra" w:hAnsi="BRH Devanagari Extra" w:cs="BRH Devanagari Extra"/>
+                <w:sz w:val="40"/>
+                <w:szCs w:val="40"/>
+              </w:rPr>
+              <w:t>mÉ</w:t>
+            </w:r>
+            <w:r>
+              <w:rPr>
+                <w:rFonts w:ascii="BRH Malayalam Extra" w:hAnsi="BRH Malayalam Extra" w:cs="BRH Devanagari Extra"/>
+                <w:sz w:val="34"/>
+                <w:szCs w:val="40"/>
+              </w:rPr>
+              <w:t>–</w:t>
+            </w:r>
+            <w:r>
+              <w:rPr>
+                <w:rFonts w:ascii="BRH Devanagari Extra" w:hAnsi="BRH Devanagari Extra" w:cs="BRH Devanagari Extra"/>
+                <w:sz w:val="40"/>
+                <w:szCs w:val="40"/>
+              </w:rPr>
+              <w:t>zÉÔlÉç | mÉUÏÌiÉþ | aÉ×</w:t>
+            </w:r>
+            <w:r>
+              <w:rPr>
+                <w:rFonts w:ascii="BRH Malayalam Extra" w:hAnsi="BRH Malayalam Extra" w:cs="BRH Devanagari Extra"/>
+                <w:sz w:val="34"/>
+                <w:szCs w:val="40"/>
+              </w:rPr>
+              <w:t>–</w:t>
+            </w:r>
+            <w:r>
+              <w:rPr>
+                <w:rFonts w:ascii="BRH Devanagari Extra" w:hAnsi="BRH Devanagari Extra" w:cs="BRH Devanagari Extra"/>
+                <w:sz w:val="40"/>
+                <w:szCs w:val="40"/>
+              </w:rPr>
+              <w:t>ºûÉ</w:t>
+            </w:r>
+            <w:r>
+              <w:rPr>
+                <w:rFonts w:ascii="BRH Malayalam Extra" w:hAnsi="BRH Malayalam Extra" w:cs="BRH Devanagari Extra"/>
+                <w:sz w:val="34"/>
+                <w:szCs w:val="40"/>
+              </w:rPr>
+              <w:t>–</w:t>
+            </w:r>
+            <w:r>
+              <w:rPr>
+                <w:rFonts w:ascii="BRH Devanagari Extra" w:hAnsi="BRH Devanagari Extra" w:cs="BRH Devanagari Extra"/>
+                <w:sz w:val="40"/>
+                <w:szCs w:val="40"/>
+                <w:highlight w:val="green"/>
+              </w:rPr>
+              <w:t>ÌiÉ</w:t>
+            </w:r>
+            <w:r>
+              <w:rPr>
+                <w:rFonts w:ascii="BRH Malayalam Extra" w:hAnsi="BRH Malayalam Extra" w:cs="BRH Devanagari Extra"/>
+                <w:sz w:val="34"/>
+                <w:szCs w:val="40"/>
+                <w:highlight w:val="green"/>
+              </w:rPr>
+              <w:t>–</w:t>
+            </w:r>
+            <w:r>
+              <w:rPr>
+                <w:rFonts w:ascii="BRH Devanagari Extra" w:hAnsi="BRH Devanagari Extra" w:cs="BRH Devanagari Extra"/>
+                <w:sz w:val="40"/>
+                <w:szCs w:val="40"/>
+              </w:rPr>
+              <w:t xml:space="preserve"> |</w:t>
+            </w:r>
+          </w:p>
+        </w:tc>
+      </w:tr>
+      <w:tr>
+        <w:trPr>
+          <w:trHeight w:val="1058"/>
+        </w:trPr>
+        <w:tc>
+          <w:tcPr>
+            <w:tcW w:w="3120" w:type="dxa"/>
+            <w:tcBorders>
+              <w:top w:val="single" w:sz="4" w:space="0" w:color="000000"/>
+              <w:left w:val="single" w:sz="4" w:space="0" w:color="000000"/>
+              <w:bottom w:val="single" w:sz="4" w:space="0" w:color="000000"/>
+              <w:right w:val="single" w:sz="4" w:space="0" w:color="000000"/>
+            </w:tcBorders>
+          </w:tcPr>
+          <w:p>
+            <w:pPr>
+              <w:spacing w:before="0" w:line="240" w:lineRule="auto"/>
+              <w:rPr>
+                <w:rFonts w:cs="Latha"/>
+                <w:b/>
+                <w:sz w:val="28"/>
+                <w:szCs w:val="28"/>
+                <w:lang w:bidi="ta-IN"/>
+              </w:rPr>
+            </w:pPr>
+            <w:r>
+              <w:rPr>
+                <w:rFonts w:cs="Latha"/>
+                <w:b/>
+                <w:sz w:val="28"/>
+                <w:szCs w:val="28"/>
+                <w:lang w:bidi="ta-IN"/>
+              </w:rPr>
+              <w:t>TS 2.5.</w:t>
+            </w:r>
+            <w:r>
+              <w:rPr>
+                <w:rFonts w:cs="Latha"/>
+                <w:b/>
+                <w:sz w:val="28"/>
+                <w:szCs w:val="28"/>
+                <w:lang w:bidi="ta-IN"/>
+              </w:rPr>
+              <w:t>11.3</w:t>
+            </w:r>
+            <w:r>
+              <w:rPr>
+                <w:rFonts w:cs="Latha"/>
+                <w:b/>
+                <w:sz w:val="28"/>
+                <w:szCs w:val="28"/>
+                <w:lang w:bidi="ta-IN"/>
+              </w:rPr>
+              <w:t xml:space="preserve"> - Padam</w:t>
+            </w:r>
+          </w:p>
+          <w:p>
+            <w:pPr>
+              <w:spacing w:before="0" w:line="240" w:lineRule="auto"/>
+              <w:rPr>
+                <w:rFonts w:cs="Latha"/>
+                <w:b/>
+                <w:sz w:val="28"/>
+                <w:szCs w:val="28"/>
+                <w:lang w:bidi="ta-IN"/>
+              </w:rPr>
+            </w:pPr>
+            <w:r>
+              <w:rPr>
+                <w:rFonts w:cs="Latha"/>
+                <w:b/>
+                <w:sz w:val="28"/>
+                <w:szCs w:val="28"/>
+                <w:lang w:bidi="ta-IN"/>
+              </w:rPr>
+              <w:t xml:space="preserve">Padam No. </w:t>
+            </w:r>
+            <w:r>
+              <w:rPr>
+                <w:rFonts w:cs="Latha"/>
+                <w:b/>
+                <w:sz w:val="28"/>
+                <w:szCs w:val="28"/>
+                <w:lang w:bidi="ta-IN"/>
+              </w:rPr>
+              <w:t>21</w:t>
+            </w:r>
+          </w:p>
+          <w:p>
+            <w:pPr>
+              <w:spacing w:before="0" w:line="240" w:lineRule="auto"/>
+              <w:rPr>
+                <w:rFonts w:cs="Latha"/>
+                <w:b/>
+                <w:sz w:val="28"/>
+                <w:szCs w:val="28"/>
+                <w:lang w:bidi="ta-IN"/>
+              </w:rPr>
+            </w:pPr>
+            <w:r>
+              <w:rPr>
+                <w:rFonts w:cs="Latha"/>
+                <w:b/>
+                <w:sz w:val="28"/>
+                <w:szCs w:val="28"/>
+                <w:lang w:bidi="ta-IN"/>
+              </w:rPr>
+              <w:t xml:space="preserve">Panchaati  No. </w:t>
+            </w:r>
+            <w:r>
+              <w:rPr>
+                <w:rFonts w:cs="Latha"/>
+                <w:b/>
+                <w:sz w:val="28"/>
+                <w:szCs w:val="28"/>
+                <w:lang w:bidi="ta-IN"/>
+              </w:rPr>
+              <w:t>63</w:t>
+            </w:r>
+          </w:p>
+        </w:tc>
+        <w:tc>
+          <w:tcPr>
+            <w:tcW w:w="5386" w:type="dxa"/>
+            <w:tcBorders>
+              <w:top w:val="single" w:sz="4" w:space="0" w:color="000000"/>
+              <w:left w:val="single" w:sz="4" w:space="0" w:color="000000"/>
+              <w:bottom w:val="single" w:sz="4" w:space="0" w:color="000000"/>
+              <w:right w:val="single" w:sz="4" w:space="0" w:color="000000"/>
+            </w:tcBorders>
+          </w:tcPr>
+          <w:p>
+            <w:pPr>
+              <w:widowControl w:val="0"/>
+              <w:autoSpaceDE w:val="0"/>
+              <w:autoSpaceDN w:val="0"/>
+              <w:adjustRightInd w:val="0"/>
+              <w:spacing w:before="0" w:line="240" w:lineRule="auto"/>
+              <w:ind w:right="-22"/>
+              <w:rPr>
+                <w:rFonts w:ascii="BRH Malayalam Extra" w:hAnsi="BRH Malayalam Extra" w:cs="BRH Malayalam Extra"/>
+                <w:sz w:val="40"/>
+                <w:szCs w:val="40"/>
+              </w:rPr>
+            </w:pPr>
+            <w:r>
+              <w:rPr>
+                <w:rFonts w:ascii="BRH Devanagari Extra" w:hAnsi="BRH Devanagari Extra" w:cs="BRH Devanagari Extra"/>
+                <w:sz w:val="40"/>
+                <w:szCs w:val="40"/>
+              </w:rPr>
+              <w:t>A</w:t>
+            </w:r>
+            <w:r>
+              <w:rPr>
+                <w:rFonts w:ascii="BRH Malayalam Extra" w:hAnsi="BRH Malayalam Extra" w:cs="BRH Devanagari Extra"/>
+                <w:sz w:val="34"/>
+                <w:szCs w:val="40"/>
+              </w:rPr>
+              <w:t>–</w:t>
+            </w:r>
+            <w:r>
+              <w:rPr>
+                <w:rFonts w:ascii="BRH Devanagari Extra" w:hAnsi="BRH Devanagari Extra" w:cs="BRH Devanagari Extra"/>
+                <w:sz w:val="40"/>
+                <w:szCs w:val="40"/>
+              </w:rPr>
+              <w:t>bÉÉ</w:t>
+            </w:r>
+            <w:r>
+              <w:rPr>
+                <w:rFonts w:ascii="BRH Malayalam Extra" w:hAnsi="BRH Malayalam Extra" w:cs="BRH Devanagari Extra"/>
+                <w:sz w:val="34"/>
+                <w:szCs w:val="40"/>
+              </w:rPr>
+              <w:t>–</w:t>
+            </w:r>
+            <w:r>
+              <w:rPr>
+                <w:rFonts w:ascii="BRH Devanagari Extra" w:hAnsi="BRH Devanagari Extra" w:cs="BRH Devanagari Extra"/>
+                <w:sz w:val="40"/>
+                <w:szCs w:val="40"/>
+                <w:highlight w:val="yellow"/>
+              </w:rPr>
+              <w:t>U</w:t>
+            </w:r>
+            <w:r>
+              <w:rPr>
+                <w:rFonts w:ascii="BRH Devanagari Extra" w:hAnsi="BRH Devanagari Extra" w:cs="BRH Devanagari Extra"/>
+                <w:sz w:val="40"/>
+                <w:szCs w:val="40"/>
+              </w:rPr>
+              <w:t>rÉ</w:t>
+            </w:r>
+            <w:r>
+              <w:rPr>
+                <w:rFonts w:ascii="BRH Malayalam Extra" w:hAnsi="BRH Malayalam Extra" w:cs="BRH Devanagari Extra"/>
+                <w:sz w:val="34"/>
+                <w:szCs w:val="40"/>
+              </w:rPr>
+              <w:t>–</w:t>
+            </w:r>
+            <w:r>
+              <w:rPr>
+                <w:rFonts w:ascii="BRH Devanagari Extra" w:hAnsi="BRH Devanagari Extra" w:cs="BRH Devanagari Extra"/>
+                <w:sz w:val="40"/>
+                <w:szCs w:val="40"/>
+              </w:rPr>
+              <w:t>iÉç | iÉiÉþÈ | uÉæ |</w:t>
+            </w:r>
+          </w:p>
+        </w:tc>
+        <w:tc>
+          <w:tcPr>
+            <w:tcW w:w="5386" w:type="dxa"/>
+            <w:tcBorders>
+              <w:top w:val="single" w:sz="4" w:space="0" w:color="000000"/>
+              <w:left w:val="single" w:sz="4" w:space="0" w:color="000000"/>
+              <w:bottom w:val="single" w:sz="4" w:space="0" w:color="000000"/>
+              <w:right w:val="single" w:sz="4" w:space="0" w:color="000000"/>
+            </w:tcBorders>
+          </w:tcPr>
+          <w:p>
+            <w:pPr>
+              <w:spacing w:before="0" w:line="240" w:lineRule="auto"/>
+              <w:rPr>
+                <w:rFonts w:ascii="BRH Malayalam Extra" w:hAnsi="BRH Malayalam Extra" w:cs="BRH Malayalam Extra"/>
+                <w:sz w:val="40"/>
+                <w:szCs w:val="40"/>
+              </w:rPr>
+            </w:pPr>
+            <w:r>
+              <w:rPr>
+                <w:rFonts w:ascii="BRH Devanagari Extra" w:hAnsi="BRH Devanagari Extra" w:cs="BRH Devanagari Extra"/>
+                <w:sz w:val="40"/>
+                <w:szCs w:val="40"/>
+              </w:rPr>
+              <w:t>A</w:t>
+            </w:r>
+            <w:r>
+              <w:rPr>
+                <w:rFonts w:ascii="BRH Malayalam Extra" w:hAnsi="BRH Malayalam Extra" w:cs="BRH Devanagari Extra"/>
+                <w:sz w:val="34"/>
+                <w:szCs w:val="40"/>
+              </w:rPr>
+              <w:t>–</w:t>
+            </w:r>
+            <w:r>
+              <w:rPr>
+                <w:rFonts w:ascii="BRH Devanagari Extra" w:hAnsi="BRH Devanagari Extra" w:cs="BRH Devanagari Extra"/>
+                <w:sz w:val="40"/>
+                <w:szCs w:val="40"/>
+              </w:rPr>
+              <w:t>bÉÉ</w:t>
+            </w:r>
+            <w:r>
+              <w:rPr>
+                <w:rFonts w:ascii="BRH Malayalam Extra" w:hAnsi="BRH Malayalam Extra" w:cs="BRH Devanagari Extra"/>
+                <w:sz w:val="34"/>
+                <w:szCs w:val="40"/>
+              </w:rPr>
+              <w:t>–</w:t>
+            </w:r>
+            <w:r>
+              <w:rPr>
+                <w:rFonts w:ascii="BRH Devanagari Extra" w:hAnsi="BRH Devanagari Extra" w:cs="BRH Devanagari Extra"/>
+                <w:sz w:val="40"/>
+                <w:szCs w:val="40"/>
+                <w:highlight w:val="green"/>
+              </w:rPr>
+              <w:t>U</w:t>
+            </w:r>
+            <w:r>
+              <w:rPr>
+                <w:rFonts w:ascii="BRH Malayalam Extra" w:hAnsi="BRH Malayalam Extra" w:cs="BRH Devanagari Extra"/>
+                <w:sz w:val="34"/>
+                <w:szCs w:val="40"/>
+              </w:rPr>
+              <w:t>–</w:t>
+            </w:r>
+            <w:r>
+              <w:rPr>
+                <w:rFonts w:ascii="BRH Devanagari Extra" w:hAnsi="BRH Devanagari Extra" w:cs="BRH Devanagari Extra"/>
+                <w:sz w:val="40"/>
+                <w:szCs w:val="40"/>
+              </w:rPr>
+              <w:t>rÉ</w:t>
+            </w:r>
+            <w:r>
+              <w:rPr>
+                <w:rFonts w:ascii="BRH Malayalam Extra" w:hAnsi="BRH Malayalam Extra" w:cs="BRH Devanagari Extra"/>
+                <w:sz w:val="34"/>
+                <w:szCs w:val="40"/>
+              </w:rPr>
+              <w:t>–</w:t>
+            </w:r>
+            <w:r>
+              <w:rPr>
+                <w:rFonts w:ascii="BRH Devanagari Extra" w:hAnsi="BRH Devanagari Extra" w:cs="BRH Devanagari Extra"/>
+                <w:sz w:val="40"/>
+                <w:szCs w:val="40"/>
+              </w:rPr>
+              <w:t>iÉç | iÉiÉþÈ | uÉæ |</w:t>
+            </w:r>
+          </w:p>
+        </w:tc>
+      </w:tr>
+    </w:tbl>
+    <w:p>
+      <w:pPr>
+        <w:jc w:val="center"/>
+        <w:rPr>
+          <w:b/>
+          <w:bCs/>
+          <w:sz w:val="32"/>
+          <w:szCs w:val="32"/>
+          <w:u w:val="single"/>
+        </w:rPr>
+      </w:pPr>
+    </w:p>
+    <w:p>
+      <w:pPr>
+        <w:jc w:val="center"/>
+        <w:rPr>
+          <w:b/>
+          <w:bCs/>
+          <w:sz w:val="32"/>
+          <w:szCs w:val="32"/>
+          <w:u w:val="single"/>
+        </w:rPr>
+      </w:pPr>
+    </w:p>
+    <w:p>
+      <w:pPr>
+        <w:jc w:val="center"/>
+        <w:rPr>
+          <w:b/>
+          <w:bCs/>
+          <w:sz w:val="32"/>
+          <w:szCs w:val="32"/>
+          <w:u w:val="single"/>
+        </w:rPr>
+      </w:pPr>
+    </w:p>
+    <w:p>
+      <w:pPr>
+        <w:jc w:val="center"/>
+        <w:rPr>
+          <w:b/>
+          <w:bCs/>
+          <w:sz w:val="32"/>
+          <w:szCs w:val="32"/>
+          <w:u w:val="single"/>
+        </w:rPr>
+      </w:pPr>
+    </w:p>
     <w:p>
       <w:pPr>
         <w:jc w:val="center"/>
@@ -122,6 +1722,7 @@
                 <w:sz w:val="32"/>
                 <w:szCs w:val="32"/>
               </w:rPr>
+              <w:lastRenderedPageBreak/>
               <w:t>Section, Paragraph</w:t>
             </w:r>
           </w:p>
@@ -861,29 +2462,16 @@
                 <w:lang w:bidi="ta-IN"/>
               </w:rPr>
             </w:pPr>
-            <w:proofErr w:type="gramStart"/>
-            <w:r>
-              <w:rPr>
-                <w:rFonts w:cs="Latha"/>
-                <w:b/>
-                <w:bCs/>
-                <w:sz w:val="28"/>
-                <w:szCs w:val="28"/>
-                <w:lang w:bidi="ta-IN"/>
-              </w:rPr>
-              <w:t>Panchaati  No.</w:t>
-            </w:r>
-            <w:proofErr w:type="gramEnd"/>
-            <w:r>
-              <w:rPr>
-                <w:rFonts w:cs="Latha"/>
-                <w:b/>
-                <w:bCs/>
-                <w:sz w:val="28"/>
-                <w:szCs w:val="28"/>
-                <w:lang w:bidi="ta-IN"/>
-              </w:rPr>
-              <w:t xml:space="preserve"> 5</w:t>
+            <w:r>
+              <w:rPr>
+                <w:rFonts w:cs="Latha"/>
+                <w:b/>
+                <w:bCs/>
+                <w:sz w:val="28"/>
+                <w:szCs w:val="28"/>
+                <w:lang w:bidi="ta-IN"/>
+              </w:rPr>
+              <w:t>Panchaati  No. 5</w:t>
             </w:r>
           </w:p>
         </w:tc>
@@ -1166,29 +2754,16 @@
                 <w:lang w:bidi="ta-IN"/>
               </w:rPr>
             </w:pPr>
-            <w:proofErr w:type="gramStart"/>
-            <w:r>
-              <w:rPr>
-                <w:rFonts w:cs="Latha"/>
-                <w:b/>
-                <w:bCs/>
-                <w:sz w:val="28"/>
-                <w:szCs w:val="28"/>
-                <w:lang w:bidi="ta-IN"/>
-              </w:rPr>
-              <w:t>Panchaati  No.</w:t>
-            </w:r>
-            <w:proofErr w:type="gramEnd"/>
-            <w:r>
-              <w:rPr>
-                <w:rFonts w:cs="Latha"/>
-                <w:b/>
-                <w:bCs/>
-                <w:sz w:val="28"/>
-                <w:szCs w:val="28"/>
-                <w:lang w:bidi="ta-IN"/>
-              </w:rPr>
-              <w:t xml:space="preserve"> 6</w:t>
+            <w:r>
+              <w:rPr>
+                <w:rFonts w:cs="Latha"/>
+                <w:b/>
+                <w:bCs/>
+                <w:sz w:val="28"/>
+                <w:szCs w:val="28"/>
+                <w:lang w:bidi="ta-IN"/>
+              </w:rPr>
+              <w:t>Panchaati  No. 6</w:t>
             </w:r>
           </w:p>
         </w:tc>
@@ -1384,29 +2959,16 @@
                 <w:lang w:bidi="ta-IN"/>
               </w:rPr>
             </w:pPr>
-            <w:proofErr w:type="gramStart"/>
-            <w:r>
-              <w:rPr>
-                <w:rFonts w:cs="Latha"/>
-                <w:b/>
-                <w:bCs/>
-                <w:sz w:val="28"/>
-                <w:szCs w:val="28"/>
-                <w:lang w:bidi="ta-IN"/>
-              </w:rPr>
-              <w:t>Panchaati  No.</w:t>
-            </w:r>
-            <w:proofErr w:type="gramEnd"/>
-            <w:r>
-              <w:rPr>
-                <w:rFonts w:cs="Latha"/>
-                <w:b/>
-                <w:bCs/>
-                <w:sz w:val="28"/>
-                <w:szCs w:val="28"/>
-                <w:lang w:bidi="ta-IN"/>
-              </w:rPr>
-              <w:t xml:space="preserve"> 22</w:t>
+            <w:r>
+              <w:rPr>
+                <w:rFonts w:cs="Latha"/>
+                <w:b/>
+                <w:bCs/>
+                <w:sz w:val="28"/>
+                <w:szCs w:val="28"/>
+                <w:lang w:bidi="ta-IN"/>
+              </w:rPr>
+              <w:t>Panchaati  No. 22</w:t>
             </w:r>
           </w:p>
         </w:tc>
@@ -1751,29 +3313,16 @@
                 <w:lang w:bidi="ta-IN"/>
               </w:rPr>
             </w:pPr>
-            <w:proofErr w:type="gramStart"/>
-            <w:r>
-              <w:rPr>
-                <w:rFonts w:cs="Latha"/>
-                <w:b/>
-                <w:bCs/>
-                <w:sz w:val="28"/>
-                <w:szCs w:val="28"/>
-                <w:lang w:bidi="ta-IN"/>
-              </w:rPr>
-              <w:t>Panchaati  No.</w:t>
-            </w:r>
-            <w:proofErr w:type="gramEnd"/>
-            <w:r>
-              <w:rPr>
-                <w:rFonts w:cs="Latha"/>
-                <w:b/>
-                <w:bCs/>
-                <w:sz w:val="28"/>
-                <w:szCs w:val="28"/>
-                <w:lang w:bidi="ta-IN"/>
-              </w:rPr>
-              <w:t xml:space="preserve"> 33</w:t>
+            <w:r>
+              <w:rPr>
+                <w:rFonts w:cs="Latha"/>
+                <w:b/>
+                <w:bCs/>
+                <w:sz w:val="28"/>
+                <w:szCs w:val="28"/>
+                <w:lang w:bidi="ta-IN"/>
+              </w:rPr>
+              <w:t>Panchaati  No. 33</w:t>
             </w:r>
           </w:p>
         </w:tc>
@@ -2262,29 +3811,16 @@
                 <w:lang w:bidi="ta-IN"/>
               </w:rPr>
             </w:pPr>
-            <w:proofErr w:type="gramStart"/>
-            <w:r>
-              <w:rPr>
-                <w:rFonts w:cs="Latha"/>
-                <w:b/>
-                <w:bCs/>
-                <w:sz w:val="28"/>
-                <w:szCs w:val="28"/>
-                <w:lang w:bidi="ta-IN"/>
-              </w:rPr>
-              <w:t>Panchaati  No.</w:t>
-            </w:r>
-            <w:proofErr w:type="gramEnd"/>
-            <w:r>
-              <w:rPr>
-                <w:rFonts w:cs="Latha"/>
-                <w:b/>
-                <w:bCs/>
-                <w:sz w:val="28"/>
-                <w:szCs w:val="28"/>
-                <w:lang w:bidi="ta-IN"/>
-              </w:rPr>
-              <w:t xml:space="preserve"> 5</w:t>
+            <w:r>
+              <w:rPr>
+                <w:rFonts w:cs="Latha"/>
+                <w:b/>
+                <w:bCs/>
+                <w:sz w:val="28"/>
+                <w:szCs w:val="28"/>
+                <w:lang w:bidi="ta-IN"/>
+              </w:rPr>
+              <w:t>Panchaati  No. 5</w:t>
             </w:r>
           </w:p>
         </w:tc>
@@ -2543,29 +4079,16 @@
                 <w:lang w:bidi="ta-IN"/>
               </w:rPr>
             </w:pPr>
-            <w:proofErr w:type="gramStart"/>
-            <w:r>
-              <w:rPr>
-                <w:rFonts w:cs="Latha"/>
-                <w:b/>
-                <w:bCs/>
-                <w:sz w:val="28"/>
-                <w:szCs w:val="28"/>
-                <w:lang w:bidi="ta-IN"/>
-              </w:rPr>
-              <w:t>Panchaati  No.</w:t>
-            </w:r>
-            <w:proofErr w:type="gramEnd"/>
-            <w:r>
-              <w:rPr>
-                <w:rFonts w:cs="Latha"/>
-                <w:b/>
-                <w:bCs/>
-                <w:sz w:val="28"/>
-                <w:szCs w:val="28"/>
-                <w:lang w:bidi="ta-IN"/>
-              </w:rPr>
-              <w:t xml:space="preserve"> 5</w:t>
+            <w:r>
+              <w:rPr>
+                <w:rFonts w:cs="Latha"/>
+                <w:b/>
+                <w:bCs/>
+                <w:sz w:val="28"/>
+                <w:szCs w:val="28"/>
+                <w:lang w:bidi="ta-IN"/>
+              </w:rPr>
+              <w:t>Panchaati  No. 5</w:t>
             </w:r>
           </w:p>
         </w:tc>
@@ -2859,29 +4382,16 @@
                 <w:lang w:bidi="ta-IN"/>
               </w:rPr>
             </w:pPr>
-            <w:proofErr w:type="gramStart"/>
-            <w:r>
-              <w:rPr>
-                <w:rFonts w:cs="Latha"/>
-                <w:b/>
-                <w:bCs/>
-                <w:sz w:val="28"/>
-                <w:szCs w:val="28"/>
-                <w:lang w:bidi="ta-IN"/>
-              </w:rPr>
-              <w:t>Panchaati  No.</w:t>
-            </w:r>
-            <w:proofErr w:type="gramEnd"/>
-            <w:r>
-              <w:rPr>
-                <w:rFonts w:cs="Latha"/>
-                <w:b/>
-                <w:bCs/>
-                <w:sz w:val="28"/>
-                <w:szCs w:val="28"/>
-                <w:lang w:bidi="ta-IN"/>
-              </w:rPr>
-              <w:t xml:space="preserve"> 15</w:t>
+            <w:r>
+              <w:rPr>
+                <w:rFonts w:cs="Latha"/>
+                <w:b/>
+                <w:bCs/>
+                <w:sz w:val="28"/>
+                <w:szCs w:val="28"/>
+                <w:lang w:bidi="ta-IN"/>
+              </w:rPr>
+              <w:t>Panchaati  No. 15</w:t>
             </w:r>
           </w:p>
         </w:tc>
@@ -3132,29 +4642,16 @@
                 <w:lang w:bidi="ta-IN"/>
               </w:rPr>
             </w:pPr>
-            <w:proofErr w:type="gramStart"/>
-            <w:r>
-              <w:rPr>
-                <w:rFonts w:cs="Latha"/>
-                <w:b/>
-                <w:bCs/>
-                <w:sz w:val="28"/>
-                <w:szCs w:val="28"/>
-                <w:lang w:bidi="ta-IN"/>
-              </w:rPr>
-              <w:t>Panchaati  No.</w:t>
-            </w:r>
-            <w:proofErr w:type="gramEnd"/>
-            <w:r>
-              <w:rPr>
-                <w:rFonts w:cs="Latha"/>
-                <w:b/>
-                <w:bCs/>
-                <w:sz w:val="28"/>
-                <w:szCs w:val="28"/>
-                <w:lang w:bidi="ta-IN"/>
-              </w:rPr>
-              <w:t xml:space="preserve"> 19</w:t>
+            <w:r>
+              <w:rPr>
+                <w:rFonts w:cs="Latha"/>
+                <w:b/>
+                <w:bCs/>
+                <w:sz w:val="28"/>
+                <w:szCs w:val="28"/>
+                <w:lang w:bidi="ta-IN"/>
+              </w:rPr>
+              <w:t>Panchaati  No. 19</w:t>
             </w:r>
           </w:p>
         </w:tc>
@@ -3423,29 +4920,16 @@
                 <w:lang w:bidi="ta-IN"/>
               </w:rPr>
             </w:pPr>
-            <w:proofErr w:type="gramStart"/>
-            <w:r>
-              <w:rPr>
-                <w:rFonts w:cs="Latha"/>
-                <w:b/>
-                <w:bCs/>
-                <w:sz w:val="28"/>
-                <w:szCs w:val="28"/>
-                <w:lang w:bidi="ta-IN"/>
-              </w:rPr>
-              <w:t>Panchaati  No.</w:t>
-            </w:r>
-            <w:proofErr w:type="gramEnd"/>
-            <w:r>
-              <w:rPr>
-                <w:rFonts w:cs="Latha"/>
-                <w:b/>
-                <w:bCs/>
-                <w:sz w:val="28"/>
-                <w:szCs w:val="28"/>
-                <w:lang w:bidi="ta-IN"/>
-              </w:rPr>
-              <w:t xml:space="preserve"> 27</w:t>
+            <w:r>
+              <w:rPr>
+                <w:rFonts w:cs="Latha"/>
+                <w:b/>
+                <w:bCs/>
+                <w:sz w:val="28"/>
+                <w:szCs w:val="28"/>
+                <w:lang w:bidi="ta-IN"/>
+              </w:rPr>
+              <w:t>Panchaati  No. 27</w:t>
             </w:r>
           </w:p>
         </w:tc>
@@ -3698,29 +5182,16 @@
                 <w:lang w:bidi="ta-IN"/>
               </w:rPr>
             </w:pPr>
-            <w:proofErr w:type="gramStart"/>
-            <w:r>
-              <w:rPr>
-                <w:rFonts w:cs="Latha"/>
-                <w:b/>
-                <w:bCs/>
-                <w:sz w:val="28"/>
-                <w:szCs w:val="28"/>
-                <w:lang w:bidi="ta-IN"/>
-              </w:rPr>
-              <w:t>Panchaati  No.</w:t>
-            </w:r>
-            <w:proofErr w:type="gramEnd"/>
-            <w:r>
-              <w:rPr>
-                <w:rFonts w:cs="Latha"/>
-                <w:b/>
-                <w:bCs/>
-                <w:sz w:val="28"/>
-                <w:szCs w:val="28"/>
-                <w:lang w:bidi="ta-IN"/>
-              </w:rPr>
-              <w:t xml:space="preserve"> 33</w:t>
+            <w:r>
+              <w:rPr>
+                <w:rFonts w:cs="Latha"/>
+                <w:b/>
+                <w:bCs/>
+                <w:sz w:val="28"/>
+                <w:szCs w:val="28"/>
+                <w:lang w:bidi="ta-IN"/>
+              </w:rPr>
+              <w:t>Panchaati  No. 33</w:t>
             </w:r>
           </w:p>
         </w:tc>
@@ -3931,29 +5402,16 @@
                 <w:lang w:bidi="ta-IN"/>
               </w:rPr>
             </w:pPr>
-            <w:proofErr w:type="gramStart"/>
-            <w:r>
-              <w:rPr>
-                <w:rFonts w:cs="Latha"/>
-                <w:b/>
-                <w:bCs/>
-                <w:sz w:val="28"/>
-                <w:szCs w:val="28"/>
-                <w:lang w:bidi="ta-IN"/>
-              </w:rPr>
-              <w:t>Panchaati  No.</w:t>
-            </w:r>
-            <w:proofErr w:type="gramEnd"/>
-            <w:r>
-              <w:rPr>
-                <w:rFonts w:cs="Latha"/>
-                <w:b/>
-                <w:bCs/>
-                <w:sz w:val="28"/>
-                <w:szCs w:val="28"/>
-                <w:lang w:bidi="ta-IN"/>
-              </w:rPr>
-              <w:t xml:space="preserve"> 41</w:t>
+            <w:r>
+              <w:rPr>
+                <w:rFonts w:cs="Latha"/>
+                <w:b/>
+                <w:bCs/>
+                <w:sz w:val="28"/>
+                <w:szCs w:val="28"/>
+                <w:lang w:bidi="ta-IN"/>
+              </w:rPr>
+              <w:t>Panchaati  No. 41</w:t>
             </w:r>
           </w:p>
         </w:tc>
@@ -4188,29 +5646,16 @@
                 <w:lang w:bidi="ta-IN"/>
               </w:rPr>
             </w:pPr>
-            <w:proofErr w:type="gramStart"/>
-            <w:r>
-              <w:rPr>
-                <w:rFonts w:cs="Latha"/>
-                <w:b/>
-                <w:bCs/>
-                <w:sz w:val="28"/>
-                <w:szCs w:val="28"/>
-                <w:lang w:bidi="ta-IN"/>
-              </w:rPr>
-              <w:t>Panchaati  No.</w:t>
-            </w:r>
-            <w:proofErr w:type="gramEnd"/>
-            <w:r>
-              <w:rPr>
-                <w:rFonts w:cs="Latha"/>
-                <w:b/>
-                <w:bCs/>
-                <w:sz w:val="28"/>
-                <w:szCs w:val="28"/>
-                <w:lang w:bidi="ta-IN"/>
-              </w:rPr>
-              <w:t xml:space="preserve"> 53</w:t>
+            <w:r>
+              <w:rPr>
+                <w:rFonts w:cs="Latha"/>
+                <w:b/>
+                <w:bCs/>
+                <w:sz w:val="28"/>
+                <w:szCs w:val="28"/>
+                <w:lang w:bidi="ta-IN"/>
+              </w:rPr>
+              <w:t>Panchaati  No. 53</w:t>
             </w:r>
           </w:p>
         </w:tc>
@@ -4421,29 +5866,16 @@
                 <w:lang w:bidi="ta-IN"/>
               </w:rPr>
             </w:pPr>
-            <w:proofErr w:type="gramStart"/>
-            <w:r>
-              <w:rPr>
-                <w:rFonts w:cs="Latha"/>
-                <w:b/>
-                <w:bCs/>
-                <w:sz w:val="28"/>
-                <w:szCs w:val="28"/>
-                <w:lang w:bidi="ta-IN"/>
-              </w:rPr>
-              <w:t>Panchaati  No.</w:t>
-            </w:r>
-            <w:proofErr w:type="gramEnd"/>
-            <w:r>
-              <w:rPr>
-                <w:rFonts w:cs="Latha"/>
-                <w:b/>
-                <w:bCs/>
-                <w:sz w:val="28"/>
-                <w:szCs w:val="28"/>
-                <w:lang w:bidi="ta-IN"/>
-              </w:rPr>
-              <w:t xml:space="preserve"> 55</w:t>
+            <w:r>
+              <w:rPr>
+                <w:rFonts w:cs="Latha"/>
+                <w:b/>
+                <w:bCs/>
+                <w:sz w:val="28"/>
+                <w:szCs w:val="28"/>
+                <w:lang w:bidi="ta-IN"/>
+              </w:rPr>
+              <w:t>Panchaati  No. 55</w:t>
             </w:r>
           </w:p>
         </w:tc>
@@ -4684,29 +6116,16 @@
                 <w:lang w:bidi="ta-IN"/>
               </w:rPr>
             </w:pPr>
-            <w:proofErr w:type="gramStart"/>
-            <w:r>
-              <w:rPr>
-                <w:rFonts w:cs="Latha"/>
-                <w:b/>
-                <w:bCs/>
-                <w:sz w:val="28"/>
-                <w:szCs w:val="28"/>
-                <w:lang w:bidi="ta-IN"/>
-              </w:rPr>
-              <w:t>Panchaati  No.</w:t>
-            </w:r>
-            <w:proofErr w:type="gramEnd"/>
-            <w:r>
-              <w:rPr>
-                <w:rFonts w:cs="Latha"/>
-                <w:b/>
-                <w:bCs/>
-                <w:sz w:val="28"/>
-                <w:szCs w:val="28"/>
-                <w:lang w:bidi="ta-IN"/>
-              </w:rPr>
-              <w:t xml:space="preserve"> 59</w:t>
+            <w:r>
+              <w:rPr>
+                <w:rFonts w:cs="Latha"/>
+                <w:b/>
+                <w:bCs/>
+                <w:sz w:val="28"/>
+                <w:szCs w:val="28"/>
+                <w:lang w:bidi="ta-IN"/>
+              </w:rPr>
+              <w:t>Panchaati  No. 59</w:t>
             </w:r>
           </w:p>
         </w:tc>
@@ -5008,29 +6427,16 @@
                 <w:lang w:bidi="ta-IN"/>
               </w:rPr>
             </w:pPr>
-            <w:proofErr w:type="gramStart"/>
-            <w:r>
-              <w:rPr>
-                <w:rFonts w:cs="Latha"/>
-                <w:b/>
-                <w:bCs/>
-                <w:sz w:val="28"/>
-                <w:szCs w:val="28"/>
-                <w:lang w:bidi="ta-IN"/>
-              </w:rPr>
-              <w:t>Panchaati  No.</w:t>
-            </w:r>
-            <w:proofErr w:type="gramEnd"/>
-            <w:r>
-              <w:rPr>
-                <w:rFonts w:cs="Latha"/>
-                <w:b/>
-                <w:bCs/>
-                <w:sz w:val="28"/>
-                <w:szCs w:val="28"/>
-                <w:lang w:bidi="ta-IN"/>
-              </w:rPr>
-              <w:t xml:space="preserve"> 61</w:t>
+            <w:r>
+              <w:rPr>
+                <w:rFonts w:cs="Latha"/>
+                <w:b/>
+                <w:bCs/>
+                <w:sz w:val="28"/>
+                <w:szCs w:val="28"/>
+                <w:lang w:bidi="ta-IN"/>
+              </w:rPr>
+              <w:t>Panchaati  No. 61</w:t>
             </w:r>
           </w:p>
         </w:tc>
@@ -5903,20 +7309,8 @@
                 <w:sz w:val="28"/>
                 <w:szCs w:val="28"/>
               </w:rPr>
-              <w:t>5</w:t>
-            </w:r>
-            <w:proofErr w:type="gramStart"/>
-            <w:r>
-              <w:rPr>
-                <w:rFonts w:cs="Arial"/>
-                <w:b/>
-                <w:bCs/>
-                <w:sz w:val="28"/>
-                <w:szCs w:val="28"/>
-              </w:rPr>
-              <w:t>th  Panchaati</w:t>
-            </w:r>
-            <w:proofErr w:type="gramEnd"/>
+              <w:t>5th  Panchaati</w:t>
+            </w:r>
           </w:p>
         </w:tc>
         <w:tc>
@@ -6151,20 +7545,8 @@
                 <w:sz w:val="28"/>
                 <w:szCs w:val="28"/>
               </w:rPr>
-              <w:t>10</w:t>
-            </w:r>
-            <w:proofErr w:type="gramStart"/>
-            <w:r>
-              <w:rPr>
-                <w:rFonts w:cs="Arial"/>
-                <w:b/>
-                <w:bCs/>
-                <w:sz w:val="28"/>
-                <w:szCs w:val="28"/>
-              </w:rPr>
-              <w:t>th  Panchaati</w:t>
-            </w:r>
-            <w:proofErr w:type="gramEnd"/>
+              <w:t>10th  Panchaati</w:t>
+            </w:r>
           </w:p>
         </w:tc>
         <w:tc>
@@ -6437,20 +7819,8 @@
                 <w:sz w:val="28"/>
                 <w:szCs w:val="28"/>
               </w:rPr>
-              <w:t>11</w:t>
-            </w:r>
-            <w:proofErr w:type="gramStart"/>
-            <w:r>
-              <w:rPr>
-                <w:rFonts w:cs="Arial"/>
-                <w:b/>
-                <w:bCs/>
-                <w:sz w:val="28"/>
-                <w:szCs w:val="28"/>
-              </w:rPr>
-              <w:t>th  Panchaati</w:t>
-            </w:r>
-            <w:proofErr w:type="gramEnd"/>
+              <w:t>11th  Panchaati</w:t>
+            </w:r>
           </w:p>
         </w:tc>
         <w:tc>
@@ -6726,20 +8096,8 @@
                 <w:sz w:val="28"/>
                 <w:szCs w:val="28"/>
               </w:rPr>
-              <w:t>17</w:t>
-            </w:r>
-            <w:proofErr w:type="gramStart"/>
-            <w:r>
-              <w:rPr>
-                <w:rFonts w:cs="Arial"/>
-                <w:b/>
-                <w:bCs/>
-                <w:sz w:val="28"/>
-                <w:szCs w:val="28"/>
-              </w:rPr>
-              <w:t>th  Panchaati</w:t>
-            </w:r>
-            <w:proofErr w:type="gramEnd"/>
+              <w:t>17th  Panchaati</w:t>
+            </w:r>
           </w:p>
         </w:tc>
         <w:tc>
@@ -6949,20 +8307,8 @@
                 <w:sz w:val="28"/>
                 <w:szCs w:val="28"/>
               </w:rPr>
-              <w:t>30</w:t>
-            </w:r>
-            <w:proofErr w:type="gramStart"/>
-            <w:r>
-              <w:rPr>
-                <w:rFonts w:cs="Arial"/>
-                <w:b/>
-                <w:bCs/>
-                <w:sz w:val="28"/>
-                <w:szCs w:val="28"/>
-              </w:rPr>
-              <w:t>th  Panchaati</w:t>
-            </w:r>
-            <w:proofErr w:type="gramEnd"/>
+              <w:t>30th  Panchaati</w:t>
+            </w:r>
           </w:p>
         </w:tc>
         <w:tc>
@@ -7402,7 +8748,6 @@
               </w:rPr>
               <w:t>32</w:t>
             </w:r>
-            <w:proofErr w:type="gramStart"/>
             <w:r>
               <w:rPr>
                 <w:rFonts w:cs="Arial"/>
@@ -7423,7 +8768,6 @@
               </w:rPr>
               <w:t>d  Panchaati</w:t>
             </w:r>
-            <w:proofErr w:type="gramEnd"/>
           </w:p>
         </w:tc>
         <w:tc>
@@ -7687,20 +9031,8 @@
                 <w:sz w:val="28"/>
                 <w:szCs w:val="28"/>
               </w:rPr>
-              <w:t>33</w:t>
-            </w:r>
-            <w:proofErr w:type="gramStart"/>
-            <w:r>
-              <w:rPr>
-                <w:rFonts w:cs="Arial"/>
-                <w:b/>
-                <w:bCs/>
-                <w:sz w:val="28"/>
-                <w:szCs w:val="28"/>
-              </w:rPr>
-              <w:t>rd  Panchaati</w:t>
-            </w:r>
-            <w:proofErr w:type="gramEnd"/>
+              <w:t>33rd  Panchaati</w:t>
+            </w:r>
           </w:p>
           <w:p>
             <w:pPr>
@@ -7727,29 +9059,7 @@
                 <w:sz w:val="28"/>
                 <w:szCs w:val="28"/>
               </w:rPr>
-              <w:t>(</w:t>
-            </w:r>
-            <w:proofErr w:type="gramStart"/>
-            <w:r>
-              <w:rPr>
-                <w:rFonts w:cs="Arial"/>
-                <w:b/>
-                <w:bCs/>
-                <w:sz w:val="28"/>
-                <w:szCs w:val="28"/>
-              </w:rPr>
-              <w:t>correction</w:t>
-            </w:r>
-            <w:proofErr w:type="gramEnd"/>
-            <w:r>
-              <w:rPr>
-                <w:rFonts w:cs="Arial"/>
-                <w:b/>
-                <w:bCs/>
-                <w:sz w:val="28"/>
-                <w:szCs w:val="28"/>
-              </w:rPr>
-              <w:t xml:space="preserve"> at 4 places)</w:t>
+              <w:t>(correction at 4 places)</w:t>
             </w:r>
           </w:p>
         </w:tc>
@@ -7950,20 +9260,8 @@
                 <w:sz w:val="28"/>
                 <w:szCs w:val="28"/>
               </w:rPr>
-              <w:t>34</w:t>
-            </w:r>
-            <w:proofErr w:type="gramStart"/>
-            <w:r>
-              <w:rPr>
-                <w:rFonts w:cs="Arial"/>
-                <w:b/>
-                <w:bCs/>
-                <w:sz w:val="28"/>
-                <w:szCs w:val="28"/>
-              </w:rPr>
-              <w:t>th  Panchaati</w:t>
-            </w:r>
-            <w:proofErr w:type="gramEnd"/>
+              <w:t>34th  Panchaati</w:t>
+            </w:r>
           </w:p>
           <w:p>
             <w:pPr>
@@ -7989,29 +9287,7 @@
                 <w:sz w:val="28"/>
                 <w:szCs w:val="28"/>
               </w:rPr>
-              <w:t>(</w:t>
-            </w:r>
-            <w:proofErr w:type="gramStart"/>
-            <w:r>
-              <w:rPr>
-                <w:rFonts w:cs="Arial"/>
-                <w:b/>
-                <w:bCs/>
-                <w:sz w:val="28"/>
-                <w:szCs w:val="28"/>
-              </w:rPr>
-              <w:t>correction</w:t>
-            </w:r>
-            <w:proofErr w:type="gramEnd"/>
-            <w:r>
-              <w:rPr>
-                <w:rFonts w:cs="Arial"/>
-                <w:b/>
-                <w:bCs/>
-                <w:sz w:val="28"/>
-                <w:szCs w:val="28"/>
-              </w:rPr>
-              <w:t xml:space="preserve"> at 4 places</w:t>
+              <w:t>(correction at 4 places</w:t>
             </w:r>
             <w:r>
               <w:rPr>
@@ -8198,20 +9474,8 @@
                 <w:sz w:val="28"/>
                 <w:szCs w:val="28"/>
               </w:rPr>
-              <w:t>39</w:t>
-            </w:r>
-            <w:proofErr w:type="gramStart"/>
-            <w:r>
-              <w:rPr>
-                <w:rFonts w:cs="Arial"/>
-                <w:b/>
-                <w:bCs/>
-                <w:sz w:val="28"/>
-                <w:szCs w:val="28"/>
-              </w:rPr>
-              <w:t>th  Panchaati</w:t>
-            </w:r>
-            <w:proofErr w:type="gramEnd"/>
+              <w:t>39th  Panchaati</w:t>
+            </w:r>
           </w:p>
         </w:tc>
         <w:tc>
@@ -8465,20 +9729,8 @@
                 <w:sz w:val="28"/>
                 <w:szCs w:val="28"/>
               </w:rPr>
-              <w:t>46</w:t>
-            </w:r>
-            <w:proofErr w:type="gramStart"/>
-            <w:r>
-              <w:rPr>
-                <w:rFonts w:cs="Arial"/>
-                <w:b/>
-                <w:bCs/>
-                <w:sz w:val="28"/>
-                <w:szCs w:val="28"/>
-              </w:rPr>
-              <w:t>th  Panchaati</w:t>
-            </w:r>
-            <w:proofErr w:type="gramEnd"/>
+              <w:t>46th  Panchaati</w:t>
+            </w:r>
           </w:p>
         </w:tc>
         <w:tc>
@@ -8950,20 +10202,8 @@
                 <w:sz w:val="28"/>
                 <w:szCs w:val="28"/>
               </w:rPr>
-              <w:t>46</w:t>
-            </w:r>
-            <w:proofErr w:type="gramStart"/>
-            <w:r>
-              <w:rPr>
-                <w:rFonts w:cs="Arial"/>
-                <w:b/>
-                <w:bCs/>
-                <w:sz w:val="28"/>
-                <w:szCs w:val="28"/>
-              </w:rPr>
-              <w:t>th  Panchaati</w:t>
-            </w:r>
-            <w:proofErr w:type="gramEnd"/>
+              <w:t>46th  Panchaati</w:t>
+            </w:r>
           </w:p>
         </w:tc>
         <w:tc>
@@ -9158,20 +10398,8 @@
                 <w:sz w:val="28"/>
                 <w:szCs w:val="28"/>
               </w:rPr>
-              <w:t>47</w:t>
-            </w:r>
-            <w:proofErr w:type="gramStart"/>
-            <w:r>
-              <w:rPr>
-                <w:rFonts w:cs="Arial"/>
-                <w:b/>
-                <w:bCs/>
-                <w:sz w:val="28"/>
-                <w:szCs w:val="28"/>
-              </w:rPr>
-              <w:t>th  Panchaati</w:t>
-            </w:r>
-            <w:proofErr w:type="gramEnd"/>
+              <w:t>47th  Panchaati</w:t>
+            </w:r>
           </w:p>
         </w:tc>
         <w:tc>
@@ -9417,20 +10645,8 @@
                 <w:sz w:val="28"/>
                 <w:szCs w:val="28"/>
               </w:rPr>
-              <w:t>60</w:t>
-            </w:r>
-            <w:proofErr w:type="gramStart"/>
-            <w:r>
-              <w:rPr>
-                <w:rFonts w:cs="Arial"/>
-                <w:b/>
-                <w:bCs/>
-                <w:sz w:val="28"/>
-                <w:szCs w:val="28"/>
-              </w:rPr>
-              <w:t>th  Panchaati</w:t>
-            </w:r>
-            <w:proofErr w:type="gramEnd"/>
+              <w:t>60th  Panchaati</w:t>
+            </w:r>
           </w:p>
         </w:tc>
         <w:tc>
@@ -9670,20 +10886,8 @@
                 <w:sz w:val="28"/>
                 <w:szCs w:val="28"/>
               </w:rPr>
-              <w:t>69</w:t>
-            </w:r>
-            <w:proofErr w:type="gramStart"/>
-            <w:r>
-              <w:rPr>
-                <w:rFonts w:cs="Arial"/>
-                <w:b/>
-                <w:bCs/>
-                <w:sz w:val="28"/>
-                <w:szCs w:val="28"/>
-              </w:rPr>
-              <w:t>th  Panchaati</w:t>
-            </w:r>
-            <w:proofErr w:type="gramEnd"/>
+              <w:t>69th  Panchaati</w:t>
+            </w:r>
           </w:p>
         </w:tc>
         <w:tc>
@@ -9962,20 +11166,8 @@
                 <w:sz w:val="28"/>
                 <w:szCs w:val="28"/>
               </w:rPr>
-              <w:t>73</w:t>
-            </w:r>
-            <w:proofErr w:type="gramStart"/>
-            <w:r>
-              <w:rPr>
-                <w:rFonts w:cs="Arial"/>
-                <w:b/>
-                <w:bCs/>
-                <w:sz w:val="28"/>
-                <w:szCs w:val="28"/>
-              </w:rPr>
-              <w:t>rd  Panchaati</w:t>
-            </w:r>
-            <w:proofErr w:type="gramEnd"/>
+              <w:t>73rd  Panchaati</w:t>
+            </w:r>
           </w:p>
         </w:tc>
         <w:tc>

--- a/TS-Padam/TS-2.5/TS 2.5 Sanskrit Pada Paatam Corrections.docx
+++ b/TS-Padam/TS-2.5/TS 2.5 Sanskrit Pada Paatam Corrections.docx
@@ -188,6 +188,367 @@
       </w:tr>
       <w:tr>
         <w:trPr>
+          <w:trHeight w:val="569"/>
+        </w:trPr>
+        <w:tc>
+          <w:tcPr>
+            <w:tcW w:w="3120" w:type="dxa"/>
+            <w:tcBorders>
+              <w:top w:val="single" w:sz="4" w:space="0" w:color="000000"/>
+              <w:left w:val="single" w:sz="4" w:space="0" w:color="000000"/>
+              <w:bottom w:val="single" w:sz="4" w:space="0" w:color="000000"/>
+              <w:right w:val="single" w:sz="4" w:space="0" w:color="000000"/>
+            </w:tcBorders>
+          </w:tcPr>
+          <w:p>
+            <w:pPr>
+              <w:widowControl w:val="0"/>
+              <w:autoSpaceDE w:val="0"/>
+              <w:autoSpaceDN w:val="0"/>
+              <w:adjustRightInd w:val="0"/>
+              <w:spacing w:before="0" w:line="264" w:lineRule="auto"/>
+              <w:ind w:right="-320"/>
+              <w:jc w:val="both"/>
+              <w:rPr>
+                <w:rFonts w:eastAsia="Times New Roman" w:cs="Arial"/>
+                <w:b/>
+                <w:bCs/>
+                <w:sz w:val="28"/>
+                <w:szCs w:val="28"/>
+                <w:lang w:eastAsia="en-IN" w:bidi="ml-IN"/>
+              </w:rPr>
+            </w:pPr>
+            <w:r>
+              <w:rPr>
+                <w:rFonts w:eastAsia="Times New Roman" w:cs="Arial"/>
+                <w:b/>
+                <w:bCs/>
+                <w:sz w:val="28"/>
+                <w:szCs w:val="28"/>
+                <w:lang w:eastAsia="en-IN" w:bidi="ml-IN"/>
+              </w:rPr>
+              <w:t>TS 2.</w:t>
+            </w:r>
+            <w:r>
+              <w:rPr>
+                <w:rFonts w:eastAsia="Times New Roman" w:cs="Arial"/>
+                <w:b/>
+                <w:bCs/>
+                <w:sz w:val="28"/>
+                <w:szCs w:val="28"/>
+                <w:lang w:eastAsia="en-IN" w:bidi="ml-IN"/>
+              </w:rPr>
+              <w:t>5</w:t>
+            </w:r>
+            <w:r>
+              <w:rPr>
+                <w:rFonts w:eastAsia="Times New Roman" w:cs="Arial"/>
+                <w:b/>
+                <w:bCs/>
+                <w:sz w:val="28"/>
+                <w:szCs w:val="28"/>
+                <w:lang w:eastAsia="en-IN" w:bidi="ml-IN"/>
+              </w:rPr>
+              <w:t>.</w:t>
+            </w:r>
+            <w:r>
+              <w:rPr>
+                <w:rFonts w:eastAsia="Times New Roman" w:cs="Arial"/>
+                <w:b/>
+                <w:bCs/>
+                <w:sz w:val="28"/>
+                <w:szCs w:val="28"/>
+                <w:lang w:eastAsia="en-IN" w:bidi="ml-IN"/>
+              </w:rPr>
+              <w:t>1</w:t>
+            </w:r>
+            <w:r>
+              <w:rPr>
+                <w:rFonts w:eastAsia="Times New Roman" w:cs="Arial"/>
+                <w:b/>
+                <w:bCs/>
+                <w:sz w:val="28"/>
+                <w:szCs w:val="28"/>
+                <w:lang w:eastAsia="en-IN" w:bidi="ml-IN"/>
+              </w:rPr>
+              <w:t>.</w:t>
+            </w:r>
+            <w:r>
+              <w:rPr>
+                <w:rFonts w:eastAsia="Times New Roman" w:cs="Arial"/>
+                <w:b/>
+                <w:bCs/>
+                <w:sz w:val="28"/>
+                <w:szCs w:val="28"/>
+                <w:lang w:eastAsia="en-IN" w:bidi="ml-IN"/>
+              </w:rPr>
+              <w:t>4</w:t>
+            </w:r>
+            <w:r>
+              <w:rPr>
+                <w:rFonts w:eastAsia="Times New Roman" w:cs="Arial"/>
+                <w:b/>
+                <w:bCs/>
+                <w:sz w:val="28"/>
+                <w:szCs w:val="28"/>
+                <w:lang w:eastAsia="en-IN" w:bidi="ml-IN"/>
+              </w:rPr>
+              <w:t xml:space="preserve"> - Vaakyam</w:t>
+            </w:r>
+          </w:p>
+          <w:p>
+            <w:pPr>
+              <w:widowControl w:val="0"/>
+              <w:autoSpaceDE w:val="0"/>
+              <w:autoSpaceDN w:val="0"/>
+              <w:adjustRightInd w:val="0"/>
+              <w:spacing w:before="0" w:line="264" w:lineRule="auto"/>
+              <w:ind w:right="-320"/>
+              <w:jc w:val="both"/>
+              <w:rPr>
+                <w:rFonts w:eastAsia="Times New Roman" w:cs="Arial"/>
+                <w:b/>
+                <w:bCs/>
+                <w:sz w:val="28"/>
+                <w:szCs w:val="28"/>
+                <w:lang w:eastAsia="en-IN" w:bidi="ml-IN"/>
+              </w:rPr>
+            </w:pPr>
+            <w:r>
+              <w:rPr>
+                <w:rFonts w:eastAsia="Times New Roman" w:cs="Arial"/>
+                <w:b/>
+                <w:bCs/>
+                <w:sz w:val="28"/>
+                <w:szCs w:val="28"/>
+                <w:lang w:eastAsia="en-IN" w:bidi="ml-IN"/>
+              </w:rPr>
+              <w:t xml:space="preserve">Line No. </w:t>
+            </w:r>
+            <w:r>
+              <w:rPr>
+                <w:rFonts w:eastAsia="Times New Roman" w:cs="Arial"/>
+                <w:b/>
+                <w:bCs/>
+                <w:sz w:val="28"/>
+                <w:szCs w:val="28"/>
+                <w:lang w:eastAsia="en-IN" w:bidi="ml-IN"/>
+              </w:rPr>
+              <w:t>3</w:t>
+            </w:r>
+          </w:p>
+          <w:p>
+            <w:pPr>
+              <w:widowControl w:val="0"/>
+              <w:autoSpaceDE w:val="0"/>
+              <w:autoSpaceDN w:val="0"/>
+              <w:adjustRightInd w:val="0"/>
+              <w:spacing w:before="0" w:line="264" w:lineRule="auto"/>
+              <w:ind w:right="-320"/>
+              <w:jc w:val="both"/>
+              <w:rPr>
+                <w:rFonts w:eastAsia="Times New Roman" w:cs="Arial"/>
+                <w:b/>
+                <w:bCs/>
+                <w:sz w:val="28"/>
+                <w:szCs w:val="28"/>
+                <w:lang w:eastAsia="en-IN" w:bidi="ml-IN"/>
+              </w:rPr>
+            </w:pPr>
+            <w:r>
+              <w:rPr>
+                <w:rFonts w:eastAsia="Times New Roman" w:cs="Arial"/>
+                <w:b/>
+                <w:bCs/>
+                <w:sz w:val="28"/>
+                <w:szCs w:val="28"/>
+                <w:lang w:eastAsia="en-IN" w:bidi="ml-IN"/>
+              </w:rPr>
+              <w:t xml:space="preserve">Panchaati No. </w:t>
+            </w:r>
+            <w:r>
+              <w:rPr>
+                <w:rFonts w:eastAsia="Times New Roman" w:cs="Arial"/>
+                <w:b/>
+                <w:bCs/>
+                <w:sz w:val="28"/>
+                <w:szCs w:val="28"/>
+                <w:lang w:eastAsia="en-IN" w:bidi="ml-IN"/>
+              </w:rPr>
+              <w:t>4</w:t>
+            </w:r>
+          </w:p>
+        </w:tc>
+        <w:tc>
+          <w:tcPr>
+            <w:tcW w:w="5386" w:type="dxa"/>
+            <w:tcBorders>
+              <w:top w:val="single" w:sz="4" w:space="0" w:color="000000"/>
+              <w:left w:val="single" w:sz="4" w:space="0" w:color="000000"/>
+              <w:bottom w:val="single" w:sz="4" w:space="0" w:color="000000"/>
+              <w:right w:val="single" w:sz="4" w:space="0" w:color="000000"/>
+            </w:tcBorders>
+          </w:tcPr>
+          <w:p>
+            <w:pPr>
+              <w:widowControl w:val="0"/>
+              <w:autoSpaceDE w:val="0"/>
+              <w:autoSpaceDN w:val="0"/>
+              <w:adjustRightInd w:val="0"/>
+              <w:spacing w:before="0" w:line="240" w:lineRule="auto"/>
+              <w:ind w:right="-22"/>
+              <w:rPr>
+                <w:rFonts w:ascii="BRH Malayalam Extra" w:hAnsi="BRH Malayalam Extra" w:cs="BRH Malayalam Extra"/>
+                <w:sz w:val="40"/>
+                <w:szCs w:val="40"/>
+              </w:rPr>
+            </w:pPr>
+            <w:r>
+              <w:rPr>
+                <w:rFonts w:ascii="BRH Devanagari Extra" w:hAnsi="BRH Devanagari Extra" w:cs="BRH Devanagari Extra"/>
+                <w:sz w:val="40"/>
+                <w:szCs w:val="40"/>
+              </w:rPr>
+              <w:t>mÉëirÉþaÉ×</w:t>
+            </w:r>
+            <w:r>
+              <w:rPr>
+                <w:rFonts w:ascii="BRH Devanagari Extra" w:hAnsi="BRH Devanagari Extra" w:cs="BRH Devanagari Extra"/>
+                <w:sz w:val="40"/>
+                <w:szCs w:val="40"/>
+                <w:highlight w:val="yellow"/>
+              </w:rPr>
+              <w:t>hWû</w:t>
+            </w:r>
+            <w:r>
+              <w:rPr>
+                <w:rFonts w:ascii="BRH Malayalam Extra" w:hAnsi="BRH Malayalam Extra" w:cs="BRH Devanagari Extra"/>
+                <w:sz w:val="34"/>
+                <w:szCs w:val="40"/>
+                <w:highlight w:val="yellow"/>
+              </w:rPr>
+              <w:t>–</w:t>
+            </w:r>
+            <w:r>
+              <w:rPr>
+                <w:rFonts w:ascii="BRH Devanagari Extra" w:hAnsi="BRH Devanagari Extra" w:cs="BRH Devanagari Extra"/>
+                <w:sz w:val="40"/>
+                <w:szCs w:val="40"/>
+              </w:rPr>
+              <w:t>ljxÉ ÌlÉþrÉÉï</w:t>
+            </w:r>
+            <w:r>
+              <w:rPr>
+                <w:rFonts w:ascii="BRH Malayalam Extra" w:hAnsi="BRH Malayalam Extra" w:cs="BRH Devanagari Extra"/>
+                <w:sz w:val="34"/>
+                <w:szCs w:val="40"/>
+              </w:rPr>
+              <w:t>–</w:t>
+            </w:r>
+            <w:r>
+              <w:rPr>
+                <w:rFonts w:ascii="BRH Devanagari Extra" w:hAnsi="BRH Devanagari Extra" w:cs="BRH Devanagari Extra"/>
+                <w:sz w:val="40"/>
+                <w:szCs w:val="40"/>
+              </w:rPr>
+              <w:t>xÉÉåþ</w:t>
+            </w:r>
+          </w:p>
+        </w:tc>
+        <w:tc>
+          <w:tcPr>
+            <w:tcW w:w="5386" w:type="dxa"/>
+            <w:tcBorders>
+              <w:top w:val="single" w:sz="4" w:space="0" w:color="000000"/>
+              <w:left w:val="single" w:sz="4" w:space="0" w:color="000000"/>
+              <w:bottom w:val="single" w:sz="4" w:space="0" w:color="000000"/>
+              <w:right w:val="single" w:sz="4" w:space="0" w:color="000000"/>
+            </w:tcBorders>
+          </w:tcPr>
+          <w:p>
+            <w:pPr>
+              <w:widowControl w:val="0"/>
+              <w:autoSpaceDE w:val="0"/>
+              <w:autoSpaceDN w:val="0"/>
+              <w:adjustRightInd w:val="0"/>
+              <w:spacing w:before="0" w:line="240" w:lineRule="auto"/>
+              <w:ind w:right="-22"/>
+              <w:rPr>
+                <w:rFonts w:ascii="BRH Malayalam Extra" w:hAnsi="BRH Malayalam Extra" w:cs="BRH Malayalam Extra"/>
+                <w:sz w:val="40"/>
+                <w:szCs w:val="40"/>
+              </w:rPr>
+            </w:pPr>
+            <w:r>
+              <w:rPr>
+                <w:rFonts w:ascii="BRH Malayalam Extra" w:hAnsi="BRH Malayalam Extra" w:cs="BRH Malayalam Extra"/>
+                <w:sz w:val="32"/>
+                <w:szCs w:val="40"/>
+              </w:rPr>
+              <w:t>–</w:t>
+            </w:r>
+            <w:r>
+              <w:rPr>
+                <w:rFonts w:ascii="BRH Malayalam Extra" w:hAnsi="BRH Malayalam Extra" w:cs="BRH Malayalam Extra"/>
+                <w:sz w:val="40"/>
+                <w:szCs w:val="40"/>
+              </w:rPr>
+              <w:t xml:space="preserve"> </w:t>
+            </w:r>
+            <w:r>
+              <w:rPr>
+                <w:rFonts w:ascii="BRH Devanagari Extra" w:hAnsi="BRH Devanagari Extra" w:cs="BRH Devanagari Extra"/>
+                <w:sz w:val="40"/>
+                <w:szCs w:val="40"/>
+              </w:rPr>
+              <w:t>mÉëirÉþaÉ××</w:t>
+            </w:r>
+            <w:r>
+              <w:rPr>
+                <w:rFonts w:ascii="BRH Devanagari Extra" w:hAnsi="BRH Devanagari Extra" w:cs="BRH Devanagari Extra"/>
+                <w:sz w:val="40"/>
+                <w:szCs w:val="40"/>
+                <w:highlight w:val="green"/>
+              </w:rPr>
+              <w:t>ºû</w:t>
+            </w:r>
+            <w:r>
+              <w:rPr>
+                <w:rFonts w:ascii="BRH Malayalam Extra" w:hAnsi="BRH Malayalam Extra" w:cs="BRH Devanagari Extra"/>
+                <w:sz w:val="34"/>
+                <w:szCs w:val="40"/>
+              </w:rPr>
+              <w:t>––</w:t>
+            </w:r>
+            <w:r>
+              <w:rPr>
+                <w:rFonts w:ascii="BRH Devanagari Extra" w:hAnsi="BRH Devanagari Extra" w:cs="BRH Devanagari Extra"/>
+                <w:sz w:val="40"/>
+                <w:szCs w:val="40"/>
+              </w:rPr>
+              <w:t>ljxÉ ÌlÉþrÉÉï</w:t>
+            </w:r>
+            <w:r>
+              <w:rPr>
+                <w:rFonts w:ascii="BRH Malayalam Extra" w:hAnsi="BRH Malayalam Extra" w:cs="BRH Devanagari Extra"/>
+                <w:sz w:val="34"/>
+                <w:szCs w:val="40"/>
+              </w:rPr>
+              <w:t>–</w:t>
+            </w:r>
+            <w:r>
+              <w:rPr>
+                <w:rFonts w:ascii="BRH Devanagari Extra" w:hAnsi="BRH Devanagari Extra" w:cs="BRH Devanagari Extra"/>
+                <w:sz w:val="40"/>
+                <w:szCs w:val="40"/>
+              </w:rPr>
+              <w:t>xÉÉåþ</w:t>
+            </w:r>
+          </w:p>
+        </w:tc>
+      </w:tr>
+      <w:tr>
+        <w:trPr>
           <w:trHeight w:val="964"/>
         </w:trPr>
         <w:tc>
@@ -1621,6 +1982,7 @@
           <w:szCs w:val="32"/>
           <w:u w:val="single"/>
         </w:rPr>
+        <w:lastRenderedPageBreak/>
         <w:t>TS Pada Paatam – TS 2.5 Sanskrit co</w:t>
       </w:r>
       <w:r>
@@ -1722,7 +2084,6 @@
                 <w:sz w:val="32"/>
                 <w:szCs w:val="32"/>
               </w:rPr>
-              <w:lastRenderedPageBreak/>
               <w:t>Section, Paragraph</w:t>
             </w:r>
           </w:p>

--- a/TS-Padam/TS-2.5/TS 2.5 Sanskrit Pada Paatam Corrections.docx
+++ b/TS-Padam/TS-2.5/TS 2.5 Sanskrit Pada Paatam Corrections.docx
@@ -1,6 +1,6 @@
 
 <file path=word/document.xml><?xml version="1.0" encoding="utf-8"?>
-<w:document xmlns:wpc="http://schemas.microsoft.com/office/word/2010/wordprocessingCanvas" xmlns:cx="http://schemas.microsoft.com/office/drawing/2014/chartex" xmlns:cx1="http://schemas.microsoft.com/office/drawing/2015/9/8/chartex" xmlns:cx2="http://schemas.microsoft.com/office/drawing/2015/10/21/chartex" xmlns:cx3="http://schemas.microsoft.com/office/drawing/2016/5/9/chartex" xmlns:cx4="http://schemas.microsoft.com/office/drawing/2016/5/10/chartex" xmlns:cx5="http://schemas.microsoft.com/office/drawing/2016/5/11/chartex" xmlns:cx6="http://schemas.microsoft.com/office/drawing/2016/5/12/chartex" xmlns:cx7="http://schemas.microsoft.com/office/drawing/2016/5/13/chartex" xmlns:cx8="http://schemas.microsoft.com/office/drawing/2016/5/14/chartex" xmlns:mc="http://schemas.openxmlformats.org/markup-compatibility/2006" xmlns:aink="http://schemas.microsoft.com/office/drawing/2016/ink" xmlns:am3d="http://schemas.microsoft.com/office/drawing/2017/model3d" xmlns:o="urn:schemas-microsoft-com:office:office" xmlns:oel="http://schemas.microsoft.com/office/2019/extlst" xmlns:r="http://schemas.openxmlformats.org/officeDocument/2006/relationships" xmlns:m="http://schemas.openxmlformats.org/officeDocument/2006/math" xmlns:v="urn:schemas-microsoft-com:vml" xmlns:wp14="http://schemas.microsoft.com/office/word/2010/wordprocessingDrawing" xmlns:wp="http://schemas.openxmlformats.org/drawingml/2006/wordprocessingDrawing" xmlns:w10="urn:schemas-microsoft-com:office:word" xmlns:w="http://schemas.openxmlformats.org/wordprocessingml/2006/main" xmlns:w14="http://schemas.microsoft.com/office/word/2010/wordml" xmlns:w15="http://schemas.microsoft.com/office/word/2012/wordml" xmlns:w16cex="http://schemas.microsoft.com/office/word/2018/wordml/cex" xmlns:w16cid="http://schemas.microsoft.com/office/word/2016/wordml/cid" xmlns:w16="http://schemas.microsoft.com/office/word/2018/wordml" xmlns:w16sdtdh="http://schemas.microsoft.com/office/word/2020/wordml/sdtdatahash" xmlns:w16se="http://schemas.microsoft.com/office/word/2015/wordml/symex" xmlns:wpg="http://schemas.microsoft.com/office/word/2010/wordprocessingGroup" xmlns:wpi="http://schemas.microsoft.com/office/word/2010/wordprocessingInk" xmlns:wne="http://schemas.microsoft.com/office/word/2006/wordml" xmlns:wps="http://schemas.microsoft.com/office/word/2010/wordprocessingShape" mc:Ignorable="w14 w15 w16se w16cid w16 w16cex w16sdtdh wp14">
+<w:document xmlns:wpc="http://schemas.microsoft.com/office/word/2010/wordprocessingCanvas" xmlns:cx="http://schemas.microsoft.com/office/drawing/2014/chartex" xmlns:cx1="http://schemas.microsoft.com/office/drawing/2015/9/8/chartex" xmlns:cx2="http://schemas.microsoft.com/office/drawing/2015/10/21/chartex" xmlns:cx3="http://schemas.microsoft.com/office/drawing/2016/5/9/chartex" xmlns:cx4="http://schemas.microsoft.com/office/drawing/2016/5/10/chartex" xmlns:cx5="http://schemas.microsoft.com/office/drawing/2016/5/11/chartex" xmlns:cx6="http://schemas.microsoft.com/office/drawing/2016/5/12/chartex" xmlns:cx7="http://schemas.microsoft.com/office/drawing/2016/5/13/chartex" xmlns:cx8="http://schemas.microsoft.com/office/drawing/2016/5/14/chartex" xmlns:mc="http://schemas.openxmlformats.org/markup-compatibility/2006" xmlns:aink="http://schemas.microsoft.com/office/drawing/2016/ink" xmlns:am3d="http://schemas.microsoft.com/office/drawing/2017/model3d" xmlns:o="urn:schemas-microsoft-com:office:office" xmlns:oel="http://schemas.microsoft.com/office/2019/extlst" xmlns:r="http://schemas.openxmlformats.org/officeDocument/2006/relationships" xmlns:m="http://schemas.openxmlformats.org/officeDocument/2006/math" xmlns:v="urn:schemas-microsoft-com:vml" xmlns:wp14="http://schemas.microsoft.com/office/word/2010/wordprocessingDrawing" xmlns:wp="http://schemas.openxmlformats.org/drawingml/2006/wordprocessingDrawing" xmlns:w10="urn:schemas-microsoft-com:office:word" xmlns:w="http://schemas.openxmlformats.org/wordprocessingml/2006/main" xmlns:w14="http://schemas.microsoft.com/office/word/2010/wordml" xmlns:w15="http://schemas.microsoft.com/office/word/2012/wordml" xmlns:w16cex="http://schemas.microsoft.com/office/word/2018/wordml/cex" xmlns:w16cid="http://schemas.microsoft.com/office/word/2016/wordml/cid" xmlns:w16="http://schemas.microsoft.com/office/word/2018/wordml" xmlns:w16du="http://schemas.microsoft.com/office/word/2023/wordml/word16du" xmlns:w16sdtdh="http://schemas.microsoft.com/office/word/2020/wordml/sdtdatahash" xmlns:w16se="http://schemas.microsoft.com/office/word/2015/wordml/symex" xmlns:wpg="http://schemas.microsoft.com/office/word/2010/wordprocessingGroup" xmlns:wpi="http://schemas.microsoft.com/office/word/2010/wordprocessingInk" xmlns:wne="http://schemas.microsoft.com/office/word/2006/wordml" xmlns:wps="http://schemas.microsoft.com/office/word/2010/wordprocessingShape" mc:Ignorable="w14 w15 w16se w16cid w16 w16cex w16sdtdh w16du wp14">
   <w:body>
     <w:p>
       <w:pPr>
@@ -59,10 +59,9 @@
           <w:bCs/>
           <w:sz w:val="32"/>
           <w:szCs w:val="32"/>
-          <w:highlight w:val="red"/>
           <w:u w:val="single"/>
         </w:rPr>
-        <w:t>????</w:t>
+        <w:t>30th June 2024</w:t>
       </w:r>
     </w:p>
     <w:p>
@@ -1926,6 +1925,16 @@
           <w:u w:val="single"/>
         </w:rPr>
       </w:pPr>
+      <w:r>
+        <w:rPr>
+          <w:b/>
+          <w:bCs/>
+          <w:sz w:val="32"/>
+          <w:szCs w:val="32"/>
+          <w:u w:val="single"/>
+        </w:rPr>
+        <w:t>============</w:t>
+      </w:r>
     </w:p>
     <w:p>
       <w:pPr>
@@ -11755,7 +11764,7 @@
 </file>
 
 <file path=word/endnotes.xml><?xml version="1.0" encoding="utf-8"?>
-<w:endnotes xmlns:wpc="http://schemas.microsoft.com/office/word/2010/wordprocessingCanvas" xmlns:cx="http://schemas.microsoft.com/office/drawing/2014/chartex" xmlns:cx1="http://schemas.microsoft.com/office/drawing/2015/9/8/chartex" xmlns:cx2="http://schemas.microsoft.com/office/drawing/2015/10/21/chartex" xmlns:cx3="http://schemas.microsoft.com/office/drawing/2016/5/9/chartex" xmlns:cx4="http://schemas.microsoft.com/office/drawing/2016/5/10/chartex" xmlns:cx5="http://schemas.microsoft.com/office/drawing/2016/5/11/chartex" xmlns:cx6="http://schemas.microsoft.com/office/drawing/2016/5/12/chartex" xmlns:cx7="http://schemas.microsoft.com/office/drawing/2016/5/13/chartex" xmlns:cx8="http://schemas.microsoft.com/office/drawing/2016/5/14/chartex" xmlns:mc="http://schemas.openxmlformats.org/markup-compatibility/2006" xmlns:aink="http://schemas.microsoft.com/office/drawing/2016/ink" xmlns:am3d="http://schemas.microsoft.com/office/drawing/2017/model3d" xmlns:o="urn:schemas-microsoft-com:office:office" xmlns:oel="http://schemas.microsoft.com/office/2019/extlst" xmlns:r="http://schemas.openxmlformats.org/officeDocument/2006/relationships" xmlns:m="http://schemas.openxmlformats.org/officeDocument/2006/math" xmlns:v="urn:schemas-microsoft-com:vml" xmlns:wp14="http://schemas.microsoft.com/office/word/2010/wordprocessingDrawing" xmlns:wp="http://schemas.openxmlformats.org/drawingml/2006/wordprocessingDrawing" xmlns:w10="urn:schemas-microsoft-com:office:word" xmlns:w="http://schemas.openxmlformats.org/wordprocessingml/2006/main" xmlns:w14="http://schemas.microsoft.com/office/word/2010/wordml" xmlns:w15="http://schemas.microsoft.com/office/word/2012/wordml" xmlns:w16cex="http://schemas.microsoft.com/office/word/2018/wordml/cex" xmlns:w16cid="http://schemas.microsoft.com/office/word/2016/wordml/cid" xmlns:w16="http://schemas.microsoft.com/office/word/2018/wordml" xmlns:w16sdtdh="http://schemas.microsoft.com/office/word/2020/wordml/sdtdatahash" xmlns:w16se="http://schemas.microsoft.com/office/word/2015/wordml/symex" xmlns:wpg="http://schemas.microsoft.com/office/word/2010/wordprocessingGroup" xmlns:wpi="http://schemas.microsoft.com/office/word/2010/wordprocessingInk" xmlns:wne="http://schemas.microsoft.com/office/word/2006/wordml" xmlns:wps="http://schemas.microsoft.com/office/word/2010/wordprocessingShape" mc:Ignorable="w14 w15 w16se w16cid w16 w16cex w16sdtdh wp14">
+<w:endnotes xmlns:wpc="http://schemas.microsoft.com/office/word/2010/wordprocessingCanvas" xmlns:cx="http://schemas.microsoft.com/office/drawing/2014/chartex" xmlns:cx1="http://schemas.microsoft.com/office/drawing/2015/9/8/chartex" xmlns:cx2="http://schemas.microsoft.com/office/drawing/2015/10/21/chartex" xmlns:cx3="http://schemas.microsoft.com/office/drawing/2016/5/9/chartex" xmlns:cx4="http://schemas.microsoft.com/office/drawing/2016/5/10/chartex" xmlns:cx5="http://schemas.microsoft.com/office/drawing/2016/5/11/chartex" xmlns:cx6="http://schemas.microsoft.com/office/drawing/2016/5/12/chartex" xmlns:cx7="http://schemas.microsoft.com/office/drawing/2016/5/13/chartex" xmlns:cx8="http://schemas.microsoft.com/office/drawing/2016/5/14/chartex" xmlns:mc="http://schemas.openxmlformats.org/markup-compatibility/2006" xmlns:aink="http://schemas.microsoft.com/office/drawing/2016/ink" xmlns:am3d="http://schemas.microsoft.com/office/drawing/2017/model3d" xmlns:o="urn:schemas-microsoft-com:office:office" xmlns:oel="http://schemas.microsoft.com/office/2019/extlst" xmlns:r="http://schemas.openxmlformats.org/officeDocument/2006/relationships" xmlns:m="http://schemas.openxmlformats.org/officeDocument/2006/math" xmlns:v="urn:schemas-microsoft-com:vml" xmlns:wp14="http://schemas.microsoft.com/office/word/2010/wordprocessingDrawing" xmlns:wp="http://schemas.openxmlformats.org/drawingml/2006/wordprocessingDrawing" xmlns:w10="urn:schemas-microsoft-com:office:word" xmlns:w="http://schemas.openxmlformats.org/wordprocessingml/2006/main" xmlns:w14="http://schemas.microsoft.com/office/word/2010/wordml" xmlns:w15="http://schemas.microsoft.com/office/word/2012/wordml" xmlns:w16cex="http://schemas.microsoft.com/office/word/2018/wordml/cex" xmlns:w16cid="http://schemas.microsoft.com/office/word/2016/wordml/cid" xmlns:w16="http://schemas.microsoft.com/office/word/2018/wordml" xmlns:w16du="http://schemas.microsoft.com/office/word/2023/wordml/word16du" xmlns:w16sdtdh="http://schemas.microsoft.com/office/word/2020/wordml/sdtdatahash" xmlns:w16se="http://schemas.microsoft.com/office/word/2015/wordml/symex" xmlns:wpg="http://schemas.microsoft.com/office/word/2010/wordprocessingGroup" xmlns:wpi="http://schemas.microsoft.com/office/word/2010/wordprocessingInk" xmlns:wne="http://schemas.microsoft.com/office/word/2006/wordml" xmlns:wps="http://schemas.microsoft.com/office/word/2010/wordprocessingShape" mc:Ignorable="w14 w15 w16se w16cid w16 w16cex w16sdtdh w16du wp14">
   <w:endnote w:type="separator" w:id="-1">
     <w:p>
       <w:pPr>
@@ -11780,7 +11789,7 @@
 </file>
 
 <file path=word/footer1.xml><?xml version="1.0" encoding="utf-8"?>
-<w:ftr xmlns:wpc="http://schemas.microsoft.com/office/word/2010/wordprocessingCanvas" xmlns:cx="http://schemas.microsoft.com/office/drawing/2014/chartex" xmlns:cx1="http://schemas.microsoft.com/office/drawing/2015/9/8/chartex" xmlns:cx2="http://schemas.microsoft.com/office/drawing/2015/10/21/chartex" xmlns:cx3="http://schemas.microsoft.com/office/drawing/2016/5/9/chartex" xmlns:cx4="http://schemas.microsoft.com/office/drawing/2016/5/10/chartex" xmlns:cx5="http://schemas.microsoft.com/office/drawing/2016/5/11/chartex" xmlns:cx6="http://schemas.microsoft.com/office/drawing/2016/5/12/chartex" xmlns:cx7="http://schemas.microsoft.com/office/drawing/2016/5/13/chartex" xmlns:cx8="http://schemas.microsoft.com/office/drawing/2016/5/14/chartex" xmlns:mc="http://schemas.openxmlformats.org/markup-compatibility/2006" xmlns:aink="http://schemas.microsoft.com/office/drawing/2016/ink" xmlns:am3d="http://schemas.microsoft.com/office/drawing/2017/model3d" xmlns:o="urn:schemas-microsoft-com:office:office" xmlns:oel="http://schemas.microsoft.com/office/2019/extlst" xmlns:r="http://schemas.openxmlformats.org/officeDocument/2006/relationships" xmlns:m="http://schemas.openxmlformats.org/officeDocument/2006/math" xmlns:v="urn:schemas-microsoft-com:vml" xmlns:wp14="http://schemas.microsoft.com/office/word/2010/wordprocessingDrawing" xmlns:wp="http://schemas.openxmlformats.org/drawingml/2006/wordprocessingDrawing" xmlns:w10="urn:schemas-microsoft-com:office:word" xmlns:w="http://schemas.openxmlformats.org/wordprocessingml/2006/main" xmlns:w14="http://schemas.microsoft.com/office/word/2010/wordml" xmlns:w15="http://schemas.microsoft.com/office/word/2012/wordml" xmlns:w16cex="http://schemas.microsoft.com/office/word/2018/wordml/cex" xmlns:w16cid="http://schemas.microsoft.com/office/word/2016/wordml/cid" xmlns:w16="http://schemas.microsoft.com/office/word/2018/wordml" xmlns:w16sdtdh="http://schemas.microsoft.com/office/word/2020/wordml/sdtdatahash" xmlns:w16se="http://schemas.microsoft.com/office/word/2015/wordml/symex" xmlns:wpg="http://schemas.microsoft.com/office/word/2010/wordprocessingGroup" xmlns:wpi="http://schemas.microsoft.com/office/word/2010/wordprocessingInk" xmlns:wne="http://schemas.microsoft.com/office/word/2006/wordml" xmlns:wps="http://schemas.microsoft.com/office/word/2010/wordprocessingShape" mc:Ignorable="w14 w15 w16se w16cid w16 w16cex w16sdtdh wp14">
+<w:ftr xmlns:wpc="http://schemas.microsoft.com/office/word/2010/wordprocessingCanvas" xmlns:cx="http://schemas.microsoft.com/office/drawing/2014/chartex" xmlns:cx1="http://schemas.microsoft.com/office/drawing/2015/9/8/chartex" xmlns:cx2="http://schemas.microsoft.com/office/drawing/2015/10/21/chartex" xmlns:cx3="http://schemas.microsoft.com/office/drawing/2016/5/9/chartex" xmlns:cx4="http://schemas.microsoft.com/office/drawing/2016/5/10/chartex" xmlns:cx5="http://schemas.microsoft.com/office/drawing/2016/5/11/chartex" xmlns:cx6="http://schemas.microsoft.com/office/drawing/2016/5/12/chartex" xmlns:cx7="http://schemas.microsoft.com/office/drawing/2016/5/13/chartex" xmlns:cx8="http://schemas.microsoft.com/office/drawing/2016/5/14/chartex" xmlns:mc="http://schemas.openxmlformats.org/markup-compatibility/2006" xmlns:aink="http://schemas.microsoft.com/office/drawing/2016/ink" xmlns:am3d="http://schemas.microsoft.com/office/drawing/2017/model3d" xmlns:o="urn:schemas-microsoft-com:office:office" xmlns:oel="http://schemas.microsoft.com/office/2019/extlst" xmlns:r="http://schemas.openxmlformats.org/officeDocument/2006/relationships" xmlns:m="http://schemas.openxmlformats.org/officeDocument/2006/math" xmlns:v="urn:schemas-microsoft-com:vml" xmlns:wp14="http://schemas.microsoft.com/office/word/2010/wordprocessingDrawing" xmlns:wp="http://schemas.openxmlformats.org/drawingml/2006/wordprocessingDrawing" xmlns:w10="urn:schemas-microsoft-com:office:word" xmlns:w="http://schemas.openxmlformats.org/wordprocessingml/2006/main" xmlns:w14="http://schemas.microsoft.com/office/word/2010/wordml" xmlns:w15="http://schemas.microsoft.com/office/word/2012/wordml" xmlns:w16cex="http://schemas.microsoft.com/office/word/2018/wordml/cex" xmlns:w16cid="http://schemas.microsoft.com/office/word/2016/wordml/cid" xmlns:w16="http://schemas.microsoft.com/office/word/2018/wordml" xmlns:w16du="http://schemas.microsoft.com/office/word/2023/wordml/word16du" xmlns:w16sdtdh="http://schemas.microsoft.com/office/word/2020/wordml/sdtdatahash" xmlns:w16se="http://schemas.microsoft.com/office/word/2015/wordml/symex" xmlns:wpg="http://schemas.microsoft.com/office/word/2010/wordprocessingGroup" xmlns:wpi="http://schemas.microsoft.com/office/word/2010/wordprocessingInk" xmlns:wne="http://schemas.microsoft.com/office/word/2006/wordml" xmlns:wps="http://schemas.microsoft.com/office/word/2010/wordprocessingShape" mc:Ignorable="w14 w15 w16se w16cid w16 w16cex w16sdtdh w16du wp14">
   <w:p>
     <w:pPr>
       <w:pBdr>
@@ -11937,7 +11946,7 @@
 </file>
 
 <file path=word/footnotes.xml><?xml version="1.0" encoding="utf-8"?>
-<w:footnotes xmlns:wpc="http://schemas.microsoft.com/office/word/2010/wordprocessingCanvas" xmlns:cx="http://schemas.microsoft.com/office/drawing/2014/chartex" xmlns:cx1="http://schemas.microsoft.com/office/drawing/2015/9/8/chartex" xmlns:cx2="http://schemas.microsoft.com/office/drawing/2015/10/21/chartex" xmlns:cx3="http://schemas.microsoft.com/office/drawing/2016/5/9/chartex" xmlns:cx4="http://schemas.microsoft.com/office/drawing/2016/5/10/chartex" xmlns:cx5="http://schemas.microsoft.com/office/drawing/2016/5/11/chartex" xmlns:cx6="http://schemas.microsoft.com/office/drawing/2016/5/12/chartex" xmlns:cx7="http://schemas.microsoft.com/office/drawing/2016/5/13/chartex" xmlns:cx8="http://schemas.microsoft.com/office/drawing/2016/5/14/chartex" xmlns:mc="http://schemas.openxmlformats.org/markup-compatibility/2006" xmlns:aink="http://schemas.microsoft.com/office/drawing/2016/ink" xmlns:am3d="http://schemas.microsoft.com/office/drawing/2017/model3d" xmlns:o="urn:schemas-microsoft-com:office:office" xmlns:oel="http://schemas.microsoft.com/office/2019/extlst" xmlns:r="http://schemas.openxmlformats.org/officeDocument/2006/relationships" xmlns:m="http://schemas.openxmlformats.org/officeDocument/2006/math" xmlns:v="urn:schemas-microsoft-com:vml" xmlns:wp14="http://schemas.microsoft.com/office/word/2010/wordprocessingDrawing" xmlns:wp="http://schemas.openxmlformats.org/drawingml/2006/wordprocessingDrawing" xmlns:w10="urn:schemas-microsoft-com:office:word" xmlns:w="http://schemas.openxmlformats.org/wordprocessingml/2006/main" xmlns:w14="http://schemas.microsoft.com/office/word/2010/wordml" xmlns:w15="http://schemas.microsoft.com/office/word/2012/wordml" xmlns:w16cex="http://schemas.microsoft.com/office/word/2018/wordml/cex" xmlns:w16cid="http://schemas.microsoft.com/office/word/2016/wordml/cid" xmlns:w16="http://schemas.microsoft.com/office/word/2018/wordml" xmlns:w16sdtdh="http://schemas.microsoft.com/office/word/2020/wordml/sdtdatahash" xmlns:w16se="http://schemas.microsoft.com/office/word/2015/wordml/symex" xmlns:wpg="http://schemas.microsoft.com/office/word/2010/wordprocessingGroup" xmlns:wpi="http://schemas.microsoft.com/office/word/2010/wordprocessingInk" xmlns:wne="http://schemas.microsoft.com/office/word/2006/wordml" xmlns:wps="http://schemas.microsoft.com/office/word/2010/wordprocessingShape" mc:Ignorable="w14 w15 w16se w16cid w16 w16cex w16sdtdh wp14">
+<w:footnotes xmlns:wpc="http://schemas.microsoft.com/office/word/2010/wordprocessingCanvas" xmlns:cx="http://schemas.microsoft.com/office/drawing/2014/chartex" xmlns:cx1="http://schemas.microsoft.com/office/drawing/2015/9/8/chartex" xmlns:cx2="http://schemas.microsoft.com/office/drawing/2015/10/21/chartex" xmlns:cx3="http://schemas.microsoft.com/office/drawing/2016/5/9/chartex" xmlns:cx4="http://schemas.microsoft.com/office/drawing/2016/5/10/chartex" xmlns:cx5="http://schemas.microsoft.com/office/drawing/2016/5/11/chartex" xmlns:cx6="http://schemas.microsoft.com/office/drawing/2016/5/12/chartex" xmlns:cx7="http://schemas.microsoft.com/office/drawing/2016/5/13/chartex" xmlns:cx8="http://schemas.microsoft.com/office/drawing/2016/5/14/chartex" xmlns:mc="http://schemas.openxmlformats.org/markup-compatibility/2006" xmlns:aink="http://schemas.microsoft.com/office/drawing/2016/ink" xmlns:am3d="http://schemas.microsoft.com/office/drawing/2017/model3d" xmlns:o="urn:schemas-microsoft-com:office:office" xmlns:oel="http://schemas.microsoft.com/office/2019/extlst" xmlns:r="http://schemas.openxmlformats.org/officeDocument/2006/relationships" xmlns:m="http://schemas.openxmlformats.org/officeDocument/2006/math" xmlns:v="urn:schemas-microsoft-com:vml" xmlns:wp14="http://schemas.microsoft.com/office/word/2010/wordprocessingDrawing" xmlns:wp="http://schemas.openxmlformats.org/drawingml/2006/wordprocessingDrawing" xmlns:w10="urn:schemas-microsoft-com:office:word" xmlns:w="http://schemas.openxmlformats.org/wordprocessingml/2006/main" xmlns:w14="http://schemas.microsoft.com/office/word/2010/wordml" xmlns:w15="http://schemas.microsoft.com/office/word/2012/wordml" xmlns:w16cex="http://schemas.microsoft.com/office/word/2018/wordml/cex" xmlns:w16cid="http://schemas.microsoft.com/office/word/2016/wordml/cid" xmlns:w16="http://schemas.microsoft.com/office/word/2018/wordml" xmlns:w16du="http://schemas.microsoft.com/office/word/2023/wordml/word16du" xmlns:w16sdtdh="http://schemas.microsoft.com/office/word/2020/wordml/sdtdatahash" xmlns:w16se="http://schemas.microsoft.com/office/word/2015/wordml/symex" xmlns:wpg="http://schemas.microsoft.com/office/word/2010/wordprocessingGroup" xmlns:wpi="http://schemas.microsoft.com/office/word/2010/wordprocessingInk" xmlns:wne="http://schemas.microsoft.com/office/word/2006/wordml" xmlns:wps="http://schemas.microsoft.com/office/word/2010/wordprocessingShape" mc:Ignorable="w14 w15 w16se w16cid w16 w16cex w16sdtdh w16du wp14">
   <w:footnote w:type="separator" w:id="-1">
     <w:p>
       <w:pPr>
@@ -11962,7 +11971,7 @@
 </file>
 
 <file path=word/header1.xml><?xml version="1.0" encoding="utf-8"?>
-<w:hdr xmlns:wpc="http://schemas.microsoft.com/office/word/2010/wordprocessingCanvas" xmlns:cx="http://schemas.microsoft.com/office/drawing/2014/chartex" xmlns:cx1="http://schemas.microsoft.com/office/drawing/2015/9/8/chartex" xmlns:cx2="http://schemas.microsoft.com/office/drawing/2015/10/21/chartex" xmlns:cx3="http://schemas.microsoft.com/office/drawing/2016/5/9/chartex" xmlns:cx4="http://schemas.microsoft.com/office/drawing/2016/5/10/chartex" xmlns:cx5="http://schemas.microsoft.com/office/drawing/2016/5/11/chartex" xmlns:cx6="http://schemas.microsoft.com/office/drawing/2016/5/12/chartex" xmlns:cx7="http://schemas.microsoft.com/office/drawing/2016/5/13/chartex" xmlns:cx8="http://schemas.microsoft.com/office/drawing/2016/5/14/chartex" xmlns:mc="http://schemas.openxmlformats.org/markup-compatibility/2006" xmlns:aink="http://schemas.microsoft.com/office/drawing/2016/ink" xmlns:am3d="http://schemas.microsoft.com/office/drawing/2017/model3d" xmlns:o="urn:schemas-microsoft-com:office:office" xmlns:oel="http://schemas.microsoft.com/office/2019/extlst" xmlns:r="http://schemas.openxmlformats.org/officeDocument/2006/relationships" xmlns:m="http://schemas.openxmlformats.org/officeDocument/2006/math" xmlns:v="urn:schemas-microsoft-com:vml" xmlns:wp14="http://schemas.microsoft.com/office/word/2010/wordprocessingDrawing" xmlns:wp="http://schemas.openxmlformats.org/drawingml/2006/wordprocessingDrawing" xmlns:w10="urn:schemas-microsoft-com:office:word" xmlns:w="http://schemas.openxmlformats.org/wordprocessingml/2006/main" xmlns:w14="http://schemas.microsoft.com/office/word/2010/wordml" xmlns:w15="http://schemas.microsoft.com/office/word/2012/wordml" xmlns:w16cex="http://schemas.microsoft.com/office/word/2018/wordml/cex" xmlns:w16cid="http://schemas.microsoft.com/office/word/2016/wordml/cid" xmlns:w16="http://schemas.microsoft.com/office/word/2018/wordml" xmlns:w16sdtdh="http://schemas.microsoft.com/office/word/2020/wordml/sdtdatahash" xmlns:w16se="http://schemas.microsoft.com/office/word/2015/wordml/symex" xmlns:wpg="http://schemas.microsoft.com/office/word/2010/wordprocessingGroup" xmlns:wpi="http://schemas.microsoft.com/office/word/2010/wordprocessingInk" xmlns:wne="http://schemas.microsoft.com/office/word/2006/wordml" xmlns:wps="http://schemas.microsoft.com/office/word/2010/wordprocessingShape" mc:Ignorable="w14 w15 w16se w16cid w16 w16cex w16sdtdh wp14">
+<w:hdr xmlns:wpc="http://schemas.microsoft.com/office/word/2010/wordprocessingCanvas" xmlns:cx="http://schemas.microsoft.com/office/drawing/2014/chartex" xmlns:cx1="http://schemas.microsoft.com/office/drawing/2015/9/8/chartex" xmlns:cx2="http://schemas.microsoft.com/office/drawing/2015/10/21/chartex" xmlns:cx3="http://schemas.microsoft.com/office/drawing/2016/5/9/chartex" xmlns:cx4="http://schemas.microsoft.com/office/drawing/2016/5/10/chartex" xmlns:cx5="http://schemas.microsoft.com/office/drawing/2016/5/11/chartex" xmlns:cx6="http://schemas.microsoft.com/office/drawing/2016/5/12/chartex" xmlns:cx7="http://schemas.microsoft.com/office/drawing/2016/5/13/chartex" xmlns:cx8="http://schemas.microsoft.com/office/drawing/2016/5/14/chartex" xmlns:mc="http://schemas.openxmlformats.org/markup-compatibility/2006" xmlns:aink="http://schemas.microsoft.com/office/drawing/2016/ink" xmlns:am3d="http://schemas.microsoft.com/office/drawing/2017/model3d" xmlns:o="urn:schemas-microsoft-com:office:office" xmlns:oel="http://schemas.microsoft.com/office/2019/extlst" xmlns:r="http://schemas.openxmlformats.org/officeDocument/2006/relationships" xmlns:m="http://schemas.openxmlformats.org/officeDocument/2006/math" xmlns:v="urn:schemas-microsoft-com:vml" xmlns:wp14="http://schemas.microsoft.com/office/word/2010/wordprocessingDrawing" xmlns:wp="http://schemas.openxmlformats.org/drawingml/2006/wordprocessingDrawing" xmlns:w10="urn:schemas-microsoft-com:office:word" xmlns:w="http://schemas.openxmlformats.org/wordprocessingml/2006/main" xmlns:w14="http://schemas.microsoft.com/office/word/2010/wordml" xmlns:w15="http://schemas.microsoft.com/office/word/2012/wordml" xmlns:w16cex="http://schemas.microsoft.com/office/word/2018/wordml/cex" xmlns:w16cid="http://schemas.microsoft.com/office/word/2016/wordml/cid" xmlns:w16="http://schemas.microsoft.com/office/word/2018/wordml" xmlns:w16du="http://schemas.microsoft.com/office/word/2023/wordml/word16du" xmlns:w16sdtdh="http://schemas.microsoft.com/office/word/2020/wordml/sdtdatahash" xmlns:w16se="http://schemas.microsoft.com/office/word/2015/wordml/symex" xmlns:wpg="http://schemas.microsoft.com/office/word/2010/wordprocessingGroup" xmlns:wpi="http://schemas.microsoft.com/office/word/2010/wordprocessingInk" xmlns:wne="http://schemas.microsoft.com/office/word/2006/wordml" xmlns:wps="http://schemas.microsoft.com/office/word/2010/wordprocessingShape" mc:Ignorable="w14 w15 w16se w16cid w16 w16cex w16sdtdh w16du wp14">
   <w:p>
     <w:pPr>
       <w:pStyle w:val="Header"/>
@@ -11975,7 +11984,7 @@
 </file>
 
 <file path=word/styles.xml><?xml version="1.0" encoding="utf-8"?>
-<w:styles xmlns:mc="http://schemas.openxmlformats.org/markup-compatibility/2006" xmlns:r="http://schemas.openxmlformats.org/officeDocument/2006/relationships" xmlns:w="http://schemas.openxmlformats.org/wordprocessingml/2006/main" xmlns:w14="http://schemas.microsoft.com/office/word/2010/wordml" xmlns:w15="http://schemas.microsoft.com/office/word/2012/wordml" xmlns:w16cex="http://schemas.microsoft.com/office/word/2018/wordml/cex" xmlns:w16cid="http://schemas.microsoft.com/office/word/2016/wordml/cid" xmlns:w16="http://schemas.microsoft.com/office/word/2018/wordml" xmlns:w16sdtdh="http://schemas.microsoft.com/office/word/2020/wordml/sdtdatahash" xmlns:w16se="http://schemas.microsoft.com/office/word/2015/wordml/symex" mc:Ignorable="w14 w15 w16se w16cid w16 w16cex w16sdtdh">
+<w:styles xmlns:mc="http://schemas.openxmlformats.org/markup-compatibility/2006" xmlns:r="http://schemas.openxmlformats.org/officeDocument/2006/relationships" xmlns:w="http://schemas.openxmlformats.org/wordprocessingml/2006/main" xmlns:w14="http://schemas.microsoft.com/office/word/2010/wordml" xmlns:w15="http://schemas.microsoft.com/office/word/2012/wordml" xmlns:w16cex="http://schemas.microsoft.com/office/word/2018/wordml/cex" xmlns:w16cid="http://schemas.microsoft.com/office/word/2016/wordml/cid" xmlns:w16="http://schemas.microsoft.com/office/word/2018/wordml" xmlns:w16du="http://schemas.microsoft.com/office/word/2023/wordml/word16du" xmlns:w16sdtdh="http://schemas.microsoft.com/office/word/2020/wordml/sdtdatahash" xmlns:w16se="http://schemas.microsoft.com/office/word/2015/wordml/symex" mc:Ignorable="w14 w15 w16se w16cid w16 w16cex w16sdtdh w16du">
   <w:docDefaults>
     <w:rPrDefault>
       <w:rPr>
